--- a/docs/ПЗ_Кронштейн.docx
+++ b/docs/ПЗ_Кронштейн.docx
@@ -1205,7 +1205,6 @@
         <w:rPr>
           <w:lang w:eastAsia="ru-RU"/>
         </w:rPr>
-        <w:lastRenderedPageBreak/>
         <w:t>Продолжение таблицы 1.1</w:t>
       </w:r>
     </w:p>
@@ -1779,7 +1778,14 @@
               <w:rPr>
                 <w:szCs w:val="28"/>
               </w:rPr>
-              <w:t>TRUE – в случае успешного завершения.</w:t>
+              <w:t xml:space="preserve">TRUE – в случае успешного </w:t>
+            </w:r>
+            <w:r>
+              <w:rPr>
+                <w:szCs w:val="28"/>
+              </w:rPr>
+              <w:lastRenderedPageBreak/>
+              <w:t>завершения.</w:t>
             </w:r>
           </w:p>
         </w:tc>
@@ -1797,6 +1803,7 @@
               <w:rPr>
                 <w:szCs w:val="28"/>
               </w:rPr>
+              <w:lastRenderedPageBreak/>
               <w:t>Позволяет обновить настройки документа</w:t>
             </w:r>
           </w:p>
@@ -1825,7 +1832,6 @@
           <w:rFonts w:cs="Times New Roman"/>
           <w:szCs w:val="28"/>
         </w:rPr>
-        <w:lastRenderedPageBreak/>
         <w:t>Метод ksDocument3D::GetPart возвращает указатель на интерфейс детали или компонента сборки – ksPart. Свойства и методы этого интерфейса управляют состоянием компонентов сборки, они почти полностью дублируют команды контекстного меню и панели свойств, доступные пользователю при работе с тем или иным компонентом</w:t>
       </w:r>
       <w:r>
@@ -2792,6 +2798,7 @@
         </w:numPr>
       </w:pPr>
       <w:r>
+        <w:lastRenderedPageBreak/>
         <w:t>крепежное отверстие не должно выходить за пределы боковой стенки.</w:t>
       </w:r>
     </w:p>
@@ -2803,7 +2810,6 @@
         <w:rPr>
           <w:noProof/>
         </w:rPr>
-        <w:lastRenderedPageBreak/>
         <w:drawing>
           <wp:inline distT="0" distB="0" distL="0" distR="0" wp14:anchorId="4ADF8DDE" wp14:editId="7D525948">
             <wp:extent cx="4700897" cy="3596640"/>
@@ -3643,10 +3649,10 @@
         </w:rPr>
         <w:lastRenderedPageBreak/>
         <w:drawing>
-          <wp:inline distT="0" distB="0" distL="0" distR="0" wp14:anchorId="2454DD4C" wp14:editId="22F422C3">
-            <wp:extent cx="5940425" cy="3168650"/>
+          <wp:inline distT="0" distB="0" distL="0" distR="0" wp14:anchorId="7AEA2905" wp14:editId="3594D3E9">
+            <wp:extent cx="5940425" cy="3475990"/>
             <wp:effectExtent l="0" t="0" r="3175" b="0"/>
-            <wp:docPr id="10" name="Рисунок 10"/>
+            <wp:docPr id="11" name="Рисунок 11"/>
             <wp:cNvGraphicFramePr>
               <a:graphicFrameLocks xmlns:a="http://schemas.openxmlformats.org/drawingml/2006/main" noChangeAspect="1"/>
             </wp:cNvGraphicFramePr>
@@ -3666,7 +3672,7 @@
                   <pic:spPr>
                     <a:xfrm>
                       <a:off x="0" y="0"/>
-                      <a:ext cx="5940425" cy="3168650"/>
+                      <a:ext cx="5940425" cy="3475990"/>
                     </a:xfrm>
                     <a:prstGeom prst="rect">
                       <a:avLst/>
@@ -3690,8 +3696,22 @@
         <w:rPr>
           <w:lang w:eastAsia="ru-RU"/>
         </w:rPr>
-        <w:t>Рисунок 3.5 – Итоговый макет пользовательского интерфейска</w:t>
-      </w:r>
+        <w:t xml:space="preserve">Рисунок 3.5 – Итоговый макет пользовательского </w:t>
+      </w:r>
+      <w:r>
+        <w:rPr>
+          <w:lang w:eastAsia="ru-RU"/>
+        </w:rPr>
+        <w:t>интерфейса</w:t>
+      </w:r>
+    </w:p>
+    <w:p>
+      <w:pPr>
+        <w:jc w:val="center"/>
+        <w:rPr>
+          <w:lang w:val="en-US" w:eastAsia="ru-RU"/>
+        </w:rPr>
+      </w:pPr>
     </w:p>
     <w:p>
       <w:pPr>
@@ -3768,8 +3788,9 @@
       <w:r>
         <w:rPr>
           <w:szCs w:val="28"/>
-        </w:rPr>
-        <w:t>3</w:t>
+          <w:lang w:val="en-US"/>
+        </w:rPr>
+        <w:t>6</w:t>
       </w:r>
       <w:r>
         <w:rPr>
@@ -3859,15 +3880,424 @@
         <w:rPr>
           <w:szCs w:val="28"/>
         </w:rPr>
-        <w:t>Рисунок 3.4 – Окно с чертежом</w:t>
+        <w:t>Рисунок 3.</w:t>
+      </w:r>
+      <w:r>
+        <w:rPr>
+          <w:szCs w:val="28"/>
+        </w:rPr>
+        <w:t>7</w:t>
+      </w:r>
+      <w:r>
+        <w:rPr>
+          <w:szCs w:val="28"/>
+        </w:rPr>
+        <w:t xml:space="preserve"> – Окно с чертежом</w:t>
+      </w:r>
+    </w:p>
+    <w:p>
+      <w:pPr>
+        <w:pStyle w:val="1"/>
+        <w:numPr>
+          <w:ilvl w:val="0"/>
+          <w:numId w:val="1"/>
+        </w:numPr>
+      </w:pPr>
+      <w:r>
+        <w:br w:type="page"/>
+      </w:r>
+      <w:r>
+        <w:lastRenderedPageBreak/>
+        <w:t>Тестирование программы</w:t>
+      </w:r>
+    </w:p>
+    <w:p>
+      <w:pPr>
+        <w:pStyle w:val="1"/>
+        <w:numPr>
+          <w:ilvl w:val="1"/>
+          <w:numId w:val="1"/>
+        </w:numPr>
+      </w:pPr>
+      <w:r>
+        <w:t>Функциональное тестирование</w:t>
+      </w:r>
+    </w:p>
+    <w:p>
+      <w:pPr>
+        <w:pStyle w:val="a5"/>
+      </w:pPr>
+      <w:r>
+        <w:t>При функциональном тестировании проверялось корректность работы плагина «</w:t>
+      </w:r>
+      <w:r>
+        <w:t>Кронштейн</w:t>
+      </w:r>
+      <w:r>
+        <w:t>», а именно, соответствие полученного результата в виде трехмерной модели, с входными параметрами [6]. Проведено тестирование максимальных и минимальных параметров модели.</w:t>
+      </w:r>
+    </w:p>
+    <w:p>
+      <w:pPr>
+        <w:pStyle w:val="a5"/>
+      </w:pPr>
+      <w:r>
+        <w:t xml:space="preserve">На рисунке 4.1 показана модель с параметрами, заданными по умолчанию (ширина пластины 80мм, длина пластины 120мм, внешний диаметр трубки 60мм, </w:t>
+      </w:r>
+      <w:r>
+        <w:t>радиус крепежного отверстия 5мм, высота крепежного отверстия 10мм, высота боковой стенки 25мм, толщина пластины 3мм, высота трубки 81мм, расстояние крепежного отверстия до начала боковой стенки 5мм</w:t>
+      </w:r>
+      <w:r>
+        <w:t>).</w:t>
       </w:r>
     </w:p>
     <w:p>
       <w:pPr>
         <w:jc w:val="center"/>
-        <w:rPr>
-          <w:rFonts w:cstheme="minorBidi"/>
-        </w:rPr>
+      </w:pPr>
+      <w:r>
+        <w:drawing>
+          <wp:inline distT="0" distB="0" distL="0" distR="0" wp14:anchorId="6303D890" wp14:editId="675252F4">
+            <wp:extent cx="4157546" cy="3863340"/>
+            <wp:effectExtent l="0" t="0" r="0" b="3810"/>
+            <wp:docPr id="12" name="Рисунок 12"/>
+            <wp:cNvGraphicFramePr>
+              <a:graphicFrameLocks xmlns:a="http://schemas.openxmlformats.org/drawingml/2006/main" noChangeAspect="1"/>
+            </wp:cNvGraphicFramePr>
+            <a:graphic xmlns:a="http://schemas.openxmlformats.org/drawingml/2006/main">
+              <a:graphicData uri="http://schemas.openxmlformats.org/drawingml/2006/picture">
+                <pic:pic xmlns:pic="http://schemas.openxmlformats.org/drawingml/2006/picture">
+                  <pic:nvPicPr>
+                    <pic:cNvPr id="1" name=""/>
+                    <pic:cNvPicPr/>
+                  </pic:nvPicPr>
+                  <pic:blipFill>
+                    <a:blip r:embed="rId16"/>
+                    <a:stretch>
+                      <a:fillRect/>
+                    </a:stretch>
+                  </pic:blipFill>
+                  <pic:spPr>
+                    <a:xfrm>
+                      <a:off x="0" y="0"/>
+                      <a:ext cx="4159549" cy="3865201"/>
+                    </a:xfrm>
+                    <a:prstGeom prst="rect">
+                      <a:avLst/>
+                    </a:prstGeom>
+                  </pic:spPr>
+                </pic:pic>
+              </a:graphicData>
+            </a:graphic>
+          </wp:inline>
+        </w:drawing>
+      </w:r>
+    </w:p>
+    <w:p>
+      <w:pPr>
+        <w:jc w:val="center"/>
+      </w:pPr>
+      <w:r>
+        <w:t>Рисунок 4.1 – Модель с параметрами по умолчанию</w:t>
+      </w:r>
+    </w:p>
+    <w:p>
+      <w:pPr>
+        <w:pStyle w:val="a5"/>
+      </w:pPr>
+    </w:p>
+    <w:p>
+      <w:pPr>
+        <w:pStyle w:val="a5"/>
+      </w:pPr>
+      <w:r>
+        <w:t>На рисунке 4.</w:t>
+      </w:r>
+      <w:r>
+        <w:t>2</w:t>
+      </w:r>
+      <w:r>
+        <w:t xml:space="preserve"> показана модель с</w:t>
+      </w:r>
+      <w:r>
+        <w:t xml:space="preserve"> минимальными</w:t>
+      </w:r>
+      <w:r>
+        <w:t xml:space="preserve"> параметрами</w:t>
+      </w:r>
+      <w:r>
+        <w:t xml:space="preserve"> </w:t>
+      </w:r>
+      <w:r>
+        <w:t xml:space="preserve">(ширина пластины </w:t>
+      </w:r>
+      <w:r>
+        <w:t>70</w:t>
+      </w:r>
+      <w:r>
+        <w:t>мм, длина пластины 1</w:t>
+      </w:r>
+      <w:r>
+        <w:t>00</w:t>
+      </w:r>
+      <w:r>
+        <w:t xml:space="preserve">мм, внешний диаметр трубки </w:t>
+      </w:r>
+      <w:r>
+        <w:t>50</w:t>
+      </w:r>
+      <w:r>
+        <w:t xml:space="preserve">мм, радиус крепежного отверстия </w:t>
+      </w:r>
+      <w:r>
+        <w:t>2,5</w:t>
+      </w:r>
+      <w:r>
+        <w:t xml:space="preserve">мм, высота крепежного отверстия </w:t>
+      </w:r>
+      <w:r>
+        <w:t>7</w:t>
+      </w:r>
+      <w:r>
+        <w:t xml:space="preserve">мм, </w:t>
+      </w:r>
+      <w:r>
+        <w:lastRenderedPageBreak/>
+        <w:t xml:space="preserve">высота боковой стенки </w:t>
+      </w:r>
+      <w:r>
+        <w:t>20</w:t>
+      </w:r>
+      <w:r>
+        <w:t xml:space="preserve">мм, толщина пластины 3мм, высота трубки </w:t>
+      </w:r>
+      <w:r>
+        <w:t>70</w:t>
+      </w:r>
+      <w:r>
+        <w:t>мм, расстояние крепежного отверстия до начала боковой стенки 5мм).</w:t>
+      </w:r>
+    </w:p>
+    <w:p>
+      <w:pPr>
+        <w:jc w:val="center"/>
+      </w:pPr>
+      <w:r>
+        <w:drawing>
+          <wp:inline distT="0" distB="0" distL="0" distR="0" wp14:anchorId="2A75D9CB" wp14:editId="75C96AD7">
+            <wp:extent cx="3972251" cy="3512820"/>
+            <wp:effectExtent l="0" t="0" r="9525" b="0"/>
+            <wp:docPr id="13" name="Рисунок 13"/>
+            <wp:cNvGraphicFramePr>
+              <a:graphicFrameLocks xmlns:a="http://schemas.openxmlformats.org/drawingml/2006/main" noChangeAspect="1"/>
+            </wp:cNvGraphicFramePr>
+            <a:graphic xmlns:a="http://schemas.openxmlformats.org/drawingml/2006/main">
+              <a:graphicData uri="http://schemas.openxmlformats.org/drawingml/2006/picture">
+                <pic:pic xmlns:pic="http://schemas.openxmlformats.org/drawingml/2006/picture">
+                  <pic:nvPicPr>
+                    <pic:cNvPr id="1" name=""/>
+                    <pic:cNvPicPr/>
+                  </pic:nvPicPr>
+                  <pic:blipFill>
+                    <a:blip r:embed="rId17"/>
+                    <a:stretch>
+                      <a:fillRect/>
+                    </a:stretch>
+                  </pic:blipFill>
+                  <pic:spPr>
+                    <a:xfrm>
+                      <a:off x="0" y="0"/>
+                      <a:ext cx="3975707" cy="3515877"/>
+                    </a:xfrm>
+                    <a:prstGeom prst="rect">
+                      <a:avLst/>
+                    </a:prstGeom>
+                  </pic:spPr>
+                </pic:pic>
+              </a:graphicData>
+            </a:graphic>
+          </wp:inline>
+        </w:drawing>
+      </w:r>
+    </w:p>
+    <w:p>
+      <w:pPr>
+        <w:jc w:val="center"/>
+      </w:pPr>
+      <w:r>
+        <w:t>Рисунок 4.</w:t>
+      </w:r>
+      <w:r>
+        <w:t>2</w:t>
+      </w:r>
+      <w:r>
+        <w:t xml:space="preserve"> – Модель с </w:t>
+      </w:r>
+      <w:r>
+        <w:t xml:space="preserve">минимальными </w:t>
+      </w:r>
+      <w:r>
+        <w:t>параметрами</w:t>
+      </w:r>
+    </w:p>
+    <w:p>
+      <w:pPr>
+        <w:jc w:val="center"/>
+      </w:pPr>
+    </w:p>
+    <w:p>
+      <w:pPr>
+        <w:pStyle w:val="a5"/>
+      </w:pPr>
+      <w:r>
+        <w:t>На рисунке 4.</w:t>
+      </w:r>
+      <w:r>
+        <w:t>3</w:t>
+      </w:r>
+      <w:r>
+        <w:t xml:space="preserve"> показана модель с </w:t>
+      </w:r>
+      <w:r>
+        <w:t>максимальными</w:t>
+      </w:r>
+      <w:r>
+        <w:t xml:space="preserve"> параметрами (ширина пластины </w:t>
+      </w:r>
+      <w:r>
+        <w:t>100</w:t>
+      </w:r>
+      <w:r>
+        <w:t>мм, длина пластины 1</w:t>
+      </w:r>
+      <w:r>
+        <w:t>30</w:t>
+      </w:r>
+      <w:r>
+        <w:t xml:space="preserve">мм, внешний диаметр трубки </w:t>
+      </w:r>
+      <w:r>
+        <w:t>70</w:t>
+      </w:r>
+      <w:r>
+        <w:t xml:space="preserve">мм, радиус крепежного отверстия </w:t>
+      </w:r>
+      <w:r>
+        <w:t>6</w:t>
+      </w:r>
+      <w:r>
+        <w:t xml:space="preserve">мм, высота крепежного отверстия </w:t>
+      </w:r>
+      <w:r>
+        <w:t>14</w:t>
+      </w:r>
+      <w:r>
+        <w:t xml:space="preserve">мм, высота боковой стенки </w:t>
+      </w:r>
+      <w:r>
+        <w:t>30</w:t>
+      </w:r>
+      <w:r>
+        <w:t xml:space="preserve">мм, толщина пластины </w:t>
+      </w:r>
+      <w:r>
+        <w:t>5</w:t>
+      </w:r>
+      <w:r>
+        <w:t xml:space="preserve">мм, высота трубки </w:t>
+      </w:r>
+      <w:r>
+        <w:t>90</w:t>
+      </w:r>
+      <w:r>
+        <w:t xml:space="preserve">мм, расстояние крепежного отверстия до начала боковой стенки </w:t>
+      </w:r>
+      <w:r>
+        <w:t>10</w:t>
+      </w:r>
+      <w:r>
+        <w:t>мм).</w:t>
+      </w:r>
+    </w:p>
+    <w:p>
+      <w:pPr>
+        <w:jc w:val="center"/>
+      </w:pPr>
+      <w:r>
+        <w:lastRenderedPageBreak/>
+        <w:drawing>
+          <wp:inline distT="0" distB="0" distL="0" distR="0" wp14:anchorId="40139475" wp14:editId="7367B29A">
+            <wp:extent cx="4593511" cy="4084320"/>
+            <wp:effectExtent l="0" t="0" r="0" b="0"/>
+            <wp:docPr id="14" name="Рисунок 14"/>
+            <wp:cNvGraphicFramePr>
+              <a:graphicFrameLocks xmlns:a="http://schemas.openxmlformats.org/drawingml/2006/main" noChangeAspect="1"/>
+            </wp:cNvGraphicFramePr>
+            <a:graphic xmlns:a="http://schemas.openxmlformats.org/drawingml/2006/main">
+              <a:graphicData uri="http://schemas.openxmlformats.org/drawingml/2006/picture">
+                <pic:pic xmlns:pic="http://schemas.openxmlformats.org/drawingml/2006/picture">
+                  <pic:nvPicPr>
+                    <pic:cNvPr id="1" name=""/>
+                    <pic:cNvPicPr/>
+                  </pic:nvPicPr>
+                  <pic:blipFill>
+                    <a:blip r:embed="rId18"/>
+                    <a:stretch>
+                      <a:fillRect/>
+                    </a:stretch>
+                  </pic:blipFill>
+                  <pic:spPr>
+                    <a:xfrm>
+                      <a:off x="0" y="0"/>
+                      <a:ext cx="4596461" cy="4086943"/>
+                    </a:xfrm>
+                    <a:prstGeom prst="rect">
+                      <a:avLst/>
+                    </a:prstGeom>
+                  </pic:spPr>
+                </pic:pic>
+              </a:graphicData>
+            </a:graphic>
+          </wp:inline>
+        </w:drawing>
+      </w:r>
+    </w:p>
+    <w:p>
+      <w:pPr>
+        <w:jc w:val="center"/>
+      </w:pPr>
+      <w:r>
+        <w:t>Рисунок 4.</w:t>
+      </w:r>
+      <w:r>
+        <w:t>3</w:t>
+      </w:r>
+      <w:r>
+        <w:t xml:space="preserve"> – Модель с </w:t>
+      </w:r>
+      <w:r>
+        <w:t>максимальными</w:t>
+      </w:r>
+      <w:r>
+        <w:t xml:space="preserve"> параметрами</w:t>
+      </w:r>
+    </w:p>
+    <w:p>
+      <w:pPr>
+        <w:jc w:val="center"/>
+      </w:pPr>
+    </w:p>
+    <w:p>
+      <w:pPr>
+        <w:pStyle w:val="a5"/>
+      </w:pPr>
+    </w:p>
+    <w:p>
+      <w:pPr>
+        <w:widowControl/>
+        <w:autoSpaceDE/>
+        <w:autoSpaceDN/>
+        <w:spacing w:after="160" w:line="259" w:lineRule="auto"/>
       </w:pPr>
       <w:r>
         <w:br w:type="page"/>
@@ -3930,7 +4360,7 @@
         </w:rPr>
         <w:t xml:space="preserve"> Режим доступа: </w:t>
       </w:r>
-      <w:hyperlink r:id="rId16" w:history="1">
+      <w:hyperlink r:id="rId19" w:history="1">
         <w:r>
           <w:rPr>
             <w:rStyle w:val="af0"/>
@@ -4037,7 +4467,7 @@
         </w:rPr>
         <w:t xml:space="preserve">ронный ресурс] – Режим доступа: </w:t>
       </w:r>
-      <w:hyperlink r:id="rId17" w:history="1">
+      <w:hyperlink r:id="rId20" w:history="1">
         <w:r>
           <w:rPr>
             <w:rStyle w:val="af0"/>
@@ -4171,7 +4601,7 @@
       <w:r>
         <w:t xml:space="preserve"> – Библиотека обучающей и информационной литературы. [Электронный ресурс] – Режим доступа: </w:t>
       </w:r>
-      <w:hyperlink r:id="rId18" w:history="1">
+      <w:hyperlink r:id="rId21" w:history="1">
         <w:r>
           <w:rPr>
             <w:rStyle w:val="af0"/>
@@ -4248,7 +4678,7 @@
       <w:r>
         <w:t xml:space="preserve">API — Википедия. [Электронный ресурс]. — Режим доступа: </w:t>
       </w:r>
-      <w:hyperlink r:id="rId19" w:history="1">
+      <w:hyperlink r:id="rId22" w:history="1">
         <w:r>
           <w:rPr>
             <w:rStyle w:val="af0"/>
@@ -4262,7 +4692,7 @@
     </w:p>
     <w:p/>
     <w:sectPr>
-      <w:footerReference w:type="first" r:id="rId20"/>
+      <w:footerReference w:type="first" r:id="rId23"/>
       <w:pgSz w:w="11906" w:h="16838"/>
       <w:pgMar w:top="1134" w:right="850" w:bottom="1134" w:left="1701" w:header="708" w:footer="708" w:gutter="0"/>
       <w:cols w:space="708"/>
@@ -5028,7 +5458,7 @@
   <w:style w:type="paragraph" w:default="1" w:styleId="a">
     <w:name w:val="Normal"/>
     <w:qFormat/>
-    <w:rsid w:val="00CA3DC5"/>
+    <w:rsid w:val="00511F23"/>
     <w:pPr>
       <w:widowControl w:val="0"/>
       <w:autoSpaceDE w:val="0"/>
@@ -5047,11 +5477,11 @@
     <w:link w:val="10"/>
     <w:uiPriority w:val="9"/>
     <w:qFormat/>
-    <w:rsid w:val="00F45D9C"/>
+    <w:rsid w:val="009A1E44"/>
     <w:pPr>
       <w:keepNext/>
       <w:keepLines/>
-      <w:spacing w:before="240"/>
+      <w:spacing w:before="240" w:line="360" w:lineRule="auto"/>
       <w:jc w:val="center"/>
       <w:outlineLvl w:val="0"/>
     </w:pPr>
@@ -5151,13 +5581,12 @@
     <w:basedOn w:val="a0"/>
     <w:link w:val="1"/>
     <w:uiPriority w:val="9"/>
-    <w:rsid w:val="00F45D9C"/>
+    <w:rsid w:val="009A1E44"/>
     <w:rPr>
       <w:rFonts w:ascii="Times New Roman" w:eastAsiaTheme="majorEastAsia" w:hAnsi="Times New Roman" w:cstheme="majorBidi"/>
       <w:b/>
       <w:sz w:val="28"/>
       <w:szCs w:val="32"/>
-      <w:lang w:eastAsia="ru-RU"/>
     </w:rPr>
   </w:style>
   <w:style w:type="character" w:customStyle="1" w:styleId="20">

--- a/docs/ПЗ_Кронштейн.docx
+++ b/docs/ПЗ_Кронштейн.docx
@@ -222,7 +222,21 @@
         <w:rPr>
           <w:szCs w:val="28"/>
         </w:rPr>
-        <w:t xml:space="preserve">" ДЛЯ САПР </w:t>
+        <w:t xml:space="preserve">" </w:t>
+      </w:r>
+      <w:proofErr w:type="gramStart"/>
+      <w:r>
+        <w:rPr>
+          <w:szCs w:val="28"/>
+        </w:rPr>
+        <w:t>ДЛЯ САПР</w:t>
+      </w:r>
+      <w:proofErr w:type="gramEnd"/>
+      <w:r>
+        <w:rPr>
+          <w:szCs w:val="28"/>
+        </w:rPr>
+        <w:t xml:space="preserve"> </w:t>
       </w:r>
       <w:r>
         <w:t>КОМПАС-3D</w:t>
@@ -472,6 +486,7 @@
         </w:rPr>
         <w:t xml:space="preserve"> </w:t>
       </w:r>
+      <w:proofErr w:type="spellStart"/>
       <w:r>
         <w:rPr>
           <w:color w:val="000000"/>
@@ -481,6 +496,7 @@
         </w:rPr>
         <w:t>Калентьев</w:t>
       </w:r>
+      <w:proofErr w:type="spellEnd"/>
       <w:r>
         <w:rPr>
           <w:color w:val="000000"/>
@@ -581,6 +597,1207 @@
         <w:autoSpaceDN/>
         <w:spacing w:after="160" w:line="259" w:lineRule="auto"/>
       </w:pPr>
+    </w:p>
+    <w:p>
+      <w:pPr>
+        <w:widowControl/>
+        <w:autoSpaceDE/>
+        <w:autoSpaceDN/>
+        <w:spacing w:after="160" w:line="259" w:lineRule="auto"/>
+      </w:pPr>
+    </w:p>
+    <w:p>
+      <w:pPr>
+        <w:widowControl/>
+        <w:autoSpaceDE/>
+        <w:autoSpaceDN/>
+        <w:spacing w:after="160" w:line="259" w:lineRule="auto"/>
+      </w:pPr>
+      <w:r>
+        <w:br w:type="page"/>
+      </w:r>
+    </w:p>
+    <w:p>
+      <w:pPr>
+        <w:pStyle w:val="2"/>
+      </w:pPr>
+      <w:r>
+        <w:lastRenderedPageBreak/>
+        <w:t>Содержание</w:t>
+      </w:r>
+    </w:p>
+    <w:sdt>
+      <w:sdtPr>
+        <w:id w:val="-544598914"/>
+        <w:docPartObj>
+          <w:docPartGallery w:val="Table of Contents"/>
+          <w:docPartUnique/>
+        </w:docPartObj>
+      </w:sdtPr>
+      <w:sdtEndPr>
+        <w:rPr>
+          <w:rFonts w:ascii="Times New Roman" w:eastAsia="Times New Roman" w:hAnsi="Times New Roman" w:cs="Times New Roman"/>
+          <w:b/>
+          <w:bCs/>
+          <w:color w:val="auto"/>
+          <w:sz w:val="28"/>
+          <w:szCs w:val="22"/>
+          <w:lang w:eastAsia="en-US"/>
+        </w:rPr>
+      </w:sdtEndPr>
+      <w:sdtContent>
+        <w:p>
+          <w:pPr>
+            <w:pStyle w:val="afa"/>
+          </w:pPr>
+        </w:p>
+        <w:p>
+          <w:pPr>
+            <w:pStyle w:val="12"/>
+            <w:tabs>
+              <w:tab w:val="right" w:leader="dot" w:pos="9345"/>
+            </w:tabs>
+            <w:rPr>
+              <w:noProof/>
+            </w:rPr>
+          </w:pPr>
+          <w:r>
+            <w:fldChar w:fldCharType="begin"/>
+          </w:r>
+          <w:r>
+            <w:instrText xml:space="preserve"> TOC \o "1-3" \h \z \u </w:instrText>
+          </w:r>
+          <w:r>
+            <w:fldChar w:fldCharType="separate"/>
+          </w:r>
+          <w:hyperlink w:anchor="_Toc91691620" w:history="1">
+            <w:r>
+              <w:rPr>
+                <w:rStyle w:val="af0"/>
+                <w:noProof/>
+              </w:rPr>
+              <w:t>Описание САПР</w:t>
+            </w:r>
+            <w:r>
+              <w:rPr>
+                <w:noProof/>
+                <w:webHidden/>
+              </w:rPr>
+              <w:tab/>
+            </w:r>
+            <w:r>
+              <w:rPr>
+                <w:noProof/>
+                <w:webHidden/>
+              </w:rPr>
+              <w:fldChar w:fldCharType="begin"/>
+            </w:r>
+            <w:r>
+              <w:rPr>
+                <w:noProof/>
+                <w:webHidden/>
+              </w:rPr>
+              <w:instrText xml:space="preserve"> PAGEREF _Toc91691620 \h </w:instrText>
+            </w:r>
+            <w:r>
+              <w:rPr>
+                <w:noProof/>
+                <w:webHidden/>
+              </w:rPr>
+            </w:r>
+            <w:r>
+              <w:rPr>
+                <w:noProof/>
+                <w:webHidden/>
+              </w:rPr>
+              <w:fldChar w:fldCharType="separate"/>
+            </w:r>
+            <w:r>
+              <w:rPr>
+                <w:noProof/>
+                <w:webHidden/>
+              </w:rPr>
+              <w:t>2</w:t>
+            </w:r>
+            <w:r>
+              <w:rPr>
+                <w:noProof/>
+                <w:webHidden/>
+              </w:rPr>
+              <w:fldChar w:fldCharType="end"/>
+            </w:r>
+          </w:hyperlink>
+        </w:p>
+        <w:p>
+          <w:pPr>
+            <w:pStyle w:val="12"/>
+            <w:tabs>
+              <w:tab w:val="left" w:pos="660"/>
+              <w:tab w:val="right" w:leader="dot" w:pos="9345"/>
+            </w:tabs>
+            <w:rPr>
+              <w:noProof/>
+            </w:rPr>
+          </w:pPr>
+          <w:hyperlink w:anchor="_Toc91691621" w:history="1">
+            <w:r>
+              <w:rPr>
+                <w:rStyle w:val="af0"/>
+                <w:noProof/>
+              </w:rPr>
+              <w:t>1.1</w:t>
+            </w:r>
+            <w:r>
+              <w:rPr>
+                <w:noProof/>
+              </w:rPr>
+              <w:tab/>
+            </w:r>
+            <w:r>
+              <w:rPr>
+                <w:rStyle w:val="af0"/>
+                <w:noProof/>
+              </w:rPr>
+              <w:t>Описание программы</w:t>
+            </w:r>
+            <w:r>
+              <w:rPr>
+                <w:noProof/>
+                <w:webHidden/>
+              </w:rPr>
+              <w:tab/>
+            </w:r>
+            <w:r>
+              <w:rPr>
+                <w:noProof/>
+                <w:webHidden/>
+              </w:rPr>
+              <w:fldChar w:fldCharType="begin"/>
+            </w:r>
+            <w:r>
+              <w:rPr>
+                <w:noProof/>
+                <w:webHidden/>
+              </w:rPr>
+              <w:instrText xml:space="preserve"> PAGEREF _Toc91691621 \h </w:instrText>
+            </w:r>
+            <w:r>
+              <w:rPr>
+                <w:noProof/>
+                <w:webHidden/>
+              </w:rPr>
+            </w:r>
+            <w:r>
+              <w:rPr>
+                <w:noProof/>
+                <w:webHidden/>
+              </w:rPr>
+              <w:fldChar w:fldCharType="separate"/>
+            </w:r>
+            <w:r>
+              <w:rPr>
+                <w:noProof/>
+                <w:webHidden/>
+              </w:rPr>
+              <w:t>2</w:t>
+            </w:r>
+            <w:r>
+              <w:rPr>
+                <w:noProof/>
+                <w:webHidden/>
+              </w:rPr>
+              <w:fldChar w:fldCharType="end"/>
+            </w:r>
+          </w:hyperlink>
+        </w:p>
+        <w:p>
+          <w:pPr>
+            <w:pStyle w:val="12"/>
+            <w:tabs>
+              <w:tab w:val="left" w:pos="660"/>
+              <w:tab w:val="right" w:leader="dot" w:pos="9345"/>
+            </w:tabs>
+            <w:rPr>
+              <w:noProof/>
+            </w:rPr>
+          </w:pPr>
+          <w:hyperlink w:anchor="_Toc91691622" w:history="1">
+            <w:r>
+              <w:rPr>
+                <w:rStyle w:val="af0"/>
+                <w:noProof/>
+              </w:rPr>
+              <w:t>1.2</w:t>
+            </w:r>
+            <w:r>
+              <w:rPr>
+                <w:noProof/>
+              </w:rPr>
+              <w:tab/>
+            </w:r>
+            <w:r>
+              <w:rPr>
+                <w:rStyle w:val="af0"/>
+                <w:noProof/>
+              </w:rPr>
+              <w:t xml:space="preserve">Описание </w:t>
+            </w:r>
+            <w:r>
+              <w:rPr>
+                <w:rStyle w:val="af0"/>
+                <w:noProof/>
+                <w:lang w:val="en-US"/>
+              </w:rPr>
+              <w:t>API</w:t>
+            </w:r>
+            <w:r>
+              <w:rPr>
+                <w:noProof/>
+                <w:webHidden/>
+              </w:rPr>
+              <w:tab/>
+            </w:r>
+            <w:r>
+              <w:rPr>
+                <w:noProof/>
+                <w:webHidden/>
+              </w:rPr>
+              <w:fldChar w:fldCharType="begin"/>
+            </w:r>
+            <w:r>
+              <w:rPr>
+                <w:noProof/>
+                <w:webHidden/>
+              </w:rPr>
+              <w:instrText xml:space="preserve"> PAGEREF _Toc91691622 \h </w:instrText>
+            </w:r>
+            <w:r>
+              <w:rPr>
+                <w:noProof/>
+                <w:webHidden/>
+              </w:rPr>
+            </w:r>
+            <w:r>
+              <w:rPr>
+                <w:noProof/>
+                <w:webHidden/>
+              </w:rPr>
+              <w:fldChar w:fldCharType="separate"/>
+            </w:r>
+            <w:r>
+              <w:rPr>
+                <w:noProof/>
+                <w:webHidden/>
+              </w:rPr>
+              <w:t>3</w:t>
+            </w:r>
+            <w:r>
+              <w:rPr>
+                <w:noProof/>
+                <w:webHidden/>
+              </w:rPr>
+              <w:fldChar w:fldCharType="end"/>
+            </w:r>
+          </w:hyperlink>
+        </w:p>
+        <w:p>
+          <w:pPr>
+            <w:pStyle w:val="12"/>
+            <w:tabs>
+              <w:tab w:val="left" w:pos="440"/>
+              <w:tab w:val="right" w:leader="dot" w:pos="9345"/>
+            </w:tabs>
+            <w:rPr>
+              <w:noProof/>
+            </w:rPr>
+          </w:pPr>
+          <w:hyperlink w:anchor="_Toc91691623" w:history="1">
+            <w:r>
+              <w:rPr>
+                <w:rStyle w:val="af0"/>
+                <w:noProof/>
+              </w:rPr>
+              <w:t>2</w:t>
+            </w:r>
+            <w:r>
+              <w:rPr>
+                <w:noProof/>
+              </w:rPr>
+              <w:tab/>
+            </w:r>
+            <w:r>
+              <w:rPr>
+                <w:rStyle w:val="af0"/>
+                <w:noProof/>
+              </w:rPr>
+              <w:t>Описание предмета проектирования</w:t>
+            </w:r>
+            <w:r>
+              <w:rPr>
+                <w:noProof/>
+                <w:webHidden/>
+              </w:rPr>
+              <w:tab/>
+            </w:r>
+            <w:r>
+              <w:rPr>
+                <w:noProof/>
+                <w:webHidden/>
+              </w:rPr>
+              <w:fldChar w:fldCharType="begin"/>
+            </w:r>
+            <w:r>
+              <w:rPr>
+                <w:noProof/>
+                <w:webHidden/>
+              </w:rPr>
+              <w:instrText xml:space="preserve"> PAGEREF _Toc91691623 \h </w:instrText>
+            </w:r>
+            <w:r>
+              <w:rPr>
+                <w:noProof/>
+                <w:webHidden/>
+              </w:rPr>
+            </w:r>
+            <w:r>
+              <w:rPr>
+                <w:noProof/>
+                <w:webHidden/>
+              </w:rPr>
+              <w:fldChar w:fldCharType="separate"/>
+            </w:r>
+            <w:r>
+              <w:rPr>
+                <w:noProof/>
+                <w:webHidden/>
+              </w:rPr>
+              <w:t>6</w:t>
+            </w:r>
+            <w:r>
+              <w:rPr>
+                <w:noProof/>
+                <w:webHidden/>
+              </w:rPr>
+              <w:fldChar w:fldCharType="end"/>
+            </w:r>
+          </w:hyperlink>
+        </w:p>
+        <w:p>
+          <w:pPr>
+            <w:pStyle w:val="12"/>
+            <w:tabs>
+              <w:tab w:val="left" w:pos="440"/>
+              <w:tab w:val="right" w:leader="dot" w:pos="9345"/>
+            </w:tabs>
+            <w:rPr>
+              <w:noProof/>
+            </w:rPr>
+          </w:pPr>
+          <w:hyperlink w:anchor="_Toc91691624" w:history="1">
+            <w:r>
+              <w:rPr>
+                <w:rStyle w:val="af0"/>
+                <w:noProof/>
+              </w:rPr>
+              <w:t>3</w:t>
+            </w:r>
+            <w:r>
+              <w:rPr>
+                <w:noProof/>
+              </w:rPr>
+              <w:tab/>
+            </w:r>
+            <w:r>
+              <w:rPr>
+                <w:rStyle w:val="af0"/>
+                <w:noProof/>
+              </w:rPr>
+              <w:t>Проект программы</w:t>
+            </w:r>
+            <w:r>
+              <w:rPr>
+                <w:noProof/>
+                <w:webHidden/>
+              </w:rPr>
+              <w:tab/>
+            </w:r>
+            <w:r>
+              <w:rPr>
+                <w:noProof/>
+                <w:webHidden/>
+              </w:rPr>
+              <w:fldChar w:fldCharType="begin"/>
+            </w:r>
+            <w:r>
+              <w:rPr>
+                <w:noProof/>
+                <w:webHidden/>
+              </w:rPr>
+              <w:instrText xml:space="preserve"> PAGEREF _Toc91691624 \h </w:instrText>
+            </w:r>
+            <w:r>
+              <w:rPr>
+                <w:noProof/>
+                <w:webHidden/>
+              </w:rPr>
+            </w:r>
+            <w:r>
+              <w:rPr>
+                <w:noProof/>
+                <w:webHidden/>
+              </w:rPr>
+              <w:fldChar w:fldCharType="separate"/>
+            </w:r>
+            <w:r>
+              <w:rPr>
+                <w:noProof/>
+                <w:webHidden/>
+              </w:rPr>
+              <w:t>8</w:t>
+            </w:r>
+            <w:r>
+              <w:rPr>
+                <w:noProof/>
+                <w:webHidden/>
+              </w:rPr>
+              <w:fldChar w:fldCharType="end"/>
+            </w:r>
+          </w:hyperlink>
+        </w:p>
+        <w:p>
+          <w:pPr>
+            <w:pStyle w:val="12"/>
+            <w:tabs>
+              <w:tab w:val="left" w:pos="660"/>
+              <w:tab w:val="right" w:leader="dot" w:pos="9345"/>
+            </w:tabs>
+            <w:rPr>
+              <w:noProof/>
+            </w:rPr>
+          </w:pPr>
+          <w:hyperlink w:anchor="_Toc91691625" w:history="1">
+            <w:r>
+              <w:rPr>
+                <w:rStyle w:val="af0"/>
+                <w:noProof/>
+              </w:rPr>
+              <w:t>3.1</w:t>
+            </w:r>
+            <w:r>
+              <w:rPr>
+                <w:noProof/>
+              </w:rPr>
+              <w:tab/>
+            </w:r>
+            <w:r>
+              <w:rPr>
+                <w:rStyle w:val="af0"/>
+                <w:noProof/>
+              </w:rPr>
+              <w:t>Описание технических и функциональных аспектов проекта</w:t>
+            </w:r>
+            <w:r>
+              <w:rPr>
+                <w:noProof/>
+                <w:webHidden/>
+              </w:rPr>
+              <w:tab/>
+            </w:r>
+            <w:r>
+              <w:rPr>
+                <w:noProof/>
+                <w:webHidden/>
+              </w:rPr>
+              <w:fldChar w:fldCharType="begin"/>
+            </w:r>
+            <w:r>
+              <w:rPr>
+                <w:noProof/>
+                <w:webHidden/>
+              </w:rPr>
+              <w:instrText xml:space="preserve"> PAGEREF _Toc91691625 \h </w:instrText>
+            </w:r>
+            <w:r>
+              <w:rPr>
+                <w:noProof/>
+                <w:webHidden/>
+              </w:rPr>
+            </w:r>
+            <w:r>
+              <w:rPr>
+                <w:noProof/>
+                <w:webHidden/>
+              </w:rPr>
+              <w:fldChar w:fldCharType="separate"/>
+            </w:r>
+            <w:r>
+              <w:rPr>
+                <w:noProof/>
+                <w:webHidden/>
+              </w:rPr>
+              <w:t>8</w:t>
+            </w:r>
+            <w:r>
+              <w:rPr>
+                <w:noProof/>
+                <w:webHidden/>
+              </w:rPr>
+              <w:fldChar w:fldCharType="end"/>
+            </w:r>
+          </w:hyperlink>
+        </w:p>
+        <w:p>
+          <w:pPr>
+            <w:pStyle w:val="12"/>
+            <w:tabs>
+              <w:tab w:val="left" w:pos="660"/>
+              <w:tab w:val="right" w:leader="dot" w:pos="9345"/>
+            </w:tabs>
+            <w:rPr>
+              <w:noProof/>
+            </w:rPr>
+          </w:pPr>
+          <w:hyperlink w:anchor="_Toc91691626" w:history="1">
+            <w:r>
+              <w:rPr>
+                <w:rStyle w:val="af0"/>
+                <w:noProof/>
+              </w:rPr>
+              <w:t>3.2</w:t>
+            </w:r>
+            <w:r>
+              <w:rPr>
+                <w:noProof/>
+              </w:rPr>
+              <w:tab/>
+            </w:r>
+            <w:r>
+              <w:rPr>
+                <w:rStyle w:val="af0"/>
+                <w:noProof/>
+              </w:rPr>
+              <w:t>Диаграмма классов</w:t>
+            </w:r>
+            <w:r>
+              <w:rPr>
+                <w:noProof/>
+                <w:webHidden/>
+              </w:rPr>
+              <w:tab/>
+            </w:r>
+            <w:r>
+              <w:rPr>
+                <w:noProof/>
+                <w:webHidden/>
+              </w:rPr>
+              <w:fldChar w:fldCharType="begin"/>
+            </w:r>
+            <w:r>
+              <w:rPr>
+                <w:noProof/>
+                <w:webHidden/>
+              </w:rPr>
+              <w:instrText xml:space="preserve"> PAGEREF _Toc91691626 \h </w:instrText>
+            </w:r>
+            <w:r>
+              <w:rPr>
+                <w:noProof/>
+                <w:webHidden/>
+              </w:rPr>
+            </w:r>
+            <w:r>
+              <w:rPr>
+                <w:noProof/>
+                <w:webHidden/>
+              </w:rPr>
+              <w:fldChar w:fldCharType="separate"/>
+            </w:r>
+            <w:r>
+              <w:rPr>
+                <w:noProof/>
+                <w:webHidden/>
+              </w:rPr>
+              <w:t>9</w:t>
+            </w:r>
+            <w:r>
+              <w:rPr>
+                <w:noProof/>
+                <w:webHidden/>
+              </w:rPr>
+              <w:fldChar w:fldCharType="end"/>
+            </w:r>
+          </w:hyperlink>
+        </w:p>
+        <w:p>
+          <w:pPr>
+            <w:pStyle w:val="12"/>
+            <w:tabs>
+              <w:tab w:val="left" w:pos="660"/>
+              <w:tab w:val="right" w:leader="dot" w:pos="9345"/>
+            </w:tabs>
+            <w:rPr>
+              <w:noProof/>
+            </w:rPr>
+          </w:pPr>
+          <w:hyperlink w:anchor="_Toc91691627" w:history="1">
+            <w:r>
+              <w:rPr>
+                <w:rStyle w:val="af0"/>
+                <w:noProof/>
+              </w:rPr>
+              <w:t>3.3</w:t>
+            </w:r>
+            <w:r>
+              <w:rPr>
+                <w:noProof/>
+              </w:rPr>
+              <w:tab/>
+            </w:r>
+            <w:r>
+              <w:rPr>
+                <w:rStyle w:val="af0"/>
+                <w:noProof/>
+              </w:rPr>
+              <w:t>Макет пользовательского интерфейса</w:t>
+            </w:r>
+            <w:r>
+              <w:rPr>
+                <w:noProof/>
+                <w:webHidden/>
+              </w:rPr>
+              <w:tab/>
+            </w:r>
+            <w:r>
+              <w:rPr>
+                <w:noProof/>
+                <w:webHidden/>
+              </w:rPr>
+              <w:fldChar w:fldCharType="begin"/>
+            </w:r>
+            <w:r>
+              <w:rPr>
+                <w:noProof/>
+                <w:webHidden/>
+              </w:rPr>
+              <w:instrText xml:space="preserve"> PAGEREF _Toc91691627 \h </w:instrText>
+            </w:r>
+            <w:r>
+              <w:rPr>
+                <w:noProof/>
+                <w:webHidden/>
+              </w:rPr>
+            </w:r>
+            <w:r>
+              <w:rPr>
+                <w:noProof/>
+                <w:webHidden/>
+              </w:rPr>
+              <w:fldChar w:fldCharType="separate"/>
+            </w:r>
+            <w:r>
+              <w:rPr>
+                <w:noProof/>
+                <w:webHidden/>
+              </w:rPr>
+              <w:t>11</w:t>
+            </w:r>
+            <w:r>
+              <w:rPr>
+                <w:noProof/>
+                <w:webHidden/>
+              </w:rPr>
+              <w:fldChar w:fldCharType="end"/>
+            </w:r>
+          </w:hyperlink>
+        </w:p>
+        <w:p>
+          <w:pPr>
+            <w:pStyle w:val="12"/>
+            <w:tabs>
+              <w:tab w:val="left" w:pos="440"/>
+              <w:tab w:val="right" w:leader="dot" w:pos="9345"/>
+            </w:tabs>
+            <w:rPr>
+              <w:noProof/>
+            </w:rPr>
+          </w:pPr>
+          <w:hyperlink w:anchor="_Toc91691628" w:history="1">
+            <w:r>
+              <w:rPr>
+                <w:rStyle w:val="af0"/>
+                <w:noProof/>
+              </w:rPr>
+              <w:t>4</w:t>
+            </w:r>
+            <w:r>
+              <w:rPr>
+                <w:noProof/>
+              </w:rPr>
+              <w:tab/>
+            </w:r>
+            <w:r>
+              <w:rPr>
+                <w:rStyle w:val="af0"/>
+                <w:noProof/>
+              </w:rPr>
+              <w:t>Тестирование программы</w:t>
+            </w:r>
+            <w:r>
+              <w:rPr>
+                <w:noProof/>
+                <w:webHidden/>
+              </w:rPr>
+              <w:tab/>
+            </w:r>
+            <w:r>
+              <w:rPr>
+                <w:noProof/>
+                <w:webHidden/>
+              </w:rPr>
+              <w:fldChar w:fldCharType="begin"/>
+            </w:r>
+            <w:r>
+              <w:rPr>
+                <w:noProof/>
+                <w:webHidden/>
+              </w:rPr>
+              <w:instrText xml:space="preserve"> PAGEREF _Toc91691628 \h </w:instrText>
+            </w:r>
+            <w:r>
+              <w:rPr>
+                <w:noProof/>
+                <w:webHidden/>
+              </w:rPr>
+            </w:r>
+            <w:r>
+              <w:rPr>
+                <w:noProof/>
+                <w:webHidden/>
+              </w:rPr>
+              <w:fldChar w:fldCharType="separate"/>
+            </w:r>
+            <w:r>
+              <w:rPr>
+                <w:noProof/>
+                <w:webHidden/>
+              </w:rPr>
+              <w:t>14</w:t>
+            </w:r>
+            <w:r>
+              <w:rPr>
+                <w:noProof/>
+                <w:webHidden/>
+              </w:rPr>
+              <w:fldChar w:fldCharType="end"/>
+            </w:r>
+          </w:hyperlink>
+        </w:p>
+        <w:p>
+          <w:pPr>
+            <w:pStyle w:val="12"/>
+            <w:tabs>
+              <w:tab w:val="left" w:pos="660"/>
+              <w:tab w:val="right" w:leader="dot" w:pos="9345"/>
+            </w:tabs>
+            <w:rPr>
+              <w:noProof/>
+            </w:rPr>
+          </w:pPr>
+          <w:hyperlink w:anchor="_Toc91691629" w:history="1">
+            <w:r>
+              <w:rPr>
+                <w:rStyle w:val="af0"/>
+                <w:noProof/>
+              </w:rPr>
+              <w:t>4.1</w:t>
+            </w:r>
+            <w:r>
+              <w:rPr>
+                <w:noProof/>
+              </w:rPr>
+              <w:tab/>
+            </w:r>
+            <w:r>
+              <w:rPr>
+                <w:rStyle w:val="af0"/>
+                <w:noProof/>
+              </w:rPr>
+              <w:t>Функциональное тестирование</w:t>
+            </w:r>
+            <w:r>
+              <w:rPr>
+                <w:noProof/>
+                <w:webHidden/>
+              </w:rPr>
+              <w:tab/>
+            </w:r>
+            <w:r>
+              <w:rPr>
+                <w:noProof/>
+                <w:webHidden/>
+              </w:rPr>
+              <w:fldChar w:fldCharType="begin"/>
+            </w:r>
+            <w:r>
+              <w:rPr>
+                <w:noProof/>
+                <w:webHidden/>
+              </w:rPr>
+              <w:instrText xml:space="preserve"> PAGEREF _Toc91691629 \h </w:instrText>
+            </w:r>
+            <w:r>
+              <w:rPr>
+                <w:noProof/>
+                <w:webHidden/>
+              </w:rPr>
+            </w:r>
+            <w:r>
+              <w:rPr>
+                <w:noProof/>
+                <w:webHidden/>
+              </w:rPr>
+              <w:fldChar w:fldCharType="separate"/>
+            </w:r>
+            <w:r>
+              <w:rPr>
+                <w:noProof/>
+                <w:webHidden/>
+              </w:rPr>
+              <w:t>14</w:t>
+            </w:r>
+            <w:r>
+              <w:rPr>
+                <w:noProof/>
+                <w:webHidden/>
+              </w:rPr>
+              <w:fldChar w:fldCharType="end"/>
+            </w:r>
+          </w:hyperlink>
+        </w:p>
+        <w:p>
+          <w:pPr>
+            <w:pStyle w:val="12"/>
+            <w:tabs>
+              <w:tab w:val="left" w:pos="660"/>
+              <w:tab w:val="right" w:leader="dot" w:pos="9345"/>
+            </w:tabs>
+            <w:rPr>
+              <w:noProof/>
+            </w:rPr>
+          </w:pPr>
+          <w:hyperlink w:anchor="_Toc91691630" w:history="1">
+            <w:r>
+              <w:rPr>
+                <w:rStyle w:val="af0"/>
+                <w:noProof/>
+              </w:rPr>
+              <w:t>4.2</w:t>
+            </w:r>
+            <w:r>
+              <w:rPr>
+                <w:noProof/>
+              </w:rPr>
+              <w:tab/>
+            </w:r>
+            <w:r>
+              <w:rPr>
+                <w:rStyle w:val="af0"/>
+                <w:noProof/>
+              </w:rPr>
+              <w:t>Модульное тестирование</w:t>
+            </w:r>
+            <w:r>
+              <w:rPr>
+                <w:noProof/>
+                <w:webHidden/>
+              </w:rPr>
+              <w:tab/>
+            </w:r>
+            <w:r>
+              <w:rPr>
+                <w:noProof/>
+                <w:webHidden/>
+              </w:rPr>
+              <w:fldChar w:fldCharType="begin"/>
+            </w:r>
+            <w:r>
+              <w:rPr>
+                <w:noProof/>
+                <w:webHidden/>
+              </w:rPr>
+              <w:instrText xml:space="preserve"> PAGEREF _Toc91691630 \h </w:instrText>
+            </w:r>
+            <w:r>
+              <w:rPr>
+                <w:noProof/>
+                <w:webHidden/>
+              </w:rPr>
+            </w:r>
+            <w:r>
+              <w:rPr>
+                <w:noProof/>
+                <w:webHidden/>
+              </w:rPr>
+              <w:fldChar w:fldCharType="separate"/>
+            </w:r>
+            <w:r>
+              <w:rPr>
+                <w:noProof/>
+                <w:webHidden/>
+              </w:rPr>
+              <w:t>16</w:t>
+            </w:r>
+            <w:r>
+              <w:rPr>
+                <w:noProof/>
+                <w:webHidden/>
+              </w:rPr>
+              <w:fldChar w:fldCharType="end"/>
+            </w:r>
+          </w:hyperlink>
+        </w:p>
+        <w:p>
+          <w:pPr>
+            <w:pStyle w:val="12"/>
+            <w:tabs>
+              <w:tab w:val="left" w:pos="660"/>
+              <w:tab w:val="right" w:leader="dot" w:pos="9345"/>
+            </w:tabs>
+            <w:rPr>
+              <w:noProof/>
+            </w:rPr>
+          </w:pPr>
+          <w:hyperlink w:anchor="_Toc91691631" w:history="1">
+            <w:r>
+              <w:rPr>
+                <w:rStyle w:val="af0"/>
+                <w:noProof/>
+              </w:rPr>
+              <w:t>4.3</w:t>
+            </w:r>
+            <w:r>
+              <w:rPr>
+                <w:noProof/>
+              </w:rPr>
+              <w:tab/>
+            </w:r>
+            <w:r>
+              <w:rPr>
+                <w:rStyle w:val="af0"/>
+                <w:noProof/>
+              </w:rPr>
+              <w:t>Нагрузочное тестирование</w:t>
+            </w:r>
+            <w:r>
+              <w:rPr>
+                <w:noProof/>
+                <w:webHidden/>
+              </w:rPr>
+              <w:tab/>
+            </w:r>
+            <w:r>
+              <w:rPr>
+                <w:noProof/>
+                <w:webHidden/>
+              </w:rPr>
+              <w:fldChar w:fldCharType="begin"/>
+            </w:r>
+            <w:r>
+              <w:rPr>
+                <w:noProof/>
+                <w:webHidden/>
+              </w:rPr>
+              <w:instrText xml:space="preserve"> PAGEREF _Toc91691631 \h </w:instrText>
+            </w:r>
+            <w:r>
+              <w:rPr>
+                <w:noProof/>
+                <w:webHidden/>
+              </w:rPr>
+            </w:r>
+            <w:r>
+              <w:rPr>
+                <w:noProof/>
+                <w:webHidden/>
+              </w:rPr>
+              <w:fldChar w:fldCharType="separate"/>
+            </w:r>
+            <w:r>
+              <w:rPr>
+                <w:noProof/>
+                <w:webHidden/>
+              </w:rPr>
+              <w:t>18</w:t>
+            </w:r>
+            <w:r>
+              <w:rPr>
+                <w:noProof/>
+                <w:webHidden/>
+              </w:rPr>
+              <w:fldChar w:fldCharType="end"/>
+            </w:r>
+          </w:hyperlink>
+        </w:p>
+        <w:p>
+          <w:pPr>
+            <w:pStyle w:val="12"/>
+            <w:tabs>
+              <w:tab w:val="right" w:leader="dot" w:pos="9345"/>
+            </w:tabs>
+            <w:rPr>
+              <w:noProof/>
+            </w:rPr>
+          </w:pPr>
+          <w:hyperlink w:anchor="_Toc91691632" w:history="1">
+            <w:r>
+              <w:rPr>
+                <w:rStyle w:val="af0"/>
+                <w:noProof/>
+              </w:rPr>
+              <w:t>Заключение</w:t>
+            </w:r>
+            <w:r>
+              <w:rPr>
+                <w:noProof/>
+                <w:webHidden/>
+              </w:rPr>
+              <w:tab/>
+            </w:r>
+            <w:r>
+              <w:rPr>
+                <w:noProof/>
+                <w:webHidden/>
+              </w:rPr>
+              <w:fldChar w:fldCharType="begin"/>
+            </w:r>
+            <w:r>
+              <w:rPr>
+                <w:noProof/>
+                <w:webHidden/>
+              </w:rPr>
+              <w:instrText xml:space="preserve"> PAGEREF _Toc91691632 \h </w:instrText>
+            </w:r>
+            <w:r>
+              <w:rPr>
+                <w:noProof/>
+                <w:webHidden/>
+              </w:rPr>
+            </w:r>
+            <w:r>
+              <w:rPr>
+                <w:noProof/>
+                <w:webHidden/>
+              </w:rPr>
+              <w:fldChar w:fldCharType="separate"/>
+            </w:r>
+            <w:r>
+              <w:rPr>
+                <w:noProof/>
+                <w:webHidden/>
+              </w:rPr>
+              <w:t>22</w:t>
+            </w:r>
+            <w:r>
+              <w:rPr>
+                <w:noProof/>
+                <w:webHidden/>
+              </w:rPr>
+              <w:fldChar w:fldCharType="end"/>
+            </w:r>
+          </w:hyperlink>
+        </w:p>
+        <w:p>
+          <w:pPr>
+            <w:pStyle w:val="12"/>
+            <w:tabs>
+              <w:tab w:val="right" w:leader="dot" w:pos="9345"/>
+            </w:tabs>
+            <w:rPr>
+              <w:noProof/>
+            </w:rPr>
+          </w:pPr>
+          <w:hyperlink w:anchor="_Toc91691633" w:history="1">
+            <w:r>
+              <w:rPr>
+                <w:rStyle w:val="af0"/>
+                <w:noProof/>
+              </w:rPr>
+              <w:t>Список использованной литературы</w:t>
+            </w:r>
+            <w:r>
+              <w:rPr>
+                <w:noProof/>
+                <w:webHidden/>
+              </w:rPr>
+              <w:tab/>
+            </w:r>
+            <w:r>
+              <w:rPr>
+                <w:noProof/>
+                <w:webHidden/>
+              </w:rPr>
+              <w:fldChar w:fldCharType="begin"/>
+            </w:r>
+            <w:r>
+              <w:rPr>
+                <w:noProof/>
+                <w:webHidden/>
+              </w:rPr>
+              <w:instrText xml:space="preserve"> PAGEREF _Toc91691633 \h </w:instrText>
+            </w:r>
+            <w:r>
+              <w:rPr>
+                <w:noProof/>
+                <w:webHidden/>
+              </w:rPr>
+            </w:r>
+            <w:r>
+              <w:rPr>
+                <w:noProof/>
+                <w:webHidden/>
+              </w:rPr>
+              <w:fldChar w:fldCharType="separate"/>
+            </w:r>
+            <w:r>
+              <w:rPr>
+                <w:noProof/>
+                <w:webHidden/>
+              </w:rPr>
+              <w:t>23</w:t>
+            </w:r>
+            <w:r>
+              <w:rPr>
+                <w:noProof/>
+                <w:webHidden/>
+              </w:rPr>
+              <w:fldChar w:fldCharType="end"/>
+            </w:r>
+          </w:hyperlink>
+        </w:p>
+        <w:p>
+          <w:r>
+            <w:rPr>
+              <w:b/>
+              <w:bCs/>
+            </w:rPr>
+            <w:fldChar w:fldCharType="end"/>
+          </w:r>
+        </w:p>
+      </w:sdtContent>
+    </w:sdt>
+    <w:p>
+      <w:pPr>
+        <w:widowControl/>
+        <w:autoSpaceDE/>
+        <w:autoSpaceDN/>
+        <w:spacing w:after="160" w:line="259" w:lineRule="auto"/>
+        <w:rPr>
+          <w:rFonts w:eastAsiaTheme="majorEastAsia" w:cstheme="majorBidi"/>
+          <w:b/>
+          <w:szCs w:val="32"/>
+        </w:rPr>
+      </w:pPr>
+      <w:bookmarkStart w:id="0" w:name="_Toc91691620"/>
       <w:r>
         <w:br w:type="page"/>
       </w:r>
@@ -593,6 +1810,7 @@
         <w:lastRenderedPageBreak/>
         <w:t>Описание САПР</w:t>
       </w:r>
+      <w:bookmarkEnd w:id="0"/>
     </w:p>
     <w:p>
       <w:pPr>
@@ -602,9 +1820,11 @@
           <w:numId w:val="1"/>
         </w:numPr>
       </w:pPr>
+      <w:bookmarkStart w:id="1" w:name="_Toc91691621"/>
       <w:r>
         <w:t>Описание программы</w:t>
       </w:r>
+      <w:bookmarkEnd w:id="1"/>
     </w:p>
     <w:p>
       <w:pPr>
@@ -702,6 +1922,7 @@
           <w:numId w:val="1"/>
         </w:numPr>
       </w:pPr>
+      <w:bookmarkStart w:id="2" w:name="_Toc91691622"/>
       <w:r>
         <w:lastRenderedPageBreak/>
         <w:t xml:space="preserve">Описание </w:t>
@@ -712,6 +1933,7 @@
         </w:rPr>
         <w:t>API</w:t>
       </w:r>
+      <w:bookmarkEnd w:id="2"/>
     </w:p>
     <w:p>
       <w:pPr>
@@ -724,12 +1946,26 @@
         <w:rPr>
           <w:lang w:eastAsia="ru-RU"/>
         </w:rPr>
-        <w:t>API (англ. Application Programming Interface) – описание способов, которыми одна компьютерная программа может взаимодействовать с другой программой</w:t>
-      </w:r>
+        <w:t xml:space="preserve">API (англ. Application </w:t>
+      </w:r>
+      <w:proofErr w:type="spellStart"/>
       <w:r>
         <w:rPr>
           <w:lang w:eastAsia="ru-RU"/>
         </w:rPr>
+        <w:t>Programming</w:t>
+      </w:r>
+      <w:proofErr w:type="spellEnd"/>
+      <w:r>
+        <w:rPr>
+          <w:lang w:eastAsia="ru-RU"/>
+        </w:rPr>
+        <w:t xml:space="preserve"> Interface) – описание способов, которыми одна компьютерная программа может взаимодействовать с другой программой</w:t>
+      </w:r>
+      <w:r>
+        <w:rPr>
+          <w:lang w:eastAsia="ru-RU"/>
+        </w:rPr>
         <w:t xml:space="preserve"> [5]</w:t>
       </w:r>
       <w:r>
@@ -774,8 +2010,34 @@
         <w:pStyle w:val="a5"/>
       </w:pPr>
       <w:r>
-        <w:t>Главным интерфейсом API системы КОМПАС является KompasObject. Получить указатель на этот интерфейс можно с помощью экспортной функции CreateKompasObject(). Методы этого интерфейса реализуют наиболее общие функции работы с документами системы, системными настройками, файлами, а также дают возможность получить указатели на другие интерфейсы. В таблице 1.1 приведены методы интерфейса KompasObject</w:t>
-      </w:r>
+        <w:t xml:space="preserve">Главным интерфейсом API системы КОМПАС является </w:t>
+      </w:r>
+      <w:proofErr w:type="spellStart"/>
+      <w:r>
+        <w:t>KompasObject</w:t>
+      </w:r>
+      <w:proofErr w:type="spellEnd"/>
+      <w:r>
+        <w:t xml:space="preserve">. Получить указатель на этот интерфейс можно с помощью экспортной функции </w:t>
+      </w:r>
+      <w:proofErr w:type="spellStart"/>
+      <w:proofErr w:type="gramStart"/>
+      <w:r>
+        <w:t>CreateKompasObject</w:t>
+      </w:r>
+      <w:proofErr w:type="spellEnd"/>
+      <w:r>
+        <w:t>(</w:t>
+      </w:r>
+      <w:proofErr w:type="gramEnd"/>
+      <w:r>
+        <w:t xml:space="preserve">). Методы этого интерфейса реализуют наиболее общие функции работы с документами системы, системными настройками, файлами, а также дают возможность получить указатели на другие интерфейсы. В таблице 1.1 приведены методы интерфейса </w:t>
+      </w:r>
+      <w:proofErr w:type="spellStart"/>
+      <w:r>
+        <w:t>KompasObject</w:t>
+      </w:r>
+      <w:proofErr w:type="spellEnd"/>
       <w:r>
         <w:rPr>
           <w:lang w:val="en-US"/>
@@ -796,8 +2058,13 @@
         <w:pStyle w:val="a5"/>
       </w:pPr>
       <w:r>
-        <w:t>Таблица 1.1 – Методы интерфейса KompasObject</w:t>
-      </w:r>
+        <w:t xml:space="preserve">Таблица 1.1 – Методы интерфейса </w:t>
+      </w:r>
+      <w:proofErr w:type="spellStart"/>
+      <w:r>
+        <w:t>KompasObject</w:t>
+      </w:r>
+      <w:proofErr w:type="spellEnd"/>
     </w:p>
     <w:tbl>
       <w:tblPr>
@@ -922,7 +2189,23 @@
                 <w:szCs w:val="28"/>
                 <w:lang w:val="en-US"/>
               </w:rPr>
-              <w:t>Document3D()</w:t>
+              <w:t>Document3</w:t>
+            </w:r>
+            <w:proofErr w:type="gramStart"/>
+            <w:r>
+              <w:rPr>
+                <w:szCs w:val="28"/>
+                <w:lang w:val="en-US"/>
+              </w:rPr>
+              <w:t>D(</w:t>
+            </w:r>
+            <w:proofErr w:type="gramEnd"/>
+            <w:r>
+              <w:rPr>
+                <w:szCs w:val="28"/>
+                <w:lang w:val="en-US"/>
+              </w:rPr>
+              <w:t>)</w:t>
             </w:r>
           </w:p>
         </w:tc>
@@ -956,6 +2239,7 @@
               </w:rPr>
               <w:t xml:space="preserve">Указатель на интерфейс документа трехмерной модели </w:t>
             </w:r>
+            <w:proofErr w:type="spellStart"/>
             <w:r>
               <w:rPr>
                 <w:szCs w:val="28"/>
@@ -963,6 +2247,7 @@
               </w:rPr>
               <w:t>ksDocument</w:t>
             </w:r>
+            <w:proofErr w:type="spellEnd"/>
             <w:r>
               <w:rPr>
                 <w:szCs w:val="28"/>
@@ -1019,13 +2304,28 @@
                 <w:szCs w:val="28"/>
                 <w:lang w:val="en-US"/>
               </w:rPr>
-              <w:t>ActiveDocument3D</w:t>
-            </w:r>
-            <w:r>
-              <w:rPr>
-                <w:szCs w:val="28"/>
-              </w:rPr>
-              <w:t>()</w:t>
+              <w:t>ActiveDocument3</w:t>
+            </w:r>
+            <w:proofErr w:type="gramStart"/>
+            <w:r>
+              <w:rPr>
+                <w:szCs w:val="28"/>
+                <w:lang w:val="en-US"/>
+              </w:rPr>
+              <w:t>D</w:t>
+            </w:r>
+            <w:r>
+              <w:rPr>
+                <w:szCs w:val="28"/>
+              </w:rPr>
+              <w:t>(</w:t>
+            </w:r>
+            <w:proofErr w:type="gramEnd"/>
+            <w:r>
+              <w:rPr>
+                <w:szCs w:val="28"/>
+              </w:rPr>
+              <w:t>)</w:t>
             </w:r>
           </w:p>
         </w:tc>
@@ -1098,6 +2398,8 @@
                 <w:lang w:val="en-US"/>
               </w:rPr>
             </w:pPr>
+            <w:proofErr w:type="spellStart"/>
+            <w:proofErr w:type="gramStart"/>
             <w:r>
               <w:rPr>
                 <w:szCs w:val="28"/>
@@ -1105,11 +2407,19 @@
               </w:rPr>
               <w:t>GetParamStruct</w:t>
             </w:r>
-            <w:r>
-              <w:rPr>
-                <w:szCs w:val="28"/>
-              </w:rPr>
-              <w:t>()</w:t>
+            <w:proofErr w:type="spellEnd"/>
+            <w:r>
+              <w:rPr>
+                <w:szCs w:val="28"/>
+              </w:rPr>
+              <w:t>(</w:t>
+            </w:r>
+            <w:proofErr w:type="gramEnd"/>
+            <w:r>
+              <w:rPr>
+                <w:szCs w:val="28"/>
+              </w:rPr>
+              <w:t>)</w:t>
             </w:r>
           </w:p>
         </w:tc>
@@ -1123,11 +2433,19 @@
                 <w:szCs w:val="28"/>
               </w:rPr>
             </w:pPr>
-            <w:r>
-              <w:rPr>
-                <w:szCs w:val="28"/>
-              </w:rPr>
-              <w:t xml:space="preserve">structType – тип интерфейса параметров </w:t>
+            <w:proofErr w:type="spellStart"/>
+            <w:r>
+              <w:rPr>
+                <w:szCs w:val="28"/>
+              </w:rPr>
+              <w:t>structType</w:t>
+            </w:r>
+            <w:proofErr w:type="spellEnd"/>
+            <w:r>
+              <w:rPr>
+                <w:szCs w:val="28"/>
+              </w:rPr>
+              <w:t xml:space="preserve"> – тип интерфейса параметров </w:t>
             </w:r>
           </w:p>
           <w:p>
@@ -1193,18 +2511,11 @@
           <w:lang w:eastAsia="ru-RU"/>
         </w:rPr>
       </w:pPr>
-    </w:p>
-    <w:p>
-      <w:pPr>
-        <w:pStyle w:val="a5"/>
+      <w:r>
         <w:rPr>
           <w:lang w:eastAsia="ru-RU"/>
         </w:rPr>
-      </w:pPr>
-      <w:r>
-        <w:rPr>
-          <w:lang w:eastAsia="ru-RU"/>
-        </w:rPr>
+        <w:lastRenderedPageBreak/>
         <w:t>Продолжение таблицы 1.1</w:t>
       </w:r>
     </w:p>
@@ -1324,7 +2635,23 @@
                 <w:color w:val="000000" w:themeColor="text1"/>
                 <w:lang w:eastAsia="ru-RU"/>
               </w:rPr>
-              <w:t>GetMathematic2D()</w:t>
+              <w:t>GetMathematic2</w:t>
+            </w:r>
+            <w:proofErr w:type="gramStart"/>
+            <w:r>
+              <w:rPr>
+                <w:color w:val="000000" w:themeColor="text1"/>
+                <w:lang w:eastAsia="ru-RU"/>
+              </w:rPr>
+              <w:t>D(</w:t>
+            </w:r>
+            <w:proofErr w:type="gramEnd"/>
+            <w:r>
+              <w:rPr>
+                <w:color w:val="000000" w:themeColor="text1"/>
+                <w:lang w:eastAsia="ru-RU"/>
+              </w:rPr>
+              <w:t>)</w:t>
             </w:r>
           </w:p>
         </w:tc>
@@ -1589,7 +2916,21 @@
               <w:rPr>
                 <w:szCs w:val="28"/>
               </w:rPr>
-              <w:t xml:space="preserve"> – видимый режим), typeDoc – тип документа</w:t>
+              <w:t xml:space="preserve"> – видимый режим), </w:t>
+            </w:r>
+            <w:proofErr w:type="spellStart"/>
+            <w:r>
+              <w:rPr>
+                <w:szCs w:val="28"/>
+              </w:rPr>
+              <w:t>typeDoc</w:t>
+            </w:r>
+            <w:proofErr w:type="spellEnd"/>
+            <w:r>
+              <w:rPr>
+                <w:szCs w:val="28"/>
+              </w:rPr>
+              <w:t xml:space="preserve"> – тип документа</w:t>
             </w:r>
           </w:p>
         </w:tc>
@@ -1648,11 +2989,27 @@
                 <w:szCs w:val="28"/>
               </w:rPr>
             </w:pPr>
-            <w:r>
-              <w:rPr>
-                <w:szCs w:val="28"/>
-              </w:rPr>
-              <w:t>GetPart()</w:t>
+            <w:proofErr w:type="spellStart"/>
+            <w:proofErr w:type="gramStart"/>
+            <w:r>
+              <w:rPr>
+                <w:szCs w:val="28"/>
+              </w:rPr>
+              <w:t>GetPart</w:t>
+            </w:r>
+            <w:proofErr w:type="spellEnd"/>
+            <w:r>
+              <w:rPr>
+                <w:szCs w:val="28"/>
+              </w:rPr>
+              <w:t>(</w:t>
+            </w:r>
+            <w:proofErr w:type="gramEnd"/>
+            <w:r>
+              <w:rPr>
+                <w:szCs w:val="28"/>
+              </w:rPr>
+              <w:t>)</w:t>
             </w:r>
           </w:p>
         </w:tc>
@@ -1690,6 +3047,7 @@
               </w:rPr>
               <w:t xml:space="preserve">Указатель на интерфейс компонента </w:t>
             </w:r>
+            <w:proofErr w:type="spellStart"/>
             <w:r>
               <w:rPr>
                 <w:szCs w:val="28"/>
@@ -1697,12 +3055,14 @@
               </w:rPr>
               <w:t>ksPart</w:t>
             </w:r>
+            <w:proofErr w:type="spellEnd"/>
             <w:r>
               <w:rPr>
                 <w:szCs w:val="28"/>
               </w:rPr>
               <w:t xml:space="preserve"> или </w:t>
             </w:r>
+            <w:proofErr w:type="spellStart"/>
             <w:r>
               <w:rPr>
                 <w:szCs w:val="28"/>
@@ -1710,6 +3070,7 @@
               </w:rPr>
               <w:t>IPart</w:t>
             </w:r>
+            <w:proofErr w:type="spellEnd"/>
           </w:p>
         </w:tc>
         <w:tc>
@@ -1742,13 +3103,33 @@
                 <w:szCs w:val="28"/>
               </w:rPr>
             </w:pPr>
+            <w:proofErr w:type="spellStart"/>
+            <w:proofErr w:type="gramStart"/>
             <w:r>
               <w:rPr>
                 <w:kern w:val="32"/>
                 <w:szCs w:val="28"/>
                 <w:lang w:eastAsia="x-none"/>
               </w:rPr>
-              <w:t>UpdateDocumentParam()</w:t>
+              <w:t>UpdateDocumentParam</w:t>
+            </w:r>
+            <w:proofErr w:type="spellEnd"/>
+            <w:r>
+              <w:rPr>
+                <w:kern w:val="32"/>
+                <w:szCs w:val="28"/>
+                <w:lang w:eastAsia="x-none"/>
+              </w:rPr>
+              <w:t>(</w:t>
+            </w:r>
+            <w:proofErr w:type="gramEnd"/>
+            <w:r>
+              <w:rPr>
+                <w:kern w:val="32"/>
+                <w:szCs w:val="28"/>
+                <w:lang w:eastAsia="x-none"/>
+              </w:rPr>
+              <w:t>)</w:t>
             </w:r>
           </w:p>
         </w:tc>
@@ -1778,14 +3159,7 @@
               <w:rPr>
                 <w:szCs w:val="28"/>
               </w:rPr>
-              <w:t xml:space="preserve">TRUE – в случае успешного </w:t>
-            </w:r>
-            <w:r>
-              <w:rPr>
-                <w:szCs w:val="28"/>
-              </w:rPr>
-              <w:lastRenderedPageBreak/>
-              <w:t>завершения.</w:t>
+              <w:t>TRUE – в случае успешного завершения.</w:t>
             </w:r>
           </w:p>
         </w:tc>
@@ -1803,7 +3177,6 @@
               <w:rPr>
                 <w:szCs w:val="28"/>
               </w:rPr>
-              <w:lastRenderedPageBreak/>
               <w:t>Позволяет обновить настройки документа</w:t>
             </w:r>
           </w:p>
@@ -1832,7 +3205,49 @@
           <w:rFonts w:cs="Times New Roman"/>
           <w:szCs w:val="28"/>
         </w:rPr>
-        <w:t>Метод ksDocument3D::GetPart возвращает указатель на интерфейс детали или компонента сборки – ksPart. Свойства и методы этого интерфейса управляют состоянием компонентов сборки, они почти полностью дублируют команды контекстного меню и панели свойств, доступные пользователю при работе с тем или иным компонентом</w:t>
+        <w:lastRenderedPageBreak/>
+        <w:t>Метод ksDocument3</w:t>
+      </w:r>
+      <w:proofErr w:type="gramStart"/>
+      <w:r>
+        <w:rPr>
+          <w:rFonts w:cs="Times New Roman"/>
+          <w:szCs w:val="28"/>
+        </w:rPr>
+        <w:t>D::</w:t>
+      </w:r>
+      <w:proofErr w:type="spellStart"/>
+      <w:proofErr w:type="gramEnd"/>
+      <w:r>
+        <w:rPr>
+          <w:rFonts w:cs="Times New Roman"/>
+          <w:szCs w:val="28"/>
+        </w:rPr>
+        <w:t>GetPart</w:t>
+      </w:r>
+      <w:proofErr w:type="spellEnd"/>
+      <w:r>
+        <w:rPr>
+          <w:rFonts w:cs="Times New Roman"/>
+          <w:szCs w:val="28"/>
+        </w:rPr>
+        <w:t xml:space="preserve"> возвращает указатель на интерфейс детали или компонента сборки – </w:t>
+      </w:r>
+      <w:proofErr w:type="spellStart"/>
+      <w:r>
+        <w:rPr>
+          <w:rFonts w:cs="Times New Roman"/>
+          <w:szCs w:val="28"/>
+        </w:rPr>
+        <w:t>ksPart</w:t>
+      </w:r>
+      <w:proofErr w:type="spellEnd"/>
+      <w:r>
+        <w:rPr>
+          <w:rFonts w:cs="Times New Roman"/>
+          <w:szCs w:val="28"/>
+        </w:rPr>
+        <w:t>. Свойства и методы этого интерфейса управляют состоянием компонентов сборки, они почти полностью дублируют команды контекстного меню и панели свойств, доступные пользователю при работе с тем или иным компонентом</w:t>
       </w:r>
       <w:r>
         <w:rPr>
@@ -1916,6 +3331,7 @@
         </w:rPr>
         <w:t xml:space="preserve">.3 – Методы интерфейса </w:t>
       </w:r>
+      <w:proofErr w:type="spellStart"/>
       <w:r>
         <w:rPr>
           <w:rFonts w:cs="Times New Roman"/>
@@ -1924,6 +3340,7 @@
         </w:rPr>
         <w:t>ksPart</w:t>
       </w:r>
+      <w:proofErr w:type="spellEnd"/>
       <w:r>
         <w:rPr>
           <w:rFonts w:cs="Times New Roman"/>
@@ -2047,11 +3464,27 @@
                 <w:lang w:val="en-US"/>
               </w:rPr>
             </w:pPr>
-            <w:r>
-              <w:rPr>
-                <w:szCs w:val="28"/>
-              </w:rPr>
-              <w:t>EntityCollection()</w:t>
+            <w:proofErr w:type="spellStart"/>
+            <w:proofErr w:type="gramStart"/>
+            <w:r>
+              <w:rPr>
+                <w:szCs w:val="28"/>
+              </w:rPr>
+              <w:t>EntityCollection</w:t>
+            </w:r>
+            <w:proofErr w:type="spellEnd"/>
+            <w:r>
+              <w:rPr>
+                <w:szCs w:val="28"/>
+              </w:rPr>
+              <w:t>(</w:t>
+            </w:r>
+            <w:proofErr w:type="gramEnd"/>
+            <w:r>
+              <w:rPr>
+                <w:szCs w:val="28"/>
+              </w:rPr>
+              <w:t>)</w:t>
             </w:r>
           </w:p>
         </w:tc>
@@ -2065,11 +3498,19 @@
                 <w:szCs w:val="28"/>
               </w:rPr>
             </w:pPr>
-            <w:r>
-              <w:rPr>
-                <w:szCs w:val="28"/>
-              </w:rPr>
-              <w:t xml:space="preserve">objType – тип объектов </w:t>
+            <w:proofErr w:type="spellStart"/>
+            <w:r>
+              <w:rPr>
+                <w:szCs w:val="28"/>
+              </w:rPr>
+              <w:t>objType</w:t>
+            </w:r>
+            <w:proofErr w:type="spellEnd"/>
+            <w:r>
+              <w:rPr>
+                <w:szCs w:val="28"/>
+              </w:rPr>
+              <w:t xml:space="preserve"> – тип объектов </w:t>
             </w:r>
           </w:p>
           <w:p>
@@ -2104,6 +3545,7 @@
               </w:rPr>
               <w:t xml:space="preserve">В случае успеха указатель на интерфейс </w:t>
             </w:r>
+            <w:proofErr w:type="spellStart"/>
             <w:r>
               <w:rPr>
                 <w:szCs w:val="28"/>
@@ -2111,12 +3553,14 @@
               </w:rPr>
               <w:t>ksEntityCollection</w:t>
             </w:r>
+            <w:proofErr w:type="spellEnd"/>
             <w:r>
               <w:rPr>
                 <w:szCs w:val="28"/>
               </w:rPr>
               <w:t xml:space="preserve"> или </w:t>
             </w:r>
+            <w:proofErr w:type="spellStart"/>
             <w:r>
               <w:rPr>
                 <w:szCs w:val="28"/>
@@ -2124,6 +3568,7 @@
               </w:rPr>
               <w:t>IEntityCollection</w:t>
             </w:r>
+            <w:proofErr w:type="spellEnd"/>
             <w:r>
               <w:rPr>
                 <w:szCs w:val="28"/>
@@ -2180,11 +3625,27 @@
                 <w:lang w:val="en-US"/>
               </w:rPr>
             </w:pPr>
-            <w:r>
-              <w:rPr>
-                <w:szCs w:val="28"/>
-              </w:rPr>
-              <w:t>GetPart()</w:t>
+            <w:proofErr w:type="spellStart"/>
+            <w:proofErr w:type="gramStart"/>
+            <w:r>
+              <w:rPr>
+                <w:szCs w:val="28"/>
+              </w:rPr>
+              <w:t>GetPart</w:t>
+            </w:r>
+            <w:proofErr w:type="spellEnd"/>
+            <w:r>
+              <w:rPr>
+                <w:szCs w:val="28"/>
+              </w:rPr>
+              <w:t>(</w:t>
+            </w:r>
+            <w:proofErr w:type="gramEnd"/>
+            <w:r>
+              <w:rPr>
+                <w:szCs w:val="28"/>
+              </w:rPr>
+              <w:t>)</w:t>
             </w:r>
           </w:p>
         </w:tc>
@@ -2198,11 +3659,19 @@
                 <w:szCs w:val="28"/>
               </w:rPr>
             </w:pPr>
-            <w:r>
-              <w:rPr>
-                <w:szCs w:val="28"/>
-              </w:rPr>
-              <w:t>type – тип компонента из перечисления</w:t>
+            <w:proofErr w:type="spellStart"/>
+            <w:r>
+              <w:rPr>
+                <w:szCs w:val="28"/>
+              </w:rPr>
+              <w:t>type</w:t>
+            </w:r>
+            <w:proofErr w:type="spellEnd"/>
+            <w:r>
+              <w:rPr>
+                <w:szCs w:val="28"/>
+              </w:rPr>
+              <w:t xml:space="preserve"> – тип компонента из перечисления</w:t>
             </w:r>
           </w:p>
           <w:p>
@@ -2230,6 +3699,7 @@
               </w:rPr>
               <w:t xml:space="preserve">Указатель на интерфейс компонента </w:t>
             </w:r>
+            <w:proofErr w:type="spellStart"/>
             <w:r>
               <w:rPr>
                 <w:szCs w:val="28"/>
@@ -2237,12 +3707,14 @@
               </w:rPr>
               <w:t>ksPart</w:t>
             </w:r>
+            <w:proofErr w:type="spellEnd"/>
             <w:r>
               <w:rPr>
                 <w:szCs w:val="28"/>
               </w:rPr>
               <w:t xml:space="preserve"> или </w:t>
             </w:r>
+            <w:proofErr w:type="spellStart"/>
             <w:r>
               <w:rPr>
                 <w:szCs w:val="28"/>
@@ -2250,6 +3722,7 @@
               </w:rPr>
               <w:t>IPart</w:t>
             </w:r>
+            <w:proofErr w:type="spellEnd"/>
           </w:p>
         </w:tc>
         <w:tc>
@@ -2287,11 +3760,27 @@
                 <w:lang w:val="en-US"/>
               </w:rPr>
             </w:pPr>
-            <w:r>
-              <w:rPr>
-                <w:szCs w:val="28"/>
-              </w:rPr>
-              <w:t>NewEntity()</w:t>
+            <w:proofErr w:type="spellStart"/>
+            <w:proofErr w:type="gramStart"/>
+            <w:r>
+              <w:rPr>
+                <w:szCs w:val="28"/>
+              </w:rPr>
+              <w:t>NewEntity</w:t>
+            </w:r>
+            <w:proofErr w:type="spellEnd"/>
+            <w:r>
+              <w:rPr>
+                <w:szCs w:val="28"/>
+              </w:rPr>
+              <w:t>(</w:t>
+            </w:r>
+            <w:proofErr w:type="gramEnd"/>
+            <w:r>
+              <w:rPr>
+                <w:szCs w:val="28"/>
+              </w:rPr>
+              <w:t>)</w:t>
             </w:r>
           </w:p>
         </w:tc>
@@ -2305,11 +3794,19 @@
                 <w:szCs w:val="28"/>
               </w:rPr>
             </w:pPr>
-            <w:r>
-              <w:rPr>
-                <w:szCs w:val="28"/>
-              </w:rPr>
-              <w:t>objType – тип объекта.</w:t>
+            <w:proofErr w:type="spellStart"/>
+            <w:r>
+              <w:rPr>
+                <w:szCs w:val="28"/>
+              </w:rPr>
+              <w:t>objType</w:t>
+            </w:r>
+            <w:proofErr w:type="spellEnd"/>
+            <w:r>
+              <w:rPr>
+                <w:szCs w:val="28"/>
+              </w:rPr>
+              <w:t xml:space="preserve"> – тип объекта.</w:t>
             </w:r>
           </w:p>
         </w:tc>
@@ -2330,6 +3827,7 @@
               </w:rPr>
               <w:t xml:space="preserve">Указатель на интерфейс </w:t>
             </w:r>
+            <w:proofErr w:type="spellStart"/>
             <w:r>
               <w:rPr>
                 <w:szCs w:val="28"/>
@@ -2337,12 +3835,14 @@
               </w:rPr>
               <w:t>ksEntity</w:t>
             </w:r>
+            <w:proofErr w:type="spellEnd"/>
             <w:r>
               <w:rPr>
                 <w:szCs w:val="28"/>
               </w:rPr>
               <w:t xml:space="preserve"> или </w:t>
             </w:r>
+            <w:proofErr w:type="spellStart"/>
             <w:r>
               <w:rPr>
                 <w:szCs w:val="28"/>
@@ -2350,6 +3850,7 @@
               </w:rPr>
               <w:t>IEntity</w:t>
             </w:r>
+            <w:proofErr w:type="spellEnd"/>
             <w:r>
               <w:rPr>
                 <w:szCs w:val="28"/>
@@ -2393,11 +3894,27 @@
                 <w:lang w:val="en-US"/>
               </w:rPr>
             </w:pPr>
-            <w:r>
-              <w:rPr>
-                <w:szCs w:val="28"/>
-              </w:rPr>
-              <w:t>GetDefaultEntity()</w:t>
+            <w:proofErr w:type="spellStart"/>
+            <w:proofErr w:type="gramStart"/>
+            <w:r>
+              <w:rPr>
+                <w:szCs w:val="28"/>
+              </w:rPr>
+              <w:t>GetDefaultEntity</w:t>
+            </w:r>
+            <w:proofErr w:type="spellEnd"/>
+            <w:r>
+              <w:rPr>
+                <w:szCs w:val="28"/>
+              </w:rPr>
+              <w:t>(</w:t>
+            </w:r>
+            <w:proofErr w:type="gramEnd"/>
+            <w:r>
+              <w:rPr>
+                <w:szCs w:val="28"/>
+              </w:rPr>
+              <w:t>)</w:t>
             </w:r>
           </w:p>
         </w:tc>
@@ -2411,11 +3928,19 @@
                 <w:szCs w:val="28"/>
               </w:rPr>
             </w:pPr>
-            <w:r>
-              <w:rPr>
-                <w:szCs w:val="28"/>
-              </w:rPr>
-              <w:t>objType – тип объекта.</w:t>
+            <w:proofErr w:type="spellStart"/>
+            <w:r>
+              <w:rPr>
+                <w:szCs w:val="28"/>
+              </w:rPr>
+              <w:t>objType</w:t>
+            </w:r>
+            <w:proofErr w:type="spellEnd"/>
+            <w:r>
+              <w:rPr>
+                <w:szCs w:val="28"/>
+              </w:rPr>
+              <w:t xml:space="preserve"> – тип объекта.</w:t>
             </w:r>
           </w:p>
         </w:tc>
@@ -2435,6 +3960,7 @@
               </w:rPr>
               <w:t xml:space="preserve">Указатель на интерфейс </w:t>
             </w:r>
+            <w:proofErr w:type="spellStart"/>
             <w:r>
               <w:rPr>
                 <w:szCs w:val="28"/>
@@ -2442,12 +3968,14 @@
               </w:rPr>
               <w:t>ksEntity</w:t>
             </w:r>
+            <w:proofErr w:type="spellEnd"/>
             <w:r>
               <w:rPr>
                 <w:szCs w:val="28"/>
               </w:rPr>
               <w:t xml:space="preserve"> или </w:t>
             </w:r>
+            <w:proofErr w:type="spellStart"/>
             <w:r>
               <w:rPr>
                 <w:szCs w:val="28"/>
@@ -2455,6 +3983,7 @@
               </w:rPr>
               <w:t>IEntity</w:t>
             </w:r>
+            <w:proofErr w:type="spellEnd"/>
             <w:r>
               <w:rPr>
                 <w:szCs w:val="28"/>
@@ -2504,10 +4033,12 @@
           <w:numId w:val="1"/>
         </w:numPr>
       </w:pPr>
+      <w:bookmarkStart w:id="3" w:name="_Toc91691623"/>
       <w:r>
         <w:lastRenderedPageBreak/>
         <w:t>Описание предмета проектирования</w:t>
       </w:r>
+      <w:bookmarkEnd w:id="3"/>
     </w:p>
     <w:p>
       <w:pPr>
@@ -2520,7 +4051,21 @@
         <w:rPr>
           <w:lang w:eastAsia="ru-RU"/>
         </w:rPr>
-        <w:t>Кронштейн (нем. Kragstein — выступающий камень)</w:t>
+        <w:t xml:space="preserve">Кронштейн (нем. </w:t>
+      </w:r>
+      <w:proofErr w:type="spellStart"/>
+      <w:r>
+        <w:rPr>
+          <w:lang w:eastAsia="ru-RU"/>
+        </w:rPr>
+        <w:t>Kragstein</w:t>
+      </w:r>
+      <w:proofErr w:type="spellEnd"/>
+      <w:r>
+        <w:rPr>
+          <w:lang w:eastAsia="ru-RU"/>
+        </w:rPr>
+        <w:t xml:space="preserve"> — выступающий камень)</w:t>
       </w:r>
       <w:r>
         <w:rPr>
@@ -2582,7 +4127,7 @@
                     </pic:cNvPicPr>
                   </pic:nvPicPr>
                   <pic:blipFill>
-                    <a:blip r:embed="rId7">
+                    <a:blip r:embed="rId8">
                       <a:extLst>
                         <a:ext uri="{28A0092B-C50C-407E-A947-70E740481C1C}">
                           <a14:useLocalDpi xmlns:a14="http://schemas.microsoft.com/office/drawing/2010/main" val="0"/>
@@ -2714,7 +4259,10 @@
         </w:numPr>
       </w:pPr>
       <w:r>
-        <w:t>диаметр крепежного отверстия</w:t>
+        <w:t>радиус</w:t>
+      </w:r>
+      <w:r>
+        <w:t xml:space="preserve"> крепежного отверстия</w:t>
       </w:r>
       <w:r>
         <w:t xml:space="preserve"> </w:t>
@@ -2826,7 +4374,7 @@
                     <pic:cNvPicPr/>
                   </pic:nvPicPr>
                   <pic:blipFill>
-                    <a:blip r:embed="rId8"/>
+                    <a:blip r:embed="rId9"/>
                     <a:stretch>
                       <a:fillRect/>
                     </a:stretch>
@@ -2892,7 +4440,7 @@
                     <pic:cNvPicPr/>
                   </pic:nvPicPr>
                   <pic:blipFill rotWithShape="1">
-                    <a:blip r:embed="rId9"/>
+                    <a:blip r:embed="rId10"/>
                     <a:srcRect l="4607" t="4881" r="8861"/>
                     <a:stretch/>
                   </pic:blipFill>
@@ -2927,7 +4475,13 @@
         <w:jc w:val="center"/>
       </w:pPr>
       <w:r>
-        <w:t>Рисунок 3 – Чертеж с обозначением диаметра малого отверстия, высоты крепежного отверстия, высоты боковой стенки</w:t>
+        <w:t xml:space="preserve">Рисунок 3 – Чертеж с обозначением </w:t>
+      </w:r>
+      <w:r>
+        <w:t>радиуса</w:t>
+      </w:r>
+      <w:r>
+        <w:t xml:space="preserve"> малого отверстия, высоты крепежного отверстия, высоты боковой стенки</w:t>
       </w:r>
     </w:p>
     <w:p>
@@ -2938,10 +4492,12 @@
           <w:numId w:val="1"/>
         </w:numPr>
       </w:pPr>
+      <w:bookmarkStart w:id="4" w:name="_Toc91691624"/>
       <w:r>
         <w:lastRenderedPageBreak/>
         <w:t>Проект программы</w:t>
       </w:r>
+      <w:bookmarkEnd w:id="4"/>
     </w:p>
     <w:p>
       <w:pPr>
@@ -2951,9 +4507,11 @@
           <w:numId w:val="1"/>
         </w:numPr>
       </w:pPr>
+      <w:bookmarkStart w:id="5" w:name="_Toc91691625"/>
       <w:r>
         <w:t>Описание технических и функциональных аспектов проекта</w:t>
       </w:r>
+      <w:bookmarkEnd w:id="5"/>
     </w:p>
     <w:p>
       <w:pPr>
@@ -3014,10 +4572,12 @@
           <w:numId w:val="1"/>
         </w:numPr>
       </w:pPr>
+      <w:bookmarkStart w:id="6" w:name="_Toc91691626"/>
       <w:r>
         <w:lastRenderedPageBreak/>
         <w:t>Диаграмма классов</w:t>
       </w:r>
+      <w:bookmarkEnd w:id="6"/>
     </w:p>
     <w:p>
       <w:pPr>
@@ -3071,200 +4631,6 @@
             <wp:extent cx="5940425" cy="2842895"/>
             <wp:effectExtent l="0" t="0" r="3175" b="0"/>
             <wp:docPr id="5" name="Рисунок 5"/>
-            <wp:cNvGraphicFramePr>
-              <a:graphicFrameLocks xmlns:a="http://schemas.openxmlformats.org/drawingml/2006/main" noChangeAspect="1"/>
-            </wp:cNvGraphicFramePr>
-            <a:graphic xmlns:a="http://schemas.openxmlformats.org/drawingml/2006/main">
-              <a:graphicData uri="http://schemas.openxmlformats.org/drawingml/2006/picture">
-                <pic:pic xmlns:pic="http://schemas.openxmlformats.org/drawingml/2006/picture">
-                  <pic:nvPicPr>
-                    <pic:cNvPr id="1" name=""/>
-                    <pic:cNvPicPr/>
-                  </pic:nvPicPr>
-                  <pic:blipFill>
-                    <a:blip r:embed="rId10"/>
-                    <a:stretch>
-                      <a:fillRect/>
-                    </a:stretch>
-                  </pic:blipFill>
-                  <pic:spPr>
-                    <a:xfrm>
-                      <a:off x="0" y="0"/>
-                      <a:ext cx="5940425" cy="2842895"/>
-                    </a:xfrm>
-                    <a:prstGeom prst="rect">
-                      <a:avLst/>
-                    </a:prstGeom>
-                  </pic:spPr>
-                </pic:pic>
-              </a:graphicData>
-            </a:graphic>
-          </wp:inline>
-        </w:drawing>
-      </w:r>
-    </w:p>
-    <w:p>
-      <w:pPr>
-        <w:jc w:val="center"/>
-      </w:pPr>
-      <w:bookmarkStart w:id="0" w:name="_Hlk85558848"/>
-      <w:r>
-        <w:t>Рисунок 3.</w:t>
-      </w:r>
-      <w:r>
-        <w:t>2</w:t>
-      </w:r>
-      <w:r>
-        <w:t xml:space="preserve"> – Диаграмма классов</w:t>
-      </w:r>
-      <w:bookmarkEnd w:id="0"/>
-    </w:p>
-    <w:p>
-      <w:pPr>
-        <w:pStyle w:val="a5"/>
-      </w:pPr>
-    </w:p>
-    <w:p>
-      <w:pPr>
-        <w:pStyle w:val="a5"/>
-      </w:pPr>
-      <w:r>
-        <w:t xml:space="preserve">Класс </w:t>
-      </w:r>
-      <w:r>
-        <w:rPr>
-          <w:lang w:val="en-US"/>
-        </w:rPr>
-        <w:t>MainForm</w:t>
-      </w:r>
-      <w:r>
-        <w:t xml:space="preserve"> </w:t>
-      </w:r>
-      <w:r>
-        <w:t xml:space="preserve">содержит в себе экземпляры классов </w:t>
-      </w:r>
-      <w:r>
-        <w:rPr>
-          <w:lang w:val="en-US"/>
-        </w:rPr>
-        <w:t>BracketParameters</w:t>
-      </w:r>
-      <w:r>
-        <w:t xml:space="preserve"> и </w:t>
-      </w:r>
-      <w:r>
-        <w:rPr>
-          <w:lang w:val="en-US"/>
-        </w:rPr>
-        <w:t>BracketBuild</w:t>
-      </w:r>
-      <w:r>
-        <w:t xml:space="preserve">. </w:t>
-      </w:r>
-      <w:r>
-        <w:rPr>
-          <w:lang w:val="en-US"/>
-        </w:rPr>
-        <w:t>BracketParameters</w:t>
-      </w:r>
-      <w:r>
-        <w:t xml:space="preserve"> в себе список экземпляров класса </w:t>
-      </w:r>
-      <w:r>
-        <w:rPr>
-          <w:lang w:val="en-US"/>
-        </w:rPr>
-        <w:t>Parameter</w:t>
-      </w:r>
-      <w:r>
-        <w:t xml:space="preserve">, где хранятся значения параметра. </w:t>
-      </w:r>
-      <w:r>
-        <w:rPr>
-          <w:lang w:val="en-US"/>
-        </w:rPr>
-        <w:t>BracketBuild</w:t>
-      </w:r>
-      <w:r>
-        <w:t xml:space="preserve"> обладает методами для построения моделей. Класс </w:t>
-      </w:r>
-      <w:r>
-        <w:rPr>
-          <w:lang w:val="en-US"/>
-        </w:rPr>
-        <w:t>KompassApi</w:t>
-      </w:r>
-      <w:r>
-        <w:t xml:space="preserve"> содержит в себе методы для работы с САПР Компас </w:t>
-      </w:r>
-      <w:r>
-        <w:t>3</w:t>
-      </w:r>
-      <w:r>
-        <w:rPr>
-          <w:lang w:val="en-US"/>
-        </w:rPr>
-        <w:t>D</w:t>
-      </w:r>
-      <w:r>
-        <w:t xml:space="preserve">. В перечислении </w:t>
-      </w:r>
-      <w:r>
-        <w:rPr>
-          <w:lang w:val="en-US"/>
-        </w:rPr>
-        <w:t>ParameterName</w:t>
-      </w:r>
-      <w:r>
-        <w:t xml:space="preserve"> </w:t>
-      </w:r>
-      <w:r>
-        <w:t>хранятся именования параметров.</w:t>
-      </w:r>
-      <w:r>
-        <w:t xml:space="preserve"> </w:t>
-      </w:r>
-      <w:r>
-        <w:t xml:space="preserve">Класс </w:t>
-      </w:r>
-      <w:r>
-        <w:rPr>
-          <w:lang w:val="en-US"/>
-        </w:rPr>
-        <w:t>Drawing</w:t>
-      </w:r>
-      <w:r>
-        <w:t xml:space="preserve"> </w:t>
-      </w:r>
-      <w:r>
-        <w:t>показывает общий чертеж.</w:t>
-      </w:r>
-    </w:p>
-    <w:p>
-      <w:pPr>
-        <w:pStyle w:val="a5"/>
-      </w:pPr>
-      <w:r>
-        <w:t xml:space="preserve">На рисунке 3.3 показана </w:t>
-      </w:r>
-      <w:r>
-        <w:t>итоговая</w:t>
-      </w:r>
-      <w:r>
-        <w:t xml:space="preserve"> диаграмма классов.</w:t>
-      </w:r>
-    </w:p>
-    <w:p>
-      <w:pPr>
-        <w:jc w:val="center"/>
-      </w:pPr>
-      <w:r>
-        <w:lastRenderedPageBreak/>
-        <w:drawing>
-          <wp:inline distT="0" distB="0" distL="0" distR="0" wp14:anchorId="779F403B" wp14:editId="36BE9F70">
-            <wp:extent cx="5940425" cy="3991610"/>
-            <wp:effectExtent l="0" t="0" r="3175" b="8890"/>
-            <wp:docPr id="6" name="Рисунок 6"/>
             <wp:cNvGraphicFramePr>
               <a:graphicFrameLocks xmlns:a="http://schemas.openxmlformats.org/drawingml/2006/main" noChangeAspect="1"/>
             </wp:cNvGraphicFramePr>
@@ -3284,7 +4650,7 @@
                   <pic:spPr>
                     <a:xfrm>
                       <a:off x="0" y="0"/>
-                      <a:ext cx="5940425" cy="3991610"/>
+                      <a:ext cx="5940425" cy="2842895"/>
                     </a:xfrm>
                     <a:prstGeom prst="rect">
                       <a:avLst/>
@@ -3301,12 +4667,17 @@
       <w:pPr>
         <w:jc w:val="center"/>
       </w:pPr>
-      <w:r>
-        <w:t xml:space="preserve">Рисунок 3.3 – </w:t>
-      </w:r>
-      <w:r>
-        <w:t>Итоговая диаграмма классов</w:t>
-      </w:r>
+      <w:bookmarkStart w:id="7" w:name="_Hlk85558848"/>
+      <w:r>
+        <w:t>Рисунок 3.</w:t>
+      </w:r>
+      <w:r>
+        <w:t>2</w:t>
+      </w:r>
+      <w:r>
+        <w:t xml:space="preserve"> – Диаграмма классов</w:t>
+      </w:r>
+      <w:bookmarkEnd w:id="7"/>
     </w:p>
     <w:p>
       <w:pPr>
@@ -3318,132 +4689,156 @@
         <w:pStyle w:val="a5"/>
       </w:pPr>
       <w:r>
-        <w:t xml:space="preserve">Добавлены два перечисления </w:t>
-      </w:r>
+        <w:t xml:space="preserve">Класс </w:t>
+      </w:r>
+      <w:proofErr w:type="spellStart"/>
       <w:r>
         <w:rPr>
           <w:lang w:val="en-US"/>
         </w:rPr>
-        <w:t>MessageLevel</w:t>
-      </w:r>
-      <w:r>
-        <w:t>, здесь находится информация об уровне сообщения,</w:t>
-      </w:r>
+        <w:t>MainForm</w:t>
+      </w:r>
+      <w:proofErr w:type="spellEnd"/>
       <w:r>
         <w:t xml:space="preserve"> </w:t>
       </w:r>
       <w:r>
-        <w:t xml:space="preserve">и </w:t>
-      </w:r>
+        <w:t xml:space="preserve">содержит в себе экземпляры классов </w:t>
+      </w:r>
+      <w:proofErr w:type="spellStart"/>
       <w:r>
         <w:rPr>
           <w:lang w:val="en-US"/>
         </w:rPr>
-        <w:t>Plane</w:t>
-      </w:r>
-      <w:r>
-        <w:t>, где хранятся именования плоскостей.</w:t>
-      </w:r>
-    </w:p>
-    <w:p>
-      <w:pPr>
-        <w:widowControl/>
-        <w:autoSpaceDE/>
-        <w:autoSpaceDN/>
-        <w:spacing w:after="160" w:line="259" w:lineRule="auto"/>
-      </w:pPr>
-      <w:r>
-        <w:br w:type="page"/>
-      </w:r>
-    </w:p>
-    <w:p>
-      <w:pPr>
-        <w:pStyle w:val="1"/>
-        <w:numPr>
-          <w:ilvl w:val="1"/>
-          <w:numId w:val="1"/>
-        </w:numPr>
+        <w:t>BracketParameters</w:t>
+      </w:r>
+      <w:proofErr w:type="spellEnd"/>
+      <w:r>
+        <w:t xml:space="preserve"> и </w:t>
+      </w:r>
+      <w:proofErr w:type="spellStart"/>
+      <w:r>
+        <w:rPr>
+          <w:lang w:val="en-US"/>
+        </w:rPr>
+        <w:t>BracketBuild</w:t>
+      </w:r>
+      <w:proofErr w:type="spellEnd"/>
+      <w:r>
+        <w:t xml:space="preserve">. </w:t>
+      </w:r>
+      <w:proofErr w:type="spellStart"/>
+      <w:r>
+        <w:rPr>
+          <w:lang w:val="en-US"/>
+        </w:rPr>
+        <w:t>BracketParameters</w:t>
+      </w:r>
+      <w:proofErr w:type="spellEnd"/>
+      <w:r>
+        <w:t xml:space="preserve"> в себе список экземпляров класса </w:t>
+      </w:r>
+      <w:r>
+        <w:rPr>
+          <w:lang w:val="en-US"/>
+        </w:rPr>
+        <w:t>Parameter</w:t>
+      </w:r>
+      <w:r>
+        <w:t xml:space="preserve">, где хранятся значения параметра. </w:t>
+      </w:r>
+      <w:proofErr w:type="spellStart"/>
+      <w:r>
+        <w:rPr>
+          <w:lang w:val="en-US"/>
+        </w:rPr>
+        <w:t>BracketBuild</w:t>
+      </w:r>
+      <w:proofErr w:type="spellEnd"/>
+      <w:r>
+        <w:t xml:space="preserve"> обладает методами для построения моделей. Класс </w:t>
+      </w:r>
+      <w:proofErr w:type="spellStart"/>
+      <w:r>
+        <w:rPr>
+          <w:lang w:val="en-US"/>
+        </w:rPr>
+        <w:t>KompassApi</w:t>
+      </w:r>
+      <w:proofErr w:type="spellEnd"/>
+      <w:r>
+        <w:t xml:space="preserve"> содержит в себе методы для работы с САПР Компас </w:t>
+      </w:r>
+      <w:r>
+        <w:t>3</w:t>
+      </w:r>
+      <w:r>
+        <w:rPr>
+          <w:lang w:val="en-US"/>
+        </w:rPr>
+        <w:t>D</w:t>
+      </w:r>
+      <w:r>
+        <w:t xml:space="preserve">. В перечислении </w:t>
+      </w:r>
+      <w:proofErr w:type="spellStart"/>
+      <w:r>
+        <w:rPr>
+          <w:lang w:val="en-US"/>
+        </w:rPr>
+        <w:t>ParameterName</w:t>
+      </w:r>
+      <w:proofErr w:type="spellEnd"/>
+      <w:r>
+        <w:t xml:space="preserve"> </w:t>
+      </w:r>
+      <w:r>
+        <w:t>хранятся именования параметров.</w:t>
+      </w:r>
+      <w:r>
+        <w:t xml:space="preserve"> </w:t>
+      </w:r>
+      <w:r>
+        <w:t xml:space="preserve">Класс </w:t>
+      </w:r>
+      <w:r>
+        <w:rPr>
+          <w:lang w:val="en-US"/>
+        </w:rPr>
+        <w:t>Drawing</w:t>
+      </w:r>
+      <w:r>
+        <w:t xml:space="preserve"> </w:t>
+      </w:r>
+      <w:r>
+        <w:t>показывает общий чертеж.</w:t>
+      </w:r>
+    </w:p>
+    <w:p>
+      <w:pPr>
+        <w:pStyle w:val="a5"/>
+      </w:pPr>
+      <w:r>
+        <w:t xml:space="preserve">На рисунке 3.3 показана </w:t>
+      </w:r>
+      <w:r>
+        <w:t>итоговая</w:t>
+      </w:r>
+      <w:r>
+        <w:t xml:space="preserve"> диаграмма классов.</w:t>
+      </w:r>
+    </w:p>
+    <w:p>
+      <w:pPr>
+        <w:jc w:val="center"/>
       </w:pPr>
       <w:r>
         <w:lastRenderedPageBreak/>
-        <w:t>Макет пользовательского интерфейса</w:t>
-      </w:r>
-    </w:p>
-    <w:p>
-      <w:pPr>
-        <w:pStyle w:val="a5"/>
-        <w:rPr>
-          <w:lang w:eastAsia="ru-RU"/>
-        </w:rPr>
-      </w:pPr>
-      <w:r>
-        <w:rPr>
-          <w:lang w:eastAsia="ru-RU"/>
-        </w:rPr>
-        <w:t>Пользовательский интерфейс представляет собой форму для ввода параметров.</w:t>
-      </w:r>
-      <w:r>
-        <w:rPr>
-          <w:lang w:eastAsia="ru-RU"/>
-        </w:rPr>
-        <w:t xml:space="preserve"> </w:t>
-      </w:r>
-      <w:r>
-        <w:rPr>
-          <w:lang w:eastAsia="ru-RU"/>
-        </w:rPr>
-        <w:t xml:space="preserve">При нажатии на кнопку «Построить» строится 3D-модель формы для льда. </w:t>
-      </w:r>
-      <w:r>
-        <w:rPr>
-          <w:lang w:eastAsia="ru-RU"/>
-        </w:rPr>
-        <w:t xml:space="preserve">В правой части интерфейса расположены подсказки в виде картинок. </w:t>
-      </w:r>
-      <w:r>
-        <w:rPr>
-          <w:lang w:eastAsia="ru-RU"/>
-        </w:rPr>
-        <w:t>На рисунке 3.</w:t>
-      </w:r>
-      <w:r>
-        <w:rPr>
-          <w:lang w:eastAsia="ru-RU"/>
-        </w:rPr>
-        <w:t>4</w:t>
-      </w:r>
-      <w:r>
-        <w:rPr>
-          <w:lang w:eastAsia="ru-RU"/>
-        </w:rPr>
-        <w:t xml:space="preserve"> представлен макет пользовательского интерфейса.</w:t>
-      </w:r>
-    </w:p>
-    <w:p>
-      <w:pPr>
-        <w:pStyle w:val="a5"/>
-        <w:rPr>
-          <w:lang w:eastAsia="ru-RU"/>
-        </w:rPr>
-      </w:pPr>
-    </w:p>
-    <w:p>
-      <w:pPr>
-        <w:jc w:val="center"/>
-        <w:rPr>
-          <w:lang w:eastAsia="ru-RU"/>
-        </w:rPr>
-      </w:pPr>
-      <w:r>
-        <w:rPr>
-          <w:noProof/>
-          <w:lang w:eastAsia="ru-RU"/>
-        </w:rPr>
         <w:drawing>
-          <wp:inline distT="0" distB="0" distL="0" distR="0" wp14:anchorId="74163B27" wp14:editId="13E84367">
-            <wp:extent cx="5940425" cy="2636520"/>
-            <wp:effectExtent l="0" t="0" r="3175" b="0"/>
-            <wp:docPr id="4" name="Рисунок 4"/>
+          <wp:inline distT="0" distB="0" distL="0" distR="0" wp14:anchorId="779F403B" wp14:editId="36BE9F70">
+            <wp:extent cx="5940425" cy="3991610"/>
+            <wp:effectExtent l="0" t="0" r="3175" b="8890"/>
+            <wp:docPr id="6" name="Рисунок 6"/>
             <wp:cNvGraphicFramePr>
               <a:graphicFrameLocks xmlns:a="http://schemas.openxmlformats.org/drawingml/2006/main" noChangeAspect="1"/>
             </wp:cNvGraphicFramePr>
@@ -3463,7 +4858,7 @@
                   <pic:spPr>
                     <a:xfrm>
                       <a:off x="0" y="0"/>
-                      <a:ext cx="5940425" cy="2636520"/>
+                      <a:ext cx="5940425" cy="3991610"/>
                     </a:xfrm>
                     <a:prstGeom prst="rect">
                       <a:avLst/>
@@ -3478,31 +4873,137 @@
     </w:p>
     <w:p>
       <w:pPr>
-        <w:pStyle w:val="af"/>
-        <w:ind w:left="0"/>
         <w:jc w:val="center"/>
-        <w:rPr>
-          <w:szCs w:val="28"/>
-        </w:rPr>
-      </w:pPr>
-      <w:r>
-        <w:rPr>
-          <w:szCs w:val="28"/>
-        </w:rPr>
-        <w:t>Рисунок 3.</w:t>
-      </w:r>
-      <w:r>
-        <w:rPr>
-          <w:szCs w:val="28"/>
+      </w:pPr>
+      <w:r>
+        <w:t xml:space="preserve">Рисунок 3.3 – </w:t>
+      </w:r>
+      <w:r>
+        <w:t>Итоговая диаграмма классов</w:t>
+      </w:r>
+    </w:p>
+    <w:p>
+      <w:pPr>
+        <w:pStyle w:val="a5"/>
+      </w:pPr>
+    </w:p>
+    <w:p>
+      <w:pPr>
+        <w:pStyle w:val="a5"/>
+      </w:pPr>
+      <w:r>
+        <w:t xml:space="preserve">Добавлены два перечисления </w:t>
+      </w:r>
+      <w:proofErr w:type="spellStart"/>
+      <w:r>
+        <w:rPr>
+          <w:lang w:val="en-US"/>
+        </w:rPr>
+        <w:t>MessageLevel</w:t>
+      </w:r>
+      <w:proofErr w:type="spellEnd"/>
+      <w:r>
+        <w:t>, здесь находится информация об уровне сообщения,</w:t>
+      </w:r>
+      <w:r>
+        <w:t xml:space="preserve"> </w:t>
+      </w:r>
+      <w:r>
+        <w:t xml:space="preserve">и </w:t>
+      </w:r>
+      <w:r>
+        <w:rPr>
+          <w:lang w:val="en-US"/>
+        </w:rPr>
+        <w:t>Plane</w:t>
+      </w:r>
+      <w:r>
+        <w:t>, где хранятся именования плоскостей.</w:t>
+      </w:r>
+    </w:p>
+    <w:p>
+      <w:pPr>
+        <w:widowControl/>
+        <w:autoSpaceDE/>
+        <w:autoSpaceDN/>
+        <w:spacing w:after="160" w:line="259" w:lineRule="auto"/>
+      </w:pPr>
+      <w:r>
+        <w:br w:type="page"/>
+      </w:r>
+    </w:p>
+    <w:p>
+      <w:pPr>
+        <w:pStyle w:val="1"/>
+        <w:numPr>
+          <w:ilvl w:val="1"/>
+          <w:numId w:val="1"/>
+        </w:numPr>
+      </w:pPr>
+      <w:bookmarkStart w:id="8" w:name="_Toc91691627"/>
+      <w:r>
+        <w:lastRenderedPageBreak/>
+        <w:t>Макет пользовательского интерфейса</w:t>
+      </w:r>
+      <w:bookmarkEnd w:id="8"/>
+    </w:p>
+    <w:p>
+      <w:pPr>
+        <w:pStyle w:val="a5"/>
+        <w:rPr>
+          <w:lang w:eastAsia="ru-RU"/>
+        </w:rPr>
+      </w:pPr>
+      <w:r>
+        <w:rPr>
+          <w:lang w:eastAsia="ru-RU"/>
+        </w:rPr>
+        <w:t>Пользовательский интерфейс представляет собой форму для ввода параметров.</w:t>
+      </w:r>
+      <w:r>
+        <w:rPr>
+          <w:lang w:eastAsia="ru-RU"/>
+        </w:rPr>
+        <w:t xml:space="preserve"> </w:t>
+      </w:r>
+      <w:r>
+        <w:rPr>
+          <w:lang w:eastAsia="ru-RU"/>
+        </w:rPr>
+        <w:t xml:space="preserve">При нажатии на кнопку «Построить» строится 3D-модель формы для льда. </w:t>
+      </w:r>
+      <w:r>
+        <w:rPr>
+          <w:lang w:eastAsia="ru-RU"/>
+        </w:rPr>
+        <w:t xml:space="preserve">В правой части интерфейса расположены подсказки в виде картинок. </w:t>
+      </w:r>
+      <w:r>
+        <w:rPr>
+          <w:lang w:eastAsia="ru-RU"/>
+        </w:rPr>
+        <w:t>На рисунке 3.</w:t>
+      </w:r>
+      <w:r>
+        <w:rPr>
+          <w:lang w:eastAsia="ru-RU"/>
         </w:rPr>
         <w:t>4</w:t>
       </w:r>
       <w:r>
         <w:rPr>
-          <w:szCs w:val="28"/>
-        </w:rPr>
-        <w:t xml:space="preserve"> – Макет пользовательского интерфейса</w:t>
-      </w:r>
+          <w:lang w:eastAsia="ru-RU"/>
+        </w:rPr>
+        <w:t xml:space="preserve"> представлен макет пользовательского интерфейса.</w:t>
+      </w:r>
+    </w:p>
+    <w:p>
+      <w:pPr>
+        <w:pStyle w:val="a5"/>
+        <w:rPr>
+          <w:lang w:eastAsia="ru-RU"/>
+        </w:rPr>
+      </w:pPr>
     </w:p>
     <w:p>
       <w:pPr>
@@ -3511,148 +5012,16 @@
           <w:lang w:eastAsia="ru-RU"/>
         </w:rPr>
       </w:pPr>
-    </w:p>
-    <w:p>
-      <w:pPr>
-        <w:pStyle w:val="a5"/>
-        <w:rPr>
+      <w:r>
+        <w:rPr>
+          <w:noProof/>
           <w:lang w:eastAsia="ru-RU"/>
         </w:rPr>
-      </w:pPr>
-      <w:r>
-        <w:rPr>
-          <w:lang w:eastAsia="ru-RU"/>
-        </w:rPr>
-        <w:t>После того как пользователь переходит к редактированию другого параметра или нажимает на кнопки «</w:t>
-      </w:r>
-      <w:r>
-        <w:rPr>
-          <w:lang w:val="en-US" w:eastAsia="ru-RU"/>
-        </w:rPr>
-        <w:t>Build</w:t>
-      </w:r>
-      <w:r>
-        <w:rPr>
-          <w:lang w:eastAsia="ru-RU"/>
-        </w:rPr>
-        <w:t>» или «</w:t>
-      </w:r>
-      <w:r>
-        <w:rPr>
-          <w:lang w:val="en-US" w:eastAsia="ru-RU"/>
-        </w:rPr>
-        <w:t>Open</w:t>
-      </w:r>
-      <w:r>
-        <w:rPr>
-          <w:lang w:eastAsia="ru-RU"/>
-        </w:rPr>
-        <w:t xml:space="preserve"> </w:t>
-      </w:r>
-      <w:r>
-        <w:rPr>
-          <w:lang w:val="en-US" w:eastAsia="ru-RU"/>
-        </w:rPr>
-        <w:t>drawing</w:t>
-      </w:r>
-      <w:r>
-        <w:rPr>
-          <w:lang w:eastAsia="ru-RU"/>
-        </w:rPr>
-        <w:t>», в случае некорректного ввода всплывет окно с ошибкой, где будет написано причина, по которой возникла ошибка. При нажатии на кнопку «</w:t>
-      </w:r>
-      <w:r>
-        <w:rPr>
-          <w:lang w:val="en-US" w:eastAsia="ru-RU"/>
-        </w:rPr>
-        <w:t>Build</w:t>
-      </w:r>
-      <w:r>
-        <w:rPr>
-          <w:lang w:eastAsia="ru-RU"/>
-        </w:rPr>
-        <w:t>» будет запущена программа Компас и в ней построится модель по заданным параметрам. При нажатии на кнопку «</w:t>
-      </w:r>
-      <w:r>
-        <w:rPr>
-          <w:lang w:val="en-US" w:eastAsia="ru-RU"/>
-        </w:rPr>
-        <w:t>Open</w:t>
-      </w:r>
-      <w:r>
-        <w:rPr>
-          <w:lang w:eastAsia="ru-RU"/>
-        </w:rPr>
-        <w:t xml:space="preserve"> </w:t>
-      </w:r>
-      <w:r>
-        <w:rPr>
-          <w:lang w:val="en-US" w:eastAsia="ru-RU"/>
-        </w:rPr>
-        <w:t>drawing</w:t>
-      </w:r>
-      <w:r>
-        <w:rPr>
-          <w:lang w:eastAsia="ru-RU"/>
-        </w:rPr>
-        <w:t>» в новом окне откроется чертеж модели, сама кнопка заблокируется, но после закрытия окна с чертежом вновь разблокируется.  Окно с ошибками показано на рисунке 3.</w:t>
-      </w:r>
-      <w:r>
-        <w:rPr>
-          <w:lang w:eastAsia="ru-RU"/>
-        </w:rPr>
-        <w:t>6</w:t>
-      </w:r>
-      <w:r>
-        <w:rPr>
-          <w:lang w:eastAsia="ru-RU"/>
-        </w:rPr>
-        <w:t>, окно с чертежом показано на рисунке 3.</w:t>
-      </w:r>
-      <w:r>
-        <w:rPr>
-          <w:lang w:eastAsia="ru-RU"/>
-        </w:rPr>
-        <w:t>7</w:t>
-      </w:r>
-      <w:r>
-        <w:rPr>
-          <w:lang w:eastAsia="ru-RU"/>
-        </w:rPr>
-        <w:t>.</w:t>
-      </w:r>
-    </w:p>
-    <w:p>
-      <w:pPr>
-        <w:pStyle w:val="a5"/>
-        <w:rPr>
-          <w:lang w:eastAsia="ru-RU"/>
-        </w:rPr>
-      </w:pPr>
-      <w:r>
-        <w:rPr>
-          <w:lang w:eastAsia="ru-RU"/>
-        </w:rPr>
-        <w:t>На рисунке 3.5 показан итоговый макет пользовательского интерфейса.</w:t>
-      </w:r>
-    </w:p>
-    <w:p>
-      <w:pPr>
-        <w:jc w:val="center"/>
-        <w:rPr>
-          <w:lang w:eastAsia="ru-RU"/>
-        </w:rPr>
-      </w:pPr>
-      <w:r>
-        <w:rPr>
-          <w:lang w:eastAsia="ru-RU"/>
-        </w:rPr>
-        <w:lastRenderedPageBreak/>
         <w:drawing>
-          <wp:inline distT="0" distB="0" distL="0" distR="0" wp14:anchorId="7AEA2905" wp14:editId="3594D3E9">
-            <wp:extent cx="5940425" cy="3475990"/>
+          <wp:inline distT="0" distB="0" distL="0" distR="0" wp14:anchorId="74163B27" wp14:editId="13E84367">
+            <wp:extent cx="5940425" cy="2636520"/>
             <wp:effectExtent l="0" t="0" r="3175" b="0"/>
-            <wp:docPr id="11" name="Рисунок 11"/>
+            <wp:docPr id="4" name="Рисунок 4"/>
             <wp:cNvGraphicFramePr>
               <a:graphicFrameLocks xmlns:a="http://schemas.openxmlformats.org/drawingml/2006/main" noChangeAspect="1"/>
             </wp:cNvGraphicFramePr>
@@ -3672,7 +5041,7 @@
                   <pic:spPr>
                     <a:xfrm>
                       <a:off x="0" y="0"/>
-                      <a:ext cx="5940425" cy="3475990"/>
+                      <a:ext cx="5940425" cy="2636520"/>
                     </a:xfrm>
                     <a:prstGeom prst="rect">
                       <a:avLst/>
@@ -3687,49 +5056,195 @@
     </w:p>
     <w:p>
       <w:pPr>
+        <w:pStyle w:val="af"/>
+        <w:ind w:left="0"/>
         <w:jc w:val="center"/>
         <w:rPr>
+          <w:szCs w:val="28"/>
+        </w:rPr>
+      </w:pPr>
+      <w:r>
+        <w:rPr>
+          <w:szCs w:val="28"/>
+        </w:rPr>
+        <w:t>Рисунок 3.</w:t>
+      </w:r>
+      <w:r>
+        <w:rPr>
+          <w:szCs w:val="28"/>
+        </w:rPr>
+        <w:t>4</w:t>
+      </w:r>
+      <w:r>
+        <w:rPr>
+          <w:szCs w:val="28"/>
+        </w:rPr>
+        <w:t xml:space="preserve"> – Макет пользовательского интерфейса</w:t>
+      </w:r>
+    </w:p>
+    <w:p>
+      <w:pPr>
+        <w:jc w:val="center"/>
+        <w:rPr>
           <w:lang w:eastAsia="ru-RU"/>
         </w:rPr>
       </w:pPr>
-      <w:r>
+    </w:p>
+    <w:p>
+      <w:pPr>
+        <w:pStyle w:val="a5"/>
         <w:rPr>
           <w:lang w:eastAsia="ru-RU"/>
         </w:rPr>
-        <w:t xml:space="preserve">Рисунок 3.5 – Итоговый макет пользовательского </w:t>
-      </w:r>
+      </w:pPr>
       <w:r>
         <w:rPr>
           <w:lang w:eastAsia="ru-RU"/>
         </w:rPr>
-        <w:t>интерфейса</w:t>
+        <w:t>После того как пользователь переходит к редактированию другого параметра или нажимает на кнопки «</w:t>
+      </w:r>
+      <w:r>
+        <w:rPr>
+          <w:lang w:val="en-US" w:eastAsia="ru-RU"/>
+        </w:rPr>
+        <w:t>Build</w:t>
+      </w:r>
+      <w:r>
+        <w:rPr>
+          <w:lang w:eastAsia="ru-RU"/>
+        </w:rPr>
+        <w:t>» или «</w:t>
+      </w:r>
+      <w:r>
+        <w:rPr>
+          <w:lang w:val="en-US" w:eastAsia="ru-RU"/>
+        </w:rPr>
+        <w:t>Open</w:t>
+      </w:r>
+      <w:r>
+        <w:rPr>
+          <w:lang w:eastAsia="ru-RU"/>
+        </w:rPr>
+        <w:t xml:space="preserve"> </w:t>
+      </w:r>
+      <w:r>
+        <w:rPr>
+          <w:lang w:val="en-US" w:eastAsia="ru-RU"/>
+        </w:rPr>
+        <w:t>drawing</w:t>
+      </w:r>
+      <w:r>
+        <w:rPr>
+          <w:lang w:eastAsia="ru-RU"/>
+        </w:rPr>
+        <w:t>», в случае некорректного ввода всплывет окно с ошибкой, где будет написано причина, по которой возникла ошибка. При нажатии на кнопку «</w:t>
+      </w:r>
+      <w:r>
+        <w:rPr>
+          <w:lang w:val="en-US" w:eastAsia="ru-RU"/>
+        </w:rPr>
+        <w:t>Build</w:t>
+      </w:r>
+      <w:r>
+        <w:rPr>
+          <w:lang w:eastAsia="ru-RU"/>
+        </w:rPr>
+        <w:t>» будет запущена программа Компас и в ней построится модель по заданным параметрам. При нажатии на кнопку «</w:t>
+      </w:r>
+      <w:r>
+        <w:rPr>
+          <w:lang w:val="en-US" w:eastAsia="ru-RU"/>
+        </w:rPr>
+        <w:t>Open</w:t>
+      </w:r>
+      <w:r>
+        <w:rPr>
+          <w:lang w:eastAsia="ru-RU"/>
+        </w:rPr>
+        <w:t xml:space="preserve"> </w:t>
+      </w:r>
+      <w:r>
+        <w:rPr>
+          <w:lang w:val="en-US" w:eastAsia="ru-RU"/>
+        </w:rPr>
+        <w:t>drawing</w:t>
+      </w:r>
+      <w:r>
+        <w:rPr>
+          <w:lang w:eastAsia="ru-RU"/>
+        </w:rPr>
+        <w:t xml:space="preserve">» в новом окне откроется чертеж модели, сама кнопка заблокируется, но после закрытия окна с чертежом вновь </w:t>
+      </w:r>
+      <w:proofErr w:type="spellStart"/>
+      <w:r>
+        <w:rPr>
+          <w:lang w:eastAsia="ru-RU"/>
+        </w:rPr>
+        <w:t>разблокируется</w:t>
+      </w:r>
+      <w:proofErr w:type="spellEnd"/>
+      <w:r>
+        <w:rPr>
+          <w:lang w:eastAsia="ru-RU"/>
+        </w:rPr>
+        <w:t>.  Окно с ошибками показано на рисунке 3.</w:t>
+      </w:r>
+      <w:r>
+        <w:rPr>
+          <w:lang w:eastAsia="ru-RU"/>
+        </w:rPr>
+        <w:t>6</w:t>
+      </w:r>
+      <w:r>
+        <w:rPr>
+          <w:lang w:eastAsia="ru-RU"/>
+        </w:rPr>
+        <w:t>, окно с чертежом показано на рисунке 3.</w:t>
+      </w:r>
+      <w:r>
+        <w:rPr>
+          <w:lang w:eastAsia="ru-RU"/>
+        </w:rPr>
+        <w:t>7</w:t>
+      </w:r>
+      <w:r>
+        <w:rPr>
+          <w:lang w:eastAsia="ru-RU"/>
+        </w:rPr>
+        <w:t>.</w:t>
+      </w:r>
+    </w:p>
+    <w:p>
+      <w:pPr>
+        <w:pStyle w:val="a5"/>
+        <w:rPr>
+          <w:lang w:eastAsia="ru-RU"/>
+        </w:rPr>
+      </w:pPr>
+      <w:r>
+        <w:rPr>
+          <w:lang w:eastAsia="ru-RU"/>
+        </w:rPr>
+        <w:t>На рисунке 3.5 показан итоговый макет пользовательского интерфейса.</w:t>
       </w:r>
     </w:p>
     <w:p>
       <w:pPr>
         <w:jc w:val="center"/>
         <w:rPr>
-          <w:lang w:val="en-US" w:eastAsia="ru-RU"/>
-        </w:rPr>
-      </w:pPr>
-    </w:p>
-    <w:p>
-      <w:pPr>
-        <w:jc w:val="center"/>
-        <w:rPr>
           <w:lang w:eastAsia="ru-RU"/>
         </w:rPr>
       </w:pPr>
       <w:r>
         <w:rPr>
-          <w:noProof/>
           <w:lang w:eastAsia="ru-RU"/>
         </w:rPr>
+        <w:lastRenderedPageBreak/>
         <w:drawing>
-          <wp:inline distT="0" distB="0" distL="0" distR="0" wp14:anchorId="506E8030" wp14:editId="3A388D00">
-            <wp:extent cx="4251960" cy="1550715"/>
-            <wp:effectExtent l="0" t="0" r="0" b="0"/>
-            <wp:docPr id="7" name="Рисунок 7"/>
+          <wp:inline distT="0" distB="0" distL="0" distR="0" wp14:anchorId="7AEA2905" wp14:editId="3594D3E9">
+            <wp:extent cx="5940425" cy="3475990"/>
+            <wp:effectExtent l="0" t="0" r="3175" b="0"/>
+            <wp:docPr id="11" name="Рисунок 11"/>
             <wp:cNvGraphicFramePr>
               <a:graphicFrameLocks xmlns:a="http://schemas.openxmlformats.org/drawingml/2006/main" noChangeAspect="1"/>
             </wp:cNvGraphicFramePr>
@@ -3749,7 +5264,7 @@
                   <pic:spPr>
                     <a:xfrm>
                       <a:off x="0" y="0"/>
-                      <a:ext cx="4261494" cy="1554192"/>
+                      <a:ext cx="5940425" cy="3475990"/>
                     </a:xfrm>
                     <a:prstGeom prst="rect">
                       <a:avLst/>
@@ -3769,72 +5284,44 @@
           <w:lang w:eastAsia="ru-RU"/>
         </w:rPr>
       </w:pPr>
-    </w:p>
-    <w:p>
-      <w:pPr>
-        <w:pStyle w:val="af"/>
-        <w:ind w:left="0"/>
+      <w:r>
+        <w:rPr>
+          <w:lang w:eastAsia="ru-RU"/>
+        </w:rPr>
+        <w:t xml:space="preserve">Рисунок 3.5 – Итоговый макет пользовательского </w:t>
+      </w:r>
+      <w:r>
+        <w:rPr>
+          <w:lang w:eastAsia="ru-RU"/>
+        </w:rPr>
+        <w:t>интерфейса</w:t>
+      </w:r>
+    </w:p>
+    <w:p>
+      <w:pPr>
         <w:jc w:val="center"/>
         <w:rPr>
-          <w:szCs w:val="28"/>
-        </w:rPr>
-      </w:pPr>
-      <w:r>
-        <w:rPr>
-          <w:szCs w:val="28"/>
-        </w:rPr>
-        <w:t>Рисунок 3.</w:t>
-      </w:r>
-      <w:r>
-        <w:rPr>
-          <w:szCs w:val="28"/>
-          <w:lang w:val="en-US"/>
-        </w:rPr>
-        <w:t>6</w:t>
-      </w:r>
-      <w:r>
-        <w:rPr>
-          <w:szCs w:val="28"/>
-        </w:rPr>
-        <w:t xml:space="preserve"> – </w:t>
-      </w:r>
-      <w:r>
-        <w:rPr>
-          <w:szCs w:val="28"/>
-        </w:rPr>
-        <w:t>Окно с ошибкой</w:t>
-      </w:r>
-    </w:p>
-    <w:p>
-      <w:pPr>
-        <w:pStyle w:val="af"/>
-        <w:ind w:left="0"/>
+          <w:lang w:val="en-US" w:eastAsia="ru-RU"/>
+        </w:rPr>
+      </w:pPr>
+    </w:p>
+    <w:p>
+      <w:pPr>
         <w:jc w:val="center"/>
         <w:rPr>
-          <w:szCs w:val="28"/>
-        </w:rPr>
-      </w:pPr>
-    </w:p>
-    <w:p>
-      <w:pPr>
-        <w:pStyle w:val="af"/>
-        <w:ind w:left="0"/>
-        <w:jc w:val="center"/>
-        <w:rPr>
-          <w:szCs w:val="28"/>
+          <w:lang w:eastAsia="ru-RU"/>
         </w:rPr>
       </w:pPr>
       <w:r>
         <w:rPr>
           <w:noProof/>
-          <w:szCs w:val="28"/>
-        </w:rPr>
-        <w:lastRenderedPageBreak/>
+          <w:lang w:eastAsia="ru-RU"/>
+        </w:rPr>
         <w:drawing>
-          <wp:inline distT="0" distB="0" distL="0" distR="0" wp14:anchorId="2686117E" wp14:editId="0059D61C">
-            <wp:extent cx="4091940" cy="4953194"/>
-            <wp:effectExtent l="0" t="0" r="3810" b="0"/>
-            <wp:docPr id="9" name="Рисунок 9"/>
+          <wp:inline distT="0" distB="0" distL="0" distR="0" wp14:anchorId="506E8030" wp14:editId="3A388D00">
+            <wp:extent cx="4251960" cy="1550715"/>
+            <wp:effectExtent l="0" t="0" r="0" b="0"/>
+            <wp:docPr id="7" name="Рисунок 7"/>
             <wp:cNvGraphicFramePr>
               <a:graphicFrameLocks xmlns:a="http://schemas.openxmlformats.org/drawingml/2006/main" noChangeAspect="1"/>
             </wp:cNvGraphicFramePr>
@@ -3854,7 +5341,7 @@
                   <pic:spPr>
                     <a:xfrm>
                       <a:off x="0" y="0"/>
-                      <a:ext cx="4095093" cy="4957011"/>
+                      <a:ext cx="4261494" cy="1554192"/>
                     </a:xfrm>
                     <a:prstGeom prst="rect">
                       <a:avLst/>
@@ -3869,6 +5356,14 @@
     </w:p>
     <w:p>
       <w:pPr>
+        <w:jc w:val="center"/>
+        <w:rPr>
+          <w:lang w:eastAsia="ru-RU"/>
+        </w:rPr>
+      </w:pPr>
+    </w:p>
+    <w:p>
+      <w:pPr>
         <w:pStyle w:val="af"/>
         <w:ind w:left="0"/>
         <w:jc w:val="center"/>
@@ -3885,82 +5380,53 @@
       <w:r>
         <w:rPr>
           <w:szCs w:val="28"/>
-        </w:rPr>
-        <w:t>7</w:t>
-      </w:r>
-      <w:r>
-        <w:rPr>
-          <w:szCs w:val="28"/>
-        </w:rPr>
-        <w:t xml:space="preserve"> – Окно с чертежом</w:t>
-      </w:r>
-    </w:p>
-    <w:p>
-      <w:pPr>
-        <w:pStyle w:val="1"/>
-        <w:numPr>
-          <w:ilvl w:val="0"/>
-          <w:numId w:val="1"/>
-        </w:numPr>
-      </w:pPr>
-      <w:r>
-        <w:br w:type="page"/>
-      </w:r>
-      <w:r>
+          <w:lang w:val="en-US"/>
+        </w:rPr>
+        <w:t>6</w:t>
+      </w:r>
+      <w:r>
+        <w:rPr>
+          <w:szCs w:val="28"/>
+        </w:rPr>
+        <w:t xml:space="preserve"> – </w:t>
+      </w:r>
+      <w:r>
+        <w:rPr>
+          <w:szCs w:val="28"/>
+        </w:rPr>
+        <w:t>Окно с ошибкой</w:t>
+      </w:r>
+    </w:p>
+    <w:p>
+      <w:pPr>
+        <w:pStyle w:val="af"/>
+        <w:ind w:left="0"/>
+        <w:jc w:val="center"/>
+        <w:rPr>
+          <w:szCs w:val="28"/>
+        </w:rPr>
+      </w:pPr>
+    </w:p>
+    <w:p>
+      <w:pPr>
+        <w:pStyle w:val="af"/>
+        <w:ind w:left="0"/>
+        <w:jc w:val="center"/>
+        <w:rPr>
+          <w:szCs w:val="28"/>
+        </w:rPr>
+      </w:pPr>
+      <w:r>
+        <w:rPr>
+          <w:noProof/>
+          <w:szCs w:val="28"/>
+        </w:rPr>
         <w:lastRenderedPageBreak/>
-        <w:t>Тестирование программы</w:t>
-      </w:r>
-    </w:p>
-    <w:p>
-      <w:pPr>
-        <w:pStyle w:val="1"/>
-        <w:numPr>
-          <w:ilvl w:val="1"/>
-          <w:numId w:val="1"/>
-        </w:numPr>
-      </w:pPr>
-      <w:r>
-        <w:t>Функциональное тестирование</w:t>
-      </w:r>
-    </w:p>
-    <w:p>
-      <w:pPr>
-        <w:pStyle w:val="a5"/>
-      </w:pPr>
-      <w:r>
-        <w:t>При функциональном тестировании проверялось корректность работы плагина «</w:t>
-      </w:r>
-      <w:r>
-        <w:t>Кронштейн</w:t>
-      </w:r>
-      <w:r>
-        <w:t>», а именно, соответствие полученного результата в виде трехмерной модели, с входными параметрами [6]. Проведено тестирование максимальных и минимальных параметров модели.</w:t>
-      </w:r>
-    </w:p>
-    <w:p>
-      <w:pPr>
-        <w:pStyle w:val="a5"/>
-      </w:pPr>
-      <w:r>
-        <w:t xml:space="preserve">На рисунке 4.1 показана модель с параметрами, заданными по умолчанию (ширина пластины 80мм, длина пластины 120мм, внешний диаметр трубки 60мм, </w:t>
-      </w:r>
-      <w:r>
-        <w:t>радиус крепежного отверстия 5мм, высота крепежного отверстия 10мм, высота боковой стенки 25мм, толщина пластины 3мм, высота трубки 81мм, расстояние крепежного отверстия до начала боковой стенки 5мм</w:t>
-      </w:r>
-      <w:r>
-        <w:t>).</w:t>
-      </w:r>
-    </w:p>
-    <w:p>
-      <w:pPr>
-        <w:jc w:val="center"/>
-      </w:pPr>
-      <w:r>
         <w:drawing>
-          <wp:inline distT="0" distB="0" distL="0" distR="0" wp14:anchorId="6303D890" wp14:editId="675252F4">
-            <wp:extent cx="4157546" cy="3863340"/>
-            <wp:effectExtent l="0" t="0" r="0" b="3810"/>
-            <wp:docPr id="12" name="Рисунок 12"/>
+          <wp:inline distT="0" distB="0" distL="0" distR="0" wp14:anchorId="2686117E" wp14:editId="0059D61C">
+            <wp:extent cx="4091940" cy="4953194"/>
+            <wp:effectExtent l="0" t="0" r="3810" b="0"/>
+            <wp:docPr id="9" name="Рисунок 9"/>
             <wp:cNvGraphicFramePr>
               <a:graphicFrameLocks xmlns:a="http://schemas.openxmlformats.org/drawingml/2006/main" noChangeAspect="1"/>
             </wp:cNvGraphicFramePr>
@@ -3980,7 +5446,7 @@
                   <pic:spPr>
                     <a:xfrm>
                       <a:off x="0" y="0"/>
-                      <a:ext cx="4159549" cy="3865201"/>
+                      <a:ext cx="4095093" cy="4957011"/>
                     </a:xfrm>
                     <a:prstGeom prst="rect">
                       <a:avLst/>
@@ -3995,87 +5461,90 @@
     </w:p>
     <w:p>
       <w:pPr>
+        <w:pStyle w:val="af"/>
+        <w:ind w:left="0"/>
         <w:jc w:val="center"/>
-      </w:pPr>
-      <w:r>
-        <w:t>Рисунок 4.1 – Модель с параметрами по умолчанию</w:t>
-      </w:r>
+        <w:rPr>
+          <w:szCs w:val="28"/>
+        </w:rPr>
+      </w:pPr>
+      <w:r>
+        <w:rPr>
+          <w:szCs w:val="28"/>
+        </w:rPr>
+        <w:t>Рисунок 3.</w:t>
+      </w:r>
+      <w:r>
+        <w:rPr>
+          <w:szCs w:val="28"/>
+        </w:rPr>
+        <w:t>7</w:t>
+      </w:r>
+      <w:r>
+        <w:rPr>
+          <w:szCs w:val="28"/>
+        </w:rPr>
+        <w:t xml:space="preserve"> – Окно с чертежом</w:t>
+      </w:r>
+    </w:p>
+    <w:p>
+      <w:pPr>
+        <w:pStyle w:val="1"/>
+        <w:numPr>
+          <w:ilvl w:val="0"/>
+          <w:numId w:val="1"/>
+        </w:numPr>
+      </w:pPr>
+      <w:r>
+        <w:br w:type="page"/>
+      </w:r>
+      <w:bookmarkStart w:id="9" w:name="_Toc91691628"/>
+      <w:r>
+        <w:lastRenderedPageBreak/>
+        <w:t>Тестирование программы</w:t>
+      </w:r>
+      <w:bookmarkEnd w:id="9"/>
+    </w:p>
+    <w:p>
+      <w:pPr>
+        <w:pStyle w:val="1"/>
+        <w:numPr>
+          <w:ilvl w:val="1"/>
+          <w:numId w:val="1"/>
+        </w:numPr>
+      </w:pPr>
+      <w:bookmarkStart w:id="10" w:name="_Toc91691629"/>
+      <w:r>
+        <w:t>Функциональное тестирование</w:t>
+      </w:r>
+      <w:bookmarkEnd w:id="10"/>
     </w:p>
     <w:p>
       <w:pPr>
         <w:pStyle w:val="a5"/>
       </w:pPr>
+      <w:r>
+        <w:t>При функциональном тестировании проверялось корректность работы плагина «</w:t>
+      </w:r>
+      <w:r>
+        <w:t>Кронштейн</w:t>
+      </w:r>
+      <w:r>
+        <w:t>», а именно, соответствие полученного результата в виде трехмерной модели, с входными параметрами [6]. Проведено тестирование максимальных и минимальных параметров модели.</w:t>
+      </w:r>
     </w:p>
     <w:p>
       <w:pPr>
         <w:pStyle w:val="a5"/>
       </w:pPr>
       <w:r>
-        <w:t>На рисунке 4.</w:t>
-      </w:r>
-      <w:r>
-        <w:t>2</w:t>
-      </w:r>
-      <w:r>
-        <w:t xml:space="preserve"> показана модель с</w:t>
-      </w:r>
-      <w:r>
-        <w:t xml:space="preserve"> минимальными</w:t>
-      </w:r>
-      <w:r>
-        <w:t xml:space="preserve"> параметрами</w:t>
-      </w:r>
-      <w:r>
-        <w:t xml:space="preserve"> </w:t>
-      </w:r>
-      <w:r>
-        <w:t xml:space="preserve">(ширина пластины </w:t>
-      </w:r>
-      <w:r>
-        <w:t>70</w:t>
-      </w:r>
-      <w:r>
-        <w:t>мм, длина пластины 1</w:t>
-      </w:r>
-      <w:r>
-        <w:t>00</w:t>
-      </w:r>
-      <w:r>
-        <w:t xml:space="preserve">мм, внешний диаметр трубки </w:t>
-      </w:r>
-      <w:r>
-        <w:t>50</w:t>
-      </w:r>
-      <w:r>
-        <w:t xml:space="preserve">мм, радиус крепежного отверстия </w:t>
-      </w:r>
-      <w:r>
-        <w:t>2,5</w:t>
-      </w:r>
-      <w:r>
-        <w:t xml:space="preserve">мм, высота крепежного отверстия </w:t>
-      </w:r>
-      <w:r>
-        <w:t>7</w:t>
-      </w:r>
-      <w:r>
-        <w:t xml:space="preserve">мм, </w:t>
-      </w:r>
-      <w:r>
-        <w:lastRenderedPageBreak/>
-        <w:t xml:space="preserve">высота боковой стенки </w:t>
-      </w:r>
-      <w:r>
-        <w:t>20</w:t>
-      </w:r>
-      <w:r>
-        <w:t xml:space="preserve">мм, толщина пластины 3мм, высота трубки </w:t>
-      </w:r>
-      <w:r>
-        <w:t>70</w:t>
-      </w:r>
-      <w:r>
-        <w:t>мм, расстояние крепежного отверстия до начала боковой стенки 5мм).</w:t>
+        <w:t xml:space="preserve">На рисунке 4.1 показана модель с параметрами, заданными по умолчанию (ширина пластины 80мм, длина пластины 120мм, внешний диаметр трубки 60мм, </w:t>
+      </w:r>
+      <w:r>
+        <w:t>радиус крепежного отверстия 5мм, высота крепежного отверстия 10мм, высота боковой стенки 25мм, толщина пластины 3мм, высота трубки 81мм, расстояние крепежного отверстия до начала боковой стенки 5мм</w:t>
+      </w:r>
+      <w:r>
+        <w:t>).</w:t>
       </w:r>
     </w:p>
     <w:p>
@@ -4084,10 +5553,10 @@
       </w:pPr>
       <w:r>
         <w:drawing>
-          <wp:inline distT="0" distB="0" distL="0" distR="0" wp14:anchorId="2A75D9CB" wp14:editId="75C96AD7">
-            <wp:extent cx="3972251" cy="3512820"/>
-            <wp:effectExtent l="0" t="0" r="9525" b="0"/>
-            <wp:docPr id="13" name="Рисунок 13"/>
+          <wp:inline distT="0" distB="0" distL="0" distR="0" wp14:anchorId="6303D890" wp14:editId="675252F4">
+            <wp:extent cx="4157546" cy="3863340"/>
+            <wp:effectExtent l="0" t="0" r="0" b="3810"/>
+            <wp:docPr id="12" name="Рисунок 12"/>
             <wp:cNvGraphicFramePr>
               <a:graphicFrameLocks xmlns:a="http://schemas.openxmlformats.org/drawingml/2006/main" noChangeAspect="1"/>
             </wp:cNvGraphicFramePr>
@@ -4107,7 +5576,7 @@
                   <pic:spPr>
                     <a:xfrm>
                       <a:off x="0" y="0"/>
-                      <a:ext cx="3975707" cy="3515877"/>
+                      <a:ext cx="4159549" cy="3865201"/>
                     </a:xfrm>
                     <a:prstGeom prst="rect">
                       <a:avLst/>
@@ -4125,111 +5594,96 @@
         <w:jc w:val="center"/>
       </w:pPr>
       <w:r>
-        <w:t>Рисунок 4.</w:t>
+        <w:t>Рисунок 4.1 – Модель с параметрами по умолчанию</w:t>
+      </w:r>
+    </w:p>
+    <w:p>
+      <w:pPr>
+        <w:pStyle w:val="a5"/>
+      </w:pPr>
+    </w:p>
+    <w:p>
+      <w:pPr>
+        <w:pStyle w:val="a5"/>
+      </w:pPr>
+      <w:r>
+        <w:t>На рисунке 4.</w:t>
       </w:r>
       <w:r>
         <w:t>2</w:t>
       </w:r>
       <w:r>
-        <w:t xml:space="preserve"> – Модель с </w:t>
-      </w:r>
-      <w:r>
-        <w:t xml:space="preserve">минимальными </w:t>
-      </w:r>
-      <w:r>
-        <w:t>параметрами</w:t>
+        <w:t xml:space="preserve"> показана модель с</w:t>
+      </w:r>
+      <w:r>
+        <w:t xml:space="preserve"> минимальными</w:t>
+      </w:r>
+      <w:r>
+        <w:t xml:space="preserve"> параметрами</w:t>
+      </w:r>
+      <w:r>
+        <w:t xml:space="preserve"> </w:t>
+      </w:r>
+      <w:r>
+        <w:t xml:space="preserve">(ширина пластины </w:t>
+      </w:r>
+      <w:r>
+        <w:t>70</w:t>
+      </w:r>
+      <w:r>
+        <w:t>мм, длина пластины 1</w:t>
+      </w:r>
+      <w:r>
+        <w:t>00</w:t>
+      </w:r>
+      <w:r>
+        <w:t xml:space="preserve">мм, внешний диаметр трубки </w:t>
+      </w:r>
+      <w:r>
+        <w:t>50</w:t>
+      </w:r>
+      <w:r>
+        <w:t xml:space="preserve">мм, радиус крепежного отверстия </w:t>
+      </w:r>
+      <w:r>
+        <w:t>2,5</w:t>
+      </w:r>
+      <w:r>
+        <w:t xml:space="preserve">мм, высота крепежного отверстия </w:t>
+      </w:r>
+      <w:r>
+        <w:t>7</w:t>
+      </w:r>
+      <w:r>
+        <w:t xml:space="preserve">мм, </w:t>
+      </w:r>
+      <w:r>
+        <w:lastRenderedPageBreak/>
+        <w:t xml:space="preserve">высота боковой стенки </w:t>
+      </w:r>
+      <w:r>
+        <w:t>20</w:t>
+      </w:r>
+      <w:r>
+        <w:t xml:space="preserve">мм, толщина пластины 3мм, высота трубки </w:t>
+      </w:r>
+      <w:r>
+        <w:t>70</w:t>
+      </w:r>
+      <w:r>
+        <w:t>мм, расстояние крепежного отверстия до начала боковой стенки 5мм).</w:t>
       </w:r>
     </w:p>
     <w:p>
       <w:pPr>
         <w:jc w:val="center"/>
       </w:pPr>
-    </w:p>
-    <w:p>
-      <w:pPr>
-        <w:pStyle w:val="a5"/>
-      </w:pPr>
-      <w:r>
-        <w:t>На рисунке 4.</w:t>
-      </w:r>
-      <w:r>
-        <w:t>3</w:t>
-      </w:r>
-      <w:r>
-        <w:t xml:space="preserve"> показана модель с </w:t>
-      </w:r>
-      <w:r>
-        <w:t>максимальными</w:t>
-      </w:r>
-      <w:r>
-        <w:t xml:space="preserve"> параметрами (ширина пластины </w:t>
-      </w:r>
-      <w:r>
-        <w:t>100</w:t>
-      </w:r>
-      <w:r>
-        <w:t>мм, длина пластины 1</w:t>
-      </w:r>
-      <w:r>
-        <w:t>30</w:t>
-      </w:r>
-      <w:r>
-        <w:t xml:space="preserve">мм, внешний диаметр трубки </w:t>
-      </w:r>
-      <w:r>
-        <w:t>70</w:t>
-      </w:r>
-      <w:r>
-        <w:t xml:space="preserve">мм, радиус крепежного отверстия </w:t>
-      </w:r>
-      <w:r>
-        <w:t>6</w:t>
-      </w:r>
-      <w:r>
-        <w:t xml:space="preserve">мм, высота крепежного отверстия </w:t>
-      </w:r>
-      <w:r>
-        <w:t>14</w:t>
-      </w:r>
-      <w:r>
-        <w:t xml:space="preserve">мм, высота боковой стенки </w:t>
-      </w:r>
-      <w:r>
-        <w:t>30</w:t>
-      </w:r>
-      <w:r>
-        <w:t xml:space="preserve">мм, толщина пластины </w:t>
-      </w:r>
-      <w:r>
-        <w:t>5</w:t>
-      </w:r>
-      <w:r>
-        <w:t xml:space="preserve">мм, высота трубки </w:t>
-      </w:r>
-      <w:r>
-        <w:t>90</w:t>
-      </w:r>
-      <w:r>
-        <w:t xml:space="preserve">мм, расстояние крепежного отверстия до начала боковой стенки </w:t>
-      </w:r>
-      <w:r>
-        <w:t>10</w:t>
-      </w:r>
-      <w:r>
-        <w:t>мм).</w:t>
-      </w:r>
-    </w:p>
-    <w:p>
-      <w:pPr>
-        <w:jc w:val="center"/>
-      </w:pPr>
-      <w:r>
-        <w:lastRenderedPageBreak/>
+      <w:r>
         <w:drawing>
-          <wp:inline distT="0" distB="0" distL="0" distR="0" wp14:anchorId="40139475" wp14:editId="7367B29A">
-            <wp:extent cx="4593511" cy="4084320"/>
-            <wp:effectExtent l="0" t="0" r="0" b="0"/>
-            <wp:docPr id="14" name="Рисунок 14"/>
+          <wp:inline distT="0" distB="0" distL="0" distR="0" wp14:anchorId="2A75D9CB" wp14:editId="75C96AD7">
+            <wp:extent cx="3972251" cy="3512820"/>
+            <wp:effectExtent l="0" t="0" r="9525" b="0"/>
+            <wp:docPr id="13" name="Рисунок 13"/>
             <wp:cNvGraphicFramePr>
               <a:graphicFrameLocks xmlns:a="http://schemas.openxmlformats.org/drawingml/2006/main" noChangeAspect="1"/>
             </wp:cNvGraphicFramePr>
@@ -4249,6 +5703,153 @@
                   <pic:spPr>
                     <a:xfrm>
                       <a:off x="0" y="0"/>
+                      <a:ext cx="3975707" cy="3515877"/>
+                    </a:xfrm>
+                    <a:prstGeom prst="rect">
+                      <a:avLst/>
+                    </a:prstGeom>
+                  </pic:spPr>
+                </pic:pic>
+              </a:graphicData>
+            </a:graphic>
+          </wp:inline>
+        </w:drawing>
+      </w:r>
+    </w:p>
+    <w:p>
+      <w:pPr>
+        <w:jc w:val="center"/>
+      </w:pPr>
+      <w:r>
+        <w:t>Рисунок 4.</w:t>
+      </w:r>
+      <w:r>
+        <w:t>2</w:t>
+      </w:r>
+      <w:r>
+        <w:t xml:space="preserve"> – Модель с </w:t>
+      </w:r>
+      <w:r>
+        <w:t xml:space="preserve">минимальными </w:t>
+      </w:r>
+      <w:r>
+        <w:t>параметрами</w:t>
+      </w:r>
+    </w:p>
+    <w:p>
+      <w:pPr>
+        <w:jc w:val="center"/>
+      </w:pPr>
+    </w:p>
+    <w:p>
+      <w:pPr>
+        <w:pStyle w:val="a5"/>
+      </w:pPr>
+      <w:r>
+        <w:t>На рисунке 4.</w:t>
+      </w:r>
+      <w:r>
+        <w:t>3</w:t>
+      </w:r>
+      <w:r>
+        <w:t xml:space="preserve"> показана модель с </w:t>
+      </w:r>
+      <w:r>
+        <w:t>максимальными</w:t>
+      </w:r>
+      <w:r>
+        <w:t xml:space="preserve"> параметрами (ширина пластины </w:t>
+      </w:r>
+      <w:r>
+        <w:t>100</w:t>
+      </w:r>
+      <w:r>
+        <w:t>мм, длина пластины 1</w:t>
+      </w:r>
+      <w:r>
+        <w:t>30</w:t>
+      </w:r>
+      <w:r>
+        <w:t xml:space="preserve">мм, внешний диаметр трубки </w:t>
+      </w:r>
+      <w:r>
+        <w:t>70</w:t>
+      </w:r>
+      <w:r>
+        <w:t xml:space="preserve">мм, радиус крепежного отверстия </w:t>
+      </w:r>
+      <w:r>
+        <w:t>6</w:t>
+      </w:r>
+      <w:r>
+        <w:t xml:space="preserve">мм, высота крепежного отверстия </w:t>
+      </w:r>
+      <w:r>
+        <w:t>14</w:t>
+      </w:r>
+      <w:r>
+        <w:t xml:space="preserve">мм, высота боковой стенки </w:t>
+      </w:r>
+      <w:r>
+        <w:t>30</w:t>
+      </w:r>
+      <w:r>
+        <w:t xml:space="preserve">мм, толщина пластины </w:t>
+      </w:r>
+      <w:r>
+        <w:t>5</w:t>
+      </w:r>
+      <w:r>
+        <w:t xml:space="preserve">мм, высота трубки </w:t>
+      </w:r>
+      <w:r>
+        <w:t>90</w:t>
+      </w:r>
+      <w:r>
+        <w:t xml:space="preserve">мм, расстояние крепежного отверстия до начала боковой стенки </w:t>
+      </w:r>
+      <w:r>
+        <w:t>10</w:t>
+      </w:r>
+      <w:r>
+        <w:t>мм).</w:t>
+      </w:r>
+    </w:p>
+    <w:p>
+      <w:pPr>
+        <w:pStyle w:val="a5"/>
+      </w:pPr>
+    </w:p>
+    <w:p>
+      <w:pPr>
+        <w:jc w:val="center"/>
+      </w:pPr>
+      <w:r>
+        <w:lastRenderedPageBreak/>
+        <w:drawing>
+          <wp:inline distT="0" distB="0" distL="0" distR="0" wp14:anchorId="40139475" wp14:editId="7367B29A">
+            <wp:extent cx="4593511" cy="4084320"/>
+            <wp:effectExtent l="0" t="0" r="0" b="0"/>
+            <wp:docPr id="14" name="Рисунок 14"/>
+            <wp:cNvGraphicFramePr>
+              <a:graphicFrameLocks xmlns:a="http://schemas.openxmlformats.org/drawingml/2006/main" noChangeAspect="1"/>
+            </wp:cNvGraphicFramePr>
+            <a:graphic xmlns:a="http://schemas.openxmlformats.org/drawingml/2006/main">
+              <a:graphicData uri="http://schemas.openxmlformats.org/drawingml/2006/picture">
+                <pic:pic xmlns:pic="http://schemas.openxmlformats.org/drawingml/2006/picture">
+                  <pic:nvPicPr>
+                    <pic:cNvPr id="1" name=""/>
+                    <pic:cNvPicPr/>
+                  </pic:nvPicPr>
+                  <pic:blipFill>
+                    <a:blip r:embed="rId19"/>
+                    <a:stretch>
+                      <a:fillRect/>
+                    </a:stretch>
+                  </pic:blipFill>
+                  <pic:spPr>
+                    <a:xfrm>
+                      <a:off x="0" y="0"/>
                       <a:ext cx="4596461" cy="4086943"/>
                     </a:xfrm>
                     <a:prstGeom prst="rect">
@@ -4289,8 +5890,192 @@
     </w:p>
     <w:p>
       <w:pPr>
+        <w:pStyle w:val="1"/>
+        <w:numPr>
+          <w:ilvl w:val="1"/>
+          <w:numId w:val="1"/>
+        </w:numPr>
+      </w:pPr>
+      <w:bookmarkStart w:id="11" w:name="_Toc91691630"/>
+      <w:r>
+        <w:t>Модульное тестирование</w:t>
+      </w:r>
+      <w:bookmarkEnd w:id="11"/>
+    </w:p>
+    <w:p>
+      <w:pPr>
         <w:pStyle w:val="a5"/>
       </w:pPr>
+      <w:r>
+        <w:t xml:space="preserve">В целях проверки корректности работы методов и свойств классов при помощи тестового фреймворка </w:t>
+      </w:r>
+      <w:proofErr w:type="spellStart"/>
+      <w:r>
+        <w:t>NUnit</w:t>
+      </w:r>
+      <w:proofErr w:type="spellEnd"/>
+      <w:r>
+        <w:t xml:space="preserve"> версии 3.13 проведено модульное тестирование [7], проверялись открытые поля и методы.</w:t>
+      </w:r>
+      <w:r>
+        <w:t xml:space="preserve"> На рисунке 4.4 и 4.5 показаны результаты тестов классов </w:t>
+      </w:r>
+      <w:r>
+        <w:rPr>
+          <w:lang w:val="en-US"/>
+        </w:rPr>
+        <w:t>Parameter</w:t>
+      </w:r>
+      <w:r>
+        <w:t xml:space="preserve"> </w:t>
+      </w:r>
+      <w:r>
+        <w:t xml:space="preserve">и </w:t>
+      </w:r>
+      <w:proofErr w:type="spellStart"/>
+      <w:r>
+        <w:rPr>
+          <w:lang w:val="en-US"/>
+        </w:rPr>
+        <w:t>BracketParameters</w:t>
+      </w:r>
+      <w:proofErr w:type="spellEnd"/>
+      <w:r>
+        <w:t>.</w:t>
+      </w:r>
+    </w:p>
+    <w:p>
+      <w:pPr>
+        <w:jc w:val="center"/>
+      </w:pPr>
+      <w:r>
+        <w:lastRenderedPageBreak/>
+        <w:drawing>
+          <wp:inline distT="0" distB="0" distL="0" distR="0" wp14:anchorId="2EAA85FE" wp14:editId="2B1B958C">
+            <wp:extent cx="3550920" cy="4617525"/>
+            <wp:effectExtent l="0" t="0" r="0" b="0"/>
+            <wp:docPr id="15" name="Рисунок 15"/>
+            <wp:cNvGraphicFramePr>
+              <a:graphicFrameLocks xmlns:a="http://schemas.openxmlformats.org/drawingml/2006/main" noChangeAspect="1"/>
+            </wp:cNvGraphicFramePr>
+            <a:graphic xmlns:a="http://schemas.openxmlformats.org/drawingml/2006/main">
+              <a:graphicData uri="http://schemas.openxmlformats.org/drawingml/2006/picture">
+                <pic:pic xmlns:pic="http://schemas.openxmlformats.org/drawingml/2006/picture">
+                  <pic:nvPicPr>
+                    <pic:cNvPr id="1" name=""/>
+                    <pic:cNvPicPr/>
+                  </pic:nvPicPr>
+                  <pic:blipFill>
+                    <a:blip r:embed="rId20"/>
+                    <a:stretch>
+                      <a:fillRect/>
+                    </a:stretch>
+                  </pic:blipFill>
+                  <pic:spPr>
+                    <a:xfrm>
+                      <a:off x="0" y="0"/>
+                      <a:ext cx="3554471" cy="4622142"/>
+                    </a:xfrm>
+                    <a:prstGeom prst="rect">
+                      <a:avLst/>
+                    </a:prstGeom>
+                  </pic:spPr>
+                </pic:pic>
+              </a:graphicData>
+            </a:graphic>
+          </wp:inline>
+        </w:drawing>
+      </w:r>
+    </w:p>
+    <w:p>
+      <w:pPr>
+        <w:jc w:val="center"/>
+      </w:pPr>
+      <w:r>
+        <w:t>Рисунок 4.4 – Результат тестов</w:t>
+      </w:r>
+    </w:p>
+    <w:p>
+      <w:pPr>
+        <w:jc w:val="center"/>
+      </w:pPr>
+    </w:p>
+    <w:p>
+      <w:pPr>
+        <w:jc w:val="center"/>
+      </w:pPr>
+    </w:p>
+    <w:p>
+      <w:pPr>
+        <w:jc w:val="center"/>
+      </w:pPr>
+      <w:r>
+        <w:rPr>
+          <w:noProof/>
+        </w:rPr>
+        <w:drawing>
+          <wp:inline distT="0" distB="0" distL="0" distR="0" wp14:anchorId="7C5B1DBD" wp14:editId="0E5643BB">
+            <wp:extent cx="3468337" cy="3589020"/>
+            <wp:effectExtent l="0" t="0" r="0" b="0"/>
+            <wp:docPr id="16" name="Рисунок 16"/>
+            <wp:cNvGraphicFramePr>
+              <a:graphicFrameLocks xmlns:a="http://schemas.openxmlformats.org/drawingml/2006/main" noChangeAspect="1"/>
+            </wp:cNvGraphicFramePr>
+            <a:graphic xmlns:a="http://schemas.openxmlformats.org/drawingml/2006/main">
+              <a:graphicData uri="http://schemas.openxmlformats.org/drawingml/2006/picture">
+                <pic:pic xmlns:pic="http://schemas.openxmlformats.org/drawingml/2006/picture">
+                  <pic:nvPicPr>
+                    <pic:cNvPr id="0" name="Picture 1"/>
+                    <pic:cNvPicPr>
+                      <a:picLocks noChangeAspect="1" noChangeArrowheads="1"/>
+                    </pic:cNvPicPr>
+                  </pic:nvPicPr>
+                  <pic:blipFill>
+                    <a:blip r:embed="rId21">
+                      <a:extLst>
+                        <a:ext uri="{28A0092B-C50C-407E-A947-70E740481C1C}">
+                          <a14:useLocalDpi xmlns:a14="http://schemas.microsoft.com/office/drawing/2010/main" val="0"/>
+                        </a:ext>
+                      </a:extLst>
+                    </a:blip>
+                    <a:srcRect/>
+                    <a:stretch>
+                      <a:fillRect/>
+                    </a:stretch>
+                  </pic:blipFill>
+                  <pic:spPr bwMode="auto">
+                    <a:xfrm>
+                      <a:off x="0" y="0"/>
+                      <a:ext cx="3473116" cy="3593965"/>
+                    </a:xfrm>
+                    <a:prstGeom prst="rect">
+                      <a:avLst/>
+                    </a:prstGeom>
+                    <a:noFill/>
+                    <a:ln>
+                      <a:noFill/>
+                    </a:ln>
+                  </pic:spPr>
+                </pic:pic>
+              </a:graphicData>
+            </a:graphic>
+          </wp:inline>
+        </w:drawing>
+      </w:r>
+    </w:p>
+    <w:p>
+      <w:pPr>
+        <w:jc w:val="center"/>
+      </w:pPr>
+      <w:r>
+        <w:t xml:space="preserve">Рисунок 4.5 – Покрытие </w:t>
+      </w:r>
+      <w:r>
+        <w:t>ю</w:t>
+      </w:r>
+      <w:r>
+        <w:t>нит-тестами</w:t>
+      </w:r>
     </w:p>
     <w:p>
       <w:pPr>
@@ -4306,11 +6091,496 @@
     <w:p>
       <w:pPr>
         <w:pStyle w:val="1"/>
-      </w:pPr>
+        <w:numPr>
+          <w:ilvl w:val="1"/>
+          <w:numId w:val="1"/>
+        </w:numPr>
+      </w:pPr>
+      <w:bookmarkStart w:id="12" w:name="_Toc91691631"/>
+      <w:r>
+        <w:lastRenderedPageBreak/>
+        <w:t>Нагрузочное тестирование</w:t>
+      </w:r>
+      <w:bookmarkEnd w:id="12"/>
+    </w:p>
+    <w:p>
+      <w:pPr>
+        <w:pStyle w:val="a5"/>
+      </w:pPr>
+      <w:r>
+        <w:t>В целях проверки производительности работы плагина, было проведено нагрузочное тестирование [8]. Тестирование производилось на ПК со следующей конфигурацией:</w:t>
+      </w:r>
+    </w:p>
+    <w:p>
+      <w:pPr>
+        <w:pStyle w:val="a5"/>
+        <w:numPr>
+          <w:ilvl w:val="0"/>
+          <w:numId w:val="4"/>
+        </w:numPr>
+        <w:rPr>
+          <w:lang w:val="en-US"/>
+        </w:rPr>
+      </w:pPr>
+      <w:r>
+        <w:t>ЦП</w:t>
+      </w:r>
+      <w:r>
+        <w:rPr>
+          <w:lang w:val="en-US"/>
+        </w:rPr>
+        <w:t xml:space="preserve"> </w:t>
+      </w:r>
+      <w:r>
+        <w:rPr>
+          <w:lang w:val="en-US"/>
+        </w:rPr>
+        <w:t xml:space="preserve">Intel Core i5-9300HF 2.40 </w:t>
+      </w:r>
+      <w:r>
+        <w:t>ГГц</w:t>
+      </w:r>
+      <w:r>
+        <w:rPr>
+          <w:lang w:val="en-US"/>
+        </w:rPr>
+        <w:t>;</w:t>
+      </w:r>
+    </w:p>
+    <w:p>
+      <w:pPr>
+        <w:pStyle w:val="a5"/>
+        <w:numPr>
+          <w:ilvl w:val="0"/>
+          <w:numId w:val="4"/>
+        </w:numPr>
+        <w:rPr>
+          <w:lang w:val="en-US"/>
+        </w:rPr>
+      </w:pPr>
+      <w:r>
+        <w:t>ОЗУ объемом 16 ГБ;</w:t>
+      </w:r>
+    </w:p>
+    <w:p>
+      <w:pPr>
+        <w:pStyle w:val="a5"/>
+        <w:numPr>
+          <w:ilvl w:val="0"/>
+          <w:numId w:val="4"/>
+        </w:numPr>
+        <w:rPr>
+          <w:lang w:val="en-US"/>
+        </w:rPr>
+      </w:pPr>
+      <w:r>
+        <w:t>Графический процессор объемом 6 ГБ.</w:t>
+      </w:r>
+    </w:p>
+    <w:p>
+      <w:pPr>
+        <w:pStyle w:val="a5"/>
+      </w:pPr>
+      <w:r>
+        <w:t xml:space="preserve">Для нагрузочного тестирования создан метод с бесконечным циклом построения детали, представленный на рисунке </w:t>
+      </w:r>
+      <w:r>
+        <w:t>4</w:t>
+      </w:r>
+      <w:r>
+        <w:t xml:space="preserve">.6. Для измерения времени использовался класс </w:t>
+      </w:r>
+      <w:r>
+        <w:rPr>
+          <w:lang w:val="en-US"/>
+        </w:rPr>
+        <w:t>Stopwatch</w:t>
+      </w:r>
+      <w:r>
+        <w:t>.</w:t>
+      </w:r>
+    </w:p>
+    <w:p>
+      <w:pPr>
+        <w:jc w:val="center"/>
+      </w:pPr>
+      <w:r>
+        <w:drawing>
+          <wp:inline distT="0" distB="0" distL="0" distR="0" wp14:anchorId="65E6793F" wp14:editId="2AA66921">
+            <wp:extent cx="5940425" cy="2734310"/>
+            <wp:effectExtent l="0" t="0" r="3175" b="8890"/>
+            <wp:docPr id="17" name="Рисунок 17"/>
+            <wp:cNvGraphicFramePr>
+              <a:graphicFrameLocks xmlns:a="http://schemas.openxmlformats.org/drawingml/2006/main" noChangeAspect="1"/>
+            </wp:cNvGraphicFramePr>
+            <a:graphic xmlns:a="http://schemas.openxmlformats.org/drawingml/2006/main">
+              <a:graphicData uri="http://schemas.openxmlformats.org/drawingml/2006/picture">
+                <pic:pic xmlns:pic="http://schemas.openxmlformats.org/drawingml/2006/picture">
+                  <pic:nvPicPr>
+                    <pic:cNvPr id="1" name=""/>
+                    <pic:cNvPicPr/>
+                  </pic:nvPicPr>
+                  <pic:blipFill>
+                    <a:blip r:embed="rId22"/>
+                    <a:stretch>
+                      <a:fillRect/>
+                    </a:stretch>
+                  </pic:blipFill>
+                  <pic:spPr>
+                    <a:xfrm>
+                      <a:off x="0" y="0"/>
+                      <a:ext cx="5940425" cy="2734310"/>
+                    </a:xfrm>
+                    <a:prstGeom prst="rect">
+                      <a:avLst/>
+                    </a:prstGeom>
+                  </pic:spPr>
+                </pic:pic>
+              </a:graphicData>
+            </a:graphic>
+          </wp:inline>
+        </w:drawing>
+      </w:r>
+    </w:p>
+    <w:p>
+      <w:pPr>
+        <w:jc w:val="center"/>
+      </w:pPr>
+      <w:r>
+        <w:t xml:space="preserve">Рисунок 4.6 – Метод для стресс-теста </w:t>
+      </w:r>
+    </w:p>
+    <w:p>
+      <w:pPr>
+        <w:pStyle w:val="a5"/>
+      </w:pPr>
+    </w:p>
+    <w:p>
+      <w:pPr>
+        <w:pStyle w:val="a5"/>
+      </w:pPr>
+      <w:r>
+        <w:t>Во время тестирования было построено 427 моделей кронштейна за 50 минут. Модели были построены с параметрами по умолчанию. На протяжении тестирования загруженность процессора была в районе 3</w:t>
+      </w:r>
+      <w:r>
+        <w:t>0</w:t>
+      </w:r>
+      <w:r>
+        <w:t>%, с</w:t>
+      </w:r>
+      <w:r>
+        <w:t xml:space="preserve"> временными скачками</w:t>
+      </w:r>
+      <w:r>
+        <w:t xml:space="preserve"> до 50%</w:t>
+      </w:r>
+      <w:r>
+        <w:t>.</w:t>
+      </w:r>
+    </w:p>
+    <w:p>
+      <w:pPr>
+        <w:pStyle w:val="a5"/>
+      </w:pPr>
+      <w:r>
+        <w:t>На рисунках 4.7 и 4.8 показаны результаты тестирования программы.</w:t>
+      </w:r>
+    </w:p>
+    <w:p>
+      <w:pPr>
+        <w:sectPr>
+          <w:footerReference w:type="first" r:id="rId23"/>
+          <w:pgSz w:w="11906" w:h="16838"/>
+          <w:pgMar w:top="1134" w:right="850" w:bottom="1134" w:left="1701" w:header="708" w:footer="708" w:gutter="0"/>
+          <w:cols w:space="708"/>
+          <w:titlePg/>
+          <w:docGrid w:linePitch="381"/>
+        </w:sectPr>
+      </w:pPr>
+    </w:p>
+    <w:p>
+      <w:r>
+        <w:lastRenderedPageBreak/>
+        <w:drawing>
+          <wp:inline distT="0" distB="0" distL="0" distR="0" wp14:anchorId="1B019691" wp14:editId="5EE3912C">
+            <wp:extent cx="9251950" cy="3763010"/>
+            <wp:effectExtent l="0" t="0" r="6350" b="8890"/>
+            <wp:docPr id="22" name="Рисунок 22"/>
+            <wp:cNvGraphicFramePr>
+              <a:graphicFrameLocks xmlns:a="http://schemas.openxmlformats.org/drawingml/2006/main" noChangeAspect="1"/>
+            </wp:cNvGraphicFramePr>
+            <a:graphic xmlns:a="http://schemas.openxmlformats.org/drawingml/2006/main">
+              <a:graphicData uri="http://schemas.openxmlformats.org/drawingml/2006/picture">
+                <pic:pic xmlns:pic="http://schemas.openxmlformats.org/drawingml/2006/picture">
+                  <pic:nvPicPr>
+                    <pic:cNvPr id="1" name=""/>
+                    <pic:cNvPicPr/>
+                  </pic:nvPicPr>
+                  <pic:blipFill>
+                    <a:blip r:embed="rId24"/>
+                    <a:stretch>
+                      <a:fillRect/>
+                    </a:stretch>
+                  </pic:blipFill>
+                  <pic:spPr>
+                    <a:xfrm>
+                      <a:off x="0" y="0"/>
+                      <a:ext cx="9251950" cy="3763010"/>
+                    </a:xfrm>
+                    <a:prstGeom prst="rect">
+                      <a:avLst/>
+                    </a:prstGeom>
+                  </pic:spPr>
+                </pic:pic>
+              </a:graphicData>
+            </a:graphic>
+          </wp:inline>
+        </w:drawing>
+      </w:r>
+    </w:p>
+    <w:p>
+      <w:pPr>
+        <w:jc w:val="center"/>
+      </w:pPr>
+      <w:r>
+        <w:t xml:space="preserve">Рисунок 4.7 – </w:t>
+      </w:r>
+      <w:r>
+        <w:t xml:space="preserve">График зависимости </w:t>
+      </w:r>
+      <w:r>
+        <w:rPr>
+          <w:rFonts w:eastAsia="Calibri"/>
+        </w:rPr>
+        <w:t>количества потребляемой оперативной памяти</w:t>
+      </w:r>
+      <w:r>
+        <w:t xml:space="preserve"> от количества деталей для модели с параметрами</w:t>
+      </w:r>
+      <w:r>
+        <w:t xml:space="preserve"> по умолчанию</w:t>
+      </w:r>
+    </w:p>
+    <w:p>
+      <w:pPr>
+        <w:widowControl/>
+        <w:autoSpaceDE/>
+        <w:autoSpaceDN/>
+        <w:spacing w:after="160" w:line="259" w:lineRule="auto"/>
+      </w:pPr>
+      <w:r>
+        <w:br w:type="page"/>
+      </w:r>
+      <w:r>
+        <w:lastRenderedPageBreak/>
+        <w:drawing>
+          <wp:inline distT="0" distB="0" distL="0" distR="0" wp14:anchorId="4079E0AD" wp14:editId="5AB924E9">
+            <wp:extent cx="9251950" cy="3757295"/>
+            <wp:effectExtent l="0" t="0" r="6350" b="0"/>
+            <wp:docPr id="20" name="Рисунок 20"/>
+            <wp:cNvGraphicFramePr>
+              <a:graphicFrameLocks xmlns:a="http://schemas.openxmlformats.org/drawingml/2006/main" noChangeAspect="1"/>
+            </wp:cNvGraphicFramePr>
+            <a:graphic xmlns:a="http://schemas.openxmlformats.org/drawingml/2006/main">
+              <a:graphicData uri="http://schemas.openxmlformats.org/drawingml/2006/picture">
+                <pic:pic xmlns:pic="http://schemas.openxmlformats.org/drawingml/2006/picture">
+                  <pic:nvPicPr>
+                    <pic:cNvPr id="1" name=""/>
+                    <pic:cNvPicPr/>
+                  </pic:nvPicPr>
+                  <pic:blipFill>
+                    <a:blip r:embed="rId25"/>
+                    <a:stretch>
+                      <a:fillRect/>
+                    </a:stretch>
+                  </pic:blipFill>
+                  <pic:spPr>
+                    <a:xfrm>
+                      <a:off x="0" y="0"/>
+                      <a:ext cx="9251950" cy="3757295"/>
+                    </a:xfrm>
+                    <a:prstGeom prst="rect">
+                      <a:avLst/>
+                    </a:prstGeom>
+                  </pic:spPr>
+                </pic:pic>
+              </a:graphicData>
+            </a:graphic>
+          </wp:inline>
+        </w:drawing>
+      </w:r>
+    </w:p>
+    <w:p>
+      <w:pPr>
+        <w:jc w:val="center"/>
+      </w:pPr>
+      <w:r>
+        <w:t xml:space="preserve">Рисунок </w:t>
+      </w:r>
+      <w:r>
+        <w:t>4</w:t>
+      </w:r>
+      <w:r>
+        <w:t>.8 – График зависимости времени построения одной детали</w:t>
+      </w:r>
+    </w:p>
+    <w:p>
+      <w:pPr>
+        <w:jc w:val="center"/>
+      </w:pPr>
+      <w:r>
+        <w:t>от количества деталей для модели с</w:t>
+      </w:r>
+      <w:r>
+        <w:t xml:space="preserve"> </w:t>
+      </w:r>
+      <w:r>
+        <w:t>параметрами</w:t>
+      </w:r>
+      <w:r>
+        <w:t xml:space="preserve"> </w:t>
+      </w:r>
+      <w:r>
+        <w:t>по умолчанию</w:t>
+      </w:r>
+    </w:p>
+    <w:p>
+      <w:pPr>
+        <w:widowControl/>
+        <w:autoSpaceDE/>
+        <w:autoSpaceDN/>
+        <w:spacing w:after="160" w:line="259" w:lineRule="auto"/>
+        <w:jc w:val="center"/>
+        <w:sectPr>
+          <w:pgSz w:w="16838" w:h="11906" w:orient="landscape"/>
+          <w:pgMar w:top="851" w:right="1134" w:bottom="1701" w:left="1134" w:header="709" w:footer="709" w:gutter="0"/>
+          <w:cols w:space="708"/>
+          <w:titlePg/>
+          <w:docGrid w:linePitch="381"/>
+        </w:sectPr>
+      </w:pPr>
+    </w:p>
+    <w:p>
+      <w:pPr>
+        <w:pStyle w:val="a5"/>
+      </w:pPr>
+      <w:r>
+        <w:lastRenderedPageBreak/>
+        <w:t>Исходя из приведенных графиков на рисунках 4.7 и 4.8, можно увидеть, что чем больше построено моделей, то тем больше занимается оперативной памяти и тем медленнее стоится модель.</w:t>
+      </w:r>
+      <w:r>
+        <w:t xml:space="preserve"> Оперативная память заполняется пока есть место, как только место начинает заканчиваться система пытается очистить её. От этого и получается задержки в построении детали. Из этого следует, что построение множества моделей не имеет смысла.</w:t>
+      </w:r>
+    </w:p>
+    <w:p>
+      <w:pPr>
+        <w:widowControl/>
+        <w:autoSpaceDE/>
+        <w:autoSpaceDN/>
+        <w:spacing w:after="160" w:line="259" w:lineRule="auto"/>
+        <w:rPr>
+          <w:rFonts w:eastAsiaTheme="minorHAnsi" w:cstheme="minorBidi"/>
+        </w:rPr>
+      </w:pPr>
+      <w:r>
+        <w:br w:type="page"/>
+      </w:r>
+    </w:p>
+    <w:p>
+      <w:pPr>
+        <w:pStyle w:val="1"/>
+      </w:pPr>
+      <w:bookmarkStart w:id="13" w:name="_Toc91691632"/>
+      <w:r>
+        <w:lastRenderedPageBreak/>
+        <w:t>Заключение</w:t>
+      </w:r>
+      <w:bookmarkEnd w:id="13"/>
+    </w:p>
+    <w:p>
+      <w:pPr>
+        <w:pStyle w:val="a5"/>
+      </w:pPr>
+      <w:r>
+        <w:t>В результате выполнения работы в рамках курса «Основы разработки систем автоматизированного проектирования» была разработана программа-плагин для системы «КОМПАС-3</w:t>
+      </w:r>
+      <w:r>
+        <w:rPr>
+          <w:lang w:val="en-US"/>
+        </w:rPr>
+        <w:t>D</w:t>
+      </w:r>
+      <w:r>
+        <w:t>»,</w:t>
+      </w:r>
+      <w:r>
+        <w:t xml:space="preserve"> выполняющая построение модели кронштейна.</w:t>
+      </w:r>
+    </w:p>
+    <w:p>
+      <w:pPr>
+        <w:pStyle w:val="a5"/>
+      </w:pPr>
+      <w:r>
+        <w:t>Плагин выполнен как отдельное приложение, которое подключается к САПР Компас 3</w:t>
+      </w:r>
+      <w:r>
+        <w:rPr>
+          <w:lang w:val="en-US"/>
+        </w:rPr>
+        <w:t>D</w:t>
+      </w:r>
+      <w:r>
+        <w:t xml:space="preserve"> и с помощью его </w:t>
+      </w:r>
+      <w:r>
+        <w:rPr>
+          <w:lang w:val="en-US"/>
+        </w:rPr>
+        <w:t>API</w:t>
+      </w:r>
+      <w:r>
+        <w:t xml:space="preserve"> </w:t>
+      </w:r>
+      <w:r>
+        <w:t xml:space="preserve">строит модель. </w:t>
+      </w:r>
+      <w:r>
+        <w:t>Заявленная функциональность реализована полностью, включая дополнительную функциональность. Тестирование программы проведено в три этапа: функциональное, модульное и нагрузочное</w:t>
+      </w:r>
+      <w:r>
+        <w:t>.</w:t>
+      </w:r>
+    </w:p>
+    <w:p>
+      <w:pPr>
+        <w:pStyle w:val="a5"/>
+      </w:pPr>
+    </w:p>
+    <w:p>
+      <w:pPr>
+        <w:widowControl/>
+        <w:autoSpaceDE/>
+        <w:autoSpaceDN/>
+        <w:spacing w:after="160" w:line="259" w:lineRule="auto"/>
+        <w:rPr>
+          <w:rFonts w:eastAsiaTheme="minorHAnsi" w:cstheme="minorBidi"/>
+        </w:rPr>
+      </w:pPr>
+      <w:r>
+        <w:br w:type="page"/>
+      </w:r>
+    </w:p>
+    <w:p>
+      <w:pPr>
+        <w:pStyle w:val="1"/>
+      </w:pPr>
+      <w:bookmarkStart w:id="14" w:name="_Toc91691633"/>
       <w:r>
         <w:lastRenderedPageBreak/>
         <w:t>Список использованной литературы</w:t>
       </w:r>
+      <w:bookmarkEnd w:id="14"/>
     </w:p>
     <w:p>
       <w:pPr>
@@ -4360,7 +6630,7 @@
         </w:rPr>
         <w:t xml:space="preserve"> Режим доступа: </w:t>
       </w:r>
-      <w:hyperlink r:id="rId19" w:history="1">
+      <w:hyperlink r:id="rId26" w:history="1">
         <w:r>
           <w:rPr>
             <w:rStyle w:val="af0"/>
@@ -4467,7 +6737,7 @@
         </w:rPr>
         <w:t xml:space="preserve">ронный ресурс] – Режим доступа: </w:t>
       </w:r>
-      <w:hyperlink r:id="rId20" w:history="1">
+      <w:hyperlink r:id="rId27" w:history="1">
         <w:r>
           <w:rPr>
             <w:rStyle w:val="af0"/>
@@ -4483,6 +6753,7 @@
           </w:rPr>
           <w:t>://</w:t>
         </w:r>
+        <w:proofErr w:type="spellStart"/>
         <w:r>
           <w:rPr>
             <w:rStyle w:val="af0"/>
@@ -4491,6 +6762,7 @@
           </w:rPr>
           <w:t>kompas</w:t>
         </w:r>
+        <w:proofErr w:type="spellEnd"/>
         <w:r>
           <w:rPr>
             <w:rStyle w:val="af0"/>
@@ -4513,6 +6785,7 @@
           </w:rPr>
           <w:t>/</w:t>
         </w:r>
+        <w:proofErr w:type="spellStart"/>
         <w:r>
           <w:rPr>
             <w:rStyle w:val="af0"/>
@@ -4521,6 +6794,7 @@
           </w:rPr>
           <w:t>kompas</w:t>
         </w:r>
+        <w:proofErr w:type="spellEnd"/>
         <w:r>
           <w:rPr>
             <w:rStyle w:val="af0"/>
@@ -4601,7 +6875,7 @@
       <w:r>
         <w:t xml:space="preserve"> – Библиотека обучающей и информационной литературы. [Электронный ресурс] – Режим доступа: </w:t>
       </w:r>
-      <w:hyperlink r:id="rId21" w:history="1">
+      <w:hyperlink r:id="rId28" w:history="1">
         <w:r>
           <w:rPr>
             <w:rStyle w:val="af0"/>
@@ -4658,7 +6932,21 @@
         <w:rPr>
           <w:szCs w:val="28"/>
         </w:rPr>
-        <w:t>Мартин Ф. UML. Основы. Краткое руководство по стандартному языку объектного моделирования. Изд: Символ-Плюс,2011, с.192 (3-е издание)</w:t>
+        <w:t xml:space="preserve">Мартин Ф. UML. Основы. Краткое руководство по стандартному языку объектного моделирования. </w:t>
+      </w:r>
+      <w:proofErr w:type="spellStart"/>
+      <w:r>
+        <w:rPr>
+          <w:szCs w:val="28"/>
+        </w:rPr>
+        <w:t>Изд</w:t>
+      </w:r>
+      <w:proofErr w:type="spellEnd"/>
+      <w:r>
+        <w:rPr>
+          <w:szCs w:val="28"/>
+        </w:rPr>
+        <w:t>: Символ-Плюс,2011, с.192 (3-е издание)</w:t>
       </w:r>
       <w:r>
         <w:rPr>
@@ -4678,7 +6966,7 @@
       <w:r>
         <w:t xml:space="preserve">API — Википедия. [Электронный ресурс]. — Режим доступа: </w:t>
       </w:r>
-      <w:hyperlink r:id="rId22" w:history="1">
+      <w:hyperlink r:id="rId29" w:history="1">
         <w:r>
           <w:rPr>
             <w:rStyle w:val="af0"/>
@@ -4690,9 +6978,177 @@
         <w:t xml:space="preserve"> (дата обращения 22.10.2021).</w:t>
       </w:r>
     </w:p>
+    <w:p>
+      <w:pPr>
+        <w:pStyle w:val="af7"/>
+        <w:numPr>
+          <w:ilvl w:val="0"/>
+          <w:numId w:val="3"/>
+        </w:numPr>
+        <w:tabs>
+          <w:tab w:val="left" w:pos="851"/>
+        </w:tabs>
+      </w:pPr>
+      <w:r>
+        <w:t xml:space="preserve">Функциональное тестирование [Электронный ресурс]. – URL:  </w:t>
+      </w:r>
+      <w:hyperlink r:id="rId30" w:history="1">
+        <w:r>
+          <w:rPr>
+            <w:rStyle w:val="af0"/>
+          </w:rPr>
+          <w:t>https://daglab.ru/funkcionalnoe-testirovanie</w:t>
+        </w:r>
+        <w:r>
+          <w:rPr>
+            <w:rStyle w:val="af0"/>
+          </w:rPr>
+          <w:t>-</w:t>
+        </w:r>
+        <w:r>
+          <w:rPr>
+            <w:rStyle w:val="af0"/>
+          </w:rPr>
+          <w:t>programmnogo-obespechenija/</w:t>
+        </w:r>
+      </w:hyperlink>
+      <w:r>
+        <w:t xml:space="preserve"> (дата обращения: </w:t>
+      </w:r>
+      <w:r>
+        <w:rPr>
+          <w:lang w:val="ru-RU"/>
+        </w:rPr>
+        <w:t>3</w:t>
+      </w:r>
+      <w:r>
+        <w:t>.</w:t>
+      </w:r>
+      <w:r>
+        <w:rPr>
+          <w:lang w:val="ru-RU"/>
+        </w:rPr>
+        <w:t>11</w:t>
+      </w:r>
+      <w:r>
+        <w:t>.202</w:t>
+      </w:r>
+      <w:r>
+        <w:rPr>
+          <w:lang w:val="ru-RU"/>
+        </w:rPr>
+        <w:t>1</w:t>
+      </w:r>
+      <w:r>
+        <w:t>)</w:t>
+      </w:r>
+      <w:r>
+        <w:rPr>
+          <w:lang w:val="ru-RU"/>
+        </w:rPr>
+        <w:t>.</w:t>
+      </w:r>
+    </w:p>
+    <w:p>
+      <w:pPr>
+        <w:pStyle w:val="af"/>
+        <w:widowControl/>
+        <w:numPr>
+          <w:ilvl w:val="0"/>
+          <w:numId w:val="3"/>
+        </w:numPr>
+        <w:tabs>
+          <w:tab w:val="left" w:pos="851"/>
+        </w:tabs>
+        <w:autoSpaceDE/>
+        <w:autoSpaceDN/>
+        <w:spacing w:line="360" w:lineRule="auto"/>
+        <w:jc w:val="both"/>
+      </w:pPr>
+      <w:r>
+        <w:t xml:space="preserve">Юнит-тестирование для чайников [Электронный ресурс]. – </w:t>
+      </w:r>
+      <w:r>
+        <w:rPr>
+          <w:lang w:val="en-US"/>
+        </w:rPr>
+        <w:t>URL</w:t>
+      </w:r>
+      <w:r>
+        <w:t xml:space="preserve">: </w:t>
+      </w:r>
+      <w:hyperlink r:id="rId31" w:history="1">
+        <w:r>
+          <w:rPr>
+            <w:rStyle w:val="af0"/>
+          </w:rPr>
+          <w:t>https://habr.com/ru/post/169381/</w:t>
+        </w:r>
+      </w:hyperlink>
+      <w:r>
+        <w:t xml:space="preserve"> (дата обращения: </w:t>
+      </w:r>
+      <w:r>
+        <w:t>13</w:t>
+      </w:r>
+      <w:r>
+        <w:t>.1</w:t>
+      </w:r>
+      <w:r>
+        <w:t>2</w:t>
+      </w:r>
+      <w:r>
+        <w:t>.2021).</w:t>
+      </w:r>
+    </w:p>
+    <w:p>
+      <w:pPr>
+        <w:pStyle w:val="af"/>
+        <w:widowControl/>
+        <w:numPr>
+          <w:ilvl w:val="0"/>
+          <w:numId w:val="3"/>
+        </w:numPr>
+        <w:tabs>
+          <w:tab w:val="left" w:pos="851"/>
+        </w:tabs>
+        <w:autoSpaceDE/>
+        <w:autoSpaceDN/>
+        <w:spacing w:line="360" w:lineRule="auto"/>
+        <w:jc w:val="both"/>
+      </w:pPr>
+      <w:r>
+        <w:t xml:space="preserve">Нагрузочное тестирование: с чего начать и куда смотреть [Электронный ресурс]. – </w:t>
+      </w:r>
+      <w:r>
+        <w:rPr>
+          <w:lang w:val="en-US"/>
+        </w:rPr>
+        <w:t>URL</w:t>
+      </w:r>
+      <w:r>
+        <w:t xml:space="preserve">: </w:t>
+      </w:r>
+      <w:hyperlink r:id="rId32" w:history="1">
+        <w:r>
+          <w:rPr>
+            <w:rStyle w:val="af0"/>
+          </w:rPr>
+          <w:t>https://habr.com/ru/company/jugru/blog/329174/</w:t>
+        </w:r>
+      </w:hyperlink>
+      <w:r>
+        <w:t xml:space="preserve"> (дата обращения: 2</w:t>
+      </w:r>
+      <w:r>
+        <w:t>8</w:t>
+      </w:r>
+      <w:r>
+        <w:t>.12.2021).</w:t>
+      </w:r>
+    </w:p>
     <w:p/>
     <w:sectPr>
-      <w:footerReference w:type="first" r:id="rId23"/>
       <w:pgSz w:w="11906" w:h="16838"/>
       <w:pgMar w:top="1134" w:right="850" w:bottom="1134" w:left="1701" w:header="708" w:footer="708" w:gutter="0"/>
       <w:cols w:space="708"/>
@@ -5048,6 +7504,181 @@
       </w:pPr>
     </w:lvl>
   </w:abstractNum>
+  <w:abstractNum w:abstractNumId="3" w15:restartNumberingAfterBreak="0">
+    <w:nsid w:val="56897EBA"/>
+    <w:multiLevelType w:val="hybridMultilevel"/>
+    <w:tmpl w:val="8332AA92"/>
+    <w:lvl w:ilvl="0" w:tplc="D0F83C08">
+      <w:start w:val="1"/>
+      <w:numFmt w:val="decimal"/>
+      <w:lvlText w:val="%1."/>
+      <w:lvlJc w:val="left"/>
+      <w:pPr>
+        <w:ind w:left="1069" w:hanging="360"/>
+      </w:pPr>
+      <w:rPr>
+        <w:rFonts w:hint="default"/>
+      </w:rPr>
+    </w:lvl>
+    <w:lvl w:ilvl="1" w:tplc="04190019" w:tentative="1">
+      <w:start w:val="1"/>
+      <w:numFmt w:val="lowerLetter"/>
+      <w:lvlText w:val="%2."/>
+      <w:lvlJc w:val="left"/>
+      <w:pPr>
+        <w:ind w:left="1789" w:hanging="360"/>
+      </w:pPr>
+    </w:lvl>
+    <w:lvl w:ilvl="2" w:tplc="0419001B" w:tentative="1">
+      <w:start w:val="1"/>
+      <w:numFmt w:val="lowerRoman"/>
+      <w:lvlText w:val="%3."/>
+      <w:lvlJc w:val="right"/>
+      <w:pPr>
+        <w:ind w:left="2509" w:hanging="180"/>
+      </w:pPr>
+    </w:lvl>
+    <w:lvl w:ilvl="3" w:tplc="0419000F" w:tentative="1">
+      <w:start w:val="1"/>
+      <w:numFmt w:val="decimal"/>
+      <w:lvlText w:val="%4."/>
+      <w:lvlJc w:val="left"/>
+      <w:pPr>
+        <w:ind w:left="3229" w:hanging="360"/>
+      </w:pPr>
+    </w:lvl>
+    <w:lvl w:ilvl="4" w:tplc="04190019" w:tentative="1">
+      <w:start w:val="1"/>
+      <w:numFmt w:val="lowerLetter"/>
+      <w:lvlText w:val="%5."/>
+      <w:lvlJc w:val="left"/>
+      <w:pPr>
+        <w:ind w:left="3949" w:hanging="360"/>
+      </w:pPr>
+    </w:lvl>
+    <w:lvl w:ilvl="5" w:tplc="0419001B" w:tentative="1">
+      <w:start w:val="1"/>
+      <w:numFmt w:val="lowerRoman"/>
+      <w:lvlText w:val="%6."/>
+      <w:lvlJc w:val="right"/>
+      <w:pPr>
+        <w:ind w:left="4669" w:hanging="180"/>
+      </w:pPr>
+    </w:lvl>
+    <w:lvl w:ilvl="6" w:tplc="0419000F" w:tentative="1">
+      <w:start w:val="1"/>
+      <w:numFmt w:val="decimal"/>
+      <w:lvlText w:val="%7."/>
+      <w:lvlJc w:val="left"/>
+      <w:pPr>
+        <w:ind w:left="5389" w:hanging="360"/>
+      </w:pPr>
+    </w:lvl>
+    <w:lvl w:ilvl="7" w:tplc="04190019" w:tentative="1">
+      <w:start w:val="1"/>
+      <w:numFmt w:val="lowerLetter"/>
+      <w:lvlText w:val="%8."/>
+      <w:lvlJc w:val="left"/>
+      <w:pPr>
+        <w:ind w:left="6109" w:hanging="360"/>
+      </w:pPr>
+    </w:lvl>
+    <w:lvl w:ilvl="8" w:tplc="0419001B" w:tentative="1">
+      <w:start w:val="1"/>
+      <w:numFmt w:val="lowerRoman"/>
+      <w:lvlText w:val="%9."/>
+      <w:lvlJc w:val="right"/>
+      <w:pPr>
+        <w:ind w:left="6829" w:hanging="180"/>
+      </w:pPr>
+    </w:lvl>
+  </w:abstractNum>
+  <w:abstractNum w:abstractNumId="4" w15:restartNumberingAfterBreak="0">
+    <w:nsid w:val="7E072792"/>
+    <w:multiLevelType w:val="hybridMultilevel"/>
+    <w:tmpl w:val="0F940702"/>
+    <w:lvl w:ilvl="0" w:tplc="A8CA016C">
+      <w:start w:val="1"/>
+      <w:numFmt w:val="decimal"/>
+      <w:lvlText w:val="%1."/>
+      <w:lvlJc w:val="left"/>
+      <w:pPr>
+        <w:ind w:left="1211" w:hanging="360"/>
+      </w:pPr>
+    </w:lvl>
+    <w:lvl w:ilvl="1" w:tplc="04190019">
+      <w:start w:val="1"/>
+      <w:numFmt w:val="lowerLetter"/>
+      <w:lvlText w:val="%2."/>
+      <w:lvlJc w:val="left"/>
+      <w:pPr>
+        <w:ind w:left="1931" w:hanging="360"/>
+      </w:pPr>
+    </w:lvl>
+    <w:lvl w:ilvl="2" w:tplc="0419001B">
+      <w:start w:val="1"/>
+      <w:numFmt w:val="lowerRoman"/>
+      <w:lvlText w:val="%3."/>
+      <w:lvlJc w:val="right"/>
+      <w:pPr>
+        <w:ind w:left="2651" w:hanging="180"/>
+      </w:pPr>
+    </w:lvl>
+    <w:lvl w:ilvl="3" w:tplc="0419000F">
+      <w:start w:val="1"/>
+      <w:numFmt w:val="decimal"/>
+      <w:lvlText w:val="%4."/>
+      <w:lvlJc w:val="left"/>
+      <w:pPr>
+        <w:ind w:left="3371" w:hanging="360"/>
+      </w:pPr>
+    </w:lvl>
+    <w:lvl w:ilvl="4" w:tplc="04190019">
+      <w:start w:val="1"/>
+      <w:numFmt w:val="lowerLetter"/>
+      <w:lvlText w:val="%5."/>
+      <w:lvlJc w:val="left"/>
+      <w:pPr>
+        <w:ind w:left="4091" w:hanging="360"/>
+      </w:pPr>
+    </w:lvl>
+    <w:lvl w:ilvl="5" w:tplc="0419001B">
+      <w:start w:val="1"/>
+      <w:numFmt w:val="lowerRoman"/>
+      <w:lvlText w:val="%6."/>
+      <w:lvlJc w:val="right"/>
+      <w:pPr>
+        <w:ind w:left="4811" w:hanging="180"/>
+      </w:pPr>
+    </w:lvl>
+    <w:lvl w:ilvl="6" w:tplc="0419000F">
+      <w:start w:val="1"/>
+      <w:numFmt w:val="decimal"/>
+      <w:lvlText w:val="%7."/>
+      <w:lvlJc w:val="left"/>
+      <w:pPr>
+        <w:ind w:left="5531" w:hanging="360"/>
+      </w:pPr>
+    </w:lvl>
+    <w:lvl w:ilvl="7" w:tplc="04190019">
+      <w:start w:val="1"/>
+      <w:numFmt w:val="lowerLetter"/>
+      <w:lvlText w:val="%8."/>
+      <w:lvlJc w:val="left"/>
+      <w:pPr>
+        <w:ind w:left="6251" w:hanging="360"/>
+      </w:pPr>
+    </w:lvl>
+    <w:lvl w:ilvl="8" w:tplc="0419001B">
+      <w:start w:val="1"/>
+      <w:numFmt w:val="lowerRoman"/>
+      <w:lvlText w:val="%9."/>
+      <w:lvlJc w:val="right"/>
+      <w:pPr>
+        <w:ind w:left="6971" w:hanging="180"/>
+      </w:pPr>
+    </w:lvl>
+  </w:abstractNum>
   <w:num w:numId="1">
     <w:abstractNumId w:val="1"/>
   </w:num>
@@ -5056,6 +7687,39 @@
   </w:num>
   <w:num w:numId="3">
     <w:abstractNumId w:val="2"/>
+  </w:num>
+  <w:num w:numId="4">
+    <w:abstractNumId w:val="3"/>
+  </w:num>
+  <w:num w:numId="5">
+    <w:abstractNumId w:val="4"/>
+    <w:lvlOverride w:ilvl="0">
+      <w:startOverride w:val="1"/>
+    </w:lvlOverride>
+    <w:lvlOverride w:ilvl="1">
+      <w:startOverride w:val="1"/>
+    </w:lvlOverride>
+    <w:lvlOverride w:ilvl="2">
+      <w:startOverride w:val="1"/>
+    </w:lvlOverride>
+    <w:lvlOverride w:ilvl="3">
+      <w:startOverride w:val="1"/>
+    </w:lvlOverride>
+    <w:lvlOverride w:ilvl="4">
+      <w:startOverride w:val="1"/>
+    </w:lvlOverride>
+    <w:lvlOverride w:ilvl="5">
+      <w:startOverride w:val="1"/>
+    </w:lvlOverride>
+    <w:lvlOverride w:ilvl="6">
+      <w:startOverride w:val="1"/>
+    </w:lvlOverride>
+    <w:lvlOverride w:ilvl="7">
+      <w:startOverride w:val="1"/>
+    </w:lvlOverride>
+    <w:lvlOverride w:ilvl="8">
+      <w:startOverride w:val="1"/>
+    </w:lvlOverride>
   </w:num>
 </w:numbering>
 </file>
@@ -5257,7 +7921,7 @@
     <w:lsdException w:name="Medium Shading 2 Accent 1" w:uiPriority="64"/>
     <w:lsdException w:name="Medium List 1 Accent 1" w:uiPriority="65"/>
     <w:lsdException w:name="Revision" w:semiHidden="1"/>
-    <w:lsdException w:name="List Paragraph" w:uiPriority="34" w:qFormat="1"/>
+    <w:lsdException w:name="List Paragraph" w:uiPriority="1" w:qFormat="1"/>
     <w:lsdException w:name="Quote" w:uiPriority="29" w:qFormat="1"/>
     <w:lsdException w:name="Intense Quote" w:uiPriority="30" w:qFormat="1"/>
     <w:lsdException w:name="Medium List 2 Accent 1" w:uiPriority="66"/>
@@ -5517,7 +8181,6 @@
   <w:style w:type="character" w:default="1" w:styleId="a0">
     <w:name w:val="Default Paragraph Font"/>
     <w:uiPriority w:val="1"/>
-    <w:semiHidden/>
     <w:unhideWhenUsed/>
   </w:style>
   <w:style w:type="table" w:default="1" w:styleId="a1">
@@ -5773,7 +8436,7 @@
   <w:style w:type="paragraph" w:styleId="af">
     <w:name w:val="List Paragraph"/>
     <w:basedOn w:val="a"/>
-    <w:uiPriority w:val="34"/>
+    <w:uiPriority w:val="1"/>
     <w:qFormat/>
     <w:rsid w:val="009B15AA"/>
     <w:pPr>
@@ -5791,6 +8454,167 @@
       <w:color w:val="0563C1" w:themeColor="hyperlink"/>
       <w:u w:val="single"/>
     </w:rPr>
+  </w:style>
+  <w:style w:type="character" w:styleId="af1">
+    <w:name w:val="annotation reference"/>
+    <w:basedOn w:val="a0"/>
+    <w:uiPriority w:val="99"/>
+    <w:semiHidden/>
+    <w:unhideWhenUsed/>
+    <w:rsid w:val="00BC6C7D"/>
+    <w:rPr>
+      <w:sz w:val="16"/>
+      <w:szCs w:val="16"/>
+    </w:rPr>
+  </w:style>
+  <w:style w:type="paragraph" w:styleId="af2">
+    <w:name w:val="annotation text"/>
+    <w:basedOn w:val="a"/>
+    <w:link w:val="af3"/>
+    <w:uiPriority w:val="99"/>
+    <w:semiHidden/>
+    <w:unhideWhenUsed/>
+    <w:rsid w:val="00BC6C7D"/>
+    <w:rPr>
+      <w:sz w:val="20"/>
+      <w:szCs w:val="20"/>
+    </w:rPr>
+  </w:style>
+  <w:style w:type="character" w:customStyle="1" w:styleId="af3">
+    <w:name w:val="Текст примечания Знак"/>
+    <w:basedOn w:val="a0"/>
+    <w:link w:val="af2"/>
+    <w:uiPriority w:val="99"/>
+    <w:semiHidden/>
+    <w:rsid w:val="00BC6C7D"/>
+    <w:rPr>
+      <w:rFonts w:ascii="Times New Roman" w:eastAsia="Times New Roman" w:hAnsi="Times New Roman" w:cs="Times New Roman"/>
+      <w:sz w:val="20"/>
+      <w:szCs w:val="20"/>
+    </w:rPr>
+  </w:style>
+  <w:style w:type="paragraph" w:styleId="af4">
+    <w:name w:val="annotation subject"/>
+    <w:basedOn w:val="af2"/>
+    <w:next w:val="af2"/>
+    <w:link w:val="af5"/>
+    <w:uiPriority w:val="99"/>
+    <w:semiHidden/>
+    <w:unhideWhenUsed/>
+    <w:rsid w:val="00BC6C7D"/>
+    <w:rPr>
+      <w:b/>
+      <w:bCs/>
+    </w:rPr>
+  </w:style>
+  <w:style w:type="character" w:customStyle="1" w:styleId="af5">
+    <w:name w:val="Тема примечания Знак"/>
+    <w:basedOn w:val="af3"/>
+    <w:link w:val="af4"/>
+    <w:uiPriority w:val="99"/>
+    <w:semiHidden/>
+    <w:rsid w:val="00BC6C7D"/>
+    <w:rPr>
+      <w:rFonts w:ascii="Times New Roman" w:eastAsia="Times New Roman" w:hAnsi="Times New Roman" w:cs="Times New Roman"/>
+      <w:b/>
+      <w:bCs/>
+      <w:sz w:val="20"/>
+      <w:szCs w:val="20"/>
+    </w:rPr>
+  </w:style>
+  <w:style w:type="character" w:customStyle="1" w:styleId="af6">
+    <w:name w:val="мой стиль Знак"/>
+    <w:link w:val="af7"/>
+    <w:locked/>
+    <w:rsid w:val="00C54028"/>
+    <w:rPr>
+      <w:rFonts w:ascii="Times New Roman" w:eastAsia="Calibri" w:hAnsi="Times New Roman" w:cs="Times New Roman"/>
+      <w:kern w:val="32"/>
+      <w:sz w:val="28"/>
+      <w:szCs w:val="32"/>
+      <w:lang w:val="x-none" w:eastAsia="x-none"/>
+    </w:rPr>
+  </w:style>
+  <w:style w:type="paragraph" w:customStyle="1" w:styleId="af7">
+    <w:name w:val="мой стиль"/>
+    <w:basedOn w:val="a"/>
+    <w:link w:val="af6"/>
+    <w:qFormat/>
+    <w:rsid w:val="00C54028"/>
+    <w:pPr>
+      <w:widowControl/>
+      <w:autoSpaceDE/>
+      <w:autoSpaceDN/>
+      <w:spacing w:line="360" w:lineRule="auto"/>
+      <w:ind w:left="708" w:firstLine="851"/>
+      <w:jc w:val="both"/>
+    </w:pPr>
+    <w:rPr>
+      <w:rFonts w:eastAsia="Calibri"/>
+      <w:kern w:val="32"/>
+      <w:szCs w:val="32"/>
+      <w:lang w:val="x-none" w:eastAsia="x-none"/>
+    </w:rPr>
+  </w:style>
+  <w:style w:type="character" w:styleId="af8">
+    <w:name w:val="Unresolved Mention"/>
+    <w:basedOn w:val="a0"/>
+    <w:uiPriority w:val="99"/>
+    <w:semiHidden/>
+    <w:unhideWhenUsed/>
+    <w:rsid w:val="00C54028"/>
+    <w:rPr>
+      <w:color w:val="605E5C"/>
+      <w:shd w:val="clear" w:color="auto" w:fill="E1DFDD"/>
+    </w:rPr>
+  </w:style>
+  <w:style w:type="character" w:styleId="af9">
+    <w:name w:val="FollowedHyperlink"/>
+    <w:basedOn w:val="a0"/>
+    <w:uiPriority w:val="99"/>
+    <w:semiHidden/>
+    <w:unhideWhenUsed/>
+    <w:rsid w:val="00C54028"/>
+    <w:rPr>
+      <w:color w:val="954F72" w:themeColor="followedHyperlink"/>
+      <w:u w:val="single"/>
+    </w:rPr>
+  </w:style>
+  <w:style w:type="paragraph" w:styleId="afa">
+    <w:name w:val="TOC Heading"/>
+    <w:basedOn w:val="1"/>
+    <w:next w:val="a"/>
+    <w:uiPriority w:val="39"/>
+    <w:unhideWhenUsed/>
+    <w:qFormat/>
+    <w:rsid w:val="00757131"/>
+    <w:pPr>
+      <w:widowControl/>
+      <w:autoSpaceDE/>
+      <w:autoSpaceDN/>
+      <w:spacing w:line="259" w:lineRule="auto"/>
+      <w:jc w:val="left"/>
+      <w:outlineLvl w:val="9"/>
+    </w:pPr>
+    <w:rPr>
+      <w:rFonts w:asciiTheme="majorHAnsi" w:hAnsiTheme="majorHAnsi"/>
+      <w:b w:val="0"/>
+      <w:color w:val="2F5496" w:themeColor="accent1" w:themeShade="BF"/>
+      <w:sz w:val="32"/>
+      <w:lang w:eastAsia="ru-RU"/>
+    </w:rPr>
+  </w:style>
+  <w:style w:type="paragraph" w:styleId="12">
+    <w:name w:val="toc 1"/>
+    <w:basedOn w:val="a"/>
+    <w:next w:val="a"/>
+    <w:autoRedefine/>
+    <w:uiPriority w:val="39"/>
+    <w:unhideWhenUsed/>
+    <w:rsid w:val="00757131"/>
+    <w:pPr>
+      <w:spacing w:after="100"/>
+    </w:pPr>
   </w:style>
 </w:styles>
 </file>
@@ -6088,4 +8912,16 @@
     </a:ext>
   </a:extLst>
 </a:theme>
+</file>
+
+<file path=customXml/item1.xml><?xml version="1.0" encoding="utf-8"?>
+<b:Sources xmlns:b="http://schemas.openxmlformats.org/officeDocument/2006/bibliography" xmlns="http://schemas.openxmlformats.org/officeDocument/2006/bibliography" SelectedStyle="\APASixthEditionOfficeOnline.xsl" StyleName="APA" Version="6"/>
+</file>
+
+<file path=customXml/itemProps1.xml><?xml version="1.0" encoding="utf-8"?>
+<ds:datastoreItem xmlns:ds="http://schemas.openxmlformats.org/officeDocument/2006/customXml" ds:itemID="{1CE617B5-C229-476D-BF0F-3627094BBC03}">
+  <ds:schemaRefs>
+    <ds:schemaRef ds:uri="http://schemas.openxmlformats.org/officeDocument/2006/bibliography"/>
+  </ds:schemaRefs>
+</ds:datastoreItem>
 </file>
--- a/docs/ПЗ_Кронштейн.docx
+++ b/docs/ПЗ_Кронштейн.docx
@@ -4,7 +4,7 @@
   <w:body>
     <w:p>
       <w:pPr>
-        <w:pStyle w:val="a5"/>
+        <w:pStyle w:val="NoSpacing"/>
         <w:ind w:firstLine="0"/>
         <w:jc w:val="center"/>
       </w:pPr>
@@ -68,7 +68,7 @@
     </w:p>
     <w:p>
       <w:pPr>
-        <w:pStyle w:val="a5"/>
+        <w:pStyle w:val="NoSpacing"/>
         <w:ind w:firstLine="0"/>
         <w:jc w:val="center"/>
       </w:pPr>
@@ -126,7 +126,7 @@
     </w:p>
     <w:p>
       <w:pPr>
-        <w:pStyle w:val="a5"/>
+        <w:pStyle w:val="NoSpacing"/>
         <w:ind w:firstLine="0"/>
         <w:jc w:val="center"/>
       </w:pPr>
@@ -199,7 +199,7 @@
     </w:p>
     <w:p>
       <w:pPr>
-        <w:pStyle w:val="a5"/>
+        <w:pStyle w:val="NoSpacing"/>
         <w:ind w:firstLine="0"/>
         <w:jc w:val="center"/>
         <w:rPr>
@@ -256,7 +256,7 @@
     </w:p>
     <w:p>
       <w:pPr>
-        <w:pStyle w:val="a5"/>
+        <w:pStyle w:val="NoSpacing"/>
         <w:ind w:firstLine="0"/>
         <w:jc w:val="center"/>
         <w:rPr>
@@ -272,7 +272,7 @@
     </w:p>
     <w:p>
       <w:pPr>
-        <w:pStyle w:val="a5"/>
+        <w:pStyle w:val="NoSpacing"/>
         <w:ind w:firstLine="0"/>
         <w:jc w:val="center"/>
         <w:rPr>
@@ -288,7 +288,7 @@
     </w:p>
     <w:p>
       <w:pPr>
-        <w:pStyle w:val="a6"/>
+        <w:pStyle w:val="NormalWeb"/>
         <w:jc w:val="right"/>
         <w:rPr>
           <w:color w:val="000000"/>
@@ -309,7 +309,7 @@
     </w:p>
     <w:p>
       <w:pPr>
-        <w:pStyle w:val="a6"/>
+        <w:pStyle w:val="NormalWeb"/>
         <w:jc w:val="right"/>
         <w:rPr>
           <w:color w:val="000000"/>
@@ -348,7 +348,7 @@
     </w:p>
     <w:p>
       <w:pPr>
-        <w:pStyle w:val="a6"/>
+        <w:pStyle w:val="NormalWeb"/>
         <w:jc w:val="right"/>
         <w:rPr>
           <w:color w:val="000000"/>
@@ -378,7 +378,7 @@
     </w:p>
     <w:p>
       <w:pPr>
-        <w:pStyle w:val="a6"/>
+        <w:pStyle w:val="NormalWeb"/>
         <w:jc w:val="right"/>
         <w:rPr>
           <w:color w:val="000000"/>
@@ -417,7 +417,7 @@
     </w:p>
     <w:p>
       <w:pPr>
-        <w:pStyle w:val="a6"/>
+        <w:pStyle w:val="NormalWeb"/>
         <w:jc w:val="right"/>
         <w:rPr>
           <w:color w:val="000000"/>
@@ -438,7 +438,7 @@
     </w:p>
     <w:p>
       <w:pPr>
-        <w:pStyle w:val="a6"/>
+        <w:pStyle w:val="NormalWeb"/>
         <w:jc w:val="right"/>
         <w:rPr>
           <w:color w:val="000000"/>
@@ -459,7 +459,7 @@
     </w:p>
     <w:p>
       <w:pPr>
-        <w:pStyle w:val="a6"/>
+        <w:pStyle w:val="NormalWeb"/>
         <w:jc w:val="right"/>
         <w:rPr>
           <w:color w:val="000000"/>
@@ -545,7 +545,7 @@
     </w:p>
     <w:p>
       <w:pPr>
-        <w:pStyle w:val="a6"/>
+        <w:pStyle w:val="NormalWeb"/>
         <w:jc w:val="right"/>
         <w:rPr>
           <w:color w:val="000000"/>
@@ -619,7 +619,7 @@
     </w:p>
     <w:p>
       <w:pPr>
-        <w:pStyle w:val="2"/>
+        <w:pStyle w:val="Heading2"/>
       </w:pPr>
       <w:r>
         <w:lastRenderedPageBreak/>
@@ -628,6 +628,13 @@
     </w:p>
     <w:sdt>
       <w:sdtPr>
+        <w:rPr>
+          <w:rFonts w:ascii="Times New Roman" w:eastAsia="Times New Roman" w:hAnsi="Times New Roman" w:cs="Times New Roman"/>
+          <w:color w:val="auto"/>
+          <w:sz w:val="28"/>
+          <w:szCs w:val="22"/>
+          <w:lang w:eastAsia="en-US"/>
+        </w:rPr>
         <w:id w:val="-544598914"/>
         <w:docPartObj>
           <w:docPartGallery w:val="Table of Contents"/>
@@ -636,24 +643,19 @@
       </w:sdtPr>
       <w:sdtEndPr>
         <w:rPr>
-          <w:rFonts w:ascii="Times New Roman" w:eastAsia="Times New Roman" w:hAnsi="Times New Roman" w:cs="Times New Roman"/>
           <w:b/>
           <w:bCs/>
-          <w:color w:val="auto"/>
-          <w:sz w:val="28"/>
-          <w:szCs w:val="22"/>
-          <w:lang w:eastAsia="en-US"/>
         </w:rPr>
       </w:sdtEndPr>
       <w:sdtContent>
         <w:p>
           <w:pPr>
-            <w:pStyle w:val="afa"/>
+            <w:pStyle w:val="TOCHeading"/>
           </w:pPr>
         </w:p>
         <w:p>
           <w:pPr>
-            <w:pStyle w:val="12"/>
+            <w:pStyle w:val="TOC1"/>
             <w:tabs>
               <w:tab w:val="right" w:leader="dot" w:pos="9345"/>
             </w:tabs>
@@ -673,7 +675,7 @@
           <w:hyperlink w:anchor="_Toc91691620" w:history="1">
             <w:r>
               <w:rPr>
-                <w:rStyle w:val="af0"/>
+                <w:rStyle w:val="Hyperlink"/>
                 <w:noProof/>
               </w:rPr>
               <w:t>Описание САПР</w:t>
@@ -730,7 +732,7 @@
         </w:p>
         <w:p>
           <w:pPr>
-            <w:pStyle w:val="12"/>
+            <w:pStyle w:val="TOC1"/>
             <w:tabs>
               <w:tab w:val="left" w:pos="660"/>
               <w:tab w:val="right" w:leader="dot" w:pos="9345"/>
@@ -742,7 +744,7 @@
           <w:hyperlink w:anchor="_Toc91691621" w:history="1">
             <w:r>
               <w:rPr>
-                <w:rStyle w:val="af0"/>
+                <w:rStyle w:val="Hyperlink"/>
                 <w:noProof/>
               </w:rPr>
               <w:t>1.1</w:t>
@@ -755,7 +757,7 @@
             </w:r>
             <w:r>
               <w:rPr>
-                <w:rStyle w:val="af0"/>
+                <w:rStyle w:val="Hyperlink"/>
                 <w:noProof/>
               </w:rPr>
               <w:t>Описание программы</w:t>
@@ -812,7 +814,7 @@
         </w:p>
         <w:p>
           <w:pPr>
-            <w:pStyle w:val="12"/>
+            <w:pStyle w:val="TOC1"/>
             <w:tabs>
               <w:tab w:val="left" w:pos="660"/>
               <w:tab w:val="right" w:leader="dot" w:pos="9345"/>
@@ -824,7 +826,7 @@
           <w:hyperlink w:anchor="_Toc91691622" w:history="1">
             <w:r>
               <w:rPr>
-                <w:rStyle w:val="af0"/>
+                <w:rStyle w:val="Hyperlink"/>
                 <w:noProof/>
               </w:rPr>
               <w:t>1.2</w:t>
@@ -837,14 +839,14 @@
             </w:r>
             <w:r>
               <w:rPr>
-                <w:rStyle w:val="af0"/>
+                <w:rStyle w:val="Hyperlink"/>
                 <w:noProof/>
               </w:rPr>
               <w:t xml:space="preserve">Описание </w:t>
             </w:r>
             <w:r>
               <w:rPr>
-                <w:rStyle w:val="af0"/>
+                <w:rStyle w:val="Hyperlink"/>
                 <w:noProof/>
                 <w:lang w:val="en-US"/>
               </w:rPr>
@@ -902,7 +904,7 @@
         </w:p>
         <w:p>
           <w:pPr>
-            <w:pStyle w:val="12"/>
+            <w:pStyle w:val="TOC1"/>
             <w:tabs>
               <w:tab w:val="left" w:pos="440"/>
               <w:tab w:val="right" w:leader="dot" w:pos="9345"/>
@@ -914,7 +916,7 @@
           <w:hyperlink w:anchor="_Toc91691623" w:history="1">
             <w:r>
               <w:rPr>
-                <w:rStyle w:val="af0"/>
+                <w:rStyle w:val="Hyperlink"/>
                 <w:noProof/>
               </w:rPr>
               <w:t>2</w:t>
@@ -927,7 +929,7 @@
             </w:r>
             <w:r>
               <w:rPr>
-                <w:rStyle w:val="af0"/>
+                <w:rStyle w:val="Hyperlink"/>
                 <w:noProof/>
               </w:rPr>
               <w:t>Описание предмета проектирования</w:t>
@@ -984,7 +986,7 @@
         </w:p>
         <w:p>
           <w:pPr>
-            <w:pStyle w:val="12"/>
+            <w:pStyle w:val="TOC1"/>
             <w:tabs>
               <w:tab w:val="left" w:pos="440"/>
               <w:tab w:val="right" w:leader="dot" w:pos="9345"/>
@@ -996,7 +998,7 @@
           <w:hyperlink w:anchor="_Toc91691624" w:history="1">
             <w:r>
               <w:rPr>
-                <w:rStyle w:val="af0"/>
+                <w:rStyle w:val="Hyperlink"/>
                 <w:noProof/>
               </w:rPr>
               <w:t>3</w:t>
@@ -1009,7 +1011,7 @@
             </w:r>
             <w:r>
               <w:rPr>
-                <w:rStyle w:val="af0"/>
+                <w:rStyle w:val="Hyperlink"/>
                 <w:noProof/>
               </w:rPr>
               <w:t>Проект программы</w:t>
@@ -1066,7 +1068,7 @@
         </w:p>
         <w:p>
           <w:pPr>
-            <w:pStyle w:val="12"/>
+            <w:pStyle w:val="TOC1"/>
             <w:tabs>
               <w:tab w:val="left" w:pos="660"/>
               <w:tab w:val="right" w:leader="dot" w:pos="9345"/>
@@ -1078,7 +1080,7 @@
           <w:hyperlink w:anchor="_Toc91691625" w:history="1">
             <w:r>
               <w:rPr>
-                <w:rStyle w:val="af0"/>
+                <w:rStyle w:val="Hyperlink"/>
                 <w:noProof/>
               </w:rPr>
               <w:t>3.1</w:t>
@@ -1091,7 +1093,7 @@
             </w:r>
             <w:r>
               <w:rPr>
-                <w:rStyle w:val="af0"/>
+                <w:rStyle w:val="Hyperlink"/>
                 <w:noProof/>
               </w:rPr>
               <w:t>Описание технических и функциональных аспектов проекта</w:t>
@@ -1148,7 +1150,7 @@
         </w:p>
         <w:p>
           <w:pPr>
-            <w:pStyle w:val="12"/>
+            <w:pStyle w:val="TOC1"/>
             <w:tabs>
               <w:tab w:val="left" w:pos="660"/>
               <w:tab w:val="right" w:leader="dot" w:pos="9345"/>
@@ -1160,7 +1162,7 @@
           <w:hyperlink w:anchor="_Toc91691626" w:history="1">
             <w:r>
               <w:rPr>
-                <w:rStyle w:val="af0"/>
+                <w:rStyle w:val="Hyperlink"/>
                 <w:noProof/>
               </w:rPr>
               <w:t>3.2</w:t>
@@ -1173,7 +1175,7 @@
             </w:r>
             <w:r>
               <w:rPr>
-                <w:rStyle w:val="af0"/>
+                <w:rStyle w:val="Hyperlink"/>
                 <w:noProof/>
               </w:rPr>
               <w:t>Диаграмма классов</w:t>
@@ -1230,7 +1232,7 @@
         </w:p>
         <w:p>
           <w:pPr>
-            <w:pStyle w:val="12"/>
+            <w:pStyle w:val="TOC1"/>
             <w:tabs>
               <w:tab w:val="left" w:pos="660"/>
               <w:tab w:val="right" w:leader="dot" w:pos="9345"/>
@@ -1242,7 +1244,7 @@
           <w:hyperlink w:anchor="_Toc91691627" w:history="1">
             <w:r>
               <w:rPr>
-                <w:rStyle w:val="af0"/>
+                <w:rStyle w:val="Hyperlink"/>
                 <w:noProof/>
               </w:rPr>
               <w:t>3.3</w:t>
@@ -1255,7 +1257,7 @@
             </w:r>
             <w:r>
               <w:rPr>
-                <w:rStyle w:val="af0"/>
+                <w:rStyle w:val="Hyperlink"/>
                 <w:noProof/>
               </w:rPr>
               <w:t>Макет пользовательского интерфейса</w:t>
@@ -1312,7 +1314,7 @@
         </w:p>
         <w:p>
           <w:pPr>
-            <w:pStyle w:val="12"/>
+            <w:pStyle w:val="TOC1"/>
             <w:tabs>
               <w:tab w:val="left" w:pos="440"/>
               <w:tab w:val="right" w:leader="dot" w:pos="9345"/>
@@ -1324,7 +1326,7 @@
           <w:hyperlink w:anchor="_Toc91691628" w:history="1">
             <w:r>
               <w:rPr>
-                <w:rStyle w:val="af0"/>
+                <w:rStyle w:val="Hyperlink"/>
                 <w:noProof/>
               </w:rPr>
               <w:t>4</w:t>
@@ -1337,7 +1339,7 @@
             </w:r>
             <w:r>
               <w:rPr>
-                <w:rStyle w:val="af0"/>
+                <w:rStyle w:val="Hyperlink"/>
                 <w:noProof/>
               </w:rPr>
               <w:t>Тестирование программы</w:t>
@@ -1394,7 +1396,7 @@
         </w:p>
         <w:p>
           <w:pPr>
-            <w:pStyle w:val="12"/>
+            <w:pStyle w:val="TOC1"/>
             <w:tabs>
               <w:tab w:val="left" w:pos="660"/>
               <w:tab w:val="right" w:leader="dot" w:pos="9345"/>
@@ -1406,7 +1408,7 @@
           <w:hyperlink w:anchor="_Toc91691629" w:history="1">
             <w:r>
               <w:rPr>
-                <w:rStyle w:val="af0"/>
+                <w:rStyle w:val="Hyperlink"/>
                 <w:noProof/>
               </w:rPr>
               <w:t>4.1</w:t>
@@ -1419,7 +1421,7 @@
             </w:r>
             <w:r>
               <w:rPr>
-                <w:rStyle w:val="af0"/>
+                <w:rStyle w:val="Hyperlink"/>
                 <w:noProof/>
               </w:rPr>
               <w:t>Функциональное тестирование</w:t>
@@ -1476,7 +1478,7 @@
         </w:p>
         <w:p>
           <w:pPr>
-            <w:pStyle w:val="12"/>
+            <w:pStyle w:val="TOC1"/>
             <w:tabs>
               <w:tab w:val="left" w:pos="660"/>
               <w:tab w:val="right" w:leader="dot" w:pos="9345"/>
@@ -1488,7 +1490,7 @@
           <w:hyperlink w:anchor="_Toc91691630" w:history="1">
             <w:r>
               <w:rPr>
-                <w:rStyle w:val="af0"/>
+                <w:rStyle w:val="Hyperlink"/>
                 <w:noProof/>
               </w:rPr>
               <w:t>4.2</w:t>
@@ -1501,7 +1503,7 @@
             </w:r>
             <w:r>
               <w:rPr>
-                <w:rStyle w:val="af0"/>
+                <w:rStyle w:val="Hyperlink"/>
                 <w:noProof/>
               </w:rPr>
               <w:t>Модульное тестирование</w:t>
@@ -1558,7 +1560,7 @@
         </w:p>
         <w:p>
           <w:pPr>
-            <w:pStyle w:val="12"/>
+            <w:pStyle w:val="TOC1"/>
             <w:tabs>
               <w:tab w:val="left" w:pos="660"/>
               <w:tab w:val="right" w:leader="dot" w:pos="9345"/>
@@ -1570,7 +1572,7 @@
           <w:hyperlink w:anchor="_Toc91691631" w:history="1">
             <w:r>
               <w:rPr>
-                <w:rStyle w:val="af0"/>
+                <w:rStyle w:val="Hyperlink"/>
                 <w:noProof/>
               </w:rPr>
               <w:t>4.3</w:t>
@@ -1583,7 +1585,7 @@
             </w:r>
             <w:r>
               <w:rPr>
-                <w:rStyle w:val="af0"/>
+                <w:rStyle w:val="Hyperlink"/>
                 <w:noProof/>
               </w:rPr>
               <w:t>Нагрузочное тестирование</w:t>
@@ -1640,7 +1642,7 @@
         </w:p>
         <w:p>
           <w:pPr>
-            <w:pStyle w:val="12"/>
+            <w:pStyle w:val="TOC1"/>
             <w:tabs>
               <w:tab w:val="right" w:leader="dot" w:pos="9345"/>
             </w:tabs>
@@ -1651,7 +1653,7 @@
           <w:hyperlink w:anchor="_Toc91691632" w:history="1">
             <w:r>
               <w:rPr>
-                <w:rStyle w:val="af0"/>
+                <w:rStyle w:val="Hyperlink"/>
                 <w:noProof/>
               </w:rPr>
               <w:t>Заключение</w:t>
@@ -1708,7 +1710,7 @@
         </w:p>
         <w:p>
           <w:pPr>
-            <w:pStyle w:val="12"/>
+            <w:pStyle w:val="TOC1"/>
             <w:tabs>
               <w:tab w:val="right" w:leader="dot" w:pos="9345"/>
             </w:tabs>
@@ -1719,7 +1721,7 @@
           <w:hyperlink w:anchor="_Toc91691633" w:history="1">
             <w:r>
               <w:rPr>
-                <w:rStyle w:val="af0"/>
+                <w:rStyle w:val="Hyperlink"/>
                 <w:noProof/>
               </w:rPr>
               <w:t>Список использованной литературы</w:t>
@@ -1804,7 +1806,7 @@
     </w:p>
     <w:p>
       <w:pPr>
-        <w:pStyle w:val="1"/>
+        <w:pStyle w:val="Heading1"/>
       </w:pPr>
       <w:r>
         <w:lastRenderedPageBreak/>
@@ -1814,7 +1816,7 @@
     </w:p>
     <w:p>
       <w:pPr>
-        <w:pStyle w:val="1"/>
+        <w:pStyle w:val="Heading1"/>
         <w:numPr>
           <w:ilvl w:val="1"/>
           <w:numId w:val="1"/>
@@ -1828,7 +1830,7 @@
     </w:p>
     <w:p>
       <w:pPr>
-        <w:pStyle w:val="a5"/>
+        <w:pStyle w:val="NoSpacing"/>
         <w:rPr>
           <w:lang w:eastAsia="ru-RU"/>
         </w:rPr>
@@ -1867,7 +1869,7 @@
     </w:p>
     <w:p>
       <w:pPr>
-        <w:pStyle w:val="a5"/>
+        <w:pStyle w:val="NoSpacing"/>
         <w:rPr>
           <w:lang w:eastAsia="ru-RU"/>
         </w:rPr>
@@ -1916,7 +1918,7 @@
     </w:p>
     <w:p>
       <w:pPr>
-        <w:pStyle w:val="1"/>
+        <w:pStyle w:val="Heading1"/>
         <w:numPr>
           <w:ilvl w:val="1"/>
           <w:numId w:val="1"/>
@@ -1937,7 +1939,7 @@
     </w:p>
     <w:p>
       <w:pPr>
-        <w:pStyle w:val="a5"/>
+        <w:pStyle w:val="NoSpacing"/>
         <w:rPr>
           <w:lang w:eastAsia="ru-RU"/>
         </w:rPr>
@@ -1977,7 +1979,7 @@
     </w:p>
     <w:p>
       <w:pPr>
-        <w:pStyle w:val="a5"/>
+        <w:pStyle w:val="NoSpacing"/>
         <w:rPr>
           <w:rFonts w:cs="Times New Roman"/>
           <w:szCs w:val="28"/>
@@ -2007,7 +2009,7 @@
     </w:p>
     <w:p>
       <w:pPr>
-        <w:pStyle w:val="a5"/>
+        <w:pStyle w:val="NoSpacing"/>
       </w:pPr>
       <w:r>
         <w:t xml:space="preserve">Главным интерфейсом API системы КОМПАС является </w:t>
@@ -2050,12 +2052,12 @@
     </w:p>
     <w:p>
       <w:pPr>
-        <w:pStyle w:val="a5"/>
-      </w:pPr>
-    </w:p>
-    <w:p>
-      <w:pPr>
-        <w:pStyle w:val="a5"/>
+        <w:pStyle w:val="NoSpacing"/>
+      </w:pPr>
+    </w:p>
+    <w:p>
+      <w:pPr>
+        <w:pStyle w:val="NoSpacing"/>
       </w:pPr>
       <w:r>
         <w:t xml:space="preserve">Таблица 1.1 – Методы интерфейса </w:t>
@@ -2068,7 +2070,7 @@
     </w:p>
     <w:tbl>
       <w:tblPr>
-        <w:tblStyle w:val="ad"/>
+        <w:tblStyle w:val="TableGrid"/>
         <w:tblW w:w="0" w:type="auto"/>
         <w:jc w:val="center"/>
         <w:tblLayout w:type="fixed"/>
@@ -2498,7 +2500,7 @@
     </w:tbl>
     <w:p>
       <w:pPr>
-        <w:pStyle w:val="a5"/>
+        <w:pStyle w:val="NoSpacing"/>
         <w:rPr>
           <w:lang w:eastAsia="ru-RU"/>
         </w:rPr>
@@ -2506,7 +2508,7 @@
     </w:p>
     <w:p>
       <w:pPr>
-        <w:pStyle w:val="a5"/>
+        <w:pStyle w:val="NoSpacing"/>
         <w:rPr>
           <w:lang w:eastAsia="ru-RU"/>
         </w:rPr>
@@ -2521,7 +2523,7 @@
     </w:p>
     <w:tbl>
       <w:tblPr>
-        <w:tblStyle w:val="ad"/>
+        <w:tblStyle w:val="TableGrid"/>
         <w:tblW w:w="0" w:type="auto"/>
         <w:jc w:val="center"/>
         <w:tblLayout w:type="fixed"/>
@@ -2622,7 +2624,7 @@
           </w:tcPr>
           <w:p>
             <w:pPr>
-              <w:pStyle w:val="ab"/>
+              <w:pStyle w:val="BodyText"/>
               <w:spacing w:line="360" w:lineRule="auto"/>
               <w:jc w:val="center"/>
               <w:rPr>
@@ -2661,7 +2663,7 @@
           </w:tcPr>
           <w:p>
             <w:pPr>
-              <w:pStyle w:val="ab"/>
+              <w:pStyle w:val="BodyText"/>
               <w:spacing w:line="360" w:lineRule="auto"/>
               <w:rPr>
                 <w:color w:val="000000" w:themeColor="text1"/>
@@ -2676,7 +2678,7 @@
           </w:tcPr>
           <w:p>
             <w:pPr>
-              <w:pStyle w:val="ab"/>
+              <w:pStyle w:val="BodyText"/>
               <w:spacing w:line="360" w:lineRule="auto"/>
               <w:rPr>
                 <w:color w:val="000000" w:themeColor="text1"/>
@@ -2698,7 +2700,7 @@
           </w:tcPr>
           <w:p>
             <w:pPr>
-              <w:pStyle w:val="ab"/>
+              <w:pStyle w:val="BodyText"/>
               <w:spacing w:line="360" w:lineRule="auto"/>
               <w:rPr>
                 <w:color w:val="000000" w:themeColor="text1"/>
@@ -2729,7 +2731,7 @@
     </w:p>
     <w:p>
       <w:pPr>
-        <w:pStyle w:val="a5"/>
+        <w:pStyle w:val="NoSpacing"/>
         <w:rPr>
           <w:lang w:eastAsia="ru-RU"/>
         </w:rPr>
@@ -2743,7 +2745,7 @@
     </w:p>
     <w:p>
       <w:pPr>
-        <w:pStyle w:val="a5"/>
+        <w:pStyle w:val="NoSpacing"/>
         <w:rPr>
           <w:lang w:eastAsia="ru-RU"/>
         </w:rPr>
@@ -2751,7 +2753,7 @@
     </w:p>
     <w:p>
       <w:pPr>
-        <w:pStyle w:val="a5"/>
+        <w:pStyle w:val="NoSpacing"/>
       </w:pPr>
       <w:r>
         <w:t>Таблица 1.2 – Методы интерфейса ksDocument3D</w:t>
@@ -2759,7 +2761,7 @@
     </w:p>
     <w:tbl>
       <w:tblPr>
-        <w:tblStyle w:val="ad"/>
+        <w:tblStyle w:val="TableGrid"/>
         <w:tblW w:w="9854" w:type="dxa"/>
         <w:tblLayout w:type="fixed"/>
         <w:tblLook w:val="04A0" w:firstRow="1" w:lastRow="0" w:firstColumn="1" w:lastColumn="0" w:noHBand="0" w:noVBand="1"/>
@@ -3185,7 +3187,7 @@
     </w:tbl>
     <w:p>
       <w:pPr>
-        <w:pStyle w:val="a5"/>
+        <w:pStyle w:val="NoSpacing"/>
         <w:rPr>
           <w:rFonts w:cs="Times New Roman"/>
           <w:szCs w:val="28"/>
@@ -3194,7 +3196,7 @@
     </w:p>
     <w:p>
       <w:pPr>
-        <w:pStyle w:val="a5"/>
+        <w:pStyle w:val="NoSpacing"/>
         <w:rPr>
           <w:rFonts w:cs="Times New Roman"/>
           <w:szCs w:val="28"/>
@@ -3259,7 +3261,7 @@
     </w:p>
     <w:p>
       <w:pPr>
-        <w:pStyle w:val="a5"/>
+        <w:pStyle w:val="NoSpacing"/>
         <w:rPr>
           <w:rFonts w:cs="Times New Roman"/>
           <w:szCs w:val="28"/>
@@ -3268,7 +3270,7 @@
     </w:p>
     <w:p>
       <w:pPr>
-        <w:pStyle w:val="ae"/>
+        <w:pStyle w:val="Caption"/>
         <w:keepNext/>
         <w:ind w:firstLine="709"/>
         <w:jc w:val="left"/>
@@ -3351,7 +3353,7 @@
     </w:p>
     <w:tbl>
       <w:tblPr>
-        <w:tblStyle w:val="ad"/>
+        <w:tblStyle w:val="TableGrid"/>
         <w:tblW w:w="0" w:type="auto"/>
         <w:jc w:val="center"/>
         <w:tblLayout w:type="fixed"/>
@@ -4027,7 +4029,7 @@
     </w:p>
     <w:p>
       <w:pPr>
-        <w:pStyle w:val="1"/>
+        <w:pStyle w:val="Heading1"/>
         <w:numPr>
           <w:ilvl w:val="0"/>
           <w:numId w:val="1"/>
@@ -4042,7 +4044,7 @@
     </w:p>
     <w:p>
       <w:pPr>
-        <w:pStyle w:val="a5"/>
+        <w:pStyle w:val="NoSpacing"/>
         <w:rPr>
           <w:lang w:eastAsia="ru-RU"/>
         </w:rPr>
@@ -4082,7 +4084,7 @@
     </w:p>
     <w:p>
       <w:pPr>
-        <w:pStyle w:val="a5"/>
+        <w:pStyle w:val="NoSpacing"/>
         <w:rPr>
           <w:lang w:eastAsia="ru-RU"/>
         </w:rPr>
@@ -4096,7 +4098,7 @@
     </w:p>
     <w:p>
       <w:pPr>
-        <w:pStyle w:val="a5"/>
+        <w:pStyle w:val="NoSpacing"/>
         <w:ind w:firstLine="0"/>
         <w:jc w:val="center"/>
         <w:rPr>
@@ -4161,7 +4163,7 @@
     </w:p>
     <w:p>
       <w:pPr>
-        <w:pStyle w:val="11"/>
+        <w:pStyle w:val="1"/>
         <w:widowControl/>
         <w:ind w:firstLine="0"/>
         <w:jc w:val="center"/>
@@ -4172,7 +4174,7 @@
     </w:p>
     <w:p>
       <w:pPr>
-        <w:pStyle w:val="a5"/>
+        <w:pStyle w:val="NoSpacing"/>
       </w:pPr>
       <w:r>
         <w:t>Параметры кронштейна:</w:t>
@@ -4180,7 +4182,7 @@
     </w:p>
     <w:p>
       <w:pPr>
-        <w:pStyle w:val="a5"/>
+        <w:pStyle w:val="NoSpacing"/>
         <w:numPr>
           <w:ilvl w:val="0"/>
           <w:numId w:val="2"/>
@@ -4204,7 +4206,7 @@
     </w:p>
     <w:p>
       <w:pPr>
-        <w:pStyle w:val="a5"/>
+        <w:pStyle w:val="NoSpacing"/>
         <w:numPr>
           <w:ilvl w:val="0"/>
           <w:numId w:val="2"/>
@@ -4228,7 +4230,7 @@
     </w:p>
     <w:p>
       <w:pPr>
-        <w:pStyle w:val="a5"/>
+        <w:pStyle w:val="NoSpacing"/>
         <w:numPr>
           <w:ilvl w:val="0"/>
           <w:numId w:val="2"/>
@@ -4252,7 +4254,7 @@
     </w:p>
     <w:p>
       <w:pPr>
-        <w:pStyle w:val="a5"/>
+        <w:pStyle w:val="NoSpacing"/>
         <w:numPr>
           <w:ilvl w:val="0"/>
           <w:numId w:val="2"/>
@@ -4279,7 +4281,7 @@
     </w:p>
     <w:p>
       <w:pPr>
-        <w:pStyle w:val="a5"/>
+        <w:pStyle w:val="NoSpacing"/>
         <w:numPr>
           <w:ilvl w:val="0"/>
           <w:numId w:val="2"/>
@@ -4303,7 +4305,7 @@
     </w:p>
     <w:p>
       <w:pPr>
-        <w:pStyle w:val="a5"/>
+        <w:pStyle w:val="NoSpacing"/>
         <w:numPr>
           <w:ilvl w:val="0"/>
           <w:numId w:val="2"/>
@@ -4327,7 +4329,7 @@
     </w:p>
     <w:p>
       <w:pPr>
-        <w:pStyle w:val="a5"/>
+        <w:pStyle w:val="NoSpacing"/>
         <w:numPr>
           <w:ilvl w:val="0"/>
           <w:numId w:val="2"/>
@@ -4339,7 +4341,7 @@
     </w:p>
     <w:p>
       <w:pPr>
-        <w:pStyle w:val="a5"/>
+        <w:pStyle w:val="NoSpacing"/>
         <w:numPr>
           <w:ilvl w:val="0"/>
           <w:numId w:val="2"/>
@@ -4397,7 +4399,7 @@
     </w:p>
     <w:p>
       <w:pPr>
-        <w:pStyle w:val="11"/>
+        <w:pStyle w:val="1"/>
         <w:widowControl/>
         <w:ind w:firstLine="0"/>
         <w:jc w:val="center"/>
@@ -4408,7 +4410,7 @@
     </w:p>
     <w:p>
       <w:pPr>
-        <w:pStyle w:val="11"/>
+        <w:pStyle w:val="1"/>
         <w:widowControl/>
         <w:ind w:firstLine="0"/>
         <w:jc w:val="center"/>
@@ -4416,7 +4418,7 @@
     </w:p>
     <w:p>
       <w:pPr>
-        <w:pStyle w:val="11"/>
+        <w:pStyle w:val="1"/>
         <w:ind w:firstLine="0"/>
         <w:jc w:val="center"/>
       </w:pPr>
@@ -4470,7 +4472,7 @@
     </w:p>
     <w:p>
       <w:pPr>
-        <w:pStyle w:val="11"/>
+        <w:pStyle w:val="1"/>
         <w:ind w:firstLine="0"/>
         <w:jc w:val="center"/>
       </w:pPr>
@@ -4486,7 +4488,7 @@
     </w:p>
     <w:p>
       <w:pPr>
-        <w:pStyle w:val="1"/>
+        <w:pStyle w:val="Heading1"/>
         <w:numPr>
           <w:ilvl w:val="0"/>
           <w:numId w:val="1"/>
@@ -4501,7 +4503,7 @@
     </w:p>
     <w:p>
       <w:pPr>
-        <w:pStyle w:val="1"/>
+        <w:pStyle w:val="Heading1"/>
         <w:numPr>
           <w:ilvl w:val="1"/>
           <w:numId w:val="1"/>
@@ -4515,7 +4517,7 @@
     </w:p>
     <w:p>
       <w:pPr>
-        <w:pStyle w:val="a5"/>
+        <w:pStyle w:val="NoSpacing"/>
       </w:pPr>
       <w:r>
         <w:t>Для графического описания абстрактной модели проекта, а также пользовательского взаимодействия (сценарии действия) использован стандарт UML.</w:t>
@@ -4523,7 +4525,7 @@
     </w:p>
     <w:p>
       <w:pPr>
-        <w:pStyle w:val="a5"/>
+        <w:pStyle w:val="NoSpacing"/>
         <w:ind w:firstLine="567"/>
       </w:pPr>
       <w:r>
@@ -4539,7 +4541,7 @@
     </w:p>
     <w:p>
       <w:pPr>
-        <w:pStyle w:val="a5"/>
+        <w:pStyle w:val="NoSpacing"/>
         <w:ind w:firstLine="567"/>
       </w:pPr>
       <w:r>
@@ -4566,7 +4568,7 @@
     </w:p>
     <w:p>
       <w:pPr>
-        <w:pStyle w:val="1"/>
+        <w:pStyle w:val="Heading1"/>
         <w:numPr>
           <w:ilvl w:val="1"/>
           <w:numId w:val="1"/>
@@ -4581,7 +4583,7 @@
     </w:p>
     <w:p>
       <w:pPr>
-        <w:pStyle w:val="a5"/>
+        <w:pStyle w:val="NoSpacing"/>
       </w:pPr>
       <w:r>
         <w:t>Диаграмма классов – структурная диаграмма языка моделирования UML, демонстрирующая общую структуру иерархии классов системы</w:t>
@@ -4622,6 +4624,7 @@
       </w:r>
     </w:p>
     <w:p>
+      <w:commentRangeStart w:id="7"/>
       <w:r>
         <w:rPr>
           <w:noProof/>
@@ -4662,12 +4665,19 @@
           </wp:inline>
         </w:drawing>
       </w:r>
+      <w:commentRangeEnd w:id="7"/>
+      <w:r>
+        <w:rPr>
+          <w:rStyle w:val="CommentReference"/>
+        </w:rPr>
+        <w:commentReference w:id="7"/>
+      </w:r>
     </w:p>
     <w:p>
       <w:pPr>
         <w:jc w:val="center"/>
       </w:pPr>
-      <w:bookmarkStart w:id="7" w:name="_Hlk85558848"/>
+      <w:bookmarkStart w:id="8" w:name="_Hlk85558848"/>
       <w:r>
         <w:t>Рисунок 3.</w:t>
       </w:r>
@@ -4677,16 +4687,16 @@
       <w:r>
         <w:t xml:space="preserve"> – Диаграмма классов</w:t>
       </w:r>
-      <w:bookmarkEnd w:id="7"/>
-    </w:p>
-    <w:p>
-      <w:pPr>
-        <w:pStyle w:val="a5"/>
-      </w:pPr>
-    </w:p>
-    <w:p>
-      <w:pPr>
-        <w:pStyle w:val="a5"/>
+      <w:bookmarkEnd w:id="8"/>
+    </w:p>
+    <w:p>
+      <w:pPr>
+        <w:pStyle w:val="NoSpacing"/>
+      </w:pPr>
+    </w:p>
+    <w:p>
+      <w:pPr>
+        <w:pStyle w:val="NoSpacing"/>
       </w:pPr>
       <w:r>
         <w:t xml:space="preserve">Класс </w:t>
@@ -4801,6 +4811,7 @@
       <w:r>
         <w:t xml:space="preserve">Класс </w:t>
       </w:r>
+      <w:commentRangeStart w:id="9"/>
       <w:r>
         <w:rPr>
           <w:lang w:val="en-US"/>
@@ -4810,13 +4821,21 @@
       <w:r>
         <w:t xml:space="preserve"> </w:t>
       </w:r>
+      <w:commentRangeEnd w:id="9"/>
+      <w:r>
+        <w:rPr>
+          <w:rStyle w:val="CommentReference"/>
+          <w:rFonts w:eastAsia="Times New Roman" w:cs="Times New Roman"/>
+        </w:rPr>
+        <w:commentReference w:id="9"/>
+      </w:r>
       <w:r>
         <w:t>показывает общий чертеж.</w:t>
       </w:r>
     </w:p>
     <w:p>
       <w:pPr>
-        <w:pStyle w:val="a5"/>
+        <w:pStyle w:val="NoSpacing"/>
       </w:pPr>
       <w:r>
         <w:t xml:space="preserve">На рисунке 3.3 показана </w:t>
@@ -4832,601 +4851,17 @@
       <w:pPr>
         <w:jc w:val="center"/>
       </w:pPr>
-      <w:r>
+      <w:commentRangeStart w:id="10"/>
+      <w:r>
+        <w:rPr>
+          <w:noProof/>
+        </w:rPr>
         <w:lastRenderedPageBreak/>
         <w:drawing>
           <wp:inline distT="0" distB="0" distL="0" distR="0" wp14:anchorId="779F403B" wp14:editId="36BE9F70">
             <wp:extent cx="5940425" cy="3991610"/>
             <wp:effectExtent l="0" t="0" r="3175" b="8890"/>
             <wp:docPr id="6" name="Рисунок 6"/>
-            <wp:cNvGraphicFramePr>
-              <a:graphicFrameLocks xmlns:a="http://schemas.openxmlformats.org/drawingml/2006/main" noChangeAspect="1"/>
-            </wp:cNvGraphicFramePr>
-            <a:graphic xmlns:a="http://schemas.openxmlformats.org/drawingml/2006/main">
-              <a:graphicData uri="http://schemas.openxmlformats.org/drawingml/2006/picture">
-                <pic:pic xmlns:pic="http://schemas.openxmlformats.org/drawingml/2006/picture">
-                  <pic:nvPicPr>
-                    <pic:cNvPr id="1" name=""/>
-                    <pic:cNvPicPr/>
-                  </pic:nvPicPr>
-                  <pic:blipFill>
-                    <a:blip r:embed="rId12"/>
-                    <a:stretch>
-                      <a:fillRect/>
-                    </a:stretch>
-                  </pic:blipFill>
-                  <pic:spPr>
-                    <a:xfrm>
-                      <a:off x="0" y="0"/>
-                      <a:ext cx="5940425" cy="3991610"/>
-                    </a:xfrm>
-                    <a:prstGeom prst="rect">
-                      <a:avLst/>
-                    </a:prstGeom>
-                  </pic:spPr>
-                </pic:pic>
-              </a:graphicData>
-            </a:graphic>
-          </wp:inline>
-        </w:drawing>
-      </w:r>
-    </w:p>
-    <w:p>
-      <w:pPr>
-        <w:jc w:val="center"/>
-      </w:pPr>
-      <w:r>
-        <w:t xml:space="preserve">Рисунок 3.3 – </w:t>
-      </w:r>
-      <w:r>
-        <w:t>Итоговая диаграмма классов</w:t>
-      </w:r>
-    </w:p>
-    <w:p>
-      <w:pPr>
-        <w:pStyle w:val="a5"/>
-      </w:pPr>
-    </w:p>
-    <w:p>
-      <w:pPr>
-        <w:pStyle w:val="a5"/>
-      </w:pPr>
-      <w:r>
-        <w:t xml:space="preserve">Добавлены два перечисления </w:t>
-      </w:r>
-      <w:proofErr w:type="spellStart"/>
-      <w:r>
-        <w:rPr>
-          <w:lang w:val="en-US"/>
-        </w:rPr>
-        <w:t>MessageLevel</w:t>
-      </w:r>
-      <w:proofErr w:type="spellEnd"/>
-      <w:r>
-        <w:t>, здесь находится информация об уровне сообщения,</w:t>
-      </w:r>
-      <w:r>
-        <w:t xml:space="preserve"> </w:t>
-      </w:r>
-      <w:r>
-        <w:t xml:space="preserve">и </w:t>
-      </w:r>
-      <w:r>
-        <w:rPr>
-          <w:lang w:val="en-US"/>
-        </w:rPr>
-        <w:t>Plane</w:t>
-      </w:r>
-      <w:r>
-        <w:t>, где хранятся именования плоскостей.</w:t>
-      </w:r>
-    </w:p>
-    <w:p>
-      <w:pPr>
-        <w:widowControl/>
-        <w:autoSpaceDE/>
-        <w:autoSpaceDN/>
-        <w:spacing w:after="160" w:line="259" w:lineRule="auto"/>
-      </w:pPr>
-      <w:r>
-        <w:br w:type="page"/>
-      </w:r>
-    </w:p>
-    <w:p>
-      <w:pPr>
-        <w:pStyle w:val="1"/>
-        <w:numPr>
-          <w:ilvl w:val="1"/>
-          <w:numId w:val="1"/>
-        </w:numPr>
-      </w:pPr>
-      <w:bookmarkStart w:id="8" w:name="_Toc91691627"/>
-      <w:r>
-        <w:lastRenderedPageBreak/>
-        <w:t>Макет пользовательского интерфейса</w:t>
-      </w:r>
-      <w:bookmarkEnd w:id="8"/>
-    </w:p>
-    <w:p>
-      <w:pPr>
-        <w:pStyle w:val="a5"/>
-        <w:rPr>
-          <w:lang w:eastAsia="ru-RU"/>
-        </w:rPr>
-      </w:pPr>
-      <w:r>
-        <w:rPr>
-          <w:lang w:eastAsia="ru-RU"/>
-        </w:rPr>
-        <w:t>Пользовательский интерфейс представляет собой форму для ввода параметров.</w:t>
-      </w:r>
-      <w:r>
-        <w:rPr>
-          <w:lang w:eastAsia="ru-RU"/>
-        </w:rPr>
-        <w:t xml:space="preserve"> </w:t>
-      </w:r>
-      <w:r>
-        <w:rPr>
-          <w:lang w:eastAsia="ru-RU"/>
-        </w:rPr>
-        <w:t xml:space="preserve">При нажатии на кнопку «Построить» строится 3D-модель формы для льда. </w:t>
-      </w:r>
-      <w:r>
-        <w:rPr>
-          <w:lang w:eastAsia="ru-RU"/>
-        </w:rPr>
-        <w:t xml:space="preserve">В правой части интерфейса расположены подсказки в виде картинок. </w:t>
-      </w:r>
-      <w:r>
-        <w:rPr>
-          <w:lang w:eastAsia="ru-RU"/>
-        </w:rPr>
-        <w:t>На рисунке 3.</w:t>
-      </w:r>
-      <w:r>
-        <w:rPr>
-          <w:lang w:eastAsia="ru-RU"/>
-        </w:rPr>
-        <w:t>4</w:t>
-      </w:r>
-      <w:r>
-        <w:rPr>
-          <w:lang w:eastAsia="ru-RU"/>
-        </w:rPr>
-        <w:t xml:space="preserve"> представлен макет пользовательского интерфейса.</w:t>
-      </w:r>
-    </w:p>
-    <w:p>
-      <w:pPr>
-        <w:pStyle w:val="a5"/>
-        <w:rPr>
-          <w:lang w:eastAsia="ru-RU"/>
-        </w:rPr>
-      </w:pPr>
-    </w:p>
-    <w:p>
-      <w:pPr>
-        <w:jc w:val="center"/>
-        <w:rPr>
-          <w:lang w:eastAsia="ru-RU"/>
-        </w:rPr>
-      </w:pPr>
-      <w:r>
-        <w:rPr>
-          <w:noProof/>
-          <w:lang w:eastAsia="ru-RU"/>
-        </w:rPr>
-        <w:drawing>
-          <wp:inline distT="0" distB="0" distL="0" distR="0" wp14:anchorId="74163B27" wp14:editId="13E84367">
-            <wp:extent cx="5940425" cy="2636520"/>
-            <wp:effectExtent l="0" t="0" r="3175" b="0"/>
-            <wp:docPr id="4" name="Рисунок 4"/>
-            <wp:cNvGraphicFramePr>
-              <a:graphicFrameLocks xmlns:a="http://schemas.openxmlformats.org/drawingml/2006/main" noChangeAspect="1"/>
-            </wp:cNvGraphicFramePr>
-            <a:graphic xmlns:a="http://schemas.openxmlformats.org/drawingml/2006/main">
-              <a:graphicData uri="http://schemas.openxmlformats.org/drawingml/2006/picture">
-                <pic:pic xmlns:pic="http://schemas.openxmlformats.org/drawingml/2006/picture">
-                  <pic:nvPicPr>
-                    <pic:cNvPr id="1" name=""/>
-                    <pic:cNvPicPr/>
-                  </pic:nvPicPr>
-                  <pic:blipFill>
-                    <a:blip r:embed="rId13"/>
-                    <a:stretch>
-                      <a:fillRect/>
-                    </a:stretch>
-                  </pic:blipFill>
-                  <pic:spPr>
-                    <a:xfrm>
-                      <a:off x="0" y="0"/>
-                      <a:ext cx="5940425" cy="2636520"/>
-                    </a:xfrm>
-                    <a:prstGeom prst="rect">
-                      <a:avLst/>
-                    </a:prstGeom>
-                  </pic:spPr>
-                </pic:pic>
-              </a:graphicData>
-            </a:graphic>
-          </wp:inline>
-        </w:drawing>
-      </w:r>
-    </w:p>
-    <w:p>
-      <w:pPr>
-        <w:pStyle w:val="af"/>
-        <w:ind w:left="0"/>
-        <w:jc w:val="center"/>
-        <w:rPr>
-          <w:szCs w:val="28"/>
-        </w:rPr>
-      </w:pPr>
-      <w:r>
-        <w:rPr>
-          <w:szCs w:val="28"/>
-        </w:rPr>
-        <w:t>Рисунок 3.</w:t>
-      </w:r>
-      <w:r>
-        <w:rPr>
-          <w:szCs w:val="28"/>
-        </w:rPr>
-        <w:t>4</w:t>
-      </w:r>
-      <w:r>
-        <w:rPr>
-          <w:szCs w:val="28"/>
-        </w:rPr>
-        <w:t xml:space="preserve"> – Макет пользовательского интерфейса</w:t>
-      </w:r>
-    </w:p>
-    <w:p>
-      <w:pPr>
-        <w:jc w:val="center"/>
-        <w:rPr>
-          <w:lang w:eastAsia="ru-RU"/>
-        </w:rPr>
-      </w:pPr>
-    </w:p>
-    <w:p>
-      <w:pPr>
-        <w:pStyle w:val="a5"/>
-        <w:rPr>
-          <w:lang w:eastAsia="ru-RU"/>
-        </w:rPr>
-      </w:pPr>
-      <w:r>
-        <w:rPr>
-          <w:lang w:eastAsia="ru-RU"/>
-        </w:rPr>
-        <w:t>После того как пользователь переходит к редактированию другого параметра или нажимает на кнопки «</w:t>
-      </w:r>
-      <w:r>
-        <w:rPr>
-          <w:lang w:val="en-US" w:eastAsia="ru-RU"/>
-        </w:rPr>
-        <w:t>Build</w:t>
-      </w:r>
-      <w:r>
-        <w:rPr>
-          <w:lang w:eastAsia="ru-RU"/>
-        </w:rPr>
-        <w:t>» или «</w:t>
-      </w:r>
-      <w:r>
-        <w:rPr>
-          <w:lang w:val="en-US" w:eastAsia="ru-RU"/>
-        </w:rPr>
-        <w:t>Open</w:t>
-      </w:r>
-      <w:r>
-        <w:rPr>
-          <w:lang w:eastAsia="ru-RU"/>
-        </w:rPr>
-        <w:t xml:space="preserve"> </w:t>
-      </w:r>
-      <w:r>
-        <w:rPr>
-          <w:lang w:val="en-US" w:eastAsia="ru-RU"/>
-        </w:rPr>
-        <w:t>drawing</w:t>
-      </w:r>
-      <w:r>
-        <w:rPr>
-          <w:lang w:eastAsia="ru-RU"/>
-        </w:rPr>
-        <w:t>», в случае некорректного ввода всплывет окно с ошибкой, где будет написано причина, по которой возникла ошибка. При нажатии на кнопку «</w:t>
-      </w:r>
-      <w:r>
-        <w:rPr>
-          <w:lang w:val="en-US" w:eastAsia="ru-RU"/>
-        </w:rPr>
-        <w:t>Build</w:t>
-      </w:r>
-      <w:r>
-        <w:rPr>
-          <w:lang w:eastAsia="ru-RU"/>
-        </w:rPr>
-        <w:t>» будет запущена программа Компас и в ней построится модель по заданным параметрам. При нажатии на кнопку «</w:t>
-      </w:r>
-      <w:r>
-        <w:rPr>
-          <w:lang w:val="en-US" w:eastAsia="ru-RU"/>
-        </w:rPr>
-        <w:t>Open</w:t>
-      </w:r>
-      <w:r>
-        <w:rPr>
-          <w:lang w:eastAsia="ru-RU"/>
-        </w:rPr>
-        <w:t xml:space="preserve"> </w:t>
-      </w:r>
-      <w:r>
-        <w:rPr>
-          <w:lang w:val="en-US" w:eastAsia="ru-RU"/>
-        </w:rPr>
-        <w:t>drawing</w:t>
-      </w:r>
-      <w:r>
-        <w:rPr>
-          <w:lang w:eastAsia="ru-RU"/>
-        </w:rPr>
-        <w:t xml:space="preserve">» в новом окне откроется чертеж модели, сама кнопка заблокируется, но после закрытия окна с чертежом вновь </w:t>
-      </w:r>
-      <w:proofErr w:type="spellStart"/>
-      <w:r>
-        <w:rPr>
-          <w:lang w:eastAsia="ru-RU"/>
-        </w:rPr>
-        <w:t>разблокируется</w:t>
-      </w:r>
-      <w:proofErr w:type="spellEnd"/>
-      <w:r>
-        <w:rPr>
-          <w:lang w:eastAsia="ru-RU"/>
-        </w:rPr>
-        <w:t>.  Окно с ошибками показано на рисунке 3.</w:t>
-      </w:r>
-      <w:r>
-        <w:rPr>
-          <w:lang w:eastAsia="ru-RU"/>
-        </w:rPr>
-        <w:t>6</w:t>
-      </w:r>
-      <w:r>
-        <w:rPr>
-          <w:lang w:eastAsia="ru-RU"/>
-        </w:rPr>
-        <w:t>, окно с чертежом показано на рисунке 3.</w:t>
-      </w:r>
-      <w:r>
-        <w:rPr>
-          <w:lang w:eastAsia="ru-RU"/>
-        </w:rPr>
-        <w:t>7</w:t>
-      </w:r>
-      <w:r>
-        <w:rPr>
-          <w:lang w:eastAsia="ru-RU"/>
-        </w:rPr>
-        <w:t>.</w:t>
-      </w:r>
-    </w:p>
-    <w:p>
-      <w:pPr>
-        <w:pStyle w:val="a5"/>
-        <w:rPr>
-          <w:lang w:eastAsia="ru-RU"/>
-        </w:rPr>
-      </w:pPr>
-      <w:r>
-        <w:rPr>
-          <w:lang w:eastAsia="ru-RU"/>
-        </w:rPr>
-        <w:t>На рисунке 3.5 показан итоговый макет пользовательского интерфейса.</w:t>
-      </w:r>
-    </w:p>
-    <w:p>
-      <w:pPr>
-        <w:jc w:val="center"/>
-        <w:rPr>
-          <w:lang w:eastAsia="ru-RU"/>
-        </w:rPr>
-      </w:pPr>
-      <w:r>
-        <w:rPr>
-          <w:lang w:eastAsia="ru-RU"/>
-        </w:rPr>
-        <w:lastRenderedPageBreak/>
-        <w:drawing>
-          <wp:inline distT="0" distB="0" distL="0" distR="0" wp14:anchorId="7AEA2905" wp14:editId="3594D3E9">
-            <wp:extent cx="5940425" cy="3475990"/>
-            <wp:effectExtent l="0" t="0" r="3175" b="0"/>
-            <wp:docPr id="11" name="Рисунок 11"/>
-            <wp:cNvGraphicFramePr>
-              <a:graphicFrameLocks xmlns:a="http://schemas.openxmlformats.org/drawingml/2006/main" noChangeAspect="1"/>
-            </wp:cNvGraphicFramePr>
-            <a:graphic xmlns:a="http://schemas.openxmlformats.org/drawingml/2006/main">
-              <a:graphicData uri="http://schemas.openxmlformats.org/drawingml/2006/picture">
-                <pic:pic xmlns:pic="http://schemas.openxmlformats.org/drawingml/2006/picture">
-                  <pic:nvPicPr>
-                    <pic:cNvPr id="1" name=""/>
-                    <pic:cNvPicPr/>
-                  </pic:nvPicPr>
-                  <pic:blipFill>
-                    <a:blip r:embed="rId14"/>
-                    <a:stretch>
-                      <a:fillRect/>
-                    </a:stretch>
-                  </pic:blipFill>
-                  <pic:spPr>
-                    <a:xfrm>
-                      <a:off x="0" y="0"/>
-                      <a:ext cx="5940425" cy="3475990"/>
-                    </a:xfrm>
-                    <a:prstGeom prst="rect">
-                      <a:avLst/>
-                    </a:prstGeom>
-                  </pic:spPr>
-                </pic:pic>
-              </a:graphicData>
-            </a:graphic>
-          </wp:inline>
-        </w:drawing>
-      </w:r>
-    </w:p>
-    <w:p>
-      <w:pPr>
-        <w:jc w:val="center"/>
-        <w:rPr>
-          <w:lang w:eastAsia="ru-RU"/>
-        </w:rPr>
-      </w:pPr>
-      <w:r>
-        <w:rPr>
-          <w:lang w:eastAsia="ru-RU"/>
-        </w:rPr>
-        <w:t xml:space="preserve">Рисунок 3.5 – Итоговый макет пользовательского </w:t>
-      </w:r>
-      <w:r>
-        <w:rPr>
-          <w:lang w:eastAsia="ru-RU"/>
-        </w:rPr>
-        <w:t>интерфейса</w:t>
-      </w:r>
-    </w:p>
-    <w:p>
-      <w:pPr>
-        <w:jc w:val="center"/>
-        <w:rPr>
-          <w:lang w:val="en-US" w:eastAsia="ru-RU"/>
-        </w:rPr>
-      </w:pPr>
-    </w:p>
-    <w:p>
-      <w:pPr>
-        <w:jc w:val="center"/>
-        <w:rPr>
-          <w:lang w:eastAsia="ru-RU"/>
-        </w:rPr>
-      </w:pPr>
-      <w:r>
-        <w:rPr>
-          <w:noProof/>
-          <w:lang w:eastAsia="ru-RU"/>
-        </w:rPr>
-        <w:drawing>
-          <wp:inline distT="0" distB="0" distL="0" distR="0" wp14:anchorId="506E8030" wp14:editId="3A388D00">
-            <wp:extent cx="4251960" cy="1550715"/>
-            <wp:effectExtent l="0" t="0" r="0" b="0"/>
-            <wp:docPr id="7" name="Рисунок 7"/>
-            <wp:cNvGraphicFramePr>
-              <a:graphicFrameLocks xmlns:a="http://schemas.openxmlformats.org/drawingml/2006/main" noChangeAspect="1"/>
-            </wp:cNvGraphicFramePr>
-            <a:graphic xmlns:a="http://schemas.openxmlformats.org/drawingml/2006/main">
-              <a:graphicData uri="http://schemas.openxmlformats.org/drawingml/2006/picture">
-                <pic:pic xmlns:pic="http://schemas.openxmlformats.org/drawingml/2006/picture">
-                  <pic:nvPicPr>
-                    <pic:cNvPr id="1" name=""/>
-                    <pic:cNvPicPr/>
-                  </pic:nvPicPr>
-                  <pic:blipFill>
-                    <a:blip r:embed="rId15"/>
-                    <a:stretch>
-                      <a:fillRect/>
-                    </a:stretch>
-                  </pic:blipFill>
-                  <pic:spPr>
-                    <a:xfrm>
-                      <a:off x="0" y="0"/>
-                      <a:ext cx="4261494" cy="1554192"/>
-                    </a:xfrm>
-                    <a:prstGeom prst="rect">
-                      <a:avLst/>
-                    </a:prstGeom>
-                  </pic:spPr>
-                </pic:pic>
-              </a:graphicData>
-            </a:graphic>
-          </wp:inline>
-        </w:drawing>
-      </w:r>
-    </w:p>
-    <w:p>
-      <w:pPr>
-        <w:jc w:val="center"/>
-        <w:rPr>
-          <w:lang w:eastAsia="ru-RU"/>
-        </w:rPr>
-      </w:pPr>
-    </w:p>
-    <w:p>
-      <w:pPr>
-        <w:pStyle w:val="af"/>
-        <w:ind w:left="0"/>
-        <w:jc w:val="center"/>
-        <w:rPr>
-          <w:szCs w:val="28"/>
-        </w:rPr>
-      </w:pPr>
-      <w:r>
-        <w:rPr>
-          <w:szCs w:val="28"/>
-        </w:rPr>
-        <w:t>Рисунок 3.</w:t>
-      </w:r>
-      <w:r>
-        <w:rPr>
-          <w:szCs w:val="28"/>
-          <w:lang w:val="en-US"/>
-        </w:rPr>
-        <w:t>6</w:t>
-      </w:r>
-      <w:r>
-        <w:rPr>
-          <w:szCs w:val="28"/>
-        </w:rPr>
-        <w:t xml:space="preserve"> – </w:t>
-      </w:r>
-      <w:r>
-        <w:rPr>
-          <w:szCs w:val="28"/>
-        </w:rPr>
-        <w:t>Окно с ошибкой</w:t>
-      </w:r>
-    </w:p>
-    <w:p>
-      <w:pPr>
-        <w:pStyle w:val="af"/>
-        <w:ind w:left="0"/>
-        <w:jc w:val="center"/>
-        <w:rPr>
-          <w:szCs w:val="28"/>
-        </w:rPr>
-      </w:pPr>
-    </w:p>
-    <w:p>
-      <w:pPr>
-        <w:pStyle w:val="af"/>
-        <w:ind w:left="0"/>
-        <w:jc w:val="center"/>
-        <w:rPr>
-          <w:szCs w:val="28"/>
-        </w:rPr>
-      </w:pPr>
-      <w:r>
-        <w:rPr>
-          <w:noProof/>
-          <w:szCs w:val="28"/>
-        </w:rPr>
-        <w:lastRenderedPageBreak/>
-        <w:drawing>
-          <wp:inline distT="0" distB="0" distL="0" distR="0" wp14:anchorId="2686117E" wp14:editId="0059D61C">
-            <wp:extent cx="4091940" cy="4953194"/>
-            <wp:effectExtent l="0" t="0" r="3810" b="0"/>
-            <wp:docPr id="9" name="Рисунок 9"/>
             <wp:cNvGraphicFramePr>
               <a:graphicFrameLocks xmlns:a="http://schemas.openxmlformats.org/drawingml/2006/main" noChangeAspect="1"/>
             </wp:cNvGraphicFramePr>
@@ -5446,7 +4881,7 @@
                   <pic:spPr>
                     <a:xfrm>
                       <a:off x="0" y="0"/>
-                      <a:ext cx="4095093" cy="4957011"/>
+                      <a:ext cx="5940425" cy="3991610"/>
                     </a:xfrm>
                     <a:prstGeom prst="rect">
                       <a:avLst/>
@@ -5458,105 +4893,174 @@
           </wp:inline>
         </w:drawing>
       </w:r>
-    </w:p>
-    <w:p>
-      <w:pPr>
-        <w:pStyle w:val="af"/>
-        <w:ind w:left="0"/>
+      <w:commentRangeEnd w:id="10"/>
+      <w:r>
+        <w:rPr>
+          <w:rStyle w:val="CommentReference"/>
+        </w:rPr>
+        <w:commentReference w:id="10"/>
+      </w:r>
+    </w:p>
+    <w:p>
+      <w:pPr>
         <w:jc w:val="center"/>
-        <w:rPr>
-          <w:szCs w:val="28"/>
-        </w:rPr>
-      </w:pPr>
-      <w:r>
-        <w:rPr>
-          <w:szCs w:val="28"/>
-        </w:rPr>
-        <w:t>Рисунок 3.</w:t>
-      </w:r>
-      <w:r>
-        <w:rPr>
-          <w:szCs w:val="28"/>
-        </w:rPr>
-        <w:t>7</w:t>
-      </w:r>
-      <w:r>
-        <w:rPr>
-          <w:szCs w:val="28"/>
-        </w:rPr>
-        <w:t xml:space="preserve"> – Окно с чертежом</w:t>
-      </w:r>
-    </w:p>
-    <w:p>
-      <w:pPr>
-        <w:pStyle w:val="1"/>
-        <w:numPr>
-          <w:ilvl w:val="0"/>
-          <w:numId w:val="1"/>
-        </w:numPr>
+      </w:pPr>
+      <w:r>
+        <w:t xml:space="preserve">Рисунок 3.3 – </w:t>
+      </w:r>
+      <w:r>
+        <w:t>Итоговая диаграмма классов</w:t>
+      </w:r>
+    </w:p>
+    <w:p>
+      <w:pPr>
+        <w:pStyle w:val="NoSpacing"/>
+      </w:pPr>
+    </w:p>
+    <w:p>
+      <w:pPr>
+        <w:pStyle w:val="NoSpacing"/>
+      </w:pPr>
+      <w:commentRangeStart w:id="11"/>
+      <w:r>
+        <w:t xml:space="preserve">Добавлены два перечисления </w:t>
+      </w:r>
+      <w:proofErr w:type="spellStart"/>
+      <w:r>
+        <w:rPr>
+          <w:lang w:val="en-US"/>
+        </w:rPr>
+        <w:t>MessageLevel</w:t>
+      </w:r>
+      <w:proofErr w:type="spellEnd"/>
+      <w:r>
+        <w:t>, здесь находится информация об уровне сообщения,</w:t>
+      </w:r>
+      <w:r>
+        <w:t xml:space="preserve"> </w:t>
+      </w:r>
+      <w:r>
+        <w:t xml:space="preserve">и </w:t>
+      </w:r>
+      <w:r>
+        <w:rPr>
+          <w:lang w:val="en-US"/>
+        </w:rPr>
+        <w:t>Plane</w:t>
+      </w:r>
+      <w:r>
+        <w:t>, где хранятся именования плоскостей.</w:t>
+      </w:r>
+      <w:commentRangeEnd w:id="11"/>
+      <w:r>
+        <w:rPr>
+          <w:rStyle w:val="CommentReference"/>
+          <w:rFonts w:eastAsia="Times New Roman" w:cs="Times New Roman"/>
+        </w:rPr>
+        <w:commentReference w:id="11"/>
+      </w:r>
+    </w:p>
+    <w:p>
+      <w:pPr>
+        <w:widowControl/>
+        <w:autoSpaceDE/>
+        <w:autoSpaceDN/>
+        <w:spacing w:after="160" w:line="259" w:lineRule="auto"/>
       </w:pPr>
       <w:r>
         <w:br w:type="page"/>
       </w:r>
-      <w:bookmarkStart w:id="9" w:name="_Toc91691628"/>
-      <w:r>
-        <w:lastRenderedPageBreak/>
-        <w:t>Тестирование программы</w:t>
-      </w:r>
-      <w:bookmarkEnd w:id="9"/>
-    </w:p>
-    <w:p>
-      <w:pPr>
-        <w:pStyle w:val="1"/>
+    </w:p>
+    <w:p>
+      <w:pPr>
+        <w:pStyle w:val="Heading1"/>
         <w:numPr>
           <w:ilvl w:val="1"/>
           <w:numId w:val="1"/>
         </w:numPr>
       </w:pPr>
-      <w:bookmarkStart w:id="10" w:name="_Toc91691629"/>
-      <w:r>
-        <w:t>Функциональное тестирование</w:t>
-      </w:r>
-      <w:bookmarkEnd w:id="10"/>
-    </w:p>
-    <w:p>
-      <w:pPr>
-        <w:pStyle w:val="a5"/>
-      </w:pPr>
-      <w:r>
-        <w:t>При функциональном тестировании проверялось корректность работы плагина «</w:t>
-      </w:r>
-      <w:r>
-        <w:t>Кронштейн</w:t>
-      </w:r>
-      <w:r>
-        <w:t>», а именно, соответствие полученного результата в виде трехмерной модели, с входными параметрами [6]. Проведено тестирование максимальных и минимальных параметров модели.</w:t>
-      </w:r>
-    </w:p>
-    <w:p>
-      <w:pPr>
-        <w:pStyle w:val="a5"/>
-      </w:pPr>
-      <w:r>
-        <w:t xml:space="preserve">На рисунке 4.1 показана модель с параметрами, заданными по умолчанию (ширина пластины 80мм, длина пластины 120мм, внешний диаметр трубки 60мм, </w:t>
-      </w:r>
-      <w:r>
-        <w:t>радиус крепежного отверстия 5мм, высота крепежного отверстия 10мм, высота боковой стенки 25мм, толщина пластины 3мм, высота трубки 81мм, расстояние крепежного отверстия до начала боковой стенки 5мм</w:t>
-      </w:r>
-      <w:r>
-        <w:t>).</w:t>
-      </w:r>
+      <w:bookmarkStart w:id="12" w:name="_Toc91691627"/>
+      <w:r>
+        <w:lastRenderedPageBreak/>
+        <w:t>Макет пользовательского интерфейса</w:t>
+      </w:r>
+      <w:bookmarkEnd w:id="12"/>
+    </w:p>
+    <w:p>
+      <w:pPr>
+        <w:pStyle w:val="NoSpacing"/>
+        <w:rPr>
+          <w:lang w:eastAsia="ru-RU"/>
+        </w:rPr>
+      </w:pPr>
+      <w:r>
+        <w:rPr>
+          <w:lang w:eastAsia="ru-RU"/>
+        </w:rPr>
+        <w:t>Пользовательский интерфейс представляет собой форму для ввода параметров.</w:t>
+      </w:r>
+      <w:r>
+        <w:rPr>
+          <w:lang w:eastAsia="ru-RU"/>
+        </w:rPr>
+        <w:t xml:space="preserve"> </w:t>
+      </w:r>
+      <w:r>
+        <w:rPr>
+          <w:lang w:eastAsia="ru-RU"/>
+        </w:rPr>
+        <w:t xml:space="preserve">При нажатии на кнопку «Построить» строится 3D-модель формы для льда. </w:t>
+      </w:r>
+      <w:r>
+        <w:rPr>
+          <w:lang w:eastAsia="ru-RU"/>
+        </w:rPr>
+        <w:t xml:space="preserve">В правой части интерфейса расположены подсказки в виде картинок. </w:t>
+      </w:r>
+      <w:r>
+        <w:rPr>
+          <w:lang w:eastAsia="ru-RU"/>
+        </w:rPr>
+        <w:t>На рисунке 3.</w:t>
+      </w:r>
+      <w:r>
+        <w:rPr>
+          <w:lang w:eastAsia="ru-RU"/>
+        </w:rPr>
+        <w:t>4</w:t>
+      </w:r>
+      <w:r>
+        <w:rPr>
+          <w:lang w:eastAsia="ru-RU"/>
+        </w:rPr>
+        <w:t xml:space="preserve"> представлен макет пользовательского интерфейса.</w:t>
+      </w:r>
+    </w:p>
+    <w:p>
+      <w:pPr>
+        <w:pStyle w:val="NoSpacing"/>
+        <w:rPr>
+          <w:lang w:eastAsia="ru-RU"/>
+        </w:rPr>
+      </w:pPr>
     </w:p>
     <w:p>
       <w:pPr>
         <w:jc w:val="center"/>
-      </w:pPr>
-      <w:r>
+        <w:rPr>
+          <w:lang w:eastAsia="ru-RU"/>
+        </w:rPr>
+      </w:pPr>
+      <w:r>
+        <w:rPr>
+          <w:noProof/>
+          <w:lang w:eastAsia="ru-RU"/>
+        </w:rPr>
         <w:drawing>
-          <wp:inline distT="0" distB="0" distL="0" distR="0" wp14:anchorId="6303D890" wp14:editId="675252F4">
-            <wp:extent cx="4157546" cy="3863340"/>
-            <wp:effectExtent l="0" t="0" r="0" b="3810"/>
-            <wp:docPr id="12" name="Рисунок 12"/>
+          <wp:inline distT="0" distB="0" distL="0" distR="0" wp14:anchorId="74163B27" wp14:editId="13E84367">
+            <wp:extent cx="5940425" cy="2636520"/>
+            <wp:effectExtent l="0" t="0" r="3175" b="0"/>
+            <wp:docPr id="4" name="Рисунок 4"/>
             <wp:cNvGraphicFramePr>
               <a:graphicFrameLocks xmlns:a="http://schemas.openxmlformats.org/drawingml/2006/main" noChangeAspect="1"/>
             </wp:cNvGraphicFramePr>
@@ -5576,7 +5080,7 @@
                   <pic:spPr>
                     <a:xfrm>
                       <a:off x="0" y="0"/>
-                      <a:ext cx="4159549" cy="3865201"/>
+                      <a:ext cx="5940425" cy="2636520"/>
                     </a:xfrm>
                     <a:prstGeom prst="rect">
                       <a:avLst/>
@@ -5591,99 +5095,196 @@
     </w:p>
     <w:p>
       <w:pPr>
+        <w:pStyle w:val="ListParagraph"/>
+        <w:ind w:left="0"/>
         <w:jc w:val="center"/>
-      </w:pPr>
-      <w:r>
-        <w:t>Рисунок 4.1 – Модель с параметрами по умолчанию</w:t>
-      </w:r>
-    </w:p>
-    <w:p>
-      <w:pPr>
-        <w:pStyle w:val="a5"/>
-      </w:pPr>
-    </w:p>
-    <w:p>
-      <w:pPr>
-        <w:pStyle w:val="a5"/>
-      </w:pPr>
-      <w:r>
-        <w:t>На рисунке 4.</w:t>
-      </w:r>
-      <w:r>
-        <w:t>2</w:t>
-      </w:r>
-      <w:r>
-        <w:t xml:space="preserve"> показана модель с</w:t>
-      </w:r>
-      <w:r>
-        <w:t xml:space="preserve"> минимальными</w:t>
-      </w:r>
-      <w:r>
-        <w:t xml:space="preserve"> параметрами</w:t>
-      </w:r>
-      <w:r>
+        <w:rPr>
+          <w:szCs w:val="28"/>
+        </w:rPr>
+      </w:pPr>
+      <w:r>
+        <w:rPr>
+          <w:szCs w:val="28"/>
+        </w:rPr>
+        <w:t>Рисунок 3.</w:t>
+      </w:r>
+      <w:r>
+        <w:rPr>
+          <w:szCs w:val="28"/>
+        </w:rPr>
+        <w:t>4</w:t>
+      </w:r>
+      <w:r>
+        <w:rPr>
+          <w:szCs w:val="28"/>
+        </w:rPr>
+        <w:t xml:space="preserve"> – Макет пользовательского интерфейса</w:t>
+      </w:r>
+    </w:p>
+    <w:p>
+      <w:pPr>
+        <w:jc w:val="center"/>
+        <w:rPr>
+          <w:lang w:eastAsia="ru-RU"/>
+        </w:rPr>
+      </w:pPr>
+    </w:p>
+    <w:p>
+      <w:pPr>
+        <w:pStyle w:val="NoSpacing"/>
+        <w:rPr>
+          <w:lang w:eastAsia="ru-RU"/>
+        </w:rPr>
+      </w:pPr>
+      <w:r>
+        <w:rPr>
+          <w:lang w:eastAsia="ru-RU"/>
+        </w:rPr>
+        <w:t>После того как пользователь переходит к редактированию другого параметра или нажимает на кнопки «</w:t>
+      </w:r>
+      <w:r>
+        <w:rPr>
+          <w:lang w:val="en-US" w:eastAsia="ru-RU"/>
+        </w:rPr>
+        <w:t>Build</w:t>
+      </w:r>
+      <w:r>
+        <w:rPr>
+          <w:lang w:eastAsia="ru-RU"/>
+        </w:rPr>
+        <w:t>» или «</w:t>
+      </w:r>
+      <w:r>
+        <w:rPr>
+          <w:lang w:val="en-US" w:eastAsia="ru-RU"/>
+        </w:rPr>
+        <w:t>Open</w:t>
+      </w:r>
+      <w:r>
+        <w:rPr>
+          <w:lang w:eastAsia="ru-RU"/>
+        </w:rPr>
         <w:t xml:space="preserve"> </w:t>
       </w:r>
       <w:r>
-        <w:t xml:space="preserve">(ширина пластины </w:t>
-      </w:r>
-      <w:r>
-        <w:t>70</w:t>
-      </w:r>
-      <w:r>
-        <w:t>мм, длина пластины 1</w:t>
-      </w:r>
-      <w:r>
-        <w:t>00</w:t>
-      </w:r>
-      <w:r>
-        <w:t xml:space="preserve">мм, внешний диаметр трубки </w:t>
-      </w:r>
-      <w:r>
-        <w:t>50</w:t>
-      </w:r>
-      <w:r>
-        <w:t xml:space="preserve">мм, радиус крепежного отверстия </w:t>
-      </w:r>
-      <w:r>
-        <w:t>2,5</w:t>
-      </w:r>
-      <w:r>
-        <w:t xml:space="preserve">мм, высота крепежного отверстия </w:t>
-      </w:r>
-      <w:r>
+        <w:rPr>
+          <w:lang w:val="en-US" w:eastAsia="ru-RU"/>
+        </w:rPr>
+        <w:t>drawing</w:t>
+      </w:r>
+      <w:r>
+        <w:rPr>
+          <w:lang w:eastAsia="ru-RU"/>
+        </w:rPr>
+        <w:t>», в случае некорректного ввода всплывет окно с ошибкой, где будет написано причина, по которой возникла ошибка. При нажатии на кнопку «</w:t>
+      </w:r>
+      <w:r>
+        <w:rPr>
+          <w:lang w:val="en-US" w:eastAsia="ru-RU"/>
+        </w:rPr>
+        <w:t>Build</w:t>
+      </w:r>
+      <w:r>
+        <w:rPr>
+          <w:lang w:eastAsia="ru-RU"/>
+        </w:rPr>
+        <w:t>» будет запущена программа Компас и в ней построится модель по заданным параметрам. При нажатии на кнопку «</w:t>
+      </w:r>
+      <w:r>
+        <w:rPr>
+          <w:lang w:val="en-US" w:eastAsia="ru-RU"/>
+        </w:rPr>
+        <w:t>Open</w:t>
+      </w:r>
+      <w:r>
+        <w:rPr>
+          <w:lang w:eastAsia="ru-RU"/>
+        </w:rPr>
+        <w:t xml:space="preserve"> </w:t>
+      </w:r>
+      <w:r>
+        <w:rPr>
+          <w:lang w:val="en-US" w:eastAsia="ru-RU"/>
+        </w:rPr>
+        <w:t>drawing</w:t>
+      </w:r>
+      <w:r>
+        <w:rPr>
+          <w:lang w:eastAsia="ru-RU"/>
+        </w:rPr>
+        <w:t xml:space="preserve">» в новом окне откроется чертеж модели, сама кнопка заблокируется, но после закрытия окна с чертежом вновь </w:t>
+      </w:r>
+      <w:proofErr w:type="spellStart"/>
+      <w:r>
+        <w:rPr>
+          <w:lang w:eastAsia="ru-RU"/>
+        </w:rPr>
+        <w:t>разблокируется</w:t>
+      </w:r>
+      <w:proofErr w:type="spellEnd"/>
+      <w:r>
+        <w:rPr>
+          <w:lang w:eastAsia="ru-RU"/>
+        </w:rPr>
+        <w:t>.  Окно с ошибками показано на рисунке 3.</w:t>
+      </w:r>
+      <w:r>
+        <w:rPr>
+          <w:lang w:eastAsia="ru-RU"/>
+        </w:rPr>
+        <w:t>6</w:t>
+      </w:r>
+      <w:r>
+        <w:rPr>
+          <w:lang w:eastAsia="ru-RU"/>
+        </w:rPr>
+        <w:t>, окно с чертежом показано на рисунке 3.</w:t>
+      </w:r>
+      <w:r>
+        <w:rPr>
+          <w:lang w:eastAsia="ru-RU"/>
+        </w:rPr>
         <w:t>7</w:t>
       </w:r>
       <w:r>
-        <w:t xml:space="preserve">мм, </w:t>
-      </w:r>
-      <w:r>
+        <w:rPr>
+          <w:lang w:eastAsia="ru-RU"/>
+        </w:rPr>
+        <w:t>.</w:t>
+      </w:r>
+    </w:p>
+    <w:p>
+      <w:pPr>
+        <w:pStyle w:val="NoSpacing"/>
+        <w:rPr>
+          <w:lang w:eastAsia="ru-RU"/>
+        </w:rPr>
+      </w:pPr>
+      <w:r>
+        <w:rPr>
+          <w:lang w:eastAsia="ru-RU"/>
+        </w:rPr>
+        <w:t>На рисунке 3.5 показан итоговый макет пользовательского интерфейса.</w:t>
+      </w:r>
+    </w:p>
+    <w:p>
+      <w:pPr>
+        <w:jc w:val="center"/>
+        <w:rPr>
+          <w:lang w:eastAsia="ru-RU"/>
+        </w:rPr>
+      </w:pPr>
+      <w:r>
+        <w:rPr>
+          <w:noProof/>
+          <w:lang w:eastAsia="ru-RU"/>
+        </w:rPr>
         <w:lastRenderedPageBreak/>
-        <w:t xml:space="preserve">высота боковой стенки </w:t>
-      </w:r>
-      <w:r>
-        <w:t>20</w:t>
-      </w:r>
-      <w:r>
-        <w:t xml:space="preserve">мм, толщина пластины 3мм, высота трубки </w:t>
-      </w:r>
-      <w:r>
-        <w:t>70</w:t>
-      </w:r>
-      <w:r>
-        <w:t>мм, расстояние крепежного отверстия до начала боковой стенки 5мм).</w:t>
-      </w:r>
-    </w:p>
-    <w:p>
-      <w:pPr>
-        <w:jc w:val="center"/>
-      </w:pPr>
-      <w:r>
         <w:drawing>
-          <wp:inline distT="0" distB="0" distL="0" distR="0" wp14:anchorId="2A75D9CB" wp14:editId="75C96AD7">
-            <wp:extent cx="3972251" cy="3512820"/>
-            <wp:effectExtent l="0" t="0" r="9525" b="0"/>
-            <wp:docPr id="13" name="Рисунок 13"/>
+          <wp:inline distT="0" distB="0" distL="0" distR="0" wp14:anchorId="7AEA2905" wp14:editId="3594D3E9">
+            <wp:extent cx="5940425" cy="3475990"/>
+            <wp:effectExtent l="0" t="0" r="3175" b="0"/>
+            <wp:docPr id="11" name="Рисунок 11"/>
             <wp:cNvGraphicFramePr>
               <a:graphicFrameLocks xmlns:a="http://schemas.openxmlformats.org/drawingml/2006/main" noChangeAspect="1"/>
             </wp:cNvGraphicFramePr>
@@ -5703,7 +5304,7 @@
                   <pic:spPr>
                     <a:xfrm>
                       <a:off x="0" y="0"/>
-                      <a:ext cx="3975707" cy="3515877"/>
+                      <a:ext cx="5940425" cy="3475990"/>
                     </a:xfrm>
                     <a:prstGeom prst="rect">
                       <a:avLst/>
@@ -5719,118 +5320,48 @@
     <w:p>
       <w:pPr>
         <w:jc w:val="center"/>
-      </w:pPr>
-      <w:r>
-        <w:t>Рисунок 4.</w:t>
-      </w:r>
-      <w:r>
-        <w:t>2</w:t>
-      </w:r>
-      <w:r>
-        <w:t xml:space="preserve"> – Модель с </w:t>
-      </w:r>
-      <w:r>
-        <w:t xml:space="preserve">минимальными </w:t>
-      </w:r>
-      <w:r>
-        <w:t>параметрами</w:t>
+        <w:rPr>
+          <w:lang w:eastAsia="ru-RU"/>
+        </w:rPr>
+      </w:pPr>
+      <w:r>
+        <w:rPr>
+          <w:lang w:eastAsia="ru-RU"/>
+        </w:rPr>
+        <w:t xml:space="preserve">Рисунок 3.5 – Итоговый макет пользовательского </w:t>
+      </w:r>
+      <w:r>
+        <w:rPr>
+          <w:lang w:eastAsia="ru-RU"/>
+        </w:rPr>
+        <w:t>интерфейса</w:t>
       </w:r>
     </w:p>
     <w:p>
       <w:pPr>
         <w:jc w:val="center"/>
-      </w:pPr>
-    </w:p>
-    <w:p>
-      <w:pPr>
-        <w:pStyle w:val="a5"/>
-      </w:pPr>
-      <w:r>
-        <w:t>На рисунке 4.</w:t>
-      </w:r>
-      <w:r>
-        <w:t>3</w:t>
-      </w:r>
-      <w:r>
-        <w:t xml:space="preserve"> показана модель с </w:t>
-      </w:r>
-      <w:r>
-        <w:t>максимальными</w:t>
-      </w:r>
-      <w:r>
-        <w:t xml:space="preserve"> параметрами (ширина пластины </w:t>
-      </w:r>
-      <w:r>
-        <w:t>100</w:t>
-      </w:r>
-      <w:r>
-        <w:t>мм, длина пластины 1</w:t>
-      </w:r>
-      <w:r>
-        <w:t>30</w:t>
-      </w:r>
-      <w:r>
-        <w:t xml:space="preserve">мм, внешний диаметр трубки </w:t>
-      </w:r>
-      <w:r>
-        <w:t>70</w:t>
-      </w:r>
-      <w:r>
-        <w:t xml:space="preserve">мм, радиус крепежного отверстия </w:t>
-      </w:r>
-      <w:r>
-        <w:t>6</w:t>
-      </w:r>
-      <w:r>
-        <w:t xml:space="preserve">мм, высота крепежного отверстия </w:t>
-      </w:r>
-      <w:r>
-        <w:t>14</w:t>
-      </w:r>
-      <w:r>
-        <w:t xml:space="preserve">мм, высота боковой стенки </w:t>
-      </w:r>
-      <w:r>
-        <w:t>30</w:t>
-      </w:r>
-      <w:r>
-        <w:t xml:space="preserve">мм, толщина пластины </w:t>
-      </w:r>
-      <w:r>
-        <w:t>5</w:t>
-      </w:r>
-      <w:r>
-        <w:t xml:space="preserve">мм, высота трубки </w:t>
-      </w:r>
-      <w:r>
-        <w:t>90</w:t>
-      </w:r>
-      <w:r>
-        <w:t xml:space="preserve">мм, расстояние крепежного отверстия до начала боковой стенки </w:t>
-      </w:r>
-      <w:r>
-        <w:t>10</w:t>
-      </w:r>
-      <w:r>
-        <w:t>мм).</w:t>
-      </w:r>
-    </w:p>
-    <w:p>
-      <w:pPr>
-        <w:pStyle w:val="a5"/>
+        <w:rPr>
+          <w:lang w:val="en-US" w:eastAsia="ru-RU"/>
+        </w:rPr>
       </w:pPr>
     </w:p>
     <w:p>
       <w:pPr>
         <w:jc w:val="center"/>
-      </w:pPr>
-      <w:r>
-        <w:lastRenderedPageBreak/>
+        <w:rPr>
+          <w:lang w:eastAsia="ru-RU"/>
+        </w:rPr>
+      </w:pPr>
+      <w:r>
+        <w:rPr>
+          <w:noProof/>
+          <w:lang w:eastAsia="ru-RU"/>
+        </w:rPr>
         <w:drawing>
-          <wp:inline distT="0" distB="0" distL="0" distR="0" wp14:anchorId="40139475" wp14:editId="7367B29A">
-            <wp:extent cx="4593511" cy="4084320"/>
+          <wp:inline distT="0" distB="0" distL="0" distR="0" wp14:anchorId="506E8030" wp14:editId="3A388D00">
+            <wp:extent cx="4251960" cy="1550715"/>
             <wp:effectExtent l="0" t="0" r="0" b="0"/>
-            <wp:docPr id="14" name="Рисунок 14"/>
+            <wp:docPr id="7" name="Рисунок 7"/>
             <wp:cNvGraphicFramePr>
               <a:graphicFrameLocks xmlns:a="http://schemas.openxmlformats.org/drawingml/2006/main" noChangeAspect="1"/>
             </wp:cNvGraphicFramePr>
@@ -5850,7 +5381,7 @@
                   <pic:spPr>
                     <a:xfrm>
                       <a:off x="0" y="0"/>
-                      <a:ext cx="4596461" cy="4086943"/>
+                      <a:ext cx="4261494" cy="1554192"/>
                     </a:xfrm>
                     <a:prstGeom prst="rect">
                       <a:avLst/>
@@ -5866,95 +5397,76 @@
     <w:p>
       <w:pPr>
         <w:jc w:val="center"/>
-      </w:pPr>
-      <w:r>
-        <w:t>Рисунок 4.</w:t>
-      </w:r>
-      <w:r>
-        <w:t>3</w:t>
-      </w:r>
-      <w:r>
-        <w:t xml:space="preserve"> – Модель с </w:t>
-      </w:r>
-      <w:r>
-        <w:t>максимальными</w:t>
-      </w:r>
-      <w:r>
-        <w:t xml:space="preserve"> параметрами</w:t>
-      </w:r>
-    </w:p>
-    <w:p>
-      <w:pPr>
+        <w:rPr>
+          <w:lang w:eastAsia="ru-RU"/>
+        </w:rPr>
+      </w:pPr>
+    </w:p>
+    <w:p>
+      <w:pPr>
+        <w:pStyle w:val="ListParagraph"/>
+        <w:ind w:left="0"/>
         <w:jc w:val="center"/>
-      </w:pPr>
-    </w:p>
-    <w:p>
-      <w:pPr>
-        <w:pStyle w:val="1"/>
-        <w:numPr>
-          <w:ilvl w:val="1"/>
-          <w:numId w:val="1"/>
-        </w:numPr>
-      </w:pPr>
-      <w:bookmarkStart w:id="11" w:name="_Toc91691630"/>
-      <w:r>
-        <w:t>Модульное тестирование</w:t>
-      </w:r>
-      <w:bookmarkEnd w:id="11"/>
-    </w:p>
-    <w:p>
-      <w:pPr>
-        <w:pStyle w:val="a5"/>
-      </w:pPr>
-      <w:r>
-        <w:t xml:space="preserve">В целях проверки корректности работы методов и свойств классов при помощи тестового фреймворка </w:t>
-      </w:r>
-      <w:proofErr w:type="spellStart"/>
-      <w:r>
-        <w:t>NUnit</w:t>
-      </w:r>
-      <w:proofErr w:type="spellEnd"/>
-      <w:r>
-        <w:t xml:space="preserve"> версии 3.13 проведено модульное тестирование [7], проверялись открытые поля и методы.</w:t>
-      </w:r>
-      <w:r>
-        <w:t xml:space="preserve"> На рисунке 4.4 и 4.5 показаны результаты тестов классов </w:t>
-      </w:r>
-      <w:r>
-        <w:rPr>
+        <w:rPr>
+          <w:szCs w:val="28"/>
+        </w:rPr>
+      </w:pPr>
+      <w:r>
+        <w:rPr>
+          <w:szCs w:val="28"/>
+        </w:rPr>
+        <w:t>Рисунок 3.</w:t>
+      </w:r>
+      <w:r>
+        <w:rPr>
+          <w:szCs w:val="28"/>
           <w:lang w:val="en-US"/>
         </w:rPr>
-        <w:t>Parameter</w:t>
-      </w:r>
-      <w:r>
-        <w:t xml:space="preserve"> </w:t>
-      </w:r>
-      <w:r>
-        <w:t xml:space="preserve">и </w:t>
-      </w:r>
-      <w:proofErr w:type="spellStart"/>
-      <w:r>
-        <w:rPr>
-          <w:lang w:val="en-US"/>
-        </w:rPr>
-        <w:t>BracketParameters</w:t>
-      </w:r>
-      <w:proofErr w:type="spellEnd"/>
-      <w:r>
-        <w:t>.</w:t>
-      </w:r>
-    </w:p>
-    <w:p>
-      <w:pPr>
+        <w:t>6</w:t>
+      </w:r>
+      <w:r>
+        <w:rPr>
+          <w:szCs w:val="28"/>
+        </w:rPr>
+        <w:t xml:space="preserve"> – </w:t>
+      </w:r>
+      <w:r>
+        <w:rPr>
+          <w:szCs w:val="28"/>
+        </w:rPr>
+        <w:t>Окно с ошибкой</w:t>
+      </w:r>
+    </w:p>
+    <w:p>
+      <w:pPr>
+        <w:pStyle w:val="ListParagraph"/>
+        <w:ind w:left="0"/>
         <w:jc w:val="center"/>
-      </w:pPr>
-      <w:r>
+        <w:rPr>
+          <w:szCs w:val="28"/>
+        </w:rPr>
+      </w:pPr>
+    </w:p>
+    <w:p>
+      <w:pPr>
+        <w:pStyle w:val="ListParagraph"/>
+        <w:ind w:left="0"/>
+        <w:jc w:val="center"/>
+        <w:rPr>
+          <w:szCs w:val="28"/>
+        </w:rPr>
+      </w:pPr>
+      <w:r>
+        <w:rPr>
+          <w:noProof/>
+          <w:szCs w:val="28"/>
+        </w:rPr>
         <w:lastRenderedPageBreak/>
         <w:drawing>
-          <wp:inline distT="0" distB="0" distL="0" distR="0" wp14:anchorId="2EAA85FE" wp14:editId="2B1B958C">
-            <wp:extent cx="3550920" cy="4617525"/>
-            <wp:effectExtent l="0" t="0" r="0" b="0"/>
-            <wp:docPr id="15" name="Рисунок 15"/>
+          <wp:inline distT="0" distB="0" distL="0" distR="0" wp14:anchorId="2686117E" wp14:editId="0059D61C">
+            <wp:extent cx="4091940" cy="4953194"/>
+            <wp:effectExtent l="0" t="0" r="3810" b="0"/>
+            <wp:docPr id="9" name="Рисунок 9"/>
             <wp:cNvGraphicFramePr>
               <a:graphicFrameLocks xmlns:a="http://schemas.openxmlformats.org/drawingml/2006/main" noChangeAspect="1"/>
             </wp:cNvGraphicFramePr>
@@ -5974,6 +5486,459 @@
                   <pic:spPr>
                     <a:xfrm>
                       <a:off x="0" y="0"/>
+                      <a:ext cx="4095093" cy="4957011"/>
+                    </a:xfrm>
+                    <a:prstGeom prst="rect">
+                      <a:avLst/>
+                    </a:prstGeom>
+                  </pic:spPr>
+                </pic:pic>
+              </a:graphicData>
+            </a:graphic>
+          </wp:inline>
+        </w:drawing>
+      </w:r>
+    </w:p>
+    <w:p>
+      <w:pPr>
+        <w:pStyle w:val="ListParagraph"/>
+        <w:ind w:left="0"/>
+        <w:jc w:val="center"/>
+        <w:rPr>
+          <w:szCs w:val="28"/>
+        </w:rPr>
+      </w:pPr>
+      <w:r>
+        <w:rPr>
+          <w:szCs w:val="28"/>
+        </w:rPr>
+        <w:t>Рисунок 3.</w:t>
+      </w:r>
+      <w:r>
+        <w:rPr>
+          <w:szCs w:val="28"/>
+        </w:rPr>
+        <w:t>7</w:t>
+      </w:r>
+      <w:r>
+        <w:rPr>
+          <w:szCs w:val="28"/>
+        </w:rPr>
+        <w:t xml:space="preserve"> – Окно с чертежом</w:t>
+      </w:r>
+    </w:p>
+    <w:p>
+      <w:pPr>
+        <w:pStyle w:val="Heading1"/>
+        <w:numPr>
+          <w:ilvl w:val="0"/>
+          <w:numId w:val="1"/>
+        </w:numPr>
+      </w:pPr>
+      <w:r>
+        <w:br w:type="page"/>
+      </w:r>
+      <w:bookmarkStart w:id="13" w:name="_Toc91691628"/>
+      <w:r>
+        <w:lastRenderedPageBreak/>
+        <w:t>Тестирование программы</w:t>
+      </w:r>
+      <w:bookmarkEnd w:id="13"/>
+    </w:p>
+    <w:p>
+      <w:pPr>
+        <w:pStyle w:val="Heading1"/>
+        <w:numPr>
+          <w:ilvl w:val="1"/>
+          <w:numId w:val="1"/>
+        </w:numPr>
+      </w:pPr>
+      <w:bookmarkStart w:id="14" w:name="_Toc91691629"/>
+      <w:r>
+        <w:t>Функциональное тестирование</w:t>
+      </w:r>
+      <w:bookmarkEnd w:id="14"/>
+    </w:p>
+    <w:p>
+      <w:pPr>
+        <w:pStyle w:val="NoSpacing"/>
+      </w:pPr>
+      <w:r>
+        <w:t>При функциональном тестировании проверялось корректность работы плагина «</w:t>
+      </w:r>
+      <w:r>
+        <w:t>Кронштейн</w:t>
+      </w:r>
+      <w:r>
+        <w:t>», а именно, соответствие полученного результата в виде трехмерной модели, с входными параметрами [6]. Проведено тестирование максимальных и минимальных параметров модели.</w:t>
+      </w:r>
+    </w:p>
+    <w:p>
+      <w:pPr>
+        <w:pStyle w:val="NoSpacing"/>
+      </w:pPr>
+      <w:r>
+        <w:t xml:space="preserve">На рисунке 4.1 показана модель с параметрами, заданными по умолчанию (ширина пластины 80мм, длина пластины 120мм, внешний диаметр трубки 60мм, </w:t>
+      </w:r>
+      <w:r>
+        <w:t>радиус крепежного отверстия 5мм, высота крепежного отверстия 10мм, высота боковой стенки 25мм, толщина пластины 3мм, высота трубки 81мм, расстояние крепежного отверстия до начала боковой стенки 5мм</w:t>
+      </w:r>
+      <w:r>
+        <w:t>).</w:t>
+      </w:r>
+    </w:p>
+    <w:p>
+      <w:pPr>
+        <w:jc w:val="center"/>
+      </w:pPr>
+      <w:r>
+        <w:rPr>
+          <w:noProof/>
+        </w:rPr>
+        <w:drawing>
+          <wp:inline distT="0" distB="0" distL="0" distR="0" wp14:anchorId="6303D890" wp14:editId="675252F4">
+            <wp:extent cx="4157546" cy="3863340"/>
+            <wp:effectExtent l="0" t="0" r="0" b="3810"/>
+            <wp:docPr id="12" name="Рисунок 12"/>
+            <wp:cNvGraphicFramePr>
+              <a:graphicFrameLocks xmlns:a="http://schemas.openxmlformats.org/drawingml/2006/main" noChangeAspect="1"/>
+            </wp:cNvGraphicFramePr>
+            <a:graphic xmlns:a="http://schemas.openxmlformats.org/drawingml/2006/main">
+              <a:graphicData uri="http://schemas.openxmlformats.org/drawingml/2006/picture">
+                <pic:pic xmlns:pic="http://schemas.openxmlformats.org/drawingml/2006/picture">
+                  <pic:nvPicPr>
+                    <pic:cNvPr id="1" name=""/>
+                    <pic:cNvPicPr/>
+                  </pic:nvPicPr>
+                  <pic:blipFill>
+                    <a:blip r:embed="rId21"/>
+                    <a:stretch>
+                      <a:fillRect/>
+                    </a:stretch>
+                  </pic:blipFill>
+                  <pic:spPr>
+                    <a:xfrm>
+                      <a:off x="0" y="0"/>
+                      <a:ext cx="4159549" cy="3865201"/>
+                    </a:xfrm>
+                    <a:prstGeom prst="rect">
+                      <a:avLst/>
+                    </a:prstGeom>
+                  </pic:spPr>
+                </pic:pic>
+              </a:graphicData>
+            </a:graphic>
+          </wp:inline>
+        </w:drawing>
+      </w:r>
+    </w:p>
+    <w:p>
+      <w:pPr>
+        <w:jc w:val="center"/>
+      </w:pPr>
+      <w:r>
+        <w:t>Рисунок 4.1 – Модель с параметрами по умолчанию</w:t>
+      </w:r>
+    </w:p>
+    <w:p>
+      <w:pPr>
+        <w:pStyle w:val="NoSpacing"/>
+      </w:pPr>
+    </w:p>
+    <w:p>
+      <w:pPr>
+        <w:pStyle w:val="NoSpacing"/>
+      </w:pPr>
+      <w:r>
+        <w:t xml:space="preserve">На рисунке 4.2 показана модель с минимальными параметрами (ширина пластины 70мм, длина пластины 100мм, внешний диаметр трубки 50мм, радиус крепежного отверстия 2,5мм, высота крепежного отверстия 7мм, </w:t>
+      </w:r>
+      <w:r>
+        <w:lastRenderedPageBreak/>
+        <w:t>высота боковой стенки 20мм, толщина пластины 3мм, высота трубки 70мм, расстояние крепежного отверстия до начала боковой стенки 5мм).</w:t>
+      </w:r>
+    </w:p>
+    <w:p>
+      <w:pPr>
+        <w:jc w:val="center"/>
+      </w:pPr>
+      <w:r>
+        <w:rPr>
+          <w:noProof/>
+        </w:rPr>
+        <w:drawing>
+          <wp:inline distT="0" distB="0" distL="0" distR="0" wp14:anchorId="2A75D9CB" wp14:editId="75C96AD7">
+            <wp:extent cx="3972251" cy="3512820"/>
+            <wp:effectExtent l="0" t="0" r="9525" b="0"/>
+            <wp:docPr id="13" name="Рисунок 13"/>
+            <wp:cNvGraphicFramePr>
+              <a:graphicFrameLocks xmlns:a="http://schemas.openxmlformats.org/drawingml/2006/main" noChangeAspect="1"/>
+            </wp:cNvGraphicFramePr>
+            <a:graphic xmlns:a="http://schemas.openxmlformats.org/drawingml/2006/main">
+              <a:graphicData uri="http://schemas.openxmlformats.org/drawingml/2006/picture">
+                <pic:pic xmlns:pic="http://schemas.openxmlformats.org/drawingml/2006/picture">
+                  <pic:nvPicPr>
+                    <pic:cNvPr id="1" name=""/>
+                    <pic:cNvPicPr/>
+                  </pic:nvPicPr>
+                  <pic:blipFill>
+                    <a:blip r:embed="rId22"/>
+                    <a:stretch>
+                      <a:fillRect/>
+                    </a:stretch>
+                  </pic:blipFill>
+                  <pic:spPr>
+                    <a:xfrm>
+                      <a:off x="0" y="0"/>
+                      <a:ext cx="3975707" cy="3515877"/>
+                    </a:xfrm>
+                    <a:prstGeom prst="rect">
+                      <a:avLst/>
+                    </a:prstGeom>
+                  </pic:spPr>
+                </pic:pic>
+              </a:graphicData>
+            </a:graphic>
+          </wp:inline>
+        </w:drawing>
+      </w:r>
+    </w:p>
+    <w:p>
+      <w:pPr>
+        <w:jc w:val="center"/>
+      </w:pPr>
+      <w:r>
+        <w:t>Рисунок 4.2 – Модель с минимальными параметрами</w:t>
+      </w:r>
+    </w:p>
+    <w:p>
+      <w:pPr>
+        <w:jc w:val="center"/>
+      </w:pPr>
+    </w:p>
+    <w:p>
+      <w:pPr>
+        <w:pStyle w:val="NoSpacing"/>
+      </w:pPr>
+      <w:r>
+        <w:t>На рисунке 4.</w:t>
+      </w:r>
+      <w:r>
+        <w:t>3</w:t>
+      </w:r>
+      <w:r>
+        <w:t xml:space="preserve"> показана модель с </w:t>
+      </w:r>
+      <w:r>
+        <w:t>максимальными</w:t>
+      </w:r>
+      <w:r>
+        <w:t xml:space="preserve"> параметрами (ширина пластины </w:t>
+      </w:r>
+      <w:r>
+        <w:t>100</w:t>
+      </w:r>
+      <w:r>
+        <w:t>мм, длина пластины 1</w:t>
+      </w:r>
+      <w:r>
+        <w:t>30</w:t>
+      </w:r>
+      <w:r>
+        <w:t xml:space="preserve">мм, внешний диаметр трубки </w:t>
+      </w:r>
+      <w:r>
+        <w:t>70</w:t>
+      </w:r>
+      <w:r>
+        <w:t xml:space="preserve">мм, радиус крепежного отверстия </w:t>
+      </w:r>
+      <w:r>
+        <w:t>6</w:t>
+      </w:r>
+      <w:r>
+        <w:t xml:space="preserve">мм, высота крепежного отверстия </w:t>
+      </w:r>
+      <w:r>
+        <w:t>14</w:t>
+      </w:r>
+      <w:r>
+        <w:t xml:space="preserve">мм, высота боковой стенки </w:t>
+      </w:r>
+      <w:r>
+        <w:t>30</w:t>
+      </w:r>
+      <w:r>
+        <w:t xml:space="preserve">мм, толщина пластины </w:t>
+      </w:r>
+      <w:r>
+        <w:t>5</w:t>
+      </w:r>
+      <w:r>
+        <w:t xml:space="preserve">мм, высота трубки </w:t>
+      </w:r>
+      <w:r>
+        <w:t>90</w:t>
+      </w:r>
+      <w:r>
+        <w:t xml:space="preserve">мм, расстояние крепежного отверстия до начала боковой стенки </w:t>
+      </w:r>
+      <w:r>
+        <w:t>10</w:t>
+      </w:r>
+      <w:r>
+        <w:t>мм).</w:t>
+      </w:r>
+    </w:p>
+    <w:p>
+      <w:pPr>
+        <w:pStyle w:val="NoSpacing"/>
+      </w:pPr>
+    </w:p>
+    <w:p>
+      <w:pPr>
+        <w:jc w:val="center"/>
+      </w:pPr>
+      <w:r>
+        <w:rPr>
+          <w:noProof/>
+        </w:rPr>
+        <w:lastRenderedPageBreak/>
+        <w:drawing>
+          <wp:inline distT="0" distB="0" distL="0" distR="0" wp14:anchorId="40139475" wp14:editId="7367B29A">
+            <wp:extent cx="4593511" cy="4084320"/>
+            <wp:effectExtent l="0" t="0" r="0" b="0"/>
+            <wp:docPr id="14" name="Рисунок 14"/>
+            <wp:cNvGraphicFramePr>
+              <a:graphicFrameLocks xmlns:a="http://schemas.openxmlformats.org/drawingml/2006/main" noChangeAspect="1"/>
+            </wp:cNvGraphicFramePr>
+            <a:graphic xmlns:a="http://schemas.openxmlformats.org/drawingml/2006/main">
+              <a:graphicData uri="http://schemas.openxmlformats.org/drawingml/2006/picture">
+                <pic:pic xmlns:pic="http://schemas.openxmlformats.org/drawingml/2006/picture">
+                  <pic:nvPicPr>
+                    <pic:cNvPr id="1" name=""/>
+                    <pic:cNvPicPr/>
+                  </pic:nvPicPr>
+                  <pic:blipFill>
+                    <a:blip r:embed="rId23"/>
+                    <a:stretch>
+                      <a:fillRect/>
+                    </a:stretch>
+                  </pic:blipFill>
+                  <pic:spPr>
+                    <a:xfrm>
+                      <a:off x="0" y="0"/>
+                      <a:ext cx="4596461" cy="4086943"/>
+                    </a:xfrm>
+                    <a:prstGeom prst="rect">
+                      <a:avLst/>
+                    </a:prstGeom>
+                  </pic:spPr>
+                </pic:pic>
+              </a:graphicData>
+            </a:graphic>
+          </wp:inline>
+        </w:drawing>
+      </w:r>
+    </w:p>
+    <w:p>
+      <w:pPr>
+        <w:jc w:val="center"/>
+      </w:pPr>
+      <w:r>
+        <w:t>Рисунок 4.3 – Модель с максимальными параметрами</w:t>
+      </w:r>
+    </w:p>
+    <w:p>
+      <w:pPr>
+        <w:jc w:val="center"/>
+      </w:pPr>
+    </w:p>
+    <w:p>
+      <w:pPr>
+        <w:pStyle w:val="Heading1"/>
+        <w:numPr>
+          <w:ilvl w:val="1"/>
+          <w:numId w:val="1"/>
+        </w:numPr>
+      </w:pPr>
+      <w:bookmarkStart w:id="15" w:name="_Toc91691630"/>
+      <w:r>
+        <w:t>Модульное тестирование</w:t>
+      </w:r>
+      <w:bookmarkEnd w:id="15"/>
+    </w:p>
+    <w:p>
+      <w:pPr>
+        <w:pStyle w:val="NoSpacing"/>
+      </w:pPr>
+      <w:r>
+        <w:t xml:space="preserve">В целях проверки корректности работы методов и свойств классов при помощи тестового фреймворка </w:t>
+      </w:r>
+      <w:proofErr w:type="spellStart"/>
+      <w:r>
+        <w:t>NUnit</w:t>
+      </w:r>
+      <w:proofErr w:type="spellEnd"/>
+      <w:r>
+        <w:t xml:space="preserve"> версии 3.13 проведено модульное тестирование [7], проверялись открытые поля и методы. На рисунке 4.4 и 4.5 показаны результаты тестов классов </w:t>
+      </w:r>
+      <w:r>
+        <w:rPr>
+          <w:lang w:val="en-US"/>
+        </w:rPr>
+        <w:t>Parameter</w:t>
+      </w:r>
+      <w:r>
+        <w:t xml:space="preserve"> </w:t>
+      </w:r>
+      <w:r>
+        <w:t xml:space="preserve">и </w:t>
+      </w:r>
+      <w:proofErr w:type="spellStart"/>
+      <w:r>
+        <w:rPr>
+          <w:lang w:val="en-US"/>
+        </w:rPr>
+        <w:t>BracketParameters</w:t>
+      </w:r>
+      <w:proofErr w:type="spellEnd"/>
+      <w:r>
+        <w:t>.</w:t>
+      </w:r>
+    </w:p>
+    <w:p>
+      <w:pPr>
+        <w:jc w:val="center"/>
+      </w:pPr>
+      <w:r>
+        <w:rPr>
+          <w:noProof/>
+        </w:rPr>
+        <w:lastRenderedPageBreak/>
+        <w:drawing>
+          <wp:inline distT="0" distB="0" distL="0" distR="0" wp14:anchorId="2EAA85FE" wp14:editId="2B1B958C">
+            <wp:extent cx="3550920" cy="4617525"/>
+            <wp:effectExtent l="0" t="0" r="0" b="0"/>
+            <wp:docPr id="15" name="Рисунок 15"/>
+            <wp:cNvGraphicFramePr>
+              <a:graphicFrameLocks xmlns:a="http://schemas.openxmlformats.org/drawingml/2006/main" noChangeAspect="1"/>
+            </wp:cNvGraphicFramePr>
+            <a:graphic xmlns:a="http://schemas.openxmlformats.org/drawingml/2006/main">
+              <a:graphicData uri="http://schemas.openxmlformats.org/drawingml/2006/picture">
+                <pic:pic xmlns:pic="http://schemas.openxmlformats.org/drawingml/2006/picture">
+                  <pic:nvPicPr>
+                    <pic:cNvPr id="1" name=""/>
+                    <pic:cNvPicPr/>
+                  </pic:nvPicPr>
+                  <pic:blipFill>
+                    <a:blip r:embed="rId24"/>
+                    <a:stretch>
+                      <a:fillRect/>
+                    </a:stretch>
+                  </pic:blipFill>
+                  <pic:spPr>
+                    <a:xfrm>
+                      <a:off x="0" y="0"/>
                       <a:ext cx="3554471" cy="4622142"/>
                     </a:xfrm>
                     <a:prstGeom prst="rect">
@@ -6031,7 +5996,7 @@
                     </pic:cNvPicPr>
                   </pic:nvPicPr>
                   <pic:blipFill>
-                    <a:blip r:embed="rId21">
+                    <a:blip r:embed="rId25">
                       <a:extLst>
                         <a:ext uri="{28A0092B-C50C-407E-A947-70E740481C1C}">
                           <a14:useLocalDpi xmlns:a14="http://schemas.microsoft.com/office/drawing/2010/main" val="0"/>
@@ -6090,22 +6055,22 @@
     </w:p>
     <w:p>
       <w:pPr>
-        <w:pStyle w:val="1"/>
+        <w:pStyle w:val="Heading1"/>
         <w:numPr>
           <w:ilvl w:val="1"/>
           <w:numId w:val="1"/>
         </w:numPr>
       </w:pPr>
-      <w:bookmarkStart w:id="12" w:name="_Toc91691631"/>
+      <w:bookmarkStart w:id="16" w:name="_Toc91691631"/>
       <w:r>
         <w:lastRenderedPageBreak/>
         <w:t>Нагрузочное тестирование</w:t>
       </w:r>
-      <w:bookmarkEnd w:id="12"/>
-    </w:p>
-    <w:p>
-      <w:pPr>
-        <w:pStyle w:val="a5"/>
+      <w:bookmarkEnd w:id="16"/>
+    </w:p>
+    <w:p>
+      <w:pPr>
+        <w:pStyle w:val="NoSpacing"/>
       </w:pPr>
       <w:r>
         <w:t>В целях проверки производительности работы плагина, было проведено нагрузочное тестирование [8]. Тестирование производилось на ПК со следующей конфигурацией:</w:t>
@@ -6113,7 +6078,7 @@
     </w:p>
     <w:p>
       <w:pPr>
-        <w:pStyle w:val="a5"/>
+        <w:pStyle w:val="NoSpacing"/>
         <w:numPr>
           <w:ilvl w:val="0"/>
           <w:numId w:val="4"/>
@@ -6149,7 +6114,7 @@
     </w:p>
     <w:p>
       <w:pPr>
-        <w:pStyle w:val="a5"/>
+        <w:pStyle w:val="NoSpacing"/>
         <w:numPr>
           <w:ilvl w:val="0"/>
           <w:numId w:val="4"/>
@@ -6164,7 +6129,7 @@
     </w:p>
     <w:p>
       <w:pPr>
-        <w:pStyle w:val="a5"/>
+        <w:pStyle w:val="NoSpacing"/>
         <w:numPr>
           <w:ilvl w:val="0"/>
           <w:numId w:val="4"/>
@@ -6179,16 +6144,10 @@
     </w:p>
     <w:p>
       <w:pPr>
-        <w:pStyle w:val="a5"/>
-      </w:pPr>
-      <w:r>
-        <w:t xml:space="preserve">Для нагрузочного тестирования создан метод с бесконечным циклом построения детали, представленный на рисунке </w:t>
-      </w:r>
-      <w:r>
-        <w:t>4</w:t>
-      </w:r>
-      <w:r>
-        <w:t xml:space="preserve">.6. Для измерения времени использовался класс </w:t>
+        <w:pStyle w:val="NoSpacing"/>
+      </w:pPr>
+      <w:r>
+        <w:t xml:space="preserve">Для нагрузочного тестирования создан метод с бесконечным циклом построения детали, представленный на рисунке 4.6. Для измерения времени использовался класс </w:t>
       </w:r>
       <w:r>
         <w:rPr>
@@ -6205,6 +6164,9 @@
         <w:jc w:val="center"/>
       </w:pPr>
       <w:r>
+        <w:rPr>
+          <w:noProof/>
+        </w:rPr>
         <w:drawing>
           <wp:inline distT="0" distB="0" distL="0" distR="0" wp14:anchorId="65E6793F" wp14:editId="2AA66921">
             <wp:extent cx="5940425" cy="2734310"/>
@@ -6221,7 +6183,7 @@
                     <pic:cNvPicPr/>
                   </pic:nvPicPr>
                   <pic:blipFill>
-                    <a:blip r:embed="rId22"/>
+                    <a:blip r:embed="rId26"/>
                     <a:stretch>
                       <a:fillRect/>
                     </a:stretch>
@@ -6252,12 +6214,12 @@
     </w:p>
     <w:p>
       <w:pPr>
-        <w:pStyle w:val="a5"/>
-      </w:pPr>
-    </w:p>
-    <w:p>
-      <w:pPr>
-        <w:pStyle w:val="a5"/>
+        <w:pStyle w:val="NoSpacing"/>
+      </w:pPr>
+    </w:p>
+    <w:p>
+      <w:pPr>
+        <w:pStyle w:val="NoSpacing"/>
       </w:pPr>
       <w:r>
         <w:t>Во время тестирования было построено 427 моделей кронштейна за 50 минут. Модели были построены с параметрами по умолчанию. На протяжении тестирования загруженность процессора была в районе 3</w:t>
@@ -6280,7 +6242,7 @@
     </w:p>
     <w:p>
       <w:pPr>
-        <w:pStyle w:val="a5"/>
+        <w:pStyle w:val="NoSpacing"/>
       </w:pPr>
       <w:r>
         <w:t>На рисунках 4.7 и 4.8 показаны результаты тестирования программы.</w:t>
@@ -6289,7 +6251,7 @@
     <w:p>
       <w:pPr>
         <w:sectPr>
-          <w:footerReference w:type="first" r:id="rId23"/>
+          <w:footerReference w:type="first" r:id="rId27"/>
           <w:pgSz w:w="11906" w:h="16838"/>
           <w:pgMar w:top="1134" w:right="850" w:bottom="1134" w:left="1701" w:header="708" w:footer="708" w:gutter="0"/>
           <w:cols w:space="708"/>
@@ -6299,7 +6261,11 @@
       </w:pPr>
     </w:p>
     <w:p>
-      <w:r>
+      <w:commentRangeStart w:id="17"/>
+      <w:r>
+        <w:rPr>
+          <w:noProof/>
+        </w:rPr>
         <w:lastRenderedPageBreak/>
         <w:drawing>
           <wp:inline distT="0" distB="0" distL="0" distR="0" wp14:anchorId="1B019691" wp14:editId="5EE3912C">
@@ -6317,7 +6283,7 @@
                     <pic:cNvPicPr/>
                   </pic:nvPicPr>
                   <pic:blipFill>
-                    <a:blip r:embed="rId24"/>
+                    <a:blip r:embed="rId28"/>
                     <a:stretch>
                       <a:fillRect/>
                     </a:stretch>
@@ -6337,6 +6303,13 @@
           </wp:inline>
         </w:drawing>
       </w:r>
+      <w:commentRangeEnd w:id="17"/>
+      <w:r>
+        <w:rPr>
+          <w:rStyle w:val="CommentReference"/>
+        </w:rPr>
+        <w:commentReference w:id="17"/>
+      </w:r>
     </w:p>
     <w:p>
       <w:pPr>
@@ -6355,10 +6328,7 @@
         <w:t>количества потребляемой оперативной памяти</w:t>
       </w:r>
       <w:r>
-        <w:t xml:space="preserve"> от количества деталей для модели с параметрами</w:t>
-      </w:r>
-      <w:r>
-        <w:t xml:space="preserve"> по умолчанию</w:t>
+        <w:t xml:space="preserve"> от количества деталей для модели с параметрами по умолчанию</w:t>
       </w:r>
     </w:p>
     <w:p>
@@ -6371,7 +6341,11 @@
       <w:r>
         <w:br w:type="page"/>
       </w:r>
-      <w:r>
+      <w:commentRangeStart w:id="18"/>
+      <w:r>
+        <w:rPr>
+          <w:noProof/>
+        </w:rPr>
         <w:lastRenderedPageBreak/>
         <w:drawing>
           <wp:inline distT="0" distB="0" distL="0" distR="0" wp14:anchorId="4079E0AD" wp14:editId="5AB924E9">
@@ -6389,7 +6363,7 @@
                     <pic:cNvPicPr/>
                   </pic:nvPicPr>
                   <pic:blipFill>
-                    <a:blip r:embed="rId25"/>
+                    <a:blip r:embed="rId29"/>
                     <a:stretch>
                       <a:fillRect/>
                     </a:stretch>
@@ -6409,19 +6383,20 @@
           </wp:inline>
         </w:drawing>
       </w:r>
+      <w:commentRangeEnd w:id="18"/>
+      <w:r>
+        <w:rPr>
+          <w:rStyle w:val="CommentReference"/>
+        </w:rPr>
+        <w:commentReference w:id="18"/>
+      </w:r>
     </w:p>
     <w:p>
       <w:pPr>
         <w:jc w:val="center"/>
       </w:pPr>
       <w:r>
-        <w:t xml:space="preserve">Рисунок </w:t>
-      </w:r>
-      <w:r>
-        <w:t>4</w:t>
-      </w:r>
-      <w:r>
-        <w:t>.8 – График зависимости времени построения одной детали</w:t>
+        <w:t>Рисунок 4.8 – График зависимости времени построения одной детали</w:t>
       </w:r>
     </w:p>
     <w:p>
@@ -6429,19 +6404,7 @@
         <w:jc w:val="center"/>
       </w:pPr>
       <w:r>
-        <w:t>от количества деталей для модели с</w:t>
-      </w:r>
-      <w:r>
-        <w:t xml:space="preserve"> </w:t>
-      </w:r>
-      <w:r>
-        <w:t>параметрами</w:t>
-      </w:r>
-      <w:r>
-        <w:t xml:space="preserve"> </w:t>
-      </w:r>
-      <w:r>
-        <w:t>по умолчанию</w:t>
+        <w:t>от количества деталей для модели с параметрами по умолчанию</w:t>
       </w:r>
     </w:p>
     <w:p>
@@ -6462,7 +6425,7 @@
     </w:p>
     <w:p>
       <w:pPr>
-        <w:pStyle w:val="a5"/>
+        <w:pStyle w:val="NoSpacing"/>
       </w:pPr>
       <w:r>
         <w:lastRenderedPageBreak/>
@@ -6488,18 +6451,18 @@
     </w:p>
     <w:p>
       <w:pPr>
-        <w:pStyle w:val="1"/>
-      </w:pPr>
-      <w:bookmarkStart w:id="13" w:name="_Toc91691632"/>
+        <w:pStyle w:val="Heading1"/>
+      </w:pPr>
+      <w:bookmarkStart w:id="19" w:name="_Toc91691632"/>
       <w:r>
         <w:lastRenderedPageBreak/>
         <w:t>Заключение</w:t>
       </w:r>
-      <w:bookmarkEnd w:id="13"/>
-    </w:p>
-    <w:p>
-      <w:pPr>
-        <w:pStyle w:val="a5"/>
+      <w:bookmarkEnd w:id="19"/>
+    </w:p>
+    <w:p>
+      <w:pPr>
+        <w:pStyle w:val="NoSpacing"/>
       </w:pPr>
       <w:r>
         <w:t>В результате выполнения работы в рамках курса «Основы разработки систем автоматизированного проектирования» была разработана программа-плагин для системы «КОМПАС-3</w:t>
@@ -6511,15 +6474,12 @@
         <w:t>D</w:t>
       </w:r>
       <w:r>
-        <w:t>»,</w:t>
-      </w:r>
-      <w:r>
-        <w:t xml:space="preserve"> выполняющая построение модели кронштейна.</w:t>
-      </w:r>
-    </w:p>
-    <w:p>
-      <w:pPr>
-        <w:pStyle w:val="a5"/>
+        <w:t>», выполняющая построение модели кронштейна.</w:t>
+      </w:r>
+    </w:p>
+    <w:p>
+      <w:pPr>
+        <w:pStyle w:val="NoSpacing"/>
       </w:pPr>
       <w:r>
         <w:t>Плагин выполнен как отдельное приложение, которое подключается к САПР Компас 3</w:t>
@@ -6543,18 +6503,12 @@
         <w:t xml:space="preserve"> </w:t>
       </w:r>
       <w:r>
-        <w:t xml:space="preserve">строит модель. </w:t>
-      </w:r>
-      <w:r>
-        <w:t>Заявленная функциональность реализована полностью, включая дополнительную функциональность. Тестирование программы проведено в три этапа: функциональное, модульное и нагрузочное</w:t>
-      </w:r>
-      <w:r>
-        <w:t>.</w:t>
-      </w:r>
-    </w:p>
-    <w:p>
-      <w:pPr>
-        <w:pStyle w:val="a5"/>
+        <w:t>строит модель. Заявленная функциональность реализована полностью, включая дополнительную функциональность. Тестирование программы проведено в три этапа: функциональное, модульное и нагрузочное.</w:t>
+      </w:r>
+    </w:p>
+    <w:p>
+      <w:pPr>
+        <w:pStyle w:val="NoSpacing"/>
       </w:pPr>
     </w:p>
     <w:p>
@@ -6573,18 +6527,18 @@
     </w:p>
     <w:p>
       <w:pPr>
-        <w:pStyle w:val="1"/>
-      </w:pPr>
-      <w:bookmarkStart w:id="14" w:name="_Toc91691633"/>
+        <w:pStyle w:val="Heading1"/>
+      </w:pPr>
+      <w:bookmarkStart w:id="20" w:name="_Toc91691633"/>
       <w:r>
         <w:lastRenderedPageBreak/>
         <w:t>Список использованной литературы</w:t>
       </w:r>
-      <w:bookmarkEnd w:id="14"/>
-    </w:p>
-    <w:p>
-      <w:pPr>
-        <w:pStyle w:val="af"/>
+      <w:bookmarkEnd w:id="20"/>
+    </w:p>
+    <w:p>
+      <w:pPr>
+        <w:pStyle w:val="ListParagraph"/>
         <w:widowControl/>
         <w:numPr>
           <w:ilvl w:val="0"/>
@@ -6630,10 +6584,10 @@
         </w:rPr>
         <w:t xml:space="preserve"> Режим доступа: </w:t>
       </w:r>
-      <w:hyperlink r:id="rId26" w:history="1">
+      <w:hyperlink r:id="rId30" w:history="1">
         <w:r>
           <w:rPr>
-            <w:rStyle w:val="af0"/>
+            <w:rStyle w:val="Hyperlink"/>
             <w:szCs w:val="28"/>
           </w:rPr>
           <w:t>https://ru.wikipedia.org/wiki/Система_автоматизированного_проектирования</w:t>
@@ -6696,7 +6650,7 @@
     </w:p>
     <w:p>
       <w:pPr>
-        <w:pStyle w:val="af"/>
+        <w:pStyle w:val="ListParagraph"/>
         <w:widowControl/>
         <w:numPr>
           <w:ilvl w:val="0"/>
@@ -6707,7 +6661,7 @@
         <w:spacing w:line="360" w:lineRule="auto"/>
         <w:jc w:val="both"/>
         <w:rPr>
-          <w:rStyle w:val="af0"/>
+          <w:rStyle w:val="Hyperlink"/>
           <w:color w:val="000000" w:themeColor="text1"/>
           <w:szCs w:val="28"/>
         </w:rPr>
@@ -6737,10 +6691,10 @@
         </w:rPr>
         <w:t xml:space="preserve">ронный ресурс] – Режим доступа: </w:t>
       </w:r>
-      <w:hyperlink r:id="rId27" w:history="1">
+      <w:hyperlink r:id="rId31" w:history="1">
         <w:r>
           <w:rPr>
-            <w:rStyle w:val="af0"/>
+            <w:rStyle w:val="Hyperlink"/>
             <w:szCs w:val="28"/>
             <w:lang w:val="en-US"/>
           </w:rPr>
@@ -6748,7 +6702,7 @@
         </w:r>
         <w:r>
           <w:rPr>
-            <w:rStyle w:val="af0"/>
+            <w:rStyle w:val="Hyperlink"/>
             <w:szCs w:val="28"/>
           </w:rPr>
           <w:t>://</w:t>
@@ -6756,7 +6710,7 @@
         <w:proofErr w:type="spellStart"/>
         <w:r>
           <w:rPr>
-            <w:rStyle w:val="af0"/>
+            <w:rStyle w:val="Hyperlink"/>
             <w:szCs w:val="28"/>
             <w:lang w:val="en-US"/>
           </w:rPr>
@@ -6765,22 +6719,24 @@
         <w:proofErr w:type="spellEnd"/>
         <w:r>
           <w:rPr>
-            <w:rStyle w:val="af0"/>
+            <w:rStyle w:val="Hyperlink"/>
             <w:szCs w:val="28"/>
           </w:rPr>
           <w:t>.</w:t>
         </w:r>
+        <w:proofErr w:type="spellStart"/>
         <w:r>
           <w:rPr>
-            <w:rStyle w:val="af0"/>
+            <w:rStyle w:val="Hyperlink"/>
             <w:szCs w:val="28"/>
             <w:lang w:val="en-US"/>
           </w:rPr>
           <w:t>ru</w:t>
         </w:r>
+        <w:proofErr w:type="spellEnd"/>
         <w:r>
           <w:rPr>
-            <w:rStyle w:val="af0"/>
+            <w:rStyle w:val="Hyperlink"/>
             <w:szCs w:val="28"/>
           </w:rPr>
           <w:t>/</w:t>
@@ -6788,7 +6744,7 @@
         <w:proofErr w:type="spellStart"/>
         <w:r>
           <w:rPr>
-            <w:rStyle w:val="af0"/>
+            <w:rStyle w:val="Hyperlink"/>
             <w:szCs w:val="28"/>
             <w:lang w:val="en-US"/>
           </w:rPr>
@@ -6797,14 +6753,14 @@
         <w:proofErr w:type="spellEnd"/>
         <w:r>
           <w:rPr>
-            <w:rStyle w:val="af0"/>
+            <w:rStyle w:val="Hyperlink"/>
             <w:szCs w:val="28"/>
           </w:rPr>
           <w:t>-3</w:t>
         </w:r>
         <w:r>
           <w:rPr>
-            <w:rStyle w:val="af0"/>
+            <w:rStyle w:val="Hyperlink"/>
             <w:szCs w:val="28"/>
             <w:lang w:val="en-US"/>
           </w:rPr>
@@ -6812,14 +6768,14 @@
         </w:r>
         <w:r>
           <w:rPr>
-            <w:rStyle w:val="af0"/>
+            <w:rStyle w:val="Hyperlink"/>
             <w:szCs w:val="28"/>
           </w:rPr>
           <w:t>/</w:t>
         </w:r>
         <w:r>
           <w:rPr>
-            <w:rStyle w:val="af0"/>
+            <w:rStyle w:val="Hyperlink"/>
             <w:szCs w:val="28"/>
             <w:lang w:val="en-US"/>
           </w:rPr>
@@ -6827,7 +6783,7 @@
         </w:r>
         <w:r>
           <w:rPr>
-            <w:rStyle w:val="af0"/>
+            <w:rStyle w:val="Hyperlink"/>
             <w:szCs w:val="28"/>
           </w:rPr>
           <w:t>/</w:t>
@@ -6835,14 +6791,14 @@
       </w:hyperlink>
       <w:r>
         <w:rPr>
-          <w:rStyle w:val="af0"/>
+          <w:rStyle w:val="Hyperlink"/>
           <w:szCs w:val="28"/>
         </w:rPr>
         <w:t xml:space="preserve"> </w:t>
       </w:r>
       <w:r>
         <w:rPr>
-          <w:rStyle w:val="af0"/>
+          <w:rStyle w:val="Hyperlink"/>
           <w:color w:val="auto"/>
           <w:szCs w:val="28"/>
           <w:u w:val="none"/>
@@ -6852,7 +6808,7 @@
     </w:p>
     <w:p>
       <w:pPr>
-        <w:pStyle w:val="af"/>
+        <w:pStyle w:val="ListParagraph"/>
         <w:widowControl/>
         <w:numPr>
           <w:ilvl w:val="0"/>
@@ -6875,10 +6831,10 @@
       <w:r>
         <w:t xml:space="preserve"> – Библиотека обучающей и информационной литературы. [Электронный ресурс] – Режим доступа: </w:t>
       </w:r>
-      <w:hyperlink r:id="rId28" w:history="1">
+      <w:hyperlink r:id="rId32" w:history="1">
         <w:r>
           <w:rPr>
-            <w:rStyle w:val="af0"/>
+            <w:rStyle w:val="Hyperlink"/>
             <w:szCs w:val="28"/>
           </w:rPr>
           <w:t>http://www.k2x2.info/kompyutery_i_internet/kompas_3d_v10_na_100/p9.php</w:t>
@@ -6886,14 +6842,14 @@
       </w:hyperlink>
       <w:r>
         <w:rPr>
-          <w:rStyle w:val="af0"/>
+          <w:rStyle w:val="Hyperlink"/>
           <w:szCs w:val="28"/>
         </w:rPr>
         <w:t xml:space="preserve"> </w:t>
       </w:r>
       <w:r>
         <w:rPr>
-          <w:rStyle w:val="af0"/>
+          <w:rStyle w:val="Hyperlink"/>
           <w:bCs/>
           <w:color w:val="auto"/>
           <w:szCs w:val="28"/>
@@ -6904,7 +6860,7 @@
     </w:p>
     <w:p>
       <w:pPr>
-        <w:pStyle w:val="af"/>
+        <w:pStyle w:val="ListParagraph"/>
         <w:widowControl/>
         <w:numPr>
           <w:ilvl w:val="0"/>
@@ -6957,7 +6913,7 @@
     </w:p>
     <w:p>
       <w:pPr>
-        <w:pStyle w:val="a5"/>
+        <w:pStyle w:val="NoSpacing"/>
         <w:numPr>
           <w:ilvl w:val="0"/>
           <w:numId w:val="3"/>
@@ -6966,10 +6922,10 @@
       <w:r>
         <w:t xml:space="preserve">API — Википедия. [Электронный ресурс]. — Режим доступа: </w:t>
       </w:r>
-      <w:hyperlink r:id="rId29" w:history="1">
+      <w:hyperlink r:id="rId33" w:history="1">
         <w:r>
           <w:rPr>
-            <w:rStyle w:val="af0"/>
+            <w:rStyle w:val="Hyperlink"/>
           </w:rPr>
           <w:t>https://ru.wikipedia.org/wiki/API</w:t>
         </w:r>
@@ -6980,7 +6936,7 @@
     </w:p>
     <w:p>
       <w:pPr>
-        <w:pStyle w:val="af7"/>
+        <w:pStyle w:val="a0"/>
         <w:numPr>
           <w:ilvl w:val="0"/>
           <w:numId w:val="3"/>
@@ -6992,24 +6948,12 @@
       <w:r>
         <w:t xml:space="preserve">Функциональное тестирование [Электронный ресурс]. – URL:  </w:t>
       </w:r>
-      <w:hyperlink r:id="rId30" w:history="1">
+      <w:hyperlink r:id="rId34" w:history="1">
         <w:r>
           <w:rPr>
-            <w:rStyle w:val="af0"/>
+            <w:rStyle w:val="Hyperlink"/>
           </w:rPr>
-          <w:t>https://daglab.ru/funkcionalnoe-testirovanie</w:t>
-        </w:r>
-        <w:r>
-          <w:rPr>
-            <w:rStyle w:val="af0"/>
-          </w:rPr>
-          <w:t>-</w:t>
-        </w:r>
-        <w:r>
-          <w:rPr>
-            <w:rStyle w:val="af0"/>
-          </w:rPr>
-          <w:t>programmnogo-obespechenija/</w:t>
+          <w:t>https://daglab.ru/funkcionalnoe-testirovanie-programmnogo-obespechenija/</w:t>
         </w:r>
       </w:hyperlink>
       <w:r>
@@ -7051,7 +6995,7 @@
     </w:p>
     <w:p>
       <w:pPr>
-        <w:pStyle w:val="af"/>
+        <w:pStyle w:val="ListParagraph"/>
         <w:widowControl/>
         <w:numPr>
           <w:ilvl w:val="0"/>
@@ -7077,33 +7021,21 @@
       <w:r>
         <w:t xml:space="preserve">: </w:t>
       </w:r>
-      <w:hyperlink r:id="rId31" w:history="1">
+      <w:hyperlink r:id="rId35" w:history="1">
         <w:r>
           <w:rPr>
-            <w:rStyle w:val="af0"/>
+            <w:rStyle w:val="Hyperlink"/>
           </w:rPr>
           <w:t>https://habr.com/ru/post/169381/</w:t>
         </w:r>
       </w:hyperlink>
       <w:r>
-        <w:t xml:space="preserve"> (дата обращения: </w:t>
-      </w:r>
-      <w:r>
-        <w:t>13</w:t>
-      </w:r>
-      <w:r>
-        <w:t>.1</w:t>
-      </w:r>
-      <w:r>
-        <w:t>2</w:t>
-      </w:r>
-      <w:r>
-        <w:t>.2021).</w:t>
-      </w:r>
-    </w:p>
-    <w:p>
-      <w:pPr>
-        <w:pStyle w:val="af"/>
+        <w:t xml:space="preserve"> (дата обращения: 13.12.2021).</w:t>
+      </w:r>
+    </w:p>
+    <w:p>
+      <w:pPr>
+        <w:pStyle w:val="ListParagraph"/>
         <w:widowControl/>
         <w:numPr>
           <w:ilvl w:val="0"/>
@@ -7129,22 +7061,16 @@
       <w:r>
         <w:t xml:space="preserve">: </w:t>
       </w:r>
-      <w:hyperlink r:id="rId32" w:history="1">
+      <w:hyperlink r:id="rId36" w:history="1">
         <w:r>
           <w:rPr>
-            <w:rStyle w:val="af0"/>
+            <w:rStyle w:val="Hyperlink"/>
           </w:rPr>
           <w:t>https://habr.com/ru/company/jugru/blog/329174/</w:t>
         </w:r>
       </w:hyperlink>
       <w:r>
-        <w:t xml:space="preserve"> (дата обращения: 2</w:t>
-      </w:r>
-      <w:r>
-        <w:t>8</w:t>
-      </w:r>
-      <w:r>
-        <w:t>.12.2021).</w:t>
+        <w:t xml:space="preserve"> (дата обращения: 28.12.2021).</w:t>
       </w:r>
     </w:p>
     <w:p/>
@@ -7159,6 +7085,351 @@
 </w:document>
 </file>
 
+<file path=word/comments.xml><?xml version="1.0" encoding="utf-8"?>
+<w:comments xmlns:wpc="http://schemas.microsoft.com/office/word/2010/wordprocessingCanvas" xmlns:cx="http://schemas.microsoft.com/office/drawing/2014/chartex" xmlns:cx1="http://schemas.microsoft.com/office/drawing/2015/9/8/chartex" xmlns:cx2="http://schemas.microsoft.com/office/drawing/2015/10/21/chartex" xmlns:cx3="http://schemas.microsoft.com/office/drawing/2016/5/9/chartex" xmlns:cx4="http://schemas.microsoft.com/office/drawing/2016/5/10/chartex" xmlns:cx5="http://schemas.microsoft.com/office/drawing/2016/5/11/chartex" xmlns:cx6="http://schemas.microsoft.com/office/drawing/2016/5/12/chartex" xmlns:cx7="http://schemas.microsoft.com/office/drawing/2016/5/13/chartex" xmlns:cx8="http://schemas.microsoft.com/office/drawing/2016/5/14/chartex" xmlns:mc="http://schemas.openxmlformats.org/markup-compatibility/2006" xmlns:aink="http://schemas.microsoft.com/office/drawing/2016/ink" xmlns:am3d="http://schemas.microsoft.com/office/drawing/2017/model3d" xmlns:o="urn:schemas-microsoft-com:office:office" xmlns:r="http://schemas.openxmlformats.org/officeDocument/2006/relationships" xmlns:m="http://schemas.openxmlformats.org/officeDocument/2006/math" xmlns:v="urn:schemas-microsoft-com:vml" xmlns:wp14="http://schemas.microsoft.com/office/word/2010/wordprocessingDrawing" xmlns:wp="http://schemas.openxmlformats.org/drawingml/2006/wordprocessingDrawing" xmlns:w10="urn:schemas-microsoft-com:office:word" xmlns:w="http://schemas.openxmlformats.org/wordprocessingml/2006/main" xmlns:w14="http://schemas.microsoft.com/office/word/2010/wordml" xmlns:w15="http://schemas.microsoft.com/office/word/2012/wordml" xmlns:w16cex="http://schemas.microsoft.com/office/word/2018/wordml/cex" xmlns:w16cid="http://schemas.microsoft.com/office/word/2016/wordml/cid" xmlns:w16="http://schemas.microsoft.com/office/word/2018/wordml" xmlns:w16sdtdh="http://schemas.microsoft.com/office/word/2020/wordml/sdtdatahash" xmlns:w16se="http://schemas.microsoft.com/office/word/2015/wordml/symex" xmlns:wpg="http://schemas.microsoft.com/office/word/2010/wordprocessingGroup" xmlns:wpi="http://schemas.microsoft.com/office/word/2010/wordprocessingInk" xmlns:wne="http://schemas.microsoft.com/office/word/2006/wordml" xmlns:wps="http://schemas.microsoft.com/office/word/2010/wordprocessingShape" mc:Ignorable="w14 w15 w16se w16cid w16 w16cex w16sdtdh wp14">
+  <w:comment w:id="7" w:author="AAK" w:date="2021-12-29T18:09:00Z" w:initials="A">
+    <w:p>
+      <w:pPr>
+        <w:pStyle w:val="CommentText"/>
+        <w:rPr>
+          <w:lang w:val="en-US"/>
+        </w:rPr>
+      </w:pPr>
+      <w:proofErr w:type="spellStart"/>
+      <w:r>
+        <w:rPr>
+          <w:lang w:val="en-US"/>
+        </w:rPr>
+        <w:t>MainForm</w:t>
+      </w:r>
+      <w:proofErr w:type="spellEnd"/>
+      <w:r>
+        <w:rPr>
+          <w:lang w:val="en-US"/>
+        </w:rPr>
+        <w:t xml:space="preserve"> – </w:t>
+      </w:r>
+      <w:r>
+        <w:rPr>
+          <w:rStyle w:val="CommentReference"/>
+        </w:rPr>
+        <w:annotationRef/>
+      </w:r>
+      <w:proofErr w:type="spellStart"/>
+      <w:r>
+        <w:rPr>
+          <w:lang w:val="en-US"/>
+        </w:rPr>
+        <w:t>Dictionari</w:t>
+      </w:r>
+      <w:proofErr w:type="spellEnd"/>
+      <w:r>
+        <w:rPr>
+          <w:lang w:val="en-US"/>
+        </w:rPr>
+        <w:t xml:space="preserve">, </w:t>
+      </w:r>
+      <w:r>
+        <w:t>связь</w:t>
+      </w:r>
+      <w:r>
+        <w:rPr>
+          <w:lang w:val="en-US"/>
+        </w:rPr>
+        <w:t xml:space="preserve"> </w:t>
+      </w:r>
+      <w:r>
+        <w:t>с</w:t>
+      </w:r>
+      <w:r>
+        <w:rPr>
+          <w:lang w:val="en-US"/>
+        </w:rPr>
+        <w:t xml:space="preserve"> </w:t>
+      </w:r>
+      <w:proofErr w:type="spellStart"/>
+      <w:r>
+        <w:rPr>
+          <w:lang w:val="en-US"/>
+        </w:rPr>
+        <w:t>ParameterName</w:t>
+      </w:r>
+      <w:proofErr w:type="spellEnd"/>
+    </w:p>
+    <w:p>
+      <w:pPr>
+        <w:pStyle w:val="CommentText"/>
+        <w:rPr>
+          <w:lang w:val="en-US"/>
+        </w:rPr>
+      </w:pPr>
+      <w:proofErr w:type="spellStart"/>
+      <w:r>
+        <w:rPr>
+          <w:lang w:val="en-US"/>
+        </w:rPr>
+        <w:t>BracketParameters</w:t>
+      </w:r>
+      <w:proofErr w:type="spellEnd"/>
+      <w:r>
+        <w:rPr>
+          <w:lang w:val="en-US"/>
+        </w:rPr>
+        <w:t xml:space="preserve">, </w:t>
+      </w:r>
+      <w:r>
+        <w:t xml:space="preserve">связь с </w:t>
+      </w:r>
+      <w:proofErr w:type="spellStart"/>
+      <w:r>
+        <w:rPr>
+          <w:lang w:val="en-US"/>
+        </w:rPr>
+        <w:t>ParameterName</w:t>
+      </w:r>
+      <w:proofErr w:type="spellEnd"/>
+    </w:p>
+  </w:comment>
+  <w:comment w:id="9" w:author="AAK" w:date="2021-12-29T18:08:00Z" w:initials="A">
+    <w:p>
+      <w:pPr>
+        <w:pStyle w:val="CommentText"/>
+      </w:pPr>
+      <w:r>
+        <w:rPr>
+          <w:rStyle w:val="CommentReference"/>
+        </w:rPr>
+        <w:annotationRef/>
+      </w:r>
+    </w:p>
+  </w:comment>
+  <w:comment w:id="10" w:author="AAK" w:date="2021-12-29T18:11:00Z" w:initials="A">
+    <w:p>
+      <w:pPr>
+        <w:pStyle w:val="CommentText"/>
+        <w:rPr>
+          <w:lang w:val="en-US"/>
+        </w:rPr>
+      </w:pPr>
+      <w:r>
+        <w:rPr>
+          <w:rStyle w:val="CommentReference"/>
+        </w:rPr>
+        <w:annotationRef/>
+      </w:r>
+      <w:proofErr w:type="spellStart"/>
+      <w:r>
+        <w:rPr>
+          <w:lang w:val="en-US"/>
+        </w:rPr>
+        <w:t>MainForm</w:t>
+      </w:r>
+      <w:proofErr w:type="spellEnd"/>
+      <w:r>
+        <w:rPr>
+          <w:lang w:val="en-US"/>
+        </w:rPr>
+        <w:t xml:space="preserve"> – </w:t>
+      </w:r>
+      <w:r>
+        <w:rPr>
+          <w:rStyle w:val="CommentReference"/>
+        </w:rPr>
+        <w:annotationRef/>
+      </w:r>
+      <w:proofErr w:type="spellStart"/>
+      <w:r>
+        <w:rPr>
+          <w:lang w:val="en-US"/>
+        </w:rPr>
+        <w:t>Dictionari</w:t>
+      </w:r>
+      <w:proofErr w:type="spellEnd"/>
+      <w:r>
+        <w:rPr>
+          <w:lang w:val="en-US"/>
+        </w:rPr>
+        <w:t xml:space="preserve">, </w:t>
+      </w:r>
+      <w:r>
+        <w:t>связь</w:t>
+      </w:r>
+      <w:r>
+        <w:rPr>
+          <w:lang w:val="en-US"/>
+        </w:rPr>
+        <w:t xml:space="preserve"> </w:t>
+      </w:r>
+      <w:r>
+        <w:t>с</w:t>
+      </w:r>
+      <w:r>
+        <w:rPr>
+          <w:lang w:val="en-US"/>
+        </w:rPr>
+        <w:t xml:space="preserve"> </w:t>
+      </w:r>
+      <w:proofErr w:type="spellStart"/>
+      <w:r>
+        <w:rPr>
+          <w:lang w:val="en-US"/>
+        </w:rPr>
+        <w:t>ParameterName</w:t>
+      </w:r>
+      <w:proofErr w:type="spellEnd"/>
+    </w:p>
+    <w:p>
+      <w:pPr>
+        <w:pStyle w:val="CommentText"/>
+        <w:rPr>
+          <w:lang w:val="en-US"/>
+        </w:rPr>
+      </w:pPr>
+      <w:proofErr w:type="spellStart"/>
+      <w:r>
+        <w:rPr>
+          <w:lang w:val="en-US"/>
+        </w:rPr>
+        <w:t>BracketParameters</w:t>
+      </w:r>
+      <w:proofErr w:type="spellEnd"/>
+      <w:r>
+        <w:rPr>
+          <w:lang w:val="en-US"/>
+        </w:rPr>
+        <w:t xml:space="preserve">, </w:t>
+      </w:r>
+      <w:r>
+        <w:t>связь</w:t>
+      </w:r>
+      <w:r>
+        <w:rPr>
+          <w:lang w:val="en-US"/>
+        </w:rPr>
+        <w:t xml:space="preserve"> </w:t>
+      </w:r>
+      <w:r>
+        <w:t>с</w:t>
+      </w:r>
+      <w:r>
+        <w:rPr>
+          <w:lang w:val="en-US"/>
+        </w:rPr>
+        <w:t xml:space="preserve"> </w:t>
+      </w:r>
+      <w:proofErr w:type="spellStart"/>
+      <w:r>
+        <w:rPr>
+          <w:lang w:val="en-US"/>
+        </w:rPr>
+        <w:t>ParameterName</w:t>
+      </w:r>
+      <w:proofErr w:type="spellEnd"/>
+    </w:p>
+    <w:p>
+      <w:pPr>
+        <w:pStyle w:val="CommentText"/>
+      </w:pPr>
+      <w:proofErr w:type="spellStart"/>
+      <w:r>
+        <w:rPr>
+          <w:lang w:val="en-US"/>
+        </w:rPr>
+        <w:t>BracketParameters</w:t>
+      </w:r>
+      <w:proofErr w:type="spellEnd"/>
+      <w:r>
+        <w:rPr>
+          <w:lang w:val="en-US"/>
+        </w:rPr>
+        <w:t xml:space="preserve"> – </w:t>
+      </w:r>
+      <w:r>
+        <w:t>не полный.</w:t>
+      </w:r>
+    </w:p>
+  </w:comment>
+  <w:comment w:id="11" w:author="AAK" w:date="2021-12-29T18:12:00Z" w:initials="A">
+    <w:p>
+      <w:pPr>
+        <w:pStyle w:val="CommentText"/>
+      </w:pPr>
+      <w:r>
+        <w:rPr>
+          <w:rStyle w:val="CommentReference"/>
+        </w:rPr>
+        <w:annotationRef/>
+      </w:r>
+    </w:p>
+  </w:comment>
+  <w:comment w:id="17" w:author="AAK" w:date="2021-12-29T18:13:00Z" w:initials="A">
+    <w:p>
+      <w:pPr>
+        <w:pStyle w:val="CommentText"/>
+      </w:pPr>
+      <w:r>
+        <w:rPr>
+          <w:rStyle w:val="CommentReference"/>
+        </w:rPr>
+        <w:annotationRef/>
+      </w:r>
+      <w:r>
+        <w:t>Подписи к осям.</w:t>
+      </w:r>
+    </w:p>
+  </w:comment>
+  <w:comment w:id="18" w:author="AAK" w:date="2021-12-29T18:13:00Z" w:initials="A">
+    <w:p>
+      <w:pPr>
+        <w:pStyle w:val="CommentText"/>
+      </w:pPr>
+      <w:r>
+        <w:rPr>
+          <w:rStyle w:val="CommentReference"/>
+        </w:rPr>
+        <w:annotationRef/>
+      </w:r>
+      <w:r>
+        <w:t>Подписи к осям.</w:t>
+      </w:r>
+    </w:p>
+  </w:comment>
+</w:comments>
+</file>
+
+<file path=word/commentsExtended.xml><?xml version="1.0" encoding="utf-8"?>
+<w15:commentsEx xmlns:wpc="http://schemas.microsoft.com/office/word/2010/wordprocessingCanvas" xmlns:cx="http://schemas.microsoft.com/office/drawing/2014/chartex" xmlns:cx1="http://schemas.microsoft.com/office/drawing/2015/9/8/chartex" xmlns:cx2="http://schemas.microsoft.com/office/drawing/2015/10/21/chartex" xmlns:cx3="http://schemas.microsoft.com/office/drawing/2016/5/9/chartex" xmlns:cx4="http://schemas.microsoft.com/office/drawing/2016/5/10/chartex" xmlns:cx5="http://schemas.microsoft.com/office/drawing/2016/5/11/chartex" xmlns:cx6="http://schemas.microsoft.com/office/drawing/2016/5/12/chartex" xmlns:cx7="http://schemas.microsoft.com/office/drawing/2016/5/13/chartex" xmlns:cx8="http://schemas.microsoft.com/office/drawing/2016/5/14/chartex" xmlns:mc="http://schemas.openxmlformats.org/markup-compatibility/2006" xmlns:aink="http://schemas.microsoft.com/office/drawing/2016/ink" xmlns:am3d="http://schemas.microsoft.com/office/drawing/2017/model3d" xmlns:o="urn:schemas-microsoft-com:office:office" xmlns:r="http://schemas.openxmlformats.org/officeDocument/2006/relationships" xmlns:m="http://schemas.openxmlformats.org/officeDocument/2006/math" xmlns:v="urn:schemas-microsoft-com:vml" xmlns:wp14="http://schemas.microsoft.com/office/word/2010/wordprocessingDrawing" xmlns:wp="http://schemas.openxmlformats.org/drawingml/2006/wordprocessingDrawing" xmlns:w10="urn:schemas-microsoft-com:office:word" xmlns:w="http://schemas.openxmlformats.org/wordprocessingml/2006/main" xmlns:w14="http://schemas.microsoft.com/office/word/2010/wordml" xmlns:w15="http://schemas.microsoft.com/office/word/2012/wordml" xmlns:w16cex="http://schemas.microsoft.com/office/word/2018/wordml/cex" xmlns:w16cid="http://schemas.microsoft.com/office/word/2016/wordml/cid" xmlns:w16="http://schemas.microsoft.com/office/word/2018/wordml" xmlns:w16sdtdh="http://schemas.microsoft.com/office/word/2020/wordml/sdtdatahash" xmlns:w16se="http://schemas.microsoft.com/office/word/2015/wordml/symex" xmlns:wpg="http://schemas.microsoft.com/office/word/2010/wordprocessingGroup" xmlns:wpi="http://schemas.microsoft.com/office/word/2010/wordprocessingInk" xmlns:wne="http://schemas.microsoft.com/office/word/2006/wordml" xmlns:wps="http://schemas.microsoft.com/office/word/2010/wordprocessingShape" mc:Ignorable="w14 w15 w16se w16cid w16 w16cex w16sdtdh wp14">
+  <w15:commentEx w15:paraId="20A89603" w15:done="0"/>
+  <w15:commentEx w15:paraId="12408DCE" w15:done="0"/>
+  <w15:commentEx w15:paraId="6160459E" w15:done="0"/>
+  <w15:commentEx w15:paraId="14C249DF" w15:done="0"/>
+  <w15:commentEx w15:paraId="13546BF7" w15:done="0"/>
+  <w15:commentEx w15:paraId="2892A4BF" w15:done="0"/>
+</w15:commentsEx>
+</file>
+
+<file path=word/commentsExtensible.xml><?xml version="1.0" encoding="utf-8"?>
+<w16cex:commentsExtensible xmlns:wpc="http://schemas.microsoft.com/office/word/2010/wordprocessingCanvas" xmlns:cx="http://schemas.microsoft.com/office/drawing/2014/chartex" xmlns:cx1="http://schemas.microsoft.com/office/drawing/2015/9/8/chartex" xmlns:cx2="http://schemas.microsoft.com/office/drawing/2015/10/21/chartex" xmlns:cx3="http://schemas.microsoft.com/office/drawing/2016/5/9/chartex" xmlns:cx4="http://schemas.microsoft.com/office/drawing/2016/5/10/chartex" xmlns:cx5="http://schemas.microsoft.com/office/drawing/2016/5/11/chartex" xmlns:cx6="http://schemas.microsoft.com/office/drawing/2016/5/12/chartex" xmlns:cx7="http://schemas.microsoft.com/office/drawing/2016/5/13/chartex" xmlns:cx8="http://schemas.microsoft.com/office/drawing/2016/5/14/chartex" xmlns:mc="http://schemas.openxmlformats.org/markup-compatibility/2006" xmlns:aink="http://schemas.microsoft.com/office/drawing/2016/ink" xmlns:am3d="http://schemas.microsoft.com/office/drawing/2017/model3d" xmlns:o="urn:schemas-microsoft-com:office:office" xmlns:r="http://schemas.openxmlformats.org/officeDocument/2006/relationships" xmlns:m="http://schemas.openxmlformats.org/officeDocument/2006/math" xmlns:v="urn:schemas-microsoft-com:vml" xmlns:wp14="http://schemas.microsoft.com/office/word/2010/wordprocessingDrawing" xmlns:wp="http://schemas.openxmlformats.org/drawingml/2006/wordprocessingDrawing" xmlns:w10="urn:schemas-microsoft-com:office:word" xmlns:w="http://schemas.openxmlformats.org/wordprocessingml/2006/main" xmlns:w14="http://schemas.microsoft.com/office/word/2010/wordml" xmlns:w15="http://schemas.microsoft.com/office/word/2012/wordml" xmlns:w16cex="http://schemas.microsoft.com/office/word/2018/wordml/cex" xmlns:w16cid="http://schemas.microsoft.com/office/word/2016/wordml/cid" xmlns:w16="http://schemas.microsoft.com/office/word/2018/wordml" xmlns:w16sdtdh="http://schemas.microsoft.com/office/word/2020/wordml/sdtdatahash" xmlns:w16se="http://schemas.microsoft.com/office/word/2015/wordml/symex" xmlns:wpg="http://schemas.microsoft.com/office/word/2010/wordprocessingGroup" xmlns:wpi="http://schemas.microsoft.com/office/word/2010/wordprocessingInk" xmlns:wne="http://schemas.microsoft.com/office/word/2006/wordml" xmlns:wps="http://schemas.microsoft.com/office/word/2010/wordprocessingShape" mc:Ignorable="w14 w15 w16se w16cid w16 w16cex w16sdtdh wp14">
+  <w16cex:commentExtensible w16cex:durableId="257722E1" w16cex:dateUtc="2021-12-29T11:09:00Z"/>
+  <w16cex:commentExtensible w16cex:durableId="2577228D" w16cex:dateUtc="2021-12-29T11:08:00Z"/>
+  <w16cex:commentExtensible w16cex:durableId="2577233E" w16cex:dateUtc="2021-12-29T11:11:00Z"/>
+  <w16cex:commentExtensible w16cex:durableId="25772397" w16cex:dateUtc="2021-12-29T11:12:00Z"/>
+  <w16cex:commentExtensible w16cex:durableId="257723D5" w16cex:dateUtc="2021-12-29T11:13:00Z"/>
+  <w16cex:commentExtensible w16cex:durableId="257723E1" w16cex:dateUtc="2021-12-29T11:13:00Z"/>
+</w16cex:commentsExtensible>
+</file>
+
+<file path=word/commentsIds.xml><?xml version="1.0" encoding="utf-8"?>
+<w16cid:commentsIds xmlns:wpc="http://schemas.microsoft.com/office/word/2010/wordprocessingCanvas" xmlns:cx="http://schemas.microsoft.com/office/drawing/2014/chartex" xmlns:cx1="http://schemas.microsoft.com/office/drawing/2015/9/8/chartex" xmlns:cx2="http://schemas.microsoft.com/office/drawing/2015/10/21/chartex" xmlns:cx3="http://schemas.microsoft.com/office/drawing/2016/5/9/chartex" xmlns:cx4="http://schemas.microsoft.com/office/drawing/2016/5/10/chartex" xmlns:cx5="http://schemas.microsoft.com/office/drawing/2016/5/11/chartex" xmlns:cx6="http://schemas.microsoft.com/office/drawing/2016/5/12/chartex" xmlns:cx7="http://schemas.microsoft.com/office/drawing/2016/5/13/chartex" xmlns:cx8="http://schemas.microsoft.com/office/drawing/2016/5/14/chartex" xmlns:mc="http://schemas.openxmlformats.org/markup-compatibility/2006" xmlns:aink="http://schemas.microsoft.com/office/drawing/2016/ink" xmlns:am3d="http://schemas.microsoft.com/office/drawing/2017/model3d" xmlns:o="urn:schemas-microsoft-com:office:office" xmlns:r="http://schemas.openxmlformats.org/officeDocument/2006/relationships" xmlns:m="http://schemas.openxmlformats.org/officeDocument/2006/math" xmlns:v="urn:schemas-microsoft-com:vml" xmlns:wp14="http://schemas.microsoft.com/office/word/2010/wordprocessingDrawing" xmlns:wp="http://schemas.openxmlformats.org/drawingml/2006/wordprocessingDrawing" xmlns:w10="urn:schemas-microsoft-com:office:word" xmlns:w="http://schemas.openxmlformats.org/wordprocessingml/2006/main" xmlns:w14="http://schemas.microsoft.com/office/word/2010/wordml" xmlns:w15="http://schemas.microsoft.com/office/word/2012/wordml" xmlns:w16cex="http://schemas.microsoft.com/office/word/2018/wordml/cex" xmlns:w16cid="http://schemas.microsoft.com/office/word/2016/wordml/cid" xmlns:w16="http://schemas.microsoft.com/office/word/2018/wordml" xmlns:w16sdtdh="http://schemas.microsoft.com/office/word/2020/wordml/sdtdatahash" xmlns:w16se="http://schemas.microsoft.com/office/word/2015/wordml/symex" xmlns:wpg="http://schemas.microsoft.com/office/word/2010/wordprocessingGroup" xmlns:wpi="http://schemas.microsoft.com/office/word/2010/wordprocessingInk" xmlns:wne="http://schemas.microsoft.com/office/word/2006/wordml" xmlns:wps="http://schemas.microsoft.com/office/word/2010/wordprocessingShape" mc:Ignorable="w14 w15 w16se w16cid w16 w16cex w16sdtdh wp14">
+  <w16cid:commentId w16cid:paraId="20A89603" w16cid:durableId="257722E1"/>
+  <w16cid:commentId w16cid:paraId="12408DCE" w16cid:durableId="2577228D"/>
+  <w16cid:commentId w16cid:paraId="6160459E" w16cid:durableId="2577233E"/>
+  <w16cid:commentId w16cid:paraId="14C249DF" w16cid:durableId="25772397"/>
+  <w16cid:commentId w16cid:paraId="13546BF7" w16cid:durableId="257723D5"/>
+  <w16cid:commentId w16cid:paraId="2892A4BF" w16cid:durableId="257723E1"/>
+</w16cid:commentsIds>
+</file>
+
 <file path=word/endnotes.xml><?xml version="1.0" encoding="utf-8"?>
 <w:endnotes xmlns:wpc="http://schemas.microsoft.com/office/word/2010/wordprocessingCanvas" xmlns:cx="http://schemas.microsoft.com/office/drawing/2014/chartex" xmlns:cx1="http://schemas.microsoft.com/office/drawing/2015/9/8/chartex" xmlns:cx2="http://schemas.microsoft.com/office/drawing/2015/10/21/chartex" xmlns:cx3="http://schemas.microsoft.com/office/drawing/2016/5/9/chartex" xmlns:cx4="http://schemas.microsoft.com/office/drawing/2016/5/10/chartex" xmlns:cx5="http://schemas.microsoft.com/office/drawing/2016/5/11/chartex" xmlns:cx6="http://schemas.microsoft.com/office/drawing/2016/5/12/chartex" xmlns:cx7="http://schemas.microsoft.com/office/drawing/2016/5/13/chartex" xmlns:cx8="http://schemas.microsoft.com/office/drawing/2016/5/14/chartex" xmlns:mc="http://schemas.openxmlformats.org/markup-compatibility/2006" xmlns:aink="http://schemas.microsoft.com/office/drawing/2016/ink" xmlns:am3d="http://schemas.microsoft.com/office/drawing/2017/model3d" xmlns:o="urn:schemas-microsoft-com:office:office" xmlns:r="http://schemas.openxmlformats.org/officeDocument/2006/relationships" xmlns:m="http://schemas.openxmlformats.org/officeDocument/2006/math" xmlns:v="urn:schemas-microsoft-com:vml" xmlns:wp14="http://schemas.microsoft.com/office/word/2010/wordprocessingDrawing" xmlns:wp="http://schemas.openxmlformats.org/drawingml/2006/wordprocessingDrawing" xmlns:w10="urn:schemas-microsoft-com:office:word" xmlns:w="http://schemas.openxmlformats.org/wordprocessingml/2006/main" xmlns:w14="http://schemas.microsoft.com/office/word/2010/wordml" xmlns:w15="http://schemas.microsoft.com/office/word/2012/wordml" xmlns:w16cex="http://schemas.microsoft.com/office/word/2018/wordml/cex" xmlns:w16cid="http://schemas.microsoft.com/office/word/2016/wordml/cid" xmlns:w16="http://schemas.microsoft.com/office/word/2018/wordml" xmlns:w16sdtdh="http://schemas.microsoft.com/office/word/2020/wordml/sdtdatahash" xmlns:w16se="http://schemas.microsoft.com/office/word/2015/wordml/symex" xmlns:wpg="http://schemas.microsoft.com/office/word/2010/wordprocessingGroup" xmlns:wpi="http://schemas.microsoft.com/office/word/2010/wordprocessingInk" xmlns:wne="http://schemas.microsoft.com/office/word/2006/wordml" xmlns:wps="http://schemas.microsoft.com/office/word/2010/wordprocessingShape" mc:Ignorable="w14 w15 w16se w16cid w16 w16cex w16sdtdh wp14">
   <w:endnote w:type="separator" w:id="-1">
@@ -7182,7 +7453,7 @@
 <w:ftr xmlns:wpc="http://schemas.microsoft.com/office/word/2010/wordprocessingCanvas" xmlns:cx="http://schemas.microsoft.com/office/drawing/2014/chartex" xmlns:cx1="http://schemas.microsoft.com/office/drawing/2015/9/8/chartex" xmlns:cx2="http://schemas.microsoft.com/office/drawing/2015/10/21/chartex" xmlns:cx3="http://schemas.microsoft.com/office/drawing/2016/5/9/chartex" xmlns:cx4="http://schemas.microsoft.com/office/drawing/2016/5/10/chartex" xmlns:cx5="http://schemas.microsoft.com/office/drawing/2016/5/11/chartex" xmlns:cx6="http://schemas.microsoft.com/office/drawing/2016/5/12/chartex" xmlns:cx7="http://schemas.microsoft.com/office/drawing/2016/5/13/chartex" xmlns:cx8="http://schemas.microsoft.com/office/drawing/2016/5/14/chartex" xmlns:mc="http://schemas.openxmlformats.org/markup-compatibility/2006" xmlns:aink="http://schemas.microsoft.com/office/drawing/2016/ink" xmlns:am3d="http://schemas.microsoft.com/office/drawing/2017/model3d" xmlns:o="urn:schemas-microsoft-com:office:office" xmlns:r="http://schemas.openxmlformats.org/officeDocument/2006/relationships" xmlns:m="http://schemas.openxmlformats.org/officeDocument/2006/math" xmlns:v="urn:schemas-microsoft-com:vml" xmlns:wp14="http://schemas.microsoft.com/office/word/2010/wordprocessingDrawing" xmlns:wp="http://schemas.openxmlformats.org/drawingml/2006/wordprocessingDrawing" xmlns:w10="urn:schemas-microsoft-com:office:word" xmlns:w="http://schemas.openxmlformats.org/wordprocessingml/2006/main" xmlns:w14="http://schemas.microsoft.com/office/word/2010/wordml" xmlns:w15="http://schemas.microsoft.com/office/word/2012/wordml" xmlns:w16cex="http://schemas.microsoft.com/office/word/2018/wordml/cex" xmlns:w16cid="http://schemas.microsoft.com/office/word/2016/wordml/cid" xmlns:w16="http://schemas.microsoft.com/office/word/2018/wordml" xmlns:w16sdtdh="http://schemas.microsoft.com/office/word/2020/wordml/sdtdatahash" xmlns:w16se="http://schemas.microsoft.com/office/word/2015/wordml/symex" xmlns:wpg="http://schemas.microsoft.com/office/word/2010/wordprocessingGroup" xmlns:wpi="http://schemas.microsoft.com/office/word/2010/wordprocessingInk" xmlns:wne="http://schemas.microsoft.com/office/word/2006/wordml" xmlns:wps="http://schemas.microsoft.com/office/word/2010/wordprocessingShape" mc:Ignorable="w14 w15 w16se w16cid w16 w16cex w16sdtdh wp14">
   <w:p>
     <w:pPr>
-      <w:pStyle w:val="a9"/>
+      <w:pStyle w:val="Footer"/>
       <w:jc w:val="center"/>
     </w:pPr>
     <w:r>
@@ -7722,6 +7993,14 @@
     </w:lvlOverride>
   </w:num>
 </w:numbering>
+</file>
+
+<file path=word/people.xml><?xml version="1.0" encoding="utf-8"?>
+<w15:people xmlns:wpc="http://schemas.microsoft.com/office/word/2010/wordprocessingCanvas" xmlns:cx="http://schemas.microsoft.com/office/drawing/2014/chartex" xmlns:cx1="http://schemas.microsoft.com/office/drawing/2015/9/8/chartex" xmlns:cx2="http://schemas.microsoft.com/office/drawing/2015/10/21/chartex" xmlns:cx3="http://schemas.microsoft.com/office/drawing/2016/5/9/chartex" xmlns:cx4="http://schemas.microsoft.com/office/drawing/2016/5/10/chartex" xmlns:cx5="http://schemas.microsoft.com/office/drawing/2016/5/11/chartex" xmlns:cx6="http://schemas.microsoft.com/office/drawing/2016/5/12/chartex" xmlns:cx7="http://schemas.microsoft.com/office/drawing/2016/5/13/chartex" xmlns:cx8="http://schemas.microsoft.com/office/drawing/2016/5/14/chartex" xmlns:mc="http://schemas.openxmlformats.org/markup-compatibility/2006" xmlns:aink="http://schemas.microsoft.com/office/drawing/2016/ink" xmlns:am3d="http://schemas.microsoft.com/office/drawing/2017/model3d" xmlns:o="urn:schemas-microsoft-com:office:office" xmlns:r="http://schemas.openxmlformats.org/officeDocument/2006/relationships" xmlns:m="http://schemas.openxmlformats.org/officeDocument/2006/math" xmlns:v="urn:schemas-microsoft-com:vml" xmlns:wp14="http://schemas.microsoft.com/office/word/2010/wordprocessingDrawing" xmlns:wp="http://schemas.openxmlformats.org/drawingml/2006/wordprocessingDrawing" xmlns:w10="urn:schemas-microsoft-com:office:word" xmlns:w="http://schemas.openxmlformats.org/wordprocessingml/2006/main" xmlns:w14="http://schemas.microsoft.com/office/word/2010/wordml" xmlns:w15="http://schemas.microsoft.com/office/word/2012/wordml" xmlns:w16cex="http://schemas.microsoft.com/office/word/2018/wordml/cex" xmlns:w16cid="http://schemas.microsoft.com/office/word/2016/wordml/cid" xmlns:w16="http://schemas.microsoft.com/office/word/2018/wordml" xmlns:w16sdtdh="http://schemas.microsoft.com/office/word/2020/wordml/sdtdatahash" xmlns:w16se="http://schemas.microsoft.com/office/word/2015/wordml/symex" xmlns:wpg="http://schemas.microsoft.com/office/word/2010/wordprocessingGroup" xmlns:wpi="http://schemas.microsoft.com/office/word/2010/wordprocessingInk" xmlns:wne="http://schemas.microsoft.com/office/word/2006/wordml" xmlns:wps="http://schemas.microsoft.com/office/word/2010/wordprocessingShape" mc:Ignorable="w14 w15 w16se w16cid w16 w16cex w16sdtdh wp14">
+  <w15:person w15:author="AAK">
+    <w15:presenceInfo w15:providerId="AD" w15:userId="S-1-5-21-2301979571-1751391163-971761870-1106"/>
+  </w15:person>
+</w15:people>
 </file>
 
 <file path=word/styles.xml><?xml version="1.0" encoding="utf-8"?>
@@ -8119,7 +8398,7 @@
     <w:lsdException w:name="Unresolved Mention" w:semiHidden="1" w:unhideWhenUsed="1"/>
     <w:lsdException w:name="Smart Link" w:semiHidden="1" w:unhideWhenUsed="1"/>
   </w:latentStyles>
-  <w:style w:type="paragraph" w:default="1" w:styleId="a">
+  <w:style w:type="paragraph" w:default="1" w:styleId="Normal">
     <w:name w:val="Normal"/>
     <w:qFormat/>
     <w:rsid w:val="00511F23"/>
@@ -8134,11 +8413,11 @@
       <w:sz w:val="28"/>
     </w:rPr>
   </w:style>
-  <w:style w:type="paragraph" w:styleId="1">
+  <w:style w:type="paragraph" w:styleId="Heading1">
     <w:name w:val="heading 1"/>
-    <w:basedOn w:val="a"/>
-    <w:next w:val="a"/>
-    <w:link w:val="10"/>
+    <w:basedOn w:val="Normal"/>
+    <w:next w:val="Normal"/>
+    <w:link w:val="Heading1Char"/>
     <w:uiPriority w:val="9"/>
     <w:qFormat/>
     <w:rsid w:val="009A1E44"/>
@@ -8155,11 +8434,11 @@
       <w:szCs w:val="32"/>
     </w:rPr>
   </w:style>
-  <w:style w:type="paragraph" w:styleId="2">
+  <w:style w:type="paragraph" w:styleId="Heading2">
     <w:name w:val="heading 2"/>
-    <w:basedOn w:val="a"/>
-    <w:next w:val="a"/>
-    <w:link w:val="20"/>
+    <w:basedOn w:val="Normal"/>
+    <w:next w:val="Normal"/>
+    <w:link w:val="Heading2Char"/>
     <w:uiPriority w:val="9"/>
     <w:unhideWhenUsed/>
     <w:qFormat/>
@@ -8178,12 +8457,13 @@
       <w:szCs w:val="26"/>
     </w:rPr>
   </w:style>
-  <w:style w:type="character" w:default="1" w:styleId="a0">
+  <w:style w:type="character" w:default="1" w:styleId="DefaultParagraphFont">
     <w:name w:val="Default Paragraph Font"/>
     <w:uiPriority w:val="1"/>
+    <w:semiHidden/>
     <w:unhideWhenUsed/>
   </w:style>
-  <w:style w:type="table" w:default="1" w:styleId="a1">
+  <w:style w:type="table" w:default="1" w:styleId="TableNormal">
     <w:name w:val="Normal Table"/>
     <w:uiPriority w:val="99"/>
     <w:semiHidden/>
@@ -8198,17 +8478,17 @@
       </w:tblCellMar>
     </w:tblPr>
   </w:style>
-  <w:style w:type="numbering" w:default="1" w:styleId="a2">
+  <w:style w:type="numbering" w:default="1" w:styleId="NoList">
     <w:name w:val="No List"/>
     <w:uiPriority w:val="99"/>
     <w:semiHidden/>
     <w:unhideWhenUsed/>
   </w:style>
-  <w:style w:type="paragraph" w:styleId="a3">
+  <w:style w:type="paragraph" w:styleId="Title">
     <w:name w:val="Title"/>
-    <w:basedOn w:val="a"/>
-    <w:next w:val="a"/>
-    <w:link w:val="a4"/>
+    <w:basedOn w:val="Normal"/>
+    <w:next w:val="Normal"/>
+    <w:link w:val="TitleChar"/>
     <w:uiPriority w:val="10"/>
     <w:qFormat/>
     <w:rsid w:val="00797130"/>
@@ -8224,10 +8504,10 @@
       <w:szCs w:val="56"/>
     </w:rPr>
   </w:style>
-  <w:style w:type="character" w:customStyle="1" w:styleId="a4">
-    <w:name w:val="Заголовок Знак"/>
-    <w:basedOn w:val="a0"/>
-    <w:link w:val="a3"/>
+  <w:style w:type="character" w:customStyle="1" w:styleId="TitleChar">
+    <w:name w:val="Title Char"/>
+    <w:basedOn w:val="DefaultParagraphFont"/>
+    <w:link w:val="Title"/>
     <w:uiPriority w:val="10"/>
     <w:rsid w:val="00797130"/>
     <w:rPr>
@@ -8239,10 +8519,10 @@
       <w:szCs w:val="56"/>
     </w:rPr>
   </w:style>
-  <w:style w:type="character" w:customStyle="1" w:styleId="10">
-    <w:name w:val="Заголовок 1 Знак"/>
-    <w:basedOn w:val="a0"/>
-    <w:link w:val="1"/>
+  <w:style w:type="character" w:customStyle="1" w:styleId="Heading1Char">
+    <w:name w:val="Heading 1 Char"/>
+    <w:basedOn w:val="DefaultParagraphFont"/>
+    <w:link w:val="Heading1"/>
     <w:uiPriority w:val="9"/>
     <w:rsid w:val="009A1E44"/>
     <w:rPr>
@@ -8252,10 +8532,10 @@
       <w:szCs w:val="32"/>
     </w:rPr>
   </w:style>
-  <w:style w:type="character" w:customStyle="1" w:styleId="20">
-    <w:name w:val="Заголовок 2 Знак"/>
-    <w:basedOn w:val="a0"/>
-    <w:link w:val="2"/>
+  <w:style w:type="character" w:customStyle="1" w:styleId="Heading2Char">
+    <w:name w:val="Heading 2 Char"/>
+    <w:basedOn w:val="DefaultParagraphFont"/>
+    <w:link w:val="Heading2"/>
     <w:uiPriority w:val="9"/>
     <w:rsid w:val="00823D18"/>
     <w:rPr>
@@ -8266,7 +8546,7 @@
       <w:szCs w:val="26"/>
     </w:rPr>
   </w:style>
-  <w:style w:type="paragraph" w:styleId="a5">
+  <w:style w:type="paragraph" w:styleId="NoSpacing">
     <w:name w:val="No Spacing"/>
     <w:uiPriority w:val="1"/>
     <w:qFormat/>
@@ -8281,9 +8561,9 @@
       <w:sz w:val="28"/>
     </w:rPr>
   </w:style>
-  <w:style w:type="paragraph" w:styleId="a6">
+  <w:style w:type="paragraph" w:styleId="NormalWeb">
     <w:name w:val="Normal (Web)"/>
-    <w:basedOn w:val="a"/>
+    <w:basedOn w:val="Normal"/>
     <w:uiPriority w:val="99"/>
     <w:unhideWhenUsed/>
     <w:rsid w:val="00CA3DC5"/>
@@ -8299,10 +8579,10 @@
       <w:lang w:val="en-US"/>
     </w:rPr>
   </w:style>
-  <w:style w:type="paragraph" w:styleId="a7">
+  <w:style w:type="paragraph" w:styleId="Header">
     <w:name w:val="header"/>
-    <w:basedOn w:val="a"/>
-    <w:link w:val="a8"/>
+    <w:basedOn w:val="Normal"/>
+    <w:link w:val="HeaderChar"/>
     <w:uiPriority w:val="99"/>
     <w:unhideWhenUsed/>
     <w:rsid w:val="00CA3DC5"/>
@@ -8313,10 +8593,10 @@
       </w:tabs>
     </w:pPr>
   </w:style>
-  <w:style w:type="character" w:customStyle="1" w:styleId="a8">
-    <w:name w:val="Верхний колонтитул Знак"/>
-    <w:basedOn w:val="a0"/>
-    <w:link w:val="a7"/>
+  <w:style w:type="character" w:customStyle="1" w:styleId="HeaderChar">
+    <w:name w:val="Header Char"/>
+    <w:basedOn w:val="DefaultParagraphFont"/>
+    <w:link w:val="Header"/>
     <w:uiPriority w:val="99"/>
     <w:rsid w:val="00CA3DC5"/>
     <w:rPr>
@@ -8324,10 +8604,10 @@
       <w:sz w:val="28"/>
     </w:rPr>
   </w:style>
-  <w:style w:type="paragraph" w:styleId="a9">
+  <w:style w:type="paragraph" w:styleId="Footer">
     <w:name w:val="footer"/>
-    <w:basedOn w:val="a"/>
-    <w:link w:val="aa"/>
+    <w:basedOn w:val="Normal"/>
+    <w:link w:val="FooterChar"/>
     <w:uiPriority w:val="99"/>
     <w:unhideWhenUsed/>
     <w:rsid w:val="00CA3DC5"/>
@@ -8338,10 +8618,10 @@
       </w:tabs>
     </w:pPr>
   </w:style>
-  <w:style w:type="character" w:customStyle="1" w:styleId="aa">
-    <w:name w:val="Нижний колонтитул Знак"/>
-    <w:basedOn w:val="a0"/>
-    <w:link w:val="a9"/>
+  <w:style w:type="character" w:customStyle="1" w:styleId="FooterChar">
+    <w:name w:val="Footer Char"/>
+    <w:basedOn w:val="DefaultParagraphFont"/>
+    <w:link w:val="Footer"/>
     <w:uiPriority w:val="99"/>
     <w:rsid w:val="00CA3DC5"/>
     <w:rPr>
@@ -8349,10 +8629,10 @@
       <w:sz w:val="28"/>
     </w:rPr>
   </w:style>
-  <w:style w:type="paragraph" w:styleId="ab">
+  <w:style w:type="paragraph" w:styleId="BodyText">
     <w:name w:val="Body Text"/>
-    <w:basedOn w:val="a"/>
-    <w:link w:val="ac"/>
+    <w:basedOn w:val="Normal"/>
+    <w:link w:val="BodyTextChar"/>
     <w:uiPriority w:val="1"/>
     <w:qFormat/>
     <w:rsid w:val="00CA3DC5"/>
@@ -8360,10 +8640,10 @@
       <w:szCs w:val="28"/>
     </w:rPr>
   </w:style>
-  <w:style w:type="character" w:customStyle="1" w:styleId="ac">
-    <w:name w:val="Основной текст Знак"/>
-    <w:basedOn w:val="a0"/>
-    <w:link w:val="ab"/>
+  <w:style w:type="character" w:customStyle="1" w:styleId="BodyTextChar">
+    <w:name w:val="Body Text Char"/>
+    <w:basedOn w:val="DefaultParagraphFont"/>
+    <w:link w:val="BodyText"/>
     <w:uiPriority w:val="1"/>
     <w:rsid w:val="00CA3DC5"/>
     <w:rPr>
@@ -8372,9 +8652,9 @@
       <w:szCs w:val="28"/>
     </w:rPr>
   </w:style>
-  <w:style w:type="table" w:styleId="ad">
+  <w:style w:type="table" w:styleId="TableGrid">
     <w:name w:val="Table Grid"/>
-    <w:basedOn w:val="a1"/>
+    <w:basedOn w:val="TableNormal"/>
     <w:uiPriority w:val="59"/>
     <w:rsid w:val="00CA3DC5"/>
     <w:pPr>
@@ -8391,10 +8671,10 @@
       </w:tblBorders>
     </w:tblPr>
   </w:style>
-  <w:style w:type="paragraph" w:styleId="ae">
+  <w:style w:type="paragraph" w:styleId="Caption">
     <w:name w:val="caption"/>
-    <w:basedOn w:val="a"/>
-    <w:next w:val="a"/>
+    <w:basedOn w:val="Normal"/>
+    <w:next w:val="Normal"/>
     <w:uiPriority w:val="35"/>
     <w:unhideWhenUsed/>
     <w:qFormat/>
@@ -8412,7 +8692,7 @@
       <w:szCs w:val="18"/>
     </w:rPr>
   </w:style>
-  <w:style w:type="paragraph" w:customStyle="1" w:styleId="11">
+  <w:style w:type="paragraph" w:customStyle="1" w:styleId="1">
     <w:name w:val="Обычный1"/>
     <w:uiPriority w:val="99"/>
     <w:rsid w:val="009B15AA"/>
@@ -8433,9 +8713,9 @@
       <w:lang w:eastAsia="ru-RU"/>
     </w:rPr>
   </w:style>
-  <w:style w:type="paragraph" w:styleId="af">
+  <w:style w:type="paragraph" w:styleId="ListParagraph">
     <w:name w:val="List Paragraph"/>
-    <w:basedOn w:val="a"/>
+    <w:basedOn w:val="Normal"/>
     <w:uiPriority w:val="1"/>
     <w:qFormat/>
     <w:rsid w:val="009B15AA"/>
@@ -8444,9 +8724,9 @@
       <w:contextualSpacing/>
     </w:pPr>
   </w:style>
-  <w:style w:type="character" w:styleId="af0">
+  <w:style w:type="character" w:styleId="Hyperlink">
     <w:name w:val="Hyperlink"/>
-    <w:basedOn w:val="a0"/>
+    <w:basedOn w:val="DefaultParagraphFont"/>
     <w:uiPriority w:val="99"/>
     <w:unhideWhenUsed/>
     <w:rsid w:val="009B15AA"/>
@@ -8455,9 +8735,9 @@
       <w:u w:val="single"/>
     </w:rPr>
   </w:style>
-  <w:style w:type="character" w:styleId="af1">
+  <w:style w:type="character" w:styleId="CommentReference">
     <w:name w:val="annotation reference"/>
-    <w:basedOn w:val="a0"/>
+    <w:basedOn w:val="DefaultParagraphFont"/>
     <w:uiPriority w:val="99"/>
     <w:semiHidden/>
     <w:unhideWhenUsed/>
@@ -8467,10 +8747,10 @@
       <w:szCs w:val="16"/>
     </w:rPr>
   </w:style>
-  <w:style w:type="paragraph" w:styleId="af2">
+  <w:style w:type="paragraph" w:styleId="CommentText">
     <w:name w:val="annotation text"/>
-    <w:basedOn w:val="a"/>
-    <w:link w:val="af3"/>
+    <w:basedOn w:val="Normal"/>
+    <w:link w:val="CommentTextChar"/>
     <w:uiPriority w:val="99"/>
     <w:semiHidden/>
     <w:unhideWhenUsed/>
@@ -8480,10 +8760,10 @@
       <w:szCs w:val="20"/>
     </w:rPr>
   </w:style>
-  <w:style w:type="character" w:customStyle="1" w:styleId="af3">
-    <w:name w:val="Текст примечания Знак"/>
-    <w:basedOn w:val="a0"/>
-    <w:link w:val="af2"/>
+  <w:style w:type="character" w:customStyle="1" w:styleId="CommentTextChar">
+    <w:name w:val="Comment Text Char"/>
+    <w:basedOn w:val="DefaultParagraphFont"/>
+    <w:link w:val="CommentText"/>
     <w:uiPriority w:val="99"/>
     <w:semiHidden/>
     <w:rsid w:val="00BC6C7D"/>
@@ -8493,11 +8773,11 @@
       <w:szCs w:val="20"/>
     </w:rPr>
   </w:style>
-  <w:style w:type="paragraph" w:styleId="af4">
+  <w:style w:type="paragraph" w:styleId="CommentSubject">
     <w:name w:val="annotation subject"/>
-    <w:basedOn w:val="af2"/>
-    <w:next w:val="af2"/>
-    <w:link w:val="af5"/>
+    <w:basedOn w:val="CommentText"/>
+    <w:next w:val="CommentText"/>
+    <w:link w:val="CommentSubjectChar"/>
     <w:uiPriority w:val="99"/>
     <w:semiHidden/>
     <w:unhideWhenUsed/>
@@ -8507,10 +8787,10 @@
       <w:bCs/>
     </w:rPr>
   </w:style>
-  <w:style w:type="character" w:customStyle="1" w:styleId="af5">
-    <w:name w:val="Тема примечания Знак"/>
-    <w:basedOn w:val="af3"/>
-    <w:link w:val="af4"/>
+  <w:style w:type="character" w:customStyle="1" w:styleId="CommentSubjectChar">
+    <w:name w:val="Comment Subject Char"/>
+    <w:basedOn w:val="CommentTextChar"/>
+    <w:link w:val="CommentSubject"/>
     <w:uiPriority w:val="99"/>
     <w:semiHidden/>
     <w:rsid w:val="00BC6C7D"/>
@@ -8522,9 +8802,9 @@
       <w:szCs w:val="20"/>
     </w:rPr>
   </w:style>
-  <w:style w:type="character" w:customStyle="1" w:styleId="af6">
+  <w:style w:type="character" w:customStyle="1" w:styleId="a">
     <w:name w:val="мой стиль Знак"/>
-    <w:link w:val="af7"/>
+    <w:link w:val="a0"/>
     <w:locked/>
     <w:rsid w:val="00C54028"/>
     <w:rPr>
@@ -8535,10 +8815,10 @@
       <w:lang w:val="x-none" w:eastAsia="x-none"/>
     </w:rPr>
   </w:style>
-  <w:style w:type="paragraph" w:customStyle="1" w:styleId="af7">
+  <w:style w:type="paragraph" w:customStyle="1" w:styleId="a0">
     <w:name w:val="мой стиль"/>
-    <w:basedOn w:val="a"/>
-    <w:link w:val="af6"/>
+    <w:basedOn w:val="Normal"/>
+    <w:link w:val="a"/>
     <w:qFormat/>
     <w:rsid w:val="00C54028"/>
     <w:pPr>
@@ -8556,9 +8836,9 @@
       <w:lang w:val="x-none" w:eastAsia="x-none"/>
     </w:rPr>
   </w:style>
-  <w:style w:type="character" w:styleId="af8">
+  <w:style w:type="character" w:styleId="UnresolvedMention">
     <w:name w:val="Unresolved Mention"/>
-    <w:basedOn w:val="a0"/>
+    <w:basedOn w:val="DefaultParagraphFont"/>
     <w:uiPriority w:val="99"/>
     <w:semiHidden/>
     <w:unhideWhenUsed/>
@@ -8568,9 +8848,9 @@
       <w:shd w:val="clear" w:color="auto" w:fill="E1DFDD"/>
     </w:rPr>
   </w:style>
-  <w:style w:type="character" w:styleId="af9">
+  <w:style w:type="character" w:styleId="FollowedHyperlink">
     <w:name w:val="FollowedHyperlink"/>
-    <w:basedOn w:val="a0"/>
+    <w:basedOn w:val="DefaultParagraphFont"/>
     <w:uiPriority w:val="99"/>
     <w:semiHidden/>
     <w:unhideWhenUsed/>
@@ -8580,10 +8860,10 @@
       <w:u w:val="single"/>
     </w:rPr>
   </w:style>
-  <w:style w:type="paragraph" w:styleId="afa">
+  <w:style w:type="paragraph" w:styleId="TOCHeading">
     <w:name w:val="TOC Heading"/>
-    <w:basedOn w:val="1"/>
-    <w:next w:val="a"/>
+    <w:basedOn w:val="Heading1"/>
+    <w:next w:val="Normal"/>
     <w:uiPriority w:val="39"/>
     <w:unhideWhenUsed/>
     <w:qFormat/>
@@ -8604,10 +8884,10 @@
       <w:lang w:eastAsia="ru-RU"/>
     </w:rPr>
   </w:style>
-  <w:style w:type="paragraph" w:styleId="12">
+  <w:style w:type="paragraph" w:styleId="TOC1">
     <w:name w:val="toc 1"/>
-    <w:basedOn w:val="a"/>
-    <w:next w:val="a"/>
+    <w:basedOn w:val="Normal"/>
+    <w:next w:val="Normal"/>
     <w:autoRedefine/>
     <w:uiPriority w:val="39"/>
     <w:unhideWhenUsed/>

--- a/docs/ПЗ_Кронштейн.docx
+++ b/docs/ПЗ_Кронштейн.docx
@@ -4,7 +4,7 @@
   <w:body>
     <w:p>
       <w:pPr>
-        <w:pStyle w:val="NoSpacing"/>
+        <w:pStyle w:val="a5"/>
         <w:ind w:firstLine="0"/>
         <w:jc w:val="center"/>
       </w:pPr>
@@ -68,7 +68,7 @@
     </w:p>
     <w:p>
       <w:pPr>
-        <w:pStyle w:val="NoSpacing"/>
+        <w:pStyle w:val="a5"/>
         <w:ind w:firstLine="0"/>
         <w:jc w:val="center"/>
       </w:pPr>
@@ -126,7 +126,7 @@
     </w:p>
     <w:p>
       <w:pPr>
-        <w:pStyle w:val="NoSpacing"/>
+        <w:pStyle w:val="a5"/>
         <w:ind w:firstLine="0"/>
         <w:jc w:val="center"/>
       </w:pPr>
@@ -199,7 +199,7 @@
     </w:p>
     <w:p>
       <w:pPr>
-        <w:pStyle w:val="NoSpacing"/>
+        <w:pStyle w:val="a5"/>
         <w:ind w:firstLine="0"/>
         <w:jc w:val="center"/>
         <w:rPr>
@@ -222,29 +222,15 @@
         <w:rPr>
           <w:szCs w:val="28"/>
         </w:rPr>
-        <w:t xml:space="preserve">" </w:t>
-      </w:r>
-      <w:proofErr w:type="gramStart"/>
-      <w:r>
-        <w:rPr>
-          <w:szCs w:val="28"/>
-        </w:rPr>
-        <w:t>ДЛЯ САПР</w:t>
-      </w:r>
-      <w:proofErr w:type="gramEnd"/>
-      <w:r>
-        <w:rPr>
-          <w:szCs w:val="28"/>
-        </w:rPr>
+        <w:t xml:space="preserve">" ДЛЯ САПР </w:t>
+      </w:r>
+      <w:r>
+        <w:t>КОМПАС-3D</w:t>
+      </w:r>
+      <w:r>
         <w:t xml:space="preserve"> </w:t>
       </w:r>
       <w:r>
-        <w:t>КОМПАС-3D</w:t>
-      </w:r>
-      <w:r>
-        <w:t xml:space="preserve"> </w:t>
-      </w:r>
-      <w:r>
         <w:rPr>
           <w:lang w:val="en-US"/>
         </w:rPr>
@@ -256,7 +242,7 @@
     </w:p>
     <w:p>
       <w:pPr>
-        <w:pStyle w:val="NoSpacing"/>
+        <w:pStyle w:val="a5"/>
         <w:ind w:firstLine="0"/>
         <w:jc w:val="center"/>
         <w:rPr>
@@ -272,7 +258,7 @@
     </w:p>
     <w:p>
       <w:pPr>
-        <w:pStyle w:val="NoSpacing"/>
+        <w:pStyle w:val="a5"/>
         <w:ind w:firstLine="0"/>
         <w:jc w:val="center"/>
         <w:rPr>
@@ -288,7 +274,7 @@
     </w:p>
     <w:p>
       <w:pPr>
-        <w:pStyle w:val="NormalWeb"/>
+        <w:pStyle w:val="a6"/>
         <w:jc w:val="right"/>
         <w:rPr>
           <w:color w:val="000000"/>
@@ -309,7 +295,7 @@
     </w:p>
     <w:p>
       <w:pPr>
-        <w:pStyle w:val="NormalWeb"/>
+        <w:pStyle w:val="a6"/>
         <w:jc w:val="right"/>
         <w:rPr>
           <w:color w:val="000000"/>
@@ -348,7 +334,7 @@
     </w:p>
     <w:p>
       <w:pPr>
-        <w:pStyle w:val="NormalWeb"/>
+        <w:pStyle w:val="a6"/>
         <w:jc w:val="right"/>
         <w:rPr>
           <w:color w:val="000000"/>
@@ -378,7 +364,7 @@
     </w:p>
     <w:p>
       <w:pPr>
-        <w:pStyle w:val="NormalWeb"/>
+        <w:pStyle w:val="a6"/>
         <w:jc w:val="right"/>
         <w:rPr>
           <w:color w:val="000000"/>
@@ -417,7 +403,7 @@
     </w:p>
     <w:p>
       <w:pPr>
-        <w:pStyle w:val="NormalWeb"/>
+        <w:pStyle w:val="a6"/>
         <w:jc w:val="right"/>
         <w:rPr>
           <w:color w:val="000000"/>
@@ -438,7 +424,7 @@
     </w:p>
     <w:p>
       <w:pPr>
-        <w:pStyle w:val="NormalWeb"/>
+        <w:pStyle w:val="a6"/>
         <w:jc w:val="right"/>
         <w:rPr>
           <w:color w:val="000000"/>
@@ -459,7 +445,7 @@
     </w:p>
     <w:p>
       <w:pPr>
-        <w:pStyle w:val="NormalWeb"/>
+        <w:pStyle w:val="a6"/>
         <w:jc w:val="right"/>
         <w:rPr>
           <w:color w:val="000000"/>
@@ -545,7 +531,7 @@
     </w:p>
     <w:p>
       <w:pPr>
-        <w:pStyle w:val="NormalWeb"/>
+        <w:pStyle w:val="a6"/>
         <w:jc w:val="right"/>
         <w:rPr>
           <w:color w:val="000000"/>
@@ -619,7 +605,7 @@
     </w:p>
     <w:p>
       <w:pPr>
-        <w:pStyle w:val="Heading2"/>
+        <w:pStyle w:val="2"/>
       </w:pPr>
       <w:r>
         <w:lastRenderedPageBreak/>
@@ -650,12 +636,12 @@
       <w:sdtContent>
         <w:p>
           <w:pPr>
-            <w:pStyle w:val="TOCHeading"/>
+            <w:pStyle w:val="afa"/>
           </w:pPr>
         </w:p>
         <w:p>
           <w:pPr>
-            <w:pStyle w:val="TOC1"/>
+            <w:pStyle w:val="12"/>
             <w:tabs>
               <w:tab w:val="right" w:leader="dot" w:pos="9345"/>
             </w:tabs>
@@ -675,7 +661,7 @@
           <w:hyperlink w:anchor="_Toc91691620" w:history="1">
             <w:r>
               <w:rPr>
-                <w:rStyle w:val="Hyperlink"/>
+                <w:rStyle w:val="af0"/>
                 <w:noProof/>
               </w:rPr>
               <w:t>Описание САПР</w:t>
@@ -732,7 +718,7 @@
         </w:p>
         <w:p>
           <w:pPr>
-            <w:pStyle w:val="TOC1"/>
+            <w:pStyle w:val="12"/>
             <w:tabs>
               <w:tab w:val="left" w:pos="660"/>
               <w:tab w:val="right" w:leader="dot" w:pos="9345"/>
@@ -744,7 +730,7 @@
           <w:hyperlink w:anchor="_Toc91691621" w:history="1">
             <w:r>
               <w:rPr>
-                <w:rStyle w:val="Hyperlink"/>
+                <w:rStyle w:val="af0"/>
                 <w:noProof/>
               </w:rPr>
               <w:t>1.1</w:t>
@@ -757,7 +743,7 @@
             </w:r>
             <w:r>
               <w:rPr>
-                <w:rStyle w:val="Hyperlink"/>
+                <w:rStyle w:val="af0"/>
                 <w:noProof/>
               </w:rPr>
               <w:t>Описание программы</w:t>
@@ -814,7 +800,7 @@
         </w:p>
         <w:p>
           <w:pPr>
-            <w:pStyle w:val="TOC1"/>
+            <w:pStyle w:val="12"/>
             <w:tabs>
               <w:tab w:val="left" w:pos="660"/>
               <w:tab w:val="right" w:leader="dot" w:pos="9345"/>
@@ -826,7 +812,7 @@
           <w:hyperlink w:anchor="_Toc91691622" w:history="1">
             <w:r>
               <w:rPr>
-                <w:rStyle w:val="Hyperlink"/>
+                <w:rStyle w:val="af0"/>
                 <w:noProof/>
               </w:rPr>
               <w:t>1.2</w:t>
@@ -839,14 +825,14 @@
             </w:r>
             <w:r>
               <w:rPr>
-                <w:rStyle w:val="Hyperlink"/>
+                <w:rStyle w:val="af0"/>
                 <w:noProof/>
               </w:rPr>
               <w:t xml:space="preserve">Описание </w:t>
             </w:r>
             <w:r>
               <w:rPr>
-                <w:rStyle w:val="Hyperlink"/>
+                <w:rStyle w:val="af0"/>
                 <w:noProof/>
                 <w:lang w:val="en-US"/>
               </w:rPr>
@@ -904,7 +890,7 @@
         </w:p>
         <w:p>
           <w:pPr>
-            <w:pStyle w:val="TOC1"/>
+            <w:pStyle w:val="12"/>
             <w:tabs>
               <w:tab w:val="left" w:pos="440"/>
               <w:tab w:val="right" w:leader="dot" w:pos="9345"/>
@@ -916,7 +902,7 @@
           <w:hyperlink w:anchor="_Toc91691623" w:history="1">
             <w:r>
               <w:rPr>
-                <w:rStyle w:val="Hyperlink"/>
+                <w:rStyle w:val="af0"/>
                 <w:noProof/>
               </w:rPr>
               <w:t>2</w:t>
@@ -929,7 +915,7 @@
             </w:r>
             <w:r>
               <w:rPr>
-                <w:rStyle w:val="Hyperlink"/>
+                <w:rStyle w:val="af0"/>
                 <w:noProof/>
               </w:rPr>
               <w:t>Описание предмета проектирования</w:t>
@@ -986,7 +972,7 @@
         </w:p>
         <w:p>
           <w:pPr>
-            <w:pStyle w:val="TOC1"/>
+            <w:pStyle w:val="12"/>
             <w:tabs>
               <w:tab w:val="left" w:pos="440"/>
               <w:tab w:val="right" w:leader="dot" w:pos="9345"/>
@@ -998,7 +984,7 @@
           <w:hyperlink w:anchor="_Toc91691624" w:history="1">
             <w:r>
               <w:rPr>
-                <w:rStyle w:val="Hyperlink"/>
+                <w:rStyle w:val="af0"/>
                 <w:noProof/>
               </w:rPr>
               <w:t>3</w:t>
@@ -1011,7 +997,7 @@
             </w:r>
             <w:r>
               <w:rPr>
-                <w:rStyle w:val="Hyperlink"/>
+                <w:rStyle w:val="af0"/>
                 <w:noProof/>
               </w:rPr>
               <w:t>Проект программы</w:t>
@@ -1068,7 +1054,7 @@
         </w:p>
         <w:p>
           <w:pPr>
-            <w:pStyle w:val="TOC1"/>
+            <w:pStyle w:val="12"/>
             <w:tabs>
               <w:tab w:val="left" w:pos="660"/>
               <w:tab w:val="right" w:leader="dot" w:pos="9345"/>
@@ -1080,7 +1066,7 @@
           <w:hyperlink w:anchor="_Toc91691625" w:history="1">
             <w:r>
               <w:rPr>
-                <w:rStyle w:val="Hyperlink"/>
+                <w:rStyle w:val="af0"/>
                 <w:noProof/>
               </w:rPr>
               <w:t>3.1</w:t>
@@ -1093,7 +1079,7 @@
             </w:r>
             <w:r>
               <w:rPr>
-                <w:rStyle w:val="Hyperlink"/>
+                <w:rStyle w:val="af0"/>
                 <w:noProof/>
               </w:rPr>
               <w:t>Описание технических и функциональных аспектов проекта</w:t>
@@ -1150,7 +1136,7 @@
         </w:p>
         <w:p>
           <w:pPr>
-            <w:pStyle w:val="TOC1"/>
+            <w:pStyle w:val="12"/>
             <w:tabs>
               <w:tab w:val="left" w:pos="660"/>
               <w:tab w:val="right" w:leader="dot" w:pos="9345"/>
@@ -1162,7 +1148,7 @@
           <w:hyperlink w:anchor="_Toc91691626" w:history="1">
             <w:r>
               <w:rPr>
-                <w:rStyle w:val="Hyperlink"/>
+                <w:rStyle w:val="af0"/>
                 <w:noProof/>
               </w:rPr>
               <w:t>3.2</w:t>
@@ -1175,7 +1161,7 @@
             </w:r>
             <w:r>
               <w:rPr>
-                <w:rStyle w:val="Hyperlink"/>
+                <w:rStyle w:val="af0"/>
                 <w:noProof/>
               </w:rPr>
               <w:t>Диаграмма классов</w:t>
@@ -1232,7 +1218,7 @@
         </w:p>
         <w:p>
           <w:pPr>
-            <w:pStyle w:val="TOC1"/>
+            <w:pStyle w:val="12"/>
             <w:tabs>
               <w:tab w:val="left" w:pos="660"/>
               <w:tab w:val="right" w:leader="dot" w:pos="9345"/>
@@ -1244,7 +1230,7 @@
           <w:hyperlink w:anchor="_Toc91691627" w:history="1">
             <w:r>
               <w:rPr>
-                <w:rStyle w:val="Hyperlink"/>
+                <w:rStyle w:val="af0"/>
                 <w:noProof/>
               </w:rPr>
               <w:t>3.3</w:t>
@@ -1257,7 +1243,7 @@
             </w:r>
             <w:r>
               <w:rPr>
-                <w:rStyle w:val="Hyperlink"/>
+                <w:rStyle w:val="af0"/>
                 <w:noProof/>
               </w:rPr>
               <w:t>Макет пользовательского интерфейса</w:t>
@@ -1314,7 +1300,7 @@
         </w:p>
         <w:p>
           <w:pPr>
-            <w:pStyle w:val="TOC1"/>
+            <w:pStyle w:val="12"/>
             <w:tabs>
               <w:tab w:val="left" w:pos="440"/>
               <w:tab w:val="right" w:leader="dot" w:pos="9345"/>
@@ -1326,7 +1312,7 @@
           <w:hyperlink w:anchor="_Toc91691628" w:history="1">
             <w:r>
               <w:rPr>
-                <w:rStyle w:val="Hyperlink"/>
+                <w:rStyle w:val="af0"/>
                 <w:noProof/>
               </w:rPr>
               <w:t>4</w:t>
@@ -1339,7 +1325,7 @@
             </w:r>
             <w:r>
               <w:rPr>
-                <w:rStyle w:val="Hyperlink"/>
+                <w:rStyle w:val="af0"/>
                 <w:noProof/>
               </w:rPr>
               <w:t>Тестирование программы</w:t>
@@ -1396,7 +1382,7 @@
         </w:p>
         <w:p>
           <w:pPr>
-            <w:pStyle w:val="TOC1"/>
+            <w:pStyle w:val="12"/>
             <w:tabs>
               <w:tab w:val="left" w:pos="660"/>
               <w:tab w:val="right" w:leader="dot" w:pos="9345"/>
@@ -1408,7 +1394,7 @@
           <w:hyperlink w:anchor="_Toc91691629" w:history="1">
             <w:r>
               <w:rPr>
-                <w:rStyle w:val="Hyperlink"/>
+                <w:rStyle w:val="af0"/>
                 <w:noProof/>
               </w:rPr>
               <w:t>4.1</w:t>
@@ -1421,7 +1407,7 @@
             </w:r>
             <w:r>
               <w:rPr>
-                <w:rStyle w:val="Hyperlink"/>
+                <w:rStyle w:val="af0"/>
                 <w:noProof/>
               </w:rPr>
               <w:t>Функциональное тестирование</w:t>
@@ -1478,7 +1464,7 @@
         </w:p>
         <w:p>
           <w:pPr>
-            <w:pStyle w:val="TOC1"/>
+            <w:pStyle w:val="12"/>
             <w:tabs>
               <w:tab w:val="left" w:pos="660"/>
               <w:tab w:val="right" w:leader="dot" w:pos="9345"/>
@@ -1490,7 +1476,7 @@
           <w:hyperlink w:anchor="_Toc91691630" w:history="1">
             <w:r>
               <w:rPr>
-                <w:rStyle w:val="Hyperlink"/>
+                <w:rStyle w:val="af0"/>
                 <w:noProof/>
               </w:rPr>
               <w:t>4.2</w:t>
@@ -1503,7 +1489,7 @@
             </w:r>
             <w:r>
               <w:rPr>
-                <w:rStyle w:val="Hyperlink"/>
+                <w:rStyle w:val="af0"/>
                 <w:noProof/>
               </w:rPr>
               <w:t>Модульное тестирование</w:t>
@@ -1560,7 +1546,7 @@
         </w:p>
         <w:p>
           <w:pPr>
-            <w:pStyle w:val="TOC1"/>
+            <w:pStyle w:val="12"/>
             <w:tabs>
               <w:tab w:val="left" w:pos="660"/>
               <w:tab w:val="right" w:leader="dot" w:pos="9345"/>
@@ -1572,7 +1558,7 @@
           <w:hyperlink w:anchor="_Toc91691631" w:history="1">
             <w:r>
               <w:rPr>
-                <w:rStyle w:val="Hyperlink"/>
+                <w:rStyle w:val="af0"/>
                 <w:noProof/>
               </w:rPr>
               <w:t>4.3</w:t>
@@ -1585,7 +1571,7 @@
             </w:r>
             <w:r>
               <w:rPr>
-                <w:rStyle w:val="Hyperlink"/>
+                <w:rStyle w:val="af0"/>
                 <w:noProof/>
               </w:rPr>
               <w:t>Нагрузочное тестирование</w:t>
@@ -1642,7 +1628,7 @@
         </w:p>
         <w:p>
           <w:pPr>
-            <w:pStyle w:val="TOC1"/>
+            <w:pStyle w:val="12"/>
             <w:tabs>
               <w:tab w:val="right" w:leader="dot" w:pos="9345"/>
             </w:tabs>
@@ -1653,7 +1639,7 @@
           <w:hyperlink w:anchor="_Toc91691632" w:history="1">
             <w:r>
               <w:rPr>
-                <w:rStyle w:val="Hyperlink"/>
+                <w:rStyle w:val="af0"/>
                 <w:noProof/>
               </w:rPr>
               <w:t>Заключение</w:t>
@@ -1710,7 +1696,7 @@
         </w:p>
         <w:p>
           <w:pPr>
-            <w:pStyle w:val="TOC1"/>
+            <w:pStyle w:val="12"/>
             <w:tabs>
               <w:tab w:val="right" w:leader="dot" w:pos="9345"/>
             </w:tabs>
@@ -1721,7 +1707,7 @@
           <w:hyperlink w:anchor="_Toc91691633" w:history="1">
             <w:r>
               <w:rPr>
-                <w:rStyle w:val="Hyperlink"/>
+                <w:rStyle w:val="af0"/>
                 <w:noProof/>
               </w:rPr>
               <w:t>Список использованной литературы</w:t>
@@ -1806,7 +1792,7 @@
     </w:p>
     <w:p>
       <w:pPr>
-        <w:pStyle w:val="Heading1"/>
+        <w:pStyle w:val="1"/>
       </w:pPr>
       <w:r>
         <w:lastRenderedPageBreak/>
@@ -1816,7 +1802,7 @@
     </w:p>
     <w:p>
       <w:pPr>
-        <w:pStyle w:val="Heading1"/>
+        <w:pStyle w:val="1"/>
         <w:numPr>
           <w:ilvl w:val="1"/>
           <w:numId w:val="1"/>
@@ -1830,7 +1816,7 @@
     </w:p>
     <w:p>
       <w:pPr>
-        <w:pStyle w:val="NoSpacing"/>
+        <w:pStyle w:val="a5"/>
         <w:rPr>
           <w:lang w:eastAsia="ru-RU"/>
         </w:rPr>
@@ -1869,7 +1855,7 @@
     </w:p>
     <w:p>
       <w:pPr>
-        <w:pStyle w:val="NoSpacing"/>
+        <w:pStyle w:val="a5"/>
         <w:rPr>
           <w:lang w:eastAsia="ru-RU"/>
         </w:rPr>
@@ -1918,7 +1904,7 @@
     </w:p>
     <w:p>
       <w:pPr>
-        <w:pStyle w:val="Heading1"/>
+        <w:pStyle w:val="1"/>
         <w:numPr>
           <w:ilvl w:val="1"/>
           <w:numId w:val="1"/>
@@ -1939,7 +1925,7 @@
     </w:p>
     <w:p>
       <w:pPr>
-        <w:pStyle w:val="NoSpacing"/>
+        <w:pStyle w:val="a5"/>
         <w:rPr>
           <w:lang w:eastAsia="ru-RU"/>
         </w:rPr>
@@ -1979,7 +1965,7 @@
     </w:p>
     <w:p>
       <w:pPr>
-        <w:pStyle w:val="NoSpacing"/>
+        <w:pStyle w:val="a5"/>
         <w:rPr>
           <w:rFonts w:cs="Times New Roman"/>
           <w:szCs w:val="28"/>
@@ -2009,7 +1995,7 @@
     </w:p>
     <w:p>
       <w:pPr>
-        <w:pStyle w:val="NoSpacing"/>
+        <w:pStyle w:val="a5"/>
       </w:pPr>
       <w:r>
         <w:t xml:space="preserve">Главным интерфейсом API системы КОМПАС является </w:t>
@@ -2023,17 +2009,12 @@
         <w:t xml:space="preserve">. Получить указатель на этот интерфейс можно с помощью экспортной функции </w:t>
       </w:r>
       <w:proofErr w:type="spellStart"/>
-      <w:proofErr w:type="gramStart"/>
       <w:r>
         <w:t>CreateKompasObject</w:t>
       </w:r>
       <w:proofErr w:type="spellEnd"/>
       <w:r>
-        <w:t>(</w:t>
-      </w:r>
-      <w:proofErr w:type="gramEnd"/>
-      <w:r>
-        <w:t xml:space="preserve">). Методы этого интерфейса реализуют наиболее общие функции работы с документами системы, системными настройками, файлами, а также дают возможность получить указатели на другие интерфейсы. В таблице 1.1 приведены методы интерфейса </w:t>
+        <w:t xml:space="preserve">(). Методы этого интерфейса реализуют наиболее общие функции работы с документами системы, системными настройками, файлами, а также дают возможность получить указатели на другие интерфейсы. В таблице 1.1 приведены методы интерфейса </w:t>
       </w:r>
       <w:proofErr w:type="spellStart"/>
       <w:r>
@@ -2052,12 +2033,12 @@
     </w:p>
     <w:p>
       <w:pPr>
-        <w:pStyle w:val="NoSpacing"/>
-      </w:pPr>
-    </w:p>
-    <w:p>
-      <w:pPr>
-        <w:pStyle w:val="NoSpacing"/>
+        <w:pStyle w:val="a5"/>
+      </w:pPr>
+    </w:p>
+    <w:p>
+      <w:pPr>
+        <w:pStyle w:val="a5"/>
       </w:pPr>
       <w:r>
         <w:t xml:space="preserve">Таблица 1.1 – Методы интерфейса </w:t>
@@ -2070,7 +2051,7 @@
     </w:p>
     <w:tbl>
       <w:tblPr>
-        <w:tblStyle w:val="TableGrid"/>
+        <w:tblStyle w:val="ad"/>
         <w:tblW w:w="0" w:type="auto"/>
         <w:jc w:val="center"/>
         <w:tblLayout w:type="fixed"/>
@@ -2191,23 +2172,7 @@
                 <w:szCs w:val="28"/>
                 <w:lang w:val="en-US"/>
               </w:rPr>
-              <w:t>Document3</w:t>
-            </w:r>
-            <w:proofErr w:type="gramStart"/>
-            <w:r>
-              <w:rPr>
-                <w:szCs w:val="28"/>
-                <w:lang w:val="en-US"/>
-              </w:rPr>
-              <w:t>D(</w:t>
-            </w:r>
-            <w:proofErr w:type="gramEnd"/>
-            <w:r>
-              <w:rPr>
-                <w:szCs w:val="28"/>
-                <w:lang w:val="en-US"/>
-              </w:rPr>
-              <w:t>)</w:t>
+              <w:t>Document3D()</w:t>
             </w:r>
           </w:p>
         </w:tc>
@@ -2306,28 +2271,13 @@
                 <w:szCs w:val="28"/>
                 <w:lang w:val="en-US"/>
               </w:rPr>
-              <w:t>ActiveDocument3</w:t>
-            </w:r>
-            <w:proofErr w:type="gramStart"/>
-            <w:r>
-              <w:rPr>
-                <w:szCs w:val="28"/>
-                <w:lang w:val="en-US"/>
-              </w:rPr>
-              <w:t>D</w:t>
-            </w:r>
-            <w:r>
-              <w:rPr>
-                <w:szCs w:val="28"/>
-              </w:rPr>
-              <w:t>(</w:t>
-            </w:r>
-            <w:proofErr w:type="gramEnd"/>
-            <w:r>
-              <w:rPr>
-                <w:szCs w:val="28"/>
-              </w:rPr>
-              <w:t>)</w:t>
+              <w:t>ActiveDocument3D</w:t>
+            </w:r>
+            <w:r>
+              <w:rPr>
+                <w:szCs w:val="28"/>
+              </w:rPr>
+              <w:t>()</w:t>
             </w:r>
           </w:p>
         </w:tc>
@@ -2401,7 +2351,6 @@
               </w:rPr>
             </w:pPr>
             <w:proofErr w:type="spellStart"/>
-            <w:proofErr w:type="gramStart"/>
             <w:r>
               <w:rPr>
                 <w:szCs w:val="28"/>
@@ -2414,14 +2363,7 @@
               <w:rPr>
                 <w:szCs w:val="28"/>
               </w:rPr>
-              <w:t>(</w:t>
-            </w:r>
-            <w:proofErr w:type="gramEnd"/>
-            <w:r>
-              <w:rPr>
-                <w:szCs w:val="28"/>
-              </w:rPr>
-              <w:t>)</w:t>
+              <w:t>()</w:t>
             </w:r>
           </w:p>
         </w:tc>
@@ -2500,7 +2442,7 @@
     </w:tbl>
     <w:p>
       <w:pPr>
-        <w:pStyle w:val="NoSpacing"/>
+        <w:pStyle w:val="a5"/>
         <w:rPr>
           <w:lang w:eastAsia="ru-RU"/>
         </w:rPr>
@@ -2508,7 +2450,7 @@
     </w:p>
     <w:p>
       <w:pPr>
-        <w:pStyle w:val="NoSpacing"/>
+        <w:pStyle w:val="a5"/>
         <w:rPr>
           <w:lang w:eastAsia="ru-RU"/>
         </w:rPr>
@@ -2523,7 +2465,7 @@
     </w:p>
     <w:tbl>
       <w:tblPr>
-        <w:tblStyle w:val="TableGrid"/>
+        <w:tblStyle w:val="ad"/>
         <w:tblW w:w="0" w:type="auto"/>
         <w:jc w:val="center"/>
         <w:tblLayout w:type="fixed"/>
@@ -2624,7 +2566,7 @@
           </w:tcPr>
           <w:p>
             <w:pPr>
-              <w:pStyle w:val="BodyText"/>
+              <w:pStyle w:val="ab"/>
               <w:spacing w:line="360" w:lineRule="auto"/>
               <w:jc w:val="center"/>
               <w:rPr>
@@ -2637,23 +2579,7 @@
                 <w:color w:val="000000" w:themeColor="text1"/>
                 <w:lang w:eastAsia="ru-RU"/>
               </w:rPr>
-              <w:t>GetMathematic2</w:t>
-            </w:r>
-            <w:proofErr w:type="gramStart"/>
-            <w:r>
-              <w:rPr>
-                <w:color w:val="000000" w:themeColor="text1"/>
-                <w:lang w:eastAsia="ru-RU"/>
-              </w:rPr>
-              <w:t>D(</w:t>
-            </w:r>
-            <w:proofErr w:type="gramEnd"/>
-            <w:r>
-              <w:rPr>
-                <w:color w:val="000000" w:themeColor="text1"/>
-                <w:lang w:eastAsia="ru-RU"/>
-              </w:rPr>
-              <w:t>)</w:t>
+              <w:t>GetMathematic2D()</w:t>
             </w:r>
           </w:p>
         </w:tc>
@@ -2663,7 +2589,7 @@
           </w:tcPr>
           <w:p>
             <w:pPr>
-              <w:pStyle w:val="BodyText"/>
+              <w:pStyle w:val="ab"/>
               <w:spacing w:line="360" w:lineRule="auto"/>
               <w:rPr>
                 <w:color w:val="000000" w:themeColor="text1"/>
@@ -2678,7 +2604,7 @@
           </w:tcPr>
           <w:p>
             <w:pPr>
-              <w:pStyle w:val="BodyText"/>
+              <w:pStyle w:val="ab"/>
               <w:spacing w:line="360" w:lineRule="auto"/>
               <w:rPr>
                 <w:color w:val="000000" w:themeColor="text1"/>
@@ -2700,7 +2626,7 @@
           </w:tcPr>
           <w:p>
             <w:pPr>
-              <w:pStyle w:val="BodyText"/>
+              <w:pStyle w:val="ab"/>
               <w:spacing w:line="360" w:lineRule="auto"/>
               <w:rPr>
                 <w:color w:val="000000" w:themeColor="text1"/>
@@ -2731,7 +2657,7 @@
     </w:p>
     <w:p>
       <w:pPr>
-        <w:pStyle w:val="NoSpacing"/>
+        <w:pStyle w:val="a5"/>
         <w:rPr>
           <w:lang w:eastAsia="ru-RU"/>
         </w:rPr>
@@ -2745,7 +2671,7 @@
     </w:p>
     <w:p>
       <w:pPr>
-        <w:pStyle w:val="NoSpacing"/>
+        <w:pStyle w:val="a5"/>
         <w:rPr>
           <w:lang w:eastAsia="ru-RU"/>
         </w:rPr>
@@ -2753,7 +2679,7 @@
     </w:p>
     <w:p>
       <w:pPr>
-        <w:pStyle w:val="NoSpacing"/>
+        <w:pStyle w:val="a5"/>
       </w:pPr>
       <w:r>
         <w:t>Таблица 1.2 – Методы интерфейса ksDocument3D</w:t>
@@ -2761,7 +2687,7 @@
     </w:p>
     <w:tbl>
       <w:tblPr>
-        <w:tblStyle w:val="TableGrid"/>
+        <w:tblStyle w:val="ad"/>
         <w:tblW w:w="9854" w:type="dxa"/>
         <w:tblLayout w:type="fixed"/>
         <w:tblLook w:val="04A0" w:firstRow="1" w:lastRow="0" w:firstColumn="1" w:lastColumn="0" w:noHBand="0" w:noVBand="1"/>
@@ -2992,7 +2918,6 @@
               </w:rPr>
             </w:pPr>
             <w:proofErr w:type="spellStart"/>
-            <w:proofErr w:type="gramStart"/>
             <w:r>
               <w:rPr>
                 <w:szCs w:val="28"/>
@@ -3004,14 +2929,7 @@
               <w:rPr>
                 <w:szCs w:val="28"/>
               </w:rPr>
-              <w:t>(</w:t>
-            </w:r>
-            <w:proofErr w:type="gramEnd"/>
-            <w:r>
-              <w:rPr>
-                <w:szCs w:val="28"/>
-              </w:rPr>
-              <w:t>)</w:t>
+              <w:t>()</w:t>
             </w:r>
           </w:p>
         </w:tc>
@@ -3106,7 +3024,6 @@
               </w:rPr>
             </w:pPr>
             <w:proofErr w:type="spellStart"/>
-            <w:proofErr w:type="gramStart"/>
             <w:r>
               <w:rPr>
                 <w:kern w:val="32"/>
@@ -3122,16 +3039,7 @@
                 <w:szCs w:val="28"/>
                 <w:lang w:eastAsia="x-none"/>
               </w:rPr>
-              <w:t>(</w:t>
-            </w:r>
-            <w:proofErr w:type="gramEnd"/>
-            <w:r>
-              <w:rPr>
-                <w:kern w:val="32"/>
-                <w:szCs w:val="28"/>
-                <w:lang w:eastAsia="x-none"/>
-              </w:rPr>
-              <w:t>)</w:t>
+              <w:t>()</w:t>
             </w:r>
           </w:p>
         </w:tc>
@@ -3187,7 +3095,7 @@
     </w:tbl>
     <w:p>
       <w:pPr>
-        <w:pStyle w:val="NoSpacing"/>
+        <w:pStyle w:val="a5"/>
         <w:rPr>
           <w:rFonts w:cs="Times New Roman"/>
           <w:szCs w:val="28"/>
@@ -3196,7 +3104,7 @@
     </w:p>
     <w:p>
       <w:pPr>
-        <w:pStyle w:val="NoSpacing"/>
+        <w:pStyle w:val="a5"/>
         <w:rPr>
           <w:rFonts w:cs="Times New Roman"/>
           <w:szCs w:val="28"/>
@@ -3208,24 +3116,31 @@
           <w:szCs w:val="28"/>
         </w:rPr>
         <w:lastRenderedPageBreak/>
-        <w:t>Метод ksDocument3</w:t>
-      </w:r>
-      <w:proofErr w:type="gramStart"/>
+        <w:t>Метод ksDocument3D::</w:t>
+      </w:r>
+      <w:proofErr w:type="spellStart"/>
       <w:r>
         <w:rPr>
           <w:rFonts w:cs="Times New Roman"/>
           <w:szCs w:val="28"/>
         </w:rPr>
-        <w:t>D::</w:t>
+        <w:t>GetPart</w:t>
+      </w:r>
+      <w:proofErr w:type="spellEnd"/>
+      <w:r>
+        <w:rPr>
+          <w:rFonts w:cs="Times New Roman"/>
+          <w:szCs w:val="28"/>
+        </w:rPr>
+        <w:t xml:space="preserve"> возвращает указатель на интерфейс детали или компонента сборки – </w:t>
       </w:r>
       <w:proofErr w:type="spellStart"/>
-      <w:proofErr w:type="gramEnd"/>
       <w:r>
         <w:rPr>
           <w:rFonts w:cs="Times New Roman"/>
           <w:szCs w:val="28"/>
         </w:rPr>
-        <w:t>GetPart</w:t>
+        <w:t>ksPart</w:t>
       </w:r>
       <w:proofErr w:type="spellEnd"/>
       <w:r>
@@ -3233,44 +3148,28 @@
           <w:rFonts w:cs="Times New Roman"/>
           <w:szCs w:val="28"/>
         </w:rPr>
-        <w:t xml:space="preserve"> возвращает указатель на интерфейс детали или компонента сборки – </w:t>
-      </w:r>
-      <w:proofErr w:type="spellStart"/>
+        <w:t>. Свойства и методы этого интерфейса управляют состоянием компонентов сборки, они почти полностью дублируют команды контекстного меню и панели свойств, доступные пользователю при работе с тем или иным компонентом</w:t>
+      </w:r>
       <w:r>
         <w:rPr>
           <w:rFonts w:cs="Times New Roman"/>
           <w:szCs w:val="28"/>
         </w:rPr>
-        <w:t>ksPart</w:t>
-      </w:r>
-      <w:proofErr w:type="spellEnd"/>
-      <w:r>
+        <w:t>.</w:t>
+      </w:r>
+    </w:p>
+    <w:p>
+      <w:pPr>
+        <w:pStyle w:val="a5"/>
         <w:rPr>
           <w:rFonts w:cs="Times New Roman"/>
           <w:szCs w:val="28"/>
         </w:rPr>
-        <w:t>. Свойства и методы этого интерфейса управляют состоянием компонентов сборки, они почти полностью дублируют команды контекстного меню и панели свойств, доступные пользователю при работе с тем или иным компонентом</w:t>
-      </w:r>
-      <w:r>
-        <w:rPr>
-          <w:rFonts w:cs="Times New Roman"/>
-          <w:szCs w:val="28"/>
-        </w:rPr>
-        <w:t>.</w:t>
-      </w:r>
-    </w:p>
-    <w:p>
-      <w:pPr>
-        <w:pStyle w:val="NoSpacing"/>
-        <w:rPr>
-          <w:rFonts w:cs="Times New Roman"/>
-          <w:szCs w:val="28"/>
-        </w:rPr>
-      </w:pPr>
-    </w:p>
-    <w:p>
-      <w:pPr>
-        <w:pStyle w:val="Caption"/>
+      </w:pPr>
+    </w:p>
+    <w:p>
+      <w:pPr>
+        <w:pStyle w:val="ae"/>
         <w:keepNext/>
         <w:ind w:firstLine="709"/>
         <w:jc w:val="left"/>
@@ -3353,7 +3252,7 @@
     </w:p>
     <w:tbl>
       <w:tblPr>
-        <w:tblStyle w:val="TableGrid"/>
+        <w:tblStyle w:val="ad"/>
         <w:tblW w:w="0" w:type="auto"/>
         <w:jc w:val="center"/>
         <w:tblLayout w:type="fixed"/>
@@ -3467,7 +3366,6 @@
               </w:rPr>
             </w:pPr>
             <w:proofErr w:type="spellStart"/>
-            <w:proofErr w:type="gramStart"/>
             <w:r>
               <w:rPr>
                 <w:szCs w:val="28"/>
@@ -3479,14 +3377,7 @@
               <w:rPr>
                 <w:szCs w:val="28"/>
               </w:rPr>
-              <w:t>(</w:t>
-            </w:r>
-            <w:proofErr w:type="gramEnd"/>
-            <w:r>
-              <w:rPr>
-                <w:szCs w:val="28"/>
-              </w:rPr>
-              <w:t>)</w:t>
+              <w:t>()</w:t>
             </w:r>
           </w:p>
         </w:tc>
@@ -3628,7 +3519,6 @@
               </w:rPr>
             </w:pPr>
             <w:proofErr w:type="spellStart"/>
-            <w:proofErr w:type="gramStart"/>
             <w:r>
               <w:rPr>
                 <w:szCs w:val="28"/>
@@ -3640,14 +3530,7 @@
               <w:rPr>
                 <w:szCs w:val="28"/>
               </w:rPr>
-              <w:t>(</w:t>
-            </w:r>
-            <w:proofErr w:type="gramEnd"/>
-            <w:r>
-              <w:rPr>
-                <w:szCs w:val="28"/>
-              </w:rPr>
-              <w:t>)</w:t>
+              <w:t>()</w:t>
             </w:r>
           </w:p>
         </w:tc>
@@ -3763,7 +3646,6 @@
               </w:rPr>
             </w:pPr>
             <w:proofErr w:type="spellStart"/>
-            <w:proofErr w:type="gramStart"/>
             <w:r>
               <w:rPr>
                 <w:szCs w:val="28"/>
@@ -3775,14 +3657,7 @@
               <w:rPr>
                 <w:szCs w:val="28"/>
               </w:rPr>
-              <w:t>(</w:t>
-            </w:r>
-            <w:proofErr w:type="gramEnd"/>
-            <w:r>
-              <w:rPr>
-                <w:szCs w:val="28"/>
-              </w:rPr>
-              <w:t>)</w:t>
+              <w:t>()</w:t>
             </w:r>
           </w:p>
         </w:tc>
@@ -3897,7 +3772,6 @@
               </w:rPr>
             </w:pPr>
             <w:proofErr w:type="spellStart"/>
-            <w:proofErr w:type="gramStart"/>
             <w:r>
               <w:rPr>
                 <w:szCs w:val="28"/>
@@ -3909,14 +3783,7 @@
               <w:rPr>
                 <w:szCs w:val="28"/>
               </w:rPr>
-              <w:t>(</w:t>
-            </w:r>
-            <w:proofErr w:type="gramEnd"/>
-            <w:r>
-              <w:rPr>
-                <w:szCs w:val="28"/>
-              </w:rPr>
-              <w:t>)</w:t>
+              <w:t>()</w:t>
             </w:r>
           </w:p>
         </w:tc>
@@ -4029,7 +3896,7 @@
     </w:p>
     <w:p>
       <w:pPr>
-        <w:pStyle w:val="Heading1"/>
+        <w:pStyle w:val="1"/>
         <w:numPr>
           <w:ilvl w:val="0"/>
           <w:numId w:val="1"/>
@@ -4044,7 +3911,7 @@
     </w:p>
     <w:p>
       <w:pPr>
-        <w:pStyle w:val="NoSpacing"/>
+        <w:pStyle w:val="a5"/>
         <w:rPr>
           <w:lang w:eastAsia="ru-RU"/>
         </w:rPr>
@@ -4084,7 +3951,7 @@
     </w:p>
     <w:p>
       <w:pPr>
-        <w:pStyle w:val="NoSpacing"/>
+        <w:pStyle w:val="a5"/>
         <w:rPr>
           <w:lang w:eastAsia="ru-RU"/>
         </w:rPr>
@@ -4098,7 +3965,7 @@
     </w:p>
     <w:p>
       <w:pPr>
-        <w:pStyle w:val="NoSpacing"/>
+        <w:pStyle w:val="a5"/>
         <w:ind w:firstLine="0"/>
         <w:jc w:val="center"/>
         <w:rPr>
@@ -4163,7 +4030,7 @@
     </w:p>
     <w:p>
       <w:pPr>
-        <w:pStyle w:val="1"/>
+        <w:pStyle w:val="11"/>
         <w:widowControl/>
         <w:ind w:firstLine="0"/>
         <w:jc w:val="center"/>
@@ -4174,7 +4041,7 @@
     </w:p>
     <w:p>
       <w:pPr>
-        <w:pStyle w:val="NoSpacing"/>
+        <w:pStyle w:val="a5"/>
       </w:pPr>
       <w:r>
         <w:t>Параметры кронштейна:</w:t>
@@ -4182,7 +4049,7 @@
     </w:p>
     <w:p>
       <w:pPr>
-        <w:pStyle w:val="NoSpacing"/>
+        <w:pStyle w:val="a5"/>
         <w:numPr>
           <w:ilvl w:val="0"/>
           <w:numId w:val="2"/>
@@ -4206,7 +4073,7 @@
     </w:p>
     <w:p>
       <w:pPr>
-        <w:pStyle w:val="NoSpacing"/>
+        <w:pStyle w:val="a5"/>
         <w:numPr>
           <w:ilvl w:val="0"/>
           <w:numId w:val="2"/>
@@ -4230,7 +4097,7 @@
     </w:p>
     <w:p>
       <w:pPr>
-        <w:pStyle w:val="NoSpacing"/>
+        <w:pStyle w:val="a5"/>
         <w:numPr>
           <w:ilvl w:val="0"/>
           <w:numId w:val="2"/>
@@ -4254,7 +4121,7 @@
     </w:p>
     <w:p>
       <w:pPr>
-        <w:pStyle w:val="NoSpacing"/>
+        <w:pStyle w:val="a5"/>
         <w:numPr>
           <w:ilvl w:val="0"/>
           <w:numId w:val="2"/>
@@ -4281,7 +4148,7 @@
     </w:p>
     <w:p>
       <w:pPr>
-        <w:pStyle w:val="NoSpacing"/>
+        <w:pStyle w:val="a5"/>
         <w:numPr>
           <w:ilvl w:val="0"/>
           <w:numId w:val="2"/>
@@ -4305,7 +4172,7 @@
     </w:p>
     <w:p>
       <w:pPr>
-        <w:pStyle w:val="NoSpacing"/>
+        <w:pStyle w:val="a5"/>
         <w:numPr>
           <w:ilvl w:val="0"/>
           <w:numId w:val="2"/>
@@ -4329,7 +4196,7 @@
     </w:p>
     <w:p>
       <w:pPr>
-        <w:pStyle w:val="NoSpacing"/>
+        <w:pStyle w:val="a5"/>
         <w:numPr>
           <w:ilvl w:val="0"/>
           <w:numId w:val="2"/>
@@ -4341,7 +4208,7 @@
     </w:p>
     <w:p>
       <w:pPr>
-        <w:pStyle w:val="NoSpacing"/>
+        <w:pStyle w:val="a5"/>
         <w:numPr>
           <w:ilvl w:val="0"/>
           <w:numId w:val="2"/>
@@ -4399,7 +4266,7 @@
     </w:p>
     <w:p>
       <w:pPr>
-        <w:pStyle w:val="1"/>
+        <w:pStyle w:val="11"/>
         <w:widowControl/>
         <w:ind w:firstLine="0"/>
         <w:jc w:val="center"/>
@@ -4410,7 +4277,7 @@
     </w:p>
     <w:p>
       <w:pPr>
-        <w:pStyle w:val="1"/>
+        <w:pStyle w:val="11"/>
         <w:widowControl/>
         <w:ind w:firstLine="0"/>
         <w:jc w:val="center"/>
@@ -4418,7 +4285,7 @@
     </w:p>
     <w:p>
       <w:pPr>
-        <w:pStyle w:val="1"/>
+        <w:pStyle w:val="11"/>
         <w:ind w:firstLine="0"/>
         <w:jc w:val="center"/>
       </w:pPr>
@@ -4472,7 +4339,7 @@
     </w:p>
     <w:p>
       <w:pPr>
-        <w:pStyle w:val="1"/>
+        <w:pStyle w:val="11"/>
         <w:ind w:firstLine="0"/>
         <w:jc w:val="center"/>
       </w:pPr>
@@ -4488,7 +4355,7 @@
     </w:p>
     <w:p>
       <w:pPr>
-        <w:pStyle w:val="Heading1"/>
+        <w:pStyle w:val="1"/>
         <w:numPr>
           <w:ilvl w:val="0"/>
           <w:numId w:val="1"/>
@@ -4503,7 +4370,7 @@
     </w:p>
     <w:p>
       <w:pPr>
-        <w:pStyle w:val="Heading1"/>
+        <w:pStyle w:val="1"/>
         <w:numPr>
           <w:ilvl w:val="1"/>
           <w:numId w:val="1"/>
@@ -4517,7 +4384,7 @@
     </w:p>
     <w:p>
       <w:pPr>
-        <w:pStyle w:val="NoSpacing"/>
+        <w:pStyle w:val="a5"/>
       </w:pPr>
       <w:r>
         <w:t>Для графического описания абстрактной модели проекта, а также пользовательского взаимодействия (сценарии действия) использован стандарт UML.</w:t>
@@ -4525,7 +4392,7 @@
     </w:p>
     <w:p>
       <w:pPr>
-        <w:pStyle w:val="NoSpacing"/>
+        <w:pStyle w:val="a5"/>
         <w:ind w:firstLine="567"/>
       </w:pPr>
       <w:r>
@@ -4541,7 +4408,7 @@
     </w:p>
     <w:p>
       <w:pPr>
-        <w:pStyle w:val="NoSpacing"/>
+        <w:pStyle w:val="a5"/>
         <w:ind w:firstLine="567"/>
       </w:pPr>
       <w:r>
@@ -4568,7 +4435,7 @@
     </w:p>
     <w:p>
       <w:pPr>
-        <w:pStyle w:val="Heading1"/>
+        <w:pStyle w:val="1"/>
         <w:numPr>
           <w:ilvl w:val="1"/>
           <w:numId w:val="1"/>
@@ -4583,7 +4450,7 @@
     </w:p>
     <w:p>
       <w:pPr>
-        <w:pStyle w:val="NoSpacing"/>
+        <w:pStyle w:val="a5"/>
       </w:pPr>
       <w:r>
         <w:t>Диаграмма классов – структурная диаграмма языка моделирования UML, демонстрирующая общую структуру иерархии классов системы</w:t>
@@ -4625,15 +4492,19 @@
     </w:p>
     <w:p>
       <w:commentRangeStart w:id="7"/>
-      <w:r>
-        <w:rPr>
-          <w:noProof/>
-        </w:rPr>
+      <w:commentRangeEnd w:id="7"/>
+      <w:r>
+        <w:rPr>
+          <w:rStyle w:val="af1"/>
+        </w:rPr>
+        <w:commentReference w:id="7"/>
+      </w:r>
+      <w:r>
         <w:drawing>
-          <wp:inline distT="0" distB="0" distL="0" distR="0" wp14:anchorId="3CB01D24" wp14:editId="4B5AC3CC">
-            <wp:extent cx="5940425" cy="2842895"/>
-            <wp:effectExtent l="0" t="0" r="3175" b="0"/>
-            <wp:docPr id="5" name="Рисунок 5"/>
+          <wp:inline distT="0" distB="0" distL="0" distR="0" wp14:anchorId="097E1653" wp14:editId="25FDABBF">
+            <wp:extent cx="5940425" cy="2164715"/>
+            <wp:effectExtent l="0" t="0" r="3175" b="6985"/>
+            <wp:docPr id="10" name="Рисунок 10"/>
             <wp:cNvGraphicFramePr>
               <a:graphicFrameLocks xmlns:a="http://schemas.openxmlformats.org/drawingml/2006/main" noChangeAspect="1"/>
             </wp:cNvGraphicFramePr>
@@ -4645,7 +4516,7 @@
                     <pic:cNvPicPr/>
                   </pic:nvPicPr>
                   <pic:blipFill>
-                    <a:blip r:embed="rId11"/>
+                    <a:blip r:embed="rId15"/>
                     <a:stretch>
                       <a:fillRect/>
                     </a:stretch>
@@ -4653,7 +4524,7 @@
                   <pic:spPr>
                     <a:xfrm>
                       <a:off x="0" y="0"/>
-                      <a:ext cx="5940425" cy="2842895"/>
+                      <a:ext cx="5940425" cy="2164715"/>
                     </a:xfrm>
                     <a:prstGeom prst="rect">
                       <a:avLst/>
@@ -4665,13 +4536,6 @@
           </wp:inline>
         </w:drawing>
       </w:r>
-      <w:commentRangeEnd w:id="7"/>
-      <w:r>
-        <w:rPr>
-          <w:rStyle w:val="CommentReference"/>
-        </w:rPr>
-        <w:commentReference w:id="7"/>
-      </w:r>
     </w:p>
     <w:p>
       <w:pPr>
@@ -4691,12 +4555,12 @@
     </w:p>
     <w:p>
       <w:pPr>
-        <w:pStyle w:val="NoSpacing"/>
-      </w:pPr>
-    </w:p>
-    <w:p>
-      <w:pPr>
-        <w:pStyle w:val="NoSpacing"/>
+        <w:pStyle w:val="a5"/>
+      </w:pPr>
+    </w:p>
+    <w:p>
+      <w:pPr>
+        <w:pStyle w:val="a5"/>
       </w:pPr>
       <w:r>
         <w:t xml:space="preserve">Класс </w:t>
@@ -4812,6 +4676,7 @@
         <w:t xml:space="preserve">Класс </w:t>
       </w:r>
       <w:commentRangeStart w:id="9"/>
+      <w:proofErr w:type="spellStart"/>
       <w:r>
         <w:rPr>
           <w:lang w:val="en-US"/>
@@ -4819,12 +4684,19 @@
         <w:t>Drawing</w:t>
       </w:r>
       <w:r>
+        <w:rPr>
+          <w:lang w:val="en-US"/>
+        </w:rPr>
+        <w:t>Form</w:t>
+      </w:r>
+      <w:proofErr w:type="spellEnd"/>
+      <w:r>
         <w:t xml:space="preserve"> </w:t>
       </w:r>
       <w:commentRangeEnd w:id="9"/>
       <w:r>
         <w:rPr>
-          <w:rStyle w:val="CommentReference"/>
+          <w:rStyle w:val="af1"/>
           <w:rFonts w:eastAsia="Times New Roman" w:cs="Times New Roman"/>
         </w:rPr>
         <w:commentReference w:id="9"/>
@@ -4835,7 +4707,7 @@
     </w:p>
     <w:p>
       <w:pPr>
-        <w:pStyle w:val="NoSpacing"/>
+        <w:pStyle w:val="a5"/>
       </w:pPr>
       <w:r>
         <w:t xml:space="preserve">На рисунке 3.3 показана </w:t>
@@ -4852,16 +4724,23 @@
         <w:jc w:val="center"/>
       </w:pPr>
       <w:commentRangeStart w:id="10"/>
+      <w:commentRangeEnd w:id="10"/>
+      <w:r>
+        <w:rPr>
+          <w:rStyle w:val="af1"/>
+        </w:rPr>
+        <w:lastRenderedPageBreak/>
+        <w:commentReference w:id="10"/>
+      </w:r>
       <w:r>
         <w:rPr>
           <w:noProof/>
         </w:rPr>
-        <w:lastRenderedPageBreak/>
         <w:drawing>
-          <wp:inline distT="0" distB="0" distL="0" distR="0" wp14:anchorId="779F403B" wp14:editId="36BE9F70">
-            <wp:extent cx="5940425" cy="3991610"/>
-            <wp:effectExtent l="0" t="0" r="3175" b="8890"/>
-            <wp:docPr id="6" name="Рисунок 6"/>
+          <wp:inline distT="0" distB="0" distL="0" distR="0" wp14:anchorId="7BF2E388" wp14:editId="62C6BD7C">
+            <wp:extent cx="5940425" cy="3167380"/>
+            <wp:effectExtent l="0" t="0" r="3175" b="0"/>
+            <wp:docPr id="2" name="Рисунок 2"/>
             <wp:cNvGraphicFramePr>
               <a:graphicFrameLocks xmlns:a="http://schemas.openxmlformats.org/drawingml/2006/main" noChangeAspect="1"/>
             </wp:cNvGraphicFramePr>
@@ -4881,7 +4760,7 @@
                   <pic:spPr>
                     <a:xfrm>
                       <a:off x="0" y="0"/>
-                      <a:ext cx="5940425" cy="3991610"/>
+                      <a:ext cx="5940425" cy="3167380"/>
                     </a:xfrm>
                     <a:prstGeom prst="rect">
                       <a:avLst/>
@@ -4893,13 +4772,6 @@
           </wp:inline>
         </w:drawing>
       </w:r>
-      <w:commentRangeEnd w:id="10"/>
-      <w:r>
-        <w:rPr>
-          <w:rStyle w:val="CommentReference"/>
-        </w:rPr>
-        <w:commentReference w:id="10"/>
-      </w:r>
     </w:p>
     <w:p>
       <w:pPr>
@@ -4914,12 +4786,12 @@
     </w:p>
     <w:p>
       <w:pPr>
-        <w:pStyle w:val="NoSpacing"/>
-      </w:pPr>
-    </w:p>
-    <w:p>
-      <w:pPr>
-        <w:pStyle w:val="NoSpacing"/>
+        <w:pStyle w:val="a5"/>
+      </w:pPr>
+    </w:p>
+    <w:p>
+      <w:pPr>
+        <w:pStyle w:val="a5"/>
       </w:pPr>
       <w:commentRangeStart w:id="11"/>
       <w:r>
@@ -4954,10 +4826,98 @@
       <w:commentRangeEnd w:id="11"/>
       <w:r>
         <w:rPr>
-          <w:rStyle w:val="CommentReference"/>
+          <w:rStyle w:val="af1"/>
           <w:rFonts w:eastAsia="Times New Roman" w:cs="Times New Roman"/>
         </w:rPr>
         <w:commentReference w:id="11"/>
+      </w:r>
+    </w:p>
+    <w:p>
+      <w:pPr>
+        <w:pStyle w:val="a5"/>
+      </w:pPr>
+      <w:r>
+        <w:t xml:space="preserve">В классе </w:t>
+      </w:r>
+      <w:proofErr w:type="spellStart"/>
+      <w:r>
+        <w:rPr>
+          <w:lang w:val="en-US"/>
+        </w:rPr>
+        <w:t>BracketParameters</w:t>
+      </w:r>
+      <w:proofErr w:type="spellEnd"/>
+      <w:r>
+        <w:t xml:space="preserve"> </w:t>
+      </w:r>
+      <w:r>
+        <w:t xml:space="preserve">добавлены методы </w:t>
+      </w:r>
+      <w:proofErr w:type="spellStart"/>
+      <w:r>
+        <w:t>SetMinHoleHeight</w:t>
+      </w:r>
+      <w:proofErr w:type="spellEnd"/>
+      <w:r>
+        <w:t xml:space="preserve">, </w:t>
+      </w:r>
+      <w:proofErr w:type="spellStart"/>
+      <w:r>
+        <w:t>SetMaxHoleHeight</w:t>
+      </w:r>
+      <w:proofErr w:type="spellEnd"/>
+      <w:r>
+        <w:t xml:space="preserve">, </w:t>
+      </w:r>
+      <w:proofErr w:type="spellStart"/>
+      <w:r>
+        <w:t>SetMinSideWallHeight</w:t>
+      </w:r>
+      <w:proofErr w:type="spellEnd"/>
+      <w:r>
+        <w:t xml:space="preserve">, </w:t>
+      </w:r>
+      <w:proofErr w:type="spellStart"/>
+      <w:r>
+        <w:t>SetMaxMountingHoleRadius</w:t>
+      </w:r>
+      <w:proofErr w:type="spellEnd"/>
+      <w:r>
+        <w:t xml:space="preserve"> </w:t>
+      </w:r>
+      <w:r>
+        <w:t xml:space="preserve">которые отвечают за установку граничных значений у параметров. </w:t>
+      </w:r>
+      <w:r>
+        <w:t xml:space="preserve">Также в классе </w:t>
+      </w:r>
+      <w:proofErr w:type="spellStart"/>
+      <w:r>
+        <w:rPr>
+          <w:lang w:val="en-US"/>
+        </w:rPr>
+        <w:t>MainForm</w:t>
+      </w:r>
+      <w:proofErr w:type="spellEnd"/>
+      <w:r>
+        <w:t xml:space="preserve"> </w:t>
+      </w:r>
+      <w:r>
+        <w:t xml:space="preserve">были созданы обработчики событий для получения данных от пользователя. В классе </w:t>
+      </w:r>
+      <w:proofErr w:type="spellStart"/>
+      <w:r>
+        <w:rPr>
+          <w:lang w:val="en-US"/>
+        </w:rPr>
+        <w:t>KompasApi</w:t>
+      </w:r>
+      <w:proofErr w:type="spellEnd"/>
+      <w:r>
+        <w:t xml:space="preserve"> </w:t>
+      </w:r>
+      <w:r>
+        <w:t>были добавлены поля.</w:t>
       </w:r>
     </w:p>
     <w:p>
@@ -4973,7 +4933,7 @@
     </w:p>
     <w:p>
       <w:pPr>
-        <w:pStyle w:val="Heading1"/>
+        <w:pStyle w:val="1"/>
         <w:numPr>
           <w:ilvl w:val="1"/>
           <w:numId w:val="1"/>
@@ -4988,7 +4948,7 @@
     </w:p>
     <w:p>
       <w:pPr>
-        <w:pStyle w:val="NoSpacing"/>
+        <w:pStyle w:val="a5"/>
         <w:rPr>
           <w:lang w:eastAsia="ru-RU"/>
         </w:rPr>
@@ -5038,7 +4998,7 @@
     </w:p>
     <w:p>
       <w:pPr>
-        <w:pStyle w:val="NoSpacing"/>
+        <w:pStyle w:val="a5"/>
         <w:rPr>
           <w:lang w:eastAsia="ru-RU"/>
         </w:rPr>
@@ -5095,7 +5055,7 @@
     </w:p>
     <w:p>
       <w:pPr>
-        <w:pStyle w:val="ListParagraph"/>
+        <w:pStyle w:val="af"/>
         <w:ind w:left="0"/>
         <w:jc w:val="center"/>
         <w:rPr>
@@ -5131,7 +5091,7 @@
     </w:p>
     <w:p>
       <w:pPr>
-        <w:pStyle w:val="NoSpacing"/>
+        <w:pStyle w:val="a5"/>
         <w:rPr>
           <w:lang w:eastAsia="ru-RU"/>
         </w:rPr>
@@ -5255,7 +5215,7 @@
     </w:p>
     <w:p>
       <w:pPr>
-        <w:pStyle w:val="NoSpacing"/>
+        <w:pStyle w:val="a5"/>
         <w:rPr>
           <w:lang w:eastAsia="ru-RU"/>
         </w:rPr>
@@ -5404,7 +5364,7 @@
     </w:p>
     <w:p>
       <w:pPr>
-        <w:pStyle w:val="ListParagraph"/>
+        <w:pStyle w:val="af"/>
         <w:ind w:left="0"/>
         <w:jc w:val="center"/>
         <w:rPr>
@@ -5439,7 +5399,7 @@
     </w:p>
     <w:p>
       <w:pPr>
-        <w:pStyle w:val="ListParagraph"/>
+        <w:pStyle w:val="af"/>
         <w:ind w:left="0"/>
         <w:jc w:val="center"/>
         <w:rPr>
@@ -5449,7 +5409,7 @@
     </w:p>
     <w:p>
       <w:pPr>
-        <w:pStyle w:val="ListParagraph"/>
+        <w:pStyle w:val="af"/>
         <w:ind w:left="0"/>
         <w:jc w:val="center"/>
         <w:rPr>
@@ -5501,7 +5461,7 @@
     </w:p>
     <w:p>
       <w:pPr>
-        <w:pStyle w:val="ListParagraph"/>
+        <w:pStyle w:val="af"/>
         <w:ind w:left="0"/>
         <w:jc w:val="center"/>
         <w:rPr>
@@ -5529,7 +5489,7 @@
     </w:p>
     <w:p>
       <w:pPr>
-        <w:pStyle w:val="Heading1"/>
+        <w:pStyle w:val="1"/>
         <w:numPr>
           <w:ilvl w:val="0"/>
           <w:numId w:val="1"/>
@@ -5547,7 +5507,7 @@
     </w:p>
     <w:p>
       <w:pPr>
-        <w:pStyle w:val="Heading1"/>
+        <w:pStyle w:val="1"/>
         <w:numPr>
           <w:ilvl w:val="1"/>
           <w:numId w:val="1"/>
@@ -5561,7 +5521,7 @@
     </w:p>
     <w:p>
       <w:pPr>
-        <w:pStyle w:val="NoSpacing"/>
+        <w:pStyle w:val="a5"/>
       </w:pPr>
       <w:r>
         <w:t>При функциональном тестировании проверялось корректность работы плагина «</w:t>
@@ -5575,7 +5535,7 @@
     </w:p>
     <w:p>
       <w:pPr>
-        <w:pStyle w:val="NoSpacing"/>
+        <w:pStyle w:val="a5"/>
       </w:pPr>
       <w:r>
         <w:t xml:space="preserve">На рисунке 4.1 показана модель с параметрами, заданными по умолчанию (ширина пластины 80мм, длина пластины 120мм, внешний диаметр трубки 60мм, </w:t>
@@ -5642,12 +5602,12 @@
     </w:p>
     <w:p>
       <w:pPr>
-        <w:pStyle w:val="NoSpacing"/>
-      </w:pPr>
-    </w:p>
-    <w:p>
-      <w:pPr>
-        <w:pStyle w:val="NoSpacing"/>
+        <w:pStyle w:val="a5"/>
+      </w:pPr>
+    </w:p>
+    <w:p>
+      <w:pPr>
+        <w:pStyle w:val="a5"/>
       </w:pPr>
       <w:r>
         <w:t xml:space="preserve">На рисунке 4.2 показана модель с минимальными параметрами (ширина пластины 70мм, длина пластины 100мм, внешний диаметр трубки 50мм, радиус крепежного отверстия 2,5мм, высота крепежного отверстия 7мм, </w:t>
@@ -5717,7 +5677,7 @@
     </w:p>
     <w:p>
       <w:pPr>
-        <w:pStyle w:val="NoSpacing"/>
+        <w:pStyle w:val="a5"/>
       </w:pPr>
       <w:r>
         <w:t>На рисунке 4.</w:t>
@@ -5791,7 +5751,7 @@
     </w:p>
     <w:p>
       <w:pPr>
-        <w:pStyle w:val="NoSpacing"/>
+        <w:pStyle w:val="a5"/>
       </w:pPr>
     </w:p>
     <w:p>
@@ -5855,7 +5815,7 @@
     </w:p>
     <w:p>
       <w:pPr>
-        <w:pStyle w:val="Heading1"/>
+        <w:pStyle w:val="1"/>
         <w:numPr>
           <w:ilvl w:val="1"/>
           <w:numId w:val="1"/>
@@ -5869,7 +5829,7 @@
     </w:p>
     <w:p>
       <w:pPr>
-        <w:pStyle w:val="NoSpacing"/>
+        <w:pStyle w:val="a5"/>
       </w:pPr>
       <w:r>
         <w:t xml:space="preserve">В целях проверки корректности работы методов и свойств классов при помощи тестового фреймворка </w:t>
@@ -6055,7 +6015,7 @@
     </w:p>
     <w:p>
       <w:pPr>
-        <w:pStyle w:val="Heading1"/>
+        <w:pStyle w:val="1"/>
         <w:numPr>
           <w:ilvl w:val="1"/>
           <w:numId w:val="1"/>
@@ -6070,7 +6030,7 @@
     </w:p>
     <w:p>
       <w:pPr>
-        <w:pStyle w:val="NoSpacing"/>
+        <w:pStyle w:val="a5"/>
       </w:pPr>
       <w:r>
         <w:t>В целях проверки производительности работы плагина, было проведено нагрузочное тестирование [8]. Тестирование производилось на ПК со следующей конфигурацией:</w:t>
@@ -6078,7 +6038,7 @@
     </w:p>
     <w:p>
       <w:pPr>
-        <w:pStyle w:val="NoSpacing"/>
+        <w:pStyle w:val="a5"/>
         <w:numPr>
           <w:ilvl w:val="0"/>
           <w:numId w:val="4"/>
@@ -6114,7 +6074,7 @@
     </w:p>
     <w:p>
       <w:pPr>
-        <w:pStyle w:val="NoSpacing"/>
+        <w:pStyle w:val="a5"/>
         <w:numPr>
           <w:ilvl w:val="0"/>
           <w:numId w:val="4"/>
@@ -6129,7 +6089,7 @@
     </w:p>
     <w:p>
       <w:pPr>
-        <w:pStyle w:val="NoSpacing"/>
+        <w:pStyle w:val="a5"/>
         <w:numPr>
           <w:ilvl w:val="0"/>
           <w:numId w:val="4"/>
@@ -6144,7 +6104,7 @@
     </w:p>
     <w:p>
       <w:pPr>
-        <w:pStyle w:val="NoSpacing"/>
+        <w:pStyle w:val="a5"/>
       </w:pPr>
       <w:r>
         <w:t xml:space="preserve">Для нагрузочного тестирования создан метод с бесконечным циклом построения детали, представленный на рисунке 4.6. Для измерения времени использовался класс </w:t>
@@ -6214,12 +6174,12 @@
     </w:p>
     <w:p>
       <w:pPr>
-        <w:pStyle w:val="NoSpacing"/>
-      </w:pPr>
-    </w:p>
-    <w:p>
-      <w:pPr>
-        <w:pStyle w:val="NoSpacing"/>
+        <w:pStyle w:val="a5"/>
+      </w:pPr>
+    </w:p>
+    <w:p>
+      <w:pPr>
+        <w:pStyle w:val="a5"/>
       </w:pPr>
       <w:r>
         <w:t>Во время тестирования было построено 427 моделей кронштейна за 50 минут. Модели были построены с параметрами по умолчанию. На протяжении тестирования загруженность процессора была в районе 3</w:t>
@@ -6242,7 +6202,7 @@
     </w:p>
     <w:p>
       <w:pPr>
-        <w:pStyle w:val="NoSpacing"/>
+        <w:pStyle w:val="a5"/>
       </w:pPr>
       <w:r>
         <w:t>На рисунках 4.7 и 4.8 показаны результаты тестирования программы.</w:t>
@@ -6306,7 +6266,7 @@
       <w:commentRangeEnd w:id="17"/>
       <w:r>
         <w:rPr>
-          <w:rStyle w:val="CommentReference"/>
+          <w:rStyle w:val="af1"/>
         </w:rPr>
         <w:commentReference w:id="17"/>
       </w:r>
@@ -6386,7 +6346,7 @@
       <w:commentRangeEnd w:id="18"/>
       <w:r>
         <w:rPr>
-          <w:rStyle w:val="CommentReference"/>
+          <w:rStyle w:val="af1"/>
         </w:rPr>
         <w:commentReference w:id="18"/>
       </w:r>
@@ -6425,7 +6385,7 @@
     </w:p>
     <w:p>
       <w:pPr>
-        <w:pStyle w:val="NoSpacing"/>
+        <w:pStyle w:val="a5"/>
       </w:pPr>
       <w:r>
         <w:lastRenderedPageBreak/>
@@ -6451,7 +6411,7 @@
     </w:p>
     <w:p>
       <w:pPr>
-        <w:pStyle w:val="Heading1"/>
+        <w:pStyle w:val="1"/>
       </w:pPr>
       <w:bookmarkStart w:id="19" w:name="_Toc91691632"/>
       <w:r>
@@ -6462,7 +6422,7 @@
     </w:p>
     <w:p>
       <w:pPr>
-        <w:pStyle w:val="NoSpacing"/>
+        <w:pStyle w:val="a5"/>
       </w:pPr>
       <w:r>
         <w:t>В результате выполнения работы в рамках курса «Основы разработки систем автоматизированного проектирования» была разработана программа-плагин для системы «КОМПАС-3</w:t>
@@ -6479,7 +6439,7 @@
     </w:p>
     <w:p>
       <w:pPr>
-        <w:pStyle w:val="NoSpacing"/>
+        <w:pStyle w:val="a5"/>
       </w:pPr>
       <w:r>
         <w:t>Плагин выполнен как отдельное приложение, которое подключается к САПР Компас 3</w:t>
@@ -6508,7 +6468,7 @@
     </w:p>
     <w:p>
       <w:pPr>
-        <w:pStyle w:val="NoSpacing"/>
+        <w:pStyle w:val="a5"/>
       </w:pPr>
     </w:p>
     <w:p>
@@ -6527,7 +6487,7 @@
     </w:p>
     <w:p>
       <w:pPr>
-        <w:pStyle w:val="Heading1"/>
+        <w:pStyle w:val="1"/>
       </w:pPr>
       <w:bookmarkStart w:id="20" w:name="_Toc91691633"/>
       <w:r>
@@ -6538,7 +6498,7 @@
     </w:p>
     <w:p>
       <w:pPr>
-        <w:pStyle w:val="ListParagraph"/>
+        <w:pStyle w:val="af"/>
         <w:widowControl/>
         <w:numPr>
           <w:ilvl w:val="0"/>
@@ -6587,7 +6547,7 @@
       <w:hyperlink r:id="rId30" w:history="1">
         <w:r>
           <w:rPr>
-            <w:rStyle w:val="Hyperlink"/>
+            <w:rStyle w:val="af0"/>
             <w:szCs w:val="28"/>
           </w:rPr>
           <w:t>https://ru.wikipedia.org/wiki/Система_автоматизированного_проектирования</w:t>
@@ -6650,7 +6610,7 @@
     </w:p>
     <w:p>
       <w:pPr>
-        <w:pStyle w:val="ListParagraph"/>
+        <w:pStyle w:val="af"/>
         <w:widowControl/>
         <w:numPr>
           <w:ilvl w:val="0"/>
@@ -6661,7 +6621,7 @@
         <w:spacing w:line="360" w:lineRule="auto"/>
         <w:jc w:val="both"/>
         <w:rPr>
-          <w:rStyle w:val="Hyperlink"/>
+          <w:rStyle w:val="af0"/>
           <w:color w:val="000000" w:themeColor="text1"/>
           <w:szCs w:val="28"/>
         </w:rPr>
@@ -6694,7 +6654,7 @@
       <w:hyperlink r:id="rId31" w:history="1">
         <w:r>
           <w:rPr>
-            <w:rStyle w:val="Hyperlink"/>
+            <w:rStyle w:val="af0"/>
             <w:szCs w:val="28"/>
             <w:lang w:val="en-US"/>
           </w:rPr>
@@ -6702,7 +6662,7 @@
         </w:r>
         <w:r>
           <w:rPr>
-            <w:rStyle w:val="Hyperlink"/>
+            <w:rStyle w:val="af0"/>
             <w:szCs w:val="28"/>
           </w:rPr>
           <w:t>://</w:t>
@@ -6710,7 +6670,7 @@
         <w:proofErr w:type="spellStart"/>
         <w:r>
           <w:rPr>
-            <w:rStyle w:val="Hyperlink"/>
+            <w:rStyle w:val="af0"/>
             <w:szCs w:val="28"/>
             <w:lang w:val="en-US"/>
           </w:rPr>
@@ -6719,24 +6679,22 @@
         <w:proofErr w:type="spellEnd"/>
         <w:r>
           <w:rPr>
-            <w:rStyle w:val="Hyperlink"/>
+            <w:rStyle w:val="af0"/>
             <w:szCs w:val="28"/>
           </w:rPr>
           <w:t>.</w:t>
         </w:r>
-        <w:proofErr w:type="spellStart"/>
         <w:r>
           <w:rPr>
-            <w:rStyle w:val="Hyperlink"/>
+            <w:rStyle w:val="af0"/>
             <w:szCs w:val="28"/>
             <w:lang w:val="en-US"/>
           </w:rPr>
           <w:t>ru</w:t>
         </w:r>
-        <w:proofErr w:type="spellEnd"/>
         <w:r>
           <w:rPr>
-            <w:rStyle w:val="Hyperlink"/>
+            <w:rStyle w:val="af0"/>
             <w:szCs w:val="28"/>
           </w:rPr>
           <w:t>/</w:t>
@@ -6744,7 +6702,7 @@
         <w:proofErr w:type="spellStart"/>
         <w:r>
           <w:rPr>
-            <w:rStyle w:val="Hyperlink"/>
+            <w:rStyle w:val="af0"/>
             <w:szCs w:val="28"/>
             <w:lang w:val="en-US"/>
           </w:rPr>
@@ -6753,14 +6711,14 @@
         <w:proofErr w:type="spellEnd"/>
         <w:r>
           <w:rPr>
-            <w:rStyle w:val="Hyperlink"/>
+            <w:rStyle w:val="af0"/>
             <w:szCs w:val="28"/>
           </w:rPr>
           <w:t>-3</w:t>
         </w:r>
         <w:r>
           <w:rPr>
-            <w:rStyle w:val="Hyperlink"/>
+            <w:rStyle w:val="af0"/>
             <w:szCs w:val="28"/>
             <w:lang w:val="en-US"/>
           </w:rPr>
@@ -6768,14 +6726,14 @@
         </w:r>
         <w:r>
           <w:rPr>
-            <w:rStyle w:val="Hyperlink"/>
+            <w:rStyle w:val="af0"/>
             <w:szCs w:val="28"/>
           </w:rPr>
           <w:t>/</w:t>
         </w:r>
         <w:r>
           <w:rPr>
-            <w:rStyle w:val="Hyperlink"/>
+            <w:rStyle w:val="af0"/>
             <w:szCs w:val="28"/>
             <w:lang w:val="en-US"/>
           </w:rPr>
@@ -6783,7 +6741,7 @@
         </w:r>
         <w:r>
           <w:rPr>
-            <w:rStyle w:val="Hyperlink"/>
+            <w:rStyle w:val="af0"/>
             <w:szCs w:val="28"/>
           </w:rPr>
           <w:t>/</w:t>
@@ -6791,14 +6749,14 @@
       </w:hyperlink>
       <w:r>
         <w:rPr>
-          <w:rStyle w:val="Hyperlink"/>
+          <w:rStyle w:val="af0"/>
           <w:szCs w:val="28"/>
         </w:rPr>
         <w:t xml:space="preserve"> </w:t>
       </w:r>
       <w:r>
         <w:rPr>
-          <w:rStyle w:val="Hyperlink"/>
+          <w:rStyle w:val="af0"/>
           <w:color w:val="auto"/>
           <w:szCs w:val="28"/>
           <w:u w:val="none"/>
@@ -6808,7 +6766,7 @@
     </w:p>
     <w:p>
       <w:pPr>
-        <w:pStyle w:val="ListParagraph"/>
+        <w:pStyle w:val="af"/>
         <w:widowControl/>
         <w:numPr>
           <w:ilvl w:val="0"/>
@@ -6834,7 +6792,7 @@
       <w:hyperlink r:id="rId32" w:history="1">
         <w:r>
           <w:rPr>
-            <w:rStyle w:val="Hyperlink"/>
+            <w:rStyle w:val="af0"/>
             <w:szCs w:val="28"/>
           </w:rPr>
           <w:t>http://www.k2x2.info/kompyutery_i_internet/kompas_3d_v10_na_100/p9.php</w:t>
@@ -6842,14 +6800,14 @@
       </w:hyperlink>
       <w:r>
         <w:rPr>
-          <w:rStyle w:val="Hyperlink"/>
+          <w:rStyle w:val="af0"/>
           <w:szCs w:val="28"/>
         </w:rPr>
         <w:t xml:space="preserve"> </w:t>
       </w:r>
       <w:r>
         <w:rPr>
-          <w:rStyle w:val="Hyperlink"/>
+          <w:rStyle w:val="af0"/>
           <w:bCs/>
           <w:color w:val="auto"/>
           <w:szCs w:val="28"/>
@@ -6860,7 +6818,7 @@
     </w:p>
     <w:p>
       <w:pPr>
-        <w:pStyle w:val="ListParagraph"/>
+        <w:pStyle w:val="af"/>
         <w:widowControl/>
         <w:numPr>
           <w:ilvl w:val="0"/>
@@ -6913,7 +6871,7 @@
     </w:p>
     <w:p>
       <w:pPr>
-        <w:pStyle w:val="NoSpacing"/>
+        <w:pStyle w:val="a5"/>
         <w:numPr>
           <w:ilvl w:val="0"/>
           <w:numId w:val="3"/>
@@ -6925,7 +6883,7 @@
       <w:hyperlink r:id="rId33" w:history="1">
         <w:r>
           <w:rPr>
-            <w:rStyle w:val="Hyperlink"/>
+            <w:rStyle w:val="af0"/>
           </w:rPr>
           <w:t>https://ru.wikipedia.org/wiki/API</w:t>
         </w:r>
@@ -6936,7 +6894,7 @@
     </w:p>
     <w:p>
       <w:pPr>
-        <w:pStyle w:val="a0"/>
+        <w:pStyle w:val="af7"/>
         <w:numPr>
           <w:ilvl w:val="0"/>
           <w:numId w:val="3"/>
@@ -6951,7 +6909,7 @@
       <w:hyperlink r:id="rId34" w:history="1">
         <w:r>
           <w:rPr>
-            <w:rStyle w:val="Hyperlink"/>
+            <w:rStyle w:val="af0"/>
           </w:rPr>
           <w:t>https://daglab.ru/funkcionalnoe-testirovanie-programmnogo-obespechenija/</w:t>
         </w:r>
@@ -6995,7 +6953,7 @@
     </w:p>
     <w:p>
       <w:pPr>
-        <w:pStyle w:val="ListParagraph"/>
+        <w:pStyle w:val="af"/>
         <w:widowControl/>
         <w:numPr>
           <w:ilvl w:val="0"/>
@@ -7024,7 +6982,7 @@
       <w:hyperlink r:id="rId35" w:history="1">
         <w:r>
           <w:rPr>
-            <w:rStyle w:val="Hyperlink"/>
+            <w:rStyle w:val="af0"/>
           </w:rPr>
           <w:t>https://habr.com/ru/post/169381/</w:t>
         </w:r>
@@ -7035,7 +6993,7 @@
     </w:p>
     <w:p>
       <w:pPr>
-        <w:pStyle w:val="ListParagraph"/>
+        <w:pStyle w:val="af"/>
         <w:widowControl/>
         <w:numPr>
           <w:ilvl w:val="0"/>
@@ -7064,7 +7022,7 @@
       <w:hyperlink r:id="rId36" w:history="1">
         <w:r>
           <w:rPr>
-            <w:rStyle w:val="Hyperlink"/>
+            <w:rStyle w:val="af0"/>
           </w:rPr>
           <w:t>https://habr.com/ru/company/jugru/blog/329174/</w:t>
         </w:r>
@@ -7090,7 +7048,7 @@
   <w:comment w:id="7" w:author="AAK" w:date="2021-12-29T18:09:00Z" w:initials="A">
     <w:p>
       <w:pPr>
-        <w:pStyle w:val="CommentText"/>
+        <w:pStyle w:val="af2"/>
         <w:rPr>
           <w:lang w:val="en-US"/>
         </w:rPr>
@@ -7111,7 +7069,7 @@
       </w:r>
       <w:r>
         <w:rPr>
-          <w:rStyle w:val="CommentReference"/>
+          <w:rStyle w:val="af1"/>
         </w:rPr>
         <w:annotationRef/>
       </w:r>
@@ -7158,7 +7116,7 @@
     </w:p>
     <w:p>
       <w:pPr>
-        <w:pStyle w:val="CommentText"/>
+        <w:pStyle w:val="af2"/>
         <w:rPr>
           <w:lang w:val="en-US"/>
         </w:rPr>
@@ -7178,7 +7136,22 @@
         <w:t xml:space="preserve">, </w:t>
       </w:r>
       <w:r>
-        <w:t xml:space="preserve">связь с </w:t>
+        <w:t>связь</w:t>
+      </w:r>
+      <w:r>
+        <w:rPr>
+          <w:lang w:val="en-US"/>
+        </w:rPr>
+        <w:t xml:space="preserve"> </w:t>
+      </w:r>
+      <w:r>
+        <w:t>с</w:t>
+      </w:r>
+      <w:r>
+        <w:rPr>
+          <w:lang w:val="en-US"/>
+        </w:rPr>
+        <w:t xml:space="preserve"> </w:t>
       </w:r>
       <w:proofErr w:type="spellStart"/>
       <w:r>
@@ -7193,11 +7166,14 @@
   <w:comment w:id="9" w:author="AAK" w:date="2021-12-29T18:08:00Z" w:initials="A">
     <w:p>
       <w:pPr>
-        <w:pStyle w:val="CommentText"/>
-      </w:pPr>
-      <w:r>
-        <w:rPr>
-          <w:rStyle w:val="CommentReference"/>
+        <w:pStyle w:val="af2"/>
+        <w:rPr>
+          <w:lang w:val="en-US"/>
+        </w:rPr>
+      </w:pPr>
+      <w:r>
+        <w:rPr>
+          <w:rStyle w:val="af1"/>
         </w:rPr>
         <w:annotationRef/>
       </w:r>
@@ -7206,14 +7182,14 @@
   <w:comment w:id="10" w:author="AAK" w:date="2021-12-29T18:11:00Z" w:initials="A">
     <w:p>
       <w:pPr>
-        <w:pStyle w:val="CommentText"/>
+        <w:pStyle w:val="af2"/>
         <w:rPr>
           <w:lang w:val="en-US"/>
         </w:rPr>
       </w:pPr>
       <w:r>
         <w:rPr>
-          <w:rStyle w:val="CommentReference"/>
+          <w:rStyle w:val="af1"/>
         </w:rPr>
         <w:annotationRef/>
       </w:r>
@@ -7233,7 +7209,7 @@
       </w:r>
       <w:r>
         <w:rPr>
-          <w:rStyle w:val="CommentReference"/>
+          <w:rStyle w:val="af1"/>
         </w:rPr>
         <w:annotationRef/>
       </w:r>
@@ -7280,7 +7256,7 @@
     </w:p>
     <w:p>
       <w:pPr>
-        <w:pStyle w:val="CommentText"/>
+        <w:pStyle w:val="af2"/>
         <w:rPr>
           <w:lang w:val="en-US"/>
         </w:rPr>
@@ -7328,7 +7304,7 @@
     </w:p>
     <w:p>
       <w:pPr>
-        <w:pStyle w:val="CommentText"/>
+        <w:pStyle w:val="af2"/>
       </w:pPr>
       <w:proofErr w:type="spellStart"/>
       <w:r>
@@ -7339,9 +7315,6 @@
       </w:r>
       <w:proofErr w:type="spellEnd"/>
       <w:r>
-        <w:rPr>
-          <w:lang w:val="en-US"/>
-        </w:rPr>
         <w:t xml:space="preserve"> – </w:t>
       </w:r>
       <w:r>
@@ -7352,11 +7325,11 @@
   <w:comment w:id="11" w:author="AAK" w:date="2021-12-29T18:12:00Z" w:initials="A">
     <w:p>
       <w:pPr>
-        <w:pStyle w:val="CommentText"/>
-      </w:pPr>
-      <w:r>
-        <w:rPr>
-          <w:rStyle w:val="CommentReference"/>
+        <w:pStyle w:val="af2"/>
+      </w:pPr>
+      <w:r>
+        <w:rPr>
+          <w:rStyle w:val="af1"/>
         </w:rPr>
         <w:annotationRef/>
       </w:r>
@@ -7365,11 +7338,11 @@
   <w:comment w:id="17" w:author="AAK" w:date="2021-12-29T18:13:00Z" w:initials="A">
     <w:p>
       <w:pPr>
-        <w:pStyle w:val="CommentText"/>
-      </w:pPr>
-      <w:r>
-        <w:rPr>
-          <w:rStyle w:val="CommentReference"/>
+        <w:pStyle w:val="af2"/>
+      </w:pPr>
+      <w:r>
+        <w:rPr>
+          <w:rStyle w:val="af1"/>
         </w:rPr>
         <w:annotationRef/>
       </w:r>
@@ -7381,11 +7354,11 @@
   <w:comment w:id="18" w:author="AAK" w:date="2021-12-29T18:13:00Z" w:initials="A">
     <w:p>
       <w:pPr>
-        <w:pStyle w:val="CommentText"/>
-      </w:pPr>
-      <w:r>
-        <w:rPr>
-          <w:rStyle w:val="CommentReference"/>
+        <w:pStyle w:val="af2"/>
+      </w:pPr>
+      <w:r>
+        <w:rPr>
+          <w:rStyle w:val="af1"/>
         </w:rPr>
         <w:annotationRef/>
       </w:r>
@@ -7453,7 +7426,7 @@
 <w:ftr xmlns:wpc="http://schemas.microsoft.com/office/word/2010/wordprocessingCanvas" xmlns:cx="http://schemas.microsoft.com/office/drawing/2014/chartex" xmlns:cx1="http://schemas.microsoft.com/office/drawing/2015/9/8/chartex" xmlns:cx2="http://schemas.microsoft.com/office/drawing/2015/10/21/chartex" xmlns:cx3="http://schemas.microsoft.com/office/drawing/2016/5/9/chartex" xmlns:cx4="http://schemas.microsoft.com/office/drawing/2016/5/10/chartex" xmlns:cx5="http://schemas.microsoft.com/office/drawing/2016/5/11/chartex" xmlns:cx6="http://schemas.microsoft.com/office/drawing/2016/5/12/chartex" xmlns:cx7="http://schemas.microsoft.com/office/drawing/2016/5/13/chartex" xmlns:cx8="http://schemas.microsoft.com/office/drawing/2016/5/14/chartex" xmlns:mc="http://schemas.openxmlformats.org/markup-compatibility/2006" xmlns:aink="http://schemas.microsoft.com/office/drawing/2016/ink" xmlns:am3d="http://schemas.microsoft.com/office/drawing/2017/model3d" xmlns:o="urn:schemas-microsoft-com:office:office" xmlns:r="http://schemas.openxmlformats.org/officeDocument/2006/relationships" xmlns:m="http://schemas.openxmlformats.org/officeDocument/2006/math" xmlns:v="urn:schemas-microsoft-com:vml" xmlns:wp14="http://schemas.microsoft.com/office/word/2010/wordprocessingDrawing" xmlns:wp="http://schemas.openxmlformats.org/drawingml/2006/wordprocessingDrawing" xmlns:w10="urn:schemas-microsoft-com:office:word" xmlns:w="http://schemas.openxmlformats.org/wordprocessingml/2006/main" xmlns:w14="http://schemas.microsoft.com/office/word/2010/wordml" xmlns:w15="http://schemas.microsoft.com/office/word/2012/wordml" xmlns:w16cex="http://schemas.microsoft.com/office/word/2018/wordml/cex" xmlns:w16cid="http://schemas.microsoft.com/office/word/2016/wordml/cid" xmlns:w16="http://schemas.microsoft.com/office/word/2018/wordml" xmlns:w16sdtdh="http://schemas.microsoft.com/office/word/2020/wordml/sdtdatahash" xmlns:w16se="http://schemas.microsoft.com/office/word/2015/wordml/symex" xmlns:wpg="http://schemas.microsoft.com/office/word/2010/wordprocessingGroup" xmlns:wpi="http://schemas.microsoft.com/office/word/2010/wordprocessingInk" xmlns:wne="http://schemas.microsoft.com/office/word/2006/wordml" xmlns:wps="http://schemas.microsoft.com/office/word/2010/wordprocessingShape" mc:Ignorable="w14 w15 w16se w16cid w16 w16cex w16sdtdh wp14">
   <w:p>
     <w:pPr>
-      <w:pStyle w:val="Footer"/>
+      <w:pStyle w:val="a9"/>
       <w:jc w:val="center"/>
     </w:pPr>
     <w:r>
@@ -8398,7 +8371,7 @@
     <w:lsdException w:name="Unresolved Mention" w:semiHidden="1" w:unhideWhenUsed="1"/>
     <w:lsdException w:name="Smart Link" w:semiHidden="1" w:unhideWhenUsed="1"/>
   </w:latentStyles>
-  <w:style w:type="paragraph" w:default="1" w:styleId="Normal">
+  <w:style w:type="paragraph" w:default="1" w:styleId="a">
     <w:name w:val="Normal"/>
     <w:qFormat/>
     <w:rsid w:val="00511F23"/>
@@ -8413,11 +8386,11 @@
       <w:sz w:val="28"/>
     </w:rPr>
   </w:style>
-  <w:style w:type="paragraph" w:styleId="Heading1">
+  <w:style w:type="paragraph" w:styleId="1">
     <w:name w:val="heading 1"/>
-    <w:basedOn w:val="Normal"/>
-    <w:next w:val="Normal"/>
-    <w:link w:val="Heading1Char"/>
+    <w:basedOn w:val="a"/>
+    <w:next w:val="a"/>
+    <w:link w:val="10"/>
     <w:uiPriority w:val="9"/>
     <w:qFormat/>
     <w:rsid w:val="009A1E44"/>
@@ -8434,11 +8407,11 @@
       <w:szCs w:val="32"/>
     </w:rPr>
   </w:style>
-  <w:style w:type="paragraph" w:styleId="Heading2">
+  <w:style w:type="paragraph" w:styleId="2">
     <w:name w:val="heading 2"/>
-    <w:basedOn w:val="Normal"/>
-    <w:next w:val="Normal"/>
-    <w:link w:val="Heading2Char"/>
+    <w:basedOn w:val="a"/>
+    <w:next w:val="a"/>
+    <w:link w:val="20"/>
     <w:uiPriority w:val="9"/>
     <w:unhideWhenUsed/>
     <w:qFormat/>
@@ -8457,13 +8430,13 @@
       <w:szCs w:val="26"/>
     </w:rPr>
   </w:style>
-  <w:style w:type="character" w:default="1" w:styleId="DefaultParagraphFont">
+  <w:style w:type="character" w:default="1" w:styleId="a0">
     <w:name w:val="Default Paragraph Font"/>
     <w:uiPriority w:val="1"/>
     <w:semiHidden/>
     <w:unhideWhenUsed/>
   </w:style>
-  <w:style w:type="table" w:default="1" w:styleId="TableNormal">
+  <w:style w:type="table" w:default="1" w:styleId="a1">
     <w:name w:val="Normal Table"/>
     <w:uiPriority w:val="99"/>
     <w:semiHidden/>
@@ -8478,17 +8451,17 @@
       </w:tblCellMar>
     </w:tblPr>
   </w:style>
-  <w:style w:type="numbering" w:default="1" w:styleId="NoList">
+  <w:style w:type="numbering" w:default="1" w:styleId="a2">
     <w:name w:val="No List"/>
     <w:uiPriority w:val="99"/>
     <w:semiHidden/>
     <w:unhideWhenUsed/>
   </w:style>
-  <w:style w:type="paragraph" w:styleId="Title">
+  <w:style w:type="paragraph" w:styleId="a3">
     <w:name w:val="Title"/>
-    <w:basedOn w:val="Normal"/>
-    <w:next w:val="Normal"/>
-    <w:link w:val="TitleChar"/>
+    <w:basedOn w:val="a"/>
+    <w:next w:val="a"/>
+    <w:link w:val="a4"/>
     <w:uiPriority w:val="10"/>
     <w:qFormat/>
     <w:rsid w:val="00797130"/>
@@ -8504,10 +8477,10 @@
       <w:szCs w:val="56"/>
     </w:rPr>
   </w:style>
-  <w:style w:type="character" w:customStyle="1" w:styleId="TitleChar">
-    <w:name w:val="Title Char"/>
-    <w:basedOn w:val="DefaultParagraphFont"/>
-    <w:link w:val="Title"/>
+  <w:style w:type="character" w:customStyle="1" w:styleId="a4">
+    <w:name w:val="Заголовок Знак"/>
+    <w:basedOn w:val="a0"/>
+    <w:link w:val="a3"/>
     <w:uiPriority w:val="10"/>
     <w:rsid w:val="00797130"/>
     <w:rPr>
@@ -8519,10 +8492,10 @@
       <w:szCs w:val="56"/>
     </w:rPr>
   </w:style>
-  <w:style w:type="character" w:customStyle="1" w:styleId="Heading1Char">
-    <w:name w:val="Heading 1 Char"/>
-    <w:basedOn w:val="DefaultParagraphFont"/>
-    <w:link w:val="Heading1"/>
+  <w:style w:type="character" w:customStyle="1" w:styleId="10">
+    <w:name w:val="Заголовок 1 Знак"/>
+    <w:basedOn w:val="a0"/>
+    <w:link w:val="1"/>
     <w:uiPriority w:val="9"/>
     <w:rsid w:val="009A1E44"/>
     <w:rPr>
@@ -8532,10 +8505,10 @@
       <w:szCs w:val="32"/>
     </w:rPr>
   </w:style>
-  <w:style w:type="character" w:customStyle="1" w:styleId="Heading2Char">
-    <w:name w:val="Heading 2 Char"/>
-    <w:basedOn w:val="DefaultParagraphFont"/>
-    <w:link w:val="Heading2"/>
+  <w:style w:type="character" w:customStyle="1" w:styleId="20">
+    <w:name w:val="Заголовок 2 Знак"/>
+    <w:basedOn w:val="a0"/>
+    <w:link w:val="2"/>
     <w:uiPriority w:val="9"/>
     <w:rsid w:val="00823D18"/>
     <w:rPr>
@@ -8546,7 +8519,7 @@
       <w:szCs w:val="26"/>
     </w:rPr>
   </w:style>
-  <w:style w:type="paragraph" w:styleId="NoSpacing">
+  <w:style w:type="paragraph" w:styleId="a5">
     <w:name w:val="No Spacing"/>
     <w:uiPriority w:val="1"/>
     <w:qFormat/>
@@ -8561,9 +8534,9 @@
       <w:sz w:val="28"/>
     </w:rPr>
   </w:style>
-  <w:style w:type="paragraph" w:styleId="NormalWeb">
+  <w:style w:type="paragraph" w:styleId="a6">
     <w:name w:val="Normal (Web)"/>
-    <w:basedOn w:val="Normal"/>
+    <w:basedOn w:val="a"/>
     <w:uiPriority w:val="99"/>
     <w:unhideWhenUsed/>
     <w:rsid w:val="00CA3DC5"/>
@@ -8579,10 +8552,10 @@
       <w:lang w:val="en-US"/>
     </w:rPr>
   </w:style>
-  <w:style w:type="paragraph" w:styleId="Header">
+  <w:style w:type="paragraph" w:styleId="a7">
     <w:name w:val="header"/>
-    <w:basedOn w:val="Normal"/>
-    <w:link w:val="HeaderChar"/>
+    <w:basedOn w:val="a"/>
+    <w:link w:val="a8"/>
     <w:uiPriority w:val="99"/>
     <w:unhideWhenUsed/>
     <w:rsid w:val="00CA3DC5"/>
@@ -8593,10 +8566,10 @@
       </w:tabs>
     </w:pPr>
   </w:style>
-  <w:style w:type="character" w:customStyle="1" w:styleId="HeaderChar">
-    <w:name w:val="Header Char"/>
-    <w:basedOn w:val="DefaultParagraphFont"/>
-    <w:link w:val="Header"/>
+  <w:style w:type="character" w:customStyle="1" w:styleId="a8">
+    <w:name w:val="Верхний колонтитул Знак"/>
+    <w:basedOn w:val="a0"/>
+    <w:link w:val="a7"/>
     <w:uiPriority w:val="99"/>
     <w:rsid w:val="00CA3DC5"/>
     <w:rPr>
@@ -8604,10 +8577,10 @@
       <w:sz w:val="28"/>
     </w:rPr>
   </w:style>
-  <w:style w:type="paragraph" w:styleId="Footer">
+  <w:style w:type="paragraph" w:styleId="a9">
     <w:name w:val="footer"/>
-    <w:basedOn w:val="Normal"/>
-    <w:link w:val="FooterChar"/>
+    <w:basedOn w:val="a"/>
+    <w:link w:val="aa"/>
     <w:uiPriority w:val="99"/>
     <w:unhideWhenUsed/>
     <w:rsid w:val="00CA3DC5"/>
@@ -8618,10 +8591,10 @@
       </w:tabs>
     </w:pPr>
   </w:style>
-  <w:style w:type="character" w:customStyle="1" w:styleId="FooterChar">
-    <w:name w:val="Footer Char"/>
-    <w:basedOn w:val="DefaultParagraphFont"/>
-    <w:link w:val="Footer"/>
+  <w:style w:type="character" w:customStyle="1" w:styleId="aa">
+    <w:name w:val="Нижний колонтитул Знак"/>
+    <w:basedOn w:val="a0"/>
+    <w:link w:val="a9"/>
     <w:uiPriority w:val="99"/>
     <w:rsid w:val="00CA3DC5"/>
     <w:rPr>
@@ -8629,10 +8602,10 @@
       <w:sz w:val="28"/>
     </w:rPr>
   </w:style>
-  <w:style w:type="paragraph" w:styleId="BodyText">
+  <w:style w:type="paragraph" w:styleId="ab">
     <w:name w:val="Body Text"/>
-    <w:basedOn w:val="Normal"/>
-    <w:link w:val="BodyTextChar"/>
+    <w:basedOn w:val="a"/>
+    <w:link w:val="ac"/>
     <w:uiPriority w:val="1"/>
     <w:qFormat/>
     <w:rsid w:val="00CA3DC5"/>
@@ -8640,10 +8613,10 @@
       <w:szCs w:val="28"/>
     </w:rPr>
   </w:style>
-  <w:style w:type="character" w:customStyle="1" w:styleId="BodyTextChar">
-    <w:name w:val="Body Text Char"/>
-    <w:basedOn w:val="DefaultParagraphFont"/>
-    <w:link w:val="BodyText"/>
+  <w:style w:type="character" w:customStyle="1" w:styleId="ac">
+    <w:name w:val="Основной текст Знак"/>
+    <w:basedOn w:val="a0"/>
+    <w:link w:val="ab"/>
     <w:uiPriority w:val="1"/>
     <w:rsid w:val="00CA3DC5"/>
     <w:rPr>
@@ -8652,9 +8625,9 @@
       <w:szCs w:val="28"/>
     </w:rPr>
   </w:style>
-  <w:style w:type="table" w:styleId="TableGrid">
+  <w:style w:type="table" w:styleId="ad">
     <w:name w:val="Table Grid"/>
-    <w:basedOn w:val="TableNormal"/>
+    <w:basedOn w:val="a1"/>
     <w:uiPriority w:val="59"/>
     <w:rsid w:val="00CA3DC5"/>
     <w:pPr>
@@ -8671,10 +8644,10 @@
       </w:tblBorders>
     </w:tblPr>
   </w:style>
-  <w:style w:type="paragraph" w:styleId="Caption">
+  <w:style w:type="paragraph" w:styleId="ae">
     <w:name w:val="caption"/>
-    <w:basedOn w:val="Normal"/>
-    <w:next w:val="Normal"/>
+    <w:basedOn w:val="a"/>
+    <w:next w:val="a"/>
     <w:uiPriority w:val="35"/>
     <w:unhideWhenUsed/>
     <w:qFormat/>
@@ -8692,7 +8665,7 @@
       <w:szCs w:val="18"/>
     </w:rPr>
   </w:style>
-  <w:style w:type="paragraph" w:customStyle="1" w:styleId="1">
+  <w:style w:type="paragraph" w:customStyle="1" w:styleId="11">
     <w:name w:val="Обычный1"/>
     <w:uiPriority w:val="99"/>
     <w:rsid w:val="009B15AA"/>
@@ -8713,9 +8686,9 @@
       <w:lang w:eastAsia="ru-RU"/>
     </w:rPr>
   </w:style>
-  <w:style w:type="paragraph" w:styleId="ListParagraph">
+  <w:style w:type="paragraph" w:styleId="af">
     <w:name w:val="List Paragraph"/>
-    <w:basedOn w:val="Normal"/>
+    <w:basedOn w:val="a"/>
     <w:uiPriority w:val="1"/>
     <w:qFormat/>
     <w:rsid w:val="009B15AA"/>
@@ -8724,9 +8697,9 @@
       <w:contextualSpacing/>
     </w:pPr>
   </w:style>
-  <w:style w:type="character" w:styleId="Hyperlink">
+  <w:style w:type="character" w:styleId="af0">
     <w:name w:val="Hyperlink"/>
-    <w:basedOn w:val="DefaultParagraphFont"/>
+    <w:basedOn w:val="a0"/>
     <w:uiPriority w:val="99"/>
     <w:unhideWhenUsed/>
     <w:rsid w:val="009B15AA"/>
@@ -8735,9 +8708,9 @@
       <w:u w:val="single"/>
     </w:rPr>
   </w:style>
-  <w:style w:type="character" w:styleId="CommentReference">
+  <w:style w:type="character" w:styleId="af1">
     <w:name w:val="annotation reference"/>
-    <w:basedOn w:val="DefaultParagraphFont"/>
+    <w:basedOn w:val="a0"/>
     <w:uiPriority w:val="99"/>
     <w:semiHidden/>
     <w:unhideWhenUsed/>
@@ -8747,10 +8720,10 @@
       <w:szCs w:val="16"/>
     </w:rPr>
   </w:style>
-  <w:style w:type="paragraph" w:styleId="CommentText">
+  <w:style w:type="paragraph" w:styleId="af2">
     <w:name w:val="annotation text"/>
-    <w:basedOn w:val="Normal"/>
-    <w:link w:val="CommentTextChar"/>
+    <w:basedOn w:val="a"/>
+    <w:link w:val="af3"/>
     <w:uiPriority w:val="99"/>
     <w:semiHidden/>
     <w:unhideWhenUsed/>
@@ -8760,10 +8733,10 @@
       <w:szCs w:val="20"/>
     </w:rPr>
   </w:style>
-  <w:style w:type="character" w:customStyle="1" w:styleId="CommentTextChar">
-    <w:name w:val="Comment Text Char"/>
-    <w:basedOn w:val="DefaultParagraphFont"/>
-    <w:link w:val="CommentText"/>
+  <w:style w:type="character" w:customStyle="1" w:styleId="af3">
+    <w:name w:val="Текст примечания Знак"/>
+    <w:basedOn w:val="a0"/>
+    <w:link w:val="af2"/>
     <w:uiPriority w:val="99"/>
     <w:semiHidden/>
     <w:rsid w:val="00BC6C7D"/>
@@ -8773,11 +8746,11 @@
       <w:szCs w:val="20"/>
     </w:rPr>
   </w:style>
-  <w:style w:type="paragraph" w:styleId="CommentSubject">
+  <w:style w:type="paragraph" w:styleId="af4">
     <w:name w:val="annotation subject"/>
-    <w:basedOn w:val="CommentText"/>
-    <w:next w:val="CommentText"/>
-    <w:link w:val="CommentSubjectChar"/>
+    <w:basedOn w:val="af2"/>
+    <w:next w:val="af2"/>
+    <w:link w:val="af5"/>
     <w:uiPriority w:val="99"/>
     <w:semiHidden/>
     <w:unhideWhenUsed/>
@@ -8787,10 +8760,10 @@
       <w:bCs/>
     </w:rPr>
   </w:style>
-  <w:style w:type="character" w:customStyle="1" w:styleId="CommentSubjectChar">
-    <w:name w:val="Comment Subject Char"/>
-    <w:basedOn w:val="CommentTextChar"/>
-    <w:link w:val="CommentSubject"/>
+  <w:style w:type="character" w:customStyle="1" w:styleId="af5">
+    <w:name w:val="Тема примечания Знак"/>
+    <w:basedOn w:val="af3"/>
+    <w:link w:val="af4"/>
     <w:uiPriority w:val="99"/>
     <w:semiHidden/>
     <w:rsid w:val="00BC6C7D"/>
@@ -8802,9 +8775,9 @@
       <w:szCs w:val="20"/>
     </w:rPr>
   </w:style>
-  <w:style w:type="character" w:customStyle="1" w:styleId="a">
+  <w:style w:type="character" w:customStyle="1" w:styleId="af6">
     <w:name w:val="мой стиль Знак"/>
-    <w:link w:val="a0"/>
+    <w:link w:val="af7"/>
     <w:locked/>
     <w:rsid w:val="00C54028"/>
     <w:rPr>
@@ -8815,10 +8788,10 @@
       <w:lang w:val="x-none" w:eastAsia="x-none"/>
     </w:rPr>
   </w:style>
-  <w:style w:type="paragraph" w:customStyle="1" w:styleId="a0">
+  <w:style w:type="paragraph" w:customStyle="1" w:styleId="af7">
     <w:name w:val="мой стиль"/>
-    <w:basedOn w:val="Normal"/>
-    <w:link w:val="a"/>
+    <w:basedOn w:val="a"/>
+    <w:link w:val="af6"/>
     <w:qFormat/>
     <w:rsid w:val="00C54028"/>
     <w:pPr>
@@ -8836,9 +8809,9 @@
       <w:lang w:val="x-none" w:eastAsia="x-none"/>
     </w:rPr>
   </w:style>
-  <w:style w:type="character" w:styleId="UnresolvedMention">
+  <w:style w:type="character" w:styleId="af8">
     <w:name w:val="Unresolved Mention"/>
-    <w:basedOn w:val="DefaultParagraphFont"/>
+    <w:basedOn w:val="a0"/>
     <w:uiPriority w:val="99"/>
     <w:semiHidden/>
     <w:unhideWhenUsed/>
@@ -8848,9 +8821,9 @@
       <w:shd w:val="clear" w:color="auto" w:fill="E1DFDD"/>
     </w:rPr>
   </w:style>
-  <w:style w:type="character" w:styleId="FollowedHyperlink">
+  <w:style w:type="character" w:styleId="af9">
     <w:name w:val="FollowedHyperlink"/>
-    <w:basedOn w:val="DefaultParagraphFont"/>
+    <w:basedOn w:val="a0"/>
     <w:uiPriority w:val="99"/>
     <w:semiHidden/>
     <w:unhideWhenUsed/>
@@ -8860,10 +8833,10 @@
       <w:u w:val="single"/>
     </w:rPr>
   </w:style>
-  <w:style w:type="paragraph" w:styleId="TOCHeading">
+  <w:style w:type="paragraph" w:styleId="afa">
     <w:name w:val="TOC Heading"/>
-    <w:basedOn w:val="Heading1"/>
-    <w:next w:val="Normal"/>
+    <w:basedOn w:val="1"/>
+    <w:next w:val="a"/>
     <w:uiPriority w:val="39"/>
     <w:unhideWhenUsed/>
     <w:qFormat/>
@@ -8884,10 +8857,10 @@
       <w:lang w:eastAsia="ru-RU"/>
     </w:rPr>
   </w:style>
-  <w:style w:type="paragraph" w:styleId="TOC1">
+  <w:style w:type="paragraph" w:styleId="12">
     <w:name w:val="toc 1"/>
-    <w:basedOn w:val="Normal"/>
-    <w:next w:val="Normal"/>
+    <w:basedOn w:val="a"/>
+    <w:next w:val="a"/>
     <w:autoRedefine/>
     <w:uiPriority w:val="39"/>
     <w:unhideWhenUsed/>

--- a/docs/ПЗ_Кронштейн.docx
+++ b/docs/ПЗ_Кронштейн.docx
@@ -4,7 +4,7 @@
   <w:body>
     <w:p>
       <w:pPr>
-        <w:pStyle w:val="a5"/>
+        <w:pStyle w:val="NoSpacing"/>
         <w:ind w:firstLine="0"/>
         <w:jc w:val="center"/>
       </w:pPr>
@@ -68,7 +68,7 @@
     </w:p>
     <w:p>
       <w:pPr>
-        <w:pStyle w:val="a5"/>
+        <w:pStyle w:val="NoSpacing"/>
         <w:ind w:firstLine="0"/>
         <w:jc w:val="center"/>
       </w:pPr>
@@ -126,7 +126,7 @@
     </w:p>
     <w:p>
       <w:pPr>
-        <w:pStyle w:val="a5"/>
+        <w:pStyle w:val="NoSpacing"/>
         <w:ind w:firstLine="0"/>
         <w:jc w:val="center"/>
       </w:pPr>
@@ -199,7 +199,7 @@
     </w:p>
     <w:p>
       <w:pPr>
-        <w:pStyle w:val="a5"/>
+        <w:pStyle w:val="NoSpacing"/>
         <w:ind w:firstLine="0"/>
         <w:jc w:val="center"/>
         <w:rPr>
@@ -242,7 +242,7 @@
     </w:p>
     <w:p>
       <w:pPr>
-        <w:pStyle w:val="a5"/>
+        <w:pStyle w:val="NoSpacing"/>
         <w:ind w:firstLine="0"/>
         <w:jc w:val="center"/>
         <w:rPr>
@@ -258,7 +258,7 @@
     </w:p>
     <w:p>
       <w:pPr>
-        <w:pStyle w:val="a5"/>
+        <w:pStyle w:val="NoSpacing"/>
         <w:ind w:firstLine="0"/>
         <w:jc w:val="center"/>
         <w:rPr>
@@ -274,7 +274,7 @@
     </w:p>
     <w:p>
       <w:pPr>
-        <w:pStyle w:val="a6"/>
+        <w:pStyle w:val="NormalWeb"/>
         <w:jc w:val="right"/>
         <w:rPr>
           <w:color w:val="000000"/>
@@ -295,7 +295,7 @@
     </w:p>
     <w:p>
       <w:pPr>
-        <w:pStyle w:val="a6"/>
+        <w:pStyle w:val="NormalWeb"/>
         <w:jc w:val="right"/>
         <w:rPr>
           <w:color w:val="000000"/>
@@ -334,7 +334,7 @@
     </w:p>
     <w:p>
       <w:pPr>
-        <w:pStyle w:val="a6"/>
+        <w:pStyle w:val="NormalWeb"/>
         <w:jc w:val="right"/>
         <w:rPr>
           <w:color w:val="000000"/>
@@ -364,7 +364,7 @@
     </w:p>
     <w:p>
       <w:pPr>
-        <w:pStyle w:val="a6"/>
+        <w:pStyle w:val="NormalWeb"/>
         <w:jc w:val="right"/>
         <w:rPr>
           <w:color w:val="000000"/>
@@ -403,7 +403,7 @@
     </w:p>
     <w:p>
       <w:pPr>
-        <w:pStyle w:val="a6"/>
+        <w:pStyle w:val="NormalWeb"/>
         <w:jc w:val="right"/>
         <w:rPr>
           <w:color w:val="000000"/>
@@ -424,7 +424,7 @@
     </w:p>
     <w:p>
       <w:pPr>
-        <w:pStyle w:val="a6"/>
+        <w:pStyle w:val="NormalWeb"/>
         <w:jc w:val="right"/>
         <w:rPr>
           <w:color w:val="000000"/>
@@ -445,7 +445,7 @@
     </w:p>
     <w:p>
       <w:pPr>
-        <w:pStyle w:val="a6"/>
+        <w:pStyle w:val="NormalWeb"/>
         <w:jc w:val="right"/>
         <w:rPr>
           <w:color w:val="000000"/>
@@ -531,7 +531,7 @@
     </w:p>
     <w:p>
       <w:pPr>
-        <w:pStyle w:val="a6"/>
+        <w:pStyle w:val="NormalWeb"/>
         <w:jc w:val="right"/>
         <w:rPr>
           <w:color w:val="000000"/>
@@ -605,7 +605,7 @@
     </w:p>
     <w:p>
       <w:pPr>
-        <w:pStyle w:val="2"/>
+        <w:pStyle w:val="Heading2"/>
       </w:pPr>
       <w:r>
         <w:lastRenderedPageBreak/>
@@ -636,12 +636,12 @@
       <w:sdtContent>
         <w:p>
           <w:pPr>
-            <w:pStyle w:val="afa"/>
+            <w:pStyle w:val="TOCHeading"/>
           </w:pPr>
         </w:p>
         <w:p>
           <w:pPr>
-            <w:pStyle w:val="12"/>
+            <w:pStyle w:val="TOC1"/>
             <w:tabs>
               <w:tab w:val="right" w:leader="dot" w:pos="9345"/>
             </w:tabs>
@@ -661,7 +661,7 @@
           <w:hyperlink w:anchor="_Toc91691620" w:history="1">
             <w:r>
               <w:rPr>
-                <w:rStyle w:val="af0"/>
+                <w:rStyle w:val="Hyperlink"/>
                 <w:noProof/>
               </w:rPr>
               <w:t>Описание САПР</w:t>
@@ -718,7 +718,7 @@
         </w:p>
         <w:p>
           <w:pPr>
-            <w:pStyle w:val="12"/>
+            <w:pStyle w:val="TOC1"/>
             <w:tabs>
               <w:tab w:val="left" w:pos="660"/>
               <w:tab w:val="right" w:leader="dot" w:pos="9345"/>
@@ -730,7 +730,7 @@
           <w:hyperlink w:anchor="_Toc91691621" w:history="1">
             <w:r>
               <w:rPr>
-                <w:rStyle w:val="af0"/>
+                <w:rStyle w:val="Hyperlink"/>
                 <w:noProof/>
               </w:rPr>
               <w:t>1.1</w:t>
@@ -743,7 +743,7 @@
             </w:r>
             <w:r>
               <w:rPr>
-                <w:rStyle w:val="af0"/>
+                <w:rStyle w:val="Hyperlink"/>
                 <w:noProof/>
               </w:rPr>
               <w:t>Описание программы</w:t>
@@ -800,7 +800,7 @@
         </w:p>
         <w:p>
           <w:pPr>
-            <w:pStyle w:val="12"/>
+            <w:pStyle w:val="TOC1"/>
             <w:tabs>
               <w:tab w:val="left" w:pos="660"/>
               <w:tab w:val="right" w:leader="dot" w:pos="9345"/>
@@ -812,7 +812,7 @@
           <w:hyperlink w:anchor="_Toc91691622" w:history="1">
             <w:r>
               <w:rPr>
-                <w:rStyle w:val="af0"/>
+                <w:rStyle w:val="Hyperlink"/>
                 <w:noProof/>
               </w:rPr>
               <w:t>1.2</w:t>
@@ -825,14 +825,14 @@
             </w:r>
             <w:r>
               <w:rPr>
-                <w:rStyle w:val="af0"/>
+                <w:rStyle w:val="Hyperlink"/>
                 <w:noProof/>
               </w:rPr>
               <w:t xml:space="preserve">Описание </w:t>
             </w:r>
             <w:r>
               <w:rPr>
-                <w:rStyle w:val="af0"/>
+                <w:rStyle w:val="Hyperlink"/>
                 <w:noProof/>
                 <w:lang w:val="en-US"/>
               </w:rPr>
@@ -890,7 +890,7 @@
         </w:p>
         <w:p>
           <w:pPr>
-            <w:pStyle w:val="12"/>
+            <w:pStyle w:val="TOC1"/>
             <w:tabs>
               <w:tab w:val="left" w:pos="440"/>
               <w:tab w:val="right" w:leader="dot" w:pos="9345"/>
@@ -902,7 +902,7 @@
           <w:hyperlink w:anchor="_Toc91691623" w:history="1">
             <w:r>
               <w:rPr>
-                <w:rStyle w:val="af0"/>
+                <w:rStyle w:val="Hyperlink"/>
                 <w:noProof/>
               </w:rPr>
               <w:t>2</w:t>
@@ -915,7 +915,7 @@
             </w:r>
             <w:r>
               <w:rPr>
-                <w:rStyle w:val="af0"/>
+                <w:rStyle w:val="Hyperlink"/>
                 <w:noProof/>
               </w:rPr>
               <w:t>Описание предмета проектирования</w:t>
@@ -972,7 +972,7 @@
         </w:p>
         <w:p>
           <w:pPr>
-            <w:pStyle w:val="12"/>
+            <w:pStyle w:val="TOC1"/>
             <w:tabs>
               <w:tab w:val="left" w:pos="440"/>
               <w:tab w:val="right" w:leader="dot" w:pos="9345"/>
@@ -984,7 +984,7 @@
           <w:hyperlink w:anchor="_Toc91691624" w:history="1">
             <w:r>
               <w:rPr>
-                <w:rStyle w:val="af0"/>
+                <w:rStyle w:val="Hyperlink"/>
                 <w:noProof/>
               </w:rPr>
               <w:t>3</w:t>
@@ -997,7 +997,7 @@
             </w:r>
             <w:r>
               <w:rPr>
-                <w:rStyle w:val="af0"/>
+                <w:rStyle w:val="Hyperlink"/>
                 <w:noProof/>
               </w:rPr>
               <w:t>Проект программы</w:t>
@@ -1054,7 +1054,7 @@
         </w:p>
         <w:p>
           <w:pPr>
-            <w:pStyle w:val="12"/>
+            <w:pStyle w:val="TOC1"/>
             <w:tabs>
               <w:tab w:val="left" w:pos="660"/>
               <w:tab w:val="right" w:leader="dot" w:pos="9345"/>
@@ -1066,7 +1066,7 @@
           <w:hyperlink w:anchor="_Toc91691625" w:history="1">
             <w:r>
               <w:rPr>
-                <w:rStyle w:val="af0"/>
+                <w:rStyle w:val="Hyperlink"/>
                 <w:noProof/>
               </w:rPr>
               <w:t>3.1</w:t>
@@ -1079,7 +1079,7 @@
             </w:r>
             <w:r>
               <w:rPr>
-                <w:rStyle w:val="af0"/>
+                <w:rStyle w:val="Hyperlink"/>
                 <w:noProof/>
               </w:rPr>
               <w:t>Описание технических и функциональных аспектов проекта</w:t>
@@ -1136,7 +1136,7 @@
         </w:p>
         <w:p>
           <w:pPr>
-            <w:pStyle w:val="12"/>
+            <w:pStyle w:val="TOC1"/>
             <w:tabs>
               <w:tab w:val="left" w:pos="660"/>
               <w:tab w:val="right" w:leader="dot" w:pos="9345"/>
@@ -1148,7 +1148,7 @@
           <w:hyperlink w:anchor="_Toc91691626" w:history="1">
             <w:r>
               <w:rPr>
-                <w:rStyle w:val="af0"/>
+                <w:rStyle w:val="Hyperlink"/>
                 <w:noProof/>
               </w:rPr>
               <w:t>3.2</w:t>
@@ -1161,7 +1161,7 @@
             </w:r>
             <w:r>
               <w:rPr>
-                <w:rStyle w:val="af0"/>
+                <w:rStyle w:val="Hyperlink"/>
                 <w:noProof/>
               </w:rPr>
               <w:t>Диаграмма классов</w:t>
@@ -1218,7 +1218,7 @@
         </w:p>
         <w:p>
           <w:pPr>
-            <w:pStyle w:val="12"/>
+            <w:pStyle w:val="TOC1"/>
             <w:tabs>
               <w:tab w:val="left" w:pos="660"/>
               <w:tab w:val="right" w:leader="dot" w:pos="9345"/>
@@ -1230,7 +1230,7 @@
           <w:hyperlink w:anchor="_Toc91691627" w:history="1">
             <w:r>
               <w:rPr>
-                <w:rStyle w:val="af0"/>
+                <w:rStyle w:val="Hyperlink"/>
                 <w:noProof/>
               </w:rPr>
               <w:t>3.3</w:t>
@@ -1243,7 +1243,7 @@
             </w:r>
             <w:r>
               <w:rPr>
-                <w:rStyle w:val="af0"/>
+                <w:rStyle w:val="Hyperlink"/>
                 <w:noProof/>
               </w:rPr>
               <w:t>Макет пользовательского интерфейса</w:t>
@@ -1300,7 +1300,7 @@
         </w:p>
         <w:p>
           <w:pPr>
-            <w:pStyle w:val="12"/>
+            <w:pStyle w:val="TOC1"/>
             <w:tabs>
               <w:tab w:val="left" w:pos="440"/>
               <w:tab w:val="right" w:leader="dot" w:pos="9345"/>
@@ -1312,7 +1312,7 @@
           <w:hyperlink w:anchor="_Toc91691628" w:history="1">
             <w:r>
               <w:rPr>
-                <w:rStyle w:val="af0"/>
+                <w:rStyle w:val="Hyperlink"/>
                 <w:noProof/>
               </w:rPr>
               <w:t>4</w:t>
@@ -1325,7 +1325,7 @@
             </w:r>
             <w:r>
               <w:rPr>
-                <w:rStyle w:val="af0"/>
+                <w:rStyle w:val="Hyperlink"/>
                 <w:noProof/>
               </w:rPr>
               <w:t>Тестирование программы</w:t>
@@ -1382,7 +1382,7 @@
         </w:p>
         <w:p>
           <w:pPr>
-            <w:pStyle w:val="12"/>
+            <w:pStyle w:val="TOC1"/>
             <w:tabs>
               <w:tab w:val="left" w:pos="660"/>
               <w:tab w:val="right" w:leader="dot" w:pos="9345"/>
@@ -1394,7 +1394,7 @@
           <w:hyperlink w:anchor="_Toc91691629" w:history="1">
             <w:r>
               <w:rPr>
-                <w:rStyle w:val="af0"/>
+                <w:rStyle w:val="Hyperlink"/>
                 <w:noProof/>
               </w:rPr>
               <w:t>4.1</w:t>
@@ -1407,7 +1407,7 @@
             </w:r>
             <w:r>
               <w:rPr>
-                <w:rStyle w:val="af0"/>
+                <w:rStyle w:val="Hyperlink"/>
                 <w:noProof/>
               </w:rPr>
               <w:t>Функциональное тестирование</w:t>
@@ -1464,7 +1464,7 @@
         </w:p>
         <w:p>
           <w:pPr>
-            <w:pStyle w:val="12"/>
+            <w:pStyle w:val="TOC1"/>
             <w:tabs>
               <w:tab w:val="left" w:pos="660"/>
               <w:tab w:val="right" w:leader="dot" w:pos="9345"/>
@@ -1476,7 +1476,7 @@
           <w:hyperlink w:anchor="_Toc91691630" w:history="1">
             <w:r>
               <w:rPr>
-                <w:rStyle w:val="af0"/>
+                <w:rStyle w:val="Hyperlink"/>
                 <w:noProof/>
               </w:rPr>
               <w:t>4.2</w:t>
@@ -1489,7 +1489,7 @@
             </w:r>
             <w:r>
               <w:rPr>
-                <w:rStyle w:val="af0"/>
+                <w:rStyle w:val="Hyperlink"/>
                 <w:noProof/>
               </w:rPr>
               <w:t>Модульное тестирование</w:t>
@@ -1546,7 +1546,7 @@
         </w:p>
         <w:p>
           <w:pPr>
-            <w:pStyle w:val="12"/>
+            <w:pStyle w:val="TOC1"/>
             <w:tabs>
               <w:tab w:val="left" w:pos="660"/>
               <w:tab w:val="right" w:leader="dot" w:pos="9345"/>
@@ -1558,7 +1558,7 @@
           <w:hyperlink w:anchor="_Toc91691631" w:history="1">
             <w:r>
               <w:rPr>
-                <w:rStyle w:val="af0"/>
+                <w:rStyle w:val="Hyperlink"/>
                 <w:noProof/>
               </w:rPr>
               <w:t>4.3</w:t>
@@ -1571,7 +1571,7 @@
             </w:r>
             <w:r>
               <w:rPr>
-                <w:rStyle w:val="af0"/>
+                <w:rStyle w:val="Hyperlink"/>
                 <w:noProof/>
               </w:rPr>
               <w:t>Нагрузочное тестирование</w:t>
@@ -1628,7 +1628,7 @@
         </w:p>
         <w:p>
           <w:pPr>
-            <w:pStyle w:val="12"/>
+            <w:pStyle w:val="TOC1"/>
             <w:tabs>
               <w:tab w:val="right" w:leader="dot" w:pos="9345"/>
             </w:tabs>
@@ -1639,7 +1639,7 @@
           <w:hyperlink w:anchor="_Toc91691632" w:history="1">
             <w:r>
               <w:rPr>
-                <w:rStyle w:val="af0"/>
+                <w:rStyle w:val="Hyperlink"/>
                 <w:noProof/>
               </w:rPr>
               <w:t>Заключение</w:t>
@@ -1696,7 +1696,7 @@
         </w:p>
         <w:p>
           <w:pPr>
-            <w:pStyle w:val="12"/>
+            <w:pStyle w:val="TOC1"/>
             <w:tabs>
               <w:tab w:val="right" w:leader="dot" w:pos="9345"/>
             </w:tabs>
@@ -1707,7 +1707,7 @@
           <w:hyperlink w:anchor="_Toc91691633" w:history="1">
             <w:r>
               <w:rPr>
-                <w:rStyle w:val="af0"/>
+                <w:rStyle w:val="Hyperlink"/>
                 <w:noProof/>
               </w:rPr>
               <w:t>Список использованной литературы</w:t>
@@ -1792,7 +1792,7 @@
     </w:p>
     <w:p>
       <w:pPr>
-        <w:pStyle w:val="1"/>
+        <w:pStyle w:val="Heading1"/>
       </w:pPr>
       <w:r>
         <w:lastRenderedPageBreak/>
@@ -1802,7 +1802,7 @@
     </w:p>
     <w:p>
       <w:pPr>
-        <w:pStyle w:val="1"/>
+        <w:pStyle w:val="Heading1"/>
         <w:numPr>
           <w:ilvl w:val="1"/>
           <w:numId w:val="1"/>
@@ -1816,7 +1816,7 @@
     </w:p>
     <w:p>
       <w:pPr>
-        <w:pStyle w:val="a5"/>
+        <w:pStyle w:val="NoSpacing"/>
         <w:rPr>
           <w:lang w:eastAsia="ru-RU"/>
         </w:rPr>
@@ -1855,7 +1855,7 @@
     </w:p>
     <w:p>
       <w:pPr>
-        <w:pStyle w:val="a5"/>
+        <w:pStyle w:val="NoSpacing"/>
         <w:rPr>
           <w:lang w:eastAsia="ru-RU"/>
         </w:rPr>
@@ -1904,7 +1904,7 @@
     </w:p>
     <w:p>
       <w:pPr>
-        <w:pStyle w:val="1"/>
+        <w:pStyle w:val="Heading1"/>
         <w:numPr>
           <w:ilvl w:val="1"/>
           <w:numId w:val="1"/>
@@ -1925,7 +1925,7 @@
     </w:p>
     <w:p>
       <w:pPr>
-        <w:pStyle w:val="a5"/>
+        <w:pStyle w:val="NoSpacing"/>
         <w:rPr>
           <w:lang w:eastAsia="ru-RU"/>
         </w:rPr>
@@ -1965,7 +1965,7 @@
     </w:p>
     <w:p>
       <w:pPr>
-        <w:pStyle w:val="a5"/>
+        <w:pStyle w:val="NoSpacing"/>
         <w:rPr>
           <w:rFonts w:cs="Times New Roman"/>
           <w:szCs w:val="28"/>
@@ -1995,7 +1995,7 @@
     </w:p>
     <w:p>
       <w:pPr>
-        <w:pStyle w:val="a5"/>
+        <w:pStyle w:val="NoSpacing"/>
       </w:pPr>
       <w:r>
         <w:t xml:space="preserve">Главным интерфейсом API системы КОМПАС является </w:t>
@@ -2033,12 +2033,12 @@
     </w:p>
     <w:p>
       <w:pPr>
-        <w:pStyle w:val="a5"/>
-      </w:pPr>
-    </w:p>
-    <w:p>
-      <w:pPr>
-        <w:pStyle w:val="a5"/>
+        <w:pStyle w:val="NoSpacing"/>
+      </w:pPr>
+    </w:p>
+    <w:p>
+      <w:pPr>
+        <w:pStyle w:val="NoSpacing"/>
       </w:pPr>
       <w:r>
         <w:t xml:space="preserve">Таблица 1.1 – Методы интерфейса </w:t>
@@ -2051,7 +2051,7 @@
     </w:p>
     <w:tbl>
       <w:tblPr>
-        <w:tblStyle w:val="ad"/>
+        <w:tblStyle w:val="TableGrid"/>
         <w:tblW w:w="0" w:type="auto"/>
         <w:jc w:val="center"/>
         <w:tblLayout w:type="fixed"/>
@@ -2442,7 +2442,7 @@
     </w:tbl>
     <w:p>
       <w:pPr>
-        <w:pStyle w:val="a5"/>
+        <w:pStyle w:val="NoSpacing"/>
         <w:rPr>
           <w:lang w:eastAsia="ru-RU"/>
         </w:rPr>
@@ -2450,7 +2450,7 @@
     </w:p>
     <w:p>
       <w:pPr>
-        <w:pStyle w:val="a5"/>
+        <w:pStyle w:val="NoSpacing"/>
         <w:rPr>
           <w:lang w:eastAsia="ru-RU"/>
         </w:rPr>
@@ -2465,7 +2465,7 @@
     </w:p>
     <w:tbl>
       <w:tblPr>
-        <w:tblStyle w:val="ad"/>
+        <w:tblStyle w:val="TableGrid"/>
         <w:tblW w:w="0" w:type="auto"/>
         <w:jc w:val="center"/>
         <w:tblLayout w:type="fixed"/>
@@ -2566,7 +2566,7 @@
           </w:tcPr>
           <w:p>
             <w:pPr>
-              <w:pStyle w:val="ab"/>
+              <w:pStyle w:val="BodyText"/>
               <w:spacing w:line="360" w:lineRule="auto"/>
               <w:jc w:val="center"/>
               <w:rPr>
@@ -2589,7 +2589,7 @@
           </w:tcPr>
           <w:p>
             <w:pPr>
-              <w:pStyle w:val="ab"/>
+              <w:pStyle w:val="BodyText"/>
               <w:spacing w:line="360" w:lineRule="auto"/>
               <w:rPr>
                 <w:color w:val="000000" w:themeColor="text1"/>
@@ -2604,7 +2604,7 @@
           </w:tcPr>
           <w:p>
             <w:pPr>
-              <w:pStyle w:val="ab"/>
+              <w:pStyle w:val="BodyText"/>
               <w:spacing w:line="360" w:lineRule="auto"/>
               <w:rPr>
                 <w:color w:val="000000" w:themeColor="text1"/>
@@ -2626,7 +2626,7 @@
           </w:tcPr>
           <w:p>
             <w:pPr>
-              <w:pStyle w:val="ab"/>
+              <w:pStyle w:val="BodyText"/>
               <w:spacing w:line="360" w:lineRule="auto"/>
               <w:rPr>
                 <w:color w:val="000000" w:themeColor="text1"/>
@@ -2657,7 +2657,7 @@
     </w:p>
     <w:p>
       <w:pPr>
-        <w:pStyle w:val="a5"/>
+        <w:pStyle w:val="NoSpacing"/>
         <w:rPr>
           <w:lang w:eastAsia="ru-RU"/>
         </w:rPr>
@@ -2671,7 +2671,7 @@
     </w:p>
     <w:p>
       <w:pPr>
-        <w:pStyle w:val="a5"/>
+        <w:pStyle w:val="NoSpacing"/>
         <w:rPr>
           <w:lang w:eastAsia="ru-RU"/>
         </w:rPr>
@@ -2679,7 +2679,7 @@
     </w:p>
     <w:p>
       <w:pPr>
-        <w:pStyle w:val="a5"/>
+        <w:pStyle w:val="NoSpacing"/>
       </w:pPr>
       <w:r>
         <w:t>Таблица 1.2 – Методы интерфейса ksDocument3D</w:t>
@@ -2687,7 +2687,7 @@
     </w:p>
     <w:tbl>
       <w:tblPr>
-        <w:tblStyle w:val="ad"/>
+        <w:tblStyle w:val="TableGrid"/>
         <w:tblW w:w="9854" w:type="dxa"/>
         <w:tblLayout w:type="fixed"/>
         <w:tblLook w:val="04A0" w:firstRow="1" w:lastRow="0" w:firstColumn="1" w:lastColumn="0" w:noHBand="0" w:noVBand="1"/>
@@ -3095,7 +3095,7 @@
     </w:tbl>
     <w:p>
       <w:pPr>
-        <w:pStyle w:val="a5"/>
+        <w:pStyle w:val="NoSpacing"/>
         <w:rPr>
           <w:rFonts w:cs="Times New Roman"/>
           <w:szCs w:val="28"/>
@@ -3104,7 +3104,7 @@
     </w:p>
     <w:p>
       <w:pPr>
-        <w:pStyle w:val="a5"/>
+        <w:pStyle w:val="NoSpacing"/>
         <w:rPr>
           <w:rFonts w:cs="Times New Roman"/>
           <w:szCs w:val="28"/>
@@ -3160,7 +3160,7 @@
     </w:p>
     <w:p>
       <w:pPr>
-        <w:pStyle w:val="a5"/>
+        <w:pStyle w:val="NoSpacing"/>
         <w:rPr>
           <w:rFonts w:cs="Times New Roman"/>
           <w:szCs w:val="28"/>
@@ -3169,7 +3169,7 @@
     </w:p>
     <w:p>
       <w:pPr>
-        <w:pStyle w:val="ae"/>
+        <w:pStyle w:val="Caption"/>
         <w:keepNext/>
         <w:ind w:firstLine="709"/>
         <w:jc w:val="left"/>
@@ -3252,7 +3252,7 @@
     </w:p>
     <w:tbl>
       <w:tblPr>
-        <w:tblStyle w:val="ad"/>
+        <w:tblStyle w:val="TableGrid"/>
         <w:tblW w:w="0" w:type="auto"/>
         <w:jc w:val="center"/>
         <w:tblLayout w:type="fixed"/>
@@ -3896,7 +3896,7 @@
     </w:p>
     <w:p>
       <w:pPr>
-        <w:pStyle w:val="1"/>
+        <w:pStyle w:val="Heading1"/>
         <w:numPr>
           <w:ilvl w:val="0"/>
           <w:numId w:val="1"/>
@@ -3911,7 +3911,7 @@
     </w:p>
     <w:p>
       <w:pPr>
-        <w:pStyle w:val="a5"/>
+        <w:pStyle w:val="NoSpacing"/>
         <w:rPr>
           <w:lang w:eastAsia="ru-RU"/>
         </w:rPr>
@@ -3951,7 +3951,7 @@
     </w:p>
     <w:p>
       <w:pPr>
-        <w:pStyle w:val="a5"/>
+        <w:pStyle w:val="NoSpacing"/>
         <w:rPr>
           <w:lang w:eastAsia="ru-RU"/>
         </w:rPr>
@@ -3965,7 +3965,7 @@
     </w:p>
     <w:p>
       <w:pPr>
-        <w:pStyle w:val="a5"/>
+        <w:pStyle w:val="NoSpacing"/>
         <w:ind w:firstLine="0"/>
         <w:jc w:val="center"/>
         <w:rPr>
@@ -4030,7 +4030,7 @@
     </w:p>
     <w:p>
       <w:pPr>
-        <w:pStyle w:val="11"/>
+        <w:pStyle w:val="1"/>
         <w:widowControl/>
         <w:ind w:firstLine="0"/>
         <w:jc w:val="center"/>
@@ -4041,7 +4041,7 @@
     </w:p>
     <w:p>
       <w:pPr>
-        <w:pStyle w:val="a5"/>
+        <w:pStyle w:val="NoSpacing"/>
       </w:pPr>
       <w:r>
         <w:t>Параметры кронштейна:</w:t>
@@ -4049,7 +4049,7 @@
     </w:p>
     <w:p>
       <w:pPr>
-        <w:pStyle w:val="a5"/>
+        <w:pStyle w:val="NoSpacing"/>
         <w:numPr>
           <w:ilvl w:val="0"/>
           <w:numId w:val="2"/>
@@ -4073,7 +4073,7 @@
     </w:p>
     <w:p>
       <w:pPr>
-        <w:pStyle w:val="a5"/>
+        <w:pStyle w:val="NoSpacing"/>
         <w:numPr>
           <w:ilvl w:val="0"/>
           <w:numId w:val="2"/>
@@ -4097,7 +4097,7 @@
     </w:p>
     <w:p>
       <w:pPr>
-        <w:pStyle w:val="a5"/>
+        <w:pStyle w:val="NoSpacing"/>
         <w:numPr>
           <w:ilvl w:val="0"/>
           <w:numId w:val="2"/>
@@ -4121,7 +4121,7 @@
     </w:p>
     <w:p>
       <w:pPr>
-        <w:pStyle w:val="a5"/>
+        <w:pStyle w:val="NoSpacing"/>
         <w:numPr>
           <w:ilvl w:val="0"/>
           <w:numId w:val="2"/>
@@ -4148,7 +4148,7 @@
     </w:p>
     <w:p>
       <w:pPr>
-        <w:pStyle w:val="a5"/>
+        <w:pStyle w:val="NoSpacing"/>
         <w:numPr>
           <w:ilvl w:val="0"/>
           <w:numId w:val="2"/>
@@ -4172,7 +4172,7 @@
     </w:p>
     <w:p>
       <w:pPr>
-        <w:pStyle w:val="a5"/>
+        <w:pStyle w:val="NoSpacing"/>
         <w:numPr>
           <w:ilvl w:val="0"/>
           <w:numId w:val="2"/>
@@ -4196,7 +4196,7 @@
     </w:p>
     <w:p>
       <w:pPr>
-        <w:pStyle w:val="a5"/>
+        <w:pStyle w:val="NoSpacing"/>
         <w:numPr>
           <w:ilvl w:val="0"/>
           <w:numId w:val="2"/>
@@ -4208,7 +4208,7 @@
     </w:p>
     <w:p>
       <w:pPr>
-        <w:pStyle w:val="a5"/>
+        <w:pStyle w:val="NoSpacing"/>
         <w:numPr>
           <w:ilvl w:val="0"/>
           <w:numId w:val="2"/>
@@ -4266,7 +4266,7 @@
     </w:p>
     <w:p>
       <w:pPr>
-        <w:pStyle w:val="11"/>
+        <w:pStyle w:val="1"/>
         <w:widowControl/>
         <w:ind w:firstLine="0"/>
         <w:jc w:val="center"/>
@@ -4277,7 +4277,7 @@
     </w:p>
     <w:p>
       <w:pPr>
-        <w:pStyle w:val="11"/>
+        <w:pStyle w:val="1"/>
         <w:widowControl/>
         <w:ind w:firstLine="0"/>
         <w:jc w:val="center"/>
@@ -4285,7 +4285,7 @@
     </w:p>
     <w:p>
       <w:pPr>
-        <w:pStyle w:val="11"/>
+        <w:pStyle w:val="1"/>
         <w:ind w:firstLine="0"/>
         <w:jc w:val="center"/>
       </w:pPr>
@@ -4339,7 +4339,7 @@
     </w:p>
     <w:p>
       <w:pPr>
-        <w:pStyle w:val="11"/>
+        <w:pStyle w:val="1"/>
         <w:ind w:firstLine="0"/>
         <w:jc w:val="center"/>
       </w:pPr>
@@ -4355,7 +4355,7 @@
     </w:p>
     <w:p>
       <w:pPr>
-        <w:pStyle w:val="1"/>
+        <w:pStyle w:val="Heading1"/>
         <w:numPr>
           <w:ilvl w:val="0"/>
           <w:numId w:val="1"/>
@@ -4370,7 +4370,7 @@
     </w:p>
     <w:p>
       <w:pPr>
-        <w:pStyle w:val="1"/>
+        <w:pStyle w:val="Heading1"/>
         <w:numPr>
           <w:ilvl w:val="1"/>
           <w:numId w:val="1"/>
@@ -4384,7 +4384,7 @@
     </w:p>
     <w:p>
       <w:pPr>
-        <w:pStyle w:val="a5"/>
+        <w:pStyle w:val="NoSpacing"/>
       </w:pPr>
       <w:r>
         <w:t>Для графического описания абстрактной модели проекта, а также пользовательского взаимодействия (сценарии действия) использован стандарт UML.</w:t>
@@ -4392,7 +4392,7 @@
     </w:p>
     <w:p>
       <w:pPr>
-        <w:pStyle w:val="a5"/>
+        <w:pStyle w:val="NoSpacing"/>
         <w:ind w:firstLine="567"/>
       </w:pPr>
       <w:r>
@@ -4408,7 +4408,7 @@
     </w:p>
     <w:p>
       <w:pPr>
-        <w:pStyle w:val="a5"/>
+        <w:pStyle w:val="NoSpacing"/>
         <w:ind w:firstLine="567"/>
       </w:pPr>
       <w:r>
@@ -4435,7 +4435,7 @@
     </w:p>
     <w:p>
       <w:pPr>
-        <w:pStyle w:val="1"/>
+        <w:pStyle w:val="Heading1"/>
         <w:numPr>
           <w:ilvl w:val="1"/>
           <w:numId w:val="1"/>
@@ -4450,7 +4450,7 @@
     </w:p>
     <w:p>
       <w:pPr>
-        <w:pStyle w:val="a5"/>
+        <w:pStyle w:val="NoSpacing"/>
       </w:pPr>
       <w:r>
         <w:t>Диаграмма классов – структурная диаграмма языка моделирования UML, демонстрирующая общую структуру иерархии классов системы</w:t>
@@ -4495,11 +4495,14 @@
       <w:commentRangeEnd w:id="7"/>
       <w:r>
         <w:rPr>
-          <w:rStyle w:val="af1"/>
+          <w:rStyle w:val="CommentReference"/>
         </w:rPr>
         <w:commentReference w:id="7"/>
       </w:r>
       <w:r>
+        <w:rPr>
+          <w:noProof/>
+        </w:rPr>
         <w:drawing>
           <wp:inline distT="0" distB="0" distL="0" distR="0" wp14:anchorId="097E1653" wp14:editId="25FDABBF">
             <wp:extent cx="5940425" cy="2164715"/>
@@ -4555,12 +4558,12 @@
     </w:p>
     <w:p>
       <w:pPr>
-        <w:pStyle w:val="a5"/>
-      </w:pPr>
-    </w:p>
-    <w:p>
-      <w:pPr>
-        <w:pStyle w:val="a5"/>
+        <w:pStyle w:val="NoSpacing"/>
+      </w:pPr>
+    </w:p>
+    <w:p>
+      <w:pPr>
+        <w:pStyle w:val="NoSpacing"/>
       </w:pPr>
       <w:r>
         <w:t xml:space="preserve">Класс </w:t>
@@ -4675,62 +4678,53 @@
       <w:r>
         <w:t xml:space="preserve">Класс </w:t>
       </w:r>
+      <w:proofErr w:type="spellStart"/>
+      <w:r>
+        <w:rPr>
+          <w:lang w:val="en-US"/>
+        </w:rPr>
+        <w:t>Drawing</w:t>
+      </w:r>
+      <w:r>
+        <w:rPr>
+          <w:lang w:val="en-US"/>
+        </w:rPr>
+        <w:t>Form</w:t>
+      </w:r>
+      <w:proofErr w:type="spellEnd"/>
+      <w:r>
+        <w:t xml:space="preserve"> </w:t>
+      </w:r>
+      <w:r>
+        <w:t>показывает общий чертеж.</w:t>
+      </w:r>
+    </w:p>
+    <w:p>
+      <w:pPr>
+        <w:pStyle w:val="NoSpacing"/>
+      </w:pPr>
+      <w:r>
+        <w:t xml:space="preserve">На рисунке 3.3 показана </w:t>
+      </w:r>
+      <w:r>
+        <w:t>итоговая</w:t>
+      </w:r>
+      <w:r>
+        <w:t xml:space="preserve"> диаграмма классов.</w:t>
+      </w:r>
+    </w:p>
+    <w:p>
+      <w:pPr>
+        <w:jc w:val="center"/>
+      </w:pPr>
       <w:commentRangeStart w:id="9"/>
-      <w:proofErr w:type="spellStart"/>
-      <w:r>
-        <w:rPr>
-          <w:lang w:val="en-US"/>
-        </w:rPr>
-        <w:t>Drawing</w:t>
-      </w:r>
-      <w:r>
-        <w:rPr>
-          <w:lang w:val="en-US"/>
-        </w:rPr>
-        <w:t>Form</w:t>
-      </w:r>
-      <w:proofErr w:type="spellEnd"/>
-      <w:r>
-        <w:t xml:space="preserve"> </w:t>
-      </w:r>
       <w:commentRangeEnd w:id="9"/>
       <w:r>
         <w:rPr>
-          <w:rStyle w:val="af1"/>
-          <w:rFonts w:eastAsia="Times New Roman" w:cs="Times New Roman"/>
-        </w:rPr>
+          <w:rStyle w:val="CommentReference"/>
+        </w:rPr>
+        <w:lastRenderedPageBreak/>
         <w:commentReference w:id="9"/>
-      </w:r>
-      <w:r>
-        <w:t>показывает общий чертеж.</w:t>
-      </w:r>
-    </w:p>
-    <w:p>
-      <w:pPr>
-        <w:pStyle w:val="a5"/>
-      </w:pPr>
-      <w:r>
-        <w:t xml:space="preserve">На рисунке 3.3 показана </w:t>
-      </w:r>
-      <w:r>
-        <w:t>итоговая</w:t>
-      </w:r>
-      <w:r>
-        <w:t xml:space="preserve"> диаграмма классов.</w:t>
-      </w:r>
-    </w:p>
-    <w:p>
-      <w:pPr>
-        <w:jc w:val="center"/>
-      </w:pPr>
-      <w:commentRangeStart w:id="10"/>
-      <w:commentRangeEnd w:id="10"/>
-      <w:r>
-        <w:rPr>
-          <w:rStyle w:val="af1"/>
-        </w:rPr>
-        <w:lastRenderedPageBreak/>
-        <w:commentReference w:id="10"/>
       </w:r>
       <w:r>
         <w:rPr>
@@ -4786,14 +4780,13 @@
     </w:p>
     <w:p>
       <w:pPr>
-        <w:pStyle w:val="a5"/>
-      </w:pPr>
-    </w:p>
-    <w:p>
-      <w:pPr>
-        <w:pStyle w:val="a5"/>
-      </w:pPr>
-      <w:commentRangeStart w:id="11"/>
+        <w:pStyle w:val="NoSpacing"/>
+      </w:pPr>
+    </w:p>
+    <w:p>
+      <w:pPr>
+        <w:pStyle w:val="NoSpacing"/>
+      </w:pPr>
       <w:r>
         <w:t xml:space="preserve">Добавлены два перечисления </w:t>
       </w:r>
@@ -4823,18 +4816,10 @@
       <w:r>
         <w:t>, где хранятся именования плоскостей.</w:t>
       </w:r>
-      <w:commentRangeEnd w:id="11"/>
-      <w:r>
-        <w:rPr>
-          <w:rStyle w:val="af1"/>
-          <w:rFonts w:eastAsia="Times New Roman" w:cs="Times New Roman"/>
-        </w:rPr>
-        <w:commentReference w:id="11"/>
-      </w:r>
-    </w:p>
-    <w:p>
-      <w:pPr>
-        <w:pStyle w:val="a5"/>
+    </w:p>
+    <w:p>
+      <w:pPr>
+        <w:pStyle w:val="NoSpacing"/>
       </w:pPr>
       <w:r>
         <w:t xml:space="preserve">В классе </w:t>
@@ -4933,22 +4918,22 @@
     </w:p>
     <w:p>
       <w:pPr>
-        <w:pStyle w:val="1"/>
+        <w:pStyle w:val="Heading1"/>
         <w:numPr>
           <w:ilvl w:val="1"/>
           <w:numId w:val="1"/>
         </w:numPr>
       </w:pPr>
-      <w:bookmarkStart w:id="12" w:name="_Toc91691627"/>
+      <w:bookmarkStart w:id="10" w:name="_Toc91691627"/>
       <w:r>
         <w:lastRenderedPageBreak/>
         <w:t>Макет пользовательского интерфейса</w:t>
       </w:r>
-      <w:bookmarkEnd w:id="12"/>
-    </w:p>
-    <w:p>
-      <w:pPr>
-        <w:pStyle w:val="a5"/>
+      <w:bookmarkEnd w:id="10"/>
+    </w:p>
+    <w:p>
+      <w:pPr>
+        <w:pStyle w:val="NoSpacing"/>
         <w:rPr>
           <w:lang w:eastAsia="ru-RU"/>
         </w:rPr>
@@ -4998,7 +4983,7 @@
     </w:p>
     <w:p>
       <w:pPr>
-        <w:pStyle w:val="a5"/>
+        <w:pStyle w:val="NoSpacing"/>
         <w:rPr>
           <w:lang w:eastAsia="ru-RU"/>
         </w:rPr>
@@ -5055,7 +5040,7 @@
     </w:p>
     <w:p>
       <w:pPr>
-        <w:pStyle w:val="af"/>
+        <w:pStyle w:val="ListParagraph"/>
         <w:ind w:left="0"/>
         <w:jc w:val="center"/>
         <w:rPr>
@@ -5091,7 +5076,7 @@
     </w:p>
     <w:p>
       <w:pPr>
-        <w:pStyle w:val="a5"/>
+        <w:pStyle w:val="NoSpacing"/>
         <w:rPr>
           <w:lang w:eastAsia="ru-RU"/>
         </w:rPr>
@@ -5215,7 +5200,7 @@
     </w:p>
     <w:p>
       <w:pPr>
-        <w:pStyle w:val="a5"/>
+        <w:pStyle w:val="NoSpacing"/>
         <w:rPr>
           <w:lang w:eastAsia="ru-RU"/>
         </w:rPr>
@@ -5364,7 +5349,7 @@
     </w:p>
     <w:p>
       <w:pPr>
-        <w:pStyle w:val="af"/>
+        <w:pStyle w:val="ListParagraph"/>
         <w:ind w:left="0"/>
         <w:jc w:val="center"/>
         <w:rPr>
@@ -5399,7 +5384,7 @@
     </w:p>
     <w:p>
       <w:pPr>
-        <w:pStyle w:val="af"/>
+        <w:pStyle w:val="ListParagraph"/>
         <w:ind w:left="0"/>
         <w:jc w:val="center"/>
         <w:rPr>
@@ -5409,7 +5394,7 @@
     </w:p>
     <w:p>
       <w:pPr>
-        <w:pStyle w:val="af"/>
+        <w:pStyle w:val="ListParagraph"/>
         <w:ind w:left="0"/>
         <w:jc w:val="center"/>
         <w:rPr>
@@ -5461,7 +5446,7 @@
     </w:p>
     <w:p>
       <w:pPr>
-        <w:pStyle w:val="af"/>
+        <w:pStyle w:val="ListParagraph"/>
         <w:ind w:left="0"/>
         <w:jc w:val="center"/>
         <w:rPr>
@@ -5489,7 +5474,7 @@
     </w:p>
     <w:p>
       <w:pPr>
-        <w:pStyle w:val="1"/>
+        <w:pStyle w:val="Heading1"/>
         <w:numPr>
           <w:ilvl w:val="0"/>
           <w:numId w:val="1"/>
@@ -5498,30 +5483,30 @@
       <w:r>
         <w:br w:type="page"/>
       </w:r>
-      <w:bookmarkStart w:id="13" w:name="_Toc91691628"/>
+      <w:bookmarkStart w:id="11" w:name="_Toc91691628"/>
       <w:r>
         <w:lastRenderedPageBreak/>
         <w:t>Тестирование программы</w:t>
       </w:r>
-      <w:bookmarkEnd w:id="13"/>
-    </w:p>
-    <w:p>
-      <w:pPr>
-        <w:pStyle w:val="1"/>
+      <w:bookmarkEnd w:id="11"/>
+    </w:p>
+    <w:p>
+      <w:pPr>
+        <w:pStyle w:val="Heading1"/>
         <w:numPr>
           <w:ilvl w:val="1"/>
           <w:numId w:val="1"/>
         </w:numPr>
       </w:pPr>
-      <w:bookmarkStart w:id="14" w:name="_Toc91691629"/>
+      <w:bookmarkStart w:id="12" w:name="_Toc91691629"/>
       <w:r>
         <w:t>Функциональное тестирование</w:t>
       </w:r>
-      <w:bookmarkEnd w:id="14"/>
-    </w:p>
-    <w:p>
-      <w:pPr>
-        <w:pStyle w:val="a5"/>
+      <w:bookmarkEnd w:id="12"/>
+    </w:p>
+    <w:p>
+      <w:pPr>
+        <w:pStyle w:val="NoSpacing"/>
       </w:pPr>
       <w:r>
         <w:t>При функциональном тестировании проверялось корректность работы плагина «</w:t>
@@ -5535,7 +5520,7 @@
     </w:p>
     <w:p>
       <w:pPr>
-        <w:pStyle w:val="a5"/>
+        <w:pStyle w:val="NoSpacing"/>
       </w:pPr>
       <w:r>
         <w:t xml:space="preserve">На рисунке 4.1 показана модель с параметрами, заданными по умолчанию (ширина пластины 80мм, длина пластины 120мм, внешний диаметр трубки 60мм, </w:t>
@@ -5602,12 +5587,12 @@
     </w:p>
     <w:p>
       <w:pPr>
-        <w:pStyle w:val="a5"/>
-      </w:pPr>
-    </w:p>
-    <w:p>
-      <w:pPr>
-        <w:pStyle w:val="a5"/>
+        <w:pStyle w:val="NoSpacing"/>
+      </w:pPr>
+    </w:p>
+    <w:p>
+      <w:pPr>
+        <w:pStyle w:val="NoSpacing"/>
       </w:pPr>
       <w:r>
         <w:t xml:space="preserve">На рисунке 4.2 показана модель с минимальными параметрами (ширина пластины 70мм, длина пластины 100мм, внешний диаметр трубки 50мм, радиус крепежного отверстия 2,5мм, высота крепежного отверстия 7мм, </w:t>
@@ -5677,7 +5662,7 @@
     </w:p>
     <w:p>
       <w:pPr>
-        <w:pStyle w:val="a5"/>
+        <w:pStyle w:val="NoSpacing"/>
       </w:pPr>
       <w:r>
         <w:t>На рисунке 4.</w:t>
@@ -5751,7 +5736,7 @@
     </w:p>
     <w:p>
       <w:pPr>
-        <w:pStyle w:val="a5"/>
+        <w:pStyle w:val="NoSpacing"/>
       </w:pPr>
     </w:p>
     <w:p>
@@ -5815,21 +5800,21 @@
     </w:p>
     <w:p>
       <w:pPr>
-        <w:pStyle w:val="1"/>
+        <w:pStyle w:val="Heading1"/>
         <w:numPr>
           <w:ilvl w:val="1"/>
           <w:numId w:val="1"/>
         </w:numPr>
       </w:pPr>
-      <w:bookmarkStart w:id="15" w:name="_Toc91691630"/>
+      <w:bookmarkStart w:id="13" w:name="_Toc91691630"/>
       <w:r>
         <w:t>Модульное тестирование</w:t>
       </w:r>
-      <w:bookmarkEnd w:id="15"/>
-    </w:p>
-    <w:p>
-      <w:pPr>
-        <w:pStyle w:val="a5"/>
+      <w:bookmarkEnd w:id="13"/>
+    </w:p>
+    <w:p>
+      <w:pPr>
+        <w:pStyle w:val="NoSpacing"/>
       </w:pPr>
       <w:r>
         <w:t xml:space="preserve">В целях проверки корректности работы методов и свойств классов при помощи тестового фреймворка </w:t>
@@ -6015,22 +6000,22 @@
     </w:p>
     <w:p>
       <w:pPr>
-        <w:pStyle w:val="1"/>
+        <w:pStyle w:val="Heading1"/>
         <w:numPr>
           <w:ilvl w:val="1"/>
           <w:numId w:val="1"/>
         </w:numPr>
       </w:pPr>
-      <w:bookmarkStart w:id="16" w:name="_Toc91691631"/>
+      <w:bookmarkStart w:id="14" w:name="_Toc91691631"/>
       <w:r>
         <w:lastRenderedPageBreak/>
         <w:t>Нагрузочное тестирование</w:t>
       </w:r>
-      <w:bookmarkEnd w:id="16"/>
-    </w:p>
-    <w:p>
-      <w:pPr>
-        <w:pStyle w:val="a5"/>
+      <w:bookmarkEnd w:id="14"/>
+    </w:p>
+    <w:p>
+      <w:pPr>
+        <w:pStyle w:val="NoSpacing"/>
       </w:pPr>
       <w:r>
         <w:t>В целях проверки производительности работы плагина, было проведено нагрузочное тестирование [8]. Тестирование производилось на ПК со следующей конфигурацией:</w:t>
@@ -6038,7 +6023,7 @@
     </w:p>
     <w:p>
       <w:pPr>
-        <w:pStyle w:val="a5"/>
+        <w:pStyle w:val="NoSpacing"/>
         <w:numPr>
           <w:ilvl w:val="0"/>
           <w:numId w:val="4"/>
@@ -6074,7 +6059,7 @@
     </w:p>
     <w:p>
       <w:pPr>
-        <w:pStyle w:val="a5"/>
+        <w:pStyle w:val="NoSpacing"/>
         <w:numPr>
           <w:ilvl w:val="0"/>
           <w:numId w:val="4"/>
@@ -6089,7 +6074,7 @@
     </w:p>
     <w:p>
       <w:pPr>
-        <w:pStyle w:val="a5"/>
+        <w:pStyle w:val="NoSpacing"/>
         <w:numPr>
           <w:ilvl w:val="0"/>
           <w:numId w:val="4"/>
@@ -6104,7 +6089,7 @@
     </w:p>
     <w:p>
       <w:pPr>
-        <w:pStyle w:val="a5"/>
+        <w:pStyle w:val="NoSpacing"/>
       </w:pPr>
       <w:r>
         <w:t xml:space="preserve">Для нагрузочного тестирования создан метод с бесконечным циклом построения детали, представленный на рисунке 4.6. Для измерения времени использовался класс </w:t>
@@ -6174,12 +6159,12 @@
     </w:p>
     <w:p>
       <w:pPr>
-        <w:pStyle w:val="a5"/>
-      </w:pPr>
-    </w:p>
-    <w:p>
-      <w:pPr>
-        <w:pStyle w:val="a5"/>
+        <w:pStyle w:val="NoSpacing"/>
+      </w:pPr>
+    </w:p>
+    <w:p>
+      <w:pPr>
+        <w:pStyle w:val="NoSpacing"/>
       </w:pPr>
       <w:r>
         <w:t>Во время тестирования было построено 427 моделей кронштейна за 50 минут. Модели были построены с параметрами по умолчанию. На протяжении тестирования загруженность процессора была в районе 3</w:t>
@@ -6202,7 +6187,7 @@
     </w:p>
     <w:p>
       <w:pPr>
-        <w:pStyle w:val="a5"/>
+        <w:pStyle w:val="NoSpacing"/>
       </w:pPr>
       <w:r>
         <w:t>На рисунках 4.7 и 4.8 показаны результаты тестирования программы.</w:t>
@@ -6221,7 +6206,7 @@
       </w:pPr>
     </w:p>
     <w:p>
-      <w:commentRangeStart w:id="17"/>
+      <w:commentRangeStart w:id="15"/>
       <w:r>
         <w:rPr>
           <w:noProof/>
@@ -6263,12 +6248,12 @@
           </wp:inline>
         </w:drawing>
       </w:r>
-      <w:commentRangeEnd w:id="17"/>
-      <w:r>
-        <w:rPr>
-          <w:rStyle w:val="af1"/>
-        </w:rPr>
-        <w:commentReference w:id="17"/>
+      <w:commentRangeEnd w:id="15"/>
+      <w:r>
+        <w:rPr>
+          <w:rStyle w:val="CommentReference"/>
+        </w:rPr>
+        <w:commentReference w:id="15"/>
       </w:r>
     </w:p>
     <w:p>
@@ -6288,7 +6273,18 @@
         <w:t>количества потребляемой оперативной памяти</w:t>
       </w:r>
       <w:r>
-        <w:t xml:space="preserve"> от количества деталей для модели с параметрами по умолчанию</w:t>
+        <w:t xml:space="preserve"> от количества деталей для модели с параметрами по </w:t>
+      </w:r>
+      <w:commentRangeStart w:id="16"/>
+      <w:r>
+        <w:t>умолчанию</w:t>
+      </w:r>
+      <w:commentRangeEnd w:id="16"/>
+      <w:r>
+        <w:rPr>
+          <w:rStyle w:val="CommentReference"/>
+        </w:rPr>
+        <w:commentReference w:id="16"/>
       </w:r>
     </w:p>
     <w:p>
@@ -6301,7 +6297,7 @@
       <w:r>
         <w:br w:type="page"/>
       </w:r>
-      <w:commentRangeStart w:id="18"/>
+      <w:commentRangeStart w:id="17"/>
       <w:r>
         <w:rPr>
           <w:noProof/>
@@ -6343,12 +6339,12 @@
           </wp:inline>
         </w:drawing>
       </w:r>
-      <w:commentRangeEnd w:id="18"/>
-      <w:r>
-        <w:rPr>
-          <w:rStyle w:val="af1"/>
-        </w:rPr>
-        <w:commentReference w:id="18"/>
+      <w:commentRangeEnd w:id="17"/>
+      <w:r>
+        <w:rPr>
+          <w:rStyle w:val="CommentReference"/>
+        </w:rPr>
+        <w:commentReference w:id="17"/>
       </w:r>
     </w:p>
     <w:p>
@@ -6385,7 +6381,7 @@
     </w:p>
     <w:p>
       <w:pPr>
-        <w:pStyle w:val="a5"/>
+        <w:pStyle w:val="NoSpacing"/>
       </w:pPr>
       <w:r>
         <w:lastRenderedPageBreak/>
@@ -6411,18 +6407,18 @@
     </w:p>
     <w:p>
       <w:pPr>
-        <w:pStyle w:val="1"/>
-      </w:pPr>
-      <w:bookmarkStart w:id="19" w:name="_Toc91691632"/>
+        <w:pStyle w:val="Heading1"/>
+      </w:pPr>
+      <w:bookmarkStart w:id="18" w:name="_Toc91691632"/>
       <w:r>
         <w:lastRenderedPageBreak/>
         <w:t>Заключение</w:t>
       </w:r>
-      <w:bookmarkEnd w:id="19"/>
-    </w:p>
-    <w:p>
-      <w:pPr>
-        <w:pStyle w:val="a5"/>
+      <w:bookmarkEnd w:id="18"/>
+    </w:p>
+    <w:p>
+      <w:pPr>
+        <w:pStyle w:val="NoSpacing"/>
       </w:pPr>
       <w:r>
         <w:t>В результате выполнения работы в рамках курса «Основы разработки систем автоматизированного проектирования» была разработана программа-плагин для системы «КОМПАС-3</w:t>
@@ -6439,7 +6435,7 @@
     </w:p>
     <w:p>
       <w:pPr>
-        <w:pStyle w:val="a5"/>
+        <w:pStyle w:val="NoSpacing"/>
       </w:pPr>
       <w:r>
         <w:t>Плагин выполнен как отдельное приложение, которое подключается к САПР Компас 3</w:t>
@@ -6468,7 +6464,7 @@
     </w:p>
     <w:p>
       <w:pPr>
-        <w:pStyle w:val="a5"/>
+        <w:pStyle w:val="NoSpacing"/>
       </w:pPr>
     </w:p>
     <w:p>
@@ -6487,18 +6483,18 @@
     </w:p>
     <w:p>
       <w:pPr>
-        <w:pStyle w:val="1"/>
-      </w:pPr>
-      <w:bookmarkStart w:id="20" w:name="_Toc91691633"/>
+        <w:pStyle w:val="Heading1"/>
+      </w:pPr>
+      <w:bookmarkStart w:id="19" w:name="_Toc91691633"/>
       <w:r>
         <w:lastRenderedPageBreak/>
         <w:t>Список использованной литературы</w:t>
       </w:r>
-      <w:bookmarkEnd w:id="20"/>
-    </w:p>
-    <w:p>
-      <w:pPr>
-        <w:pStyle w:val="af"/>
+      <w:bookmarkEnd w:id="19"/>
+    </w:p>
+    <w:p>
+      <w:pPr>
+        <w:pStyle w:val="ListParagraph"/>
         <w:widowControl/>
         <w:numPr>
           <w:ilvl w:val="0"/>
@@ -6547,7 +6543,7 @@
       <w:hyperlink r:id="rId30" w:history="1">
         <w:r>
           <w:rPr>
-            <w:rStyle w:val="af0"/>
+            <w:rStyle w:val="Hyperlink"/>
             <w:szCs w:val="28"/>
           </w:rPr>
           <w:t>https://ru.wikipedia.org/wiki/Система_автоматизированного_проектирования</w:t>
@@ -6610,7 +6606,7 @@
     </w:p>
     <w:p>
       <w:pPr>
-        <w:pStyle w:val="af"/>
+        <w:pStyle w:val="ListParagraph"/>
         <w:widowControl/>
         <w:numPr>
           <w:ilvl w:val="0"/>
@@ -6621,7 +6617,7 @@
         <w:spacing w:line="360" w:lineRule="auto"/>
         <w:jc w:val="both"/>
         <w:rPr>
-          <w:rStyle w:val="af0"/>
+          <w:rStyle w:val="Hyperlink"/>
           <w:color w:val="000000" w:themeColor="text1"/>
           <w:szCs w:val="28"/>
         </w:rPr>
@@ -6654,7 +6650,7 @@
       <w:hyperlink r:id="rId31" w:history="1">
         <w:r>
           <w:rPr>
-            <w:rStyle w:val="af0"/>
+            <w:rStyle w:val="Hyperlink"/>
             <w:szCs w:val="28"/>
             <w:lang w:val="en-US"/>
           </w:rPr>
@@ -6662,7 +6658,7 @@
         </w:r>
         <w:r>
           <w:rPr>
-            <w:rStyle w:val="af0"/>
+            <w:rStyle w:val="Hyperlink"/>
             <w:szCs w:val="28"/>
           </w:rPr>
           <w:t>://</w:t>
@@ -6670,7 +6666,7 @@
         <w:proofErr w:type="spellStart"/>
         <w:r>
           <w:rPr>
-            <w:rStyle w:val="af0"/>
+            <w:rStyle w:val="Hyperlink"/>
             <w:szCs w:val="28"/>
             <w:lang w:val="en-US"/>
           </w:rPr>
@@ -6679,22 +6675,24 @@
         <w:proofErr w:type="spellEnd"/>
         <w:r>
           <w:rPr>
-            <w:rStyle w:val="af0"/>
+            <w:rStyle w:val="Hyperlink"/>
             <w:szCs w:val="28"/>
           </w:rPr>
           <w:t>.</w:t>
         </w:r>
+        <w:proofErr w:type="spellStart"/>
         <w:r>
           <w:rPr>
-            <w:rStyle w:val="af0"/>
+            <w:rStyle w:val="Hyperlink"/>
             <w:szCs w:val="28"/>
             <w:lang w:val="en-US"/>
           </w:rPr>
           <w:t>ru</w:t>
         </w:r>
+        <w:proofErr w:type="spellEnd"/>
         <w:r>
           <w:rPr>
-            <w:rStyle w:val="af0"/>
+            <w:rStyle w:val="Hyperlink"/>
             <w:szCs w:val="28"/>
           </w:rPr>
           <w:t>/</w:t>
@@ -6702,7 +6700,7 @@
         <w:proofErr w:type="spellStart"/>
         <w:r>
           <w:rPr>
-            <w:rStyle w:val="af0"/>
+            <w:rStyle w:val="Hyperlink"/>
             <w:szCs w:val="28"/>
             <w:lang w:val="en-US"/>
           </w:rPr>
@@ -6711,14 +6709,14 @@
         <w:proofErr w:type="spellEnd"/>
         <w:r>
           <w:rPr>
-            <w:rStyle w:val="af0"/>
+            <w:rStyle w:val="Hyperlink"/>
             <w:szCs w:val="28"/>
           </w:rPr>
           <w:t>-3</w:t>
         </w:r>
         <w:r>
           <w:rPr>
-            <w:rStyle w:val="af0"/>
+            <w:rStyle w:val="Hyperlink"/>
             <w:szCs w:val="28"/>
             <w:lang w:val="en-US"/>
           </w:rPr>
@@ -6726,14 +6724,14 @@
         </w:r>
         <w:r>
           <w:rPr>
-            <w:rStyle w:val="af0"/>
+            <w:rStyle w:val="Hyperlink"/>
             <w:szCs w:val="28"/>
           </w:rPr>
           <w:t>/</w:t>
         </w:r>
         <w:r>
           <w:rPr>
-            <w:rStyle w:val="af0"/>
+            <w:rStyle w:val="Hyperlink"/>
             <w:szCs w:val="28"/>
             <w:lang w:val="en-US"/>
           </w:rPr>
@@ -6741,7 +6739,7 @@
         </w:r>
         <w:r>
           <w:rPr>
-            <w:rStyle w:val="af0"/>
+            <w:rStyle w:val="Hyperlink"/>
             <w:szCs w:val="28"/>
           </w:rPr>
           <w:t>/</w:t>
@@ -6749,14 +6747,14 @@
       </w:hyperlink>
       <w:r>
         <w:rPr>
-          <w:rStyle w:val="af0"/>
+          <w:rStyle w:val="Hyperlink"/>
           <w:szCs w:val="28"/>
         </w:rPr>
         <w:t xml:space="preserve"> </w:t>
       </w:r>
       <w:r>
         <w:rPr>
-          <w:rStyle w:val="af0"/>
+          <w:rStyle w:val="Hyperlink"/>
           <w:color w:val="auto"/>
           <w:szCs w:val="28"/>
           <w:u w:val="none"/>
@@ -6766,7 +6764,7 @@
     </w:p>
     <w:p>
       <w:pPr>
-        <w:pStyle w:val="af"/>
+        <w:pStyle w:val="ListParagraph"/>
         <w:widowControl/>
         <w:numPr>
           <w:ilvl w:val="0"/>
@@ -6792,7 +6790,7 @@
       <w:hyperlink r:id="rId32" w:history="1">
         <w:r>
           <w:rPr>
-            <w:rStyle w:val="af0"/>
+            <w:rStyle w:val="Hyperlink"/>
             <w:szCs w:val="28"/>
           </w:rPr>
           <w:t>http://www.k2x2.info/kompyutery_i_internet/kompas_3d_v10_na_100/p9.php</w:t>
@@ -6800,14 +6798,14 @@
       </w:hyperlink>
       <w:r>
         <w:rPr>
-          <w:rStyle w:val="af0"/>
+          <w:rStyle w:val="Hyperlink"/>
           <w:szCs w:val="28"/>
         </w:rPr>
         <w:t xml:space="preserve"> </w:t>
       </w:r>
       <w:r>
         <w:rPr>
-          <w:rStyle w:val="af0"/>
+          <w:rStyle w:val="Hyperlink"/>
           <w:bCs/>
           <w:color w:val="auto"/>
           <w:szCs w:val="28"/>
@@ -6818,7 +6816,7 @@
     </w:p>
     <w:p>
       <w:pPr>
-        <w:pStyle w:val="af"/>
+        <w:pStyle w:val="ListParagraph"/>
         <w:widowControl/>
         <w:numPr>
           <w:ilvl w:val="0"/>
@@ -6871,7 +6869,7 @@
     </w:p>
     <w:p>
       <w:pPr>
-        <w:pStyle w:val="a5"/>
+        <w:pStyle w:val="NoSpacing"/>
         <w:numPr>
           <w:ilvl w:val="0"/>
           <w:numId w:val="3"/>
@@ -6883,7 +6881,7 @@
       <w:hyperlink r:id="rId33" w:history="1">
         <w:r>
           <w:rPr>
-            <w:rStyle w:val="af0"/>
+            <w:rStyle w:val="Hyperlink"/>
           </w:rPr>
           <w:t>https://ru.wikipedia.org/wiki/API</w:t>
         </w:r>
@@ -6894,7 +6892,7 @@
     </w:p>
     <w:p>
       <w:pPr>
-        <w:pStyle w:val="af7"/>
+        <w:pStyle w:val="a0"/>
         <w:numPr>
           <w:ilvl w:val="0"/>
           <w:numId w:val="3"/>
@@ -6909,7 +6907,7 @@
       <w:hyperlink r:id="rId34" w:history="1">
         <w:r>
           <w:rPr>
-            <w:rStyle w:val="af0"/>
+            <w:rStyle w:val="Hyperlink"/>
           </w:rPr>
           <w:t>https://daglab.ru/funkcionalnoe-testirovanie-programmnogo-obespechenija/</w:t>
         </w:r>
@@ -6953,7 +6951,7 @@
     </w:p>
     <w:p>
       <w:pPr>
-        <w:pStyle w:val="af"/>
+        <w:pStyle w:val="ListParagraph"/>
         <w:widowControl/>
         <w:numPr>
           <w:ilvl w:val="0"/>
@@ -6982,7 +6980,7 @@
       <w:hyperlink r:id="rId35" w:history="1">
         <w:r>
           <w:rPr>
-            <w:rStyle w:val="af0"/>
+            <w:rStyle w:val="Hyperlink"/>
           </w:rPr>
           <w:t>https://habr.com/ru/post/169381/</w:t>
         </w:r>
@@ -6993,7 +6991,7 @@
     </w:p>
     <w:p>
       <w:pPr>
-        <w:pStyle w:val="af"/>
+        <w:pStyle w:val="ListParagraph"/>
         <w:widowControl/>
         <w:numPr>
           <w:ilvl w:val="0"/>
@@ -7022,7 +7020,7 @@
       <w:hyperlink r:id="rId36" w:history="1">
         <w:r>
           <w:rPr>
-            <w:rStyle w:val="af0"/>
+            <w:rStyle w:val="Hyperlink"/>
           </w:rPr>
           <w:t>https://habr.com/ru/company/jugru/blog/329174/</w:t>
         </w:r>
@@ -7048,7 +7046,7 @@
   <w:comment w:id="7" w:author="AAK" w:date="2021-12-29T18:09:00Z" w:initials="A">
     <w:p>
       <w:pPr>
-        <w:pStyle w:val="af2"/>
+        <w:pStyle w:val="CommentText"/>
         <w:rPr>
           <w:lang w:val="en-US"/>
         </w:rPr>
@@ -7069,7 +7067,7 @@
       </w:r>
       <w:r>
         <w:rPr>
-          <w:rStyle w:val="af1"/>
+          <w:rStyle w:val="CommentReference"/>
         </w:rPr>
         <w:annotationRef/>
       </w:r>
@@ -7116,7 +7114,7 @@
     </w:p>
     <w:p>
       <w:pPr>
-        <w:pStyle w:val="af2"/>
+        <w:pStyle w:val="CommentText"/>
         <w:rPr>
           <w:lang w:val="en-US"/>
         </w:rPr>
@@ -7163,202 +7161,170 @@
       <w:proofErr w:type="spellEnd"/>
     </w:p>
   </w:comment>
-  <w:comment w:id="9" w:author="AAK" w:date="2021-12-29T18:08:00Z" w:initials="A">
-    <w:p>
-      <w:pPr>
-        <w:pStyle w:val="af2"/>
+  <w:comment w:id="9" w:author="AAK" w:date="2021-12-29T18:11:00Z" w:initials="A">
+    <w:p>
+      <w:pPr>
+        <w:pStyle w:val="CommentText"/>
         <w:rPr>
           <w:lang w:val="en-US"/>
         </w:rPr>
       </w:pPr>
       <w:r>
         <w:rPr>
-          <w:rStyle w:val="af1"/>
+          <w:rStyle w:val="CommentReference"/>
         </w:rPr>
         <w:annotationRef/>
       </w:r>
+      <w:proofErr w:type="spellStart"/>
+      <w:r>
+        <w:rPr>
+          <w:lang w:val="en-US"/>
+        </w:rPr>
+        <w:t>MainForm</w:t>
+      </w:r>
+      <w:proofErr w:type="spellEnd"/>
+      <w:r>
+        <w:rPr>
+          <w:lang w:val="en-US"/>
+        </w:rPr>
+        <w:t xml:space="preserve"> – </w:t>
+      </w:r>
+      <w:r>
+        <w:rPr>
+          <w:rStyle w:val="CommentReference"/>
+        </w:rPr>
+        <w:annotationRef/>
+      </w:r>
+      <w:proofErr w:type="spellStart"/>
+      <w:r>
+        <w:rPr>
+          <w:lang w:val="en-US"/>
+        </w:rPr>
+        <w:t>Dictionari</w:t>
+      </w:r>
+      <w:proofErr w:type="spellEnd"/>
+      <w:r>
+        <w:rPr>
+          <w:lang w:val="en-US"/>
+        </w:rPr>
+        <w:t xml:space="preserve">, </w:t>
+      </w:r>
+      <w:r>
+        <w:t>связь</w:t>
+      </w:r>
+      <w:r>
+        <w:rPr>
+          <w:lang w:val="en-US"/>
+        </w:rPr>
+        <w:t xml:space="preserve"> </w:t>
+      </w:r>
+      <w:r>
+        <w:t>с</w:t>
+      </w:r>
+      <w:r>
+        <w:rPr>
+          <w:lang w:val="en-US"/>
+        </w:rPr>
+        <w:t xml:space="preserve"> </w:t>
+      </w:r>
+      <w:proofErr w:type="spellStart"/>
+      <w:r>
+        <w:rPr>
+          <w:lang w:val="en-US"/>
+        </w:rPr>
+        <w:t>ParameterName</w:t>
+      </w:r>
+      <w:proofErr w:type="spellEnd"/>
+    </w:p>
+    <w:p>
+      <w:pPr>
+        <w:pStyle w:val="CommentText"/>
+        <w:rPr>
+          <w:lang w:val="en-US"/>
+        </w:rPr>
+      </w:pPr>
+      <w:proofErr w:type="spellStart"/>
+      <w:r>
+        <w:rPr>
+          <w:lang w:val="en-US"/>
+        </w:rPr>
+        <w:t>BracketParameters</w:t>
+      </w:r>
+      <w:proofErr w:type="spellEnd"/>
+      <w:r>
+        <w:rPr>
+          <w:lang w:val="en-US"/>
+        </w:rPr>
+        <w:t xml:space="preserve">, </w:t>
+      </w:r>
+      <w:r>
+        <w:t>связь</w:t>
+      </w:r>
+      <w:r>
+        <w:rPr>
+          <w:lang w:val="en-US"/>
+        </w:rPr>
+        <w:t xml:space="preserve"> </w:t>
+      </w:r>
+      <w:r>
+        <w:t>с</w:t>
+      </w:r>
+      <w:r>
+        <w:rPr>
+          <w:lang w:val="en-US"/>
+        </w:rPr>
+        <w:t xml:space="preserve"> </w:t>
+      </w:r>
+      <w:proofErr w:type="spellStart"/>
+      <w:r>
+        <w:rPr>
+          <w:lang w:val="en-US"/>
+        </w:rPr>
+        <w:t>ParameterName</w:t>
+      </w:r>
+      <w:proofErr w:type="spellEnd"/>
     </w:p>
   </w:comment>
-  <w:comment w:id="10" w:author="AAK" w:date="2021-12-29T18:11:00Z" w:initials="A">
-    <w:p>
-      <w:pPr>
-        <w:pStyle w:val="af2"/>
-        <w:rPr>
-          <w:lang w:val="en-US"/>
-        </w:rPr>
-      </w:pPr>
-      <w:r>
-        <w:rPr>
-          <w:rStyle w:val="af1"/>
+  <w:comment w:id="15" w:author="AAK" w:date="2021-12-29T18:13:00Z" w:initials="A">
+    <w:p>
+      <w:pPr>
+        <w:pStyle w:val="CommentText"/>
+      </w:pPr>
+      <w:r>
+        <w:rPr>
+          <w:rStyle w:val="CommentReference"/>
         </w:rPr>
         <w:annotationRef/>
       </w:r>
-      <w:proofErr w:type="spellStart"/>
-      <w:r>
-        <w:rPr>
-          <w:lang w:val="en-US"/>
-        </w:rPr>
-        <w:t>MainForm</w:t>
-      </w:r>
-      <w:proofErr w:type="spellEnd"/>
-      <w:r>
-        <w:rPr>
-          <w:lang w:val="en-US"/>
-        </w:rPr>
-        <w:t xml:space="preserve"> – </w:t>
-      </w:r>
-      <w:r>
-        <w:rPr>
-          <w:rStyle w:val="af1"/>
+      <w:r>
+        <w:t>Подписи к осям.</w:t>
+      </w:r>
+    </w:p>
+  </w:comment>
+  <w:comment w:id="16" w:author="AAK" w:date="2022-01-24T10:15:00Z" w:initials="A">
+    <w:p>
+      <w:pPr>
+        <w:pStyle w:val="CommentText"/>
+      </w:pPr>
+      <w:r>
+        <w:rPr>
+          <w:rStyle w:val="CommentReference"/>
         </w:rPr>
         <w:annotationRef/>
       </w:r>
-      <w:proofErr w:type="spellStart"/>
-      <w:r>
-        <w:rPr>
-          <w:lang w:val="en-US"/>
-        </w:rPr>
-        <w:t>Dictionari</w:t>
-      </w:r>
-      <w:proofErr w:type="spellEnd"/>
-      <w:r>
-        <w:rPr>
-          <w:lang w:val="en-US"/>
-        </w:rPr>
-        <w:t xml:space="preserve">, </w:t>
-      </w:r>
-      <w:r>
-        <w:t>связь</w:t>
-      </w:r>
-      <w:r>
-        <w:rPr>
-          <w:lang w:val="en-US"/>
-        </w:rPr>
-        <w:t xml:space="preserve"> </w:t>
-      </w:r>
-      <w:r>
-        <w:t>с</w:t>
-      </w:r>
-      <w:r>
-        <w:rPr>
-          <w:lang w:val="en-US"/>
-        </w:rPr>
-        <w:t xml:space="preserve"> </w:t>
-      </w:r>
-      <w:proofErr w:type="spellStart"/>
-      <w:r>
-        <w:rPr>
-          <w:lang w:val="en-US"/>
-        </w:rPr>
-        <w:t>ParameterName</w:t>
-      </w:r>
-      <w:proofErr w:type="spellEnd"/>
-    </w:p>
-    <w:p>
-      <w:pPr>
-        <w:pStyle w:val="af2"/>
-        <w:rPr>
-          <w:lang w:val="en-US"/>
-        </w:rPr>
-      </w:pPr>
-      <w:proofErr w:type="spellStart"/>
-      <w:r>
-        <w:rPr>
-          <w:lang w:val="en-US"/>
-        </w:rPr>
-        <w:t>BracketParameters</w:t>
-      </w:r>
-      <w:proofErr w:type="spellEnd"/>
-      <w:r>
-        <w:rPr>
-          <w:lang w:val="en-US"/>
-        </w:rPr>
-        <w:t xml:space="preserve">, </w:t>
-      </w:r>
-      <w:r>
-        <w:t>связь</w:t>
-      </w:r>
-      <w:r>
-        <w:rPr>
-          <w:lang w:val="en-US"/>
-        </w:rPr>
-        <w:t xml:space="preserve"> </w:t>
-      </w:r>
-      <w:r>
-        <w:t>с</w:t>
-      </w:r>
-      <w:r>
-        <w:rPr>
-          <w:lang w:val="en-US"/>
-        </w:rPr>
-        <w:t xml:space="preserve"> </w:t>
-      </w:r>
-      <w:proofErr w:type="spellStart"/>
-      <w:r>
-        <w:rPr>
-          <w:lang w:val="en-US"/>
-        </w:rPr>
-        <w:t>ParameterName</w:t>
-      </w:r>
-      <w:proofErr w:type="spellEnd"/>
-    </w:p>
-    <w:p>
-      <w:pPr>
-        <w:pStyle w:val="af2"/>
-      </w:pPr>
-      <w:proofErr w:type="spellStart"/>
-      <w:r>
-        <w:rPr>
-          <w:lang w:val="en-US"/>
-        </w:rPr>
-        <w:t>BracketParameters</w:t>
-      </w:r>
-      <w:proofErr w:type="spellEnd"/>
-      <w:r>
-        <w:t xml:space="preserve"> – </w:t>
-      </w:r>
-      <w:r>
-        <w:t>не полный.</w:t>
-      </w:r>
-    </w:p>
-  </w:comment>
-  <w:comment w:id="11" w:author="AAK" w:date="2021-12-29T18:12:00Z" w:initials="A">
-    <w:p>
-      <w:pPr>
-        <w:pStyle w:val="af2"/>
-      </w:pPr>
-      <w:r>
-        <w:rPr>
-          <w:rStyle w:val="af1"/>
-        </w:rPr>
-        <w:annotationRef/>
+      <w:r>
+        <w:t>Подписи в колонтитулах</w:t>
       </w:r>
     </w:p>
   </w:comment>
   <w:comment w:id="17" w:author="AAK" w:date="2021-12-29T18:13:00Z" w:initials="A">
     <w:p>
       <w:pPr>
-        <w:pStyle w:val="af2"/>
-      </w:pPr>
-      <w:r>
-        <w:rPr>
-          <w:rStyle w:val="af1"/>
-        </w:rPr>
-        <w:annotationRef/>
-      </w:r>
-      <w:r>
-        <w:t>Подписи к осям.</w:t>
-      </w:r>
-    </w:p>
-  </w:comment>
-  <w:comment w:id="18" w:author="AAK" w:date="2021-12-29T18:13:00Z" w:initials="A">
-    <w:p>
-      <w:pPr>
-        <w:pStyle w:val="af2"/>
-      </w:pPr>
-      <w:r>
-        <w:rPr>
-          <w:rStyle w:val="af1"/>
+        <w:pStyle w:val="CommentText"/>
+      </w:pPr>
+      <w:r>
+        <w:rPr>
+          <w:rStyle w:val="CommentReference"/>
         </w:rPr>
         <w:annotationRef/>
       </w:r>
@@ -7373,10 +7339,9 @@
 <file path=word/commentsExtended.xml><?xml version="1.0" encoding="utf-8"?>
 <w15:commentsEx xmlns:wpc="http://schemas.microsoft.com/office/word/2010/wordprocessingCanvas" xmlns:cx="http://schemas.microsoft.com/office/drawing/2014/chartex" xmlns:cx1="http://schemas.microsoft.com/office/drawing/2015/9/8/chartex" xmlns:cx2="http://schemas.microsoft.com/office/drawing/2015/10/21/chartex" xmlns:cx3="http://schemas.microsoft.com/office/drawing/2016/5/9/chartex" xmlns:cx4="http://schemas.microsoft.com/office/drawing/2016/5/10/chartex" xmlns:cx5="http://schemas.microsoft.com/office/drawing/2016/5/11/chartex" xmlns:cx6="http://schemas.microsoft.com/office/drawing/2016/5/12/chartex" xmlns:cx7="http://schemas.microsoft.com/office/drawing/2016/5/13/chartex" xmlns:cx8="http://schemas.microsoft.com/office/drawing/2016/5/14/chartex" xmlns:mc="http://schemas.openxmlformats.org/markup-compatibility/2006" xmlns:aink="http://schemas.microsoft.com/office/drawing/2016/ink" xmlns:am3d="http://schemas.microsoft.com/office/drawing/2017/model3d" xmlns:o="urn:schemas-microsoft-com:office:office" xmlns:r="http://schemas.openxmlformats.org/officeDocument/2006/relationships" xmlns:m="http://schemas.openxmlformats.org/officeDocument/2006/math" xmlns:v="urn:schemas-microsoft-com:vml" xmlns:wp14="http://schemas.microsoft.com/office/word/2010/wordprocessingDrawing" xmlns:wp="http://schemas.openxmlformats.org/drawingml/2006/wordprocessingDrawing" xmlns:w10="urn:schemas-microsoft-com:office:word" xmlns:w="http://schemas.openxmlformats.org/wordprocessingml/2006/main" xmlns:w14="http://schemas.microsoft.com/office/word/2010/wordml" xmlns:w15="http://schemas.microsoft.com/office/word/2012/wordml" xmlns:w16cex="http://schemas.microsoft.com/office/word/2018/wordml/cex" xmlns:w16cid="http://schemas.microsoft.com/office/word/2016/wordml/cid" xmlns:w16="http://schemas.microsoft.com/office/word/2018/wordml" xmlns:w16sdtdh="http://schemas.microsoft.com/office/word/2020/wordml/sdtdatahash" xmlns:w16se="http://schemas.microsoft.com/office/word/2015/wordml/symex" xmlns:wpg="http://schemas.microsoft.com/office/word/2010/wordprocessingGroup" xmlns:wpi="http://schemas.microsoft.com/office/word/2010/wordprocessingInk" xmlns:wne="http://schemas.microsoft.com/office/word/2006/wordml" xmlns:wps="http://schemas.microsoft.com/office/word/2010/wordprocessingShape" mc:Ignorable="w14 w15 w16se w16cid w16 w16cex w16sdtdh wp14">
   <w15:commentEx w15:paraId="20A89603" w15:done="0"/>
-  <w15:commentEx w15:paraId="12408DCE" w15:done="0"/>
   <w15:commentEx w15:paraId="6160459E" w15:done="0"/>
-  <w15:commentEx w15:paraId="14C249DF" w15:done="0"/>
   <w15:commentEx w15:paraId="13546BF7" w15:done="0"/>
+  <w15:commentEx w15:paraId="6084EB30" w15:done="0"/>
   <w15:commentEx w15:paraId="2892A4BF" w15:done="0"/>
 </w15:commentsEx>
 </file>
@@ -7384,10 +7349,9 @@
 <file path=word/commentsExtensible.xml><?xml version="1.0" encoding="utf-8"?>
 <w16cex:commentsExtensible xmlns:wpc="http://schemas.microsoft.com/office/word/2010/wordprocessingCanvas" xmlns:cx="http://schemas.microsoft.com/office/drawing/2014/chartex" xmlns:cx1="http://schemas.microsoft.com/office/drawing/2015/9/8/chartex" xmlns:cx2="http://schemas.microsoft.com/office/drawing/2015/10/21/chartex" xmlns:cx3="http://schemas.microsoft.com/office/drawing/2016/5/9/chartex" xmlns:cx4="http://schemas.microsoft.com/office/drawing/2016/5/10/chartex" xmlns:cx5="http://schemas.microsoft.com/office/drawing/2016/5/11/chartex" xmlns:cx6="http://schemas.microsoft.com/office/drawing/2016/5/12/chartex" xmlns:cx7="http://schemas.microsoft.com/office/drawing/2016/5/13/chartex" xmlns:cx8="http://schemas.microsoft.com/office/drawing/2016/5/14/chartex" xmlns:mc="http://schemas.openxmlformats.org/markup-compatibility/2006" xmlns:aink="http://schemas.microsoft.com/office/drawing/2016/ink" xmlns:am3d="http://schemas.microsoft.com/office/drawing/2017/model3d" xmlns:o="urn:schemas-microsoft-com:office:office" xmlns:r="http://schemas.openxmlformats.org/officeDocument/2006/relationships" xmlns:m="http://schemas.openxmlformats.org/officeDocument/2006/math" xmlns:v="urn:schemas-microsoft-com:vml" xmlns:wp14="http://schemas.microsoft.com/office/word/2010/wordprocessingDrawing" xmlns:wp="http://schemas.openxmlformats.org/drawingml/2006/wordprocessingDrawing" xmlns:w10="urn:schemas-microsoft-com:office:word" xmlns:w="http://schemas.openxmlformats.org/wordprocessingml/2006/main" xmlns:w14="http://schemas.microsoft.com/office/word/2010/wordml" xmlns:w15="http://schemas.microsoft.com/office/word/2012/wordml" xmlns:w16cex="http://schemas.microsoft.com/office/word/2018/wordml/cex" xmlns:w16cid="http://schemas.microsoft.com/office/word/2016/wordml/cid" xmlns:w16="http://schemas.microsoft.com/office/word/2018/wordml" xmlns:w16sdtdh="http://schemas.microsoft.com/office/word/2020/wordml/sdtdatahash" xmlns:w16se="http://schemas.microsoft.com/office/word/2015/wordml/symex" xmlns:wpg="http://schemas.microsoft.com/office/word/2010/wordprocessingGroup" xmlns:wpi="http://schemas.microsoft.com/office/word/2010/wordprocessingInk" xmlns:wne="http://schemas.microsoft.com/office/word/2006/wordml" xmlns:wps="http://schemas.microsoft.com/office/word/2010/wordprocessingShape" mc:Ignorable="w14 w15 w16se w16cid w16 w16cex w16sdtdh wp14">
   <w16cex:commentExtensible w16cex:durableId="257722E1" w16cex:dateUtc="2021-12-29T11:09:00Z"/>
-  <w16cex:commentExtensible w16cex:durableId="2577228D" w16cex:dateUtc="2021-12-29T11:08:00Z"/>
   <w16cex:commentExtensible w16cex:durableId="2577233E" w16cex:dateUtc="2021-12-29T11:11:00Z"/>
-  <w16cex:commentExtensible w16cex:durableId="25772397" w16cex:dateUtc="2021-12-29T11:12:00Z"/>
   <w16cex:commentExtensible w16cex:durableId="257723D5" w16cex:dateUtc="2021-12-29T11:13:00Z"/>
+  <w16cex:commentExtensible w16cex:durableId="2598FAAD" w16cex:dateUtc="2022-01-24T03:15:00Z"/>
   <w16cex:commentExtensible w16cex:durableId="257723E1" w16cex:dateUtc="2021-12-29T11:13:00Z"/>
 </w16cex:commentsExtensible>
 </file>
@@ -7395,10 +7359,9 @@
 <file path=word/commentsIds.xml><?xml version="1.0" encoding="utf-8"?>
 <w16cid:commentsIds xmlns:wpc="http://schemas.microsoft.com/office/word/2010/wordprocessingCanvas" xmlns:cx="http://schemas.microsoft.com/office/drawing/2014/chartex" xmlns:cx1="http://schemas.microsoft.com/office/drawing/2015/9/8/chartex" xmlns:cx2="http://schemas.microsoft.com/office/drawing/2015/10/21/chartex" xmlns:cx3="http://schemas.microsoft.com/office/drawing/2016/5/9/chartex" xmlns:cx4="http://schemas.microsoft.com/office/drawing/2016/5/10/chartex" xmlns:cx5="http://schemas.microsoft.com/office/drawing/2016/5/11/chartex" xmlns:cx6="http://schemas.microsoft.com/office/drawing/2016/5/12/chartex" xmlns:cx7="http://schemas.microsoft.com/office/drawing/2016/5/13/chartex" xmlns:cx8="http://schemas.microsoft.com/office/drawing/2016/5/14/chartex" xmlns:mc="http://schemas.openxmlformats.org/markup-compatibility/2006" xmlns:aink="http://schemas.microsoft.com/office/drawing/2016/ink" xmlns:am3d="http://schemas.microsoft.com/office/drawing/2017/model3d" xmlns:o="urn:schemas-microsoft-com:office:office" xmlns:r="http://schemas.openxmlformats.org/officeDocument/2006/relationships" xmlns:m="http://schemas.openxmlformats.org/officeDocument/2006/math" xmlns:v="urn:schemas-microsoft-com:vml" xmlns:wp14="http://schemas.microsoft.com/office/word/2010/wordprocessingDrawing" xmlns:wp="http://schemas.openxmlformats.org/drawingml/2006/wordprocessingDrawing" xmlns:w10="urn:schemas-microsoft-com:office:word" xmlns:w="http://schemas.openxmlformats.org/wordprocessingml/2006/main" xmlns:w14="http://schemas.microsoft.com/office/word/2010/wordml" xmlns:w15="http://schemas.microsoft.com/office/word/2012/wordml" xmlns:w16cex="http://schemas.microsoft.com/office/word/2018/wordml/cex" xmlns:w16cid="http://schemas.microsoft.com/office/word/2016/wordml/cid" xmlns:w16="http://schemas.microsoft.com/office/word/2018/wordml" xmlns:w16sdtdh="http://schemas.microsoft.com/office/word/2020/wordml/sdtdatahash" xmlns:w16se="http://schemas.microsoft.com/office/word/2015/wordml/symex" xmlns:wpg="http://schemas.microsoft.com/office/word/2010/wordprocessingGroup" xmlns:wpi="http://schemas.microsoft.com/office/word/2010/wordprocessingInk" xmlns:wne="http://schemas.microsoft.com/office/word/2006/wordml" xmlns:wps="http://schemas.microsoft.com/office/word/2010/wordprocessingShape" mc:Ignorable="w14 w15 w16se w16cid w16 w16cex w16sdtdh wp14">
   <w16cid:commentId w16cid:paraId="20A89603" w16cid:durableId="257722E1"/>
-  <w16cid:commentId w16cid:paraId="12408DCE" w16cid:durableId="2577228D"/>
   <w16cid:commentId w16cid:paraId="6160459E" w16cid:durableId="2577233E"/>
-  <w16cid:commentId w16cid:paraId="14C249DF" w16cid:durableId="25772397"/>
   <w16cid:commentId w16cid:paraId="13546BF7" w16cid:durableId="257723D5"/>
+  <w16cid:commentId w16cid:paraId="6084EB30" w16cid:durableId="2598FAAD"/>
   <w16cid:commentId w16cid:paraId="2892A4BF" w16cid:durableId="257723E1"/>
 </w16cid:commentsIds>
 </file>
@@ -7426,7 +7389,7 @@
 <w:ftr xmlns:wpc="http://schemas.microsoft.com/office/word/2010/wordprocessingCanvas" xmlns:cx="http://schemas.microsoft.com/office/drawing/2014/chartex" xmlns:cx1="http://schemas.microsoft.com/office/drawing/2015/9/8/chartex" xmlns:cx2="http://schemas.microsoft.com/office/drawing/2015/10/21/chartex" xmlns:cx3="http://schemas.microsoft.com/office/drawing/2016/5/9/chartex" xmlns:cx4="http://schemas.microsoft.com/office/drawing/2016/5/10/chartex" xmlns:cx5="http://schemas.microsoft.com/office/drawing/2016/5/11/chartex" xmlns:cx6="http://schemas.microsoft.com/office/drawing/2016/5/12/chartex" xmlns:cx7="http://schemas.microsoft.com/office/drawing/2016/5/13/chartex" xmlns:cx8="http://schemas.microsoft.com/office/drawing/2016/5/14/chartex" xmlns:mc="http://schemas.openxmlformats.org/markup-compatibility/2006" xmlns:aink="http://schemas.microsoft.com/office/drawing/2016/ink" xmlns:am3d="http://schemas.microsoft.com/office/drawing/2017/model3d" xmlns:o="urn:schemas-microsoft-com:office:office" xmlns:r="http://schemas.openxmlformats.org/officeDocument/2006/relationships" xmlns:m="http://schemas.openxmlformats.org/officeDocument/2006/math" xmlns:v="urn:schemas-microsoft-com:vml" xmlns:wp14="http://schemas.microsoft.com/office/word/2010/wordprocessingDrawing" xmlns:wp="http://schemas.openxmlformats.org/drawingml/2006/wordprocessingDrawing" xmlns:w10="urn:schemas-microsoft-com:office:word" xmlns:w="http://schemas.openxmlformats.org/wordprocessingml/2006/main" xmlns:w14="http://schemas.microsoft.com/office/word/2010/wordml" xmlns:w15="http://schemas.microsoft.com/office/word/2012/wordml" xmlns:w16cex="http://schemas.microsoft.com/office/word/2018/wordml/cex" xmlns:w16cid="http://schemas.microsoft.com/office/word/2016/wordml/cid" xmlns:w16="http://schemas.microsoft.com/office/word/2018/wordml" xmlns:w16sdtdh="http://schemas.microsoft.com/office/word/2020/wordml/sdtdatahash" xmlns:w16se="http://schemas.microsoft.com/office/word/2015/wordml/symex" xmlns:wpg="http://schemas.microsoft.com/office/word/2010/wordprocessingGroup" xmlns:wpi="http://schemas.microsoft.com/office/word/2010/wordprocessingInk" xmlns:wne="http://schemas.microsoft.com/office/word/2006/wordml" xmlns:wps="http://schemas.microsoft.com/office/word/2010/wordprocessingShape" mc:Ignorable="w14 w15 w16se w16cid w16 w16cex w16sdtdh wp14">
   <w:p>
     <w:pPr>
-      <w:pStyle w:val="a9"/>
+      <w:pStyle w:val="Footer"/>
       <w:jc w:val="center"/>
     </w:pPr>
     <w:r>
@@ -8371,7 +8334,7 @@
     <w:lsdException w:name="Unresolved Mention" w:semiHidden="1" w:unhideWhenUsed="1"/>
     <w:lsdException w:name="Smart Link" w:semiHidden="1" w:unhideWhenUsed="1"/>
   </w:latentStyles>
-  <w:style w:type="paragraph" w:default="1" w:styleId="a">
+  <w:style w:type="paragraph" w:default="1" w:styleId="Normal">
     <w:name w:val="Normal"/>
     <w:qFormat/>
     <w:rsid w:val="00511F23"/>
@@ -8386,11 +8349,11 @@
       <w:sz w:val="28"/>
     </w:rPr>
   </w:style>
-  <w:style w:type="paragraph" w:styleId="1">
+  <w:style w:type="paragraph" w:styleId="Heading1">
     <w:name w:val="heading 1"/>
-    <w:basedOn w:val="a"/>
-    <w:next w:val="a"/>
-    <w:link w:val="10"/>
+    <w:basedOn w:val="Normal"/>
+    <w:next w:val="Normal"/>
+    <w:link w:val="Heading1Char"/>
     <w:uiPriority w:val="9"/>
     <w:qFormat/>
     <w:rsid w:val="009A1E44"/>
@@ -8407,11 +8370,11 @@
       <w:szCs w:val="32"/>
     </w:rPr>
   </w:style>
-  <w:style w:type="paragraph" w:styleId="2">
+  <w:style w:type="paragraph" w:styleId="Heading2">
     <w:name w:val="heading 2"/>
-    <w:basedOn w:val="a"/>
-    <w:next w:val="a"/>
-    <w:link w:val="20"/>
+    <w:basedOn w:val="Normal"/>
+    <w:next w:val="Normal"/>
+    <w:link w:val="Heading2Char"/>
     <w:uiPriority w:val="9"/>
     <w:unhideWhenUsed/>
     <w:qFormat/>
@@ -8430,13 +8393,13 @@
       <w:szCs w:val="26"/>
     </w:rPr>
   </w:style>
-  <w:style w:type="character" w:default="1" w:styleId="a0">
+  <w:style w:type="character" w:default="1" w:styleId="DefaultParagraphFont">
     <w:name w:val="Default Paragraph Font"/>
     <w:uiPriority w:val="1"/>
     <w:semiHidden/>
     <w:unhideWhenUsed/>
   </w:style>
-  <w:style w:type="table" w:default="1" w:styleId="a1">
+  <w:style w:type="table" w:default="1" w:styleId="TableNormal">
     <w:name w:val="Normal Table"/>
     <w:uiPriority w:val="99"/>
     <w:semiHidden/>
@@ -8451,17 +8414,17 @@
       </w:tblCellMar>
     </w:tblPr>
   </w:style>
-  <w:style w:type="numbering" w:default="1" w:styleId="a2">
+  <w:style w:type="numbering" w:default="1" w:styleId="NoList">
     <w:name w:val="No List"/>
     <w:uiPriority w:val="99"/>
     <w:semiHidden/>
     <w:unhideWhenUsed/>
   </w:style>
-  <w:style w:type="paragraph" w:styleId="a3">
+  <w:style w:type="paragraph" w:styleId="Title">
     <w:name w:val="Title"/>
-    <w:basedOn w:val="a"/>
-    <w:next w:val="a"/>
-    <w:link w:val="a4"/>
+    <w:basedOn w:val="Normal"/>
+    <w:next w:val="Normal"/>
+    <w:link w:val="TitleChar"/>
     <w:uiPriority w:val="10"/>
     <w:qFormat/>
     <w:rsid w:val="00797130"/>
@@ -8477,10 +8440,10 @@
       <w:szCs w:val="56"/>
     </w:rPr>
   </w:style>
-  <w:style w:type="character" w:customStyle="1" w:styleId="a4">
-    <w:name w:val="Заголовок Знак"/>
-    <w:basedOn w:val="a0"/>
-    <w:link w:val="a3"/>
+  <w:style w:type="character" w:customStyle="1" w:styleId="TitleChar">
+    <w:name w:val="Title Char"/>
+    <w:basedOn w:val="DefaultParagraphFont"/>
+    <w:link w:val="Title"/>
     <w:uiPriority w:val="10"/>
     <w:rsid w:val="00797130"/>
     <w:rPr>
@@ -8492,10 +8455,10 @@
       <w:szCs w:val="56"/>
     </w:rPr>
   </w:style>
-  <w:style w:type="character" w:customStyle="1" w:styleId="10">
-    <w:name w:val="Заголовок 1 Знак"/>
-    <w:basedOn w:val="a0"/>
-    <w:link w:val="1"/>
+  <w:style w:type="character" w:customStyle="1" w:styleId="Heading1Char">
+    <w:name w:val="Heading 1 Char"/>
+    <w:basedOn w:val="DefaultParagraphFont"/>
+    <w:link w:val="Heading1"/>
     <w:uiPriority w:val="9"/>
     <w:rsid w:val="009A1E44"/>
     <w:rPr>
@@ -8505,10 +8468,10 @@
       <w:szCs w:val="32"/>
     </w:rPr>
   </w:style>
-  <w:style w:type="character" w:customStyle="1" w:styleId="20">
-    <w:name w:val="Заголовок 2 Знак"/>
-    <w:basedOn w:val="a0"/>
-    <w:link w:val="2"/>
+  <w:style w:type="character" w:customStyle="1" w:styleId="Heading2Char">
+    <w:name w:val="Heading 2 Char"/>
+    <w:basedOn w:val="DefaultParagraphFont"/>
+    <w:link w:val="Heading2"/>
     <w:uiPriority w:val="9"/>
     <w:rsid w:val="00823D18"/>
     <w:rPr>
@@ -8519,7 +8482,7 @@
       <w:szCs w:val="26"/>
     </w:rPr>
   </w:style>
-  <w:style w:type="paragraph" w:styleId="a5">
+  <w:style w:type="paragraph" w:styleId="NoSpacing">
     <w:name w:val="No Spacing"/>
     <w:uiPriority w:val="1"/>
     <w:qFormat/>
@@ -8534,9 +8497,9 @@
       <w:sz w:val="28"/>
     </w:rPr>
   </w:style>
-  <w:style w:type="paragraph" w:styleId="a6">
+  <w:style w:type="paragraph" w:styleId="NormalWeb">
     <w:name w:val="Normal (Web)"/>
-    <w:basedOn w:val="a"/>
+    <w:basedOn w:val="Normal"/>
     <w:uiPriority w:val="99"/>
     <w:unhideWhenUsed/>
     <w:rsid w:val="00CA3DC5"/>
@@ -8552,10 +8515,10 @@
       <w:lang w:val="en-US"/>
     </w:rPr>
   </w:style>
-  <w:style w:type="paragraph" w:styleId="a7">
+  <w:style w:type="paragraph" w:styleId="Header">
     <w:name w:val="header"/>
-    <w:basedOn w:val="a"/>
-    <w:link w:val="a8"/>
+    <w:basedOn w:val="Normal"/>
+    <w:link w:val="HeaderChar"/>
     <w:uiPriority w:val="99"/>
     <w:unhideWhenUsed/>
     <w:rsid w:val="00CA3DC5"/>
@@ -8566,10 +8529,10 @@
       </w:tabs>
     </w:pPr>
   </w:style>
-  <w:style w:type="character" w:customStyle="1" w:styleId="a8">
-    <w:name w:val="Верхний колонтитул Знак"/>
-    <w:basedOn w:val="a0"/>
-    <w:link w:val="a7"/>
+  <w:style w:type="character" w:customStyle="1" w:styleId="HeaderChar">
+    <w:name w:val="Header Char"/>
+    <w:basedOn w:val="DefaultParagraphFont"/>
+    <w:link w:val="Header"/>
     <w:uiPriority w:val="99"/>
     <w:rsid w:val="00CA3DC5"/>
     <w:rPr>
@@ -8577,10 +8540,10 @@
       <w:sz w:val="28"/>
     </w:rPr>
   </w:style>
-  <w:style w:type="paragraph" w:styleId="a9">
+  <w:style w:type="paragraph" w:styleId="Footer">
     <w:name w:val="footer"/>
-    <w:basedOn w:val="a"/>
-    <w:link w:val="aa"/>
+    <w:basedOn w:val="Normal"/>
+    <w:link w:val="FooterChar"/>
     <w:uiPriority w:val="99"/>
     <w:unhideWhenUsed/>
     <w:rsid w:val="00CA3DC5"/>
@@ -8591,10 +8554,10 @@
       </w:tabs>
     </w:pPr>
   </w:style>
-  <w:style w:type="character" w:customStyle="1" w:styleId="aa">
-    <w:name w:val="Нижний колонтитул Знак"/>
-    <w:basedOn w:val="a0"/>
-    <w:link w:val="a9"/>
+  <w:style w:type="character" w:customStyle="1" w:styleId="FooterChar">
+    <w:name w:val="Footer Char"/>
+    <w:basedOn w:val="DefaultParagraphFont"/>
+    <w:link w:val="Footer"/>
     <w:uiPriority w:val="99"/>
     <w:rsid w:val="00CA3DC5"/>
     <w:rPr>
@@ -8602,10 +8565,10 @@
       <w:sz w:val="28"/>
     </w:rPr>
   </w:style>
-  <w:style w:type="paragraph" w:styleId="ab">
+  <w:style w:type="paragraph" w:styleId="BodyText">
     <w:name w:val="Body Text"/>
-    <w:basedOn w:val="a"/>
-    <w:link w:val="ac"/>
+    <w:basedOn w:val="Normal"/>
+    <w:link w:val="BodyTextChar"/>
     <w:uiPriority w:val="1"/>
     <w:qFormat/>
     <w:rsid w:val="00CA3DC5"/>
@@ -8613,10 +8576,10 @@
       <w:szCs w:val="28"/>
     </w:rPr>
   </w:style>
-  <w:style w:type="character" w:customStyle="1" w:styleId="ac">
-    <w:name w:val="Основной текст Знак"/>
-    <w:basedOn w:val="a0"/>
-    <w:link w:val="ab"/>
+  <w:style w:type="character" w:customStyle="1" w:styleId="BodyTextChar">
+    <w:name w:val="Body Text Char"/>
+    <w:basedOn w:val="DefaultParagraphFont"/>
+    <w:link w:val="BodyText"/>
     <w:uiPriority w:val="1"/>
     <w:rsid w:val="00CA3DC5"/>
     <w:rPr>
@@ -8625,9 +8588,9 @@
       <w:szCs w:val="28"/>
     </w:rPr>
   </w:style>
-  <w:style w:type="table" w:styleId="ad">
+  <w:style w:type="table" w:styleId="TableGrid">
     <w:name w:val="Table Grid"/>
-    <w:basedOn w:val="a1"/>
+    <w:basedOn w:val="TableNormal"/>
     <w:uiPriority w:val="59"/>
     <w:rsid w:val="00CA3DC5"/>
     <w:pPr>
@@ -8644,10 +8607,10 @@
       </w:tblBorders>
     </w:tblPr>
   </w:style>
-  <w:style w:type="paragraph" w:styleId="ae">
+  <w:style w:type="paragraph" w:styleId="Caption">
     <w:name w:val="caption"/>
-    <w:basedOn w:val="a"/>
-    <w:next w:val="a"/>
+    <w:basedOn w:val="Normal"/>
+    <w:next w:val="Normal"/>
     <w:uiPriority w:val="35"/>
     <w:unhideWhenUsed/>
     <w:qFormat/>
@@ -8665,7 +8628,7 @@
       <w:szCs w:val="18"/>
     </w:rPr>
   </w:style>
-  <w:style w:type="paragraph" w:customStyle="1" w:styleId="11">
+  <w:style w:type="paragraph" w:customStyle="1" w:styleId="1">
     <w:name w:val="Обычный1"/>
     <w:uiPriority w:val="99"/>
     <w:rsid w:val="009B15AA"/>
@@ -8686,9 +8649,9 @@
       <w:lang w:eastAsia="ru-RU"/>
     </w:rPr>
   </w:style>
-  <w:style w:type="paragraph" w:styleId="af">
+  <w:style w:type="paragraph" w:styleId="ListParagraph">
     <w:name w:val="List Paragraph"/>
-    <w:basedOn w:val="a"/>
+    <w:basedOn w:val="Normal"/>
     <w:uiPriority w:val="1"/>
     <w:qFormat/>
     <w:rsid w:val="009B15AA"/>
@@ -8697,9 +8660,9 @@
       <w:contextualSpacing/>
     </w:pPr>
   </w:style>
-  <w:style w:type="character" w:styleId="af0">
+  <w:style w:type="character" w:styleId="Hyperlink">
     <w:name w:val="Hyperlink"/>
-    <w:basedOn w:val="a0"/>
+    <w:basedOn w:val="DefaultParagraphFont"/>
     <w:uiPriority w:val="99"/>
     <w:unhideWhenUsed/>
     <w:rsid w:val="009B15AA"/>
@@ -8708,9 +8671,9 @@
       <w:u w:val="single"/>
     </w:rPr>
   </w:style>
-  <w:style w:type="character" w:styleId="af1">
+  <w:style w:type="character" w:styleId="CommentReference">
     <w:name w:val="annotation reference"/>
-    <w:basedOn w:val="a0"/>
+    <w:basedOn w:val="DefaultParagraphFont"/>
     <w:uiPriority w:val="99"/>
     <w:semiHidden/>
     <w:unhideWhenUsed/>
@@ -8720,10 +8683,10 @@
       <w:szCs w:val="16"/>
     </w:rPr>
   </w:style>
-  <w:style w:type="paragraph" w:styleId="af2">
+  <w:style w:type="paragraph" w:styleId="CommentText">
     <w:name w:val="annotation text"/>
-    <w:basedOn w:val="a"/>
-    <w:link w:val="af3"/>
+    <w:basedOn w:val="Normal"/>
+    <w:link w:val="CommentTextChar"/>
     <w:uiPriority w:val="99"/>
     <w:semiHidden/>
     <w:unhideWhenUsed/>
@@ -8733,10 +8696,10 @@
       <w:szCs w:val="20"/>
     </w:rPr>
   </w:style>
-  <w:style w:type="character" w:customStyle="1" w:styleId="af3">
-    <w:name w:val="Текст примечания Знак"/>
-    <w:basedOn w:val="a0"/>
-    <w:link w:val="af2"/>
+  <w:style w:type="character" w:customStyle="1" w:styleId="CommentTextChar">
+    <w:name w:val="Comment Text Char"/>
+    <w:basedOn w:val="DefaultParagraphFont"/>
+    <w:link w:val="CommentText"/>
     <w:uiPriority w:val="99"/>
     <w:semiHidden/>
     <w:rsid w:val="00BC6C7D"/>
@@ -8746,11 +8709,11 @@
       <w:szCs w:val="20"/>
     </w:rPr>
   </w:style>
-  <w:style w:type="paragraph" w:styleId="af4">
+  <w:style w:type="paragraph" w:styleId="CommentSubject">
     <w:name w:val="annotation subject"/>
-    <w:basedOn w:val="af2"/>
-    <w:next w:val="af2"/>
-    <w:link w:val="af5"/>
+    <w:basedOn w:val="CommentText"/>
+    <w:next w:val="CommentText"/>
+    <w:link w:val="CommentSubjectChar"/>
     <w:uiPriority w:val="99"/>
     <w:semiHidden/>
     <w:unhideWhenUsed/>
@@ -8760,10 +8723,10 @@
       <w:bCs/>
     </w:rPr>
   </w:style>
-  <w:style w:type="character" w:customStyle="1" w:styleId="af5">
-    <w:name w:val="Тема примечания Знак"/>
-    <w:basedOn w:val="af3"/>
-    <w:link w:val="af4"/>
+  <w:style w:type="character" w:customStyle="1" w:styleId="CommentSubjectChar">
+    <w:name w:val="Comment Subject Char"/>
+    <w:basedOn w:val="CommentTextChar"/>
+    <w:link w:val="CommentSubject"/>
     <w:uiPriority w:val="99"/>
     <w:semiHidden/>
     <w:rsid w:val="00BC6C7D"/>
@@ -8775,9 +8738,9 @@
       <w:szCs w:val="20"/>
     </w:rPr>
   </w:style>
-  <w:style w:type="character" w:customStyle="1" w:styleId="af6">
+  <w:style w:type="character" w:customStyle="1" w:styleId="a">
     <w:name w:val="мой стиль Знак"/>
-    <w:link w:val="af7"/>
+    <w:link w:val="a0"/>
     <w:locked/>
     <w:rsid w:val="00C54028"/>
     <w:rPr>
@@ -8788,10 +8751,10 @@
       <w:lang w:val="x-none" w:eastAsia="x-none"/>
     </w:rPr>
   </w:style>
-  <w:style w:type="paragraph" w:customStyle="1" w:styleId="af7">
+  <w:style w:type="paragraph" w:customStyle="1" w:styleId="a0">
     <w:name w:val="мой стиль"/>
-    <w:basedOn w:val="a"/>
-    <w:link w:val="af6"/>
+    <w:basedOn w:val="Normal"/>
+    <w:link w:val="a"/>
     <w:qFormat/>
     <w:rsid w:val="00C54028"/>
     <w:pPr>
@@ -8809,9 +8772,9 @@
       <w:lang w:val="x-none" w:eastAsia="x-none"/>
     </w:rPr>
   </w:style>
-  <w:style w:type="character" w:styleId="af8">
+  <w:style w:type="character" w:styleId="UnresolvedMention">
     <w:name w:val="Unresolved Mention"/>
-    <w:basedOn w:val="a0"/>
+    <w:basedOn w:val="DefaultParagraphFont"/>
     <w:uiPriority w:val="99"/>
     <w:semiHidden/>
     <w:unhideWhenUsed/>
@@ -8821,9 +8784,9 @@
       <w:shd w:val="clear" w:color="auto" w:fill="E1DFDD"/>
     </w:rPr>
   </w:style>
-  <w:style w:type="character" w:styleId="af9">
+  <w:style w:type="character" w:styleId="FollowedHyperlink">
     <w:name w:val="FollowedHyperlink"/>
-    <w:basedOn w:val="a0"/>
+    <w:basedOn w:val="DefaultParagraphFont"/>
     <w:uiPriority w:val="99"/>
     <w:semiHidden/>
     <w:unhideWhenUsed/>
@@ -8833,10 +8796,10 @@
       <w:u w:val="single"/>
     </w:rPr>
   </w:style>
-  <w:style w:type="paragraph" w:styleId="afa">
+  <w:style w:type="paragraph" w:styleId="TOCHeading">
     <w:name w:val="TOC Heading"/>
-    <w:basedOn w:val="1"/>
-    <w:next w:val="a"/>
+    <w:basedOn w:val="Heading1"/>
+    <w:next w:val="Normal"/>
     <w:uiPriority w:val="39"/>
     <w:unhideWhenUsed/>
     <w:qFormat/>
@@ -8857,10 +8820,10 @@
       <w:lang w:eastAsia="ru-RU"/>
     </w:rPr>
   </w:style>
-  <w:style w:type="paragraph" w:styleId="12">
+  <w:style w:type="paragraph" w:styleId="TOC1">
     <w:name w:val="toc 1"/>
-    <w:basedOn w:val="a"/>
-    <w:next w:val="a"/>
+    <w:basedOn w:val="Normal"/>
+    <w:next w:val="Normal"/>
     <w:autoRedefine/>
     <w:uiPriority w:val="39"/>
     <w:unhideWhenUsed/>

--- a/docs/ПЗ_Кронштейн.docx
+++ b/docs/ПЗ_Кронштейн.docx
@@ -222,7 +222,21 @@
         <w:rPr>
           <w:szCs w:val="28"/>
         </w:rPr>
-        <w:t xml:space="preserve">" ДЛЯ САПР </w:t>
+        <w:t xml:space="preserve">" </w:t>
+      </w:r>
+      <w:proofErr w:type="gramStart"/>
+      <w:r>
+        <w:rPr>
+          <w:szCs w:val="28"/>
+        </w:rPr>
+        <w:t>ДЛЯ САПР</w:t>
+      </w:r>
+      <w:proofErr w:type="gramEnd"/>
+      <w:r>
+        <w:rPr>
+          <w:szCs w:val="28"/>
+        </w:rPr>
+        <w:t xml:space="preserve"> </w:t>
       </w:r>
       <w:r>
         <w:t>КОМПАС-3D</w:t>
@@ -472,7 +486,6 @@
         </w:rPr>
         <w:t xml:space="preserve"> </w:t>
       </w:r>
-      <w:proofErr w:type="spellStart"/>
       <w:r>
         <w:rPr>
           <w:color w:val="000000"/>
@@ -482,7 +495,6 @@
         </w:rPr>
         <w:t>Калентьев</w:t>
       </w:r>
-      <w:proofErr w:type="spellEnd"/>
       <w:r>
         <w:rPr>
           <w:color w:val="000000"/>
@@ -1934,32 +1946,18 @@
         <w:rPr>
           <w:lang w:eastAsia="ru-RU"/>
         </w:rPr>
-        <w:t xml:space="preserve">API (англ. Application </w:t>
-      </w:r>
-      <w:proofErr w:type="spellStart"/>
+        <w:t>API (англ. Application Programming Interface) – описание способов, которыми одна компьютерная программа может взаимодействовать с другой программой</w:t>
+      </w:r>
       <w:r>
         <w:rPr>
           <w:lang w:eastAsia="ru-RU"/>
         </w:rPr>
-        <w:t>Programming</w:t>
-      </w:r>
-      <w:proofErr w:type="spellEnd"/>
+        <w:t xml:space="preserve"> [5]</w:t>
+      </w:r>
       <w:r>
         <w:rPr>
           <w:lang w:eastAsia="ru-RU"/>
         </w:rPr>
-        <w:t xml:space="preserve"> Interface) – описание способов, которыми одна компьютерная программа может взаимодействовать с другой программой</w:t>
-      </w:r>
-      <w:r>
-        <w:rPr>
-          <w:lang w:eastAsia="ru-RU"/>
-        </w:rPr>
-        <w:t xml:space="preserve"> [5]</w:t>
-      </w:r>
-      <w:r>
-        <w:rPr>
-          <w:lang w:eastAsia="ru-RU"/>
-        </w:rPr>
         <w:t>.</w:t>
       </w:r>
     </w:p>
@@ -1998,29 +1996,16 @@
         <w:pStyle w:val="a5"/>
       </w:pPr>
       <w:r>
-        <w:t xml:space="preserve">Главным интерфейсом API системы КОМПАС является </w:t>
-      </w:r>
-      <w:proofErr w:type="spellStart"/>
-      <w:r>
-        <w:t>KompasObject</w:t>
-      </w:r>
-      <w:proofErr w:type="spellEnd"/>
-      <w:r>
-        <w:t xml:space="preserve">. Получить указатель на этот интерфейс можно с помощью экспортной функции </w:t>
-      </w:r>
-      <w:proofErr w:type="spellStart"/>
-      <w:r>
-        <w:t>CreateKompasObject</w:t>
-      </w:r>
-      <w:proofErr w:type="spellEnd"/>
-      <w:r>
-        <w:t xml:space="preserve">(). Методы этого интерфейса реализуют наиболее общие функции работы с документами системы, системными настройками, файлами, а также дают возможность получить указатели на другие интерфейсы. В таблице 1.1 приведены методы интерфейса </w:t>
-      </w:r>
-      <w:proofErr w:type="spellStart"/>
-      <w:r>
-        <w:t>KompasObject</w:t>
-      </w:r>
-      <w:proofErr w:type="spellEnd"/>
+        <w:t xml:space="preserve">Главным интерфейсом API системы КОМПАС является KompasObject. Получить указатель на этот интерфейс можно с помощью экспортной функции </w:t>
+      </w:r>
+      <w:proofErr w:type="gramStart"/>
+      <w:r>
+        <w:t>CreateKompasObject(</w:t>
+      </w:r>
+      <w:proofErr w:type="gramEnd"/>
+      <w:r>
+        <w:t>). Методы этого интерфейса реализуют наиболее общие функции работы с документами системы, системными настройками, файлами, а также дают возможность получить указатели на другие интерфейсы. В таблице 1.1 приведены методы интерфейса KompasObject</w:t>
+      </w:r>
       <w:r>
         <w:rPr>
           <w:lang w:val="en-US"/>
@@ -2041,13 +2026,8 @@
         <w:pStyle w:val="a5"/>
       </w:pPr>
       <w:r>
-        <w:t xml:space="preserve">Таблица 1.1 – Методы интерфейса </w:t>
-      </w:r>
-      <w:proofErr w:type="spellStart"/>
-      <w:r>
-        <w:t>KompasObject</w:t>
-      </w:r>
-      <w:proofErr w:type="spellEnd"/>
+        <w:t>Таблица 1.1 – Методы интерфейса KompasObject</w:t>
+      </w:r>
     </w:p>
     <w:tbl>
       <w:tblPr>
@@ -2172,7 +2152,23 @@
                 <w:szCs w:val="28"/>
                 <w:lang w:val="en-US"/>
               </w:rPr>
-              <w:t>Document3D()</w:t>
+              <w:t>Document3</w:t>
+            </w:r>
+            <w:proofErr w:type="gramStart"/>
+            <w:r>
+              <w:rPr>
+                <w:szCs w:val="28"/>
+                <w:lang w:val="en-US"/>
+              </w:rPr>
+              <w:t>D(</w:t>
+            </w:r>
+            <w:proofErr w:type="gramEnd"/>
+            <w:r>
+              <w:rPr>
+                <w:szCs w:val="28"/>
+                <w:lang w:val="en-US"/>
+              </w:rPr>
+              <w:t>)</w:t>
             </w:r>
           </w:p>
         </w:tc>
@@ -2206,7 +2202,6 @@
               </w:rPr>
               <w:t xml:space="preserve">Указатель на интерфейс документа трехмерной модели </w:t>
             </w:r>
-            <w:proofErr w:type="spellStart"/>
             <w:r>
               <w:rPr>
                 <w:szCs w:val="28"/>
@@ -2214,7 +2209,6 @@
               </w:rPr>
               <w:t>ksDocument</w:t>
             </w:r>
-            <w:proofErr w:type="spellEnd"/>
             <w:r>
               <w:rPr>
                 <w:szCs w:val="28"/>
@@ -2271,13 +2265,28 @@
                 <w:szCs w:val="28"/>
                 <w:lang w:val="en-US"/>
               </w:rPr>
-              <w:t>ActiveDocument3D</w:t>
-            </w:r>
-            <w:r>
-              <w:rPr>
-                <w:szCs w:val="28"/>
-              </w:rPr>
-              <w:t>()</w:t>
+              <w:t>ActiveDocument3</w:t>
+            </w:r>
+            <w:proofErr w:type="gramStart"/>
+            <w:r>
+              <w:rPr>
+                <w:szCs w:val="28"/>
+                <w:lang w:val="en-US"/>
+              </w:rPr>
+              <w:t>D</w:t>
+            </w:r>
+            <w:r>
+              <w:rPr>
+                <w:szCs w:val="28"/>
+              </w:rPr>
+              <w:t>(</w:t>
+            </w:r>
+            <w:proofErr w:type="gramEnd"/>
+            <w:r>
+              <w:rPr>
+                <w:szCs w:val="28"/>
+              </w:rPr>
+              <w:t>)</w:t>
             </w:r>
           </w:p>
         </w:tc>
@@ -2350,7 +2359,7 @@
                 <w:lang w:val="en-US"/>
               </w:rPr>
             </w:pPr>
-            <w:proofErr w:type="spellStart"/>
+            <w:proofErr w:type="gramStart"/>
             <w:r>
               <w:rPr>
                 <w:szCs w:val="28"/>
@@ -2358,12 +2367,18 @@
               </w:rPr>
               <w:t>GetParamStruct</w:t>
             </w:r>
-            <w:proofErr w:type="spellEnd"/>
-            <w:r>
-              <w:rPr>
-                <w:szCs w:val="28"/>
-              </w:rPr>
-              <w:t>()</w:t>
+            <w:r>
+              <w:rPr>
+                <w:szCs w:val="28"/>
+              </w:rPr>
+              <w:t>(</w:t>
+            </w:r>
+            <w:proofErr w:type="gramEnd"/>
+            <w:r>
+              <w:rPr>
+                <w:szCs w:val="28"/>
+              </w:rPr>
+              <w:t>)</w:t>
             </w:r>
           </w:p>
         </w:tc>
@@ -2377,19 +2392,11 @@
                 <w:szCs w:val="28"/>
               </w:rPr>
             </w:pPr>
-            <w:proofErr w:type="spellStart"/>
-            <w:r>
-              <w:rPr>
-                <w:szCs w:val="28"/>
-              </w:rPr>
-              <w:t>structType</w:t>
-            </w:r>
-            <w:proofErr w:type="spellEnd"/>
-            <w:r>
-              <w:rPr>
-                <w:szCs w:val="28"/>
-              </w:rPr>
-              <w:t xml:space="preserve"> – тип интерфейса параметров </w:t>
+            <w:r>
+              <w:rPr>
+                <w:szCs w:val="28"/>
+              </w:rPr>
+              <w:t xml:space="preserve">structType – тип интерфейса параметров </w:t>
             </w:r>
           </w:p>
           <w:p>
@@ -2579,7 +2586,23 @@
                 <w:color w:val="000000" w:themeColor="text1"/>
                 <w:lang w:eastAsia="ru-RU"/>
               </w:rPr>
-              <w:t>GetMathematic2D()</w:t>
+              <w:t>GetMathematic2</w:t>
+            </w:r>
+            <w:proofErr w:type="gramStart"/>
+            <w:r>
+              <w:rPr>
+                <w:color w:val="000000" w:themeColor="text1"/>
+                <w:lang w:eastAsia="ru-RU"/>
+              </w:rPr>
+              <w:t>D(</w:t>
+            </w:r>
+            <w:proofErr w:type="gramEnd"/>
+            <w:r>
+              <w:rPr>
+                <w:color w:val="000000" w:themeColor="text1"/>
+                <w:lang w:eastAsia="ru-RU"/>
+              </w:rPr>
+              <w:t>)</w:t>
             </w:r>
           </w:p>
         </w:tc>
@@ -2844,21 +2867,7 @@
               <w:rPr>
                 <w:szCs w:val="28"/>
               </w:rPr>
-              <w:t xml:space="preserve"> – видимый режим), </w:t>
-            </w:r>
-            <w:proofErr w:type="spellStart"/>
-            <w:r>
-              <w:rPr>
-                <w:szCs w:val="28"/>
-              </w:rPr>
-              <w:t>typeDoc</w:t>
-            </w:r>
-            <w:proofErr w:type="spellEnd"/>
-            <w:r>
-              <w:rPr>
-                <w:szCs w:val="28"/>
-              </w:rPr>
-              <w:t xml:space="preserve"> – тип документа</w:t>
+              <w:t xml:space="preserve"> – видимый режим), typeDoc – тип документа</w:t>
             </w:r>
           </w:p>
         </w:tc>
@@ -2917,19 +2926,19 @@
                 <w:szCs w:val="28"/>
               </w:rPr>
             </w:pPr>
-            <w:proofErr w:type="spellStart"/>
-            <w:r>
-              <w:rPr>
-                <w:szCs w:val="28"/>
-              </w:rPr>
-              <w:t>GetPart</w:t>
-            </w:r>
-            <w:proofErr w:type="spellEnd"/>
-            <w:r>
-              <w:rPr>
-                <w:szCs w:val="28"/>
-              </w:rPr>
-              <w:t>()</w:t>
+            <w:proofErr w:type="gramStart"/>
+            <w:r>
+              <w:rPr>
+                <w:szCs w:val="28"/>
+              </w:rPr>
+              <w:t>GetPart(</w:t>
+            </w:r>
+            <w:proofErr w:type="gramEnd"/>
+            <w:r>
+              <w:rPr>
+                <w:szCs w:val="28"/>
+              </w:rPr>
+              <w:t>)</w:t>
             </w:r>
           </w:p>
         </w:tc>
@@ -2967,7 +2976,6 @@
               </w:rPr>
               <w:t xml:space="preserve">Указатель на интерфейс компонента </w:t>
             </w:r>
-            <w:proofErr w:type="spellStart"/>
             <w:r>
               <w:rPr>
                 <w:szCs w:val="28"/>
@@ -2975,14 +2983,12 @@
               </w:rPr>
               <w:t>ksPart</w:t>
             </w:r>
-            <w:proofErr w:type="spellEnd"/>
             <w:r>
               <w:rPr>
                 <w:szCs w:val="28"/>
               </w:rPr>
               <w:t xml:space="preserve"> или </w:t>
             </w:r>
-            <w:proofErr w:type="spellStart"/>
             <w:r>
               <w:rPr>
                 <w:szCs w:val="28"/>
@@ -2990,7 +2996,6 @@
               </w:rPr>
               <w:t>IPart</w:t>
             </w:r>
-            <w:proofErr w:type="spellEnd"/>
           </w:p>
         </w:tc>
         <w:tc>
@@ -3023,23 +3028,23 @@
                 <w:szCs w:val="28"/>
               </w:rPr>
             </w:pPr>
-            <w:proofErr w:type="spellStart"/>
+            <w:proofErr w:type="gramStart"/>
             <w:r>
               <w:rPr>
                 <w:kern w:val="32"/>
                 <w:szCs w:val="28"/>
                 <w:lang w:eastAsia="x-none"/>
               </w:rPr>
-              <w:t>UpdateDocumentParam</w:t>
-            </w:r>
-            <w:proofErr w:type="spellEnd"/>
+              <w:t>UpdateDocumentParam(</w:t>
+            </w:r>
+            <w:proofErr w:type="gramEnd"/>
             <w:r>
               <w:rPr>
                 <w:kern w:val="32"/>
                 <w:szCs w:val="28"/>
                 <w:lang w:eastAsia="x-none"/>
               </w:rPr>
-              <w:t>()</w:t>
+              <w:t>)</w:t>
             </w:r>
           </w:p>
         </w:tc>
@@ -3116,39 +3121,23 @@
           <w:szCs w:val="28"/>
         </w:rPr>
         <w:lastRenderedPageBreak/>
-        <w:t>Метод ksDocument3D::</w:t>
-      </w:r>
-      <w:proofErr w:type="spellStart"/>
+        <w:t>Метод ksDocument3</w:t>
+      </w:r>
+      <w:proofErr w:type="gramStart"/>
       <w:r>
         <w:rPr>
           <w:rFonts w:cs="Times New Roman"/>
           <w:szCs w:val="28"/>
         </w:rPr>
-        <w:t>GetPart</w:t>
-      </w:r>
-      <w:proofErr w:type="spellEnd"/>
+        <w:t>D::</w:t>
+      </w:r>
+      <w:proofErr w:type="gramEnd"/>
       <w:r>
         <w:rPr>
           <w:rFonts w:cs="Times New Roman"/>
           <w:szCs w:val="28"/>
         </w:rPr>
-        <w:t xml:space="preserve"> возвращает указатель на интерфейс детали или компонента сборки – </w:t>
-      </w:r>
-      <w:proofErr w:type="spellStart"/>
-      <w:r>
-        <w:rPr>
-          <w:rFonts w:cs="Times New Roman"/>
-          <w:szCs w:val="28"/>
-        </w:rPr>
-        <w:t>ksPart</w:t>
-      </w:r>
-      <w:proofErr w:type="spellEnd"/>
-      <w:r>
-        <w:rPr>
-          <w:rFonts w:cs="Times New Roman"/>
-          <w:szCs w:val="28"/>
-        </w:rPr>
-        <w:t>. Свойства и методы этого интерфейса управляют состоянием компонентов сборки, они почти полностью дублируют команды контекстного меню и панели свойств, доступные пользователю при работе с тем или иным компонентом</w:t>
+        <w:t>GetPart возвращает указатель на интерфейс детали или компонента сборки – ksPart. Свойства и методы этого интерфейса управляют состоянием компонентов сборки, они почти полностью дублируют команды контекстного меню и панели свойств, доступные пользователю при работе с тем или иным компонентом</w:t>
       </w:r>
       <w:r>
         <w:rPr>
@@ -3232,7 +3221,6 @@
         </w:rPr>
         <w:t xml:space="preserve">.3 – Методы интерфейса </w:t>
       </w:r>
-      <w:proofErr w:type="spellStart"/>
       <w:r>
         <w:rPr>
           <w:rFonts w:cs="Times New Roman"/>
@@ -3241,7 +3229,6 @@
         </w:rPr>
         <w:t>ksPart</w:t>
       </w:r>
-      <w:proofErr w:type="spellEnd"/>
       <w:r>
         <w:rPr>
           <w:rFonts w:cs="Times New Roman"/>
@@ -3365,19 +3352,19 @@
                 <w:lang w:val="en-US"/>
               </w:rPr>
             </w:pPr>
-            <w:proofErr w:type="spellStart"/>
-            <w:r>
-              <w:rPr>
-                <w:szCs w:val="28"/>
-              </w:rPr>
-              <w:t>EntityCollection</w:t>
-            </w:r>
-            <w:proofErr w:type="spellEnd"/>
-            <w:r>
-              <w:rPr>
-                <w:szCs w:val="28"/>
-              </w:rPr>
-              <w:t>()</w:t>
+            <w:proofErr w:type="gramStart"/>
+            <w:r>
+              <w:rPr>
+                <w:szCs w:val="28"/>
+              </w:rPr>
+              <w:t>EntityCollection(</w:t>
+            </w:r>
+            <w:proofErr w:type="gramEnd"/>
+            <w:r>
+              <w:rPr>
+                <w:szCs w:val="28"/>
+              </w:rPr>
+              <w:t>)</w:t>
             </w:r>
           </w:p>
         </w:tc>
@@ -3391,19 +3378,11 @@
                 <w:szCs w:val="28"/>
               </w:rPr>
             </w:pPr>
-            <w:proofErr w:type="spellStart"/>
-            <w:r>
-              <w:rPr>
-                <w:szCs w:val="28"/>
-              </w:rPr>
-              <w:t>objType</w:t>
-            </w:r>
-            <w:proofErr w:type="spellEnd"/>
-            <w:r>
-              <w:rPr>
-                <w:szCs w:val="28"/>
-              </w:rPr>
-              <w:t xml:space="preserve"> – тип объектов </w:t>
+            <w:r>
+              <w:rPr>
+                <w:szCs w:val="28"/>
+              </w:rPr>
+              <w:t xml:space="preserve">objType – тип объектов </w:t>
             </w:r>
           </w:p>
           <w:p>
@@ -3438,7 +3417,6 @@
               </w:rPr>
               <w:t xml:space="preserve">В случае успеха указатель на интерфейс </w:t>
             </w:r>
-            <w:proofErr w:type="spellStart"/>
             <w:r>
               <w:rPr>
                 <w:szCs w:val="28"/>
@@ -3446,14 +3424,12 @@
               </w:rPr>
               <w:t>ksEntityCollection</w:t>
             </w:r>
-            <w:proofErr w:type="spellEnd"/>
             <w:r>
               <w:rPr>
                 <w:szCs w:val="28"/>
               </w:rPr>
               <w:t xml:space="preserve"> или </w:t>
             </w:r>
-            <w:proofErr w:type="spellStart"/>
             <w:r>
               <w:rPr>
                 <w:szCs w:val="28"/>
@@ -3461,7 +3437,6 @@
               </w:rPr>
               <w:t>IEntityCollection</w:t>
             </w:r>
-            <w:proofErr w:type="spellEnd"/>
             <w:r>
               <w:rPr>
                 <w:szCs w:val="28"/>
@@ -3518,19 +3493,19 @@
                 <w:lang w:val="en-US"/>
               </w:rPr>
             </w:pPr>
-            <w:proofErr w:type="spellStart"/>
-            <w:r>
-              <w:rPr>
-                <w:szCs w:val="28"/>
-              </w:rPr>
-              <w:t>GetPart</w:t>
-            </w:r>
-            <w:proofErr w:type="spellEnd"/>
-            <w:r>
-              <w:rPr>
-                <w:szCs w:val="28"/>
-              </w:rPr>
-              <w:t>()</w:t>
+            <w:proofErr w:type="gramStart"/>
+            <w:r>
+              <w:rPr>
+                <w:szCs w:val="28"/>
+              </w:rPr>
+              <w:t>GetPart(</w:t>
+            </w:r>
+            <w:proofErr w:type="gramEnd"/>
+            <w:r>
+              <w:rPr>
+                <w:szCs w:val="28"/>
+              </w:rPr>
+              <w:t>)</w:t>
             </w:r>
           </w:p>
         </w:tc>
@@ -3544,19 +3519,11 @@
                 <w:szCs w:val="28"/>
               </w:rPr>
             </w:pPr>
-            <w:proofErr w:type="spellStart"/>
-            <w:r>
-              <w:rPr>
-                <w:szCs w:val="28"/>
-              </w:rPr>
-              <w:t>type</w:t>
-            </w:r>
-            <w:proofErr w:type="spellEnd"/>
-            <w:r>
-              <w:rPr>
-                <w:szCs w:val="28"/>
-              </w:rPr>
-              <w:t xml:space="preserve"> – тип компонента из перечисления</w:t>
+            <w:r>
+              <w:rPr>
+                <w:szCs w:val="28"/>
+              </w:rPr>
+              <w:t>type – тип компонента из перечисления</w:t>
             </w:r>
           </w:p>
           <w:p>
@@ -3584,7 +3551,6 @@
               </w:rPr>
               <w:t xml:space="preserve">Указатель на интерфейс компонента </w:t>
             </w:r>
-            <w:proofErr w:type="spellStart"/>
             <w:r>
               <w:rPr>
                 <w:szCs w:val="28"/>
@@ -3592,14 +3558,12 @@
               </w:rPr>
               <w:t>ksPart</w:t>
             </w:r>
-            <w:proofErr w:type="spellEnd"/>
             <w:r>
               <w:rPr>
                 <w:szCs w:val="28"/>
               </w:rPr>
               <w:t xml:space="preserve"> или </w:t>
             </w:r>
-            <w:proofErr w:type="spellStart"/>
             <w:r>
               <w:rPr>
                 <w:szCs w:val="28"/>
@@ -3607,7 +3571,6 @@
               </w:rPr>
               <w:t>IPart</w:t>
             </w:r>
-            <w:proofErr w:type="spellEnd"/>
           </w:p>
         </w:tc>
         <w:tc>
@@ -3645,19 +3608,19 @@
                 <w:lang w:val="en-US"/>
               </w:rPr>
             </w:pPr>
-            <w:proofErr w:type="spellStart"/>
-            <w:r>
-              <w:rPr>
-                <w:szCs w:val="28"/>
-              </w:rPr>
-              <w:t>NewEntity</w:t>
-            </w:r>
-            <w:proofErr w:type="spellEnd"/>
-            <w:r>
-              <w:rPr>
-                <w:szCs w:val="28"/>
-              </w:rPr>
-              <w:t>()</w:t>
+            <w:proofErr w:type="gramStart"/>
+            <w:r>
+              <w:rPr>
+                <w:szCs w:val="28"/>
+              </w:rPr>
+              <w:t>NewEntity(</w:t>
+            </w:r>
+            <w:proofErr w:type="gramEnd"/>
+            <w:r>
+              <w:rPr>
+                <w:szCs w:val="28"/>
+              </w:rPr>
+              <w:t>)</w:t>
             </w:r>
           </w:p>
         </w:tc>
@@ -3671,19 +3634,11 @@
                 <w:szCs w:val="28"/>
               </w:rPr>
             </w:pPr>
-            <w:proofErr w:type="spellStart"/>
-            <w:r>
-              <w:rPr>
-                <w:szCs w:val="28"/>
-              </w:rPr>
-              <w:t>objType</w:t>
-            </w:r>
-            <w:proofErr w:type="spellEnd"/>
-            <w:r>
-              <w:rPr>
-                <w:szCs w:val="28"/>
-              </w:rPr>
-              <w:t xml:space="preserve"> – тип объекта.</w:t>
+            <w:r>
+              <w:rPr>
+                <w:szCs w:val="28"/>
+              </w:rPr>
+              <w:t>objType – тип объекта.</w:t>
             </w:r>
           </w:p>
         </w:tc>
@@ -3704,7 +3659,6 @@
               </w:rPr>
               <w:t xml:space="preserve">Указатель на интерфейс </w:t>
             </w:r>
-            <w:proofErr w:type="spellStart"/>
             <w:r>
               <w:rPr>
                 <w:szCs w:val="28"/>
@@ -3712,14 +3666,12 @@
               </w:rPr>
               <w:t>ksEntity</w:t>
             </w:r>
-            <w:proofErr w:type="spellEnd"/>
             <w:r>
               <w:rPr>
                 <w:szCs w:val="28"/>
               </w:rPr>
               <w:t xml:space="preserve"> или </w:t>
             </w:r>
-            <w:proofErr w:type="spellStart"/>
             <w:r>
               <w:rPr>
                 <w:szCs w:val="28"/>
@@ -3727,7 +3679,6 @@
               </w:rPr>
               <w:t>IEntity</w:t>
             </w:r>
-            <w:proofErr w:type="spellEnd"/>
             <w:r>
               <w:rPr>
                 <w:szCs w:val="28"/>
@@ -3771,19 +3722,19 @@
                 <w:lang w:val="en-US"/>
               </w:rPr>
             </w:pPr>
-            <w:proofErr w:type="spellStart"/>
-            <w:r>
-              <w:rPr>
-                <w:szCs w:val="28"/>
-              </w:rPr>
-              <w:t>GetDefaultEntity</w:t>
-            </w:r>
-            <w:proofErr w:type="spellEnd"/>
-            <w:r>
-              <w:rPr>
-                <w:szCs w:val="28"/>
-              </w:rPr>
-              <w:t>()</w:t>
+            <w:proofErr w:type="gramStart"/>
+            <w:r>
+              <w:rPr>
+                <w:szCs w:val="28"/>
+              </w:rPr>
+              <w:t>GetDefaultEntity(</w:t>
+            </w:r>
+            <w:proofErr w:type="gramEnd"/>
+            <w:r>
+              <w:rPr>
+                <w:szCs w:val="28"/>
+              </w:rPr>
+              <w:t>)</w:t>
             </w:r>
           </w:p>
         </w:tc>
@@ -3797,19 +3748,11 @@
                 <w:szCs w:val="28"/>
               </w:rPr>
             </w:pPr>
-            <w:proofErr w:type="spellStart"/>
-            <w:r>
-              <w:rPr>
-                <w:szCs w:val="28"/>
-              </w:rPr>
-              <w:t>objType</w:t>
-            </w:r>
-            <w:proofErr w:type="spellEnd"/>
-            <w:r>
-              <w:rPr>
-                <w:szCs w:val="28"/>
-              </w:rPr>
-              <w:t xml:space="preserve"> – тип объекта.</w:t>
+            <w:r>
+              <w:rPr>
+                <w:szCs w:val="28"/>
+              </w:rPr>
+              <w:t>objType – тип объекта.</w:t>
             </w:r>
           </w:p>
         </w:tc>
@@ -3829,7 +3772,6 @@
               </w:rPr>
               <w:t xml:space="preserve">Указатель на интерфейс </w:t>
             </w:r>
-            <w:proofErr w:type="spellStart"/>
             <w:r>
               <w:rPr>
                 <w:szCs w:val="28"/>
@@ -3837,14 +3779,12 @@
               </w:rPr>
               <w:t>ksEntity</w:t>
             </w:r>
-            <w:proofErr w:type="spellEnd"/>
             <w:r>
               <w:rPr>
                 <w:szCs w:val="28"/>
               </w:rPr>
               <w:t xml:space="preserve"> или </w:t>
             </w:r>
-            <w:proofErr w:type="spellStart"/>
             <w:r>
               <w:rPr>
                 <w:szCs w:val="28"/>
@@ -3852,7 +3792,6 @@
               </w:rPr>
               <w:t>IEntity</w:t>
             </w:r>
-            <w:proofErr w:type="spellEnd"/>
             <w:r>
               <w:rPr>
                 <w:szCs w:val="28"/>
@@ -3920,21 +3859,7 @@
         <w:rPr>
           <w:lang w:eastAsia="ru-RU"/>
         </w:rPr>
-        <w:t xml:space="preserve">Кронштейн (нем. </w:t>
-      </w:r>
-      <w:proofErr w:type="spellStart"/>
-      <w:r>
-        <w:rPr>
-          <w:lang w:eastAsia="ru-RU"/>
-        </w:rPr>
-        <w:t>Kragstein</w:t>
-      </w:r>
-      <w:proofErr w:type="spellEnd"/>
-      <w:r>
-        <w:rPr>
-          <w:lang w:eastAsia="ru-RU"/>
-        </w:rPr>
-        <w:t xml:space="preserve"> — выступающий камень)</w:t>
+        <w:t>Кронштейн (нем. Kragstein — выступающий камень)</w:t>
       </w:r>
       <w:r>
         <w:rPr>
@@ -4500,6 +4425,9 @@
         <w:commentReference w:id="7"/>
       </w:r>
       <w:r>
+        <w:rPr>
+          <w:noProof/>
+        </w:rPr>
         <w:drawing>
           <wp:inline distT="0" distB="0" distL="0" distR="0" wp14:anchorId="097E1653" wp14:editId="25FDABBF">
             <wp:extent cx="5940425" cy="2164715"/>
@@ -4565,50 +4493,42 @@
       <w:r>
         <w:t xml:space="preserve">Класс </w:t>
       </w:r>
-      <w:proofErr w:type="spellStart"/>
       <w:r>
         <w:rPr>
           <w:lang w:val="en-US"/>
         </w:rPr>
         <w:t>MainForm</w:t>
       </w:r>
-      <w:proofErr w:type="spellEnd"/>
       <w:r>
         <w:t xml:space="preserve"> </w:t>
       </w:r>
       <w:r>
         <w:t xml:space="preserve">содержит в себе экземпляры классов </w:t>
       </w:r>
-      <w:proofErr w:type="spellStart"/>
       <w:r>
         <w:rPr>
           <w:lang w:val="en-US"/>
         </w:rPr>
         <w:t>BracketParameters</w:t>
       </w:r>
-      <w:proofErr w:type="spellEnd"/>
       <w:r>
         <w:t xml:space="preserve"> и </w:t>
       </w:r>
-      <w:proofErr w:type="spellStart"/>
       <w:r>
         <w:rPr>
           <w:lang w:val="en-US"/>
         </w:rPr>
         <w:t>BracketBuild</w:t>
       </w:r>
-      <w:proofErr w:type="spellEnd"/>
       <w:r>
         <w:t xml:space="preserve">. </w:t>
       </w:r>
-      <w:proofErr w:type="spellStart"/>
       <w:r>
         <w:rPr>
           <w:lang w:val="en-US"/>
         </w:rPr>
         <w:t>BracketParameters</w:t>
       </w:r>
-      <w:proofErr w:type="spellEnd"/>
       <w:r>
         <w:t xml:space="preserve"> в себе список экземпляров класса </w:t>
       </w:r>
@@ -4621,25 +4541,21 @@
       <w:r>
         <w:t xml:space="preserve">, где хранятся значения параметра. </w:t>
       </w:r>
-      <w:proofErr w:type="spellStart"/>
       <w:r>
         <w:rPr>
           <w:lang w:val="en-US"/>
         </w:rPr>
         <w:t>BracketBuild</w:t>
       </w:r>
-      <w:proofErr w:type="spellEnd"/>
       <w:r>
         <w:t xml:space="preserve"> обладает методами для построения моделей. Класс </w:t>
       </w:r>
-      <w:proofErr w:type="spellStart"/>
       <w:r>
         <w:rPr>
           <w:lang w:val="en-US"/>
         </w:rPr>
         <w:t>KompassApi</w:t>
       </w:r>
-      <w:proofErr w:type="spellEnd"/>
       <w:r>
         <w:t xml:space="preserve"> содержит в себе методы для работы с САПР Компас </w:t>
       </w:r>
@@ -4655,14 +4571,12 @@
       <w:r>
         <w:t xml:space="preserve">. В перечислении </w:t>
       </w:r>
-      <w:proofErr w:type="spellStart"/>
       <w:r>
         <w:rPr>
           <w:lang w:val="en-US"/>
         </w:rPr>
         <w:t>ParameterName</w:t>
       </w:r>
-      <w:proofErr w:type="spellEnd"/>
       <w:r>
         <w:t xml:space="preserve"> </w:t>
       </w:r>
@@ -4676,7 +4590,6 @@
         <w:t xml:space="preserve">Класс </w:t>
       </w:r>
       <w:commentRangeStart w:id="9"/>
-      <w:proofErr w:type="spellStart"/>
       <w:r>
         <w:rPr>
           <w:lang w:val="en-US"/>
@@ -4689,7 +4602,6 @@
         </w:rPr>
         <w:t>Form</w:t>
       </w:r>
-      <w:proofErr w:type="spellEnd"/>
       <w:r>
         <w:t xml:space="preserve"> </w:t>
       </w:r>
@@ -4797,14 +4709,12 @@
       <w:r>
         <w:t xml:space="preserve">Добавлены два перечисления </w:t>
       </w:r>
-      <w:proofErr w:type="spellStart"/>
       <w:r>
         <w:rPr>
           <w:lang w:val="en-US"/>
         </w:rPr>
         <w:t>MessageLevel</w:t>
       </w:r>
-      <w:proofErr w:type="spellEnd"/>
       <w:r>
         <w:t>, здесь находится информация об уровне сообщения,</w:t>
       </w:r>
@@ -4839,80 +4749,45 @@
       <w:r>
         <w:t xml:space="preserve">В классе </w:t>
       </w:r>
-      <w:proofErr w:type="spellStart"/>
       <w:r>
         <w:rPr>
           <w:lang w:val="en-US"/>
         </w:rPr>
         <w:t>BracketParameters</w:t>
       </w:r>
-      <w:proofErr w:type="spellEnd"/>
       <w:r>
         <w:t xml:space="preserve"> </w:t>
       </w:r>
       <w:r>
         <w:t xml:space="preserve">добавлены методы </w:t>
       </w:r>
-      <w:proofErr w:type="spellStart"/>
-      <w:r>
-        <w:t>SetMinHoleHeight</w:t>
-      </w:r>
-      <w:proofErr w:type="spellEnd"/>
-      <w:r>
-        <w:t xml:space="preserve">, </w:t>
-      </w:r>
-      <w:proofErr w:type="spellStart"/>
-      <w:r>
-        <w:t>SetMaxHoleHeight</w:t>
-      </w:r>
-      <w:proofErr w:type="spellEnd"/>
-      <w:r>
-        <w:t xml:space="preserve">, </w:t>
-      </w:r>
-      <w:proofErr w:type="spellStart"/>
-      <w:r>
-        <w:t>SetMinSideWallHeight</w:t>
-      </w:r>
-      <w:proofErr w:type="spellEnd"/>
-      <w:r>
-        <w:t xml:space="preserve">, </w:t>
-      </w:r>
-      <w:proofErr w:type="spellStart"/>
-      <w:r>
-        <w:t>SetMaxMountingHoleRadius</w:t>
-      </w:r>
-      <w:proofErr w:type="spellEnd"/>
+      <w:r>
+        <w:t xml:space="preserve">SetMinHoleHeight, SetMaxHoleHeight, SetMinSideWallHeight, SetMaxMountingHoleRadius </w:t>
+      </w:r>
+      <w:r>
+        <w:t xml:space="preserve">которые отвечают за установку граничных значений у параметров. </w:t>
+      </w:r>
+      <w:r>
+        <w:t xml:space="preserve">Также в классе </w:t>
+      </w:r>
+      <w:r>
+        <w:rPr>
+          <w:lang w:val="en-US"/>
+        </w:rPr>
+        <w:t>MainForm</w:t>
+      </w:r>
       <w:r>
         <w:t xml:space="preserve"> </w:t>
       </w:r>
       <w:r>
-        <w:t xml:space="preserve">которые отвечают за установку граничных значений у параметров. </w:t>
-      </w:r>
-      <w:r>
-        <w:t xml:space="preserve">Также в классе </w:t>
-      </w:r>
-      <w:proofErr w:type="spellStart"/>
+        <w:t xml:space="preserve">были созданы обработчики событий для получения данных от пользователя. В классе </w:t>
+      </w:r>
       <w:r>
         <w:rPr>
           <w:lang w:val="en-US"/>
         </w:rPr>
-        <w:t>MainForm</w:t>
-      </w:r>
-      <w:proofErr w:type="spellEnd"/>
-      <w:r>
-        <w:t xml:space="preserve"> </w:t>
-      </w:r>
-      <w:r>
-        <w:t xml:space="preserve">были созданы обработчики событий для получения данных от пользователя. В классе </w:t>
-      </w:r>
-      <w:proofErr w:type="spellStart"/>
-      <w:r>
-        <w:rPr>
-          <w:lang w:val="en-US"/>
-        </w:rPr>
         <w:t>KompasApi</w:t>
       </w:r>
-      <w:proofErr w:type="spellEnd"/>
       <w:r>
         <w:t xml:space="preserve"> </w:t>
       </w:r>
@@ -5172,21 +5047,7 @@
         <w:rPr>
           <w:lang w:eastAsia="ru-RU"/>
         </w:rPr>
-        <w:t xml:space="preserve">» в новом окне откроется чертеж модели, сама кнопка заблокируется, но после закрытия окна с чертежом вновь </w:t>
-      </w:r>
-      <w:proofErr w:type="spellStart"/>
-      <w:r>
-        <w:rPr>
-          <w:lang w:eastAsia="ru-RU"/>
-        </w:rPr>
-        <w:t>разблокируется</w:t>
-      </w:r>
-      <w:proofErr w:type="spellEnd"/>
-      <w:r>
-        <w:rPr>
-          <w:lang w:eastAsia="ru-RU"/>
-        </w:rPr>
-        <w:t>.  Окно с ошибками показано на рисунке 3.</w:t>
+        <w:t>» в новом окне откроется чертеж модели, сама кнопка заблокируется, но после закрытия окна с чертежом вновь разблокируется.  Окно с ошибками показано на рисунке 3.</w:t>
       </w:r>
       <w:r>
         <w:rPr>
@@ -5832,15 +5693,7 @@
         <w:pStyle w:val="a5"/>
       </w:pPr>
       <w:r>
-        <w:t xml:space="preserve">В целях проверки корректности работы методов и свойств классов при помощи тестового фреймворка </w:t>
-      </w:r>
-      <w:proofErr w:type="spellStart"/>
-      <w:r>
-        <w:t>NUnit</w:t>
-      </w:r>
-      <w:proofErr w:type="spellEnd"/>
-      <w:r>
-        <w:t xml:space="preserve"> версии 3.13 проведено модульное тестирование [7], проверялись открытые поля и методы. На рисунке 4.4 и 4.5 показаны результаты тестов классов </w:t>
+        <w:t xml:space="preserve">В целях проверки корректности работы методов и свойств классов при помощи тестового фреймворка NUnit версии 3.13 проведено модульное тестирование [7], проверялись открытые поля и методы. На рисунке 4.4 и 4.5 показаны результаты тестов классов </w:t>
       </w:r>
       <w:r>
         <w:rPr>
@@ -5854,14 +5707,12 @@
       <w:r>
         <w:t xml:space="preserve">и </w:t>
       </w:r>
-      <w:proofErr w:type="spellStart"/>
       <w:r>
         <w:rPr>
           <w:lang w:val="en-US"/>
         </w:rPr>
         <w:t>BracketParameters</w:t>
       </w:r>
-      <w:proofErr w:type="spellEnd"/>
       <w:r>
         <w:t>.</w:t>
       </w:r>
@@ -6222,16 +6073,20 @@
     </w:p>
     <w:p>
       <w:commentRangeStart w:id="17"/>
-      <w:r>
-        <w:rPr>
-          <w:noProof/>
+      <w:commentRangeEnd w:id="17"/>
+      <w:r>
+        <w:rPr>
+          <w:rStyle w:val="af1"/>
         </w:rPr>
         <w:lastRenderedPageBreak/>
+        <w:commentReference w:id="17"/>
+      </w:r>
+      <w:r>
         <w:drawing>
-          <wp:inline distT="0" distB="0" distL="0" distR="0" wp14:anchorId="1B019691" wp14:editId="5EE3912C">
-            <wp:extent cx="9251950" cy="3763010"/>
-            <wp:effectExtent l="0" t="0" r="6350" b="8890"/>
-            <wp:docPr id="22" name="Рисунок 22"/>
+          <wp:inline distT="0" distB="0" distL="0" distR="0" wp14:anchorId="40B9CD8A" wp14:editId="7657FF8A">
+            <wp:extent cx="9251950" cy="3294380"/>
+            <wp:effectExtent l="0" t="0" r="6350" b="1270"/>
+            <wp:docPr id="5" name="Рисунок 5"/>
             <wp:cNvGraphicFramePr>
               <a:graphicFrameLocks xmlns:a="http://schemas.openxmlformats.org/drawingml/2006/main" noChangeAspect="1"/>
             </wp:cNvGraphicFramePr>
@@ -6251,7 +6106,7 @@
                   <pic:spPr>
                     <a:xfrm>
                       <a:off x="0" y="0"/>
-                      <a:ext cx="9251950" cy="3763010"/>
+                      <a:ext cx="9251950" cy="3294380"/>
                     </a:xfrm>
                     <a:prstGeom prst="rect">
                       <a:avLst/>
@@ -6263,13 +6118,6 @@
           </wp:inline>
         </w:drawing>
       </w:r>
-      <w:commentRangeEnd w:id="17"/>
-      <w:r>
-        <w:rPr>
-          <w:rStyle w:val="af1"/>
-        </w:rPr>
-        <w:commentReference w:id="17"/>
-      </w:r>
     </w:p>
     <w:p>
       <w:pPr>
@@ -6302,16 +6150,20 @@
         <w:br w:type="page"/>
       </w:r>
       <w:commentRangeStart w:id="18"/>
-      <w:r>
-        <w:rPr>
-          <w:noProof/>
+      <w:commentRangeEnd w:id="18"/>
+      <w:r>
+        <w:rPr>
+          <w:rStyle w:val="af1"/>
         </w:rPr>
         <w:lastRenderedPageBreak/>
+        <w:commentReference w:id="18"/>
+      </w:r>
+      <w:r>
         <w:drawing>
-          <wp:inline distT="0" distB="0" distL="0" distR="0" wp14:anchorId="4079E0AD" wp14:editId="5AB924E9">
-            <wp:extent cx="9251950" cy="3757295"/>
-            <wp:effectExtent l="0" t="0" r="6350" b="0"/>
-            <wp:docPr id="20" name="Рисунок 20"/>
+          <wp:inline distT="0" distB="0" distL="0" distR="0" wp14:anchorId="1814907F" wp14:editId="61CF5193">
+            <wp:extent cx="9251950" cy="3274695"/>
+            <wp:effectExtent l="0" t="0" r="6350" b="1905"/>
+            <wp:docPr id="6" name="Рисунок 6"/>
             <wp:cNvGraphicFramePr>
               <a:graphicFrameLocks xmlns:a="http://schemas.openxmlformats.org/drawingml/2006/main" noChangeAspect="1"/>
             </wp:cNvGraphicFramePr>
@@ -6331,7 +6183,7 @@
                   <pic:spPr>
                     <a:xfrm>
                       <a:off x="0" y="0"/>
-                      <a:ext cx="9251950" cy="3757295"/>
+                      <a:ext cx="9251950" cy="3274695"/>
                     </a:xfrm>
                     <a:prstGeom prst="rect">
                       <a:avLst/>
@@ -6343,13 +6195,6 @@
           </wp:inline>
         </w:drawing>
       </w:r>
-      <w:commentRangeEnd w:id="18"/>
-      <w:r>
-        <w:rPr>
-          <w:rStyle w:val="af1"/>
-        </w:rPr>
-        <w:commentReference w:id="18"/>
-      </w:r>
     </w:p>
     <w:p>
       <w:pPr>
@@ -6375,10 +6220,10 @@
         <w:spacing w:after="160" w:line="259" w:lineRule="auto"/>
         <w:jc w:val="center"/>
         <w:sectPr>
+          <w:footerReference w:type="first" r:id="rId30"/>
           <w:pgSz w:w="16838" w:h="11906" w:orient="landscape"/>
           <w:pgMar w:top="851" w:right="1134" w:bottom="1701" w:left="1134" w:header="709" w:footer="709" w:gutter="0"/>
           <w:cols w:space="708"/>
-          <w:titlePg/>
           <w:docGrid w:linePitch="381"/>
         </w:sectPr>
       </w:pPr>
@@ -6544,7 +6389,7 @@
         </w:rPr>
         <w:t xml:space="preserve"> Режим доступа: </w:t>
       </w:r>
-      <w:hyperlink r:id="rId30" w:history="1">
+      <w:hyperlink r:id="rId31" w:history="1">
         <w:r>
           <w:rPr>
             <w:rStyle w:val="af0"/>
@@ -6651,7 +6496,7 @@
         </w:rPr>
         <w:t xml:space="preserve">ронный ресурс] – Режим доступа: </w:t>
       </w:r>
-      <w:hyperlink r:id="rId31" w:history="1">
+      <w:hyperlink r:id="rId32" w:history="1">
         <w:r>
           <w:rPr>
             <w:rStyle w:val="af0"/>
@@ -6667,7 +6512,6 @@
           </w:rPr>
           <w:t>://</w:t>
         </w:r>
-        <w:proofErr w:type="spellStart"/>
         <w:r>
           <w:rPr>
             <w:rStyle w:val="af0"/>
@@ -6676,7 +6520,6 @@
           </w:rPr>
           <w:t>kompas</w:t>
         </w:r>
-        <w:proofErr w:type="spellEnd"/>
         <w:r>
           <w:rPr>
             <w:rStyle w:val="af0"/>
@@ -6699,7 +6542,6 @@
           </w:rPr>
           <w:t>/</w:t>
         </w:r>
-        <w:proofErr w:type="spellStart"/>
         <w:r>
           <w:rPr>
             <w:rStyle w:val="af0"/>
@@ -6708,7 +6550,6 @@
           </w:rPr>
           <w:t>kompas</w:t>
         </w:r>
-        <w:proofErr w:type="spellEnd"/>
         <w:r>
           <w:rPr>
             <w:rStyle w:val="af0"/>
@@ -6789,7 +6630,7 @@
       <w:r>
         <w:t xml:space="preserve"> – Библиотека обучающей и информационной литературы. [Электронный ресурс] – Режим доступа: </w:t>
       </w:r>
-      <w:hyperlink r:id="rId32" w:history="1">
+      <w:hyperlink r:id="rId33" w:history="1">
         <w:r>
           <w:rPr>
             <w:rStyle w:val="af0"/>
@@ -6846,21 +6687,7 @@
         <w:rPr>
           <w:szCs w:val="28"/>
         </w:rPr>
-        <w:t xml:space="preserve">Мартин Ф. UML. Основы. Краткое руководство по стандартному языку объектного моделирования. </w:t>
-      </w:r>
-      <w:proofErr w:type="spellStart"/>
-      <w:r>
-        <w:rPr>
-          <w:szCs w:val="28"/>
-        </w:rPr>
-        <w:t>Изд</w:t>
-      </w:r>
-      <w:proofErr w:type="spellEnd"/>
-      <w:r>
-        <w:rPr>
-          <w:szCs w:val="28"/>
-        </w:rPr>
-        <w:t>: Символ-Плюс,2011, с.192 (3-е издание)</w:t>
+        <w:t>Мартин Ф. UML. Основы. Краткое руководство по стандартному языку объектного моделирования. Изд: Символ-Плюс,2011, с.192 (3-е издание)</w:t>
       </w:r>
       <w:r>
         <w:rPr>
@@ -6880,7 +6707,7 @@
       <w:r>
         <w:t xml:space="preserve">API — Википедия. [Электронный ресурс]. — Режим доступа: </w:t>
       </w:r>
-      <w:hyperlink r:id="rId33" w:history="1">
+      <w:hyperlink r:id="rId34" w:history="1">
         <w:r>
           <w:rPr>
             <w:rStyle w:val="af0"/>
@@ -6906,7 +6733,7 @@
       <w:r>
         <w:t xml:space="preserve">Функциональное тестирование [Электронный ресурс]. – URL:  </w:t>
       </w:r>
-      <w:hyperlink r:id="rId34" w:history="1">
+      <w:hyperlink r:id="rId35" w:history="1">
         <w:r>
           <w:rPr>
             <w:rStyle w:val="af0"/>
@@ -6979,7 +6806,7 @@
       <w:r>
         <w:t xml:space="preserve">: </w:t>
       </w:r>
-      <w:hyperlink r:id="rId35" w:history="1">
+      <w:hyperlink r:id="rId36" w:history="1">
         <w:r>
           <w:rPr>
             <w:rStyle w:val="af0"/>
@@ -7019,7 +6846,7 @@
       <w:r>
         <w:t xml:space="preserve">: </w:t>
       </w:r>
-      <w:hyperlink r:id="rId36" w:history="1">
+      <w:hyperlink r:id="rId37" w:history="1">
         <w:r>
           <w:rPr>
             <w:rStyle w:val="af0"/>
@@ -7036,7 +6863,6 @@
       <w:pgSz w:w="11906" w:h="16838"/>
       <w:pgMar w:top="1134" w:right="850" w:bottom="1134" w:left="1701" w:header="708" w:footer="708" w:gutter="0"/>
       <w:cols w:space="708"/>
-      <w:titlePg/>
       <w:docGrid w:linePitch="381"/>
     </w:sectPr>
   </w:body>
@@ -7053,39 +6879,61 @@
           <w:lang w:val="en-US"/>
         </w:rPr>
       </w:pPr>
-      <w:proofErr w:type="spellStart"/>
       <w:r>
         <w:rPr>
           <w:lang w:val="en-US"/>
         </w:rPr>
-        <w:t>MainForm</w:t>
-      </w:r>
-      <w:proofErr w:type="spellEnd"/>
+        <w:t xml:space="preserve">MainForm – </w:t>
+      </w:r>
+      <w:r>
+        <w:rPr>
+          <w:rStyle w:val="af1"/>
+        </w:rPr>
+        <w:annotationRef/>
+      </w:r>
       <w:r>
         <w:rPr>
           <w:lang w:val="en-US"/>
         </w:rPr>
-        <w:t xml:space="preserve"> – </w:t>
-      </w:r>
-      <w:r>
-        <w:rPr>
-          <w:rStyle w:val="af1"/>
-        </w:rPr>
-        <w:annotationRef/>
-      </w:r>
-      <w:proofErr w:type="spellStart"/>
+        <w:t xml:space="preserve">Dictionari, </w:t>
+      </w:r>
+      <w:r>
+        <w:t>связь</w:t>
+      </w:r>
       <w:r>
         <w:rPr>
           <w:lang w:val="en-US"/>
         </w:rPr>
-        <w:t>Dictionari</w:t>
-      </w:r>
-      <w:proofErr w:type="spellEnd"/>
+        <w:t xml:space="preserve"> </w:t>
+      </w:r>
+      <w:r>
+        <w:t>с</w:t>
+      </w:r>
       <w:r>
         <w:rPr>
           <w:lang w:val="en-US"/>
         </w:rPr>
-        <w:t xml:space="preserve">, </w:t>
+        <w:t xml:space="preserve"> </w:t>
+      </w:r>
+      <w:r>
+        <w:rPr>
+          <w:lang w:val="en-US"/>
+        </w:rPr>
+        <w:t>ParameterName</w:t>
+      </w:r>
+    </w:p>
+    <w:p>
+      <w:pPr>
+        <w:pStyle w:val="af2"/>
+        <w:rPr>
+          <w:lang w:val="en-US"/>
+        </w:rPr>
+      </w:pPr>
+      <w:r>
+        <w:rPr>
+          <w:lang w:val="en-US"/>
+        </w:rPr>
+        <w:t xml:space="preserve">BracketParameters, </w:t>
       </w:r>
       <w:r>
         <w:t>связь</w:t>
@@ -7105,62 +6953,12 @@
         </w:rPr>
         <w:t xml:space="preserve"> </w:t>
       </w:r>
-      <w:proofErr w:type="spellStart"/>
       <w:r>
         <w:rPr>
           <w:lang w:val="en-US"/>
         </w:rPr>
         <w:t>ParameterName</w:t>
       </w:r>
-      <w:proofErr w:type="spellEnd"/>
-    </w:p>
-    <w:p>
-      <w:pPr>
-        <w:pStyle w:val="af2"/>
-        <w:rPr>
-          <w:lang w:val="en-US"/>
-        </w:rPr>
-      </w:pPr>
-      <w:proofErr w:type="spellStart"/>
-      <w:r>
-        <w:rPr>
-          <w:lang w:val="en-US"/>
-        </w:rPr>
-        <w:t>BracketParameters</w:t>
-      </w:r>
-      <w:proofErr w:type="spellEnd"/>
-      <w:r>
-        <w:rPr>
-          <w:lang w:val="en-US"/>
-        </w:rPr>
-        <w:t xml:space="preserve">, </w:t>
-      </w:r>
-      <w:r>
-        <w:t>связь</w:t>
-      </w:r>
-      <w:r>
-        <w:rPr>
-          <w:lang w:val="en-US"/>
-        </w:rPr>
-        <w:t xml:space="preserve"> </w:t>
-      </w:r>
-      <w:r>
-        <w:t>с</w:t>
-      </w:r>
-      <w:r>
-        <w:rPr>
-          <w:lang w:val="en-US"/>
-        </w:rPr>
-        <w:t xml:space="preserve"> </w:t>
-      </w:r>
-      <w:proofErr w:type="spellStart"/>
-      <w:r>
-        <w:rPr>
-          <w:lang w:val="en-US"/>
-        </w:rPr>
-        <w:t>ParameterName</w:t>
-      </w:r>
-      <w:proofErr w:type="spellEnd"/>
     </w:p>
   </w:comment>
   <w:comment w:id="9" w:author="AAK" w:date="2021-12-29T18:08:00Z" w:initials="A">
@@ -7193,39 +6991,61 @@
         </w:rPr>
         <w:annotationRef/>
       </w:r>
-      <w:proofErr w:type="spellStart"/>
       <w:r>
         <w:rPr>
           <w:lang w:val="en-US"/>
         </w:rPr>
-        <w:t>MainForm</w:t>
-      </w:r>
-      <w:proofErr w:type="spellEnd"/>
+        <w:t xml:space="preserve">MainForm – </w:t>
+      </w:r>
+      <w:r>
+        <w:rPr>
+          <w:rStyle w:val="af1"/>
+        </w:rPr>
+        <w:annotationRef/>
+      </w:r>
       <w:r>
         <w:rPr>
           <w:lang w:val="en-US"/>
         </w:rPr>
-        <w:t xml:space="preserve"> – </w:t>
-      </w:r>
-      <w:r>
-        <w:rPr>
-          <w:rStyle w:val="af1"/>
-        </w:rPr>
-        <w:annotationRef/>
-      </w:r>
-      <w:proofErr w:type="spellStart"/>
+        <w:t xml:space="preserve">Dictionari, </w:t>
+      </w:r>
+      <w:r>
+        <w:t>связь</w:t>
+      </w:r>
       <w:r>
         <w:rPr>
           <w:lang w:val="en-US"/>
         </w:rPr>
-        <w:t>Dictionari</w:t>
-      </w:r>
-      <w:proofErr w:type="spellEnd"/>
+        <w:t xml:space="preserve"> </w:t>
+      </w:r>
+      <w:r>
+        <w:t>с</w:t>
+      </w:r>
       <w:r>
         <w:rPr>
           <w:lang w:val="en-US"/>
         </w:rPr>
-        <w:t xml:space="preserve">, </w:t>
+        <w:t xml:space="preserve"> </w:t>
+      </w:r>
+      <w:r>
+        <w:rPr>
+          <w:lang w:val="en-US"/>
+        </w:rPr>
+        <w:t>ParameterName</w:t>
+      </w:r>
+    </w:p>
+    <w:p>
+      <w:pPr>
+        <w:pStyle w:val="af2"/>
+        <w:rPr>
+          <w:lang w:val="en-US"/>
+        </w:rPr>
+      </w:pPr>
+      <w:r>
+        <w:rPr>
+          <w:lang w:val="en-US"/>
+        </w:rPr>
+        <w:t xml:space="preserve">BracketParameters, </w:t>
       </w:r>
       <w:r>
         <w:t>связь</w:t>
@@ -7245,75 +7065,23 @@
         </w:rPr>
         <w:t xml:space="preserve"> </w:t>
       </w:r>
-      <w:proofErr w:type="spellStart"/>
       <w:r>
         <w:rPr>
           <w:lang w:val="en-US"/>
         </w:rPr>
         <w:t>ParameterName</w:t>
       </w:r>
-      <w:proofErr w:type="spellEnd"/>
     </w:p>
     <w:p>
       <w:pPr>
         <w:pStyle w:val="af2"/>
+      </w:pPr>
+      <w:r>
         <w:rPr>
           <w:lang w:val="en-US"/>
         </w:rPr>
-      </w:pPr>
-      <w:proofErr w:type="spellStart"/>
-      <w:r>
-        <w:rPr>
-          <w:lang w:val="en-US"/>
-        </w:rPr>
         <w:t>BracketParameters</w:t>
       </w:r>
-      <w:proofErr w:type="spellEnd"/>
-      <w:r>
-        <w:rPr>
-          <w:lang w:val="en-US"/>
-        </w:rPr>
-        <w:t xml:space="preserve">, </w:t>
-      </w:r>
-      <w:r>
-        <w:t>связь</w:t>
-      </w:r>
-      <w:r>
-        <w:rPr>
-          <w:lang w:val="en-US"/>
-        </w:rPr>
-        <w:t xml:space="preserve"> </w:t>
-      </w:r>
-      <w:r>
-        <w:t>с</w:t>
-      </w:r>
-      <w:r>
-        <w:rPr>
-          <w:lang w:val="en-US"/>
-        </w:rPr>
-        <w:t xml:space="preserve"> </w:t>
-      </w:r>
-      <w:proofErr w:type="spellStart"/>
-      <w:r>
-        <w:rPr>
-          <w:lang w:val="en-US"/>
-        </w:rPr>
-        <w:t>ParameterName</w:t>
-      </w:r>
-      <w:proofErr w:type="spellEnd"/>
-    </w:p>
-    <w:p>
-      <w:pPr>
-        <w:pStyle w:val="af2"/>
-      </w:pPr>
-      <w:proofErr w:type="spellStart"/>
-      <w:r>
-        <w:rPr>
-          <w:lang w:val="en-US"/>
-        </w:rPr>
-        <w:t>BracketParameters</w:t>
-      </w:r>
-      <w:proofErr w:type="spellEnd"/>
       <w:r>
         <w:t xml:space="preserve"> – </w:t>
       </w:r>
@@ -7428,9 +7196,41 @@
     <w:pPr>
       <w:pStyle w:val="a9"/>
       <w:jc w:val="center"/>
+      <w:rPr>
+        <w:lang w:val="en-US"/>
+      </w:rPr>
     </w:pPr>
     <w:r>
-      <w:t>Томск 2021</w:t>
+      <w:t>Томск 202</w:t>
+    </w:r>
+    <w:r>
+      <w:rPr>
+        <w:lang w:val="en-US"/>
+      </w:rPr>
+      <w:t>1</w:t>
+    </w:r>
+  </w:p>
+</w:ftr>
+</file>
+
+<file path=word/footer2.xml><?xml version="1.0" encoding="utf-8"?>
+<w:ftr xmlns:wpc="http://schemas.microsoft.com/office/word/2010/wordprocessingCanvas" xmlns:cx="http://schemas.microsoft.com/office/drawing/2014/chartex" xmlns:cx1="http://schemas.microsoft.com/office/drawing/2015/9/8/chartex" xmlns:cx2="http://schemas.microsoft.com/office/drawing/2015/10/21/chartex" xmlns:cx3="http://schemas.microsoft.com/office/drawing/2016/5/9/chartex" xmlns:cx4="http://schemas.microsoft.com/office/drawing/2016/5/10/chartex" xmlns:cx5="http://schemas.microsoft.com/office/drawing/2016/5/11/chartex" xmlns:cx6="http://schemas.microsoft.com/office/drawing/2016/5/12/chartex" xmlns:cx7="http://schemas.microsoft.com/office/drawing/2016/5/13/chartex" xmlns:cx8="http://schemas.microsoft.com/office/drawing/2016/5/14/chartex" xmlns:mc="http://schemas.openxmlformats.org/markup-compatibility/2006" xmlns:aink="http://schemas.microsoft.com/office/drawing/2016/ink" xmlns:am3d="http://schemas.microsoft.com/office/drawing/2017/model3d" xmlns:o="urn:schemas-microsoft-com:office:office" xmlns:r="http://schemas.openxmlformats.org/officeDocument/2006/relationships" xmlns:m="http://schemas.openxmlformats.org/officeDocument/2006/math" xmlns:v="urn:schemas-microsoft-com:vml" xmlns:wp14="http://schemas.microsoft.com/office/word/2010/wordprocessingDrawing" xmlns:wp="http://schemas.openxmlformats.org/drawingml/2006/wordprocessingDrawing" xmlns:w10="urn:schemas-microsoft-com:office:word" xmlns:w="http://schemas.openxmlformats.org/wordprocessingml/2006/main" xmlns:w14="http://schemas.microsoft.com/office/word/2010/wordml" xmlns:w15="http://schemas.microsoft.com/office/word/2012/wordml" xmlns:w16cex="http://schemas.microsoft.com/office/word/2018/wordml/cex" xmlns:w16cid="http://schemas.microsoft.com/office/word/2016/wordml/cid" xmlns:w16="http://schemas.microsoft.com/office/word/2018/wordml" xmlns:w16sdtdh="http://schemas.microsoft.com/office/word/2020/wordml/sdtdatahash" xmlns:w16se="http://schemas.microsoft.com/office/word/2015/wordml/symex" xmlns:wpg="http://schemas.microsoft.com/office/word/2010/wordprocessingGroup" xmlns:wpi="http://schemas.microsoft.com/office/word/2010/wordprocessingInk" xmlns:wne="http://schemas.microsoft.com/office/word/2006/wordml" xmlns:wps="http://schemas.microsoft.com/office/word/2010/wordprocessingShape" mc:Ignorable="w14 w15 w16se w16cid w16 w16cex w16sdtdh wp14">
+  <w:p>
+    <w:pPr>
+      <w:pStyle w:val="a9"/>
+      <w:jc w:val="center"/>
+      <w:rPr>
+        <w:lang w:val="en-US"/>
+      </w:rPr>
+    </w:pPr>
+    <w:r>
+      <w:t>Томск 202</w:t>
+    </w:r>
+    <w:r>
+      <w:rPr>
+        <w:lang w:val="en-US"/>
+      </w:rPr>
+      <w:t>1</w:t>
     </w:r>
   </w:p>
 </w:ftr>

--- a/docs/ПЗ_Кронштейн.docx
+++ b/docs/ПЗ_Кронштейн.docx
@@ -4,7 +4,7 @@
   <w:body>
     <w:p>
       <w:pPr>
-        <w:pStyle w:val="NoSpacing"/>
+        <w:pStyle w:val="a5"/>
         <w:ind w:firstLine="0"/>
         <w:jc w:val="center"/>
       </w:pPr>
@@ -68,7 +68,7 @@
     </w:p>
     <w:p>
       <w:pPr>
-        <w:pStyle w:val="NoSpacing"/>
+        <w:pStyle w:val="a5"/>
         <w:ind w:firstLine="0"/>
         <w:jc w:val="center"/>
       </w:pPr>
@@ -126,7 +126,7 @@
     </w:p>
     <w:p>
       <w:pPr>
-        <w:pStyle w:val="NoSpacing"/>
+        <w:pStyle w:val="a5"/>
         <w:ind w:firstLine="0"/>
         <w:jc w:val="center"/>
       </w:pPr>
@@ -199,7 +199,7 @@
     </w:p>
     <w:p>
       <w:pPr>
-        <w:pStyle w:val="NoSpacing"/>
+        <w:pStyle w:val="a5"/>
         <w:ind w:firstLine="0"/>
         <w:jc w:val="center"/>
         <w:rPr>
@@ -222,7 +222,21 @@
         <w:rPr>
           <w:szCs w:val="28"/>
         </w:rPr>
-        <w:t xml:space="preserve">" ДЛЯ САПР </w:t>
+        <w:t xml:space="preserve">" </w:t>
+      </w:r>
+      <w:proofErr w:type="gramStart"/>
+      <w:r>
+        <w:rPr>
+          <w:szCs w:val="28"/>
+        </w:rPr>
+        <w:t>ДЛЯ САПР</w:t>
+      </w:r>
+      <w:proofErr w:type="gramEnd"/>
+      <w:r>
+        <w:rPr>
+          <w:szCs w:val="28"/>
+        </w:rPr>
+        <w:t xml:space="preserve"> </w:t>
       </w:r>
       <w:r>
         <w:t>КОМПАС-3D</w:t>
@@ -242,7 +256,7 @@
     </w:p>
     <w:p>
       <w:pPr>
-        <w:pStyle w:val="NoSpacing"/>
+        <w:pStyle w:val="a5"/>
         <w:ind w:firstLine="0"/>
         <w:jc w:val="center"/>
         <w:rPr>
@@ -258,7 +272,7 @@
     </w:p>
     <w:p>
       <w:pPr>
-        <w:pStyle w:val="NoSpacing"/>
+        <w:pStyle w:val="a5"/>
         <w:ind w:firstLine="0"/>
         <w:jc w:val="center"/>
         <w:rPr>
@@ -274,7 +288,7 @@
     </w:p>
     <w:p>
       <w:pPr>
-        <w:pStyle w:val="NormalWeb"/>
+        <w:pStyle w:val="a6"/>
         <w:jc w:val="right"/>
         <w:rPr>
           <w:color w:val="000000"/>
@@ -295,7 +309,7 @@
     </w:p>
     <w:p>
       <w:pPr>
-        <w:pStyle w:val="NormalWeb"/>
+        <w:pStyle w:val="a6"/>
         <w:jc w:val="right"/>
         <w:rPr>
           <w:color w:val="000000"/>
@@ -334,7 +348,7 @@
     </w:p>
     <w:p>
       <w:pPr>
-        <w:pStyle w:val="NormalWeb"/>
+        <w:pStyle w:val="a6"/>
         <w:jc w:val="right"/>
         <w:rPr>
           <w:color w:val="000000"/>
@@ -364,7 +378,7 @@
     </w:p>
     <w:p>
       <w:pPr>
-        <w:pStyle w:val="NormalWeb"/>
+        <w:pStyle w:val="a6"/>
         <w:jc w:val="right"/>
         <w:rPr>
           <w:color w:val="000000"/>
@@ -403,7 +417,7 @@
     </w:p>
     <w:p>
       <w:pPr>
-        <w:pStyle w:val="NormalWeb"/>
+        <w:pStyle w:val="a6"/>
         <w:jc w:val="right"/>
         <w:rPr>
           <w:color w:val="000000"/>
@@ -424,7 +438,7 @@
     </w:p>
     <w:p>
       <w:pPr>
-        <w:pStyle w:val="NormalWeb"/>
+        <w:pStyle w:val="a6"/>
         <w:jc w:val="right"/>
         <w:rPr>
           <w:color w:val="000000"/>
@@ -445,7 +459,7 @@
     </w:p>
     <w:p>
       <w:pPr>
-        <w:pStyle w:val="NormalWeb"/>
+        <w:pStyle w:val="a6"/>
         <w:jc w:val="right"/>
         <w:rPr>
           <w:color w:val="000000"/>
@@ -472,7 +486,6 @@
         </w:rPr>
         <w:t xml:space="preserve"> </w:t>
       </w:r>
-      <w:proofErr w:type="spellStart"/>
       <w:r>
         <w:rPr>
           <w:color w:val="000000"/>
@@ -482,7 +495,6 @@
         </w:rPr>
         <w:t>Калентьев</w:t>
       </w:r>
-      <w:proofErr w:type="spellEnd"/>
       <w:r>
         <w:rPr>
           <w:color w:val="000000"/>
@@ -531,7 +543,7 @@
     </w:p>
     <w:p>
       <w:pPr>
-        <w:pStyle w:val="NormalWeb"/>
+        <w:pStyle w:val="a6"/>
         <w:jc w:val="right"/>
         <w:rPr>
           <w:color w:val="000000"/>
@@ -605,7 +617,7 @@
     </w:p>
     <w:p>
       <w:pPr>
-        <w:pStyle w:val="Heading2"/>
+        <w:pStyle w:val="2"/>
       </w:pPr>
       <w:r>
         <w:lastRenderedPageBreak/>
@@ -636,12 +648,12 @@
       <w:sdtContent>
         <w:p>
           <w:pPr>
-            <w:pStyle w:val="TOCHeading"/>
+            <w:pStyle w:val="afa"/>
           </w:pPr>
         </w:p>
         <w:p>
           <w:pPr>
-            <w:pStyle w:val="TOC1"/>
+            <w:pStyle w:val="12"/>
             <w:tabs>
               <w:tab w:val="right" w:leader="dot" w:pos="9345"/>
             </w:tabs>
@@ -661,7 +673,7 @@
           <w:hyperlink w:anchor="_Toc91691620" w:history="1">
             <w:r>
               <w:rPr>
-                <w:rStyle w:val="Hyperlink"/>
+                <w:rStyle w:val="af0"/>
                 <w:noProof/>
               </w:rPr>
               <w:t>Описание САПР</w:t>
@@ -718,7 +730,7 @@
         </w:p>
         <w:p>
           <w:pPr>
-            <w:pStyle w:val="TOC1"/>
+            <w:pStyle w:val="12"/>
             <w:tabs>
               <w:tab w:val="left" w:pos="660"/>
               <w:tab w:val="right" w:leader="dot" w:pos="9345"/>
@@ -730,7 +742,7 @@
           <w:hyperlink w:anchor="_Toc91691621" w:history="1">
             <w:r>
               <w:rPr>
-                <w:rStyle w:val="Hyperlink"/>
+                <w:rStyle w:val="af0"/>
                 <w:noProof/>
               </w:rPr>
               <w:t>1.1</w:t>
@@ -743,7 +755,7 @@
             </w:r>
             <w:r>
               <w:rPr>
-                <w:rStyle w:val="Hyperlink"/>
+                <w:rStyle w:val="af0"/>
                 <w:noProof/>
               </w:rPr>
               <w:t>Описание программы</w:t>
@@ -800,7 +812,7 @@
         </w:p>
         <w:p>
           <w:pPr>
-            <w:pStyle w:val="TOC1"/>
+            <w:pStyle w:val="12"/>
             <w:tabs>
               <w:tab w:val="left" w:pos="660"/>
               <w:tab w:val="right" w:leader="dot" w:pos="9345"/>
@@ -812,7 +824,7 @@
           <w:hyperlink w:anchor="_Toc91691622" w:history="1">
             <w:r>
               <w:rPr>
-                <w:rStyle w:val="Hyperlink"/>
+                <w:rStyle w:val="af0"/>
                 <w:noProof/>
               </w:rPr>
               <w:t>1.2</w:t>
@@ -825,14 +837,14 @@
             </w:r>
             <w:r>
               <w:rPr>
-                <w:rStyle w:val="Hyperlink"/>
+                <w:rStyle w:val="af0"/>
                 <w:noProof/>
               </w:rPr>
               <w:t xml:space="preserve">Описание </w:t>
             </w:r>
             <w:r>
               <w:rPr>
-                <w:rStyle w:val="Hyperlink"/>
+                <w:rStyle w:val="af0"/>
                 <w:noProof/>
                 <w:lang w:val="en-US"/>
               </w:rPr>
@@ -890,7 +902,7 @@
         </w:p>
         <w:p>
           <w:pPr>
-            <w:pStyle w:val="TOC1"/>
+            <w:pStyle w:val="12"/>
             <w:tabs>
               <w:tab w:val="left" w:pos="440"/>
               <w:tab w:val="right" w:leader="dot" w:pos="9345"/>
@@ -902,7 +914,7 @@
           <w:hyperlink w:anchor="_Toc91691623" w:history="1">
             <w:r>
               <w:rPr>
-                <w:rStyle w:val="Hyperlink"/>
+                <w:rStyle w:val="af0"/>
                 <w:noProof/>
               </w:rPr>
               <w:t>2</w:t>
@@ -915,7 +927,7 @@
             </w:r>
             <w:r>
               <w:rPr>
-                <w:rStyle w:val="Hyperlink"/>
+                <w:rStyle w:val="af0"/>
                 <w:noProof/>
               </w:rPr>
               <w:t>Описание предмета проектирования</w:t>
@@ -972,7 +984,7 @@
         </w:p>
         <w:p>
           <w:pPr>
-            <w:pStyle w:val="TOC1"/>
+            <w:pStyle w:val="12"/>
             <w:tabs>
               <w:tab w:val="left" w:pos="440"/>
               <w:tab w:val="right" w:leader="dot" w:pos="9345"/>
@@ -984,7 +996,7 @@
           <w:hyperlink w:anchor="_Toc91691624" w:history="1">
             <w:r>
               <w:rPr>
-                <w:rStyle w:val="Hyperlink"/>
+                <w:rStyle w:val="af0"/>
                 <w:noProof/>
               </w:rPr>
               <w:t>3</w:t>
@@ -997,7 +1009,7 @@
             </w:r>
             <w:r>
               <w:rPr>
-                <w:rStyle w:val="Hyperlink"/>
+                <w:rStyle w:val="af0"/>
                 <w:noProof/>
               </w:rPr>
               <w:t>Проект программы</w:t>
@@ -1054,7 +1066,7 @@
         </w:p>
         <w:p>
           <w:pPr>
-            <w:pStyle w:val="TOC1"/>
+            <w:pStyle w:val="12"/>
             <w:tabs>
               <w:tab w:val="left" w:pos="660"/>
               <w:tab w:val="right" w:leader="dot" w:pos="9345"/>
@@ -1066,7 +1078,7 @@
           <w:hyperlink w:anchor="_Toc91691625" w:history="1">
             <w:r>
               <w:rPr>
-                <w:rStyle w:val="Hyperlink"/>
+                <w:rStyle w:val="af0"/>
                 <w:noProof/>
               </w:rPr>
               <w:t>3.1</w:t>
@@ -1079,7 +1091,7 @@
             </w:r>
             <w:r>
               <w:rPr>
-                <w:rStyle w:val="Hyperlink"/>
+                <w:rStyle w:val="af0"/>
                 <w:noProof/>
               </w:rPr>
               <w:t>Описание технических и функциональных аспектов проекта</w:t>
@@ -1136,7 +1148,7 @@
         </w:p>
         <w:p>
           <w:pPr>
-            <w:pStyle w:val="TOC1"/>
+            <w:pStyle w:val="12"/>
             <w:tabs>
               <w:tab w:val="left" w:pos="660"/>
               <w:tab w:val="right" w:leader="dot" w:pos="9345"/>
@@ -1148,7 +1160,7 @@
           <w:hyperlink w:anchor="_Toc91691626" w:history="1">
             <w:r>
               <w:rPr>
-                <w:rStyle w:val="Hyperlink"/>
+                <w:rStyle w:val="af0"/>
                 <w:noProof/>
               </w:rPr>
               <w:t>3.2</w:t>
@@ -1161,7 +1173,7 @@
             </w:r>
             <w:r>
               <w:rPr>
-                <w:rStyle w:val="Hyperlink"/>
+                <w:rStyle w:val="af0"/>
                 <w:noProof/>
               </w:rPr>
               <w:t>Диаграмма классов</w:t>
@@ -1218,7 +1230,7 @@
         </w:p>
         <w:p>
           <w:pPr>
-            <w:pStyle w:val="TOC1"/>
+            <w:pStyle w:val="12"/>
             <w:tabs>
               <w:tab w:val="left" w:pos="660"/>
               <w:tab w:val="right" w:leader="dot" w:pos="9345"/>
@@ -1230,7 +1242,7 @@
           <w:hyperlink w:anchor="_Toc91691627" w:history="1">
             <w:r>
               <w:rPr>
-                <w:rStyle w:val="Hyperlink"/>
+                <w:rStyle w:val="af0"/>
                 <w:noProof/>
               </w:rPr>
               <w:t>3.3</w:t>
@@ -1243,7 +1255,7 @@
             </w:r>
             <w:r>
               <w:rPr>
-                <w:rStyle w:val="Hyperlink"/>
+                <w:rStyle w:val="af0"/>
                 <w:noProof/>
               </w:rPr>
               <w:t>Макет пользовательского интерфейса</w:t>
@@ -1300,7 +1312,7 @@
         </w:p>
         <w:p>
           <w:pPr>
-            <w:pStyle w:val="TOC1"/>
+            <w:pStyle w:val="12"/>
             <w:tabs>
               <w:tab w:val="left" w:pos="440"/>
               <w:tab w:val="right" w:leader="dot" w:pos="9345"/>
@@ -1312,7 +1324,7 @@
           <w:hyperlink w:anchor="_Toc91691628" w:history="1">
             <w:r>
               <w:rPr>
-                <w:rStyle w:val="Hyperlink"/>
+                <w:rStyle w:val="af0"/>
                 <w:noProof/>
               </w:rPr>
               <w:t>4</w:t>
@@ -1325,7 +1337,7 @@
             </w:r>
             <w:r>
               <w:rPr>
-                <w:rStyle w:val="Hyperlink"/>
+                <w:rStyle w:val="af0"/>
                 <w:noProof/>
               </w:rPr>
               <w:t>Тестирование программы</w:t>
@@ -1382,7 +1394,7 @@
         </w:p>
         <w:p>
           <w:pPr>
-            <w:pStyle w:val="TOC1"/>
+            <w:pStyle w:val="12"/>
             <w:tabs>
               <w:tab w:val="left" w:pos="660"/>
               <w:tab w:val="right" w:leader="dot" w:pos="9345"/>
@@ -1394,7 +1406,7 @@
           <w:hyperlink w:anchor="_Toc91691629" w:history="1">
             <w:r>
               <w:rPr>
-                <w:rStyle w:val="Hyperlink"/>
+                <w:rStyle w:val="af0"/>
                 <w:noProof/>
               </w:rPr>
               <w:t>4.1</w:t>
@@ -1407,7 +1419,7 @@
             </w:r>
             <w:r>
               <w:rPr>
-                <w:rStyle w:val="Hyperlink"/>
+                <w:rStyle w:val="af0"/>
                 <w:noProof/>
               </w:rPr>
               <w:t>Функциональное тестирование</w:t>
@@ -1464,7 +1476,7 @@
         </w:p>
         <w:p>
           <w:pPr>
-            <w:pStyle w:val="TOC1"/>
+            <w:pStyle w:val="12"/>
             <w:tabs>
               <w:tab w:val="left" w:pos="660"/>
               <w:tab w:val="right" w:leader="dot" w:pos="9345"/>
@@ -1476,7 +1488,7 @@
           <w:hyperlink w:anchor="_Toc91691630" w:history="1">
             <w:r>
               <w:rPr>
-                <w:rStyle w:val="Hyperlink"/>
+                <w:rStyle w:val="af0"/>
                 <w:noProof/>
               </w:rPr>
               <w:t>4.2</w:t>
@@ -1489,7 +1501,7 @@
             </w:r>
             <w:r>
               <w:rPr>
-                <w:rStyle w:val="Hyperlink"/>
+                <w:rStyle w:val="af0"/>
                 <w:noProof/>
               </w:rPr>
               <w:t>Модульное тестирование</w:t>
@@ -1546,7 +1558,7 @@
         </w:p>
         <w:p>
           <w:pPr>
-            <w:pStyle w:val="TOC1"/>
+            <w:pStyle w:val="12"/>
             <w:tabs>
               <w:tab w:val="left" w:pos="660"/>
               <w:tab w:val="right" w:leader="dot" w:pos="9345"/>
@@ -1558,7 +1570,7 @@
           <w:hyperlink w:anchor="_Toc91691631" w:history="1">
             <w:r>
               <w:rPr>
-                <w:rStyle w:val="Hyperlink"/>
+                <w:rStyle w:val="af0"/>
                 <w:noProof/>
               </w:rPr>
               <w:t>4.3</w:t>
@@ -1571,7 +1583,7 @@
             </w:r>
             <w:r>
               <w:rPr>
-                <w:rStyle w:val="Hyperlink"/>
+                <w:rStyle w:val="af0"/>
                 <w:noProof/>
               </w:rPr>
               <w:t>Нагрузочное тестирование</w:t>
@@ -1628,7 +1640,7 @@
         </w:p>
         <w:p>
           <w:pPr>
-            <w:pStyle w:val="TOC1"/>
+            <w:pStyle w:val="12"/>
             <w:tabs>
               <w:tab w:val="right" w:leader="dot" w:pos="9345"/>
             </w:tabs>
@@ -1639,7 +1651,7 @@
           <w:hyperlink w:anchor="_Toc91691632" w:history="1">
             <w:r>
               <w:rPr>
-                <w:rStyle w:val="Hyperlink"/>
+                <w:rStyle w:val="af0"/>
                 <w:noProof/>
               </w:rPr>
               <w:t>Заключение</w:t>
@@ -1696,7 +1708,7 @@
         </w:p>
         <w:p>
           <w:pPr>
-            <w:pStyle w:val="TOC1"/>
+            <w:pStyle w:val="12"/>
             <w:tabs>
               <w:tab w:val="right" w:leader="dot" w:pos="9345"/>
             </w:tabs>
@@ -1707,7 +1719,7 @@
           <w:hyperlink w:anchor="_Toc91691633" w:history="1">
             <w:r>
               <w:rPr>
-                <w:rStyle w:val="Hyperlink"/>
+                <w:rStyle w:val="af0"/>
                 <w:noProof/>
               </w:rPr>
               <w:t>Список использованной литературы</w:t>
@@ -1792,7 +1804,7 @@
     </w:p>
     <w:p>
       <w:pPr>
-        <w:pStyle w:val="Heading1"/>
+        <w:pStyle w:val="1"/>
       </w:pPr>
       <w:r>
         <w:lastRenderedPageBreak/>
@@ -1802,7 +1814,7 @@
     </w:p>
     <w:p>
       <w:pPr>
-        <w:pStyle w:val="Heading1"/>
+        <w:pStyle w:val="1"/>
         <w:numPr>
           <w:ilvl w:val="1"/>
           <w:numId w:val="1"/>
@@ -1816,7 +1828,7 @@
     </w:p>
     <w:p>
       <w:pPr>
-        <w:pStyle w:val="NoSpacing"/>
+        <w:pStyle w:val="a5"/>
         <w:rPr>
           <w:lang w:eastAsia="ru-RU"/>
         </w:rPr>
@@ -1855,7 +1867,7 @@
     </w:p>
     <w:p>
       <w:pPr>
-        <w:pStyle w:val="NoSpacing"/>
+        <w:pStyle w:val="a5"/>
         <w:rPr>
           <w:lang w:eastAsia="ru-RU"/>
         </w:rPr>
@@ -1904,7 +1916,7 @@
     </w:p>
     <w:p>
       <w:pPr>
-        <w:pStyle w:val="Heading1"/>
+        <w:pStyle w:val="1"/>
         <w:numPr>
           <w:ilvl w:val="1"/>
           <w:numId w:val="1"/>
@@ -1925,7 +1937,7 @@
     </w:p>
     <w:p>
       <w:pPr>
-        <w:pStyle w:val="NoSpacing"/>
+        <w:pStyle w:val="a5"/>
         <w:rPr>
           <w:lang w:eastAsia="ru-RU"/>
         </w:rPr>
@@ -1934,38 +1946,24 @@
         <w:rPr>
           <w:lang w:eastAsia="ru-RU"/>
         </w:rPr>
-        <w:t xml:space="preserve">API (англ. Application </w:t>
-      </w:r>
-      <w:proofErr w:type="spellStart"/>
+        <w:t>API (англ. Application Programming Interface) – описание способов, которыми одна компьютерная программа может взаимодействовать с другой программой</w:t>
+      </w:r>
       <w:r>
         <w:rPr>
           <w:lang w:eastAsia="ru-RU"/>
         </w:rPr>
-        <w:t>Programming</w:t>
-      </w:r>
-      <w:proofErr w:type="spellEnd"/>
+        <w:t xml:space="preserve"> [5]</w:t>
+      </w:r>
       <w:r>
         <w:rPr>
           <w:lang w:eastAsia="ru-RU"/>
         </w:rPr>
-        <w:t xml:space="preserve"> Interface) – описание способов, которыми одна компьютерная программа может взаимодействовать с другой программой</w:t>
-      </w:r>
-      <w:r>
-        <w:rPr>
-          <w:lang w:eastAsia="ru-RU"/>
-        </w:rPr>
-        <w:t xml:space="preserve"> [5]</w:t>
-      </w:r>
-      <w:r>
-        <w:rPr>
-          <w:lang w:eastAsia="ru-RU"/>
-        </w:rPr>
         <w:t>.</w:t>
       </w:r>
     </w:p>
     <w:p>
       <w:pPr>
-        <w:pStyle w:val="NoSpacing"/>
+        <w:pStyle w:val="a5"/>
         <w:rPr>
           <w:rFonts w:cs="Times New Roman"/>
           <w:szCs w:val="28"/>
@@ -1995,32 +1993,19 @@
     </w:p>
     <w:p>
       <w:pPr>
-        <w:pStyle w:val="NoSpacing"/>
-      </w:pPr>
-      <w:r>
-        <w:t xml:space="preserve">Главным интерфейсом API системы КОМПАС является </w:t>
-      </w:r>
-      <w:proofErr w:type="spellStart"/>
-      <w:r>
-        <w:t>KompasObject</w:t>
-      </w:r>
-      <w:proofErr w:type="spellEnd"/>
-      <w:r>
-        <w:t xml:space="preserve">. Получить указатель на этот интерфейс можно с помощью экспортной функции </w:t>
-      </w:r>
-      <w:proofErr w:type="spellStart"/>
-      <w:r>
-        <w:t>CreateKompasObject</w:t>
-      </w:r>
-      <w:proofErr w:type="spellEnd"/>
-      <w:r>
-        <w:t xml:space="preserve">(). Методы этого интерфейса реализуют наиболее общие функции работы с документами системы, системными настройками, файлами, а также дают возможность получить указатели на другие интерфейсы. В таблице 1.1 приведены методы интерфейса </w:t>
-      </w:r>
-      <w:proofErr w:type="spellStart"/>
-      <w:r>
-        <w:t>KompasObject</w:t>
-      </w:r>
-      <w:proofErr w:type="spellEnd"/>
+        <w:pStyle w:val="a5"/>
+      </w:pPr>
+      <w:r>
+        <w:t xml:space="preserve">Главным интерфейсом API системы КОМПАС является KompasObject. Получить указатель на этот интерфейс можно с помощью экспортной функции </w:t>
+      </w:r>
+      <w:proofErr w:type="gramStart"/>
+      <w:r>
+        <w:t>CreateKompasObject(</w:t>
+      </w:r>
+      <w:proofErr w:type="gramEnd"/>
+      <w:r>
+        <w:t>). Методы этого интерфейса реализуют наиболее общие функции работы с документами системы, системными настройками, файлами, а также дают возможность получить указатели на другие интерфейсы. В таблице 1.1 приведены методы интерфейса KompasObject</w:t>
+      </w:r>
       <w:r>
         <w:rPr>
           <w:lang w:val="en-US"/>
@@ -2033,25 +2018,20 @@
     </w:p>
     <w:p>
       <w:pPr>
-        <w:pStyle w:val="NoSpacing"/>
-      </w:pPr>
-    </w:p>
-    <w:p>
-      <w:pPr>
-        <w:pStyle w:val="NoSpacing"/>
-      </w:pPr>
-      <w:r>
-        <w:t xml:space="preserve">Таблица 1.1 – Методы интерфейса </w:t>
-      </w:r>
-      <w:proofErr w:type="spellStart"/>
-      <w:r>
-        <w:t>KompasObject</w:t>
-      </w:r>
-      <w:proofErr w:type="spellEnd"/>
+        <w:pStyle w:val="a5"/>
+      </w:pPr>
+    </w:p>
+    <w:p>
+      <w:pPr>
+        <w:pStyle w:val="a5"/>
+      </w:pPr>
+      <w:r>
+        <w:t>Таблица 1.1 – Методы интерфейса KompasObject</w:t>
+      </w:r>
     </w:p>
     <w:tbl>
       <w:tblPr>
-        <w:tblStyle w:val="TableGrid"/>
+        <w:tblStyle w:val="ad"/>
         <w:tblW w:w="0" w:type="auto"/>
         <w:jc w:val="center"/>
         <w:tblLayout w:type="fixed"/>
@@ -2172,7 +2152,23 @@
                 <w:szCs w:val="28"/>
                 <w:lang w:val="en-US"/>
               </w:rPr>
-              <w:t>Document3D()</w:t>
+              <w:t>Document3</w:t>
+            </w:r>
+            <w:proofErr w:type="gramStart"/>
+            <w:r>
+              <w:rPr>
+                <w:szCs w:val="28"/>
+                <w:lang w:val="en-US"/>
+              </w:rPr>
+              <w:t>D(</w:t>
+            </w:r>
+            <w:proofErr w:type="gramEnd"/>
+            <w:r>
+              <w:rPr>
+                <w:szCs w:val="28"/>
+                <w:lang w:val="en-US"/>
+              </w:rPr>
+              <w:t>)</w:t>
             </w:r>
           </w:p>
         </w:tc>
@@ -2206,7 +2202,6 @@
               </w:rPr>
               <w:t xml:space="preserve">Указатель на интерфейс документа трехмерной модели </w:t>
             </w:r>
-            <w:proofErr w:type="spellStart"/>
             <w:r>
               <w:rPr>
                 <w:szCs w:val="28"/>
@@ -2214,7 +2209,6 @@
               </w:rPr>
               <w:t>ksDocument</w:t>
             </w:r>
-            <w:proofErr w:type="spellEnd"/>
             <w:r>
               <w:rPr>
                 <w:szCs w:val="28"/>
@@ -2271,13 +2265,28 @@
                 <w:szCs w:val="28"/>
                 <w:lang w:val="en-US"/>
               </w:rPr>
-              <w:t>ActiveDocument3D</w:t>
-            </w:r>
-            <w:r>
-              <w:rPr>
-                <w:szCs w:val="28"/>
-              </w:rPr>
-              <w:t>()</w:t>
+              <w:t>ActiveDocument3</w:t>
+            </w:r>
+            <w:proofErr w:type="gramStart"/>
+            <w:r>
+              <w:rPr>
+                <w:szCs w:val="28"/>
+                <w:lang w:val="en-US"/>
+              </w:rPr>
+              <w:t>D</w:t>
+            </w:r>
+            <w:r>
+              <w:rPr>
+                <w:szCs w:val="28"/>
+              </w:rPr>
+              <w:t>(</w:t>
+            </w:r>
+            <w:proofErr w:type="gramEnd"/>
+            <w:r>
+              <w:rPr>
+                <w:szCs w:val="28"/>
+              </w:rPr>
+              <w:t>)</w:t>
             </w:r>
           </w:p>
         </w:tc>
@@ -2350,7 +2359,7 @@
                 <w:lang w:val="en-US"/>
               </w:rPr>
             </w:pPr>
-            <w:proofErr w:type="spellStart"/>
+            <w:proofErr w:type="gramStart"/>
             <w:r>
               <w:rPr>
                 <w:szCs w:val="28"/>
@@ -2358,12 +2367,18 @@
               </w:rPr>
               <w:t>GetParamStruct</w:t>
             </w:r>
-            <w:proofErr w:type="spellEnd"/>
-            <w:r>
-              <w:rPr>
-                <w:szCs w:val="28"/>
-              </w:rPr>
-              <w:t>()</w:t>
+            <w:r>
+              <w:rPr>
+                <w:szCs w:val="28"/>
+              </w:rPr>
+              <w:t>(</w:t>
+            </w:r>
+            <w:proofErr w:type="gramEnd"/>
+            <w:r>
+              <w:rPr>
+                <w:szCs w:val="28"/>
+              </w:rPr>
+              <w:t>)</w:t>
             </w:r>
           </w:p>
         </w:tc>
@@ -2377,19 +2392,11 @@
                 <w:szCs w:val="28"/>
               </w:rPr>
             </w:pPr>
-            <w:proofErr w:type="spellStart"/>
-            <w:r>
-              <w:rPr>
-                <w:szCs w:val="28"/>
-              </w:rPr>
-              <w:t>structType</w:t>
-            </w:r>
-            <w:proofErr w:type="spellEnd"/>
-            <w:r>
-              <w:rPr>
-                <w:szCs w:val="28"/>
-              </w:rPr>
-              <w:t xml:space="preserve"> – тип интерфейса параметров </w:t>
+            <w:r>
+              <w:rPr>
+                <w:szCs w:val="28"/>
+              </w:rPr>
+              <w:t xml:space="preserve">structType – тип интерфейса параметров </w:t>
             </w:r>
           </w:p>
           <w:p>
@@ -2442,7 +2449,7 @@
     </w:tbl>
     <w:p>
       <w:pPr>
-        <w:pStyle w:val="NoSpacing"/>
+        <w:pStyle w:val="a5"/>
         <w:rPr>
           <w:lang w:eastAsia="ru-RU"/>
         </w:rPr>
@@ -2450,7 +2457,7 @@
     </w:p>
     <w:p>
       <w:pPr>
-        <w:pStyle w:val="NoSpacing"/>
+        <w:pStyle w:val="a5"/>
         <w:rPr>
           <w:lang w:eastAsia="ru-RU"/>
         </w:rPr>
@@ -2465,7 +2472,7 @@
     </w:p>
     <w:tbl>
       <w:tblPr>
-        <w:tblStyle w:val="TableGrid"/>
+        <w:tblStyle w:val="ad"/>
         <w:tblW w:w="0" w:type="auto"/>
         <w:jc w:val="center"/>
         <w:tblLayout w:type="fixed"/>
@@ -2566,7 +2573,7 @@
           </w:tcPr>
           <w:p>
             <w:pPr>
-              <w:pStyle w:val="BodyText"/>
+              <w:pStyle w:val="ab"/>
               <w:spacing w:line="360" w:lineRule="auto"/>
               <w:jc w:val="center"/>
               <w:rPr>
@@ -2579,7 +2586,23 @@
                 <w:color w:val="000000" w:themeColor="text1"/>
                 <w:lang w:eastAsia="ru-RU"/>
               </w:rPr>
-              <w:t>GetMathematic2D()</w:t>
+              <w:t>GetMathematic2</w:t>
+            </w:r>
+            <w:proofErr w:type="gramStart"/>
+            <w:r>
+              <w:rPr>
+                <w:color w:val="000000" w:themeColor="text1"/>
+                <w:lang w:eastAsia="ru-RU"/>
+              </w:rPr>
+              <w:t>D(</w:t>
+            </w:r>
+            <w:proofErr w:type="gramEnd"/>
+            <w:r>
+              <w:rPr>
+                <w:color w:val="000000" w:themeColor="text1"/>
+                <w:lang w:eastAsia="ru-RU"/>
+              </w:rPr>
+              <w:t>)</w:t>
             </w:r>
           </w:p>
         </w:tc>
@@ -2589,7 +2612,7 @@
           </w:tcPr>
           <w:p>
             <w:pPr>
-              <w:pStyle w:val="BodyText"/>
+              <w:pStyle w:val="ab"/>
               <w:spacing w:line="360" w:lineRule="auto"/>
               <w:rPr>
                 <w:color w:val="000000" w:themeColor="text1"/>
@@ -2604,7 +2627,7 @@
           </w:tcPr>
           <w:p>
             <w:pPr>
-              <w:pStyle w:val="BodyText"/>
+              <w:pStyle w:val="ab"/>
               <w:spacing w:line="360" w:lineRule="auto"/>
               <w:rPr>
                 <w:color w:val="000000" w:themeColor="text1"/>
@@ -2626,7 +2649,7 @@
           </w:tcPr>
           <w:p>
             <w:pPr>
-              <w:pStyle w:val="BodyText"/>
+              <w:pStyle w:val="ab"/>
               <w:spacing w:line="360" w:lineRule="auto"/>
               <w:rPr>
                 <w:color w:val="000000" w:themeColor="text1"/>
@@ -2657,7 +2680,7 @@
     </w:p>
     <w:p>
       <w:pPr>
-        <w:pStyle w:val="NoSpacing"/>
+        <w:pStyle w:val="a5"/>
         <w:rPr>
           <w:lang w:eastAsia="ru-RU"/>
         </w:rPr>
@@ -2671,7 +2694,7 @@
     </w:p>
     <w:p>
       <w:pPr>
-        <w:pStyle w:val="NoSpacing"/>
+        <w:pStyle w:val="a5"/>
         <w:rPr>
           <w:lang w:eastAsia="ru-RU"/>
         </w:rPr>
@@ -2679,7 +2702,7 @@
     </w:p>
     <w:p>
       <w:pPr>
-        <w:pStyle w:val="NoSpacing"/>
+        <w:pStyle w:val="a5"/>
       </w:pPr>
       <w:r>
         <w:t>Таблица 1.2 – Методы интерфейса ksDocument3D</w:t>
@@ -2687,7 +2710,7 @@
     </w:p>
     <w:tbl>
       <w:tblPr>
-        <w:tblStyle w:val="TableGrid"/>
+        <w:tblStyle w:val="ad"/>
         <w:tblW w:w="9854" w:type="dxa"/>
         <w:tblLayout w:type="fixed"/>
         <w:tblLook w:val="04A0" w:firstRow="1" w:lastRow="0" w:firstColumn="1" w:lastColumn="0" w:noHBand="0" w:noVBand="1"/>
@@ -2844,21 +2867,7 @@
               <w:rPr>
                 <w:szCs w:val="28"/>
               </w:rPr>
-              <w:t xml:space="preserve"> – видимый режим), </w:t>
-            </w:r>
-            <w:proofErr w:type="spellStart"/>
-            <w:r>
-              <w:rPr>
-                <w:szCs w:val="28"/>
-              </w:rPr>
-              <w:t>typeDoc</w:t>
-            </w:r>
-            <w:proofErr w:type="spellEnd"/>
-            <w:r>
-              <w:rPr>
-                <w:szCs w:val="28"/>
-              </w:rPr>
-              <w:t xml:space="preserve"> – тип документа</w:t>
+              <w:t xml:space="preserve"> – видимый режим), typeDoc – тип документа</w:t>
             </w:r>
           </w:p>
         </w:tc>
@@ -2917,19 +2926,19 @@
                 <w:szCs w:val="28"/>
               </w:rPr>
             </w:pPr>
-            <w:proofErr w:type="spellStart"/>
-            <w:r>
-              <w:rPr>
-                <w:szCs w:val="28"/>
-              </w:rPr>
-              <w:t>GetPart</w:t>
-            </w:r>
-            <w:proofErr w:type="spellEnd"/>
-            <w:r>
-              <w:rPr>
-                <w:szCs w:val="28"/>
-              </w:rPr>
-              <w:t>()</w:t>
+            <w:proofErr w:type="gramStart"/>
+            <w:r>
+              <w:rPr>
+                <w:szCs w:val="28"/>
+              </w:rPr>
+              <w:t>GetPart(</w:t>
+            </w:r>
+            <w:proofErr w:type="gramEnd"/>
+            <w:r>
+              <w:rPr>
+                <w:szCs w:val="28"/>
+              </w:rPr>
+              <w:t>)</w:t>
             </w:r>
           </w:p>
         </w:tc>
@@ -2967,7 +2976,6 @@
               </w:rPr>
               <w:t xml:space="preserve">Указатель на интерфейс компонента </w:t>
             </w:r>
-            <w:proofErr w:type="spellStart"/>
             <w:r>
               <w:rPr>
                 <w:szCs w:val="28"/>
@@ -2975,14 +2983,12 @@
               </w:rPr>
               <w:t>ksPart</w:t>
             </w:r>
-            <w:proofErr w:type="spellEnd"/>
             <w:r>
               <w:rPr>
                 <w:szCs w:val="28"/>
               </w:rPr>
               <w:t xml:space="preserve"> или </w:t>
             </w:r>
-            <w:proofErr w:type="spellStart"/>
             <w:r>
               <w:rPr>
                 <w:szCs w:val="28"/>
@@ -2990,7 +2996,6 @@
               </w:rPr>
               <w:t>IPart</w:t>
             </w:r>
-            <w:proofErr w:type="spellEnd"/>
           </w:p>
         </w:tc>
         <w:tc>
@@ -3023,23 +3028,23 @@
                 <w:szCs w:val="28"/>
               </w:rPr>
             </w:pPr>
-            <w:proofErr w:type="spellStart"/>
+            <w:proofErr w:type="gramStart"/>
             <w:r>
               <w:rPr>
                 <w:kern w:val="32"/>
                 <w:szCs w:val="28"/>
                 <w:lang w:eastAsia="x-none"/>
               </w:rPr>
-              <w:t>UpdateDocumentParam</w:t>
-            </w:r>
-            <w:proofErr w:type="spellEnd"/>
+              <w:t>UpdateDocumentParam(</w:t>
+            </w:r>
+            <w:proofErr w:type="gramEnd"/>
             <w:r>
               <w:rPr>
                 <w:kern w:val="32"/>
                 <w:szCs w:val="28"/>
                 <w:lang w:eastAsia="x-none"/>
               </w:rPr>
-              <w:t>()</w:t>
+              <w:t>)</w:t>
             </w:r>
           </w:p>
         </w:tc>
@@ -3095,7 +3100,7 @@
     </w:tbl>
     <w:p>
       <w:pPr>
-        <w:pStyle w:val="NoSpacing"/>
+        <w:pStyle w:val="a5"/>
         <w:rPr>
           <w:rFonts w:cs="Times New Roman"/>
           <w:szCs w:val="28"/>
@@ -3104,7 +3109,7 @@
     </w:p>
     <w:p>
       <w:pPr>
-        <w:pStyle w:val="NoSpacing"/>
+        <w:pStyle w:val="a5"/>
         <w:rPr>
           <w:rFonts w:cs="Times New Roman"/>
           <w:szCs w:val="28"/>
@@ -3116,60 +3121,44 @@
           <w:szCs w:val="28"/>
         </w:rPr>
         <w:lastRenderedPageBreak/>
-        <w:t>Метод ksDocument3D::</w:t>
-      </w:r>
-      <w:proofErr w:type="spellStart"/>
+        <w:t>Метод ksDocument3</w:t>
+      </w:r>
+      <w:proofErr w:type="gramStart"/>
       <w:r>
         <w:rPr>
           <w:rFonts w:cs="Times New Roman"/>
           <w:szCs w:val="28"/>
         </w:rPr>
-        <w:t>GetPart</w:t>
-      </w:r>
-      <w:proofErr w:type="spellEnd"/>
+        <w:t>D::</w:t>
+      </w:r>
+      <w:proofErr w:type="gramEnd"/>
       <w:r>
         <w:rPr>
           <w:rFonts w:cs="Times New Roman"/>
           <w:szCs w:val="28"/>
         </w:rPr>
-        <w:t xml:space="preserve"> возвращает указатель на интерфейс детали или компонента сборки – </w:t>
-      </w:r>
-      <w:proofErr w:type="spellStart"/>
+        <w:t>GetPart возвращает указатель на интерфейс детали или компонента сборки – ksPart. Свойства и методы этого интерфейса управляют состоянием компонентов сборки, они почти полностью дублируют команды контекстного меню и панели свойств, доступные пользователю при работе с тем или иным компонентом</w:t>
+      </w:r>
       <w:r>
         <w:rPr>
           <w:rFonts w:cs="Times New Roman"/>
           <w:szCs w:val="28"/>
         </w:rPr>
-        <w:t>ksPart</w:t>
-      </w:r>
-      <w:proofErr w:type="spellEnd"/>
-      <w:r>
+        <w:t>.</w:t>
+      </w:r>
+    </w:p>
+    <w:p>
+      <w:pPr>
+        <w:pStyle w:val="a5"/>
         <w:rPr>
           <w:rFonts w:cs="Times New Roman"/>
           <w:szCs w:val="28"/>
         </w:rPr>
-        <w:t>. Свойства и методы этого интерфейса управляют состоянием компонентов сборки, они почти полностью дублируют команды контекстного меню и панели свойств, доступные пользователю при работе с тем или иным компонентом</w:t>
-      </w:r>
-      <w:r>
-        <w:rPr>
-          <w:rFonts w:cs="Times New Roman"/>
-          <w:szCs w:val="28"/>
-        </w:rPr>
-        <w:t>.</w:t>
-      </w:r>
-    </w:p>
-    <w:p>
-      <w:pPr>
-        <w:pStyle w:val="NoSpacing"/>
-        <w:rPr>
-          <w:rFonts w:cs="Times New Roman"/>
-          <w:szCs w:val="28"/>
-        </w:rPr>
-      </w:pPr>
-    </w:p>
-    <w:p>
-      <w:pPr>
-        <w:pStyle w:val="Caption"/>
+      </w:pPr>
+    </w:p>
+    <w:p>
+      <w:pPr>
+        <w:pStyle w:val="ae"/>
         <w:keepNext/>
         <w:ind w:firstLine="709"/>
         <w:jc w:val="left"/>
@@ -3232,7 +3221,6 @@
         </w:rPr>
         <w:t xml:space="preserve">.3 – Методы интерфейса </w:t>
       </w:r>
-      <w:proofErr w:type="spellStart"/>
       <w:r>
         <w:rPr>
           <w:rFonts w:cs="Times New Roman"/>
@@ -3241,7 +3229,6 @@
         </w:rPr>
         <w:t>ksPart</w:t>
       </w:r>
-      <w:proofErr w:type="spellEnd"/>
       <w:r>
         <w:rPr>
           <w:rFonts w:cs="Times New Roman"/>
@@ -3252,7 +3239,7 @@
     </w:p>
     <w:tbl>
       <w:tblPr>
-        <w:tblStyle w:val="TableGrid"/>
+        <w:tblStyle w:val="ad"/>
         <w:tblW w:w="0" w:type="auto"/>
         <w:jc w:val="center"/>
         <w:tblLayout w:type="fixed"/>
@@ -3365,19 +3352,19 @@
                 <w:lang w:val="en-US"/>
               </w:rPr>
             </w:pPr>
-            <w:proofErr w:type="spellStart"/>
-            <w:r>
-              <w:rPr>
-                <w:szCs w:val="28"/>
-              </w:rPr>
-              <w:t>EntityCollection</w:t>
-            </w:r>
-            <w:proofErr w:type="spellEnd"/>
-            <w:r>
-              <w:rPr>
-                <w:szCs w:val="28"/>
-              </w:rPr>
-              <w:t>()</w:t>
+            <w:proofErr w:type="gramStart"/>
+            <w:r>
+              <w:rPr>
+                <w:szCs w:val="28"/>
+              </w:rPr>
+              <w:t>EntityCollection(</w:t>
+            </w:r>
+            <w:proofErr w:type="gramEnd"/>
+            <w:r>
+              <w:rPr>
+                <w:szCs w:val="28"/>
+              </w:rPr>
+              <w:t>)</w:t>
             </w:r>
           </w:p>
         </w:tc>
@@ -3391,19 +3378,11 @@
                 <w:szCs w:val="28"/>
               </w:rPr>
             </w:pPr>
-            <w:proofErr w:type="spellStart"/>
-            <w:r>
-              <w:rPr>
-                <w:szCs w:val="28"/>
-              </w:rPr>
-              <w:t>objType</w:t>
-            </w:r>
-            <w:proofErr w:type="spellEnd"/>
-            <w:r>
-              <w:rPr>
-                <w:szCs w:val="28"/>
-              </w:rPr>
-              <w:t xml:space="preserve"> – тип объектов </w:t>
+            <w:r>
+              <w:rPr>
+                <w:szCs w:val="28"/>
+              </w:rPr>
+              <w:t xml:space="preserve">objType – тип объектов </w:t>
             </w:r>
           </w:p>
           <w:p>
@@ -3438,7 +3417,6 @@
               </w:rPr>
               <w:t xml:space="preserve">В случае успеха указатель на интерфейс </w:t>
             </w:r>
-            <w:proofErr w:type="spellStart"/>
             <w:r>
               <w:rPr>
                 <w:szCs w:val="28"/>
@@ -3446,14 +3424,12 @@
               </w:rPr>
               <w:t>ksEntityCollection</w:t>
             </w:r>
-            <w:proofErr w:type="spellEnd"/>
             <w:r>
               <w:rPr>
                 <w:szCs w:val="28"/>
               </w:rPr>
               <w:t xml:space="preserve"> или </w:t>
             </w:r>
-            <w:proofErr w:type="spellStart"/>
             <w:r>
               <w:rPr>
                 <w:szCs w:val="28"/>
@@ -3461,7 +3437,6 @@
               </w:rPr>
               <w:t>IEntityCollection</w:t>
             </w:r>
-            <w:proofErr w:type="spellEnd"/>
             <w:r>
               <w:rPr>
                 <w:szCs w:val="28"/>
@@ -3518,19 +3493,19 @@
                 <w:lang w:val="en-US"/>
               </w:rPr>
             </w:pPr>
-            <w:proofErr w:type="spellStart"/>
-            <w:r>
-              <w:rPr>
-                <w:szCs w:val="28"/>
-              </w:rPr>
-              <w:t>GetPart</w:t>
-            </w:r>
-            <w:proofErr w:type="spellEnd"/>
-            <w:r>
-              <w:rPr>
-                <w:szCs w:val="28"/>
-              </w:rPr>
-              <w:t>()</w:t>
+            <w:proofErr w:type="gramStart"/>
+            <w:r>
+              <w:rPr>
+                <w:szCs w:val="28"/>
+              </w:rPr>
+              <w:t>GetPart(</w:t>
+            </w:r>
+            <w:proofErr w:type="gramEnd"/>
+            <w:r>
+              <w:rPr>
+                <w:szCs w:val="28"/>
+              </w:rPr>
+              <w:t>)</w:t>
             </w:r>
           </w:p>
         </w:tc>
@@ -3544,19 +3519,11 @@
                 <w:szCs w:val="28"/>
               </w:rPr>
             </w:pPr>
-            <w:proofErr w:type="spellStart"/>
-            <w:r>
-              <w:rPr>
-                <w:szCs w:val="28"/>
-              </w:rPr>
-              <w:t>type</w:t>
-            </w:r>
-            <w:proofErr w:type="spellEnd"/>
-            <w:r>
-              <w:rPr>
-                <w:szCs w:val="28"/>
-              </w:rPr>
-              <w:t xml:space="preserve"> – тип компонента из перечисления</w:t>
+            <w:r>
+              <w:rPr>
+                <w:szCs w:val="28"/>
+              </w:rPr>
+              <w:t>type – тип компонента из перечисления</w:t>
             </w:r>
           </w:p>
           <w:p>
@@ -3584,7 +3551,6 @@
               </w:rPr>
               <w:t xml:space="preserve">Указатель на интерфейс компонента </w:t>
             </w:r>
-            <w:proofErr w:type="spellStart"/>
             <w:r>
               <w:rPr>
                 <w:szCs w:val="28"/>
@@ -3592,14 +3558,12 @@
               </w:rPr>
               <w:t>ksPart</w:t>
             </w:r>
-            <w:proofErr w:type="spellEnd"/>
             <w:r>
               <w:rPr>
                 <w:szCs w:val="28"/>
               </w:rPr>
               <w:t xml:space="preserve"> или </w:t>
             </w:r>
-            <w:proofErr w:type="spellStart"/>
             <w:r>
               <w:rPr>
                 <w:szCs w:val="28"/>
@@ -3607,7 +3571,6 @@
               </w:rPr>
               <w:t>IPart</w:t>
             </w:r>
-            <w:proofErr w:type="spellEnd"/>
           </w:p>
         </w:tc>
         <w:tc>
@@ -3645,19 +3608,19 @@
                 <w:lang w:val="en-US"/>
               </w:rPr>
             </w:pPr>
-            <w:proofErr w:type="spellStart"/>
-            <w:r>
-              <w:rPr>
-                <w:szCs w:val="28"/>
-              </w:rPr>
-              <w:t>NewEntity</w:t>
-            </w:r>
-            <w:proofErr w:type="spellEnd"/>
-            <w:r>
-              <w:rPr>
-                <w:szCs w:val="28"/>
-              </w:rPr>
-              <w:t>()</w:t>
+            <w:proofErr w:type="gramStart"/>
+            <w:r>
+              <w:rPr>
+                <w:szCs w:val="28"/>
+              </w:rPr>
+              <w:t>NewEntity(</w:t>
+            </w:r>
+            <w:proofErr w:type="gramEnd"/>
+            <w:r>
+              <w:rPr>
+                <w:szCs w:val="28"/>
+              </w:rPr>
+              <w:t>)</w:t>
             </w:r>
           </w:p>
         </w:tc>
@@ -3671,19 +3634,11 @@
                 <w:szCs w:val="28"/>
               </w:rPr>
             </w:pPr>
-            <w:proofErr w:type="spellStart"/>
-            <w:r>
-              <w:rPr>
-                <w:szCs w:val="28"/>
-              </w:rPr>
-              <w:t>objType</w:t>
-            </w:r>
-            <w:proofErr w:type="spellEnd"/>
-            <w:r>
-              <w:rPr>
-                <w:szCs w:val="28"/>
-              </w:rPr>
-              <w:t xml:space="preserve"> – тип объекта.</w:t>
+            <w:r>
+              <w:rPr>
+                <w:szCs w:val="28"/>
+              </w:rPr>
+              <w:t>objType – тип объекта.</w:t>
             </w:r>
           </w:p>
         </w:tc>
@@ -3704,7 +3659,6 @@
               </w:rPr>
               <w:t xml:space="preserve">Указатель на интерфейс </w:t>
             </w:r>
-            <w:proofErr w:type="spellStart"/>
             <w:r>
               <w:rPr>
                 <w:szCs w:val="28"/>
@@ -3712,14 +3666,12 @@
               </w:rPr>
               <w:t>ksEntity</w:t>
             </w:r>
-            <w:proofErr w:type="spellEnd"/>
             <w:r>
               <w:rPr>
                 <w:szCs w:val="28"/>
               </w:rPr>
               <w:t xml:space="preserve"> или </w:t>
             </w:r>
-            <w:proofErr w:type="spellStart"/>
             <w:r>
               <w:rPr>
                 <w:szCs w:val="28"/>
@@ -3727,7 +3679,6 @@
               </w:rPr>
               <w:t>IEntity</w:t>
             </w:r>
-            <w:proofErr w:type="spellEnd"/>
             <w:r>
               <w:rPr>
                 <w:szCs w:val="28"/>
@@ -3771,19 +3722,19 @@
                 <w:lang w:val="en-US"/>
               </w:rPr>
             </w:pPr>
-            <w:proofErr w:type="spellStart"/>
-            <w:r>
-              <w:rPr>
-                <w:szCs w:val="28"/>
-              </w:rPr>
-              <w:t>GetDefaultEntity</w:t>
-            </w:r>
-            <w:proofErr w:type="spellEnd"/>
-            <w:r>
-              <w:rPr>
-                <w:szCs w:val="28"/>
-              </w:rPr>
-              <w:t>()</w:t>
+            <w:proofErr w:type="gramStart"/>
+            <w:r>
+              <w:rPr>
+                <w:szCs w:val="28"/>
+              </w:rPr>
+              <w:t>GetDefaultEntity(</w:t>
+            </w:r>
+            <w:proofErr w:type="gramEnd"/>
+            <w:r>
+              <w:rPr>
+                <w:szCs w:val="28"/>
+              </w:rPr>
+              <w:t>)</w:t>
             </w:r>
           </w:p>
         </w:tc>
@@ -3797,19 +3748,11 @@
                 <w:szCs w:val="28"/>
               </w:rPr>
             </w:pPr>
-            <w:proofErr w:type="spellStart"/>
-            <w:r>
-              <w:rPr>
-                <w:szCs w:val="28"/>
-              </w:rPr>
-              <w:t>objType</w:t>
-            </w:r>
-            <w:proofErr w:type="spellEnd"/>
-            <w:r>
-              <w:rPr>
-                <w:szCs w:val="28"/>
-              </w:rPr>
-              <w:t xml:space="preserve"> – тип объекта.</w:t>
+            <w:r>
+              <w:rPr>
+                <w:szCs w:val="28"/>
+              </w:rPr>
+              <w:t>objType – тип объекта.</w:t>
             </w:r>
           </w:p>
         </w:tc>
@@ -3829,7 +3772,6 @@
               </w:rPr>
               <w:t xml:space="preserve">Указатель на интерфейс </w:t>
             </w:r>
-            <w:proofErr w:type="spellStart"/>
             <w:r>
               <w:rPr>
                 <w:szCs w:val="28"/>
@@ -3837,14 +3779,12 @@
               </w:rPr>
               <w:t>ksEntity</w:t>
             </w:r>
-            <w:proofErr w:type="spellEnd"/>
             <w:r>
               <w:rPr>
                 <w:szCs w:val="28"/>
               </w:rPr>
               <w:t xml:space="preserve"> или </w:t>
             </w:r>
-            <w:proofErr w:type="spellStart"/>
             <w:r>
               <w:rPr>
                 <w:szCs w:val="28"/>
@@ -3852,7 +3792,6 @@
               </w:rPr>
               <w:t>IEntity</w:t>
             </w:r>
-            <w:proofErr w:type="spellEnd"/>
             <w:r>
               <w:rPr>
                 <w:szCs w:val="28"/>
@@ -3896,7 +3835,7 @@
     </w:p>
     <w:p>
       <w:pPr>
-        <w:pStyle w:val="Heading1"/>
+        <w:pStyle w:val="1"/>
         <w:numPr>
           <w:ilvl w:val="0"/>
           <w:numId w:val="1"/>
@@ -3911,7 +3850,7 @@
     </w:p>
     <w:p>
       <w:pPr>
-        <w:pStyle w:val="NoSpacing"/>
+        <w:pStyle w:val="a5"/>
         <w:rPr>
           <w:lang w:eastAsia="ru-RU"/>
         </w:rPr>
@@ -3920,52 +3859,38 @@
         <w:rPr>
           <w:lang w:eastAsia="ru-RU"/>
         </w:rPr>
-        <w:t xml:space="preserve">Кронштейн (нем. </w:t>
-      </w:r>
-      <w:proofErr w:type="spellStart"/>
+        <w:t>Кронштейн (нем. Kragstein — выступающий камень)</w:t>
+      </w:r>
       <w:r>
         <w:rPr>
           <w:lang w:eastAsia="ru-RU"/>
         </w:rPr>
-        <w:t>Kragstein</w:t>
-      </w:r>
-      <w:proofErr w:type="spellEnd"/>
+        <w:t xml:space="preserve"> </w:t>
+      </w:r>
       <w:r>
         <w:rPr>
           <w:lang w:eastAsia="ru-RU"/>
         </w:rPr>
-        <w:t xml:space="preserve"> — выступающий камень)</w:t>
-      </w:r>
-      <w:r>
+        <w:t>— опорная деталь или конструкция, служащая для крепления на вертикальной плоскости (стене или колонне) выступающих или выдвинутых в горизонтальном направлении частей.</w:t>
+      </w:r>
+    </w:p>
+    <w:p>
+      <w:pPr>
+        <w:pStyle w:val="a5"/>
         <w:rPr>
           <w:lang w:eastAsia="ru-RU"/>
         </w:rPr>
-        <w:t xml:space="preserve"> </w:t>
-      </w:r>
+      </w:pPr>
       <w:r>
         <w:rPr>
           <w:lang w:eastAsia="ru-RU"/>
         </w:rPr>
-        <w:t>— опорная деталь или конструкция, служащая для крепления на вертикальной плоскости (стене или колонне) выступающих или выдвинутых в горизонтальном направлении частей.</w:t>
-      </w:r>
-    </w:p>
-    <w:p>
-      <w:pPr>
-        <w:pStyle w:val="NoSpacing"/>
-        <w:rPr>
-          <w:lang w:eastAsia="ru-RU"/>
-        </w:rPr>
-      </w:pPr>
-      <w:r>
-        <w:rPr>
-          <w:lang w:eastAsia="ru-RU"/>
-        </w:rPr>
         <w:t>Модель кронштейна представлена на рисунке 2.1.</w:t>
       </w:r>
     </w:p>
     <w:p>
       <w:pPr>
-        <w:pStyle w:val="NoSpacing"/>
+        <w:pStyle w:val="a5"/>
         <w:ind w:firstLine="0"/>
         <w:jc w:val="center"/>
         <w:rPr>
@@ -4030,7 +3955,7 @@
     </w:p>
     <w:p>
       <w:pPr>
-        <w:pStyle w:val="1"/>
+        <w:pStyle w:val="11"/>
         <w:widowControl/>
         <w:ind w:firstLine="0"/>
         <w:jc w:val="center"/>
@@ -4041,7 +3966,7 @@
     </w:p>
     <w:p>
       <w:pPr>
-        <w:pStyle w:val="NoSpacing"/>
+        <w:pStyle w:val="a5"/>
       </w:pPr>
       <w:r>
         <w:t>Параметры кронштейна:</w:t>
@@ -4049,7 +3974,7 @@
     </w:p>
     <w:p>
       <w:pPr>
-        <w:pStyle w:val="NoSpacing"/>
+        <w:pStyle w:val="a5"/>
         <w:numPr>
           <w:ilvl w:val="0"/>
           <w:numId w:val="2"/>
@@ -4073,7 +3998,7 @@
     </w:p>
     <w:p>
       <w:pPr>
-        <w:pStyle w:val="NoSpacing"/>
+        <w:pStyle w:val="a5"/>
         <w:numPr>
           <w:ilvl w:val="0"/>
           <w:numId w:val="2"/>
@@ -4097,7 +4022,7 @@
     </w:p>
     <w:p>
       <w:pPr>
-        <w:pStyle w:val="NoSpacing"/>
+        <w:pStyle w:val="a5"/>
         <w:numPr>
           <w:ilvl w:val="0"/>
           <w:numId w:val="2"/>
@@ -4121,7 +4046,7 @@
     </w:p>
     <w:p>
       <w:pPr>
-        <w:pStyle w:val="NoSpacing"/>
+        <w:pStyle w:val="a5"/>
         <w:numPr>
           <w:ilvl w:val="0"/>
           <w:numId w:val="2"/>
@@ -4148,7 +4073,7 @@
     </w:p>
     <w:p>
       <w:pPr>
-        <w:pStyle w:val="NoSpacing"/>
+        <w:pStyle w:val="a5"/>
         <w:numPr>
           <w:ilvl w:val="0"/>
           <w:numId w:val="2"/>
@@ -4172,7 +4097,7 @@
     </w:p>
     <w:p>
       <w:pPr>
-        <w:pStyle w:val="NoSpacing"/>
+        <w:pStyle w:val="a5"/>
         <w:numPr>
           <w:ilvl w:val="0"/>
           <w:numId w:val="2"/>
@@ -4196,7 +4121,7 @@
     </w:p>
     <w:p>
       <w:pPr>
-        <w:pStyle w:val="NoSpacing"/>
+        <w:pStyle w:val="a5"/>
         <w:numPr>
           <w:ilvl w:val="0"/>
           <w:numId w:val="2"/>
@@ -4208,7 +4133,7 @@
     </w:p>
     <w:p>
       <w:pPr>
-        <w:pStyle w:val="NoSpacing"/>
+        <w:pStyle w:val="a5"/>
         <w:numPr>
           <w:ilvl w:val="0"/>
           <w:numId w:val="2"/>
@@ -4266,7 +4191,7 @@
     </w:p>
     <w:p>
       <w:pPr>
-        <w:pStyle w:val="1"/>
+        <w:pStyle w:val="11"/>
         <w:widowControl/>
         <w:ind w:firstLine="0"/>
         <w:jc w:val="center"/>
@@ -4277,7 +4202,7 @@
     </w:p>
     <w:p>
       <w:pPr>
-        <w:pStyle w:val="1"/>
+        <w:pStyle w:val="11"/>
         <w:widowControl/>
         <w:ind w:firstLine="0"/>
         <w:jc w:val="center"/>
@@ -4285,7 +4210,7 @@
     </w:p>
     <w:p>
       <w:pPr>
-        <w:pStyle w:val="1"/>
+        <w:pStyle w:val="11"/>
         <w:ind w:firstLine="0"/>
         <w:jc w:val="center"/>
       </w:pPr>
@@ -4339,7 +4264,7 @@
     </w:p>
     <w:p>
       <w:pPr>
-        <w:pStyle w:val="1"/>
+        <w:pStyle w:val="11"/>
         <w:ind w:firstLine="0"/>
         <w:jc w:val="center"/>
       </w:pPr>
@@ -4355,7 +4280,7 @@
     </w:p>
     <w:p>
       <w:pPr>
-        <w:pStyle w:val="Heading1"/>
+        <w:pStyle w:val="1"/>
         <w:numPr>
           <w:ilvl w:val="0"/>
           <w:numId w:val="1"/>
@@ -4370,7 +4295,7 @@
     </w:p>
     <w:p>
       <w:pPr>
-        <w:pStyle w:val="Heading1"/>
+        <w:pStyle w:val="1"/>
         <w:numPr>
           <w:ilvl w:val="1"/>
           <w:numId w:val="1"/>
@@ -4384,7 +4309,7 @@
     </w:p>
     <w:p>
       <w:pPr>
-        <w:pStyle w:val="NoSpacing"/>
+        <w:pStyle w:val="a5"/>
       </w:pPr>
       <w:r>
         <w:t>Для графического описания абстрактной модели проекта, а также пользовательского взаимодействия (сценарии действия) использован стандарт UML.</w:t>
@@ -4392,7 +4317,7 @@
     </w:p>
     <w:p>
       <w:pPr>
-        <w:pStyle w:val="NoSpacing"/>
+        <w:pStyle w:val="a5"/>
         <w:ind w:firstLine="567"/>
       </w:pPr>
       <w:r>
@@ -4408,7 +4333,7 @@
     </w:p>
     <w:p>
       <w:pPr>
-        <w:pStyle w:val="NoSpacing"/>
+        <w:pStyle w:val="a5"/>
         <w:ind w:firstLine="567"/>
       </w:pPr>
       <w:r>
@@ -4435,7 +4360,7 @@
     </w:p>
     <w:p>
       <w:pPr>
-        <w:pStyle w:val="Heading1"/>
+        <w:pStyle w:val="1"/>
         <w:numPr>
           <w:ilvl w:val="1"/>
           <w:numId w:val="1"/>
@@ -4450,7 +4375,7 @@
     </w:p>
     <w:p>
       <w:pPr>
-        <w:pStyle w:val="NoSpacing"/>
+        <w:pStyle w:val="a5"/>
       </w:pPr>
       <w:r>
         <w:t>Диаграмма классов – структурная диаграмма языка моделирования UML, демонстрирующая общую структуру иерархии классов системы</w:t>
@@ -4495,19 +4420,16 @@
       <w:commentRangeEnd w:id="7"/>
       <w:r>
         <w:rPr>
-          <w:rStyle w:val="CommentReference"/>
+          <w:rStyle w:val="af1"/>
         </w:rPr>
         <w:commentReference w:id="7"/>
       </w:r>
       <w:r>
-        <w:rPr>
-          <w:noProof/>
-        </w:rPr>
         <w:drawing>
-          <wp:inline distT="0" distB="0" distL="0" distR="0" wp14:anchorId="097E1653" wp14:editId="25FDABBF">
-            <wp:extent cx="5940425" cy="2164715"/>
-            <wp:effectExtent l="0" t="0" r="3175" b="6985"/>
-            <wp:docPr id="10" name="Рисунок 10"/>
+          <wp:inline distT="0" distB="0" distL="0" distR="0" wp14:anchorId="38954B8C" wp14:editId="0E052450">
+            <wp:extent cx="5940425" cy="2219960"/>
+            <wp:effectExtent l="0" t="0" r="3175" b="8890"/>
+            <wp:docPr id="19" name="Рисунок 19"/>
             <wp:cNvGraphicFramePr>
               <a:graphicFrameLocks xmlns:a="http://schemas.openxmlformats.org/drawingml/2006/main" noChangeAspect="1"/>
             </wp:cNvGraphicFramePr>
@@ -4527,7 +4449,7 @@
                   <pic:spPr>
                     <a:xfrm>
                       <a:off x="0" y="0"/>
-                      <a:ext cx="5940425" cy="2164715"/>
+                      <a:ext cx="5940425" cy="2219960"/>
                     </a:xfrm>
                     <a:prstGeom prst="rect">
                       <a:avLst/>
@@ -4558,60 +4480,52 @@
     </w:p>
     <w:p>
       <w:pPr>
-        <w:pStyle w:val="NoSpacing"/>
-      </w:pPr>
-    </w:p>
-    <w:p>
-      <w:pPr>
-        <w:pStyle w:val="NoSpacing"/>
+        <w:pStyle w:val="a5"/>
+      </w:pPr>
+    </w:p>
+    <w:p>
+      <w:pPr>
+        <w:pStyle w:val="a5"/>
       </w:pPr>
       <w:r>
         <w:t xml:space="preserve">Класс </w:t>
       </w:r>
-      <w:proofErr w:type="spellStart"/>
       <w:r>
         <w:rPr>
           <w:lang w:val="en-US"/>
         </w:rPr>
         <w:t>MainForm</w:t>
       </w:r>
-      <w:proofErr w:type="spellEnd"/>
       <w:r>
         <w:t xml:space="preserve"> </w:t>
       </w:r>
       <w:r>
         <w:t xml:space="preserve">содержит в себе экземпляры классов </w:t>
       </w:r>
-      <w:proofErr w:type="spellStart"/>
       <w:r>
         <w:rPr>
           <w:lang w:val="en-US"/>
         </w:rPr>
         <w:t>BracketParameters</w:t>
       </w:r>
-      <w:proofErr w:type="spellEnd"/>
       <w:r>
         <w:t xml:space="preserve"> и </w:t>
       </w:r>
-      <w:proofErr w:type="spellStart"/>
       <w:r>
         <w:rPr>
           <w:lang w:val="en-US"/>
         </w:rPr>
         <w:t>BracketBuild</w:t>
       </w:r>
-      <w:proofErr w:type="spellEnd"/>
       <w:r>
         <w:t xml:space="preserve">. </w:t>
       </w:r>
-      <w:proofErr w:type="spellStart"/>
       <w:r>
         <w:rPr>
           <w:lang w:val="en-US"/>
         </w:rPr>
         <w:t>BracketParameters</w:t>
       </w:r>
-      <w:proofErr w:type="spellEnd"/>
       <w:r>
         <w:t xml:space="preserve"> в себе список экземпляров класса </w:t>
       </w:r>
@@ -4624,25 +4538,21 @@
       <w:r>
         <w:t xml:space="preserve">, где хранятся значения параметра. </w:t>
       </w:r>
-      <w:proofErr w:type="spellStart"/>
       <w:r>
         <w:rPr>
           <w:lang w:val="en-US"/>
         </w:rPr>
         <w:t>BracketBuild</w:t>
       </w:r>
-      <w:proofErr w:type="spellEnd"/>
       <w:r>
         <w:t xml:space="preserve"> обладает методами для построения моделей. Класс </w:t>
       </w:r>
-      <w:proofErr w:type="spellStart"/>
       <w:r>
         <w:rPr>
           <w:lang w:val="en-US"/>
         </w:rPr>
         <w:t>KompassApi</w:t>
       </w:r>
-      <w:proofErr w:type="spellEnd"/>
       <w:r>
         <w:t xml:space="preserve"> содержит в себе методы для работы с САПР Компас </w:t>
       </w:r>
@@ -4658,14 +4568,12 @@
       <w:r>
         <w:t xml:space="preserve">. В перечислении </w:t>
       </w:r>
-      <w:proofErr w:type="spellStart"/>
       <w:r>
         <w:rPr>
           <w:lang w:val="en-US"/>
         </w:rPr>
         <w:t>ParameterName</w:t>
       </w:r>
-      <w:proofErr w:type="spellEnd"/>
       <w:r>
         <w:t xml:space="preserve"> </w:t>
       </w:r>
@@ -4678,7 +4586,6 @@
       <w:r>
         <w:t xml:space="preserve">Класс </w:t>
       </w:r>
-      <w:proofErr w:type="spellStart"/>
       <w:r>
         <w:rPr>
           <w:lang w:val="en-US"/>
@@ -4691,7 +4598,6 @@
         </w:rPr>
         <w:t>Form</w:t>
       </w:r>
-      <w:proofErr w:type="spellEnd"/>
       <w:r>
         <w:t xml:space="preserve"> </w:t>
       </w:r>
@@ -4701,7 +4607,7 @@
     </w:p>
     <w:p>
       <w:pPr>
-        <w:pStyle w:val="NoSpacing"/>
+        <w:pStyle w:val="a5"/>
       </w:pPr>
       <w:r>
         <w:t xml:space="preserve">На рисунке 3.3 показана </w:t>
@@ -4721,20 +4627,17 @@
       <w:commentRangeEnd w:id="9"/>
       <w:r>
         <w:rPr>
-          <w:rStyle w:val="CommentReference"/>
+          <w:rStyle w:val="af1"/>
         </w:rPr>
         <w:lastRenderedPageBreak/>
         <w:commentReference w:id="9"/>
       </w:r>
       <w:r>
-        <w:rPr>
-          <w:noProof/>
-        </w:rPr>
         <w:drawing>
-          <wp:inline distT="0" distB="0" distL="0" distR="0" wp14:anchorId="7BF2E388" wp14:editId="62C6BD7C">
-            <wp:extent cx="5940425" cy="3167380"/>
+          <wp:inline distT="0" distB="0" distL="0" distR="0" wp14:anchorId="0007AC6F" wp14:editId="23600314">
+            <wp:extent cx="5940425" cy="3070225"/>
             <wp:effectExtent l="0" t="0" r="3175" b="0"/>
-            <wp:docPr id="2" name="Рисунок 2"/>
+            <wp:docPr id="18" name="Рисунок 18"/>
             <wp:cNvGraphicFramePr>
               <a:graphicFrameLocks xmlns:a="http://schemas.openxmlformats.org/drawingml/2006/main" noChangeAspect="1"/>
             </wp:cNvGraphicFramePr>
@@ -4754,7 +4657,7 @@
                   <pic:spPr>
                     <a:xfrm>
                       <a:off x="0" y="0"/>
-                      <a:ext cx="5940425" cy="3167380"/>
+                      <a:ext cx="5940425" cy="3070225"/>
                     </a:xfrm>
                     <a:prstGeom prst="rect">
                       <a:avLst/>
@@ -4780,24 +4683,22 @@
     </w:p>
     <w:p>
       <w:pPr>
-        <w:pStyle w:val="NoSpacing"/>
-      </w:pPr>
-    </w:p>
-    <w:p>
-      <w:pPr>
-        <w:pStyle w:val="NoSpacing"/>
+        <w:pStyle w:val="a5"/>
+      </w:pPr>
+    </w:p>
+    <w:p>
+      <w:pPr>
+        <w:pStyle w:val="a5"/>
       </w:pPr>
       <w:r>
         <w:t xml:space="preserve">Добавлены два перечисления </w:t>
       </w:r>
-      <w:proofErr w:type="spellStart"/>
       <w:r>
         <w:rPr>
           <w:lang w:val="en-US"/>
         </w:rPr>
         <w:t>MessageLevel</w:t>
       </w:r>
-      <w:proofErr w:type="spellEnd"/>
       <w:r>
         <w:t>, здесь находится информация об уровне сообщения,</w:t>
       </w:r>
@@ -4819,85 +4720,50 @@
     </w:p>
     <w:p>
       <w:pPr>
-        <w:pStyle w:val="NoSpacing"/>
+        <w:pStyle w:val="a5"/>
       </w:pPr>
       <w:r>
         <w:t xml:space="preserve">В классе </w:t>
       </w:r>
-      <w:proofErr w:type="spellStart"/>
       <w:r>
         <w:rPr>
           <w:lang w:val="en-US"/>
         </w:rPr>
         <w:t>BracketParameters</w:t>
       </w:r>
-      <w:proofErr w:type="spellEnd"/>
       <w:r>
         <w:t xml:space="preserve"> </w:t>
       </w:r>
       <w:r>
         <w:t xml:space="preserve">добавлены методы </w:t>
       </w:r>
-      <w:proofErr w:type="spellStart"/>
-      <w:r>
-        <w:t>SetMinHoleHeight</w:t>
-      </w:r>
-      <w:proofErr w:type="spellEnd"/>
-      <w:r>
-        <w:t xml:space="preserve">, </w:t>
-      </w:r>
-      <w:proofErr w:type="spellStart"/>
-      <w:r>
-        <w:t>SetMaxHoleHeight</w:t>
-      </w:r>
-      <w:proofErr w:type="spellEnd"/>
-      <w:r>
-        <w:t xml:space="preserve">, </w:t>
-      </w:r>
-      <w:proofErr w:type="spellStart"/>
-      <w:r>
-        <w:t>SetMinSideWallHeight</w:t>
-      </w:r>
-      <w:proofErr w:type="spellEnd"/>
-      <w:r>
-        <w:t xml:space="preserve">, </w:t>
-      </w:r>
-      <w:proofErr w:type="spellStart"/>
-      <w:r>
-        <w:t>SetMaxMountingHoleRadius</w:t>
-      </w:r>
-      <w:proofErr w:type="spellEnd"/>
+      <w:r>
+        <w:t xml:space="preserve">SetMinHoleHeight, SetMaxHoleHeight, SetMinSideWallHeight, SetMaxMountingHoleRadius </w:t>
+      </w:r>
+      <w:r>
+        <w:t xml:space="preserve">которые отвечают за установку граничных значений у параметров. </w:t>
+      </w:r>
+      <w:r>
+        <w:t xml:space="preserve">Также в классе </w:t>
+      </w:r>
+      <w:r>
+        <w:rPr>
+          <w:lang w:val="en-US"/>
+        </w:rPr>
+        <w:t>MainForm</w:t>
+      </w:r>
       <w:r>
         <w:t xml:space="preserve"> </w:t>
       </w:r>
       <w:r>
-        <w:t xml:space="preserve">которые отвечают за установку граничных значений у параметров. </w:t>
-      </w:r>
-      <w:r>
-        <w:t xml:space="preserve">Также в классе </w:t>
-      </w:r>
-      <w:proofErr w:type="spellStart"/>
+        <w:t xml:space="preserve">были созданы обработчики событий для получения данных от пользователя. В классе </w:t>
+      </w:r>
       <w:r>
         <w:rPr>
           <w:lang w:val="en-US"/>
         </w:rPr>
-        <w:t>MainForm</w:t>
-      </w:r>
-      <w:proofErr w:type="spellEnd"/>
-      <w:r>
-        <w:t xml:space="preserve"> </w:t>
-      </w:r>
-      <w:r>
-        <w:t xml:space="preserve">были созданы обработчики событий для получения данных от пользователя. В классе </w:t>
-      </w:r>
-      <w:proofErr w:type="spellStart"/>
-      <w:r>
-        <w:rPr>
-          <w:lang w:val="en-US"/>
-        </w:rPr>
         <w:t>KompasApi</w:t>
       </w:r>
-      <w:proofErr w:type="spellEnd"/>
       <w:r>
         <w:t xml:space="preserve"> </w:t>
       </w:r>
@@ -4918,7 +4784,7 @@
     </w:p>
     <w:p>
       <w:pPr>
-        <w:pStyle w:val="Heading1"/>
+        <w:pStyle w:val="1"/>
         <w:numPr>
           <w:ilvl w:val="1"/>
           <w:numId w:val="1"/>
@@ -4933,7 +4799,7 @@
     </w:p>
     <w:p>
       <w:pPr>
-        <w:pStyle w:val="NoSpacing"/>
+        <w:pStyle w:val="a5"/>
         <w:rPr>
           <w:lang w:eastAsia="ru-RU"/>
         </w:rPr>
@@ -4983,7 +4849,7 @@
     </w:p>
     <w:p>
       <w:pPr>
-        <w:pStyle w:val="NoSpacing"/>
+        <w:pStyle w:val="a5"/>
         <w:rPr>
           <w:lang w:eastAsia="ru-RU"/>
         </w:rPr>
@@ -5040,7 +4906,7 @@
     </w:p>
     <w:p>
       <w:pPr>
-        <w:pStyle w:val="ListParagraph"/>
+        <w:pStyle w:val="af"/>
         <w:ind w:left="0"/>
         <w:jc w:val="center"/>
         <w:rPr>
@@ -5076,7 +4942,7 @@
     </w:p>
     <w:p>
       <w:pPr>
-        <w:pStyle w:val="NoSpacing"/>
+        <w:pStyle w:val="a5"/>
         <w:rPr>
           <w:lang w:eastAsia="ru-RU"/>
         </w:rPr>
@@ -5157,50 +5023,36 @@
         <w:rPr>
           <w:lang w:eastAsia="ru-RU"/>
         </w:rPr>
-        <w:t xml:space="preserve">» в новом окне откроется чертеж модели, сама кнопка заблокируется, но после закрытия окна с чертежом вновь </w:t>
-      </w:r>
-      <w:proofErr w:type="spellStart"/>
+        <w:t>» в новом окне откроется чертеж модели, сама кнопка заблокируется, но после закрытия окна с чертежом вновь разблокируется.  Окно с ошибками показано на рисунке 3.</w:t>
+      </w:r>
       <w:r>
         <w:rPr>
           <w:lang w:eastAsia="ru-RU"/>
         </w:rPr>
-        <w:t>разблокируется</w:t>
-      </w:r>
-      <w:proofErr w:type="spellEnd"/>
+        <w:t>6</w:t>
+      </w:r>
       <w:r>
         <w:rPr>
           <w:lang w:eastAsia="ru-RU"/>
         </w:rPr>
-        <w:t>.  Окно с ошибками показано на рисунке 3.</w:t>
+        <w:t>, окно с чертежом показано на рисунке 3.</w:t>
       </w:r>
       <w:r>
         <w:rPr>
           <w:lang w:eastAsia="ru-RU"/>
         </w:rPr>
-        <w:t>6</w:t>
+        <w:t>7</w:t>
       </w:r>
       <w:r>
         <w:rPr>
           <w:lang w:eastAsia="ru-RU"/>
         </w:rPr>
-        <w:t>, окно с чертежом показано на рисунке 3.</w:t>
-      </w:r>
-      <w:r>
-        <w:rPr>
-          <w:lang w:eastAsia="ru-RU"/>
-        </w:rPr>
-        <w:t>7</w:t>
-      </w:r>
-      <w:r>
-        <w:rPr>
-          <w:lang w:eastAsia="ru-RU"/>
-        </w:rPr>
         <w:t>.</w:t>
       </w:r>
     </w:p>
     <w:p>
       <w:pPr>
-        <w:pStyle w:val="NoSpacing"/>
+        <w:pStyle w:val="a5"/>
         <w:rPr>
           <w:lang w:eastAsia="ru-RU"/>
         </w:rPr>
@@ -5349,7 +5201,7 @@
     </w:p>
     <w:p>
       <w:pPr>
-        <w:pStyle w:val="ListParagraph"/>
+        <w:pStyle w:val="af"/>
         <w:ind w:left="0"/>
         <w:jc w:val="center"/>
         <w:rPr>
@@ -5384,7 +5236,7 @@
     </w:p>
     <w:p>
       <w:pPr>
-        <w:pStyle w:val="ListParagraph"/>
+        <w:pStyle w:val="af"/>
         <w:ind w:left="0"/>
         <w:jc w:val="center"/>
         <w:rPr>
@@ -5394,7 +5246,7 @@
     </w:p>
     <w:p>
       <w:pPr>
-        <w:pStyle w:val="ListParagraph"/>
+        <w:pStyle w:val="af"/>
         <w:ind w:left="0"/>
         <w:jc w:val="center"/>
         <w:rPr>
@@ -5446,7 +5298,7 @@
     </w:p>
     <w:p>
       <w:pPr>
-        <w:pStyle w:val="ListParagraph"/>
+        <w:pStyle w:val="af"/>
         <w:ind w:left="0"/>
         <w:jc w:val="center"/>
         <w:rPr>
@@ -5474,7 +5326,7 @@
     </w:p>
     <w:p>
       <w:pPr>
-        <w:pStyle w:val="Heading1"/>
+        <w:pStyle w:val="1"/>
         <w:numPr>
           <w:ilvl w:val="0"/>
           <w:numId w:val="1"/>
@@ -5492,7 +5344,7 @@
     </w:p>
     <w:p>
       <w:pPr>
-        <w:pStyle w:val="Heading1"/>
+        <w:pStyle w:val="1"/>
         <w:numPr>
           <w:ilvl w:val="1"/>
           <w:numId w:val="1"/>
@@ -5506,7 +5358,7 @@
     </w:p>
     <w:p>
       <w:pPr>
-        <w:pStyle w:val="NoSpacing"/>
+        <w:pStyle w:val="a5"/>
       </w:pPr>
       <w:r>
         <w:t>При функциональном тестировании проверялось корректность работы плагина «</w:t>
@@ -5520,7 +5372,7 @@
     </w:p>
     <w:p>
       <w:pPr>
-        <w:pStyle w:val="NoSpacing"/>
+        <w:pStyle w:val="a5"/>
       </w:pPr>
       <w:r>
         <w:t xml:space="preserve">На рисунке 4.1 показана модель с параметрами, заданными по умолчанию (ширина пластины 80мм, длина пластины 120мм, внешний диаметр трубки 60мм, </w:t>
@@ -5587,12 +5439,12 @@
     </w:p>
     <w:p>
       <w:pPr>
-        <w:pStyle w:val="NoSpacing"/>
-      </w:pPr>
-    </w:p>
-    <w:p>
-      <w:pPr>
-        <w:pStyle w:val="NoSpacing"/>
+        <w:pStyle w:val="a5"/>
+      </w:pPr>
+    </w:p>
+    <w:p>
+      <w:pPr>
+        <w:pStyle w:val="a5"/>
       </w:pPr>
       <w:r>
         <w:t xml:space="preserve">На рисунке 4.2 показана модель с минимальными параметрами (ширина пластины 70мм, длина пластины 100мм, внешний диаметр трубки 50мм, радиус крепежного отверстия 2,5мм, высота крепежного отверстия 7мм, </w:t>
@@ -5662,7 +5514,7 @@
     </w:p>
     <w:p>
       <w:pPr>
-        <w:pStyle w:val="NoSpacing"/>
+        <w:pStyle w:val="a5"/>
       </w:pPr>
       <w:r>
         <w:t>На рисунке 4.</w:t>
@@ -5736,7 +5588,7 @@
     </w:p>
     <w:p>
       <w:pPr>
-        <w:pStyle w:val="NoSpacing"/>
+        <w:pStyle w:val="a5"/>
       </w:pPr>
     </w:p>
     <w:p>
@@ -5800,7 +5652,7 @@
     </w:p>
     <w:p>
       <w:pPr>
-        <w:pStyle w:val="Heading1"/>
+        <w:pStyle w:val="1"/>
         <w:numPr>
           <w:ilvl w:val="1"/>
           <w:numId w:val="1"/>
@@ -5814,18 +5666,10 @@
     </w:p>
     <w:p>
       <w:pPr>
-        <w:pStyle w:val="NoSpacing"/>
-      </w:pPr>
-      <w:r>
-        <w:t xml:space="preserve">В целях проверки корректности работы методов и свойств классов при помощи тестового фреймворка </w:t>
-      </w:r>
-      <w:proofErr w:type="spellStart"/>
-      <w:r>
-        <w:t>NUnit</w:t>
-      </w:r>
-      <w:proofErr w:type="spellEnd"/>
-      <w:r>
-        <w:t xml:space="preserve"> версии 3.13 проведено модульное тестирование [7], проверялись открытые поля и методы. На рисунке 4.4 и 4.5 показаны результаты тестов классов </w:t>
+        <w:pStyle w:val="a5"/>
+      </w:pPr>
+      <w:r>
+        <w:t xml:space="preserve">В целях проверки корректности работы методов и свойств классов при помощи тестового фреймворка NUnit версии 3.13 проведено модульное тестирование [7], проверялись открытые поля и методы. На рисунке 4.4 и 4.5 показаны результаты тестов классов </w:t>
       </w:r>
       <w:r>
         <w:rPr>
@@ -5839,14 +5683,12 @@
       <w:r>
         <w:t xml:space="preserve">и </w:t>
       </w:r>
-      <w:proofErr w:type="spellStart"/>
       <w:r>
         <w:rPr>
           <w:lang w:val="en-US"/>
         </w:rPr>
         <w:t>BracketParameters</w:t>
       </w:r>
-      <w:proofErr w:type="spellEnd"/>
       <w:r>
         <w:t>.</w:t>
       </w:r>
@@ -6000,7 +5842,7 @@
     </w:p>
     <w:p>
       <w:pPr>
-        <w:pStyle w:val="Heading1"/>
+        <w:pStyle w:val="1"/>
         <w:numPr>
           <w:ilvl w:val="1"/>
           <w:numId w:val="1"/>
@@ -6015,7 +5857,7 @@
     </w:p>
     <w:p>
       <w:pPr>
-        <w:pStyle w:val="NoSpacing"/>
+        <w:pStyle w:val="a5"/>
       </w:pPr>
       <w:r>
         <w:t>В целях проверки производительности работы плагина, было проведено нагрузочное тестирование [8]. Тестирование производилось на ПК со следующей конфигурацией:</w:t>
@@ -6023,7 +5865,7 @@
     </w:p>
     <w:p>
       <w:pPr>
-        <w:pStyle w:val="NoSpacing"/>
+        <w:pStyle w:val="a5"/>
         <w:numPr>
           <w:ilvl w:val="0"/>
           <w:numId w:val="4"/>
@@ -6059,7 +5901,7 @@
     </w:p>
     <w:p>
       <w:pPr>
-        <w:pStyle w:val="NoSpacing"/>
+        <w:pStyle w:val="a5"/>
         <w:numPr>
           <w:ilvl w:val="0"/>
           <w:numId w:val="4"/>
@@ -6074,7 +5916,7 @@
     </w:p>
     <w:p>
       <w:pPr>
-        <w:pStyle w:val="NoSpacing"/>
+        <w:pStyle w:val="a5"/>
         <w:numPr>
           <w:ilvl w:val="0"/>
           <w:numId w:val="4"/>
@@ -6089,7 +5931,7 @@
     </w:p>
     <w:p>
       <w:pPr>
-        <w:pStyle w:val="NoSpacing"/>
+        <w:pStyle w:val="a5"/>
       </w:pPr>
       <w:r>
         <w:t xml:space="preserve">Для нагрузочного тестирования создан метод с бесконечным циклом построения детали, представленный на рисунке 4.6. Для измерения времени использовался класс </w:t>
@@ -6159,12 +6001,12 @@
     </w:p>
     <w:p>
       <w:pPr>
-        <w:pStyle w:val="NoSpacing"/>
-      </w:pPr>
-    </w:p>
-    <w:p>
-      <w:pPr>
-        <w:pStyle w:val="NoSpacing"/>
+        <w:pStyle w:val="a5"/>
+      </w:pPr>
+    </w:p>
+    <w:p>
+      <w:pPr>
+        <w:pStyle w:val="a5"/>
       </w:pPr>
       <w:r>
         <w:t>Во время тестирования было построено 427 моделей кронштейна за 50 минут. Модели были построены с параметрами по умолчанию. На протяжении тестирования загруженность процессора была в районе 3</w:t>
@@ -6187,7 +6029,7 @@
     </w:p>
     <w:p>
       <w:pPr>
-        <w:pStyle w:val="NoSpacing"/>
+        <w:pStyle w:val="a5"/>
       </w:pPr>
       <w:r>
         <w:t>На рисунках 4.7 и 4.8 показаны результаты тестирования программы.</w:t>
@@ -6207,16 +6049,23 @@
     </w:p>
     <w:p>
       <w:commentRangeStart w:id="15"/>
+      <w:commentRangeEnd w:id="15"/>
+      <w:r>
+        <w:rPr>
+          <w:rStyle w:val="af1"/>
+        </w:rPr>
+        <w:lastRenderedPageBreak/>
+        <w:commentReference w:id="15"/>
+      </w:r>
       <w:r>
         <w:rPr>
           <w:noProof/>
         </w:rPr>
-        <w:lastRenderedPageBreak/>
         <w:drawing>
-          <wp:inline distT="0" distB="0" distL="0" distR="0" wp14:anchorId="1B019691" wp14:editId="5EE3912C">
-            <wp:extent cx="9251950" cy="3763010"/>
-            <wp:effectExtent l="0" t="0" r="6350" b="8890"/>
-            <wp:docPr id="22" name="Рисунок 22"/>
+          <wp:inline distT="0" distB="0" distL="0" distR="0" wp14:anchorId="72E7E89F" wp14:editId="45D4196B">
+            <wp:extent cx="9247619" cy="3295238"/>
+            <wp:effectExtent l="0" t="0" r="0" b="635"/>
+            <wp:docPr id="6" name="Рисунок 6"/>
             <wp:cNvGraphicFramePr>
               <a:graphicFrameLocks xmlns:a="http://schemas.openxmlformats.org/drawingml/2006/main" noChangeAspect="1"/>
             </wp:cNvGraphicFramePr>
@@ -6236,7 +6085,7 @@
                   <pic:spPr>
                     <a:xfrm>
                       <a:off x="0" y="0"/>
-                      <a:ext cx="9251950" cy="3763010"/>
+                      <a:ext cx="9247619" cy="3295238"/>
                     </a:xfrm>
                     <a:prstGeom prst="rect">
                       <a:avLst/>
@@ -6248,13 +6097,6 @@
           </wp:inline>
         </w:drawing>
       </w:r>
-      <w:commentRangeEnd w:id="15"/>
-      <w:r>
-        <w:rPr>
-          <w:rStyle w:val="CommentReference"/>
-        </w:rPr>
-        <w:commentReference w:id="15"/>
-      </w:r>
     </w:p>
     <w:p>
       <w:pPr>
@@ -6282,7 +6124,7 @@
       <w:commentRangeEnd w:id="16"/>
       <w:r>
         <w:rPr>
-          <w:rStyle w:val="CommentReference"/>
+          <w:rStyle w:val="af1"/>
         </w:rPr>
         <w:commentReference w:id="16"/>
       </w:r>
@@ -6298,16 +6140,23 @@
         <w:br w:type="page"/>
       </w:r>
       <w:commentRangeStart w:id="17"/>
+      <w:commentRangeEnd w:id="17"/>
+      <w:r>
+        <w:rPr>
+          <w:rStyle w:val="af1"/>
+        </w:rPr>
+        <w:lastRenderedPageBreak/>
+        <w:commentReference w:id="17"/>
+      </w:r>
       <w:r>
         <w:rPr>
           <w:noProof/>
         </w:rPr>
-        <w:lastRenderedPageBreak/>
         <w:drawing>
-          <wp:inline distT="0" distB="0" distL="0" distR="0" wp14:anchorId="4079E0AD" wp14:editId="5AB924E9">
-            <wp:extent cx="9251950" cy="3757295"/>
-            <wp:effectExtent l="0" t="0" r="6350" b="0"/>
-            <wp:docPr id="20" name="Рисунок 20"/>
+          <wp:inline distT="0" distB="0" distL="0" distR="0" wp14:anchorId="576689FD" wp14:editId="6AA06F40">
+            <wp:extent cx="9251950" cy="3274695"/>
+            <wp:effectExtent l="0" t="0" r="6350" b="1905"/>
+            <wp:docPr id="5" name="Рисунок 5"/>
             <wp:cNvGraphicFramePr>
               <a:graphicFrameLocks xmlns:a="http://schemas.openxmlformats.org/drawingml/2006/main" noChangeAspect="1"/>
             </wp:cNvGraphicFramePr>
@@ -6327,7 +6176,7 @@
                   <pic:spPr>
                     <a:xfrm>
                       <a:off x="0" y="0"/>
-                      <a:ext cx="9251950" cy="3757295"/>
+                      <a:ext cx="9251950" cy="3274695"/>
                     </a:xfrm>
                     <a:prstGeom prst="rect">
                       <a:avLst/>
@@ -6339,13 +6188,6 @@
           </wp:inline>
         </w:drawing>
       </w:r>
-      <w:commentRangeEnd w:id="17"/>
-      <w:r>
-        <w:rPr>
-          <w:rStyle w:val="CommentReference"/>
-        </w:rPr>
-        <w:commentReference w:id="17"/>
-      </w:r>
     </w:p>
     <w:p>
       <w:pPr>
@@ -6371,17 +6213,17 @@
         <w:spacing w:after="160" w:line="259" w:lineRule="auto"/>
         <w:jc w:val="center"/>
         <w:sectPr>
+          <w:footerReference w:type="first" r:id="rId30"/>
           <w:pgSz w:w="16838" w:h="11906" w:orient="landscape"/>
           <w:pgMar w:top="851" w:right="1134" w:bottom="1701" w:left="1134" w:header="709" w:footer="709" w:gutter="0"/>
           <w:cols w:space="708"/>
-          <w:titlePg/>
           <w:docGrid w:linePitch="381"/>
         </w:sectPr>
       </w:pPr>
     </w:p>
     <w:p>
       <w:pPr>
-        <w:pStyle w:val="NoSpacing"/>
+        <w:pStyle w:val="a5"/>
       </w:pPr>
       <w:r>
         <w:lastRenderedPageBreak/>
@@ -6399,6 +6241,7 @@
         <w:spacing w:after="160" w:line="259" w:lineRule="auto"/>
         <w:rPr>
           <w:rFonts w:eastAsiaTheme="minorHAnsi" w:cstheme="minorBidi"/>
+          <w:lang w:val="en-US"/>
         </w:rPr>
       </w:pPr>
       <w:r>
@@ -6407,7 +6250,7 @@
     </w:p>
     <w:p>
       <w:pPr>
-        <w:pStyle w:val="Heading1"/>
+        <w:pStyle w:val="1"/>
       </w:pPr>
       <w:bookmarkStart w:id="18" w:name="_Toc91691632"/>
       <w:r>
@@ -6418,7 +6261,7 @@
     </w:p>
     <w:p>
       <w:pPr>
-        <w:pStyle w:val="NoSpacing"/>
+        <w:pStyle w:val="a5"/>
       </w:pPr>
       <w:r>
         <w:t>В результате выполнения работы в рамках курса «Основы разработки систем автоматизированного проектирования» была разработана программа-плагин для системы «КОМПАС-3</w:t>
@@ -6435,7 +6278,7 @@
     </w:p>
     <w:p>
       <w:pPr>
-        <w:pStyle w:val="NoSpacing"/>
+        <w:pStyle w:val="a5"/>
       </w:pPr>
       <w:r>
         <w:t>Плагин выполнен как отдельное приложение, которое подключается к САПР Компас 3</w:t>
@@ -6464,7 +6307,7 @@
     </w:p>
     <w:p>
       <w:pPr>
-        <w:pStyle w:val="NoSpacing"/>
+        <w:pStyle w:val="a5"/>
       </w:pPr>
     </w:p>
     <w:p>
@@ -6483,7 +6326,7 @@
     </w:p>
     <w:p>
       <w:pPr>
-        <w:pStyle w:val="Heading1"/>
+        <w:pStyle w:val="1"/>
       </w:pPr>
       <w:bookmarkStart w:id="19" w:name="_Toc91691633"/>
       <w:r>
@@ -6494,7 +6337,7 @@
     </w:p>
     <w:p>
       <w:pPr>
-        <w:pStyle w:val="ListParagraph"/>
+        <w:pStyle w:val="af"/>
         <w:widowControl/>
         <w:numPr>
           <w:ilvl w:val="0"/>
@@ -6540,10 +6383,10 @@
         </w:rPr>
         <w:t xml:space="preserve"> Режим доступа: </w:t>
       </w:r>
-      <w:hyperlink r:id="rId30" w:history="1">
+      <w:hyperlink r:id="rId31" w:history="1">
         <w:r>
           <w:rPr>
-            <w:rStyle w:val="Hyperlink"/>
+            <w:rStyle w:val="af0"/>
             <w:szCs w:val="28"/>
           </w:rPr>
           <w:t>https://ru.wikipedia.org/wiki/Система_автоматизированного_проектирования</w:t>
@@ -6606,7 +6449,7 @@
     </w:p>
     <w:p>
       <w:pPr>
-        <w:pStyle w:val="ListParagraph"/>
+        <w:pStyle w:val="af"/>
         <w:widowControl/>
         <w:numPr>
           <w:ilvl w:val="0"/>
@@ -6617,7 +6460,7 @@
         <w:spacing w:line="360" w:lineRule="auto"/>
         <w:jc w:val="both"/>
         <w:rPr>
-          <w:rStyle w:val="Hyperlink"/>
+          <w:rStyle w:val="af0"/>
           <w:color w:val="000000" w:themeColor="text1"/>
           <w:szCs w:val="28"/>
         </w:rPr>
@@ -6647,10 +6490,10 @@
         </w:rPr>
         <w:t xml:space="preserve">ронный ресурс] – Режим доступа: </w:t>
       </w:r>
-      <w:hyperlink r:id="rId31" w:history="1">
+      <w:hyperlink r:id="rId32" w:history="1">
         <w:r>
           <w:rPr>
-            <w:rStyle w:val="Hyperlink"/>
+            <w:rStyle w:val="af0"/>
             <w:szCs w:val="28"/>
             <w:lang w:val="en-US"/>
           </w:rPr>
@@ -6658,65 +6501,59 @@
         </w:r>
         <w:r>
           <w:rPr>
-            <w:rStyle w:val="Hyperlink"/>
+            <w:rStyle w:val="af0"/>
             <w:szCs w:val="28"/>
           </w:rPr>
           <w:t>://</w:t>
         </w:r>
-        <w:proofErr w:type="spellStart"/>
         <w:r>
           <w:rPr>
-            <w:rStyle w:val="Hyperlink"/>
+            <w:rStyle w:val="af0"/>
             <w:szCs w:val="28"/>
             <w:lang w:val="en-US"/>
           </w:rPr>
           <w:t>kompas</w:t>
         </w:r>
-        <w:proofErr w:type="spellEnd"/>
         <w:r>
           <w:rPr>
-            <w:rStyle w:val="Hyperlink"/>
+            <w:rStyle w:val="af0"/>
             <w:szCs w:val="28"/>
           </w:rPr>
           <w:t>.</w:t>
         </w:r>
-        <w:proofErr w:type="spellStart"/>
         <w:r>
           <w:rPr>
-            <w:rStyle w:val="Hyperlink"/>
+            <w:rStyle w:val="af0"/>
             <w:szCs w:val="28"/>
             <w:lang w:val="en-US"/>
           </w:rPr>
           <w:t>ru</w:t>
         </w:r>
-        <w:proofErr w:type="spellEnd"/>
         <w:r>
           <w:rPr>
-            <w:rStyle w:val="Hyperlink"/>
+            <w:rStyle w:val="af0"/>
             <w:szCs w:val="28"/>
           </w:rPr>
           <w:t>/</w:t>
         </w:r>
-        <w:proofErr w:type="spellStart"/>
         <w:r>
           <w:rPr>
-            <w:rStyle w:val="Hyperlink"/>
+            <w:rStyle w:val="af0"/>
             <w:szCs w:val="28"/>
             <w:lang w:val="en-US"/>
           </w:rPr>
           <w:t>kompas</w:t>
         </w:r>
-        <w:proofErr w:type="spellEnd"/>
         <w:r>
           <w:rPr>
-            <w:rStyle w:val="Hyperlink"/>
+            <w:rStyle w:val="af0"/>
             <w:szCs w:val="28"/>
           </w:rPr>
           <w:t>-3</w:t>
         </w:r>
         <w:r>
           <w:rPr>
-            <w:rStyle w:val="Hyperlink"/>
+            <w:rStyle w:val="af0"/>
             <w:szCs w:val="28"/>
             <w:lang w:val="en-US"/>
           </w:rPr>
@@ -6724,14 +6561,14 @@
         </w:r>
         <w:r>
           <w:rPr>
-            <w:rStyle w:val="Hyperlink"/>
+            <w:rStyle w:val="af0"/>
             <w:szCs w:val="28"/>
           </w:rPr>
           <w:t>/</w:t>
         </w:r>
         <w:r>
           <w:rPr>
-            <w:rStyle w:val="Hyperlink"/>
+            <w:rStyle w:val="af0"/>
             <w:szCs w:val="28"/>
             <w:lang w:val="en-US"/>
           </w:rPr>
@@ -6739,7 +6576,7 @@
         </w:r>
         <w:r>
           <w:rPr>
-            <w:rStyle w:val="Hyperlink"/>
+            <w:rStyle w:val="af0"/>
             <w:szCs w:val="28"/>
           </w:rPr>
           <w:t>/</w:t>
@@ -6747,14 +6584,14 @@
       </w:hyperlink>
       <w:r>
         <w:rPr>
-          <w:rStyle w:val="Hyperlink"/>
+          <w:rStyle w:val="af0"/>
           <w:szCs w:val="28"/>
         </w:rPr>
         <w:t xml:space="preserve"> </w:t>
       </w:r>
       <w:r>
         <w:rPr>
-          <w:rStyle w:val="Hyperlink"/>
+          <w:rStyle w:val="af0"/>
           <w:color w:val="auto"/>
           <w:szCs w:val="28"/>
           <w:u w:val="none"/>
@@ -6764,7 +6601,7 @@
     </w:p>
     <w:p>
       <w:pPr>
-        <w:pStyle w:val="ListParagraph"/>
+        <w:pStyle w:val="af"/>
         <w:widowControl/>
         <w:numPr>
           <w:ilvl w:val="0"/>
@@ -6787,10 +6624,10 @@
       <w:r>
         <w:t xml:space="preserve"> – Библиотека обучающей и информационной литературы. [Электронный ресурс] – Режим доступа: </w:t>
       </w:r>
-      <w:hyperlink r:id="rId32" w:history="1">
+      <w:hyperlink r:id="rId33" w:history="1">
         <w:r>
           <w:rPr>
-            <w:rStyle w:val="Hyperlink"/>
+            <w:rStyle w:val="af0"/>
             <w:szCs w:val="28"/>
           </w:rPr>
           <w:t>http://www.k2x2.info/kompyutery_i_internet/kompas_3d_v10_na_100/p9.php</w:t>
@@ -6798,14 +6635,14 @@
       </w:hyperlink>
       <w:r>
         <w:rPr>
-          <w:rStyle w:val="Hyperlink"/>
+          <w:rStyle w:val="af0"/>
           <w:szCs w:val="28"/>
         </w:rPr>
         <w:t xml:space="preserve"> </w:t>
       </w:r>
       <w:r>
         <w:rPr>
-          <w:rStyle w:val="Hyperlink"/>
+          <w:rStyle w:val="af0"/>
           <w:bCs/>
           <w:color w:val="auto"/>
           <w:szCs w:val="28"/>
@@ -6816,7 +6653,7 @@
     </w:p>
     <w:p>
       <w:pPr>
-        <w:pStyle w:val="ListParagraph"/>
+        <w:pStyle w:val="af"/>
         <w:widowControl/>
         <w:numPr>
           <w:ilvl w:val="0"/>
@@ -6844,21 +6681,7 @@
         <w:rPr>
           <w:szCs w:val="28"/>
         </w:rPr>
-        <w:t xml:space="preserve">Мартин Ф. UML. Основы. Краткое руководство по стандартному языку объектного моделирования. </w:t>
-      </w:r>
-      <w:proofErr w:type="spellStart"/>
-      <w:r>
-        <w:rPr>
-          <w:szCs w:val="28"/>
-        </w:rPr>
-        <w:t>Изд</w:t>
-      </w:r>
-      <w:proofErr w:type="spellEnd"/>
-      <w:r>
-        <w:rPr>
-          <w:szCs w:val="28"/>
-        </w:rPr>
-        <w:t>: Символ-Плюс,2011, с.192 (3-е издание)</w:t>
+        <w:t>Мартин Ф. UML. Основы. Краткое руководство по стандартному языку объектного моделирования. Изд: Символ-Плюс,2011, с.192 (3-е издание)</w:t>
       </w:r>
       <w:r>
         <w:rPr>
@@ -6869,7 +6692,7 @@
     </w:p>
     <w:p>
       <w:pPr>
-        <w:pStyle w:val="NoSpacing"/>
+        <w:pStyle w:val="a5"/>
         <w:numPr>
           <w:ilvl w:val="0"/>
           <w:numId w:val="3"/>
@@ -6878,10 +6701,10 @@
       <w:r>
         <w:t xml:space="preserve">API — Википедия. [Электронный ресурс]. — Режим доступа: </w:t>
       </w:r>
-      <w:hyperlink r:id="rId33" w:history="1">
+      <w:hyperlink r:id="rId34" w:history="1">
         <w:r>
           <w:rPr>
-            <w:rStyle w:val="Hyperlink"/>
+            <w:rStyle w:val="af0"/>
           </w:rPr>
           <w:t>https://ru.wikipedia.org/wiki/API</w:t>
         </w:r>
@@ -6892,7 +6715,7 @@
     </w:p>
     <w:p>
       <w:pPr>
-        <w:pStyle w:val="a0"/>
+        <w:pStyle w:val="af7"/>
         <w:numPr>
           <w:ilvl w:val="0"/>
           <w:numId w:val="3"/>
@@ -6904,10 +6727,10 @@
       <w:r>
         <w:t xml:space="preserve">Функциональное тестирование [Электронный ресурс]. – URL:  </w:t>
       </w:r>
-      <w:hyperlink r:id="rId34" w:history="1">
+      <w:hyperlink r:id="rId35" w:history="1">
         <w:r>
           <w:rPr>
-            <w:rStyle w:val="Hyperlink"/>
+            <w:rStyle w:val="af0"/>
           </w:rPr>
           <w:t>https://daglab.ru/funkcionalnoe-testirovanie-programmnogo-obespechenija/</w:t>
         </w:r>
@@ -6951,7 +6774,7 @@
     </w:p>
     <w:p>
       <w:pPr>
-        <w:pStyle w:val="ListParagraph"/>
+        <w:pStyle w:val="af"/>
         <w:widowControl/>
         <w:numPr>
           <w:ilvl w:val="0"/>
@@ -6977,10 +6800,10 @@
       <w:r>
         <w:t xml:space="preserve">: </w:t>
       </w:r>
-      <w:hyperlink r:id="rId35" w:history="1">
+      <w:hyperlink r:id="rId36" w:history="1">
         <w:r>
           <w:rPr>
-            <w:rStyle w:val="Hyperlink"/>
+            <w:rStyle w:val="af0"/>
           </w:rPr>
           <w:t>https://habr.com/ru/post/169381/</w:t>
         </w:r>
@@ -6991,7 +6814,7 @@
     </w:p>
     <w:p>
       <w:pPr>
-        <w:pStyle w:val="ListParagraph"/>
+        <w:pStyle w:val="af"/>
         <w:widowControl/>
         <w:numPr>
           <w:ilvl w:val="0"/>
@@ -7017,10 +6840,10 @@
       <w:r>
         <w:t xml:space="preserve">: </w:t>
       </w:r>
-      <w:hyperlink r:id="rId36" w:history="1">
+      <w:hyperlink r:id="rId37" w:history="1">
         <w:r>
           <w:rPr>
-            <w:rStyle w:val="Hyperlink"/>
+            <w:rStyle w:val="af0"/>
           </w:rPr>
           <w:t>https://habr.com/ru/company/jugru/blog/329174/</w:t>
         </w:r>
@@ -7031,10 +6854,10 @@
     </w:p>
     <w:p/>
     <w:sectPr>
+      <w:footerReference w:type="first" r:id="rId38"/>
       <w:pgSz w:w="11906" w:h="16838"/>
       <w:pgMar w:top="1134" w:right="850" w:bottom="1134" w:left="1701" w:header="708" w:footer="708" w:gutter="0"/>
       <w:cols w:space="708"/>
-      <w:titlePg/>
       <w:docGrid w:linePitch="381"/>
     </w:sectPr>
   </w:body>
@@ -7046,44 +6869,66 @@
   <w:comment w:id="7" w:author="AAK" w:date="2021-12-29T18:09:00Z" w:initials="A">
     <w:p>
       <w:pPr>
-        <w:pStyle w:val="CommentText"/>
+        <w:pStyle w:val="af2"/>
         <w:rPr>
           <w:lang w:val="en-US"/>
         </w:rPr>
       </w:pPr>
-      <w:proofErr w:type="spellStart"/>
       <w:r>
         <w:rPr>
           <w:lang w:val="en-US"/>
         </w:rPr>
-        <w:t>MainForm</w:t>
-      </w:r>
-      <w:proofErr w:type="spellEnd"/>
+        <w:t xml:space="preserve">MainForm – </w:t>
+      </w:r>
+      <w:r>
+        <w:rPr>
+          <w:rStyle w:val="af1"/>
+        </w:rPr>
+        <w:annotationRef/>
+      </w:r>
       <w:r>
         <w:rPr>
           <w:lang w:val="en-US"/>
         </w:rPr>
-        <w:t xml:space="preserve"> – </w:t>
-      </w:r>
-      <w:r>
-        <w:rPr>
-          <w:rStyle w:val="CommentReference"/>
-        </w:rPr>
-        <w:annotationRef/>
-      </w:r>
-      <w:proofErr w:type="spellStart"/>
+        <w:t xml:space="preserve">Dictionari, </w:t>
+      </w:r>
+      <w:r>
+        <w:t>связь</w:t>
+      </w:r>
       <w:r>
         <w:rPr>
           <w:lang w:val="en-US"/>
         </w:rPr>
-        <w:t>Dictionari</w:t>
-      </w:r>
-      <w:proofErr w:type="spellEnd"/>
+        <w:t xml:space="preserve"> </w:t>
+      </w:r>
+      <w:r>
+        <w:t>с</w:t>
+      </w:r>
       <w:r>
         <w:rPr>
           <w:lang w:val="en-US"/>
         </w:rPr>
-        <w:t xml:space="preserve">, </w:t>
+        <w:t xml:space="preserve"> </w:t>
+      </w:r>
+      <w:r>
+        <w:rPr>
+          <w:lang w:val="en-US"/>
+        </w:rPr>
+        <w:t>ParameterName</w:t>
+      </w:r>
+    </w:p>
+    <w:p>
+      <w:pPr>
+        <w:pStyle w:val="af2"/>
+        <w:rPr>
+          <w:lang w:val="en-US"/>
+        </w:rPr>
+      </w:pPr>
+      <w:r>
+        <w:rPr>
+          <w:lang w:val="en-US"/>
+        </w:rPr>
+        <w:t xml:space="preserve">BracketParameters, </w:t>
       </w:r>
       <w:r>
         <w:t>связь</w:t>
@@ -7103,111 +6948,83 @@
         </w:rPr>
         <w:t xml:space="preserve"> </w:t>
       </w:r>
-      <w:proofErr w:type="spellStart"/>
       <w:r>
         <w:rPr>
           <w:lang w:val="en-US"/>
         </w:rPr>
         <w:t>ParameterName</w:t>
       </w:r>
-      <w:proofErr w:type="spellEnd"/>
-    </w:p>
-    <w:p>
-      <w:pPr>
-        <w:pStyle w:val="CommentText"/>
-        <w:rPr>
-          <w:lang w:val="en-US"/>
-        </w:rPr>
-      </w:pPr>
-      <w:proofErr w:type="spellStart"/>
-      <w:r>
-        <w:rPr>
-          <w:lang w:val="en-US"/>
-        </w:rPr>
-        <w:t>BracketParameters</w:t>
-      </w:r>
-      <w:proofErr w:type="spellEnd"/>
-      <w:r>
-        <w:rPr>
-          <w:lang w:val="en-US"/>
-        </w:rPr>
-        <w:t xml:space="preserve">, </w:t>
-      </w:r>
-      <w:r>
-        <w:t>связь</w:t>
-      </w:r>
-      <w:r>
-        <w:rPr>
-          <w:lang w:val="en-US"/>
-        </w:rPr>
-        <w:t xml:space="preserve"> </w:t>
-      </w:r>
-      <w:r>
-        <w:t>с</w:t>
-      </w:r>
-      <w:r>
-        <w:rPr>
-          <w:lang w:val="en-US"/>
-        </w:rPr>
-        <w:t xml:space="preserve"> </w:t>
-      </w:r>
-      <w:proofErr w:type="spellStart"/>
-      <w:r>
-        <w:rPr>
-          <w:lang w:val="en-US"/>
-        </w:rPr>
-        <w:t>ParameterName</w:t>
-      </w:r>
-      <w:proofErr w:type="spellEnd"/>
     </w:p>
   </w:comment>
   <w:comment w:id="9" w:author="AAK" w:date="2021-12-29T18:11:00Z" w:initials="A">
     <w:p>
       <w:pPr>
-        <w:pStyle w:val="CommentText"/>
+        <w:pStyle w:val="af2"/>
         <w:rPr>
           <w:lang w:val="en-US"/>
         </w:rPr>
       </w:pPr>
       <w:r>
         <w:rPr>
-          <w:rStyle w:val="CommentReference"/>
+          <w:rStyle w:val="af1"/>
         </w:rPr>
         <w:annotationRef/>
       </w:r>
-      <w:proofErr w:type="spellStart"/>
       <w:r>
         <w:rPr>
           <w:lang w:val="en-US"/>
         </w:rPr>
-        <w:t>MainForm</w:t>
-      </w:r>
-      <w:proofErr w:type="spellEnd"/>
+        <w:t xml:space="preserve">MainForm – </w:t>
+      </w:r>
+      <w:r>
+        <w:rPr>
+          <w:rStyle w:val="af1"/>
+        </w:rPr>
+        <w:annotationRef/>
+      </w:r>
       <w:r>
         <w:rPr>
           <w:lang w:val="en-US"/>
         </w:rPr>
-        <w:t xml:space="preserve"> – </w:t>
-      </w:r>
-      <w:r>
-        <w:rPr>
-          <w:rStyle w:val="CommentReference"/>
-        </w:rPr>
-        <w:annotationRef/>
-      </w:r>
-      <w:proofErr w:type="spellStart"/>
+        <w:t xml:space="preserve">Dictionari, </w:t>
+      </w:r>
+      <w:r>
+        <w:t>связь</w:t>
+      </w:r>
       <w:r>
         <w:rPr>
           <w:lang w:val="en-US"/>
         </w:rPr>
-        <w:t>Dictionari</w:t>
-      </w:r>
-      <w:proofErr w:type="spellEnd"/>
+        <w:t xml:space="preserve"> </w:t>
+      </w:r>
+      <w:r>
+        <w:t>с</w:t>
+      </w:r>
       <w:r>
         <w:rPr>
           <w:lang w:val="en-US"/>
         </w:rPr>
-        <w:t xml:space="preserve">, </w:t>
+        <w:t xml:space="preserve"> </w:t>
+      </w:r>
+      <w:r>
+        <w:rPr>
+          <w:lang w:val="en-US"/>
+        </w:rPr>
+        <w:t>ParameterName</w:t>
+      </w:r>
+    </w:p>
+    <w:p>
+      <w:pPr>
+        <w:pStyle w:val="af2"/>
+        <w:rPr>
+          <w:lang w:val="en-US"/>
+        </w:rPr>
+      </w:pPr>
+      <w:r>
+        <w:rPr>
+          <w:lang w:val="en-US"/>
+        </w:rPr>
+        <w:t xml:space="preserve">BracketParameters, </w:t>
       </w:r>
       <w:r>
         <w:t>связь</w:t>
@@ -7227,72 +7044,22 @@
         </w:rPr>
         <w:t xml:space="preserve"> </w:t>
       </w:r>
-      <w:proofErr w:type="spellStart"/>
       <w:r>
         <w:rPr>
           <w:lang w:val="en-US"/>
         </w:rPr>
         <w:t>ParameterName</w:t>
       </w:r>
-      <w:proofErr w:type="spellEnd"/>
-    </w:p>
-    <w:p>
-      <w:pPr>
-        <w:pStyle w:val="CommentText"/>
-        <w:rPr>
-          <w:lang w:val="en-US"/>
-        </w:rPr>
-      </w:pPr>
-      <w:proofErr w:type="spellStart"/>
-      <w:r>
-        <w:rPr>
-          <w:lang w:val="en-US"/>
-        </w:rPr>
-        <w:t>BracketParameters</w:t>
-      </w:r>
-      <w:proofErr w:type="spellEnd"/>
-      <w:r>
-        <w:rPr>
-          <w:lang w:val="en-US"/>
-        </w:rPr>
-        <w:t xml:space="preserve">, </w:t>
-      </w:r>
-      <w:r>
-        <w:t>связь</w:t>
-      </w:r>
-      <w:r>
-        <w:rPr>
-          <w:lang w:val="en-US"/>
-        </w:rPr>
-        <w:t xml:space="preserve"> </w:t>
-      </w:r>
-      <w:r>
-        <w:t>с</w:t>
-      </w:r>
-      <w:r>
-        <w:rPr>
-          <w:lang w:val="en-US"/>
-        </w:rPr>
-        <w:t xml:space="preserve"> </w:t>
-      </w:r>
-      <w:proofErr w:type="spellStart"/>
-      <w:r>
-        <w:rPr>
-          <w:lang w:val="en-US"/>
-        </w:rPr>
-        <w:t>ParameterName</w:t>
-      </w:r>
-      <w:proofErr w:type="spellEnd"/>
     </w:p>
   </w:comment>
   <w:comment w:id="15" w:author="AAK" w:date="2021-12-29T18:13:00Z" w:initials="A">
     <w:p>
       <w:pPr>
-        <w:pStyle w:val="CommentText"/>
-      </w:pPr>
-      <w:r>
-        <w:rPr>
-          <w:rStyle w:val="CommentReference"/>
+        <w:pStyle w:val="af2"/>
+      </w:pPr>
+      <w:r>
+        <w:rPr>
+          <w:rStyle w:val="af1"/>
         </w:rPr>
         <w:annotationRef/>
       </w:r>
@@ -7304,11 +7071,11 @@
   <w:comment w:id="16" w:author="AAK" w:date="2022-01-24T10:15:00Z" w:initials="A">
     <w:p>
       <w:pPr>
-        <w:pStyle w:val="CommentText"/>
-      </w:pPr>
-      <w:r>
-        <w:rPr>
-          <w:rStyle w:val="CommentReference"/>
+        <w:pStyle w:val="af2"/>
+      </w:pPr>
+      <w:r>
+        <w:rPr>
+          <w:rStyle w:val="af1"/>
         </w:rPr>
         <w:annotationRef/>
       </w:r>
@@ -7320,11 +7087,11 @@
   <w:comment w:id="17" w:author="AAK" w:date="2021-12-29T18:13:00Z" w:initials="A">
     <w:p>
       <w:pPr>
-        <w:pStyle w:val="CommentText"/>
-      </w:pPr>
-      <w:r>
-        <w:rPr>
-          <w:rStyle w:val="CommentReference"/>
+        <w:pStyle w:val="af2"/>
+      </w:pPr>
+      <w:r>
+        <w:rPr>
+          <w:rStyle w:val="af1"/>
         </w:rPr>
         <w:annotationRef/>
       </w:r>
@@ -7389,7 +7156,35 @@
 <w:ftr xmlns:wpc="http://schemas.microsoft.com/office/word/2010/wordprocessingCanvas" xmlns:cx="http://schemas.microsoft.com/office/drawing/2014/chartex" xmlns:cx1="http://schemas.microsoft.com/office/drawing/2015/9/8/chartex" xmlns:cx2="http://schemas.microsoft.com/office/drawing/2015/10/21/chartex" xmlns:cx3="http://schemas.microsoft.com/office/drawing/2016/5/9/chartex" xmlns:cx4="http://schemas.microsoft.com/office/drawing/2016/5/10/chartex" xmlns:cx5="http://schemas.microsoft.com/office/drawing/2016/5/11/chartex" xmlns:cx6="http://schemas.microsoft.com/office/drawing/2016/5/12/chartex" xmlns:cx7="http://schemas.microsoft.com/office/drawing/2016/5/13/chartex" xmlns:cx8="http://schemas.microsoft.com/office/drawing/2016/5/14/chartex" xmlns:mc="http://schemas.openxmlformats.org/markup-compatibility/2006" xmlns:aink="http://schemas.microsoft.com/office/drawing/2016/ink" xmlns:am3d="http://schemas.microsoft.com/office/drawing/2017/model3d" xmlns:o="urn:schemas-microsoft-com:office:office" xmlns:r="http://schemas.openxmlformats.org/officeDocument/2006/relationships" xmlns:m="http://schemas.openxmlformats.org/officeDocument/2006/math" xmlns:v="urn:schemas-microsoft-com:vml" xmlns:wp14="http://schemas.microsoft.com/office/word/2010/wordprocessingDrawing" xmlns:wp="http://schemas.openxmlformats.org/drawingml/2006/wordprocessingDrawing" xmlns:w10="urn:schemas-microsoft-com:office:word" xmlns:w="http://schemas.openxmlformats.org/wordprocessingml/2006/main" xmlns:w14="http://schemas.microsoft.com/office/word/2010/wordml" xmlns:w15="http://schemas.microsoft.com/office/word/2012/wordml" xmlns:w16cex="http://schemas.microsoft.com/office/word/2018/wordml/cex" xmlns:w16cid="http://schemas.microsoft.com/office/word/2016/wordml/cid" xmlns:w16="http://schemas.microsoft.com/office/word/2018/wordml" xmlns:w16sdtdh="http://schemas.microsoft.com/office/word/2020/wordml/sdtdatahash" xmlns:w16se="http://schemas.microsoft.com/office/word/2015/wordml/symex" xmlns:wpg="http://schemas.microsoft.com/office/word/2010/wordprocessingGroup" xmlns:wpi="http://schemas.microsoft.com/office/word/2010/wordprocessingInk" xmlns:wne="http://schemas.microsoft.com/office/word/2006/wordml" xmlns:wps="http://schemas.microsoft.com/office/word/2010/wordprocessingShape" mc:Ignorable="w14 w15 w16se w16cid w16 w16cex w16sdtdh wp14">
   <w:p>
     <w:pPr>
-      <w:pStyle w:val="Footer"/>
+      <w:pStyle w:val="a9"/>
+      <w:jc w:val="center"/>
+    </w:pPr>
+    <w:r>
+      <w:t>Томск 2021</w:t>
+    </w:r>
+  </w:p>
+</w:ftr>
+</file>
+
+<file path=word/footer2.xml><?xml version="1.0" encoding="utf-8"?>
+<w:ftr xmlns:wpc="http://schemas.microsoft.com/office/word/2010/wordprocessingCanvas" xmlns:cx="http://schemas.microsoft.com/office/drawing/2014/chartex" xmlns:cx1="http://schemas.microsoft.com/office/drawing/2015/9/8/chartex" xmlns:cx2="http://schemas.microsoft.com/office/drawing/2015/10/21/chartex" xmlns:cx3="http://schemas.microsoft.com/office/drawing/2016/5/9/chartex" xmlns:cx4="http://schemas.microsoft.com/office/drawing/2016/5/10/chartex" xmlns:cx5="http://schemas.microsoft.com/office/drawing/2016/5/11/chartex" xmlns:cx6="http://schemas.microsoft.com/office/drawing/2016/5/12/chartex" xmlns:cx7="http://schemas.microsoft.com/office/drawing/2016/5/13/chartex" xmlns:cx8="http://schemas.microsoft.com/office/drawing/2016/5/14/chartex" xmlns:mc="http://schemas.openxmlformats.org/markup-compatibility/2006" xmlns:aink="http://schemas.microsoft.com/office/drawing/2016/ink" xmlns:am3d="http://schemas.microsoft.com/office/drawing/2017/model3d" xmlns:o="urn:schemas-microsoft-com:office:office" xmlns:r="http://schemas.openxmlformats.org/officeDocument/2006/relationships" xmlns:m="http://schemas.openxmlformats.org/officeDocument/2006/math" xmlns:v="urn:schemas-microsoft-com:vml" xmlns:wp14="http://schemas.microsoft.com/office/word/2010/wordprocessingDrawing" xmlns:wp="http://schemas.openxmlformats.org/drawingml/2006/wordprocessingDrawing" xmlns:w10="urn:schemas-microsoft-com:office:word" xmlns:w="http://schemas.openxmlformats.org/wordprocessingml/2006/main" xmlns:w14="http://schemas.microsoft.com/office/word/2010/wordml" xmlns:w15="http://schemas.microsoft.com/office/word/2012/wordml" xmlns:w16cex="http://schemas.microsoft.com/office/word/2018/wordml/cex" xmlns:w16cid="http://schemas.microsoft.com/office/word/2016/wordml/cid" xmlns:w16="http://schemas.microsoft.com/office/word/2018/wordml" xmlns:w16sdtdh="http://schemas.microsoft.com/office/word/2020/wordml/sdtdatahash" xmlns:w16se="http://schemas.microsoft.com/office/word/2015/wordml/symex" xmlns:wpg="http://schemas.microsoft.com/office/word/2010/wordprocessingGroup" xmlns:wpi="http://schemas.microsoft.com/office/word/2010/wordprocessingInk" xmlns:wne="http://schemas.microsoft.com/office/word/2006/wordml" xmlns:wps="http://schemas.microsoft.com/office/word/2010/wordprocessingShape" mc:Ignorable="w14 w15 w16se w16cid w16 w16cex w16sdtdh wp14">
+  <w:p>
+    <w:pPr>
+      <w:pStyle w:val="a9"/>
+      <w:jc w:val="center"/>
+    </w:pPr>
+    <w:r>
+      <w:t>Томск 2021</w:t>
+    </w:r>
+  </w:p>
+</w:ftr>
+</file>
+
+<file path=word/footer3.xml><?xml version="1.0" encoding="utf-8"?>
+<w:ftr xmlns:wpc="http://schemas.microsoft.com/office/word/2010/wordprocessingCanvas" xmlns:cx="http://schemas.microsoft.com/office/drawing/2014/chartex" xmlns:cx1="http://schemas.microsoft.com/office/drawing/2015/9/8/chartex" xmlns:cx2="http://schemas.microsoft.com/office/drawing/2015/10/21/chartex" xmlns:cx3="http://schemas.microsoft.com/office/drawing/2016/5/9/chartex" xmlns:cx4="http://schemas.microsoft.com/office/drawing/2016/5/10/chartex" xmlns:cx5="http://schemas.microsoft.com/office/drawing/2016/5/11/chartex" xmlns:cx6="http://schemas.microsoft.com/office/drawing/2016/5/12/chartex" xmlns:cx7="http://schemas.microsoft.com/office/drawing/2016/5/13/chartex" xmlns:cx8="http://schemas.microsoft.com/office/drawing/2016/5/14/chartex" xmlns:mc="http://schemas.openxmlformats.org/markup-compatibility/2006" xmlns:aink="http://schemas.microsoft.com/office/drawing/2016/ink" xmlns:am3d="http://schemas.microsoft.com/office/drawing/2017/model3d" xmlns:o="urn:schemas-microsoft-com:office:office" xmlns:r="http://schemas.openxmlformats.org/officeDocument/2006/relationships" xmlns:m="http://schemas.openxmlformats.org/officeDocument/2006/math" xmlns:v="urn:schemas-microsoft-com:vml" xmlns:wp14="http://schemas.microsoft.com/office/word/2010/wordprocessingDrawing" xmlns:wp="http://schemas.openxmlformats.org/drawingml/2006/wordprocessingDrawing" xmlns:w10="urn:schemas-microsoft-com:office:word" xmlns:w="http://schemas.openxmlformats.org/wordprocessingml/2006/main" xmlns:w14="http://schemas.microsoft.com/office/word/2010/wordml" xmlns:w15="http://schemas.microsoft.com/office/word/2012/wordml" xmlns:w16cex="http://schemas.microsoft.com/office/word/2018/wordml/cex" xmlns:w16cid="http://schemas.microsoft.com/office/word/2016/wordml/cid" xmlns:w16="http://schemas.microsoft.com/office/word/2018/wordml" xmlns:w16sdtdh="http://schemas.microsoft.com/office/word/2020/wordml/sdtdatahash" xmlns:w16se="http://schemas.microsoft.com/office/word/2015/wordml/symex" xmlns:wpg="http://schemas.microsoft.com/office/word/2010/wordprocessingGroup" xmlns:wpi="http://schemas.microsoft.com/office/word/2010/wordprocessingInk" xmlns:wne="http://schemas.microsoft.com/office/word/2006/wordml" xmlns:wps="http://schemas.microsoft.com/office/word/2010/wordprocessingShape" mc:Ignorable="w14 w15 w16se w16cid w16 w16cex w16sdtdh wp14">
+  <w:p>
+    <w:pPr>
+      <w:pStyle w:val="a9"/>
       <w:jc w:val="center"/>
     </w:pPr>
     <w:r>
@@ -8334,7 +8129,7 @@
     <w:lsdException w:name="Unresolved Mention" w:semiHidden="1" w:unhideWhenUsed="1"/>
     <w:lsdException w:name="Smart Link" w:semiHidden="1" w:unhideWhenUsed="1"/>
   </w:latentStyles>
-  <w:style w:type="paragraph" w:default="1" w:styleId="Normal">
+  <w:style w:type="paragraph" w:default="1" w:styleId="a">
     <w:name w:val="Normal"/>
     <w:qFormat/>
     <w:rsid w:val="00511F23"/>
@@ -8349,11 +8144,11 @@
       <w:sz w:val="28"/>
     </w:rPr>
   </w:style>
-  <w:style w:type="paragraph" w:styleId="Heading1">
+  <w:style w:type="paragraph" w:styleId="1">
     <w:name w:val="heading 1"/>
-    <w:basedOn w:val="Normal"/>
-    <w:next w:val="Normal"/>
-    <w:link w:val="Heading1Char"/>
+    <w:basedOn w:val="a"/>
+    <w:next w:val="a"/>
+    <w:link w:val="10"/>
     <w:uiPriority w:val="9"/>
     <w:qFormat/>
     <w:rsid w:val="009A1E44"/>
@@ -8370,11 +8165,11 @@
       <w:szCs w:val="32"/>
     </w:rPr>
   </w:style>
-  <w:style w:type="paragraph" w:styleId="Heading2">
+  <w:style w:type="paragraph" w:styleId="2">
     <w:name w:val="heading 2"/>
-    <w:basedOn w:val="Normal"/>
-    <w:next w:val="Normal"/>
-    <w:link w:val="Heading2Char"/>
+    <w:basedOn w:val="a"/>
+    <w:next w:val="a"/>
+    <w:link w:val="20"/>
     <w:uiPriority w:val="9"/>
     <w:unhideWhenUsed/>
     <w:qFormat/>
@@ -8393,13 +8188,13 @@
       <w:szCs w:val="26"/>
     </w:rPr>
   </w:style>
-  <w:style w:type="character" w:default="1" w:styleId="DefaultParagraphFont">
+  <w:style w:type="character" w:default="1" w:styleId="a0">
     <w:name w:val="Default Paragraph Font"/>
     <w:uiPriority w:val="1"/>
     <w:semiHidden/>
     <w:unhideWhenUsed/>
   </w:style>
-  <w:style w:type="table" w:default="1" w:styleId="TableNormal">
+  <w:style w:type="table" w:default="1" w:styleId="a1">
     <w:name w:val="Normal Table"/>
     <w:uiPriority w:val="99"/>
     <w:semiHidden/>
@@ -8414,17 +8209,17 @@
       </w:tblCellMar>
     </w:tblPr>
   </w:style>
-  <w:style w:type="numbering" w:default="1" w:styleId="NoList">
+  <w:style w:type="numbering" w:default="1" w:styleId="a2">
     <w:name w:val="No List"/>
     <w:uiPriority w:val="99"/>
     <w:semiHidden/>
     <w:unhideWhenUsed/>
   </w:style>
-  <w:style w:type="paragraph" w:styleId="Title">
+  <w:style w:type="paragraph" w:styleId="a3">
     <w:name w:val="Title"/>
-    <w:basedOn w:val="Normal"/>
-    <w:next w:val="Normal"/>
-    <w:link w:val="TitleChar"/>
+    <w:basedOn w:val="a"/>
+    <w:next w:val="a"/>
+    <w:link w:val="a4"/>
     <w:uiPriority w:val="10"/>
     <w:qFormat/>
     <w:rsid w:val="00797130"/>
@@ -8440,10 +8235,10 @@
       <w:szCs w:val="56"/>
     </w:rPr>
   </w:style>
-  <w:style w:type="character" w:customStyle="1" w:styleId="TitleChar">
-    <w:name w:val="Title Char"/>
-    <w:basedOn w:val="DefaultParagraphFont"/>
-    <w:link w:val="Title"/>
+  <w:style w:type="character" w:customStyle="1" w:styleId="a4">
+    <w:name w:val="Заголовок Знак"/>
+    <w:basedOn w:val="a0"/>
+    <w:link w:val="a3"/>
     <w:uiPriority w:val="10"/>
     <w:rsid w:val="00797130"/>
     <w:rPr>
@@ -8455,10 +8250,10 @@
       <w:szCs w:val="56"/>
     </w:rPr>
   </w:style>
-  <w:style w:type="character" w:customStyle="1" w:styleId="Heading1Char">
-    <w:name w:val="Heading 1 Char"/>
-    <w:basedOn w:val="DefaultParagraphFont"/>
-    <w:link w:val="Heading1"/>
+  <w:style w:type="character" w:customStyle="1" w:styleId="10">
+    <w:name w:val="Заголовок 1 Знак"/>
+    <w:basedOn w:val="a0"/>
+    <w:link w:val="1"/>
     <w:uiPriority w:val="9"/>
     <w:rsid w:val="009A1E44"/>
     <w:rPr>
@@ -8468,10 +8263,10 @@
       <w:szCs w:val="32"/>
     </w:rPr>
   </w:style>
-  <w:style w:type="character" w:customStyle="1" w:styleId="Heading2Char">
-    <w:name w:val="Heading 2 Char"/>
-    <w:basedOn w:val="DefaultParagraphFont"/>
-    <w:link w:val="Heading2"/>
+  <w:style w:type="character" w:customStyle="1" w:styleId="20">
+    <w:name w:val="Заголовок 2 Знак"/>
+    <w:basedOn w:val="a0"/>
+    <w:link w:val="2"/>
     <w:uiPriority w:val="9"/>
     <w:rsid w:val="00823D18"/>
     <w:rPr>
@@ -8482,7 +8277,7 @@
       <w:szCs w:val="26"/>
     </w:rPr>
   </w:style>
-  <w:style w:type="paragraph" w:styleId="NoSpacing">
+  <w:style w:type="paragraph" w:styleId="a5">
     <w:name w:val="No Spacing"/>
     <w:uiPriority w:val="1"/>
     <w:qFormat/>
@@ -8497,9 +8292,9 @@
       <w:sz w:val="28"/>
     </w:rPr>
   </w:style>
-  <w:style w:type="paragraph" w:styleId="NormalWeb">
+  <w:style w:type="paragraph" w:styleId="a6">
     <w:name w:val="Normal (Web)"/>
-    <w:basedOn w:val="Normal"/>
+    <w:basedOn w:val="a"/>
     <w:uiPriority w:val="99"/>
     <w:unhideWhenUsed/>
     <w:rsid w:val="00CA3DC5"/>
@@ -8515,10 +8310,10 @@
       <w:lang w:val="en-US"/>
     </w:rPr>
   </w:style>
-  <w:style w:type="paragraph" w:styleId="Header">
+  <w:style w:type="paragraph" w:styleId="a7">
     <w:name w:val="header"/>
-    <w:basedOn w:val="Normal"/>
-    <w:link w:val="HeaderChar"/>
+    <w:basedOn w:val="a"/>
+    <w:link w:val="a8"/>
     <w:uiPriority w:val="99"/>
     <w:unhideWhenUsed/>
     <w:rsid w:val="00CA3DC5"/>
@@ -8529,10 +8324,10 @@
       </w:tabs>
     </w:pPr>
   </w:style>
-  <w:style w:type="character" w:customStyle="1" w:styleId="HeaderChar">
-    <w:name w:val="Header Char"/>
-    <w:basedOn w:val="DefaultParagraphFont"/>
-    <w:link w:val="Header"/>
+  <w:style w:type="character" w:customStyle="1" w:styleId="a8">
+    <w:name w:val="Верхний колонтитул Знак"/>
+    <w:basedOn w:val="a0"/>
+    <w:link w:val="a7"/>
     <w:uiPriority w:val="99"/>
     <w:rsid w:val="00CA3DC5"/>
     <w:rPr>
@@ -8540,10 +8335,10 @@
       <w:sz w:val="28"/>
     </w:rPr>
   </w:style>
-  <w:style w:type="paragraph" w:styleId="Footer">
+  <w:style w:type="paragraph" w:styleId="a9">
     <w:name w:val="footer"/>
-    <w:basedOn w:val="Normal"/>
-    <w:link w:val="FooterChar"/>
+    <w:basedOn w:val="a"/>
+    <w:link w:val="aa"/>
     <w:uiPriority w:val="99"/>
     <w:unhideWhenUsed/>
     <w:rsid w:val="00CA3DC5"/>
@@ -8554,10 +8349,10 @@
       </w:tabs>
     </w:pPr>
   </w:style>
-  <w:style w:type="character" w:customStyle="1" w:styleId="FooterChar">
-    <w:name w:val="Footer Char"/>
-    <w:basedOn w:val="DefaultParagraphFont"/>
-    <w:link w:val="Footer"/>
+  <w:style w:type="character" w:customStyle="1" w:styleId="aa">
+    <w:name w:val="Нижний колонтитул Знак"/>
+    <w:basedOn w:val="a0"/>
+    <w:link w:val="a9"/>
     <w:uiPriority w:val="99"/>
     <w:rsid w:val="00CA3DC5"/>
     <w:rPr>
@@ -8565,10 +8360,10 @@
       <w:sz w:val="28"/>
     </w:rPr>
   </w:style>
-  <w:style w:type="paragraph" w:styleId="BodyText">
+  <w:style w:type="paragraph" w:styleId="ab">
     <w:name w:val="Body Text"/>
-    <w:basedOn w:val="Normal"/>
-    <w:link w:val="BodyTextChar"/>
+    <w:basedOn w:val="a"/>
+    <w:link w:val="ac"/>
     <w:uiPriority w:val="1"/>
     <w:qFormat/>
     <w:rsid w:val="00CA3DC5"/>
@@ -8576,10 +8371,10 @@
       <w:szCs w:val="28"/>
     </w:rPr>
   </w:style>
-  <w:style w:type="character" w:customStyle="1" w:styleId="BodyTextChar">
-    <w:name w:val="Body Text Char"/>
-    <w:basedOn w:val="DefaultParagraphFont"/>
-    <w:link w:val="BodyText"/>
+  <w:style w:type="character" w:customStyle="1" w:styleId="ac">
+    <w:name w:val="Основной текст Знак"/>
+    <w:basedOn w:val="a0"/>
+    <w:link w:val="ab"/>
     <w:uiPriority w:val="1"/>
     <w:rsid w:val="00CA3DC5"/>
     <w:rPr>
@@ -8588,9 +8383,9 @@
       <w:szCs w:val="28"/>
     </w:rPr>
   </w:style>
-  <w:style w:type="table" w:styleId="TableGrid">
+  <w:style w:type="table" w:styleId="ad">
     <w:name w:val="Table Grid"/>
-    <w:basedOn w:val="TableNormal"/>
+    <w:basedOn w:val="a1"/>
     <w:uiPriority w:val="59"/>
     <w:rsid w:val="00CA3DC5"/>
     <w:pPr>
@@ -8607,10 +8402,10 @@
       </w:tblBorders>
     </w:tblPr>
   </w:style>
-  <w:style w:type="paragraph" w:styleId="Caption">
+  <w:style w:type="paragraph" w:styleId="ae">
     <w:name w:val="caption"/>
-    <w:basedOn w:val="Normal"/>
-    <w:next w:val="Normal"/>
+    <w:basedOn w:val="a"/>
+    <w:next w:val="a"/>
     <w:uiPriority w:val="35"/>
     <w:unhideWhenUsed/>
     <w:qFormat/>
@@ -8628,7 +8423,7 @@
       <w:szCs w:val="18"/>
     </w:rPr>
   </w:style>
-  <w:style w:type="paragraph" w:customStyle="1" w:styleId="1">
+  <w:style w:type="paragraph" w:customStyle="1" w:styleId="11">
     <w:name w:val="Обычный1"/>
     <w:uiPriority w:val="99"/>
     <w:rsid w:val="009B15AA"/>
@@ -8649,9 +8444,9 @@
       <w:lang w:eastAsia="ru-RU"/>
     </w:rPr>
   </w:style>
-  <w:style w:type="paragraph" w:styleId="ListParagraph">
+  <w:style w:type="paragraph" w:styleId="af">
     <w:name w:val="List Paragraph"/>
-    <w:basedOn w:val="Normal"/>
+    <w:basedOn w:val="a"/>
     <w:uiPriority w:val="1"/>
     <w:qFormat/>
     <w:rsid w:val="009B15AA"/>
@@ -8660,9 +8455,9 @@
       <w:contextualSpacing/>
     </w:pPr>
   </w:style>
-  <w:style w:type="character" w:styleId="Hyperlink">
+  <w:style w:type="character" w:styleId="af0">
     <w:name w:val="Hyperlink"/>
-    <w:basedOn w:val="DefaultParagraphFont"/>
+    <w:basedOn w:val="a0"/>
     <w:uiPriority w:val="99"/>
     <w:unhideWhenUsed/>
     <w:rsid w:val="009B15AA"/>
@@ -8671,9 +8466,9 @@
       <w:u w:val="single"/>
     </w:rPr>
   </w:style>
-  <w:style w:type="character" w:styleId="CommentReference">
+  <w:style w:type="character" w:styleId="af1">
     <w:name w:val="annotation reference"/>
-    <w:basedOn w:val="DefaultParagraphFont"/>
+    <w:basedOn w:val="a0"/>
     <w:uiPriority w:val="99"/>
     <w:semiHidden/>
     <w:unhideWhenUsed/>
@@ -8683,10 +8478,10 @@
       <w:szCs w:val="16"/>
     </w:rPr>
   </w:style>
-  <w:style w:type="paragraph" w:styleId="CommentText">
+  <w:style w:type="paragraph" w:styleId="af2">
     <w:name w:val="annotation text"/>
-    <w:basedOn w:val="Normal"/>
-    <w:link w:val="CommentTextChar"/>
+    <w:basedOn w:val="a"/>
+    <w:link w:val="af3"/>
     <w:uiPriority w:val="99"/>
     <w:semiHidden/>
     <w:unhideWhenUsed/>
@@ -8696,10 +8491,10 @@
       <w:szCs w:val="20"/>
     </w:rPr>
   </w:style>
-  <w:style w:type="character" w:customStyle="1" w:styleId="CommentTextChar">
-    <w:name w:val="Comment Text Char"/>
-    <w:basedOn w:val="DefaultParagraphFont"/>
-    <w:link w:val="CommentText"/>
+  <w:style w:type="character" w:customStyle="1" w:styleId="af3">
+    <w:name w:val="Текст примечания Знак"/>
+    <w:basedOn w:val="a0"/>
+    <w:link w:val="af2"/>
     <w:uiPriority w:val="99"/>
     <w:semiHidden/>
     <w:rsid w:val="00BC6C7D"/>
@@ -8709,11 +8504,11 @@
       <w:szCs w:val="20"/>
     </w:rPr>
   </w:style>
-  <w:style w:type="paragraph" w:styleId="CommentSubject">
+  <w:style w:type="paragraph" w:styleId="af4">
     <w:name w:val="annotation subject"/>
-    <w:basedOn w:val="CommentText"/>
-    <w:next w:val="CommentText"/>
-    <w:link w:val="CommentSubjectChar"/>
+    <w:basedOn w:val="af2"/>
+    <w:next w:val="af2"/>
+    <w:link w:val="af5"/>
     <w:uiPriority w:val="99"/>
     <w:semiHidden/>
     <w:unhideWhenUsed/>
@@ -8723,10 +8518,10 @@
       <w:bCs/>
     </w:rPr>
   </w:style>
-  <w:style w:type="character" w:customStyle="1" w:styleId="CommentSubjectChar">
-    <w:name w:val="Comment Subject Char"/>
-    <w:basedOn w:val="CommentTextChar"/>
-    <w:link w:val="CommentSubject"/>
+  <w:style w:type="character" w:customStyle="1" w:styleId="af5">
+    <w:name w:val="Тема примечания Знак"/>
+    <w:basedOn w:val="af3"/>
+    <w:link w:val="af4"/>
     <w:uiPriority w:val="99"/>
     <w:semiHidden/>
     <w:rsid w:val="00BC6C7D"/>
@@ -8738,9 +8533,9 @@
       <w:szCs w:val="20"/>
     </w:rPr>
   </w:style>
-  <w:style w:type="character" w:customStyle="1" w:styleId="a">
+  <w:style w:type="character" w:customStyle="1" w:styleId="af6">
     <w:name w:val="мой стиль Знак"/>
-    <w:link w:val="a0"/>
+    <w:link w:val="af7"/>
     <w:locked/>
     <w:rsid w:val="00C54028"/>
     <w:rPr>
@@ -8751,10 +8546,10 @@
       <w:lang w:val="x-none" w:eastAsia="x-none"/>
     </w:rPr>
   </w:style>
-  <w:style w:type="paragraph" w:customStyle="1" w:styleId="a0">
+  <w:style w:type="paragraph" w:customStyle="1" w:styleId="af7">
     <w:name w:val="мой стиль"/>
-    <w:basedOn w:val="Normal"/>
-    <w:link w:val="a"/>
+    <w:basedOn w:val="a"/>
+    <w:link w:val="af6"/>
     <w:qFormat/>
     <w:rsid w:val="00C54028"/>
     <w:pPr>
@@ -8772,9 +8567,9 @@
       <w:lang w:val="x-none" w:eastAsia="x-none"/>
     </w:rPr>
   </w:style>
-  <w:style w:type="character" w:styleId="UnresolvedMention">
+  <w:style w:type="character" w:styleId="af8">
     <w:name w:val="Unresolved Mention"/>
-    <w:basedOn w:val="DefaultParagraphFont"/>
+    <w:basedOn w:val="a0"/>
     <w:uiPriority w:val="99"/>
     <w:semiHidden/>
     <w:unhideWhenUsed/>
@@ -8784,9 +8579,9 @@
       <w:shd w:val="clear" w:color="auto" w:fill="E1DFDD"/>
     </w:rPr>
   </w:style>
-  <w:style w:type="character" w:styleId="FollowedHyperlink">
+  <w:style w:type="character" w:styleId="af9">
     <w:name w:val="FollowedHyperlink"/>
-    <w:basedOn w:val="DefaultParagraphFont"/>
+    <w:basedOn w:val="a0"/>
     <w:uiPriority w:val="99"/>
     <w:semiHidden/>
     <w:unhideWhenUsed/>
@@ -8796,10 +8591,10 @@
       <w:u w:val="single"/>
     </w:rPr>
   </w:style>
-  <w:style w:type="paragraph" w:styleId="TOCHeading">
+  <w:style w:type="paragraph" w:styleId="afa">
     <w:name w:val="TOC Heading"/>
-    <w:basedOn w:val="Heading1"/>
-    <w:next w:val="Normal"/>
+    <w:basedOn w:val="1"/>
+    <w:next w:val="a"/>
     <w:uiPriority w:val="39"/>
     <w:unhideWhenUsed/>
     <w:qFormat/>
@@ -8820,10 +8615,10 @@
       <w:lang w:eastAsia="ru-RU"/>
     </w:rPr>
   </w:style>
-  <w:style w:type="paragraph" w:styleId="TOC1">
+  <w:style w:type="paragraph" w:styleId="12">
     <w:name w:val="toc 1"/>
-    <w:basedOn w:val="Normal"/>
-    <w:next w:val="Normal"/>
+    <w:basedOn w:val="a"/>
+    <w:next w:val="a"/>
     <w:autoRedefine/>
     <w:uiPriority w:val="39"/>
     <w:unhideWhenUsed/>

--- a/docs/ПЗ_Кронштейн.docx
+++ b/docs/ПЗ_Кронштейн.docx
@@ -401,9 +401,8 @@
           <w:color w:val="000000"/>
           <w:sz w:val="28"/>
           <w:szCs w:val="28"/>
-          <w:lang w:val="ru-RU"/>
-        </w:rPr>
-        <w:t>1</w:t>
+        </w:rPr>
+        <w:t>2</w:t>
       </w:r>
       <w:r>
         <w:rPr>
@@ -486,6 +485,7 @@
         </w:rPr>
         <w:t xml:space="preserve"> </w:t>
       </w:r>
+      <w:proofErr w:type="spellStart"/>
       <w:r>
         <w:rPr>
           <w:color w:val="000000"/>
@@ -495,6 +495,7 @@
         </w:rPr>
         <w:t>Калентьев</w:t>
       </w:r>
+      <w:proofErr w:type="spellEnd"/>
       <w:r>
         <w:rPr>
           <w:color w:val="000000"/>
@@ -566,9 +567,8 @@
           <w:color w:val="000000"/>
           <w:sz w:val="28"/>
           <w:szCs w:val="28"/>
-          <w:lang w:val="ru-RU"/>
-        </w:rPr>
-        <w:t>1</w:t>
+        </w:rPr>
+        <w:t>2</w:t>
       </w:r>
       <w:r>
         <w:rPr>
@@ -1946,12 +1946,26 @@
         <w:rPr>
           <w:lang w:eastAsia="ru-RU"/>
         </w:rPr>
-        <w:t>API (англ. Application Programming Interface) – описание способов, которыми одна компьютерная программа может взаимодействовать с другой программой</w:t>
-      </w:r>
+        <w:t xml:space="preserve">API (англ. Application </w:t>
+      </w:r>
+      <w:proofErr w:type="spellStart"/>
       <w:r>
         <w:rPr>
           <w:lang w:eastAsia="ru-RU"/>
         </w:rPr>
+        <w:t>Programming</w:t>
+      </w:r>
+      <w:proofErr w:type="spellEnd"/>
+      <w:r>
+        <w:rPr>
+          <w:lang w:eastAsia="ru-RU"/>
+        </w:rPr>
+        <w:t xml:space="preserve"> Interface) – описание способов, которыми одна компьютерная программа может взаимодействовать с другой программой</w:t>
+      </w:r>
+      <w:r>
+        <w:rPr>
+          <w:lang w:eastAsia="ru-RU"/>
+        </w:rPr>
         <w:t xml:space="preserve"> [5]</w:t>
       </w:r>
       <w:r>
@@ -1996,16 +2010,34 @@
         <w:pStyle w:val="a5"/>
       </w:pPr>
       <w:r>
-        <w:t xml:space="preserve">Главным интерфейсом API системы КОМПАС является KompasObject. Получить указатель на этот интерфейс можно с помощью экспортной функции </w:t>
-      </w:r>
+        <w:t xml:space="preserve">Главным интерфейсом API системы КОМПАС является </w:t>
+      </w:r>
+      <w:proofErr w:type="spellStart"/>
+      <w:r>
+        <w:t>KompasObject</w:t>
+      </w:r>
+      <w:proofErr w:type="spellEnd"/>
+      <w:r>
+        <w:t xml:space="preserve">. Получить указатель на этот интерфейс можно с помощью экспортной функции </w:t>
+      </w:r>
+      <w:proofErr w:type="spellStart"/>
       <w:proofErr w:type="gramStart"/>
       <w:r>
-        <w:t>CreateKompasObject(</w:t>
+        <w:t>CreateKompasObject</w:t>
+      </w:r>
+      <w:proofErr w:type="spellEnd"/>
+      <w:r>
+        <w:t>(</w:t>
       </w:r>
       <w:proofErr w:type="gramEnd"/>
       <w:r>
-        <w:t>). Методы этого интерфейса реализуют наиболее общие функции работы с документами системы, системными настройками, файлами, а также дают возможность получить указатели на другие интерфейсы. В таблице 1.1 приведены методы интерфейса KompasObject</w:t>
-      </w:r>
+        <w:t xml:space="preserve">). Методы этого интерфейса реализуют наиболее общие функции работы с документами системы, системными настройками, файлами, а также дают возможность получить указатели на другие интерфейсы. В таблице 1.1 приведены методы интерфейса </w:t>
+      </w:r>
+      <w:proofErr w:type="spellStart"/>
+      <w:r>
+        <w:t>KompasObject</w:t>
+      </w:r>
+      <w:proofErr w:type="spellEnd"/>
       <w:r>
         <w:rPr>
           <w:lang w:val="en-US"/>
@@ -2026,8 +2058,13 @@
         <w:pStyle w:val="a5"/>
       </w:pPr>
       <w:r>
-        <w:t>Таблица 1.1 – Методы интерфейса KompasObject</w:t>
-      </w:r>
+        <w:t xml:space="preserve">Таблица 1.1 – Методы интерфейса </w:t>
+      </w:r>
+      <w:proofErr w:type="spellStart"/>
+      <w:r>
+        <w:t>KompasObject</w:t>
+      </w:r>
+      <w:proofErr w:type="spellEnd"/>
     </w:p>
     <w:tbl>
       <w:tblPr>
@@ -2202,6 +2239,7 @@
               </w:rPr>
               <w:t xml:space="preserve">Указатель на интерфейс документа трехмерной модели </w:t>
             </w:r>
+            <w:proofErr w:type="spellStart"/>
             <w:r>
               <w:rPr>
                 <w:szCs w:val="28"/>
@@ -2209,6 +2247,7 @@
               </w:rPr>
               <w:t>ksDocument</w:t>
             </w:r>
+            <w:proofErr w:type="spellEnd"/>
             <w:r>
               <w:rPr>
                 <w:szCs w:val="28"/>
@@ -2359,6 +2398,7 @@
                 <w:lang w:val="en-US"/>
               </w:rPr>
             </w:pPr>
+            <w:proofErr w:type="spellStart"/>
             <w:proofErr w:type="gramStart"/>
             <w:r>
               <w:rPr>
@@ -2367,6 +2407,7 @@
               </w:rPr>
               <w:t>GetParamStruct</w:t>
             </w:r>
+            <w:proofErr w:type="spellEnd"/>
             <w:r>
               <w:rPr>
                 <w:szCs w:val="28"/>
@@ -2392,11 +2433,19 @@
                 <w:szCs w:val="28"/>
               </w:rPr>
             </w:pPr>
-            <w:r>
-              <w:rPr>
-                <w:szCs w:val="28"/>
-              </w:rPr>
-              <w:t xml:space="preserve">structType – тип интерфейса параметров </w:t>
+            <w:proofErr w:type="spellStart"/>
+            <w:r>
+              <w:rPr>
+                <w:szCs w:val="28"/>
+              </w:rPr>
+              <w:t>structType</w:t>
+            </w:r>
+            <w:proofErr w:type="spellEnd"/>
+            <w:r>
+              <w:rPr>
+                <w:szCs w:val="28"/>
+              </w:rPr>
+              <w:t xml:space="preserve"> – тип интерфейса параметров </w:t>
             </w:r>
           </w:p>
           <w:p>
@@ -2867,7 +2916,21 @@
               <w:rPr>
                 <w:szCs w:val="28"/>
               </w:rPr>
-              <w:t xml:space="preserve"> – видимый режим), typeDoc – тип документа</w:t>
+              <w:t xml:space="preserve"> – видимый режим), </w:t>
+            </w:r>
+            <w:proofErr w:type="spellStart"/>
+            <w:r>
+              <w:rPr>
+                <w:szCs w:val="28"/>
+              </w:rPr>
+              <w:t>typeDoc</w:t>
+            </w:r>
+            <w:proofErr w:type="spellEnd"/>
+            <w:r>
+              <w:rPr>
+                <w:szCs w:val="28"/>
+              </w:rPr>
+              <w:t xml:space="preserve"> – тип документа</w:t>
             </w:r>
           </w:p>
         </w:tc>
@@ -2926,12 +2989,20 @@
                 <w:szCs w:val="28"/>
               </w:rPr>
             </w:pPr>
+            <w:proofErr w:type="spellStart"/>
             <w:proofErr w:type="gramStart"/>
             <w:r>
               <w:rPr>
                 <w:szCs w:val="28"/>
               </w:rPr>
-              <w:t>GetPart(</w:t>
+              <w:t>GetPart</w:t>
+            </w:r>
+            <w:proofErr w:type="spellEnd"/>
+            <w:r>
+              <w:rPr>
+                <w:szCs w:val="28"/>
+              </w:rPr>
+              <w:t>(</w:t>
             </w:r>
             <w:proofErr w:type="gramEnd"/>
             <w:r>
@@ -2976,6 +3047,7 @@
               </w:rPr>
               <w:t xml:space="preserve">Указатель на интерфейс компонента </w:t>
             </w:r>
+            <w:proofErr w:type="spellStart"/>
             <w:r>
               <w:rPr>
                 <w:szCs w:val="28"/>
@@ -2983,12 +3055,14 @@
               </w:rPr>
               <w:t>ksPart</w:t>
             </w:r>
+            <w:proofErr w:type="spellEnd"/>
             <w:r>
               <w:rPr>
                 <w:szCs w:val="28"/>
               </w:rPr>
               <w:t xml:space="preserve"> или </w:t>
             </w:r>
+            <w:proofErr w:type="spellStart"/>
             <w:r>
               <w:rPr>
                 <w:szCs w:val="28"/>
@@ -2996,6 +3070,7 @@
               </w:rPr>
               <w:t>IPart</w:t>
             </w:r>
+            <w:proofErr w:type="spellEnd"/>
           </w:p>
         </w:tc>
         <w:tc>
@@ -3028,6 +3103,7 @@
                 <w:szCs w:val="28"/>
               </w:rPr>
             </w:pPr>
+            <w:proofErr w:type="spellStart"/>
             <w:proofErr w:type="gramStart"/>
             <w:r>
               <w:rPr>
@@ -3035,7 +3111,16 @@
                 <w:szCs w:val="28"/>
                 <w:lang w:eastAsia="x-none"/>
               </w:rPr>
-              <w:t>UpdateDocumentParam(</w:t>
+              <w:t>UpdateDocumentParam</w:t>
+            </w:r>
+            <w:proofErr w:type="spellEnd"/>
+            <w:r>
+              <w:rPr>
+                <w:kern w:val="32"/>
+                <w:szCs w:val="28"/>
+                <w:lang w:eastAsia="x-none"/>
+              </w:rPr>
+              <w:t>(</w:t>
             </w:r>
             <w:proofErr w:type="gramEnd"/>
             <w:r>
@@ -3131,13 +3216,38 @@
         </w:rPr>
         <w:t>D::</w:t>
       </w:r>
+      <w:proofErr w:type="spellStart"/>
       <w:proofErr w:type="gramEnd"/>
       <w:r>
         <w:rPr>
           <w:rFonts w:cs="Times New Roman"/>
           <w:szCs w:val="28"/>
         </w:rPr>
-        <w:t>GetPart возвращает указатель на интерфейс детали или компонента сборки – ksPart. Свойства и методы этого интерфейса управляют состоянием компонентов сборки, они почти полностью дублируют команды контекстного меню и панели свойств, доступные пользователю при работе с тем или иным компонентом</w:t>
+        <w:t>GetPart</w:t>
+      </w:r>
+      <w:proofErr w:type="spellEnd"/>
+      <w:r>
+        <w:rPr>
+          <w:rFonts w:cs="Times New Roman"/>
+          <w:szCs w:val="28"/>
+        </w:rPr>
+        <w:t xml:space="preserve"> возвращает указатель на интерфейс детали или компонента сборки – </w:t>
+      </w:r>
+      <w:proofErr w:type="spellStart"/>
+      <w:r>
+        <w:rPr>
+          <w:rFonts w:cs="Times New Roman"/>
+          <w:szCs w:val="28"/>
+        </w:rPr>
+        <w:t>ksPart</w:t>
+      </w:r>
+      <w:proofErr w:type="spellEnd"/>
+      <w:r>
+        <w:rPr>
+          <w:rFonts w:cs="Times New Roman"/>
+          <w:szCs w:val="28"/>
+        </w:rPr>
+        <w:t>. Свойства и методы этого интерфейса управляют состоянием компонентов сборки, они почти полностью дублируют команды контекстного меню и панели свойств, доступные пользователю при работе с тем или иным компонентом</w:t>
       </w:r>
       <w:r>
         <w:rPr>
@@ -3221,6 +3331,7 @@
         </w:rPr>
         <w:t xml:space="preserve">.3 – Методы интерфейса </w:t>
       </w:r>
+      <w:proofErr w:type="spellStart"/>
       <w:r>
         <w:rPr>
           <w:rFonts w:cs="Times New Roman"/>
@@ -3229,6 +3340,7 @@
         </w:rPr>
         <w:t>ksPart</w:t>
       </w:r>
+      <w:proofErr w:type="spellEnd"/>
       <w:r>
         <w:rPr>
           <w:rFonts w:cs="Times New Roman"/>
@@ -3352,12 +3464,20 @@
                 <w:lang w:val="en-US"/>
               </w:rPr>
             </w:pPr>
+            <w:proofErr w:type="spellStart"/>
             <w:proofErr w:type="gramStart"/>
             <w:r>
               <w:rPr>
                 <w:szCs w:val="28"/>
               </w:rPr>
-              <w:t>EntityCollection(</w:t>
+              <w:t>EntityCollection</w:t>
+            </w:r>
+            <w:proofErr w:type="spellEnd"/>
+            <w:r>
+              <w:rPr>
+                <w:szCs w:val="28"/>
+              </w:rPr>
+              <w:t>(</w:t>
             </w:r>
             <w:proofErr w:type="gramEnd"/>
             <w:r>
@@ -3378,11 +3498,19 @@
                 <w:szCs w:val="28"/>
               </w:rPr>
             </w:pPr>
-            <w:r>
-              <w:rPr>
-                <w:szCs w:val="28"/>
-              </w:rPr>
-              <w:t xml:space="preserve">objType – тип объектов </w:t>
+            <w:proofErr w:type="spellStart"/>
+            <w:r>
+              <w:rPr>
+                <w:szCs w:val="28"/>
+              </w:rPr>
+              <w:t>objType</w:t>
+            </w:r>
+            <w:proofErr w:type="spellEnd"/>
+            <w:r>
+              <w:rPr>
+                <w:szCs w:val="28"/>
+              </w:rPr>
+              <w:t xml:space="preserve"> – тип объектов </w:t>
             </w:r>
           </w:p>
           <w:p>
@@ -3417,6 +3545,7 @@
               </w:rPr>
               <w:t xml:space="preserve">В случае успеха указатель на интерфейс </w:t>
             </w:r>
+            <w:proofErr w:type="spellStart"/>
             <w:r>
               <w:rPr>
                 <w:szCs w:val="28"/>
@@ -3424,12 +3553,14 @@
               </w:rPr>
               <w:t>ksEntityCollection</w:t>
             </w:r>
+            <w:proofErr w:type="spellEnd"/>
             <w:r>
               <w:rPr>
                 <w:szCs w:val="28"/>
               </w:rPr>
               <w:t xml:space="preserve"> или </w:t>
             </w:r>
+            <w:proofErr w:type="spellStart"/>
             <w:r>
               <w:rPr>
                 <w:szCs w:val="28"/>
@@ -3437,6 +3568,7 @@
               </w:rPr>
               <w:t>IEntityCollection</w:t>
             </w:r>
+            <w:proofErr w:type="spellEnd"/>
             <w:r>
               <w:rPr>
                 <w:szCs w:val="28"/>
@@ -3493,12 +3625,20 @@
                 <w:lang w:val="en-US"/>
               </w:rPr>
             </w:pPr>
+            <w:proofErr w:type="spellStart"/>
             <w:proofErr w:type="gramStart"/>
             <w:r>
               <w:rPr>
                 <w:szCs w:val="28"/>
               </w:rPr>
-              <w:t>GetPart(</w:t>
+              <w:t>GetPart</w:t>
+            </w:r>
+            <w:proofErr w:type="spellEnd"/>
+            <w:r>
+              <w:rPr>
+                <w:szCs w:val="28"/>
+              </w:rPr>
+              <w:t>(</w:t>
             </w:r>
             <w:proofErr w:type="gramEnd"/>
             <w:r>
@@ -3519,11 +3659,19 @@
                 <w:szCs w:val="28"/>
               </w:rPr>
             </w:pPr>
-            <w:r>
-              <w:rPr>
-                <w:szCs w:val="28"/>
-              </w:rPr>
-              <w:t>type – тип компонента из перечисления</w:t>
+            <w:proofErr w:type="spellStart"/>
+            <w:r>
+              <w:rPr>
+                <w:szCs w:val="28"/>
+              </w:rPr>
+              <w:t>type</w:t>
+            </w:r>
+            <w:proofErr w:type="spellEnd"/>
+            <w:r>
+              <w:rPr>
+                <w:szCs w:val="28"/>
+              </w:rPr>
+              <w:t xml:space="preserve"> – тип компонента из перечисления</w:t>
             </w:r>
           </w:p>
           <w:p>
@@ -3551,6 +3699,7 @@
               </w:rPr>
               <w:t xml:space="preserve">Указатель на интерфейс компонента </w:t>
             </w:r>
+            <w:proofErr w:type="spellStart"/>
             <w:r>
               <w:rPr>
                 <w:szCs w:val="28"/>
@@ -3558,12 +3707,14 @@
               </w:rPr>
               <w:t>ksPart</w:t>
             </w:r>
+            <w:proofErr w:type="spellEnd"/>
             <w:r>
               <w:rPr>
                 <w:szCs w:val="28"/>
               </w:rPr>
               <w:t xml:space="preserve"> или </w:t>
             </w:r>
+            <w:proofErr w:type="spellStart"/>
             <w:r>
               <w:rPr>
                 <w:szCs w:val="28"/>
@@ -3571,6 +3722,7 @@
               </w:rPr>
               <w:t>IPart</w:t>
             </w:r>
+            <w:proofErr w:type="spellEnd"/>
           </w:p>
         </w:tc>
         <w:tc>
@@ -3608,12 +3760,20 @@
                 <w:lang w:val="en-US"/>
               </w:rPr>
             </w:pPr>
+            <w:proofErr w:type="spellStart"/>
             <w:proofErr w:type="gramStart"/>
             <w:r>
               <w:rPr>
                 <w:szCs w:val="28"/>
               </w:rPr>
-              <w:t>NewEntity(</w:t>
+              <w:t>NewEntity</w:t>
+            </w:r>
+            <w:proofErr w:type="spellEnd"/>
+            <w:r>
+              <w:rPr>
+                <w:szCs w:val="28"/>
+              </w:rPr>
+              <w:t>(</w:t>
             </w:r>
             <w:proofErr w:type="gramEnd"/>
             <w:r>
@@ -3634,11 +3794,19 @@
                 <w:szCs w:val="28"/>
               </w:rPr>
             </w:pPr>
-            <w:r>
-              <w:rPr>
-                <w:szCs w:val="28"/>
-              </w:rPr>
-              <w:t>objType – тип объекта.</w:t>
+            <w:proofErr w:type="spellStart"/>
+            <w:r>
+              <w:rPr>
+                <w:szCs w:val="28"/>
+              </w:rPr>
+              <w:t>objType</w:t>
+            </w:r>
+            <w:proofErr w:type="spellEnd"/>
+            <w:r>
+              <w:rPr>
+                <w:szCs w:val="28"/>
+              </w:rPr>
+              <w:t xml:space="preserve"> – тип объекта.</w:t>
             </w:r>
           </w:p>
         </w:tc>
@@ -3659,6 +3827,7 @@
               </w:rPr>
               <w:t xml:space="preserve">Указатель на интерфейс </w:t>
             </w:r>
+            <w:proofErr w:type="spellStart"/>
             <w:r>
               <w:rPr>
                 <w:szCs w:val="28"/>
@@ -3666,12 +3835,14 @@
               </w:rPr>
               <w:t>ksEntity</w:t>
             </w:r>
+            <w:proofErr w:type="spellEnd"/>
             <w:r>
               <w:rPr>
                 <w:szCs w:val="28"/>
               </w:rPr>
               <w:t xml:space="preserve"> или </w:t>
             </w:r>
+            <w:proofErr w:type="spellStart"/>
             <w:r>
               <w:rPr>
                 <w:szCs w:val="28"/>
@@ -3679,6 +3850,7 @@
               </w:rPr>
               <w:t>IEntity</w:t>
             </w:r>
+            <w:proofErr w:type="spellEnd"/>
             <w:r>
               <w:rPr>
                 <w:szCs w:val="28"/>
@@ -3722,12 +3894,20 @@
                 <w:lang w:val="en-US"/>
               </w:rPr>
             </w:pPr>
+            <w:proofErr w:type="spellStart"/>
             <w:proofErr w:type="gramStart"/>
             <w:r>
               <w:rPr>
                 <w:szCs w:val="28"/>
               </w:rPr>
-              <w:t>GetDefaultEntity(</w:t>
+              <w:t>GetDefaultEntity</w:t>
+            </w:r>
+            <w:proofErr w:type="spellEnd"/>
+            <w:r>
+              <w:rPr>
+                <w:szCs w:val="28"/>
+              </w:rPr>
+              <w:t>(</w:t>
             </w:r>
             <w:proofErr w:type="gramEnd"/>
             <w:r>
@@ -3748,11 +3928,19 @@
                 <w:szCs w:val="28"/>
               </w:rPr>
             </w:pPr>
-            <w:r>
-              <w:rPr>
-                <w:szCs w:val="28"/>
-              </w:rPr>
-              <w:t>objType – тип объекта.</w:t>
+            <w:proofErr w:type="spellStart"/>
+            <w:r>
+              <w:rPr>
+                <w:szCs w:val="28"/>
+              </w:rPr>
+              <w:t>objType</w:t>
+            </w:r>
+            <w:proofErr w:type="spellEnd"/>
+            <w:r>
+              <w:rPr>
+                <w:szCs w:val="28"/>
+              </w:rPr>
+              <w:t xml:space="preserve"> – тип объекта.</w:t>
             </w:r>
           </w:p>
         </w:tc>
@@ -3772,6 +3960,7 @@
               </w:rPr>
               <w:t xml:space="preserve">Указатель на интерфейс </w:t>
             </w:r>
+            <w:proofErr w:type="spellStart"/>
             <w:r>
               <w:rPr>
                 <w:szCs w:val="28"/>
@@ -3779,12 +3968,14 @@
               </w:rPr>
               <w:t>ksEntity</w:t>
             </w:r>
+            <w:proofErr w:type="spellEnd"/>
             <w:r>
               <w:rPr>
                 <w:szCs w:val="28"/>
               </w:rPr>
               <w:t xml:space="preserve"> или </w:t>
             </w:r>
+            <w:proofErr w:type="spellStart"/>
             <w:r>
               <w:rPr>
                 <w:szCs w:val="28"/>
@@ -3792,6 +3983,7 @@
               </w:rPr>
               <w:t>IEntity</w:t>
             </w:r>
+            <w:proofErr w:type="spellEnd"/>
             <w:r>
               <w:rPr>
                 <w:szCs w:val="28"/>
@@ -3859,7 +4051,21 @@
         <w:rPr>
           <w:lang w:eastAsia="ru-RU"/>
         </w:rPr>
-        <w:t>Кронштейн (нем. Kragstein — выступающий камень)</w:t>
+        <w:t xml:space="preserve">Кронштейн (нем. </w:t>
+      </w:r>
+      <w:proofErr w:type="spellStart"/>
+      <w:r>
+        <w:rPr>
+          <w:lang w:eastAsia="ru-RU"/>
+        </w:rPr>
+        <w:t>Kragstein</w:t>
+      </w:r>
+      <w:proofErr w:type="spellEnd"/>
+      <w:r>
+        <w:rPr>
+          <w:lang w:eastAsia="ru-RU"/>
+        </w:rPr>
+        <w:t xml:space="preserve"> — выступающий камень)</w:t>
       </w:r>
       <w:r>
         <w:rPr>
@@ -4425,6 +4631,9 @@
         <w:commentReference w:id="7"/>
       </w:r>
       <w:r>
+        <w:rPr>
+          <w:noProof/>
+        </w:rPr>
         <w:drawing>
           <wp:inline distT="0" distB="0" distL="0" distR="0" wp14:anchorId="38954B8C" wp14:editId="0E052450">
             <wp:extent cx="5940425" cy="2219960"/>
@@ -4490,42 +4699,50 @@
       <w:r>
         <w:t xml:space="preserve">Класс </w:t>
       </w:r>
+      <w:proofErr w:type="spellStart"/>
       <w:r>
         <w:rPr>
           <w:lang w:val="en-US"/>
         </w:rPr>
         <w:t>MainForm</w:t>
       </w:r>
+      <w:proofErr w:type="spellEnd"/>
       <w:r>
         <w:t xml:space="preserve"> </w:t>
       </w:r>
       <w:r>
         <w:t xml:space="preserve">содержит в себе экземпляры классов </w:t>
       </w:r>
+      <w:proofErr w:type="spellStart"/>
       <w:r>
         <w:rPr>
           <w:lang w:val="en-US"/>
         </w:rPr>
         <w:t>BracketParameters</w:t>
       </w:r>
+      <w:proofErr w:type="spellEnd"/>
       <w:r>
         <w:t xml:space="preserve"> и </w:t>
       </w:r>
+      <w:proofErr w:type="spellStart"/>
       <w:r>
         <w:rPr>
           <w:lang w:val="en-US"/>
         </w:rPr>
         <w:t>BracketBuild</w:t>
       </w:r>
+      <w:proofErr w:type="spellEnd"/>
       <w:r>
         <w:t xml:space="preserve">. </w:t>
       </w:r>
+      <w:proofErr w:type="spellStart"/>
       <w:r>
         <w:rPr>
           <w:lang w:val="en-US"/>
         </w:rPr>
         <w:t>BracketParameters</w:t>
       </w:r>
+      <w:proofErr w:type="spellEnd"/>
       <w:r>
         <w:t xml:space="preserve"> в себе список экземпляров класса </w:t>
       </w:r>
@@ -4538,21 +4755,25 @@
       <w:r>
         <w:t xml:space="preserve">, где хранятся значения параметра. </w:t>
       </w:r>
+      <w:proofErr w:type="spellStart"/>
       <w:r>
         <w:rPr>
           <w:lang w:val="en-US"/>
         </w:rPr>
         <w:t>BracketBuild</w:t>
       </w:r>
+      <w:proofErr w:type="spellEnd"/>
       <w:r>
         <w:t xml:space="preserve"> обладает методами для построения моделей. Класс </w:t>
       </w:r>
+      <w:proofErr w:type="spellStart"/>
       <w:r>
         <w:rPr>
           <w:lang w:val="en-US"/>
         </w:rPr>
         <w:t>KompassApi</w:t>
       </w:r>
+      <w:proofErr w:type="spellEnd"/>
       <w:r>
         <w:t xml:space="preserve"> содержит в себе методы для работы с САПР Компас </w:t>
       </w:r>
@@ -4568,12 +4789,14 @@
       <w:r>
         <w:t xml:space="preserve">. В перечислении </w:t>
       </w:r>
+      <w:proofErr w:type="spellStart"/>
       <w:r>
         <w:rPr>
           <w:lang w:val="en-US"/>
         </w:rPr>
         <w:t>ParameterName</w:t>
       </w:r>
+      <w:proofErr w:type="spellEnd"/>
       <w:r>
         <w:t xml:space="preserve"> </w:t>
       </w:r>
@@ -4586,6 +4809,7 @@
       <w:r>
         <w:t xml:space="preserve">Класс </w:t>
       </w:r>
+      <w:proofErr w:type="spellStart"/>
       <w:r>
         <w:rPr>
           <w:lang w:val="en-US"/>
@@ -4598,6 +4822,7 @@
         </w:rPr>
         <w:t>Form</w:t>
       </w:r>
+      <w:proofErr w:type="spellEnd"/>
       <w:r>
         <w:t xml:space="preserve"> </w:t>
       </w:r>
@@ -4633,6 +4858,9 @@
         <w:commentReference w:id="9"/>
       </w:r>
       <w:r>
+        <w:rPr>
+          <w:noProof/>
+        </w:rPr>
         <w:drawing>
           <wp:inline distT="0" distB="0" distL="0" distR="0" wp14:anchorId="0007AC6F" wp14:editId="23600314">
             <wp:extent cx="5940425" cy="3070225"/>
@@ -4693,12 +4921,14 @@
       <w:r>
         <w:t xml:space="preserve">Добавлены два перечисления </w:t>
       </w:r>
+      <w:proofErr w:type="spellStart"/>
       <w:r>
         <w:rPr>
           <w:lang w:val="en-US"/>
         </w:rPr>
         <w:t>MessageLevel</w:t>
       </w:r>
+      <w:proofErr w:type="spellEnd"/>
       <w:r>
         <w:t>, здесь находится информация об уровне сообщения,</w:t>
       </w:r>
@@ -4725,20 +4955,51 @@
       <w:r>
         <w:t xml:space="preserve">В классе </w:t>
       </w:r>
+      <w:proofErr w:type="spellStart"/>
       <w:r>
         <w:rPr>
           <w:lang w:val="en-US"/>
         </w:rPr>
         <w:t>BracketParameters</w:t>
       </w:r>
+      <w:proofErr w:type="spellEnd"/>
       <w:r>
         <w:t xml:space="preserve"> </w:t>
       </w:r>
       <w:r>
         <w:t xml:space="preserve">добавлены методы </w:t>
       </w:r>
-      <w:r>
-        <w:t xml:space="preserve">SetMinHoleHeight, SetMaxHoleHeight, SetMinSideWallHeight, SetMaxMountingHoleRadius </w:t>
+      <w:proofErr w:type="spellStart"/>
+      <w:r>
+        <w:t>SetMinHoleHeight</w:t>
+      </w:r>
+      <w:proofErr w:type="spellEnd"/>
+      <w:r>
+        <w:t xml:space="preserve">, </w:t>
+      </w:r>
+      <w:proofErr w:type="spellStart"/>
+      <w:r>
+        <w:t>SetMaxHoleHeight</w:t>
+      </w:r>
+      <w:proofErr w:type="spellEnd"/>
+      <w:r>
+        <w:t xml:space="preserve">, </w:t>
+      </w:r>
+      <w:proofErr w:type="spellStart"/>
+      <w:r>
+        <w:t>SetMinSideWallHeight</w:t>
+      </w:r>
+      <w:proofErr w:type="spellEnd"/>
+      <w:r>
+        <w:t xml:space="preserve">, </w:t>
+      </w:r>
+      <w:proofErr w:type="spellStart"/>
+      <w:r>
+        <w:t>SetMaxMountingHoleRadius</w:t>
+      </w:r>
+      <w:proofErr w:type="spellEnd"/>
+      <w:r>
+        <w:t xml:space="preserve"> </w:t>
       </w:r>
       <w:r>
         <w:t xml:space="preserve">которые отвечают за установку граничных значений у параметров. </w:t>
@@ -4746,24 +5007,28 @@
       <w:r>
         <w:t xml:space="preserve">Также в классе </w:t>
       </w:r>
+      <w:proofErr w:type="spellStart"/>
       <w:r>
         <w:rPr>
           <w:lang w:val="en-US"/>
         </w:rPr>
         <w:t>MainForm</w:t>
       </w:r>
+      <w:proofErr w:type="spellEnd"/>
       <w:r>
         <w:t xml:space="preserve"> </w:t>
       </w:r>
       <w:r>
         <w:t xml:space="preserve">были созданы обработчики событий для получения данных от пользователя. В классе </w:t>
       </w:r>
+      <w:proofErr w:type="spellStart"/>
       <w:r>
         <w:rPr>
           <w:lang w:val="en-US"/>
         </w:rPr>
         <w:t>KompasApi</w:t>
       </w:r>
+      <w:proofErr w:type="spellEnd"/>
       <w:r>
         <w:t xml:space="preserve"> </w:t>
       </w:r>
@@ -5023,7 +5288,21 @@
         <w:rPr>
           <w:lang w:eastAsia="ru-RU"/>
         </w:rPr>
-        <w:t>» в новом окне откроется чертеж модели, сама кнопка заблокируется, но после закрытия окна с чертежом вновь разблокируется.  Окно с ошибками показано на рисунке 3.</w:t>
+        <w:t xml:space="preserve">» в новом окне откроется чертеж модели, сама кнопка заблокируется, но после закрытия окна с чертежом вновь </w:t>
+      </w:r>
+      <w:proofErr w:type="spellStart"/>
+      <w:r>
+        <w:rPr>
+          <w:lang w:eastAsia="ru-RU"/>
+        </w:rPr>
+        <w:t>разблокируется</w:t>
+      </w:r>
+      <w:proofErr w:type="spellEnd"/>
+      <w:r>
+        <w:rPr>
+          <w:lang w:eastAsia="ru-RU"/>
+        </w:rPr>
+        <w:t>.  Окно с ошибками показано на рисунке 3.</w:t>
       </w:r>
       <w:r>
         <w:rPr>
@@ -5669,7 +5948,15 @@
         <w:pStyle w:val="a5"/>
       </w:pPr>
       <w:r>
-        <w:t xml:space="preserve">В целях проверки корректности работы методов и свойств классов при помощи тестового фреймворка NUnit версии 3.13 проведено модульное тестирование [7], проверялись открытые поля и методы. На рисунке 4.4 и 4.5 показаны результаты тестов классов </w:t>
+        <w:t xml:space="preserve">В целях проверки корректности работы методов и свойств классов при помощи тестового фреймворка </w:t>
+      </w:r>
+      <w:proofErr w:type="spellStart"/>
+      <w:r>
+        <w:t>NUnit</w:t>
+      </w:r>
+      <w:proofErr w:type="spellEnd"/>
+      <w:r>
+        <w:t xml:space="preserve"> версии 3.13 проведено модульное тестирование [7], проверялись открытые поля и методы. На рисунке 4.4 и 4.5 показаны результаты тестов классов </w:t>
       </w:r>
       <w:r>
         <w:rPr>
@@ -5683,12 +5970,14 @@
       <w:r>
         <w:t xml:space="preserve">и </w:t>
       </w:r>
+      <w:proofErr w:type="spellStart"/>
       <w:r>
         <w:rPr>
           <w:lang w:val="en-US"/>
         </w:rPr>
         <w:t>BracketParameters</w:t>
       </w:r>
+      <w:proofErr w:type="spellEnd"/>
       <w:r>
         <w:t>.</w:t>
       </w:r>
@@ -6241,7 +6530,6 @@
         <w:spacing w:after="160" w:line="259" w:lineRule="auto"/>
         <w:rPr>
           <w:rFonts w:eastAsiaTheme="minorHAnsi" w:cstheme="minorBidi"/>
-          <w:lang w:val="en-US"/>
         </w:rPr>
       </w:pPr>
       <w:r>
@@ -6506,6 +6794,7 @@
           </w:rPr>
           <w:t>://</w:t>
         </w:r>
+        <w:proofErr w:type="spellStart"/>
         <w:r>
           <w:rPr>
             <w:rStyle w:val="af0"/>
@@ -6514,6 +6803,7 @@
           </w:rPr>
           <w:t>kompas</w:t>
         </w:r>
+        <w:proofErr w:type="spellEnd"/>
         <w:r>
           <w:rPr>
             <w:rStyle w:val="af0"/>
@@ -6536,6 +6826,7 @@
           </w:rPr>
           <w:t>/</w:t>
         </w:r>
+        <w:proofErr w:type="spellStart"/>
         <w:r>
           <w:rPr>
             <w:rStyle w:val="af0"/>
@@ -6544,6 +6835,7 @@
           </w:rPr>
           <w:t>kompas</w:t>
         </w:r>
+        <w:proofErr w:type="spellEnd"/>
         <w:r>
           <w:rPr>
             <w:rStyle w:val="af0"/>
@@ -6681,7 +6973,21 @@
         <w:rPr>
           <w:szCs w:val="28"/>
         </w:rPr>
-        <w:t>Мартин Ф. UML. Основы. Краткое руководство по стандартному языку объектного моделирования. Изд: Символ-Плюс,2011, с.192 (3-е издание)</w:t>
+        <w:t xml:space="preserve">Мартин Ф. UML. Основы. Краткое руководство по стандартному языку объектного моделирования. </w:t>
+      </w:r>
+      <w:proofErr w:type="spellStart"/>
+      <w:r>
+        <w:rPr>
+          <w:szCs w:val="28"/>
+        </w:rPr>
+        <w:t>Изд</w:t>
+      </w:r>
+      <w:proofErr w:type="spellEnd"/>
+      <w:r>
+        <w:rPr>
+          <w:szCs w:val="28"/>
+        </w:rPr>
+        <w:t>: Символ-Плюс,2011, с.192 (3-е издание)</w:t>
       </w:r>
       <w:r>
         <w:rPr>
@@ -6852,11 +7158,1724 @@
         <w:t xml:space="preserve"> (дата обращения: 28.12.2021).</w:t>
       </w:r>
     </w:p>
+    <w:p>
+      <w:pPr>
+        <w:widowControl/>
+        <w:autoSpaceDE/>
+        <w:autoSpaceDN/>
+        <w:spacing w:after="160" w:line="259" w:lineRule="auto"/>
+      </w:pPr>
+      <w:r>
+        <w:br w:type="page"/>
+      </w:r>
+    </w:p>
+    <w:p>
+      <w:pPr>
+        <w:pStyle w:val="1"/>
+      </w:pPr>
+      <w:r>
+        <w:lastRenderedPageBreak/>
+        <w:t>Приложение А</w:t>
+      </w:r>
+    </w:p>
+    <w:p>
+      <w:pPr>
+        <w:pStyle w:val="a5"/>
+      </w:pPr>
+      <w:r>
+        <w:t>Таблица А.1 – Тестовые сценарии</w:t>
+      </w:r>
+    </w:p>
+    <w:tbl>
+      <w:tblPr>
+        <w:tblStyle w:val="ad"/>
+        <w:tblW w:w="0" w:type="auto"/>
+        <w:tblLook w:val="04A0" w:firstRow="1" w:lastRow="0" w:firstColumn="1" w:lastColumn="0" w:noHBand="0" w:noVBand="1"/>
+      </w:tblPr>
+      <w:tblGrid>
+        <w:gridCol w:w="3975"/>
+        <w:gridCol w:w="2541"/>
+        <w:gridCol w:w="3112"/>
+      </w:tblGrid>
+      <w:tr>
+        <w:tc>
+          <w:tcPr>
+            <w:tcW w:w="3975" w:type="dxa"/>
+          </w:tcPr>
+          <w:p>
+            <w:pPr>
+              <w:pStyle w:val="a5"/>
+              <w:ind w:firstLine="0"/>
+              <w:rPr>
+                <w:sz w:val="24"/>
+                <w:szCs w:val="24"/>
+              </w:rPr>
+            </w:pPr>
+            <w:r>
+              <w:rPr>
+                <w:sz w:val="24"/>
+                <w:szCs w:val="24"/>
+              </w:rPr>
+              <w:t>Тестовый метод</w:t>
+            </w:r>
+          </w:p>
+        </w:tc>
+        <w:tc>
+          <w:tcPr>
+            <w:tcW w:w="2541" w:type="dxa"/>
+          </w:tcPr>
+          <w:p>
+            <w:pPr>
+              <w:pStyle w:val="a5"/>
+              <w:ind w:firstLine="0"/>
+              <w:rPr>
+                <w:sz w:val="24"/>
+                <w:szCs w:val="24"/>
+              </w:rPr>
+            </w:pPr>
+            <w:r>
+              <w:rPr>
+                <w:sz w:val="24"/>
+                <w:szCs w:val="24"/>
+              </w:rPr>
+              <w:t>Входные параметры</w:t>
+            </w:r>
+          </w:p>
+        </w:tc>
+        <w:tc>
+          <w:tcPr>
+            <w:tcW w:w="3112" w:type="dxa"/>
+          </w:tcPr>
+          <w:p>
+            <w:pPr>
+              <w:pStyle w:val="a5"/>
+              <w:ind w:firstLine="0"/>
+              <w:rPr>
+                <w:sz w:val="24"/>
+                <w:szCs w:val="24"/>
+              </w:rPr>
+            </w:pPr>
+            <w:r>
+              <w:rPr>
+                <w:sz w:val="24"/>
+                <w:szCs w:val="24"/>
+              </w:rPr>
+              <w:t>Описание тестового случая</w:t>
+            </w:r>
+          </w:p>
+        </w:tc>
+      </w:tr>
+      <w:tr>
+        <w:tc>
+          <w:tcPr>
+            <w:tcW w:w="3975" w:type="dxa"/>
+          </w:tcPr>
+          <w:p>
+            <w:pPr>
+              <w:pStyle w:val="a5"/>
+              <w:ind w:firstLine="0"/>
+              <w:rPr>
+                <w:sz w:val="24"/>
+                <w:szCs w:val="24"/>
+                <w:lang w:val="en-US"/>
+              </w:rPr>
+            </w:pPr>
+            <w:proofErr w:type="spellStart"/>
+            <w:proofErr w:type="gramStart"/>
+            <w:r>
+              <w:rPr>
+                <w:sz w:val="24"/>
+                <w:szCs w:val="24"/>
+                <w:lang w:val="en-US"/>
+              </w:rPr>
+              <w:t>TestConstructor</w:t>
+            </w:r>
+            <w:proofErr w:type="spellEnd"/>
+            <w:r>
+              <w:rPr>
+                <w:sz w:val="24"/>
+                <w:szCs w:val="24"/>
+                <w:lang w:val="en-US"/>
+              </w:rPr>
+              <w:t>(</w:t>
+            </w:r>
+            <w:proofErr w:type="gramEnd"/>
+            <w:r>
+              <w:rPr>
+                <w:sz w:val="24"/>
+                <w:szCs w:val="24"/>
+                <w:lang w:val="en-US"/>
+              </w:rPr>
+              <w:t>)</w:t>
+            </w:r>
+          </w:p>
+        </w:tc>
+        <w:tc>
+          <w:tcPr>
+            <w:tcW w:w="2541" w:type="dxa"/>
+          </w:tcPr>
+          <w:p>
+            <w:pPr>
+              <w:pStyle w:val="a5"/>
+              <w:ind w:firstLine="0"/>
+              <w:rPr>
+                <w:sz w:val="24"/>
+                <w:szCs w:val="24"/>
+                <w:lang w:val="en-US"/>
+              </w:rPr>
+            </w:pPr>
+            <w:r>
+              <w:rPr>
+                <w:sz w:val="24"/>
+                <w:szCs w:val="24"/>
+                <w:lang w:val="en-US"/>
+              </w:rPr>
+              <w:t>–</w:t>
+            </w:r>
+          </w:p>
+        </w:tc>
+        <w:tc>
+          <w:tcPr>
+            <w:tcW w:w="3112" w:type="dxa"/>
+          </w:tcPr>
+          <w:p>
+            <w:pPr>
+              <w:pStyle w:val="a5"/>
+              <w:ind w:firstLine="0"/>
+              <w:rPr>
+                <w:sz w:val="24"/>
+                <w:szCs w:val="24"/>
+              </w:rPr>
+            </w:pPr>
+            <w:r>
+              <w:rPr>
+                <w:sz w:val="24"/>
+                <w:szCs w:val="24"/>
+              </w:rPr>
+              <w:t>Тестирование конструктора</w:t>
+            </w:r>
+          </w:p>
+        </w:tc>
+      </w:tr>
+      <w:tr>
+        <w:tc>
+          <w:tcPr>
+            <w:tcW w:w="3975" w:type="dxa"/>
+          </w:tcPr>
+          <w:p>
+            <w:pPr>
+              <w:pStyle w:val="a5"/>
+              <w:ind w:firstLine="0"/>
+              <w:rPr>
+                <w:sz w:val="24"/>
+                <w:szCs w:val="24"/>
+                <w:lang w:val="en-US"/>
+              </w:rPr>
+            </w:pPr>
+            <w:proofErr w:type="spellStart"/>
+            <w:r>
+              <w:rPr>
+                <w:sz w:val="24"/>
+                <w:szCs w:val="24"/>
+              </w:rPr>
+              <w:t>GetParameter_</w:t>
+            </w:r>
+            <w:proofErr w:type="gramStart"/>
+            <w:r>
+              <w:rPr>
+                <w:sz w:val="24"/>
+                <w:szCs w:val="24"/>
+              </w:rPr>
+              <w:t>ResultCorrect</w:t>
+            </w:r>
+            <w:proofErr w:type="spellEnd"/>
+            <w:r>
+              <w:rPr>
+                <w:sz w:val="24"/>
+                <w:szCs w:val="24"/>
+                <w:lang w:val="en-US"/>
+              </w:rPr>
+              <w:t>(</w:t>
+            </w:r>
+            <w:proofErr w:type="gramEnd"/>
+            <w:r>
+              <w:rPr>
+                <w:sz w:val="24"/>
+                <w:szCs w:val="24"/>
+                <w:lang w:val="en-US"/>
+              </w:rPr>
+              <w:t>)</w:t>
+            </w:r>
+          </w:p>
+        </w:tc>
+        <w:tc>
+          <w:tcPr>
+            <w:tcW w:w="2541" w:type="dxa"/>
+          </w:tcPr>
+          <w:p>
+            <w:pPr>
+              <w:pStyle w:val="a5"/>
+              <w:ind w:firstLine="0"/>
+              <w:rPr>
+                <w:sz w:val="24"/>
+                <w:szCs w:val="24"/>
+                <w:lang w:val="en-US"/>
+              </w:rPr>
+            </w:pPr>
+            <w:r>
+              <w:rPr>
+                <w:sz w:val="24"/>
+                <w:szCs w:val="24"/>
+                <w:lang w:val="en-US"/>
+              </w:rPr>
+              <w:t>–</w:t>
+            </w:r>
+          </w:p>
+        </w:tc>
+        <w:tc>
+          <w:tcPr>
+            <w:tcW w:w="3112" w:type="dxa"/>
+          </w:tcPr>
+          <w:p>
+            <w:pPr>
+              <w:pStyle w:val="a5"/>
+              <w:ind w:firstLine="0"/>
+              <w:rPr>
+                <w:sz w:val="24"/>
+                <w:szCs w:val="24"/>
+              </w:rPr>
+            </w:pPr>
+            <w:r>
+              <w:rPr>
+                <w:sz w:val="24"/>
+                <w:szCs w:val="24"/>
+              </w:rPr>
+              <w:t>Получение параметра</w:t>
+            </w:r>
+          </w:p>
+        </w:tc>
+      </w:tr>
+      <w:tr>
+        <w:tc>
+          <w:tcPr>
+            <w:tcW w:w="3975" w:type="dxa"/>
+          </w:tcPr>
+          <w:p>
+            <w:pPr>
+              <w:pStyle w:val="a5"/>
+              <w:ind w:firstLine="0"/>
+              <w:rPr>
+                <w:sz w:val="24"/>
+                <w:szCs w:val="24"/>
+                <w:lang w:val="en-US"/>
+              </w:rPr>
+            </w:pPr>
+            <w:proofErr w:type="spellStart"/>
+            <w:r>
+              <w:rPr>
+                <w:sz w:val="24"/>
+                <w:szCs w:val="24"/>
+              </w:rPr>
+              <w:t>SetParameter_</w:t>
+            </w:r>
+            <w:proofErr w:type="gramStart"/>
+            <w:r>
+              <w:rPr>
+                <w:sz w:val="24"/>
+                <w:szCs w:val="24"/>
+              </w:rPr>
+              <w:t>ResultCorrect</w:t>
+            </w:r>
+            <w:proofErr w:type="spellEnd"/>
+            <w:r>
+              <w:rPr>
+                <w:sz w:val="24"/>
+                <w:szCs w:val="24"/>
+                <w:lang w:val="en-US"/>
+              </w:rPr>
+              <w:t>(</w:t>
+            </w:r>
+            <w:proofErr w:type="gramEnd"/>
+            <w:r>
+              <w:rPr>
+                <w:sz w:val="24"/>
+                <w:szCs w:val="24"/>
+                <w:lang w:val="en-US"/>
+              </w:rPr>
+              <w:t>)</w:t>
+            </w:r>
+          </w:p>
+        </w:tc>
+        <w:tc>
+          <w:tcPr>
+            <w:tcW w:w="2541" w:type="dxa"/>
+          </w:tcPr>
+          <w:p>
+            <w:pPr>
+              <w:pStyle w:val="a5"/>
+              <w:ind w:firstLine="0"/>
+              <w:rPr>
+                <w:sz w:val="24"/>
+                <w:szCs w:val="24"/>
+                <w:lang w:val="en-US"/>
+              </w:rPr>
+            </w:pPr>
+            <w:r>
+              <w:rPr>
+                <w:sz w:val="24"/>
+                <w:szCs w:val="24"/>
+                <w:lang w:val="en-US"/>
+              </w:rPr>
+              <w:t>–</w:t>
+            </w:r>
+          </w:p>
+        </w:tc>
+        <w:tc>
+          <w:tcPr>
+            <w:tcW w:w="3112" w:type="dxa"/>
+          </w:tcPr>
+          <w:p>
+            <w:pPr>
+              <w:pStyle w:val="a5"/>
+              <w:ind w:firstLine="0"/>
+              <w:rPr>
+                <w:sz w:val="24"/>
+                <w:szCs w:val="24"/>
+              </w:rPr>
+            </w:pPr>
+            <w:r>
+              <w:rPr>
+                <w:sz w:val="24"/>
+                <w:szCs w:val="24"/>
+              </w:rPr>
+              <w:t>Занесение параметра</w:t>
+            </w:r>
+          </w:p>
+        </w:tc>
+      </w:tr>
+      <w:tr>
+        <w:tc>
+          <w:tcPr>
+            <w:tcW w:w="3975" w:type="dxa"/>
+          </w:tcPr>
+          <w:p>
+            <w:pPr>
+              <w:pStyle w:val="a5"/>
+              <w:ind w:firstLine="0"/>
+              <w:rPr>
+                <w:sz w:val="24"/>
+                <w:szCs w:val="24"/>
+              </w:rPr>
+            </w:pPr>
+            <w:proofErr w:type="spellStart"/>
+            <w:r>
+              <w:rPr>
+                <w:sz w:val="24"/>
+                <w:szCs w:val="24"/>
+              </w:rPr>
+              <w:t>ChangePlateWidthParameter</w:t>
+            </w:r>
+            <w:proofErr w:type="spellEnd"/>
+            <w:r>
+              <w:rPr>
+                <w:sz w:val="24"/>
+                <w:szCs w:val="24"/>
+              </w:rPr>
+              <w:t>_</w:t>
+            </w:r>
+          </w:p>
+          <w:p>
+            <w:pPr>
+              <w:pStyle w:val="a5"/>
+              <w:ind w:firstLine="0"/>
+              <w:rPr>
+                <w:sz w:val="24"/>
+                <w:szCs w:val="24"/>
+              </w:rPr>
+            </w:pPr>
+            <w:proofErr w:type="spellStart"/>
+            <w:r>
+              <w:rPr>
+                <w:sz w:val="24"/>
+                <w:szCs w:val="24"/>
+              </w:rPr>
+              <w:t>SetValueOuterTubeDiameter</w:t>
+            </w:r>
+            <w:proofErr w:type="spellEnd"/>
+            <w:r>
+              <w:rPr>
+                <w:sz w:val="24"/>
+                <w:szCs w:val="24"/>
+              </w:rPr>
+              <w:t>_</w:t>
+            </w:r>
+          </w:p>
+          <w:p>
+            <w:pPr>
+              <w:pStyle w:val="a5"/>
+              <w:ind w:firstLine="0"/>
+              <w:rPr>
+                <w:sz w:val="24"/>
+                <w:szCs w:val="24"/>
+              </w:rPr>
+            </w:pPr>
+            <w:proofErr w:type="spellStart"/>
+            <w:proofErr w:type="gramStart"/>
+            <w:r>
+              <w:rPr>
+                <w:sz w:val="24"/>
+                <w:szCs w:val="24"/>
+              </w:rPr>
+              <w:t>ResultCorrect</w:t>
+            </w:r>
+            <w:proofErr w:type="spellEnd"/>
+            <w:r>
+              <w:rPr>
+                <w:sz w:val="24"/>
+                <w:szCs w:val="24"/>
+              </w:rPr>
+              <w:t>(</w:t>
+            </w:r>
+            <w:proofErr w:type="gramEnd"/>
+            <w:r>
+              <w:rPr>
+                <w:sz w:val="24"/>
+                <w:szCs w:val="24"/>
+              </w:rPr>
+              <w:t>)</w:t>
+            </w:r>
+          </w:p>
+        </w:tc>
+        <w:tc>
+          <w:tcPr>
+            <w:tcW w:w="2541" w:type="dxa"/>
+          </w:tcPr>
+          <w:p>
+            <w:pPr>
+              <w:pStyle w:val="a5"/>
+              <w:ind w:firstLine="0"/>
+              <w:rPr>
+                <w:sz w:val="24"/>
+                <w:szCs w:val="24"/>
+                <w:lang w:val="en-US"/>
+              </w:rPr>
+            </w:pPr>
+            <w:r>
+              <w:rPr>
+                <w:sz w:val="24"/>
+                <w:szCs w:val="24"/>
+                <w:lang w:val="en-US"/>
+              </w:rPr>
+              <w:t>–</w:t>
+            </w:r>
+          </w:p>
+        </w:tc>
+        <w:tc>
+          <w:tcPr>
+            <w:tcW w:w="3112" w:type="dxa"/>
+          </w:tcPr>
+          <w:p>
+            <w:pPr>
+              <w:pStyle w:val="a5"/>
+              <w:ind w:firstLine="0"/>
+              <w:rPr>
+                <w:sz w:val="24"/>
+                <w:szCs w:val="24"/>
+              </w:rPr>
+            </w:pPr>
+            <w:r>
+              <w:rPr>
+                <w:sz w:val="24"/>
+                <w:szCs w:val="24"/>
+              </w:rPr>
+              <w:t xml:space="preserve">Изменение минимума параметра </w:t>
+            </w:r>
+            <w:proofErr w:type="spellStart"/>
+            <w:r>
+              <w:rPr>
+                <w:sz w:val="24"/>
+                <w:szCs w:val="24"/>
+              </w:rPr>
+              <w:t>PlateWidth</w:t>
+            </w:r>
+            <w:proofErr w:type="spellEnd"/>
+            <w:r>
+              <w:rPr>
+                <w:sz w:val="24"/>
+                <w:szCs w:val="24"/>
+              </w:rPr>
+              <w:t xml:space="preserve"> изменением </w:t>
+            </w:r>
+            <w:proofErr w:type="spellStart"/>
+            <w:r>
+              <w:rPr>
+                <w:sz w:val="24"/>
+                <w:szCs w:val="24"/>
+              </w:rPr>
+              <w:t>OuterTubeDiameter</w:t>
+            </w:r>
+            <w:proofErr w:type="spellEnd"/>
+          </w:p>
+        </w:tc>
+      </w:tr>
+      <w:tr>
+        <w:tc>
+          <w:tcPr>
+            <w:tcW w:w="3975" w:type="dxa"/>
+          </w:tcPr>
+          <w:p>
+            <w:pPr>
+              <w:pStyle w:val="a5"/>
+              <w:ind w:firstLine="0"/>
+              <w:rPr>
+                <w:sz w:val="24"/>
+                <w:szCs w:val="24"/>
+              </w:rPr>
+            </w:pPr>
+            <w:proofErr w:type="spellStart"/>
+            <w:r>
+              <w:rPr>
+                <w:sz w:val="24"/>
+                <w:szCs w:val="24"/>
+              </w:rPr>
+              <w:t>ChangeOuterTubeDiameterParameter</w:t>
+            </w:r>
+            <w:proofErr w:type="spellEnd"/>
+            <w:r>
+              <w:rPr>
+                <w:sz w:val="24"/>
+                <w:szCs w:val="24"/>
+              </w:rPr>
+              <w:t>_</w:t>
+            </w:r>
+          </w:p>
+          <w:p>
+            <w:pPr>
+              <w:pStyle w:val="a5"/>
+              <w:ind w:firstLine="0"/>
+              <w:rPr>
+                <w:sz w:val="24"/>
+                <w:szCs w:val="24"/>
+              </w:rPr>
+            </w:pPr>
+            <w:proofErr w:type="spellStart"/>
+            <w:r>
+              <w:rPr>
+                <w:sz w:val="24"/>
+                <w:szCs w:val="24"/>
+              </w:rPr>
+              <w:t>SetValuePlatreWidth</w:t>
+            </w:r>
+            <w:proofErr w:type="spellEnd"/>
+            <w:r>
+              <w:rPr>
+                <w:sz w:val="24"/>
+                <w:szCs w:val="24"/>
+              </w:rPr>
+              <w:t>_</w:t>
+            </w:r>
+          </w:p>
+          <w:p>
+            <w:pPr>
+              <w:pStyle w:val="a5"/>
+              <w:ind w:firstLine="0"/>
+              <w:rPr>
+                <w:sz w:val="24"/>
+                <w:szCs w:val="24"/>
+              </w:rPr>
+            </w:pPr>
+            <w:proofErr w:type="spellStart"/>
+            <w:proofErr w:type="gramStart"/>
+            <w:r>
+              <w:rPr>
+                <w:sz w:val="24"/>
+                <w:szCs w:val="24"/>
+              </w:rPr>
+              <w:t>ResultCorrect</w:t>
+            </w:r>
+            <w:proofErr w:type="spellEnd"/>
+            <w:r>
+              <w:rPr>
+                <w:sz w:val="24"/>
+                <w:szCs w:val="24"/>
+              </w:rPr>
+              <w:t>(</w:t>
+            </w:r>
+            <w:proofErr w:type="gramEnd"/>
+            <w:r>
+              <w:rPr>
+                <w:sz w:val="24"/>
+                <w:szCs w:val="24"/>
+              </w:rPr>
+              <w:t>)</w:t>
+            </w:r>
+          </w:p>
+        </w:tc>
+        <w:tc>
+          <w:tcPr>
+            <w:tcW w:w="2541" w:type="dxa"/>
+          </w:tcPr>
+          <w:p>
+            <w:pPr>
+              <w:pStyle w:val="a5"/>
+              <w:ind w:firstLine="0"/>
+              <w:rPr>
+                <w:sz w:val="24"/>
+                <w:szCs w:val="24"/>
+              </w:rPr>
+            </w:pPr>
+            <w:r>
+              <w:rPr>
+                <w:sz w:val="24"/>
+                <w:szCs w:val="24"/>
+              </w:rPr>
+              <w:t>–</w:t>
+            </w:r>
+          </w:p>
+        </w:tc>
+        <w:tc>
+          <w:tcPr>
+            <w:tcW w:w="3112" w:type="dxa"/>
+          </w:tcPr>
+          <w:p>
+            <w:pPr>
+              <w:pStyle w:val="a5"/>
+              <w:ind w:firstLine="0"/>
+              <w:rPr>
+                <w:sz w:val="24"/>
+                <w:szCs w:val="24"/>
+              </w:rPr>
+            </w:pPr>
+            <w:r>
+              <w:rPr>
+                <w:sz w:val="24"/>
+                <w:szCs w:val="24"/>
+              </w:rPr>
+              <w:t xml:space="preserve">Изменение максимума параметра </w:t>
+            </w:r>
+            <w:proofErr w:type="spellStart"/>
+            <w:r>
+              <w:rPr>
+                <w:sz w:val="24"/>
+                <w:szCs w:val="24"/>
+              </w:rPr>
+              <w:t>OuterTubeDiameter</w:t>
+            </w:r>
+            <w:proofErr w:type="spellEnd"/>
+            <w:r>
+              <w:rPr>
+                <w:sz w:val="24"/>
+                <w:szCs w:val="24"/>
+              </w:rPr>
+              <w:t xml:space="preserve"> изменением </w:t>
+            </w:r>
+            <w:proofErr w:type="spellStart"/>
+            <w:r>
+              <w:rPr>
+                <w:sz w:val="24"/>
+                <w:szCs w:val="24"/>
+              </w:rPr>
+              <w:t>PlateWidth</w:t>
+            </w:r>
+            <w:proofErr w:type="spellEnd"/>
+          </w:p>
+        </w:tc>
+      </w:tr>
+    </w:tbl>
+    <w:p/>
+    <w:p/>
+    <w:p/>
+    <w:p/>
+    <w:p/>
+    <w:p/>
+    <w:p/>
+    <w:p/>
+    <w:p/>
+    <w:p/>
+    <w:p/>
+    <w:p/>
+    <w:p/>
+    <w:p/>
+    <w:p/>
+    <w:p/>
+    <w:p/>
+    <w:p/>
+    <w:p/>
+    <w:p/>
+    <w:p/>
+    <w:p/>
+    <w:p/>
+    <w:p/>
+    <w:p/>
+    <w:p/>
+    <w:tbl>
+      <w:tblPr>
+        <w:tblStyle w:val="ad"/>
+        <w:tblW w:w="0" w:type="auto"/>
+        <w:tblLook w:val="04A0" w:firstRow="1" w:lastRow="0" w:firstColumn="1" w:lastColumn="0" w:noHBand="0" w:noVBand="1"/>
+      </w:tblPr>
+      <w:tblGrid>
+        <w:gridCol w:w="3964"/>
+        <w:gridCol w:w="2356"/>
+        <w:gridCol w:w="3308"/>
+      </w:tblGrid>
+      <w:tr>
+        <w:tc>
+          <w:tcPr>
+            <w:tcW w:w="3964" w:type="dxa"/>
+          </w:tcPr>
+          <w:p>
+            <w:pPr>
+              <w:pStyle w:val="a5"/>
+              <w:ind w:firstLine="0"/>
+              <w:jc w:val="center"/>
+              <w:rPr>
+                <w:sz w:val="24"/>
+                <w:szCs w:val="24"/>
+              </w:rPr>
+            </w:pPr>
+            <w:r>
+              <w:rPr>
+                <w:sz w:val="24"/>
+                <w:szCs w:val="24"/>
+              </w:rPr>
+              <w:lastRenderedPageBreak/>
+              <w:t>Тестовый метод</w:t>
+            </w:r>
+          </w:p>
+        </w:tc>
+        <w:tc>
+          <w:tcPr>
+            <w:tcW w:w="2356" w:type="dxa"/>
+          </w:tcPr>
+          <w:p>
+            <w:pPr>
+              <w:pStyle w:val="a5"/>
+              <w:ind w:firstLine="0"/>
+              <w:jc w:val="center"/>
+              <w:rPr>
+                <w:sz w:val="24"/>
+                <w:szCs w:val="24"/>
+              </w:rPr>
+            </w:pPr>
+            <w:r>
+              <w:rPr>
+                <w:sz w:val="24"/>
+                <w:szCs w:val="24"/>
+              </w:rPr>
+              <w:t>Входные параметры</w:t>
+            </w:r>
+          </w:p>
+        </w:tc>
+        <w:tc>
+          <w:tcPr>
+            <w:tcW w:w="3308" w:type="dxa"/>
+          </w:tcPr>
+          <w:p>
+            <w:pPr>
+              <w:pStyle w:val="a5"/>
+              <w:ind w:firstLine="0"/>
+              <w:jc w:val="center"/>
+              <w:rPr>
+                <w:sz w:val="24"/>
+                <w:szCs w:val="24"/>
+              </w:rPr>
+            </w:pPr>
+            <w:r>
+              <w:rPr>
+                <w:sz w:val="24"/>
+                <w:szCs w:val="24"/>
+              </w:rPr>
+              <w:t>Описание тестового случая</w:t>
+            </w:r>
+          </w:p>
+        </w:tc>
+      </w:tr>
+      <w:tr>
+        <w:tc>
+          <w:tcPr>
+            <w:tcW w:w="3964" w:type="dxa"/>
+            <w:vMerge w:val="restart"/>
+          </w:tcPr>
+          <w:p>
+            <w:pPr>
+              <w:pStyle w:val="a5"/>
+              <w:ind w:firstLine="0"/>
+              <w:jc w:val="left"/>
+              <w:rPr>
+                <w:sz w:val="24"/>
+                <w:szCs w:val="24"/>
+              </w:rPr>
+            </w:pPr>
+            <w:r>
+              <w:rPr>
+                <w:sz w:val="24"/>
+                <w:szCs w:val="24"/>
+              </w:rPr>
+              <w:t>ChangeDependentParameter</w:t>
+            </w:r>
+          </w:p>
+          <w:p>
+            <w:pPr>
+              <w:pStyle w:val="a5"/>
+              <w:ind w:firstLine="0"/>
+              <w:jc w:val="left"/>
+              <w:rPr>
+                <w:sz w:val="24"/>
+                <w:szCs w:val="24"/>
+              </w:rPr>
+            </w:pPr>
+            <w:r>
+              <w:rPr>
+                <w:sz w:val="24"/>
+                <w:szCs w:val="24"/>
+              </w:rPr>
+              <w:t>Minimum_</w:t>
+            </w:r>
+          </w:p>
+          <w:p>
+            <w:pPr>
+              <w:pStyle w:val="a5"/>
+              <w:ind w:firstLine="0"/>
+              <w:jc w:val="left"/>
+              <w:rPr>
+                <w:sz w:val="24"/>
+                <w:szCs w:val="24"/>
+              </w:rPr>
+            </w:pPr>
+            <w:r>
+              <w:rPr>
+                <w:sz w:val="24"/>
+                <w:szCs w:val="24"/>
+              </w:rPr>
+              <w:t>SetValue_</w:t>
+            </w:r>
+          </w:p>
+          <w:p>
+            <w:pPr>
+              <w:pStyle w:val="a5"/>
+              <w:ind w:firstLine="0"/>
+              <w:jc w:val="left"/>
+              <w:rPr>
+                <w:sz w:val="24"/>
+                <w:szCs w:val="24"/>
+                <w:lang w:val="en-US"/>
+              </w:rPr>
+            </w:pPr>
+            <w:proofErr w:type="gramStart"/>
+            <w:r>
+              <w:rPr>
+                <w:sz w:val="24"/>
+                <w:szCs w:val="24"/>
+                <w:lang w:val="en-US"/>
+              </w:rPr>
+              <w:t>ResultCorrect</w:t>
+            </w:r>
+            <w:r>
+              <w:rPr>
+                <w:sz w:val="24"/>
+                <w:szCs w:val="24"/>
+                <w:lang w:val="en-US"/>
+              </w:rPr>
+              <w:t>(</w:t>
+            </w:r>
+            <w:proofErr w:type="gramEnd"/>
+            <w:r>
+              <w:rPr>
+                <w:sz w:val="24"/>
+                <w:szCs w:val="24"/>
+                <w:lang w:val="en-US"/>
+              </w:rPr>
+              <w:t xml:space="preserve">double expected, </w:t>
+            </w:r>
+            <w:proofErr w:type="spellStart"/>
+            <w:r>
+              <w:rPr>
+                <w:sz w:val="24"/>
+                <w:szCs w:val="24"/>
+                <w:lang w:val="en-US"/>
+              </w:rPr>
+              <w:t>ParameterName</w:t>
+            </w:r>
+            <w:proofErr w:type="spellEnd"/>
+            <w:r>
+              <w:rPr>
+                <w:sz w:val="24"/>
+                <w:szCs w:val="24"/>
+                <w:lang w:val="en-US"/>
+              </w:rPr>
+              <w:t xml:space="preserve"> parameter, double value, </w:t>
+            </w:r>
+            <w:proofErr w:type="spellStart"/>
+            <w:r>
+              <w:rPr>
+                <w:sz w:val="24"/>
+                <w:szCs w:val="24"/>
+                <w:lang w:val="en-US"/>
+              </w:rPr>
+              <w:t>ParameterName</w:t>
+            </w:r>
+            <w:proofErr w:type="spellEnd"/>
+            <w:r>
+              <w:rPr>
+                <w:sz w:val="24"/>
+                <w:szCs w:val="24"/>
+                <w:lang w:val="en-US"/>
+              </w:rPr>
+              <w:t xml:space="preserve"> </w:t>
+            </w:r>
+            <w:proofErr w:type="spellStart"/>
+            <w:r>
+              <w:rPr>
+                <w:sz w:val="24"/>
+                <w:szCs w:val="24"/>
+                <w:lang w:val="en-US"/>
+              </w:rPr>
+              <w:t>changeableParametr</w:t>
+            </w:r>
+            <w:proofErr w:type="spellEnd"/>
+            <w:r>
+              <w:rPr>
+                <w:sz w:val="24"/>
+                <w:szCs w:val="24"/>
+                <w:lang w:val="en-US"/>
+              </w:rPr>
+              <w:t>)</w:t>
+            </w:r>
+          </w:p>
+        </w:tc>
+        <w:tc>
+          <w:tcPr>
+            <w:tcW w:w="2356" w:type="dxa"/>
+          </w:tcPr>
+          <w:p>
+            <w:pPr>
+              <w:pStyle w:val="a5"/>
+              <w:ind w:firstLine="0"/>
+              <w:jc w:val="left"/>
+              <w:rPr>
+                <w:sz w:val="24"/>
+                <w:szCs w:val="24"/>
+              </w:rPr>
+            </w:pPr>
+            <w:r>
+              <w:rPr>
+                <w:sz w:val="24"/>
+                <w:szCs w:val="24"/>
+              </w:rPr>
+              <w:t>9, ParameterName.</w:t>
+            </w:r>
+          </w:p>
+          <w:p>
+            <w:pPr>
+              <w:pStyle w:val="a5"/>
+              <w:ind w:firstLine="0"/>
+              <w:jc w:val="left"/>
+              <w:rPr>
+                <w:sz w:val="24"/>
+                <w:szCs w:val="24"/>
+              </w:rPr>
+            </w:pPr>
+            <w:r>
+              <w:rPr>
+                <w:sz w:val="24"/>
+                <w:szCs w:val="24"/>
+              </w:rPr>
+              <w:t>MountingHoleRadius, 6, ParameterName.</w:t>
+            </w:r>
+          </w:p>
+          <w:p>
+            <w:pPr>
+              <w:pStyle w:val="a5"/>
+              <w:ind w:firstLine="0"/>
+              <w:jc w:val="left"/>
+              <w:rPr>
+                <w:sz w:val="24"/>
+                <w:szCs w:val="24"/>
+              </w:rPr>
+            </w:pPr>
+            <w:r>
+              <w:rPr>
+                <w:sz w:val="24"/>
+                <w:szCs w:val="24"/>
+              </w:rPr>
+              <w:t>HoleHeight</w:t>
+            </w:r>
+          </w:p>
+        </w:tc>
+        <w:tc>
+          <w:tcPr>
+            <w:tcW w:w="3308" w:type="dxa"/>
+          </w:tcPr>
+          <w:p>
+            <w:pPr>
+              <w:pStyle w:val="a5"/>
+              <w:ind w:firstLine="0"/>
+              <w:jc w:val="left"/>
+              <w:rPr>
+                <w:sz w:val="24"/>
+                <w:szCs w:val="24"/>
+              </w:rPr>
+            </w:pPr>
+            <w:r>
+              <w:rPr>
+                <w:sz w:val="24"/>
+                <w:szCs w:val="24"/>
+              </w:rPr>
+              <w:t>Изменение</w:t>
+            </w:r>
+            <w:r>
+              <w:rPr>
+                <w:sz w:val="24"/>
+                <w:szCs w:val="24"/>
+              </w:rPr>
+              <w:t xml:space="preserve"> </w:t>
+            </w:r>
+            <w:r>
+              <w:rPr>
+                <w:sz w:val="24"/>
+                <w:szCs w:val="24"/>
+              </w:rPr>
+              <w:t>минимума параметра HoleHeight путем изменения MountingHoleRadius на максимальное значение</w:t>
+            </w:r>
+          </w:p>
+        </w:tc>
+      </w:tr>
+      <w:tr>
+        <w:tc>
+          <w:tcPr>
+            <w:tcW w:w="3964" w:type="dxa"/>
+            <w:vMerge/>
+          </w:tcPr>
+          <w:p>
+            <w:pPr>
+              <w:pStyle w:val="a5"/>
+              <w:ind w:firstLine="0"/>
+              <w:jc w:val="left"/>
+              <w:rPr>
+                <w:sz w:val="24"/>
+                <w:szCs w:val="24"/>
+              </w:rPr>
+            </w:pPr>
+          </w:p>
+        </w:tc>
+        <w:tc>
+          <w:tcPr>
+            <w:tcW w:w="2356" w:type="dxa"/>
+          </w:tcPr>
+          <w:p>
+            <w:pPr>
+              <w:pStyle w:val="a5"/>
+              <w:ind w:firstLine="0"/>
+              <w:jc w:val="left"/>
+              <w:rPr>
+                <w:sz w:val="24"/>
+                <w:szCs w:val="24"/>
+              </w:rPr>
+            </w:pPr>
+            <w:r>
+              <w:rPr>
+                <w:sz w:val="24"/>
+                <w:szCs w:val="24"/>
+              </w:rPr>
+              <w:t>7, ParameterName.</w:t>
+            </w:r>
+          </w:p>
+          <w:p>
+            <w:pPr>
+              <w:pStyle w:val="a5"/>
+              <w:ind w:firstLine="0"/>
+              <w:jc w:val="left"/>
+              <w:rPr>
+                <w:sz w:val="24"/>
+                <w:szCs w:val="24"/>
+              </w:rPr>
+            </w:pPr>
+            <w:proofErr w:type="gramStart"/>
+            <w:r>
+              <w:rPr>
+                <w:sz w:val="24"/>
+                <w:szCs w:val="24"/>
+              </w:rPr>
+              <w:t xml:space="preserve">MountingHoleRadius, </w:t>
+            </w:r>
+            <w:r>
+              <w:rPr>
+                <w:sz w:val="24"/>
+                <w:szCs w:val="24"/>
+              </w:rPr>
+              <w:t xml:space="preserve"> </w:t>
+            </w:r>
+            <w:r>
+              <w:rPr>
+                <w:sz w:val="24"/>
+                <w:szCs w:val="24"/>
+              </w:rPr>
+              <w:t>2.5</w:t>
+            </w:r>
+            <w:proofErr w:type="gramEnd"/>
+            <w:r>
+              <w:rPr>
+                <w:sz w:val="24"/>
+                <w:szCs w:val="24"/>
+              </w:rPr>
+              <w:t>, ParameterName.</w:t>
+            </w:r>
+          </w:p>
+          <w:p>
+            <w:pPr>
+              <w:pStyle w:val="a5"/>
+              <w:ind w:firstLine="0"/>
+              <w:jc w:val="left"/>
+              <w:rPr>
+                <w:sz w:val="24"/>
+                <w:szCs w:val="24"/>
+              </w:rPr>
+            </w:pPr>
+            <w:r>
+              <w:rPr>
+                <w:sz w:val="24"/>
+                <w:szCs w:val="24"/>
+              </w:rPr>
+              <w:t>HoleHeight</w:t>
+            </w:r>
+          </w:p>
+        </w:tc>
+        <w:tc>
+          <w:tcPr>
+            <w:tcW w:w="3308" w:type="dxa"/>
+          </w:tcPr>
+          <w:p>
+            <w:pPr>
+              <w:pStyle w:val="a5"/>
+              <w:ind w:firstLine="0"/>
+              <w:jc w:val="left"/>
+              <w:rPr>
+                <w:sz w:val="24"/>
+                <w:szCs w:val="24"/>
+              </w:rPr>
+            </w:pPr>
+            <w:r>
+              <w:rPr>
+                <w:sz w:val="24"/>
+                <w:szCs w:val="24"/>
+              </w:rPr>
+              <w:t>Изменение минимума параметра HoleHeight путем</w:t>
+            </w:r>
+            <w:r>
+              <w:rPr>
+                <w:sz w:val="24"/>
+                <w:szCs w:val="24"/>
+              </w:rPr>
+              <w:t xml:space="preserve"> </w:t>
+            </w:r>
+            <w:r>
+              <w:rPr>
+                <w:sz w:val="24"/>
+                <w:szCs w:val="24"/>
+              </w:rPr>
+              <w:t>изменения MountingHoleRadius на минимальное значение</w:t>
+            </w:r>
+          </w:p>
+        </w:tc>
+      </w:tr>
+      <w:tr>
+        <w:tc>
+          <w:tcPr>
+            <w:tcW w:w="3964" w:type="dxa"/>
+            <w:vMerge/>
+          </w:tcPr>
+          <w:p>
+            <w:pPr>
+              <w:pStyle w:val="a5"/>
+              <w:ind w:firstLine="0"/>
+              <w:rPr>
+                <w:sz w:val="24"/>
+                <w:szCs w:val="24"/>
+              </w:rPr>
+            </w:pPr>
+          </w:p>
+        </w:tc>
+        <w:tc>
+          <w:tcPr>
+            <w:tcW w:w="2356" w:type="dxa"/>
+          </w:tcPr>
+          <w:p>
+            <w:pPr>
+              <w:pStyle w:val="a5"/>
+              <w:ind w:firstLine="0"/>
+              <w:jc w:val="left"/>
+              <w:rPr>
+                <w:sz w:val="24"/>
+                <w:szCs w:val="24"/>
+              </w:rPr>
+            </w:pPr>
+            <w:r>
+              <w:rPr>
+                <w:sz w:val="24"/>
+                <w:szCs w:val="24"/>
+              </w:rPr>
+              <w:t>25, ParameterName.</w:t>
+            </w:r>
+          </w:p>
+          <w:p>
+            <w:pPr>
+              <w:pStyle w:val="a5"/>
+              <w:ind w:firstLine="0"/>
+              <w:jc w:val="left"/>
+              <w:rPr>
+                <w:sz w:val="24"/>
+                <w:szCs w:val="24"/>
+              </w:rPr>
+            </w:pPr>
+            <w:proofErr w:type="gramStart"/>
+            <w:r>
+              <w:rPr>
+                <w:sz w:val="24"/>
+                <w:szCs w:val="24"/>
+              </w:rPr>
+              <w:t xml:space="preserve">HoleHeight, </w:t>
+            </w:r>
+            <w:r>
+              <w:rPr>
+                <w:sz w:val="24"/>
+                <w:szCs w:val="24"/>
+              </w:rPr>
+              <w:t xml:space="preserve"> </w:t>
+            </w:r>
+            <w:r>
+              <w:rPr>
+                <w:sz w:val="24"/>
+                <w:szCs w:val="24"/>
+              </w:rPr>
+              <w:t>15</w:t>
+            </w:r>
+            <w:proofErr w:type="gramEnd"/>
+            <w:r>
+              <w:rPr>
+                <w:sz w:val="24"/>
+                <w:szCs w:val="24"/>
+              </w:rPr>
+              <w:t>, ParameterName.</w:t>
+            </w:r>
+          </w:p>
+          <w:p>
+            <w:pPr>
+              <w:pStyle w:val="a5"/>
+              <w:ind w:firstLine="0"/>
+              <w:jc w:val="left"/>
+              <w:rPr>
+                <w:sz w:val="24"/>
+                <w:szCs w:val="24"/>
+              </w:rPr>
+            </w:pPr>
+            <w:proofErr w:type="spellStart"/>
+            <w:r>
+              <w:rPr>
+                <w:sz w:val="24"/>
+                <w:szCs w:val="24"/>
+              </w:rPr>
+              <w:t>SideWallHeight</w:t>
+            </w:r>
+            <w:proofErr w:type="spellEnd"/>
+          </w:p>
+        </w:tc>
+        <w:tc>
+          <w:tcPr>
+            <w:tcW w:w="3308" w:type="dxa"/>
+          </w:tcPr>
+          <w:p>
+            <w:pPr>
+              <w:pStyle w:val="a5"/>
+              <w:ind w:firstLine="0"/>
+              <w:rPr>
+                <w:sz w:val="24"/>
+                <w:szCs w:val="24"/>
+              </w:rPr>
+            </w:pPr>
+            <w:r>
+              <w:rPr>
+                <w:sz w:val="24"/>
+                <w:szCs w:val="24"/>
+              </w:rPr>
+              <w:t xml:space="preserve">Изменение минимума параметра </w:t>
+            </w:r>
+            <w:proofErr w:type="spellStart"/>
+            <w:r>
+              <w:rPr>
+                <w:sz w:val="24"/>
+                <w:szCs w:val="24"/>
+              </w:rPr>
+              <w:t>SideWallHeight</w:t>
+            </w:r>
+            <w:proofErr w:type="spellEnd"/>
+            <w:r>
+              <w:rPr>
+                <w:sz w:val="24"/>
+                <w:szCs w:val="24"/>
+              </w:rPr>
+              <w:t xml:space="preserve"> путем изменения HoleHeight</w:t>
+            </w:r>
+          </w:p>
+        </w:tc>
+      </w:tr>
+      <w:tr>
+        <w:tc>
+          <w:tcPr>
+            <w:tcW w:w="3964" w:type="dxa"/>
+            <w:vMerge/>
+          </w:tcPr>
+          <w:p>
+            <w:pPr>
+              <w:pStyle w:val="a5"/>
+              <w:ind w:firstLine="0"/>
+              <w:jc w:val="left"/>
+              <w:rPr>
+                <w:sz w:val="24"/>
+                <w:szCs w:val="24"/>
+              </w:rPr>
+            </w:pPr>
+          </w:p>
+        </w:tc>
+        <w:tc>
+          <w:tcPr>
+            <w:tcW w:w="2356" w:type="dxa"/>
+          </w:tcPr>
+          <w:p>
+            <w:pPr>
+              <w:pStyle w:val="a5"/>
+              <w:ind w:firstLine="0"/>
+              <w:jc w:val="left"/>
+              <w:rPr>
+                <w:sz w:val="24"/>
+                <w:szCs w:val="24"/>
+              </w:rPr>
+            </w:pPr>
+            <w:r>
+              <w:rPr>
+                <w:sz w:val="24"/>
+                <w:szCs w:val="24"/>
+              </w:rPr>
+              <w:t>21, ParameterName.</w:t>
+            </w:r>
+          </w:p>
+          <w:p>
+            <w:pPr>
+              <w:pStyle w:val="a5"/>
+              <w:ind w:firstLine="0"/>
+              <w:jc w:val="left"/>
+              <w:rPr>
+                <w:sz w:val="24"/>
+                <w:szCs w:val="24"/>
+              </w:rPr>
+            </w:pPr>
+            <w:r>
+              <w:rPr>
+                <w:sz w:val="24"/>
+                <w:szCs w:val="24"/>
+              </w:rPr>
+              <w:t>MountingHoleRadius, 6, ParameterName.</w:t>
+            </w:r>
+          </w:p>
+          <w:p>
+            <w:pPr>
+              <w:pStyle w:val="a5"/>
+              <w:ind w:firstLine="0"/>
+              <w:jc w:val="left"/>
+              <w:rPr>
+                <w:sz w:val="24"/>
+                <w:szCs w:val="24"/>
+              </w:rPr>
+            </w:pPr>
+            <w:proofErr w:type="spellStart"/>
+            <w:r>
+              <w:rPr>
+                <w:sz w:val="24"/>
+                <w:szCs w:val="24"/>
+              </w:rPr>
+              <w:t>SideWallHeight</w:t>
+            </w:r>
+            <w:proofErr w:type="spellEnd"/>
+          </w:p>
+        </w:tc>
+        <w:tc>
+          <w:tcPr>
+            <w:tcW w:w="3308" w:type="dxa"/>
+          </w:tcPr>
+          <w:p>
+            <w:pPr>
+              <w:pStyle w:val="a5"/>
+              <w:ind w:firstLine="0"/>
+              <w:rPr>
+                <w:sz w:val="24"/>
+                <w:szCs w:val="24"/>
+              </w:rPr>
+            </w:pPr>
+            <w:r>
+              <w:rPr>
+                <w:sz w:val="24"/>
+                <w:szCs w:val="24"/>
+              </w:rPr>
+              <w:t xml:space="preserve">Изменение минимума параметра </w:t>
+            </w:r>
+            <w:proofErr w:type="spellStart"/>
+            <w:r>
+              <w:rPr>
+                <w:sz w:val="24"/>
+                <w:szCs w:val="24"/>
+              </w:rPr>
+              <w:t>SideWallHeight</w:t>
+            </w:r>
+            <w:proofErr w:type="spellEnd"/>
+            <w:r>
+              <w:rPr>
+                <w:sz w:val="24"/>
+                <w:szCs w:val="24"/>
+              </w:rPr>
+              <w:t xml:space="preserve"> путем изменения MountingHoleRadius</w:t>
+            </w:r>
+          </w:p>
+        </w:tc>
+      </w:tr>
+      <w:tr>
+        <w:tc>
+          <w:tcPr>
+            <w:tcW w:w="3964" w:type="dxa"/>
+            <w:vMerge/>
+          </w:tcPr>
+          <w:p>
+            <w:pPr>
+              <w:pStyle w:val="a5"/>
+              <w:ind w:firstLine="0"/>
+              <w:rPr>
+                <w:sz w:val="24"/>
+                <w:szCs w:val="24"/>
+              </w:rPr>
+            </w:pPr>
+          </w:p>
+        </w:tc>
+        <w:tc>
+          <w:tcPr>
+            <w:tcW w:w="2356" w:type="dxa"/>
+          </w:tcPr>
+          <w:p>
+            <w:pPr>
+              <w:pStyle w:val="a5"/>
+              <w:ind w:firstLine="0"/>
+              <w:rPr>
+                <w:sz w:val="24"/>
+                <w:szCs w:val="24"/>
+              </w:rPr>
+            </w:pPr>
+            <w:r>
+              <w:rPr>
+                <w:sz w:val="24"/>
+                <w:szCs w:val="24"/>
+              </w:rPr>
+              <w:t>8, ParameterName.</w:t>
+            </w:r>
+          </w:p>
+          <w:p>
+            <w:pPr>
+              <w:pStyle w:val="a5"/>
+              <w:ind w:firstLine="0"/>
+              <w:rPr>
+                <w:sz w:val="24"/>
+                <w:szCs w:val="24"/>
+              </w:rPr>
+            </w:pPr>
+            <w:proofErr w:type="spellStart"/>
+            <w:r>
+              <w:rPr>
+                <w:sz w:val="24"/>
+                <w:szCs w:val="24"/>
+              </w:rPr>
+              <w:t>PlaneThickness</w:t>
+            </w:r>
+            <w:proofErr w:type="spellEnd"/>
+            <w:r>
+              <w:rPr>
+                <w:sz w:val="24"/>
+                <w:szCs w:val="24"/>
+              </w:rPr>
+              <w:t>, 3, ParameterName.</w:t>
+            </w:r>
+          </w:p>
+          <w:p>
+            <w:pPr>
+              <w:pStyle w:val="a5"/>
+              <w:ind w:firstLine="0"/>
+              <w:rPr>
+                <w:sz w:val="24"/>
+                <w:szCs w:val="24"/>
+              </w:rPr>
+            </w:pPr>
+            <w:r>
+              <w:rPr>
+                <w:sz w:val="24"/>
+                <w:szCs w:val="24"/>
+              </w:rPr>
+              <w:t>HoleHeight</w:t>
+            </w:r>
+          </w:p>
+        </w:tc>
+        <w:tc>
+          <w:tcPr>
+            <w:tcW w:w="3308" w:type="dxa"/>
+          </w:tcPr>
+          <w:p>
+            <w:pPr>
+              <w:pStyle w:val="a5"/>
+              <w:ind w:firstLine="0"/>
+              <w:rPr>
+                <w:sz w:val="24"/>
+                <w:szCs w:val="24"/>
+              </w:rPr>
+            </w:pPr>
+            <w:r>
+              <w:rPr>
+                <w:sz w:val="24"/>
+                <w:szCs w:val="24"/>
+              </w:rPr>
+              <w:t xml:space="preserve">Изменение минимума HoleHeight, путём изменения </w:t>
+            </w:r>
+            <w:proofErr w:type="spellStart"/>
+            <w:r>
+              <w:rPr>
+                <w:sz w:val="24"/>
+                <w:szCs w:val="24"/>
+              </w:rPr>
+              <w:t>PlaneThickness</w:t>
+            </w:r>
+            <w:proofErr w:type="spellEnd"/>
+          </w:p>
+        </w:tc>
+      </w:tr>
+      <w:tr>
+        <w:tc>
+          <w:tcPr>
+            <w:tcW w:w="3964" w:type="dxa"/>
+            <w:vMerge/>
+          </w:tcPr>
+          <w:p>
+            <w:pPr>
+              <w:pStyle w:val="a5"/>
+              <w:ind w:firstLine="0"/>
+              <w:rPr>
+                <w:sz w:val="24"/>
+                <w:szCs w:val="24"/>
+              </w:rPr>
+            </w:pPr>
+          </w:p>
+        </w:tc>
+        <w:tc>
+          <w:tcPr>
+            <w:tcW w:w="2356" w:type="dxa"/>
+          </w:tcPr>
+          <w:p>
+            <w:pPr>
+              <w:pStyle w:val="a5"/>
+              <w:ind w:firstLine="0"/>
+              <w:rPr>
+                <w:sz w:val="24"/>
+                <w:szCs w:val="24"/>
+              </w:rPr>
+            </w:pPr>
+            <w:r>
+              <w:rPr>
+                <w:sz w:val="24"/>
+                <w:szCs w:val="24"/>
+              </w:rPr>
+              <w:t>10, ParameterName.</w:t>
+            </w:r>
+          </w:p>
+          <w:p>
+            <w:pPr>
+              <w:pStyle w:val="a5"/>
+              <w:ind w:firstLine="0"/>
+              <w:rPr>
+                <w:sz w:val="24"/>
+                <w:szCs w:val="24"/>
+              </w:rPr>
+            </w:pPr>
+            <w:proofErr w:type="spellStart"/>
+            <w:r>
+              <w:rPr>
+                <w:sz w:val="24"/>
+                <w:szCs w:val="24"/>
+              </w:rPr>
+              <w:t>PlaneThickness</w:t>
+            </w:r>
+            <w:proofErr w:type="spellEnd"/>
+            <w:r>
+              <w:rPr>
+                <w:sz w:val="24"/>
+                <w:szCs w:val="24"/>
+              </w:rPr>
+              <w:t>, 5, ParameterName.</w:t>
+            </w:r>
+          </w:p>
+          <w:p>
+            <w:pPr>
+              <w:pStyle w:val="a5"/>
+              <w:ind w:firstLine="0"/>
+              <w:rPr>
+                <w:sz w:val="24"/>
+                <w:szCs w:val="24"/>
+              </w:rPr>
+            </w:pPr>
+            <w:r>
+              <w:rPr>
+                <w:sz w:val="24"/>
+                <w:szCs w:val="24"/>
+              </w:rPr>
+              <w:t>HoleHeight</w:t>
+            </w:r>
+          </w:p>
+        </w:tc>
+        <w:tc>
+          <w:tcPr>
+            <w:tcW w:w="3308" w:type="dxa"/>
+          </w:tcPr>
+          <w:p>
+            <w:pPr>
+              <w:pStyle w:val="a5"/>
+              <w:ind w:firstLine="0"/>
+              <w:rPr>
+                <w:sz w:val="24"/>
+                <w:szCs w:val="24"/>
+              </w:rPr>
+            </w:pPr>
+            <w:r>
+              <w:rPr>
+                <w:sz w:val="24"/>
+                <w:szCs w:val="24"/>
+              </w:rPr>
+              <w:t xml:space="preserve">Изменение минимума HoleHeight, путём изменения </w:t>
+            </w:r>
+            <w:proofErr w:type="spellStart"/>
+            <w:r>
+              <w:rPr>
+                <w:sz w:val="24"/>
+                <w:szCs w:val="24"/>
+              </w:rPr>
+              <w:t>PlaneThickness</w:t>
+            </w:r>
+            <w:proofErr w:type="spellEnd"/>
+          </w:p>
+        </w:tc>
+      </w:tr>
+    </w:tbl>
+    <w:p>
+      <w:pPr>
+        <w:pStyle w:val="a5"/>
+      </w:pPr>
+    </w:p>
     <w:p/>
     <w:sectPr>
       <w:footerReference w:type="first" r:id="rId38"/>
       <w:pgSz w:w="11906" w:h="16838"/>
-      <w:pgMar w:top="1134" w:right="850" w:bottom="1134" w:left="1701" w:header="708" w:footer="708" w:gutter="0"/>
+      <w:pgMar w:top="1134" w:right="850" w:bottom="1134" w:left="1418" w:header="708" w:footer="708" w:gutter="0"/>
       <w:cols w:space="708"/>
       <w:docGrid w:linePitch="381"/>
     </w:sectPr>
@@ -6874,11 +8893,19 @@
           <w:lang w:val="en-US"/>
         </w:rPr>
       </w:pPr>
+      <w:proofErr w:type="spellStart"/>
       <w:r>
         <w:rPr>
           <w:lang w:val="en-US"/>
         </w:rPr>
-        <w:t xml:space="preserve">MainForm – </w:t>
+        <w:t>MainForm</w:t>
+      </w:r>
+      <w:proofErr w:type="spellEnd"/>
+      <w:r>
+        <w:rPr>
+          <w:lang w:val="en-US"/>
+        </w:rPr>
+        <w:t xml:space="preserve"> – </w:t>
       </w:r>
       <w:r>
         <w:rPr>
@@ -6886,11 +8913,19 @@
         </w:rPr>
         <w:annotationRef/>
       </w:r>
+      <w:proofErr w:type="spellStart"/>
       <w:r>
         <w:rPr>
           <w:lang w:val="en-US"/>
         </w:rPr>
-        <w:t xml:space="preserve">Dictionari, </w:t>
+        <w:t>Dictionari</w:t>
+      </w:r>
+      <w:proofErr w:type="spellEnd"/>
+      <w:r>
+        <w:rPr>
+          <w:lang w:val="en-US"/>
+        </w:rPr>
+        <w:t xml:space="preserve">, </w:t>
       </w:r>
       <w:r>
         <w:t>связь</w:t>
@@ -6910,12 +8945,14 @@
         </w:rPr>
         <w:t xml:space="preserve"> </w:t>
       </w:r>
+      <w:proofErr w:type="spellStart"/>
       <w:r>
         <w:rPr>
           <w:lang w:val="en-US"/>
         </w:rPr>
         <w:t>ParameterName</w:t>
       </w:r>
+      <w:proofErr w:type="spellEnd"/>
     </w:p>
     <w:p>
       <w:pPr>
@@ -6924,11 +8961,19 @@
           <w:lang w:val="en-US"/>
         </w:rPr>
       </w:pPr>
+      <w:proofErr w:type="spellStart"/>
       <w:r>
         <w:rPr>
           <w:lang w:val="en-US"/>
         </w:rPr>
-        <w:t xml:space="preserve">BracketParameters, </w:t>
+        <w:t>BracketParameters</w:t>
+      </w:r>
+      <w:proofErr w:type="spellEnd"/>
+      <w:r>
+        <w:rPr>
+          <w:lang w:val="en-US"/>
+        </w:rPr>
+        <w:t xml:space="preserve">, </w:t>
       </w:r>
       <w:r>
         <w:t>связь</w:t>
@@ -6948,12 +8993,14 @@
         </w:rPr>
         <w:t xml:space="preserve"> </w:t>
       </w:r>
+      <w:proofErr w:type="spellStart"/>
       <w:r>
         <w:rPr>
           <w:lang w:val="en-US"/>
         </w:rPr>
         <w:t>ParameterName</w:t>
       </w:r>
+      <w:proofErr w:type="spellEnd"/>
     </w:p>
   </w:comment>
   <w:comment w:id="9" w:author="AAK" w:date="2021-12-29T18:11:00Z" w:initials="A">
@@ -6970,11 +9017,19 @@
         </w:rPr>
         <w:annotationRef/>
       </w:r>
+      <w:proofErr w:type="spellStart"/>
       <w:r>
         <w:rPr>
           <w:lang w:val="en-US"/>
         </w:rPr>
-        <w:t xml:space="preserve">MainForm – </w:t>
+        <w:t>MainForm</w:t>
+      </w:r>
+      <w:proofErr w:type="spellEnd"/>
+      <w:r>
+        <w:rPr>
+          <w:lang w:val="en-US"/>
+        </w:rPr>
+        <w:t xml:space="preserve"> – </w:t>
       </w:r>
       <w:r>
         <w:rPr>
@@ -6982,11 +9037,19 @@
         </w:rPr>
         <w:annotationRef/>
       </w:r>
+      <w:proofErr w:type="spellStart"/>
       <w:r>
         <w:rPr>
           <w:lang w:val="en-US"/>
         </w:rPr>
-        <w:t xml:space="preserve">Dictionari, </w:t>
+        <w:t>Dictionari</w:t>
+      </w:r>
+      <w:proofErr w:type="spellEnd"/>
+      <w:r>
+        <w:rPr>
+          <w:lang w:val="en-US"/>
+        </w:rPr>
+        <w:t xml:space="preserve">, </w:t>
       </w:r>
       <w:r>
         <w:t>связь</w:t>
@@ -7006,12 +9069,14 @@
         </w:rPr>
         <w:t xml:space="preserve"> </w:t>
       </w:r>
+      <w:proofErr w:type="spellStart"/>
       <w:r>
         <w:rPr>
           <w:lang w:val="en-US"/>
         </w:rPr>
         <w:t>ParameterName</w:t>
       </w:r>
+      <w:proofErr w:type="spellEnd"/>
     </w:p>
     <w:p>
       <w:pPr>
@@ -7020,11 +9085,19 @@
           <w:lang w:val="en-US"/>
         </w:rPr>
       </w:pPr>
+      <w:proofErr w:type="spellStart"/>
       <w:r>
         <w:rPr>
           <w:lang w:val="en-US"/>
         </w:rPr>
-        <w:t xml:space="preserve">BracketParameters, </w:t>
+        <w:t>BracketParameters</w:t>
+      </w:r>
+      <w:proofErr w:type="spellEnd"/>
+      <w:r>
+        <w:rPr>
+          <w:lang w:val="en-US"/>
+        </w:rPr>
+        <w:t xml:space="preserve">, </w:t>
       </w:r>
       <w:r>
         <w:t>связь</w:t>
@@ -7044,12 +9117,14 @@
         </w:rPr>
         <w:t xml:space="preserve"> </w:t>
       </w:r>
+      <w:proofErr w:type="spellStart"/>
       <w:r>
         <w:rPr>
           <w:lang w:val="en-US"/>
         </w:rPr>
         <w:t>ParameterName</w:t>
       </w:r>
+      <w:proofErr w:type="spellEnd"/>
     </w:p>
   </w:comment>
   <w:comment w:id="15" w:author="AAK" w:date="2021-12-29T18:13:00Z" w:initials="A">
@@ -7158,9 +9233,18 @@
     <w:pPr>
       <w:pStyle w:val="a9"/>
       <w:jc w:val="center"/>
+      <w:rPr>
+        <w:lang w:val="en-US"/>
+      </w:rPr>
     </w:pPr>
     <w:r>
-      <w:t>Томск 2021</w:t>
+      <w:t>Томск 202</w:t>
+    </w:r>
+    <w:r>
+      <w:rPr>
+        <w:lang w:val="en-US"/>
+      </w:rPr>
+      <w:t>2</w:t>
     </w:r>
   </w:p>
 </w:ftr>

--- a/docs/ПЗ_Кронштейн.docx
+++ b/docs/ПЗ_Кронштейн.docx
@@ -222,21 +222,7 @@
         <w:rPr>
           <w:szCs w:val="28"/>
         </w:rPr>
-        <w:t xml:space="preserve">" </w:t>
-      </w:r>
-      <w:proofErr w:type="gramStart"/>
-      <w:r>
-        <w:rPr>
-          <w:szCs w:val="28"/>
-        </w:rPr>
-        <w:t>ДЛЯ САПР</w:t>
-      </w:r>
-      <w:proofErr w:type="gramEnd"/>
-      <w:r>
-        <w:rPr>
-          <w:szCs w:val="28"/>
-        </w:rPr>
-        <w:t xml:space="preserve"> </w:t>
+        <w:t xml:space="preserve">" ДЛЯ САПР </w:t>
       </w:r>
       <w:r>
         <w:t>КОМПАС-3D</w:t>
@@ -485,7 +471,6 @@
         </w:rPr>
         <w:t xml:space="preserve"> </w:t>
       </w:r>
-      <w:proofErr w:type="spellStart"/>
       <w:r>
         <w:rPr>
           <w:color w:val="000000"/>
@@ -495,7 +480,6 @@
         </w:rPr>
         <w:t>Калентьев</w:t>
       </w:r>
-      <w:proofErr w:type="spellEnd"/>
       <w:r>
         <w:rPr>
           <w:color w:val="000000"/>
@@ -1946,21 +1930,7 @@
         <w:rPr>
           <w:lang w:eastAsia="ru-RU"/>
         </w:rPr>
-        <w:t xml:space="preserve">API (англ. Application </w:t>
-      </w:r>
-      <w:proofErr w:type="spellStart"/>
-      <w:r>
-        <w:rPr>
-          <w:lang w:eastAsia="ru-RU"/>
-        </w:rPr>
-        <w:t>Programming</w:t>
-      </w:r>
-      <w:proofErr w:type="spellEnd"/>
-      <w:r>
-        <w:rPr>
-          <w:lang w:eastAsia="ru-RU"/>
-        </w:rPr>
-        <w:t xml:space="preserve"> Interface) – описание способов, которыми одна компьютерная программа может взаимодействовать с другой программой</w:t>
+        <w:t>API (англ. Application Programming Interface) – описание способов, которыми одна компьютерная программа может взаимодействовать с другой программой</w:t>
       </w:r>
       <w:r>
         <w:rPr>
@@ -2010,34 +1980,8 @@
         <w:pStyle w:val="a5"/>
       </w:pPr>
       <w:r>
-        <w:t xml:space="preserve">Главным интерфейсом API системы КОМПАС является </w:t>
-      </w:r>
-      <w:proofErr w:type="spellStart"/>
-      <w:r>
-        <w:t>KompasObject</w:t>
-      </w:r>
-      <w:proofErr w:type="spellEnd"/>
-      <w:r>
-        <w:t xml:space="preserve">. Получить указатель на этот интерфейс можно с помощью экспортной функции </w:t>
-      </w:r>
-      <w:proofErr w:type="spellStart"/>
-      <w:proofErr w:type="gramStart"/>
-      <w:r>
-        <w:t>CreateKompasObject</w:t>
-      </w:r>
-      <w:proofErr w:type="spellEnd"/>
-      <w:r>
-        <w:t>(</w:t>
-      </w:r>
-      <w:proofErr w:type="gramEnd"/>
-      <w:r>
-        <w:t xml:space="preserve">). Методы этого интерфейса реализуют наиболее общие функции работы с документами системы, системными настройками, файлами, а также дают возможность получить указатели на другие интерфейсы. В таблице 1.1 приведены методы интерфейса </w:t>
-      </w:r>
-      <w:proofErr w:type="spellStart"/>
-      <w:r>
-        <w:t>KompasObject</w:t>
-      </w:r>
-      <w:proofErr w:type="spellEnd"/>
+        <w:t>Главным интерфейсом API системы КОМПАС является KompasObject. Получить указатель на этот интерфейс можно с помощью экспортной функции CreateKompasObject(). Методы этого интерфейса реализуют наиболее общие функции работы с документами системы, системными настройками, файлами, а также дают возможность получить указатели на другие интерфейсы. В таблице 1.1 приведены методы интерфейса KompasObject</w:t>
+      </w:r>
       <w:r>
         <w:rPr>
           <w:lang w:val="en-US"/>
@@ -2058,13 +2002,8 @@
         <w:pStyle w:val="a5"/>
       </w:pPr>
       <w:r>
-        <w:t xml:space="preserve">Таблица 1.1 – Методы интерфейса </w:t>
-      </w:r>
-      <w:proofErr w:type="spellStart"/>
-      <w:r>
-        <w:t>KompasObject</w:t>
-      </w:r>
-      <w:proofErr w:type="spellEnd"/>
+        <w:t>Таблица 1.1 – Методы интерфейса KompasObject</w:t>
+      </w:r>
     </w:p>
     <w:tbl>
       <w:tblPr>
@@ -2189,23 +2128,7 @@
                 <w:szCs w:val="28"/>
                 <w:lang w:val="en-US"/>
               </w:rPr>
-              <w:t>Document3</w:t>
-            </w:r>
-            <w:proofErr w:type="gramStart"/>
-            <w:r>
-              <w:rPr>
-                <w:szCs w:val="28"/>
-                <w:lang w:val="en-US"/>
-              </w:rPr>
-              <w:t>D(</w:t>
-            </w:r>
-            <w:proofErr w:type="gramEnd"/>
-            <w:r>
-              <w:rPr>
-                <w:szCs w:val="28"/>
-                <w:lang w:val="en-US"/>
-              </w:rPr>
-              <w:t>)</w:t>
+              <w:t>Document3D()</w:t>
             </w:r>
           </w:p>
         </w:tc>
@@ -2239,7 +2162,6 @@
               </w:rPr>
               <w:t xml:space="preserve">Указатель на интерфейс документа трехмерной модели </w:t>
             </w:r>
-            <w:proofErr w:type="spellStart"/>
             <w:r>
               <w:rPr>
                 <w:szCs w:val="28"/>
@@ -2247,7 +2169,6 @@
               </w:rPr>
               <w:t>ksDocument</w:t>
             </w:r>
-            <w:proofErr w:type="spellEnd"/>
             <w:r>
               <w:rPr>
                 <w:szCs w:val="28"/>
@@ -2304,28 +2225,13 @@
                 <w:szCs w:val="28"/>
                 <w:lang w:val="en-US"/>
               </w:rPr>
-              <w:t>ActiveDocument3</w:t>
-            </w:r>
-            <w:proofErr w:type="gramStart"/>
-            <w:r>
-              <w:rPr>
-                <w:szCs w:val="28"/>
-                <w:lang w:val="en-US"/>
-              </w:rPr>
-              <w:t>D</w:t>
-            </w:r>
-            <w:r>
-              <w:rPr>
-                <w:szCs w:val="28"/>
-              </w:rPr>
-              <w:t>(</w:t>
-            </w:r>
-            <w:proofErr w:type="gramEnd"/>
-            <w:r>
-              <w:rPr>
-                <w:szCs w:val="28"/>
-              </w:rPr>
-              <w:t>)</w:t>
+              <w:t>ActiveDocument3D</w:t>
+            </w:r>
+            <w:r>
+              <w:rPr>
+                <w:szCs w:val="28"/>
+              </w:rPr>
+              <w:t>()</w:t>
             </w:r>
           </w:p>
         </w:tc>
@@ -2398,8 +2304,6 @@
                 <w:lang w:val="en-US"/>
               </w:rPr>
             </w:pPr>
-            <w:proofErr w:type="spellStart"/>
-            <w:proofErr w:type="gramStart"/>
             <w:r>
               <w:rPr>
                 <w:szCs w:val="28"/>
@@ -2407,19 +2311,11 @@
               </w:rPr>
               <w:t>GetParamStruct</w:t>
             </w:r>
-            <w:proofErr w:type="spellEnd"/>
-            <w:r>
-              <w:rPr>
-                <w:szCs w:val="28"/>
-              </w:rPr>
-              <w:t>(</w:t>
-            </w:r>
-            <w:proofErr w:type="gramEnd"/>
-            <w:r>
-              <w:rPr>
-                <w:szCs w:val="28"/>
-              </w:rPr>
-              <w:t>)</w:t>
+            <w:r>
+              <w:rPr>
+                <w:szCs w:val="28"/>
+              </w:rPr>
+              <w:t>()</w:t>
             </w:r>
           </w:p>
         </w:tc>
@@ -2433,19 +2329,11 @@
                 <w:szCs w:val="28"/>
               </w:rPr>
             </w:pPr>
-            <w:proofErr w:type="spellStart"/>
-            <w:r>
-              <w:rPr>
-                <w:szCs w:val="28"/>
-              </w:rPr>
-              <w:t>structType</w:t>
-            </w:r>
-            <w:proofErr w:type="spellEnd"/>
-            <w:r>
-              <w:rPr>
-                <w:szCs w:val="28"/>
-              </w:rPr>
-              <w:t xml:space="preserve"> – тип интерфейса параметров </w:t>
+            <w:r>
+              <w:rPr>
+                <w:szCs w:val="28"/>
+              </w:rPr>
+              <w:t xml:space="preserve">structType – тип интерфейса параметров </w:t>
             </w:r>
           </w:p>
           <w:p>
@@ -2635,23 +2523,7 @@
                 <w:color w:val="000000" w:themeColor="text1"/>
                 <w:lang w:eastAsia="ru-RU"/>
               </w:rPr>
-              <w:t>GetMathematic2</w:t>
-            </w:r>
-            <w:proofErr w:type="gramStart"/>
-            <w:r>
-              <w:rPr>
-                <w:color w:val="000000" w:themeColor="text1"/>
-                <w:lang w:eastAsia="ru-RU"/>
-              </w:rPr>
-              <w:t>D(</w:t>
-            </w:r>
-            <w:proofErr w:type="gramEnd"/>
-            <w:r>
-              <w:rPr>
-                <w:color w:val="000000" w:themeColor="text1"/>
-                <w:lang w:eastAsia="ru-RU"/>
-              </w:rPr>
-              <w:t>)</w:t>
+              <w:t>GetMathematic2D()</w:t>
             </w:r>
           </w:p>
         </w:tc>
@@ -2916,21 +2788,7 @@
               <w:rPr>
                 <w:szCs w:val="28"/>
               </w:rPr>
-              <w:t xml:space="preserve"> – видимый режим), </w:t>
-            </w:r>
-            <w:proofErr w:type="spellStart"/>
-            <w:r>
-              <w:rPr>
-                <w:szCs w:val="28"/>
-              </w:rPr>
-              <w:t>typeDoc</w:t>
-            </w:r>
-            <w:proofErr w:type="spellEnd"/>
-            <w:r>
-              <w:rPr>
-                <w:szCs w:val="28"/>
-              </w:rPr>
-              <w:t xml:space="preserve"> – тип документа</w:t>
+              <w:t xml:space="preserve"> – видимый режим), typeDoc – тип документа</w:t>
             </w:r>
           </w:p>
         </w:tc>
@@ -2989,27 +2847,11 @@
                 <w:szCs w:val="28"/>
               </w:rPr>
             </w:pPr>
-            <w:proofErr w:type="spellStart"/>
-            <w:proofErr w:type="gramStart"/>
-            <w:r>
-              <w:rPr>
-                <w:szCs w:val="28"/>
-              </w:rPr>
-              <w:t>GetPart</w:t>
-            </w:r>
-            <w:proofErr w:type="spellEnd"/>
-            <w:r>
-              <w:rPr>
-                <w:szCs w:val="28"/>
-              </w:rPr>
-              <w:t>(</w:t>
-            </w:r>
-            <w:proofErr w:type="gramEnd"/>
-            <w:r>
-              <w:rPr>
-                <w:szCs w:val="28"/>
-              </w:rPr>
-              <w:t>)</w:t>
+            <w:r>
+              <w:rPr>
+                <w:szCs w:val="28"/>
+              </w:rPr>
+              <w:t>GetPart()</w:t>
             </w:r>
           </w:p>
         </w:tc>
@@ -3047,7 +2889,6 @@
               </w:rPr>
               <w:t xml:space="preserve">Указатель на интерфейс компонента </w:t>
             </w:r>
-            <w:proofErr w:type="spellStart"/>
             <w:r>
               <w:rPr>
                 <w:szCs w:val="28"/>
@@ -3055,14 +2896,12 @@
               </w:rPr>
               <w:t>ksPart</w:t>
             </w:r>
-            <w:proofErr w:type="spellEnd"/>
             <w:r>
               <w:rPr>
                 <w:szCs w:val="28"/>
               </w:rPr>
               <w:t xml:space="preserve"> или </w:t>
             </w:r>
-            <w:proofErr w:type="spellStart"/>
             <w:r>
               <w:rPr>
                 <w:szCs w:val="28"/>
@@ -3070,7 +2909,6 @@
               </w:rPr>
               <w:t>IPart</w:t>
             </w:r>
-            <w:proofErr w:type="spellEnd"/>
           </w:p>
         </w:tc>
         <w:tc>
@@ -3103,33 +2941,13 @@
                 <w:szCs w:val="28"/>
               </w:rPr>
             </w:pPr>
-            <w:proofErr w:type="spellStart"/>
-            <w:proofErr w:type="gramStart"/>
             <w:r>
               <w:rPr>
                 <w:kern w:val="32"/>
                 <w:szCs w:val="28"/>
                 <w:lang w:eastAsia="x-none"/>
               </w:rPr>
-              <w:t>UpdateDocumentParam</w:t>
-            </w:r>
-            <w:proofErr w:type="spellEnd"/>
-            <w:r>
-              <w:rPr>
-                <w:kern w:val="32"/>
-                <w:szCs w:val="28"/>
-                <w:lang w:eastAsia="x-none"/>
-              </w:rPr>
-              <w:t>(</w:t>
-            </w:r>
-            <w:proofErr w:type="gramEnd"/>
-            <w:r>
-              <w:rPr>
-                <w:kern w:val="32"/>
-                <w:szCs w:val="28"/>
-                <w:lang w:eastAsia="x-none"/>
-              </w:rPr>
-              <w:t>)</w:t>
+              <w:t>UpdateDocumentParam()</w:t>
             </w:r>
           </w:p>
         </w:tc>
@@ -3206,48 +3024,7 @@
           <w:szCs w:val="28"/>
         </w:rPr>
         <w:lastRenderedPageBreak/>
-        <w:t>Метод ksDocument3</w:t>
-      </w:r>
-      <w:proofErr w:type="gramStart"/>
-      <w:r>
-        <w:rPr>
-          <w:rFonts w:cs="Times New Roman"/>
-          <w:szCs w:val="28"/>
-        </w:rPr>
-        <w:t>D::</w:t>
-      </w:r>
-      <w:proofErr w:type="spellStart"/>
-      <w:proofErr w:type="gramEnd"/>
-      <w:r>
-        <w:rPr>
-          <w:rFonts w:cs="Times New Roman"/>
-          <w:szCs w:val="28"/>
-        </w:rPr>
-        <w:t>GetPart</w:t>
-      </w:r>
-      <w:proofErr w:type="spellEnd"/>
-      <w:r>
-        <w:rPr>
-          <w:rFonts w:cs="Times New Roman"/>
-          <w:szCs w:val="28"/>
-        </w:rPr>
-        <w:t xml:space="preserve"> возвращает указатель на интерфейс детали или компонента сборки – </w:t>
-      </w:r>
-      <w:proofErr w:type="spellStart"/>
-      <w:r>
-        <w:rPr>
-          <w:rFonts w:cs="Times New Roman"/>
-          <w:szCs w:val="28"/>
-        </w:rPr>
-        <w:t>ksPart</w:t>
-      </w:r>
-      <w:proofErr w:type="spellEnd"/>
-      <w:r>
-        <w:rPr>
-          <w:rFonts w:cs="Times New Roman"/>
-          <w:szCs w:val="28"/>
-        </w:rPr>
-        <w:t>. Свойства и методы этого интерфейса управляют состоянием компонентов сборки, они почти полностью дублируют команды контекстного меню и панели свойств, доступные пользователю при работе с тем или иным компонентом</w:t>
+        <w:t>Метод ksDocument3D::GetPart возвращает указатель на интерфейс детали или компонента сборки – ksPart. Свойства и методы этого интерфейса управляют состоянием компонентов сборки, они почти полностью дублируют команды контекстного меню и панели свойств, доступные пользователю при работе с тем или иным компонентом</w:t>
       </w:r>
       <w:r>
         <w:rPr>
@@ -3331,7 +3108,6 @@
         </w:rPr>
         <w:t xml:space="preserve">.3 – Методы интерфейса </w:t>
       </w:r>
-      <w:proofErr w:type="spellStart"/>
       <w:r>
         <w:rPr>
           <w:rFonts w:cs="Times New Roman"/>
@@ -3340,7 +3116,6 @@
         </w:rPr>
         <w:t>ksPart</w:t>
       </w:r>
-      <w:proofErr w:type="spellEnd"/>
       <w:r>
         <w:rPr>
           <w:rFonts w:cs="Times New Roman"/>
@@ -3464,27 +3239,11 @@
                 <w:lang w:val="en-US"/>
               </w:rPr>
             </w:pPr>
-            <w:proofErr w:type="spellStart"/>
-            <w:proofErr w:type="gramStart"/>
-            <w:r>
-              <w:rPr>
-                <w:szCs w:val="28"/>
-              </w:rPr>
-              <w:t>EntityCollection</w:t>
-            </w:r>
-            <w:proofErr w:type="spellEnd"/>
-            <w:r>
-              <w:rPr>
-                <w:szCs w:val="28"/>
-              </w:rPr>
-              <w:t>(</w:t>
-            </w:r>
-            <w:proofErr w:type="gramEnd"/>
-            <w:r>
-              <w:rPr>
-                <w:szCs w:val="28"/>
-              </w:rPr>
-              <w:t>)</w:t>
+            <w:r>
+              <w:rPr>
+                <w:szCs w:val="28"/>
+              </w:rPr>
+              <w:t>EntityCollection()</w:t>
             </w:r>
           </w:p>
         </w:tc>
@@ -3498,19 +3257,11 @@
                 <w:szCs w:val="28"/>
               </w:rPr>
             </w:pPr>
-            <w:proofErr w:type="spellStart"/>
-            <w:r>
-              <w:rPr>
-                <w:szCs w:val="28"/>
-              </w:rPr>
-              <w:t>objType</w:t>
-            </w:r>
-            <w:proofErr w:type="spellEnd"/>
-            <w:r>
-              <w:rPr>
-                <w:szCs w:val="28"/>
-              </w:rPr>
-              <w:t xml:space="preserve"> – тип объектов </w:t>
+            <w:r>
+              <w:rPr>
+                <w:szCs w:val="28"/>
+              </w:rPr>
+              <w:t xml:space="preserve">objType – тип объектов </w:t>
             </w:r>
           </w:p>
           <w:p>
@@ -3545,7 +3296,6 @@
               </w:rPr>
               <w:t xml:space="preserve">В случае успеха указатель на интерфейс </w:t>
             </w:r>
-            <w:proofErr w:type="spellStart"/>
             <w:r>
               <w:rPr>
                 <w:szCs w:val="28"/>
@@ -3553,14 +3303,12 @@
               </w:rPr>
               <w:t>ksEntityCollection</w:t>
             </w:r>
-            <w:proofErr w:type="spellEnd"/>
             <w:r>
               <w:rPr>
                 <w:szCs w:val="28"/>
               </w:rPr>
               <w:t xml:space="preserve"> или </w:t>
             </w:r>
-            <w:proofErr w:type="spellStart"/>
             <w:r>
               <w:rPr>
                 <w:szCs w:val="28"/>
@@ -3568,7 +3316,6 @@
               </w:rPr>
               <w:t>IEntityCollection</w:t>
             </w:r>
-            <w:proofErr w:type="spellEnd"/>
             <w:r>
               <w:rPr>
                 <w:szCs w:val="28"/>
@@ -3625,27 +3372,11 @@
                 <w:lang w:val="en-US"/>
               </w:rPr>
             </w:pPr>
-            <w:proofErr w:type="spellStart"/>
-            <w:proofErr w:type="gramStart"/>
-            <w:r>
-              <w:rPr>
-                <w:szCs w:val="28"/>
-              </w:rPr>
-              <w:t>GetPart</w:t>
-            </w:r>
-            <w:proofErr w:type="spellEnd"/>
-            <w:r>
-              <w:rPr>
-                <w:szCs w:val="28"/>
-              </w:rPr>
-              <w:t>(</w:t>
-            </w:r>
-            <w:proofErr w:type="gramEnd"/>
-            <w:r>
-              <w:rPr>
-                <w:szCs w:val="28"/>
-              </w:rPr>
-              <w:t>)</w:t>
+            <w:r>
+              <w:rPr>
+                <w:szCs w:val="28"/>
+              </w:rPr>
+              <w:t>GetPart()</w:t>
             </w:r>
           </w:p>
         </w:tc>
@@ -3659,19 +3390,11 @@
                 <w:szCs w:val="28"/>
               </w:rPr>
             </w:pPr>
-            <w:proofErr w:type="spellStart"/>
-            <w:r>
-              <w:rPr>
-                <w:szCs w:val="28"/>
-              </w:rPr>
-              <w:t>type</w:t>
-            </w:r>
-            <w:proofErr w:type="spellEnd"/>
-            <w:r>
-              <w:rPr>
-                <w:szCs w:val="28"/>
-              </w:rPr>
-              <w:t xml:space="preserve"> – тип компонента из перечисления</w:t>
+            <w:r>
+              <w:rPr>
+                <w:szCs w:val="28"/>
+              </w:rPr>
+              <w:t>type – тип компонента из перечисления</w:t>
             </w:r>
           </w:p>
           <w:p>
@@ -3699,7 +3422,6 @@
               </w:rPr>
               <w:t xml:space="preserve">Указатель на интерфейс компонента </w:t>
             </w:r>
-            <w:proofErr w:type="spellStart"/>
             <w:r>
               <w:rPr>
                 <w:szCs w:val="28"/>
@@ -3707,14 +3429,12 @@
               </w:rPr>
               <w:t>ksPart</w:t>
             </w:r>
-            <w:proofErr w:type="spellEnd"/>
             <w:r>
               <w:rPr>
                 <w:szCs w:val="28"/>
               </w:rPr>
               <w:t xml:space="preserve"> или </w:t>
             </w:r>
-            <w:proofErr w:type="spellStart"/>
             <w:r>
               <w:rPr>
                 <w:szCs w:val="28"/>
@@ -3722,7 +3442,6 @@
               </w:rPr>
               <w:t>IPart</w:t>
             </w:r>
-            <w:proofErr w:type="spellEnd"/>
           </w:p>
         </w:tc>
         <w:tc>
@@ -3760,27 +3479,11 @@
                 <w:lang w:val="en-US"/>
               </w:rPr>
             </w:pPr>
-            <w:proofErr w:type="spellStart"/>
-            <w:proofErr w:type="gramStart"/>
-            <w:r>
-              <w:rPr>
-                <w:szCs w:val="28"/>
-              </w:rPr>
-              <w:t>NewEntity</w:t>
-            </w:r>
-            <w:proofErr w:type="spellEnd"/>
-            <w:r>
-              <w:rPr>
-                <w:szCs w:val="28"/>
-              </w:rPr>
-              <w:t>(</w:t>
-            </w:r>
-            <w:proofErr w:type="gramEnd"/>
-            <w:r>
-              <w:rPr>
-                <w:szCs w:val="28"/>
-              </w:rPr>
-              <w:t>)</w:t>
+            <w:r>
+              <w:rPr>
+                <w:szCs w:val="28"/>
+              </w:rPr>
+              <w:t>NewEntity()</w:t>
             </w:r>
           </w:p>
         </w:tc>
@@ -3794,19 +3497,11 @@
                 <w:szCs w:val="28"/>
               </w:rPr>
             </w:pPr>
-            <w:proofErr w:type="spellStart"/>
-            <w:r>
-              <w:rPr>
-                <w:szCs w:val="28"/>
-              </w:rPr>
-              <w:t>objType</w:t>
-            </w:r>
-            <w:proofErr w:type="spellEnd"/>
-            <w:r>
-              <w:rPr>
-                <w:szCs w:val="28"/>
-              </w:rPr>
-              <w:t xml:space="preserve"> – тип объекта.</w:t>
+            <w:r>
+              <w:rPr>
+                <w:szCs w:val="28"/>
+              </w:rPr>
+              <w:t>objType – тип объекта.</w:t>
             </w:r>
           </w:p>
         </w:tc>
@@ -3827,7 +3522,6 @@
               </w:rPr>
               <w:t xml:space="preserve">Указатель на интерфейс </w:t>
             </w:r>
-            <w:proofErr w:type="spellStart"/>
             <w:r>
               <w:rPr>
                 <w:szCs w:val="28"/>
@@ -3835,14 +3529,12 @@
               </w:rPr>
               <w:t>ksEntity</w:t>
             </w:r>
-            <w:proofErr w:type="spellEnd"/>
             <w:r>
               <w:rPr>
                 <w:szCs w:val="28"/>
               </w:rPr>
               <w:t xml:space="preserve"> или </w:t>
             </w:r>
-            <w:proofErr w:type="spellStart"/>
             <w:r>
               <w:rPr>
                 <w:szCs w:val="28"/>
@@ -3850,7 +3542,6 @@
               </w:rPr>
               <w:t>IEntity</w:t>
             </w:r>
-            <w:proofErr w:type="spellEnd"/>
             <w:r>
               <w:rPr>
                 <w:szCs w:val="28"/>
@@ -3894,27 +3585,11 @@
                 <w:lang w:val="en-US"/>
               </w:rPr>
             </w:pPr>
-            <w:proofErr w:type="spellStart"/>
-            <w:proofErr w:type="gramStart"/>
-            <w:r>
-              <w:rPr>
-                <w:szCs w:val="28"/>
-              </w:rPr>
-              <w:t>GetDefaultEntity</w:t>
-            </w:r>
-            <w:proofErr w:type="spellEnd"/>
-            <w:r>
-              <w:rPr>
-                <w:szCs w:val="28"/>
-              </w:rPr>
-              <w:t>(</w:t>
-            </w:r>
-            <w:proofErr w:type="gramEnd"/>
-            <w:r>
-              <w:rPr>
-                <w:szCs w:val="28"/>
-              </w:rPr>
-              <w:t>)</w:t>
+            <w:r>
+              <w:rPr>
+                <w:szCs w:val="28"/>
+              </w:rPr>
+              <w:t>GetDefaultEntity()</w:t>
             </w:r>
           </w:p>
         </w:tc>
@@ -3928,19 +3603,11 @@
                 <w:szCs w:val="28"/>
               </w:rPr>
             </w:pPr>
-            <w:proofErr w:type="spellStart"/>
-            <w:r>
-              <w:rPr>
-                <w:szCs w:val="28"/>
-              </w:rPr>
-              <w:t>objType</w:t>
-            </w:r>
-            <w:proofErr w:type="spellEnd"/>
-            <w:r>
-              <w:rPr>
-                <w:szCs w:val="28"/>
-              </w:rPr>
-              <w:t xml:space="preserve"> – тип объекта.</w:t>
+            <w:r>
+              <w:rPr>
+                <w:szCs w:val="28"/>
+              </w:rPr>
+              <w:t>objType – тип объекта.</w:t>
             </w:r>
           </w:p>
         </w:tc>
@@ -3960,7 +3627,6 @@
               </w:rPr>
               <w:t xml:space="preserve">Указатель на интерфейс </w:t>
             </w:r>
-            <w:proofErr w:type="spellStart"/>
             <w:r>
               <w:rPr>
                 <w:szCs w:val="28"/>
@@ -3968,14 +3634,12 @@
               </w:rPr>
               <w:t>ksEntity</w:t>
             </w:r>
-            <w:proofErr w:type="spellEnd"/>
             <w:r>
               <w:rPr>
                 <w:szCs w:val="28"/>
               </w:rPr>
               <w:t xml:space="preserve"> или </w:t>
             </w:r>
-            <w:proofErr w:type="spellStart"/>
             <w:r>
               <w:rPr>
                 <w:szCs w:val="28"/>
@@ -3983,7 +3647,6 @@
               </w:rPr>
               <w:t>IEntity</w:t>
             </w:r>
-            <w:proofErr w:type="spellEnd"/>
             <w:r>
               <w:rPr>
                 <w:szCs w:val="28"/>
@@ -4051,21 +3714,7 @@
         <w:rPr>
           <w:lang w:eastAsia="ru-RU"/>
         </w:rPr>
-        <w:t xml:space="preserve">Кронштейн (нем. </w:t>
-      </w:r>
-      <w:proofErr w:type="spellStart"/>
-      <w:r>
-        <w:rPr>
-          <w:lang w:eastAsia="ru-RU"/>
-        </w:rPr>
-        <w:t>Kragstein</w:t>
-      </w:r>
-      <w:proofErr w:type="spellEnd"/>
-      <w:r>
-        <w:rPr>
-          <w:lang w:eastAsia="ru-RU"/>
-        </w:rPr>
-        <w:t xml:space="preserve"> — выступающий камень)</w:t>
+        <w:t>Кронштейн (нем. Kragstein — выступающий камень)</w:t>
       </w:r>
       <w:r>
         <w:rPr>
@@ -4699,50 +4348,42 @@
       <w:r>
         <w:t xml:space="preserve">Класс </w:t>
       </w:r>
-      <w:proofErr w:type="spellStart"/>
       <w:r>
         <w:rPr>
           <w:lang w:val="en-US"/>
         </w:rPr>
         <w:t>MainForm</w:t>
       </w:r>
-      <w:proofErr w:type="spellEnd"/>
       <w:r>
         <w:t xml:space="preserve"> </w:t>
       </w:r>
       <w:r>
         <w:t xml:space="preserve">содержит в себе экземпляры классов </w:t>
       </w:r>
-      <w:proofErr w:type="spellStart"/>
       <w:r>
         <w:rPr>
           <w:lang w:val="en-US"/>
         </w:rPr>
         <w:t>BracketParameters</w:t>
       </w:r>
-      <w:proofErr w:type="spellEnd"/>
       <w:r>
         <w:t xml:space="preserve"> и </w:t>
       </w:r>
-      <w:proofErr w:type="spellStart"/>
       <w:r>
         <w:rPr>
           <w:lang w:val="en-US"/>
         </w:rPr>
         <w:t>BracketBuild</w:t>
       </w:r>
-      <w:proofErr w:type="spellEnd"/>
       <w:r>
         <w:t xml:space="preserve">. </w:t>
       </w:r>
-      <w:proofErr w:type="spellStart"/>
       <w:r>
         <w:rPr>
           <w:lang w:val="en-US"/>
         </w:rPr>
         <w:t>BracketParameters</w:t>
       </w:r>
-      <w:proofErr w:type="spellEnd"/>
       <w:r>
         <w:t xml:space="preserve"> в себе список экземпляров класса </w:t>
       </w:r>
@@ -4755,25 +4396,21 @@
       <w:r>
         <w:t xml:space="preserve">, где хранятся значения параметра. </w:t>
       </w:r>
-      <w:proofErr w:type="spellStart"/>
       <w:r>
         <w:rPr>
           <w:lang w:val="en-US"/>
         </w:rPr>
         <w:t>BracketBuild</w:t>
       </w:r>
-      <w:proofErr w:type="spellEnd"/>
       <w:r>
         <w:t xml:space="preserve"> обладает методами для построения моделей. Класс </w:t>
       </w:r>
-      <w:proofErr w:type="spellStart"/>
       <w:r>
         <w:rPr>
           <w:lang w:val="en-US"/>
         </w:rPr>
         <w:t>KompassApi</w:t>
       </w:r>
-      <w:proofErr w:type="spellEnd"/>
       <w:r>
         <w:t xml:space="preserve"> содержит в себе методы для работы с САПР Компас </w:t>
       </w:r>
@@ -4789,14 +4426,12 @@
       <w:r>
         <w:t xml:space="preserve">. В перечислении </w:t>
       </w:r>
-      <w:proofErr w:type="spellStart"/>
       <w:r>
         <w:rPr>
           <w:lang w:val="en-US"/>
         </w:rPr>
         <w:t>ParameterName</w:t>
       </w:r>
-      <w:proofErr w:type="spellEnd"/>
       <w:r>
         <w:t xml:space="preserve"> </w:t>
       </w:r>
@@ -4809,7 +4444,6 @@
       <w:r>
         <w:t xml:space="preserve">Класс </w:t>
       </w:r>
-      <w:proofErr w:type="spellStart"/>
       <w:r>
         <w:rPr>
           <w:lang w:val="en-US"/>
@@ -4822,7 +4456,6 @@
         </w:rPr>
         <w:t>Form</w:t>
       </w:r>
-      <w:proofErr w:type="spellEnd"/>
       <w:r>
         <w:t xml:space="preserve"> </w:t>
       </w:r>
@@ -4921,14 +4554,12 @@
       <w:r>
         <w:t xml:space="preserve">Добавлены два перечисления </w:t>
       </w:r>
-      <w:proofErr w:type="spellStart"/>
       <w:r>
         <w:rPr>
           <w:lang w:val="en-US"/>
         </w:rPr>
         <w:t>MessageLevel</w:t>
       </w:r>
-      <w:proofErr w:type="spellEnd"/>
       <w:r>
         <w:t>, здесь находится информация об уровне сообщения,</w:t>
       </w:r>
@@ -4955,80 +4586,45 @@
       <w:r>
         <w:t xml:space="preserve">В классе </w:t>
       </w:r>
-      <w:proofErr w:type="spellStart"/>
       <w:r>
         <w:rPr>
           <w:lang w:val="en-US"/>
         </w:rPr>
         <w:t>BracketParameters</w:t>
       </w:r>
-      <w:proofErr w:type="spellEnd"/>
       <w:r>
         <w:t xml:space="preserve"> </w:t>
       </w:r>
       <w:r>
         <w:t xml:space="preserve">добавлены методы </w:t>
       </w:r>
-      <w:proofErr w:type="spellStart"/>
-      <w:r>
-        <w:t>SetMinHoleHeight</w:t>
-      </w:r>
-      <w:proofErr w:type="spellEnd"/>
-      <w:r>
-        <w:t xml:space="preserve">, </w:t>
-      </w:r>
-      <w:proofErr w:type="spellStart"/>
-      <w:r>
-        <w:t>SetMaxHoleHeight</w:t>
-      </w:r>
-      <w:proofErr w:type="spellEnd"/>
-      <w:r>
-        <w:t xml:space="preserve">, </w:t>
-      </w:r>
-      <w:proofErr w:type="spellStart"/>
-      <w:r>
-        <w:t>SetMinSideWallHeight</w:t>
-      </w:r>
-      <w:proofErr w:type="spellEnd"/>
-      <w:r>
-        <w:t xml:space="preserve">, </w:t>
-      </w:r>
-      <w:proofErr w:type="spellStart"/>
-      <w:r>
-        <w:t>SetMaxMountingHoleRadius</w:t>
-      </w:r>
-      <w:proofErr w:type="spellEnd"/>
+      <w:r>
+        <w:t xml:space="preserve">SetMinHoleHeight, SetMaxHoleHeight, SetMinSideWallHeight, SetMaxMountingHoleRadius </w:t>
+      </w:r>
+      <w:r>
+        <w:t xml:space="preserve">которые отвечают за установку граничных значений у параметров. </w:t>
+      </w:r>
+      <w:r>
+        <w:t xml:space="preserve">Также в классе </w:t>
+      </w:r>
+      <w:r>
+        <w:rPr>
+          <w:lang w:val="en-US"/>
+        </w:rPr>
+        <w:t>MainForm</w:t>
+      </w:r>
       <w:r>
         <w:t xml:space="preserve"> </w:t>
       </w:r>
       <w:r>
-        <w:t xml:space="preserve">которые отвечают за установку граничных значений у параметров. </w:t>
-      </w:r>
-      <w:r>
-        <w:t xml:space="preserve">Также в классе </w:t>
-      </w:r>
-      <w:proofErr w:type="spellStart"/>
+        <w:t xml:space="preserve">были созданы обработчики событий для получения данных от пользователя. В классе </w:t>
+      </w:r>
       <w:r>
         <w:rPr>
           <w:lang w:val="en-US"/>
         </w:rPr>
-        <w:t>MainForm</w:t>
-      </w:r>
-      <w:proofErr w:type="spellEnd"/>
-      <w:r>
-        <w:t xml:space="preserve"> </w:t>
-      </w:r>
-      <w:r>
-        <w:t xml:space="preserve">были созданы обработчики событий для получения данных от пользователя. В классе </w:t>
-      </w:r>
-      <w:proofErr w:type="spellStart"/>
-      <w:r>
-        <w:rPr>
-          <w:lang w:val="en-US"/>
-        </w:rPr>
         <w:t>KompasApi</w:t>
       </w:r>
-      <w:proofErr w:type="spellEnd"/>
       <w:r>
         <w:t xml:space="preserve"> </w:t>
       </w:r>
@@ -5288,21 +4884,7 @@
         <w:rPr>
           <w:lang w:eastAsia="ru-RU"/>
         </w:rPr>
-        <w:t xml:space="preserve">» в новом окне откроется чертеж модели, сама кнопка заблокируется, но после закрытия окна с чертежом вновь </w:t>
-      </w:r>
-      <w:proofErr w:type="spellStart"/>
-      <w:r>
-        <w:rPr>
-          <w:lang w:eastAsia="ru-RU"/>
-        </w:rPr>
-        <w:t>разблокируется</w:t>
-      </w:r>
-      <w:proofErr w:type="spellEnd"/>
-      <w:r>
-        <w:rPr>
-          <w:lang w:eastAsia="ru-RU"/>
-        </w:rPr>
-        <w:t>.  Окно с ошибками показано на рисунке 3.</w:t>
+        <w:t>» в новом окне откроется чертеж модели, сама кнопка заблокируется, но после закрытия окна с чертежом вновь разблокируется.  Окно с ошибками показано на рисунке 3.</w:t>
       </w:r>
       <w:r>
         <w:rPr>
@@ -5948,15 +5530,7 @@
         <w:pStyle w:val="a5"/>
       </w:pPr>
       <w:r>
-        <w:t xml:space="preserve">В целях проверки корректности работы методов и свойств классов при помощи тестового фреймворка </w:t>
-      </w:r>
-      <w:proofErr w:type="spellStart"/>
-      <w:r>
-        <w:t>NUnit</w:t>
-      </w:r>
-      <w:proofErr w:type="spellEnd"/>
-      <w:r>
-        <w:t xml:space="preserve"> версии 3.13 проведено модульное тестирование [7], проверялись открытые поля и методы. На рисунке 4.4 и 4.5 показаны результаты тестов классов </w:t>
+        <w:t xml:space="preserve">В целях проверки корректности работы методов и свойств классов при помощи тестового фреймворка NUnit версии 3.13 проведено модульное тестирование [7], проверялись открытые поля и методы. На рисунке 4.4 и 4.5 показаны результаты тестов классов </w:t>
       </w:r>
       <w:r>
         <w:rPr>
@@ -5970,14 +5544,12 @@
       <w:r>
         <w:t xml:space="preserve">и </w:t>
       </w:r>
-      <w:proofErr w:type="spellStart"/>
       <w:r>
         <w:rPr>
           <w:lang w:val="en-US"/>
         </w:rPr>
         <w:t>BracketParameters</w:t>
       </w:r>
-      <w:proofErr w:type="spellEnd"/>
       <w:r>
         <w:t>.</w:t>
       </w:r>
@@ -6794,7 +6366,6 @@
           </w:rPr>
           <w:t>://</w:t>
         </w:r>
-        <w:proofErr w:type="spellStart"/>
         <w:r>
           <w:rPr>
             <w:rStyle w:val="af0"/>
@@ -6803,7 +6374,6 @@
           </w:rPr>
           <w:t>kompas</w:t>
         </w:r>
-        <w:proofErr w:type="spellEnd"/>
         <w:r>
           <w:rPr>
             <w:rStyle w:val="af0"/>
@@ -6826,7 +6396,6 @@
           </w:rPr>
           <w:t>/</w:t>
         </w:r>
-        <w:proofErr w:type="spellStart"/>
         <w:r>
           <w:rPr>
             <w:rStyle w:val="af0"/>
@@ -6835,7 +6404,6 @@
           </w:rPr>
           <w:t>kompas</w:t>
         </w:r>
-        <w:proofErr w:type="spellEnd"/>
         <w:r>
           <w:rPr>
             <w:rStyle w:val="af0"/>
@@ -6973,21 +6541,7 @@
         <w:rPr>
           <w:szCs w:val="28"/>
         </w:rPr>
-        <w:t xml:space="preserve">Мартин Ф. UML. Основы. Краткое руководство по стандартному языку объектного моделирования. </w:t>
-      </w:r>
-      <w:proofErr w:type="spellStart"/>
-      <w:r>
-        <w:rPr>
-          <w:szCs w:val="28"/>
-        </w:rPr>
-        <w:t>Изд</w:t>
-      </w:r>
-      <w:proofErr w:type="spellEnd"/>
-      <w:r>
-        <w:rPr>
-          <w:szCs w:val="28"/>
-        </w:rPr>
-        <w:t>: Символ-Плюс,2011, с.192 (3-е издание)</w:t>
+        <w:t>Мартин Ф. UML. Основы. Краткое руководство по стандартному языку объектного моделирования. Изд: Символ-Плюс,2011, с.192 (3-е издание)</w:t>
       </w:r>
       <w:r>
         <w:rPr>
@@ -7280,33 +6834,13 @@
                 <w:lang w:val="en-US"/>
               </w:rPr>
             </w:pPr>
-            <w:proofErr w:type="spellStart"/>
-            <w:proofErr w:type="gramStart"/>
-            <w:r>
-              <w:rPr>
-                <w:sz w:val="24"/>
-                <w:szCs w:val="24"/>
-                <w:lang w:val="en-US"/>
-              </w:rPr>
-              <w:t>TestConstructor</w:t>
-            </w:r>
-            <w:proofErr w:type="spellEnd"/>
-            <w:r>
-              <w:rPr>
-                <w:sz w:val="24"/>
-                <w:szCs w:val="24"/>
-                <w:lang w:val="en-US"/>
-              </w:rPr>
-              <w:t>(</w:t>
-            </w:r>
-            <w:proofErr w:type="gramEnd"/>
-            <w:r>
-              <w:rPr>
-                <w:sz w:val="24"/>
-                <w:szCs w:val="24"/>
-                <w:lang w:val="en-US"/>
-              </w:rPr>
-              <w:t>)</w:t>
+            <w:r>
+              <w:rPr>
+                <w:sz w:val="24"/>
+                <w:szCs w:val="24"/>
+                <w:lang w:val="en-US"/>
+              </w:rPr>
+              <w:t>TestConstructor()</w:t>
             </w:r>
           </w:p>
         </w:tc>
@@ -7372,39 +6906,20 @@
                 <w:lang w:val="en-US"/>
               </w:rPr>
             </w:pPr>
-            <w:proofErr w:type="spellStart"/>
-            <w:r>
-              <w:rPr>
-                <w:sz w:val="24"/>
-                <w:szCs w:val="24"/>
-              </w:rPr>
-              <w:t>GetParameter_</w:t>
-            </w:r>
-            <w:proofErr w:type="gramStart"/>
-            <w:r>
-              <w:rPr>
-                <w:sz w:val="24"/>
-                <w:szCs w:val="24"/>
-              </w:rPr>
-              <w:t>ResultCorrect</w:t>
-            </w:r>
-            <w:proofErr w:type="spellEnd"/>
-            <w:r>
-              <w:rPr>
-                <w:sz w:val="24"/>
-                <w:szCs w:val="24"/>
-                <w:lang w:val="en-US"/>
-              </w:rPr>
-              <w:t>(</w:t>
-            </w:r>
-            <w:proofErr w:type="gramEnd"/>
-            <w:r>
-              <w:rPr>
-                <w:sz w:val="24"/>
-                <w:szCs w:val="24"/>
-                <w:lang w:val="en-US"/>
-              </w:rPr>
-              <w:t>)</w:t>
+            <w:r>
+              <w:rPr>
+                <w:sz w:val="24"/>
+                <w:szCs w:val="24"/>
+              </w:rPr>
+              <w:t>GetParameter_ResultCorrect</w:t>
+            </w:r>
+            <w:r>
+              <w:rPr>
+                <w:sz w:val="24"/>
+                <w:szCs w:val="24"/>
+                <w:lang w:val="en-US"/>
+              </w:rPr>
+              <w:t>()</w:t>
             </w:r>
           </w:p>
         </w:tc>
@@ -7470,39 +6985,20 @@
                 <w:lang w:val="en-US"/>
               </w:rPr>
             </w:pPr>
-            <w:proofErr w:type="spellStart"/>
-            <w:r>
-              <w:rPr>
-                <w:sz w:val="24"/>
-                <w:szCs w:val="24"/>
-              </w:rPr>
-              <w:t>SetParameter_</w:t>
-            </w:r>
-            <w:proofErr w:type="gramStart"/>
-            <w:r>
-              <w:rPr>
-                <w:sz w:val="24"/>
-                <w:szCs w:val="24"/>
-              </w:rPr>
-              <w:t>ResultCorrect</w:t>
-            </w:r>
-            <w:proofErr w:type="spellEnd"/>
-            <w:r>
-              <w:rPr>
-                <w:sz w:val="24"/>
-                <w:szCs w:val="24"/>
-                <w:lang w:val="en-US"/>
-              </w:rPr>
-              <w:t>(</w:t>
-            </w:r>
-            <w:proofErr w:type="gramEnd"/>
-            <w:r>
-              <w:rPr>
-                <w:sz w:val="24"/>
-                <w:szCs w:val="24"/>
-                <w:lang w:val="en-US"/>
-              </w:rPr>
-              <w:t>)</w:t>
+            <w:r>
+              <w:rPr>
+                <w:sz w:val="24"/>
+                <w:szCs w:val="24"/>
+              </w:rPr>
+              <w:t>SetParameter_ResultCorrect</w:t>
+            </w:r>
+            <w:r>
+              <w:rPr>
+                <w:sz w:val="24"/>
+                <w:szCs w:val="24"/>
+                <w:lang w:val="en-US"/>
+              </w:rPr>
+              <w:t>()</w:t>
             </w:r>
           </w:p>
         </w:tc>
@@ -7567,82 +7063,46 @@
                 <w:szCs w:val="24"/>
               </w:rPr>
             </w:pPr>
-            <w:proofErr w:type="spellStart"/>
-            <w:r>
-              <w:rPr>
-                <w:sz w:val="24"/>
-                <w:szCs w:val="24"/>
-              </w:rPr>
-              <w:t>ChangePlateWidthParameter</w:t>
-            </w:r>
-            <w:proofErr w:type="spellEnd"/>
-            <w:r>
-              <w:rPr>
-                <w:sz w:val="24"/>
-                <w:szCs w:val="24"/>
-              </w:rPr>
-              <w:t>_</w:t>
-            </w:r>
-          </w:p>
-          <w:p>
-            <w:pPr>
-              <w:pStyle w:val="a5"/>
-              <w:ind w:firstLine="0"/>
-              <w:rPr>
-                <w:sz w:val="24"/>
-                <w:szCs w:val="24"/>
-              </w:rPr>
-            </w:pPr>
-            <w:proofErr w:type="spellStart"/>
-            <w:r>
-              <w:rPr>
-                <w:sz w:val="24"/>
-                <w:szCs w:val="24"/>
-              </w:rPr>
-              <w:t>SetValueOuterTubeDiameter</w:t>
-            </w:r>
-            <w:proofErr w:type="spellEnd"/>
-            <w:r>
-              <w:rPr>
-                <w:sz w:val="24"/>
-                <w:szCs w:val="24"/>
-              </w:rPr>
-              <w:t>_</w:t>
-            </w:r>
-          </w:p>
-          <w:p>
-            <w:pPr>
-              <w:pStyle w:val="a5"/>
-              <w:ind w:firstLine="0"/>
-              <w:rPr>
-                <w:sz w:val="24"/>
-                <w:szCs w:val="24"/>
-              </w:rPr>
-            </w:pPr>
-            <w:proofErr w:type="spellStart"/>
-            <w:proofErr w:type="gramStart"/>
-            <w:r>
-              <w:rPr>
-                <w:sz w:val="24"/>
-                <w:szCs w:val="24"/>
-              </w:rPr>
-              <w:t>ResultCorrect</w:t>
-            </w:r>
-            <w:proofErr w:type="spellEnd"/>
-            <w:r>
-              <w:rPr>
-                <w:sz w:val="24"/>
-                <w:szCs w:val="24"/>
-              </w:rPr>
-              <w:t>(</w:t>
-            </w:r>
-            <w:proofErr w:type="gramEnd"/>
-            <w:r>
-              <w:rPr>
-                <w:sz w:val="24"/>
-                <w:szCs w:val="24"/>
-              </w:rPr>
-              <w:t>)</w:t>
+            <w:r>
+              <w:rPr>
+                <w:sz w:val="24"/>
+                <w:szCs w:val="24"/>
+              </w:rPr>
+              <w:t>ChangePlateWidthParameter_</w:t>
+            </w:r>
+          </w:p>
+          <w:p>
+            <w:pPr>
+              <w:pStyle w:val="a5"/>
+              <w:ind w:firstLine="0"/>
+              <w:rPr>
+                <w:sz w:val="24"/>
+                <w:szCs w:val="24"/>
+              </w:rPr>
+            </w:pPr>
+            <w:r>
+              <w:rPr>
+                <w:sz w:val="24"/>
+                <w:szCs w:val="24"/>
+              </w:rPr>
+              <w:t>SetValueOuterTubeDiameter_</w:t>
+            </w:r>
+          </w:p>
+          <w:p>
+            <w:pPr>
+              <w:pStyle w:val="a5"/>
+              <w:ind w:firstLine="0"/>
+              <w:rPr>
+                <w:sz w:val="24"/>
+                <w:szCs w:val="24"/>
+              </w:rPr>
+            </w:pPr>
+            <w:r>
+              <w:rPr>
+                <w:sz w:val="24"/>
+                <w:szCs w:val="24"/>
+              </w:rPr>
+              <w:t>ResultCorrect()</w:t>
             </w:r>
           </w:p>
         </w:tc>
@@ -7688,33 +7148,8 @@
                 <w:sz w:val="24"/>
                 <w:szCs w:val="24"/>
               </w:rPr>
-              <w:t xml:space="preserve">Изменение минимума параметра </w:t>
-            </w:r>
-            <w:proofErr w:type="spellStart"/>
-            <w:r>
-              <w:rPr>
-                <w:sz w:val="24"/>
-                <w:szCs w:val="24"/>
-              </w:rPr>
-              <w:t>PlateWidth</w:t>
-            </w:r>
-            <w:proofErr w:type="spellEnd"/>
-            <w:r>
-              <w:rPr>
-                <w:sz w:val="24"/>
-                <w:szCs w:val="24"/>
-              </w:rPr>
-              <w:t xml:space="preserve"> изменением </w:t>
-            </w:r>
-            <w:proofErr w:type="spellStart"/>
-            <w:r>
-              <w:rPr>
-                <w:sz w:val="24"/>
-                <w:szCs w:val="24"/>
-              </w:rPr>
-              <w:t>OuterTubeDiameter</w:t>
-            </w:r>
-            <w:proofErr w:type="spellEnd"/>
+              <w:t>Изменение минимума параметра PlateWidth изменением OuterTubeDiameter</w:t>
+            </w:r>
           </w:p>
         </w:tc>
       </w:tr>
@@ -7732,82 +7167,46 @@
                 <w:szCs w:val="24"/>
               </w:rPr>
             </w:pPr>
-            <w:proofErr w:type="spellStart"/>
-            <w:r>
-              <w:rPr>
-                <w:sz w:val="24"/>
-                <w:szCs w:val="24"/>
-              </w:rPr>
-              <w:t>ChangeOuterTubeDiameterParameter</w:t>
-            </w:r>
-            <w:proofErr w:type="spellEnd"/>
-            <w:r>
-              <w:rPr>
-                <w:sz w:val="24"/>
-                <w:szCs w:val="24"/>
-              </w:rPr>
-              <w:t>_</w:t>
-            </w:r>
-          </w:p>
-          <w:p>
-            <w:pPr>
-              <w:pStyle w:val="a5"/>
-              <w:ind w:firstLine="0"/>
-              <w:rPr>
-                <w:sz w:val="24"/>
-                <w:szCs w:val="24"/>
-              </w:rPr>
-            </w:pPr>
-            <w:proofErr w:type="spellStart"/>
-            <w:r>
-              <w:rPr>
-                <w:sz w:val="24"/>
-                <w:szCs w:val="24"/>
-              </w:rPr>
-              <w:t>SetValuePlatreWidth</w:t>
-            </w:r>
-            <w:proofErr w:type="spellEnd"/>
-            <w:r>
-              <w:rPr>
-                <w:sz w:val="24"/>
-                <w:szCs w:val="24"/>
-              </w:rPr>
-              <w:t>_</w:t>
-            </w:r>
-          </w:p>
-          <w:p>
-            <w:pPr>
-              <w:pStyle w:val="a5"/>
-              <w:ind w:firstLine="0"/>
-              <w:rPr>
-                <w:sz w:val="24"/>
-                <w:szCs w:val="24"/>
-              </w:rPr>
-            </w:pPr>
-            <w:proofErr w:type="spellStart"/>
-            <w:proofErr w:type="gramStart"/>
-            <w:r>
-              <w:rPr>
-                <w:sz w:val="24"/>
-                <w:szCs w:val="24"/>
-              </w:rPr>
-              <w:t>ResultCorrect</w:t>
-            </w:r>
-            <w:proofErr w:type="spellEnd"/>
-            <w:r>
-              <w:rPr>
-                <w:sz w:val="24"/>
-                <w:szCs w:val="24"/>
-              </w:rPr>
-              <w:t>(</w:t>
-            </w:r>
-            <w:proofErr w:type="gramEnd"/>
-            <w:r>
-              <w:rPr>
-                <w:sz w:val="24"/>
-                <w:szCs w:val="24"/>
-              </w:rPr>
-              <w:t>)</w:t>
+            <w:r>
+              <w:rPr>
+                <w:sz w:val="24"/>
+                <w:szCs w:val="24"/>
+              </w:rPr>
+              <w:t>ChangeOuterTubeDiameterParameter_</w:t>
+            </w:r>
+          </w:p>
+          <w:p>
+            <w:pPr>
+              <w:pStyle w:val="a5"/>
+              <w:ind w:firstLine="0"/>
+              <w:rPr>
+                <w:sz w:val="24"/>
+                <w:szCs w:val="24"/>
+              </w:rPr>
+            </w:pPr>
+            <w:r>
+              <w:rPr>
+                <w:sz w:val="24"/>
+                <w:szCs w:val="24"/>
+              </w:rPr>
+              <w:t>SetValuePlatreWidth_</w:t>
+            </w:r>
+          </w:p>
+          <w:p>
+            <w:pPr>
+              <w:pStyle w:val="a5"/>
+              <w:ind w:firstLine="0"/>
+              <w:rPr>
+                <w:sz w:val="24"/>
+                <w:szCs w:val="24"/>
+              </w:rPr>
+            </w:pPr>
+            <w:r>
+              <w:rPr>
+                <w:sz w:val="24"/>
+                <w:szCs w:val="24"/>
+              </w:rPr>
+              <w:t>ResultCorrect()</w:t>
             </w:r>
           </w:p>
         </w:tc>
@@ -7851,33 +7250,8 @@
                 <w:sz w:val="24"/>
                 <w:szCs w:val="24"/>
               </w:rPr>
-              <w:t xml:space="preserve">Изменение максимума параметра </w:t>
-            </w:r>
-            <w:proofErr w:type="spellStart"/>
-            <w:r>
-              <w:rPr>
-                <w:sz w:val="24"/>
-                <w:szCs w:val="24"/>
-              </w:rPr>
-              <w:t>OuterTubeDiameter</w:t>
-            </w:r>
-            <w:proofErr w:type="spellEnd"/>
-            <w:r>
-              <w:rPr>
-                <w:sz w:val="24"/>
-                <w:szCs w:val="24"/>
-              </w:rPr>
-              <w:t xml:space="preserve"> изменением </w:t>
-            </w:r>
-            <w:proofErr w:type="spellStart"/>
-            <w:r>
-              <w:rPr>
-                <w:sz w:val="24"/>
-                <w:szCs w:val="24"/>
-              </w:rPr>
-              <w:t>PlateWidth</w:t>
-            </w:r>
-            <w:proofErr w:type="spellEnd"/>
+              <w:t>Изменение максимума параметра OuterTubeDiameter изменением PlateWidth</w:t>
+            </w:r>
           </w:p>
         </w:tc>
       </w:tr>
@@ -7908,6 +7282,15 @@
     <w:p/>
     <w:p/>
     <w:p/>
+    <w:p>
+      <w:pPr>
+        <w:pStyle w:val="a5"/>
+      </w:pPr>
+      <w:r>
+        <w:lastRenderedPageBreak/>
+        <w:t>Продолжение таблицы А.1</w:t>
+      </w:r>
+    </w:p>
     <w:tbl>
       <w:tblPr>
         <w:tblStyle w:val="ad"/>
@@ -7915,14 +7298,14 @@
         <w:tblLook w:val="04A0" w:firstRow="1" w:lastRow="0" w:firstColumn="1" w:lastColumn="0" w:noHBand="0" w:noVBand="1"/>
       </w:tblPr>
       <w:tblGrid>
-        <w:gridCol w:w="3964"/>
+        <w:gridCol w:w="4082"/>
         <w:gridCol w:w="2356"/>
-        <w:gridCol w:w="3308"/>
+        <w:gridCol w:w="3190"/>
       </w:tblGrid>
       <w:tr>
         <w:tc>
           <w:tcPr>
-            <w:tcW w:w="3964" w:type="dxa"/>
+            <w:tcW w:w="4082" w:type="dxa"/>
           </w:tcPr>
           <w:p>
             <w:pPr>
@@ -7939,7 +7322,6 @@
                 <w:sz w:val="24"/>
                 <w:szCs w:val="24"/>
               </w:rPr>
-              <w:lastRenderedPageBreak/>
               <w:t>Тестовый метод</w:t>
             </w:r>
           </w:p>
@@ -7969,7 +7351,7 @@
         </w:tc>
         <w:tc>
           <w:tcPr>
-            <w:tcW w:w="3308" w:type="dxa"/>
+            <w:tcW w:w="3190" w:type="dxa"/>
           </w:tcPr>
           <w:p>
             <w:pPr>
@@ -7994,7 +7376,7 @@
       <w:tr>
         <w:tc>
           <w:tcPr>
-            <w:tcW w:w="3964" w:type="dxa"/>
+            <w:tcW w:w="4082" w:type="dxa"/>
             <w:vMerge w:val="restart"/>
           </w:tcPr>
           <w:p>
@@ -8005,14 +7387,16 @@
               <w:rPr>
                 <w:sz w:val="24"/>
                 <w:szCs w:val="24"/>
-              </w:rPr>
-            </w:pPr>
-            <w:r>
-              <w:rPr>
-                <w:sz w:val="24"/>
-                <w:szCs w:val="24"/>
-              </w:rPr>
-              <w:t>ChangeDependentParameter</w:t>
+                <w:lang w:val="en-US"/>
+              </w:rPr>
+            </w:pPr>
+            <w:r>
+              <w:rPr>
+                <w:sz w:val="24"/>
+                <w:szCs w:val="24"/>
+                <w:lang w:val="en-US"/>
+              </w:rPr>
+              <w:t>ChangeDependentParameterMinimum_</w:t>
             </w:r>
           </w:p>
           <w:p>
@@ -8023,14 +7407,16 @@
               <w:rPr>
                 <w:sz w:val="24"/>
                 <w:szCs w:val="24"/>
-              </w:rPr>
-            </w:pPr>
-            <w:r>
-              <w:rPr>
-                <w:sz w:val="24"/>
-                <w:szCs w:val="24"/>
-              </w:rPr>
-              <w:t>Minimum_</w:t>
+                <w:lang w:val="en-US"/>
+              </w:rPr>
+            </w:pPr>
+            <w:r>
+              <w:rPr>
+                <w:sz w:val="24"/>
+                <w:szCs w:val="24"/>
+                <w:lang w:val="en-US"/>
+              </w:rPr>
+              <w:t>SetValue_</w:t>
             </w:r>
           </w:p>
           <w:p>
@@ -8041,16 +7427,47 @@
               <w:rPr>
                 <w:sz w:val="24"/>
                 <w:szCs w:val="24"/>
-              </w:rPr>
-            </w:pPr>
-            <w:r>
-              <w:rPr>
-                <w:sz w:val="24"/>
-                <w:szCs w:val="24"/>
-              </w:rPr>
-              <w:t>SetValue_</w:t>
-            </w:r>
-          </w:p>
+                <w:lang w:val="en-US"/>
+              </w:rPr>
+            </w:pPr>
+            <w:r>
+              <w:rPr>
+                <w:sz w:val="24"/>
+                <w:szCs w:val="24"/>
+                <w:lang w:val="en-US"/>
+              </w:rPr>
+              <w:t>ResultCorrect</w:t>
+            </w:r>
+            <w:r>
+              <w:rPr>
+                <w:sz w:val="24"/>
+                <w:szCs w:val="24"/>
+                <w:lang w:val="en-US"/>
+              </w:rPr>
+              <w:t>(</w:t>
+            </w:r>
+            <w:r>
+              <w:rPr>
+                <w:sz w:val="24"/>
+                <w:szCs w:val="24"/>
+                <w:lang w:val="en-US"/>
+              </w:rPr>
+              <w:t>double expected, ParameterName parameter, double value, ParameterName changeableParametr</w:t>
+            </w:r>
+            <w:r>
+              <w:rPr>
+                <w:sz w:val="24"/>
+                <w:szCs w:val="24"/>
+                <w:lang w:val="en-US"/>
+              </w:rPr>
+              <w:t>)</w:t>
+            </w:r>
+          </w:p>
+        </w:tc>
+        <w:tc>
+          <w:tcPr>
+            <w:tcW w:w="2356" w:type="dxa"/>
+          </w:tcPr>
           <w:p>
             <w:pPr>
               <w:pStyle w:val="a5"/>
@@ -8059,95 +7476,16 @@
               <w:rPr>
                 <w:sz w:val="24"/>
                 <w:szCs w:val="24"/>
-                <w:lang w:val="en-US"/>
-              </w:rPr>
-            </w:pPr>
-            <w:proofErr w:type="gramStart"/>
-            <w:r>
-              <w:rPr>
-                <w:sz w:val="24"/>
-                <w:szCs w:val="24"/>
-                <w:lang w:val="en-US"/>
-              </w:rPr>
-              <w:t>ResultCorrect</w:t>
-            </w:r>
-            <w:r>
-              <w:rPr>
-                <w:sz w:val="24"/>
-                <w:szCs w:val="24"/>
-                <w:lang w:val="en-US"/>
-              </w:rPr>
-              <w:t>(</w:t>
-            </w:r>
-            <w:proofErr w:type="gramEnd"/>
-            <w:r>
-              <w:rPr>
-                <w:sz w:val="24"/>
-                <w:szCs w:val="24"/>
-                <w:lang w:val="en-US"/>
-              </w:rPr>
-              <w:t xml:space="preserve">double expected, </w:t>
-            </w:r>
-            <w:proofErr w:type="spellStart"/>
-            <w:r>
-              <w:rPr>
-                <w:sz w:val="24"/>
-                <w:szCs w:val="24"/>
-                <w:lang w:val="en-US"/>
-              </w:rPr>
-              <w:t>ParameterName</w:t>
-            </w:r>
-            <w:proofErr w:type="spellEnd"/>
-            <w:r>
-              <w:rPr>
-                <w:sz w:val="24"/>
-                <w:szCs w:val="24"/>
-                <w:lang w:val="en-US"/>
-              </w:rPr>
-              <w:t xml:space="preserve"> parameter, double value, </w:t>
-            </w:r>
-            <w:proofErr w:type="spellStart"/>
-            <w:r>
-              <w:rPr>
-                <w:sz w:val="24"/>
-                <w:szCs w:val="24"/>
-                <w:lang w:val="en-US"/>
-              </w:rPr>
-              <w:t>ParameterName</w:t>
-            </w:r>
-            <w:proofErr w:type="spellEnd"/>
-            <w:r>
-              <w:rPr>
-                <w:sz w:val="24"/>
-                <w:szCs w:val="24"/>
-                <w:lang w:val="en-US"/>
-              </w:rPr>
-              <w:t xml:space="preserve"> </w:t>
-            </w:r>
-            <w:proofErr w:type="spellStart"/>
-            <w:r>
-              <w:rPr>
-                <w:sz w:val="24"/>
-                <w:szCs w:val="24"/>
-                <w:lang w:val="en-US"/>
-              </w:rPr>
-              <w:t>changeableParametr</w:t>
-            </w:r>
-            <w:proofErr w:type="spellEnd"/>
-            <w:r>
-              <w:rPr>
-                <w:sz w:val="24"/>
-                <w:szCs w:val="24"/>
-                <w:lang w:val="en-US"/>
-              </w:rPr>
-              <w:t>)</w:t>
-            </w:r>
-          </w:p>
-        </w:tc>
-        <w:tc>
-          <w:tcPr>
-            <w:tcW w:w="2356" w:type="dxa"/>
-          </w:tcPr>
+              </w:rPr>
+            </w:pPr>
+            <w:r>
+              <w:rPr>
+                <w:sz w:val="24"/>
+                <w:szCs w:val="24"/>
+              </w:rPr>
+              <w:t>9, ParameterName.</w:t>
+            </w:r>
+          </w:p>
           <w:p>
             <w:pPr>
               <w:pStyle w:val="a5"/>
@@ -8163,7 +7501,7 @@
                 <w:sz w:val="24"/>
                 <w:szCs w:val="24"/>
               </w:rPr>
-              <w:t>9, ParameterName.</w:t>
+              <w:t>MountingHoleRadius, 6, ParameterName.</w:t>
             </w:r>
           </w:p>
           <w:p>
@@ -8181,31 +7519,13 @@
                 <w:sz w:val="24"/>
                 <w:szCs w:val="24"/>
               </w:rPr>
-              <w:t>MountingHoleRadius, 6, ParameterName.</w:t>
-            </w:r>
-          </w:p>
-          <w:p>
-            <w:pPr>
-              <w:pStyle w:val="a5"/>
-              <w:ind w:firstLine="0"/>
-              <w:jc w:val="left"/>
-              <w:rPr>
-                <w:sz w:val="24"/>
-                <w:szCs w:val="24"/>
-              </w:rPr>
-            </w:pPr>
-            <w:r>
-              <w:rPr>
-                <w:sz w:val="24"/>
-                <w:szCs w:val="24"/>
-              </w:rPr>
               <w:t>HoleHeight</w:t>
             </w:r>
           </w:p>
         </w:tc>
         <w:tc>
           <w:tcPr>
-            <w:tcW w:w="3308" w:type="dxa"/>
+            <w:tcW w:w="3190" w:type="dxa"/>
           </w:tcPr>
           <w:p>
             <w:pPr>
@@ -8244,7 +7564,7 @@
       <w:tr>
         <w:tc>
           <w:tcPr>
-            <w:tcW w:w="3964" w:type="dxa"/>
+            <w:tcW w:w="4082" w:type="dxa"/>
             <w:vMerge/>
           </w:tcPr>
           <w:p>
@@ -8291,7 +7611,6 @@
                 <w:szCs w:val="24"/>
               </w:rPr>
             </w:pPr>
-            <w:proofErr w:type="gramStart"/>
             <w:r>
               <w:rPr>
                 <w:sz w:val="24"/>
@@ -8311,15 +7630,7 @@
                 <w:sz w:val="24"/>
                 <w:szCs w:val="24"/>
               </w:rPr>
-              <w:t>2.5</w:t>
-            </w:r>
-            <w:proofErr w:type="gramEnd"/>
-            <w:r>
-              <w:rPr>
-                <w:sz w:val="24"/>
-                <w:szCs w:val="24"/>
-              </w:rPr>
-              <w:t>, ParameterName.</w:t>
+              <w:t>2.5, ParameterName.</w:t>
             </w:r>
           </w:p>
           <w:p>
@@ -8343,7 +7654,7 @@
         </w:tc>
         <w:tc>
           <w:tcPr>
-            <w:tcW w:w="3308" w:type="dxa"/>
+            <w:tcW w:w="3190" w:type="dxa"/>
           </w:tcPr>
           <w:p>
             <w:pPr>
@@ -8382,7 +7693,7 @@
       <w:tr>
         <w:tc>
           <w:tcPr>
-            <w:tcW w:w="3964" w:type="dxa"/>
+            <w:tcW w:w="4082" w:type="dxa"/>
             <w:vMerge/>
           </w:tcPr>
           <w:p>
@@ -8428,7 +7739,6 @@
                 <w:szCs w:val="24"/>
               </w:rPr>
             </w:pPr>
-            <w:proofErr w:type="gramStart"/>
             <w:r>
               <w:rPr>
                 <w:sz w:val="24"/>
@@ -8448,15 +7758,7 @@
                 <w:sz w:val="24"/>
                 <w:szCs w:val="24"/>
               </w:rPr>
-              <w:t>15</w:t>
-            </w:r>
-            <w:proofErr w:type="gramEnd"/>
-            <w:r>
-              <w:rPr>
-                <w:sz w:val="24"/>
-                <w:szCs w:val="24"/>
-              </w:rPr>
-              <w:t>, ParameterName.</w:t>
+              <w:t>15, ParameterName.</w:t>
             </w:r>
           </w:p>
           <w:p>
@@ -8469,7 +7771,6 @@
                 <w:szCs w:val="24"/>
               </w:rPr>
             </w:pPr>
-            <w:proofErr w:type="spellStart"/>
             <w:r>
               <w:rPr>
                 <w:sz w:val="24"/>
@@ -8477,44 +7778,27 @@
               </w:rPr>
               <w:t>SideWallHeight</w:t>
             </w:r>
-            <w:proofErr w:type="spellEnd"/>
-          </w:p>
-        </w:tc>
-        <w:tc>
-          <w:tcPr>
-            <w:tcW w:w="3308" w:type="dxa"/>
-          </w:tcPr>
-          <w:p>
-            <w:pPr>
-              <w:pStyle w:val="a5"/>
-              <w:ind w:firstLine="0"/>
-              <w:rPr>
-                <w:sz w:val="24"/>
-                <w:szCs w:val="24"/>
-              </w:rPr>
-            </w:pPr>
-            <w:r>
-              <w:rPr>
-                <w:sz w:val="24"/>
-                <w:szCs w:val="24"/>
-              </w:rPr>
-              <w:t xml:space="preserve">Изменение минимума параметра </w:t>
-            </w:r>
-            <w:proofErr w:type="spellStart"/>
-            <w:r>
-              <w:rPr>
-                <w:sz w:val="24"/>
-                <w:szCs w:val="24"/>
-              </w:rPr>
-              <w:t>SideWallHeight</w:t>
-            </w:r>
-            <w:proofErr w:type="spellEnd"/>
-            <w:r>
-              <w:rPr>
-                <w:sz w:val="24"/>
-                <w:szCs w:val="24"/>
-              </w:rPr>
-              <w:t xml:space="preserve"> путем изменения HoleHeight</w:t>
+          </w:p>
+        </w:tc>
+        <w:tc>
+          <w:tcPr>
+            <w:tcW w:w="3190" w:type="dxa"/>
+          </w:tcPr>
+          <w:p>
+            <w:pPr>
+              <w:pStyle w:val="a5"/>
+              <w:ind w:firstLine="0"/>
+              <w:rPr>
+                <w:sz w:val="24"/>
+                <w:szCs w:val="24"/>
+              </w:rPr>
+            </w:pPr>
+            <w:r>
+              <w:rPr>
+                <w:sz w:val="24"/>
+                <w:szCs w:val="24"/>
+              </w:rPr>
+              <w:t>Изменение минимума параметра SideWallHeight путем изменения HoleHeight</w:t>
             </w:r>
           </w:p>
         </w:tc>
@@ -8522,7 +7806,7 @@
       <w:tr>
         <w:tc>
           <w:tcPr>
-            <w:tcW w:w="3964" w:type="dxa"/>
+            <w:tcW w:w="4082" w:type="dxa"/>
             <w:vMerge/>
           </w:tcPr>
           <w:p>
@@ -8587,7 +7871,6 @@
                 <w:szCs w:val="24"/>
               </w:rPr>
             </w:pPr>
-            <w:proofErr w:type="spellStart"/>
             <w:r>
               <w:rPr>
                 <w:sz w:val="24"/>
@@ -8595,44 +7878,27 @@
               </w:rPr>
               <w:t>SideWallHeight</w:t>
             </w:r>
-            <w:proofErr w:type="spellEnd"/>
-          </w:p>
-        </w:tc>
-        <w:tc>
-          <w:tcPr>
-            <w:tcW w:w="3308" w:type="dxa"/>
-          </w:tcPr>
-          <w:p>
-            <w:pPr>
-              <w:pStyle w:val="a5"/>
-              <w:ind w:firstLine="0"/>
-              <w:rPr>
-                <w:sz w:val="24"/>
-                <w:szCs w:val="24"/>
-              </w:rPr>
-            </w:pPr>
-            <w:r>
-              <w:rPr>
-                <w:sz w:val="24"/>
-                <w:szCs w:val="24"/>
-              </w:rPr>
-              <w:t xml:space="preserve">Изменение минимума параметра </w:t>
-            </w:r>
-            <w:proofErr w:type="spellStart"/>
-            <w:r>
-              <w:rPr>
-                <w:sz w:val="24"/>
-                <w:szCs w:val="24"/>
-              </w:rPr>
-              <w:t>SideWallHeight</w:t>
-            </w:r>
-            <w:proofErr w:type="spellEnd"/>
-            <w:r>
-              <w:rPr>
-                <w:sz w:val="24"/>
-                <w:szCs w:val="24"/>
-              </w:rPr>
-              <w:t xml:space="preserve"> путем изменения MountingHoleRadius</w:t>
+          </w:p>
+        </w:tc>
+        <w:tc>
+          <w:tcPr>
+            <w:tcW w:w="3190" w:type="dxa"/>
+          </w:tcPr>
+          <w:p>
+            <w:pPr>
+              <w:pStyle w:val="a5"/>
+              <w:ind w:firstLine="0"/>
+              <w:rPr>
+                <w:sz w:val="24"/>
+                <w:szCs w:val="24"/>
+              </w:rPr>
+            </w:pPr>
+            <w:r>
+              <w:rPr>
+                <w:sz w:val="24"/>
+                <w:szCs w:val="24"/>
+              </w:rPr>
+              <w:t>Изменение минимума параметра SideWallHeight путем изменения MountingHoleRadius</w:t>
             </w:r>
           </w:p>
         </w:tc>
@@ -8640,7 +7906,7 @@
       <w:tr>
         <w:tc>
           <w:tcPr>
-            <w:tcW w:w="3964" w:type="dxa"/>
+            <w:tcW w:w="4082" w:type="dxa"/>
             <w:vMerge/>
           </w:tcPr>
           <w:p>
@@ -8684,21 +7950,12 @@
                 <w:szCs w:val="24"/>
               </w:rPr>
             </w:pPr>
-            <w:proofErr w:type="spellStart"/>
-            <w:r>
-              <w:rPr>
-                <w:sz w:val="24"/>
-                <w:szCs w:val="24"/>
-              </w:rPr>
-              <w:t>PlaneThickness</w:t>
-            </w:r>
-            <w:proofErr w:type="spellEnd"/>
-            <w:r>
-              <w:rPr>
-                <w:sz w:val="24"/>
-                <w:szCs w:val="24"/>
-              </w:rPr>
-              <w:t>, 3, ParameterName.</w:t>
+            <w:r>
+              <w:rPr>
+                <w:sz w:val="24"/>
+                <w:szCs w:val="24"/>
+              </w:rPr>
+              <w:t>PlaneThickness, 3, ParameterName.</w:t>
             </w:r>
           </w:p>
           <w:p>
@@ -8721,40 +7978,31 @@
         </w:tc>
         <w:tc>
           <w:tcPr>
-            <w:tcW w:w="3308" w:type="dxa"/>
-          </w:tcPr>
-          <w:p>
-            <w:pPr>
-              <w:pStyle w:val="a5"/>
-              <w:ind w:firstLine="0"/>
-              <w:rPr>
-                <w:sz w:val="24"/>
-                <w:szCs w:val="24"/>
-              </w:rPr>
-            </w:pPr>
-            <w:r>
-              <w:rPr>
-                <w:sz w:val="24"/>
-                <w:szCs w:val="24"/>
-              </w:rPr>
-              <w:t xml:space="preserve">Изменение минимума HoleHeight, путём изменения </w:t>
-            </w:r>
-            <w:proofErr w:type="spellStart"/>
-            <w:r>
-              <w:rPr>
-                <w:sz w:val="24"/>
-                <w:szCs w:val="24"/>
-              </w:rPr>
-              <w:t>PlaneThickness</w:t>
-            </w:r>
-            <w:proofErr w:type="spellEnd"/>
+            <w:tcW w:w="3190" w:type="dxa"/>
+          </w:tcPr>
+          <w:p>
+            <w:pPr>
+              <w:pStyle w:val="a5"/>
+              <w:ind w:firstLine="0"/>
+              <w:rPr>
+                <w:sz w:val="24"/>
+                <w:szCs w:val="24"/>
+              </w:rPr>
+            </w:pPr>
+            <w:r>
+              <w:rPr>
+                <w:sz w:val="24"/>
+                <w:szCs w:val="24"/>
+              </w:rPr>
+              <w:t>Изменение минимума HoleHeight, путём изменения PlaneThickness</w:t>
+            </w:r>
           </w:p>
         </w:tc>
       </w:tr>
       <w:tr>
         <w:tc>
           <w:tcPr>
-            <w:tcW w:w="3964" w:type="dxa"/>
+            <w:tcW w:w="4082" w:type="dxa"/>
             <w:vMerge/>
           </w:tcPr>
           <w:p>
@@ -8798,21 +8046,12 @@
                 <w:szCs w:val="24"/>
               </w:rPr>
             </w:pPr>
-            <w:proofErr w:type="spellStart"/>
-            <w:r>
-              <w:rPr>
-                <w:sz w:val="24"/>
-                <w:szCs w:val="24"/>
-              </w:rPr>
-              <w:t>PlaneThickness</w:t>
-            </w:r>
-            <w:proofErr w:type="spellEnd"/>
-            <w:r>
-              <w:rPr>
-                <w:sz w:val="24"/>
-                <w:szCs w:val="24"/>
-              </w:rPr>
-              <w:t>, 5, ParameterName.</w:t>
+            <w:r>
+              <w:rPr>
+                <w:sz w:val="24"/>
+                <w:szCs w:val="24"/>
+              </w:rPr>
+              <w:t>PlaneThickness, 5, ParameterName.</w:t>
             </w:r>
           </w:p>
           <w:p>
@@ -8835,33 +8074,3501 @@
         </w:tc>
         <w:tc>
           <w:tcPr>
-            <w:tcW w:w="3308" w:type="dxa"/>
-          </w:tcPr>
-          <w:p>
-            <w:pPr>
-              <w:pStyle w:val="a5"/>
-              <w:ind w:firstLine="0"/>
-              <w:rPr>
-                <w:sz w:val="24"/>
-                <w:szCs w:val="24"/>
-              </w:rPr>
-            </w:pPr>
-            <w:r>
-              <w:rPr>
-                <w:sz w:val="24"/>
-                <w:szCs w:val="24"/>
-              </w:rPr>
-              <w:t xml:space="preserve">Изменение минимума HoleHeight, путём изменения </w:t>
-            </w:r>
-            <w:proofErr w:type="spellStart"/>
-            <w:r>
-              <w:rPr>
-                <w:sz w:val="24"/>
-                <w:szCs w:val="24"/>
-              </w:rPr>
-              <w:t>PlaneThickness</w:t>
-            </w:r>
-            <w:proofErr w:type="spellEnd"/>
+            <w:tcW w:w="3190" w:type="dxa"/>
+          </w:tcPr>
+          <w:p>
+            <w:pPr>
+              <w:pStyle w:val="a5"/>
+              <w:ind w:firstLine="0"/>
+              <w:rPr>
+                <w:sz w:val="24"/>
+                <w:szCs w:val="24"/>
+              </w:rPr>
+            </w:pPr>
+            <w:r>
+              <w:rPr>
+                <w:sz w:val="24"/>
+                <w:szCs w:val="24"/>
+              </w:rPr>
+              <w:t>Изменение минимума HoleHeight, путём изменения PlaneThickness</w:t>
+            </w:r>
+          </w:p>
+        </w:tc>
+      </w:tr>
+    </w:tbl>
+    <w:p/>
+    <w:p/>
+    <w:p/>
+    <w:p/>
+    <w:p/>
+    <w:p/>
+    <w:p/>
+    <w:p/>
+    <w:p>
+      <w:pPr>
+        <w:pStyle w:val="a5"/>
+      </w:pPr>
+      <w:r>
+        <w:lastRenderedPageBreak/>
+        <w:t>Продолжение таблицы А.1</w:t>
+      </w:r>
+    </w:p>
+    <w:tbl>
+      <w:tblPr>
+        <w:tblStyle w:val="ad"/>
+        <w:tblW w:w="0" w:type="auto"/>
+        <w:tblLook w:val="04A0" w:firstRow="1" w:lastRow="0" w:firstColumn="1" w:lastColumn="0" w:noHBand="0" w:noVBand="1"/>
+      </w:tblPr>
+      <w:tblGrid>
+        <w:gridCol w:w="4082"/>
+        <w:gridCol w:w="2356"/>
+        <w:gridCol w:w="3190"/>
+      </w:tblGrid>
+      <w:tr>
+        <w:tc>
+          <w:tcPr>
+            <w:tcW w:w="4082" w:type="dxa"/>
+          </w:tcPr>
+          <w:p>
+            <w:pPr>
+              <w:pStyle w:val="a5"/>
+              <w:ind w:firstLine="0"/>
+              <w:jc w:val="center"/>
+              <w:rPr>
+                <w:sz w:val="24"/>
+                <w:szCs w:val="24"/>
+              </w:rPr>
+            </w:pPr>
+            <w:r>
+              <w:rPr>
+                <w:sz w:val="24"/>
+                <w:szCs w:val="24"/>
+              </w:rPr>
+              <w:t>Тестовый метод</w:t>
+            </w:r>
+          </w:p>
+        </w:tc>
+        <w:tc>
+          <w:tcPr>
+            <w:tcW w:w="2356" w:type="dxa"/>
+          </w:tcPr>
+          <w:p>
+            <w:pPr>
+              <w:pStyle w:val="a5"/>
+              <w:ind w:firstLine="0"/>
+              <w:jc w:val="center"/>
+              <w:rPr>
+                <w:sz w:val="24"/>
+                <w:szCs w:val="24"/>
+                <w:lang w:val="en-US"/>
+              </w:rPr>
+            </w:pPr>
+            <w:r>
+              <w:rPr>
+                <w:sz w:val="24"/>
+                <w:szCs w:val="24"/>
+              </w:rPr>
+              <w:t>Входные параметры</w:t>
+            </w:r>
+          </w:p>
+        </w:tc>
+        <w:tc>
+          <w:tcPr>
+            <w:tcW w:w="3190" w:type="dxa"/>
+          </w:tcPr>
+          <w:p>
+            <w:pPr>
+              <w:pStyle w:val="a5"/>
+              <w:ind w:firstLine="0"/>
+              <w:jc w:val="center"/>
+              <w:rPr>
+                <w:sz w:val="24"/>
+                <w:szCs w:val="24"/>
+              </w:rPr>
+            </w:pPr>
+            <w:r>
+              <w:rPr>
+                <w:sz w:val="24"/>
+                <w:szCs w:val="24"/>
+              </w:rPr>
+              <w:t>Описание тестового случая</w:t>
+            </w:r>
+          </w:p>
+        </w:tc>
+      </w:tr>
+      <w:tr>
+        <w:tc>
+          <w:tcPr>
+            <w:tcW w:w="4082" w:type="dxa"/>
+            <w:vMerge w:val="restart"/>
+          </w:tcPr>
+          <w:p>
+            <w:pPr>
+              <w:pStyle w:val="a5"/>
+              <w:ind w:firstLine="0"/>
+              <w:jc w:val="left"/>
+              <w:rPr>
+                <w:sz w:val="24"/>
+                <w:szCs w:val="24"/>
+              </w:rPr>
+            </w:pPr>
+            <w:r>
+              <w:rPr>
+                <w:sz w:val="24"/>
+                <w:szCs w:val="24"/>
+              </w:rPr>
+              <w:t>ChangeDependentParameterMaximum_</w:t>
+            </w:r>
+          </w:p>
+          <w:p>
+            <w:pPr>
+              <w:pStyle w:val="a5"/>
+              <w:ind w:firstLine="0"/>
+              <w:jc w:val="left"/>
+              <w:rPr>
+                <w:sz w:val="24"/>
+                <w:szCs w:val="24"/>
+              </w:rPr>
+            </w:pPr>
+            <w:r>
+              <w:rPr>
+                <w:sz w:val="24"/>
+                <w:szCs w:val="24"/>
+              </w:rPr>
+              <w:t>SetValue_</w:t>
+            </w:r>
+          </w:p>
+          <w:p>
+            <w:pPr>
+              <w:pStyle w:val="a5"/>
+              <w:ind w:firstLine="0"/>
+              <w:jc w:val="left"/>
+              <w:rPr>
+                <w:sz w:val="24"/>
+                <w:szCs w:val="24"/>
+                <w:lang w:val="en-US"/>
+              </w:rPr>
+            </w:pPr>
+            <w:r>
+              <w:rPr>
+                <w:sz w:val="24"/>
+                <w:szCs w:val="24"/>
+                <w:lang w:val="en-US"/>
+              </w:rPr>
+              <w:t>ResultCorrect</w:t>
+            </w:r>
+            <w:r>
+              <w:rPr>
+                <w:sz w:val="24"/>
+                <w:szCs w:val="24"/>
+                <w:lang w:val="en-US"/>
+              </w:rPr>
+              <w:t>(</w:t>
+            </w:r>
+            <w:r>
+              <w:rPr>
+                <w:sz w:val="24"/>
+                <w:szCs w:val="24"/>
+                <w:lang w:val="en-US"/>
+              </w:rPr>
+              <w:t>double expected, ParameterName parameter, double value, ParameterName changeableParametr</w:t>
+            </w:r>
+            <w:r>
+              <w:rPr>
+                <w:sz w:val="24"/>
+                <w:szCs w:val="24"/>
+                <w:lang w:val="en-US"/>
+              </w:rPr>
+              <w:t>)</w:t>
+            </w:r>
+          </w:p>
+        </w:tc>
+        <w:tc>
+          <w:tcPr>
+            <w:tcW w:w="2356" w:type="dxa"/>
+          </w:tcPr>
+          <w:p>
+            <w:pPr>
+              <w:pStyle w:val="a5"/>
+              <w:ind w:firstLine="0"/>
+              <w:rPr>
+                <w:sz w:val="24"/>
+                <w:szCs w:val="24"/>
+                <w:lang w:val="en-US"/>
+              </w:rPr>
+            </w:pPr>
+            <w:r>
+              <w:rPr>
+                <w:sz w:val="24"/>
+                <w:szCs w:val="24"/>
+                <w:lang w:val="en-US"/>
+              </w:rPr>
+              <w:t>10, ParameterName.</w:t>
+            </w:r>
+          </w:p>
+          <w:p>
+            <w:pPr>
+              <w:pStyle w:val="a5"/>
+              <w:ind w:firstLine="0"/>
+              <w:rPr>
+                <w:sz w:val="24"/>
+                <w:szCs w:val="24"/>
+                <w:lang w:val="en-US"/>
+              </w:rPr>
+            </w:pPr>
+            <w:r>
+              <w:rPr>
+                <w:sz w:val="24"/>
+                <w:szCs w:val="24"/>
+                <w:lang w:val="en-US"/>
+              </w:rPr>
+              <w:t>SideWallHeight, 20, ParameterName.</w:t>
+            </w:r>
+          </w:p>
+          <w:p>
+            <w:pPr>
+              <w:pStyle w:val="a5"/>
+              <w:ind w:firstLine="0"/>
+              <w:rPr>
+                <w:sz w:val="24"/>
+                <w:szCs w:val="24"/>
+                <w:lang w:val="en-US"/>
+              </w:rPr>
+            </w:pPr>
+            <w:r>
+              <w:rPr>
+                <w:sz w:val="24"/>
+                <w:szCs w:val="24"/>
+                <w:lang w:val="en-US"/>
+              </w:rPr>
+              <w:t>HoleHeight</w:t>
+            </w:r>
+          </w:p>
+        </w:tc>
+        <w:tc>
+          <w:tcPr>
+            <w:tcW w:w="3190" w:type="dxa"/>
+          </w:tcPr>
+          <w:p>
+            <w:pPr>
+              <w:pStyle w:val="a5"/>
+              <w:ind w:firstLine="0"/>
+              <w:rPr>
+                <w:sz w:val="24"/>
+                <w:szCs w:val="24"/>
+              </w:rPr>
+            </w:pPr>
+            <w:r>
+              <w:rPr>
+                <w:sz w:val="24"/>
+                <w:szCs w:val="24"/>
+              </w:rPr>
+              <w:t xml:space="preserve">Изменение максимума параметра </w:t>
+            </w:r>
+            <w:r>
+              <w:rPr>
+                <w:sz w:val="24"/>
+                <w:szCs w:val="24"/>
+                <w:lang w:val="en-US"/>
+              </w:rPr>
+              <w:t>HoleHeight</w:t>
+            </w:r>
+            <w:r>
+              <w:rPr>
+                <w:sz w:val="24"/>
+                <w:szCs w:val="24"/>
+              </w:rPr>
+              <w:t xml:space="preserve"> путем изменения </w:t>
+            </w:r>
+            <w:r>
+              <w:rPr>
+                <w:sz w:val="24"/>
+                <w:szCs w:val="24"/>
+                <w:lang w:val="en-US"/>
+              </w:rPr>
+              <w:t>SideWallHeight</w:t>
+            </w:r>
+          </w:p>
+        </w:tc>
+      </w:tr>
+      <w:tr>
+        <w:tc>
+          <w:tcPr>
+            <w:tcW w:w="4082" w:type="dxa"/>
+            <w:vMerge/>
+          </w:tcPr>
+          <w:p>
+            <w:pPr>
+              <w:pStyle w:val="a5"/>
+              <w:ind w:firstLine="0"/>
+              <w:jc w:val="left"/>
+              <w:rPr>
+                <w:sz w:val="24"/>
+                <w:szCs w:val="24"/>
+              </w:rPr>
+            </w:pPr>
+          </w:p>
+        </w:tc>
+        <w:tc>
+          <w:tcPr>
+            <w:tcW w:w="2356" w:type="dxa"/>
+          </w:tcPr>
+          <w:p>
+            <w:pPr>
+              <w:pStyle w:val="a5"/>
+              <w:ind w:firstLine="0"/>
+              <w:jc w:val="left"/>
+              <w:rPr>
+                <w:sz w:val="24"/>
+                <w:szCs w:val="24"/>
+                <w:lang w:val="en-US"/>
+              </w:rPr>
+            </w:pPr>
+            <w:r>
+              <w:rPr>
+                <w:sz w:val="24"/>
+                <w:szCs w:val="24"/>
+                <w:lang w:val="en-US"/>
+              </w:rPr>
+              <w:t>14, ParameterName.</w:t>
+            </w:r>
+          </w:p>
+          <w:p>
+            <w:pPr>
+              <w:pStyle w:val="a5"/>
+              <w:ind w:firstLine="0"/>
+              <w:jc w:val="left"/>
+              <w:rPr>
+                <w:sz w:val="24"/>
+                <w:szCs w:val="24"/>
+                <w:lang w:val="en-US"/>
+              </w:rPr>
+            </w:pPr>
+            <w:r>
+              <w:rPr>
+                <w:sz w:val="24"/>
+                <w:szCs w:val="24"/>
+                <w:lang w:val="en-US"/>
+              </w:rPr>
+              <w:t>MountingHoleRadius, 6, ParameterName.</w:t>
+            </w:r>
+          </w:p>
+          <w:p>
+            <w:pPr>
+              <w:pStyle w:val="a5"/>
+              <w:ind w:firstLine="0"/>
+              <w:jc w:val="left"/>
+              <w:rPr>
+                <w:sz w:val="24"/>
+                <w:szCs w:val="24"/>
+                <w:lang w:val="en-US"/>
+              </w:rPr>
+            </w:pPr>
+            <w:r>
+              <w:rPr>
+                <w:sz w:val="24"/>
+                <w:szCs w:val="24"/>
+                <w:lang w:val="en-US"/>
+              </w:rPr>
+              <w:t>HoleHeight</w:t>
+            </w:r>
+          </w:p>
+        </w:tc>
+        <w:tc>
+          <w:tcPr>
+            <w:tcW w:w="3190" w:type="dxa"/>
+          </w:tcPr>
+          <w:p>
+            <w:pPr>
+              <w:pStyle w:val="a5"/>
+              <w:ind w:firstLine="0"/>
+              <w:jc w:val="left"/>
+              <w:rPr>
+                <w:sz w:val="24"/>
+                <w:szCs w:val="24"/>
+              </w:rPr>
+            </w:pPr>
+            <w:r>
+              <w:rPr>
+                <w:sz w:val="24"/>
+                <w:szCs w:val="24"/>
+              </w:rPr>
+              <w:t xml:space="preserve">Изменение максимума параметра </w:t>
+            </w:r>
+            <w:r>
+              <w:rPr>
+                <w:sz w:val="24"/>
+                <w:szCs w:val="24"/>
+                <w:lang w:val="en-US"/>
+              </w:rPr>
+              <w:t>HoleHeight</w:t>
+            </w:r>
+            <w:r>
+              <w:rPr>
+                <w:sz w:val="24"/>
+                <w:szCs w:val="24"/>
+              </w:rPr>
+              <w:t xml:space="preserve"> путем изменения </w:t>
+            </w:r>
+            <w:r>
+              <w:rPr>
+                <w:sz w:val="24"/>
+                <w:szCs w:val="24"/>
+                <w:lang w:val="en-US"/>
+              </w:rPr>
+              <w:t>MountingHoleRadius</w:t>
+            </w:r>
+            <w:r>
+              <w:rPr>
+                <w:sz w:val="24"/>
+                <w:szCs w:val="24"/>
+              </w:rPr>
+              <w:t xml:space="preserve"> на максимальное значение</w:t>
+            </w:r>
+          </w:p>
+        </w:tc>
+      </w:tr>
+      <w:tr>
+        <w:tc>
+          <w:tcPr>
+            <w:tcW w:w="4082" w:type="dxa"/>
+            <w:vMerge/>
+          </w:tcPr>
+          <w:p>
+            <w:pPr>
+              <w:pStyle w:val="a5"/>
+              <w:ind w:firstLine="0"/>
+              <w:jc w:val="left"/>
+              <w:rPr>
+                <w:sz w:val="24"/>
+                <w:szCs w:val="24"/>
+              </w:rPr>
+            </w:pPr>
+          </w:p>
+        </w:tc>
+        <w:tc>
+          <w:tcPr>
+            <w:tcW w:w="2356" w:type="dxa"/>
+          </w:tcPr>
+          <w:p>
+            <w:pPr>
+              <w:pStyle w:val="a5"/>
+              <w:ind w:firstLine="0"/>
+              <w:jc w:val="left"/>
+              <w:rPr>
+                <w:sz w:val="24"/>
+                <w:szCs w:val="24"/>
+              </w:rPr>
+            </w:pPr>
+            <w:r>
+              <w:rPr>
+                <w:sz w:val="24"/>
+                <w:szCs w:val="24"/>
+              </w:rPr>
+              <w:t>5, ParameterName.</w:t>
+            </w:r>
+          </w:p>
+          <w:p>
+            <w:pPr>
+              <w:pStyle w:val="a5"/>
+              <w:ind w:firstLine="0"/>
+              <w:jc w:val="left"/>
+              <w:rPr>
+                <w:sz w:val="24"/>
+                <w:szCs w:val="24"/>
+              </w:rPr>
+            </w:pPr>
+            <w:r>
+              <w:rPr>
+                <w:sz w:val="24"/>
+                <w:szCs w:val="24"/>
+              </w:rPr>
+              <w:t>HoleHeight, 8, ParameterName.</w:t>
+            </w:r>
+          </w:p>
+          <w:p>
+            <w:pPr>
+              <w:pStyle w:val="a5"/>
+              <w:ind w:firstLine="0"/>
+              <w:jc w:val="left"/>
+              <w:rPr>
+                <w:sz w:val="24"/>
+                <w:szCs w:val="24"/>
+              </w:rPr>
+            </w:pPr>
+            <w:r>
+              <w:rPr>
+                <w:sz w:val="24"/>
+                <w:szCs w:val="24"/>
+              </w:rPr>
+              <w:t>MountingHoleRadius</w:t>
+            </w:r>
+          </w:p>
+        </w:tc>
+        <w:tc>
+          <w:tcPr>
+            <w:tcW w:w="3190" w:type="dxa"/>
+          </w:tcPr>
+          <w:p>
+            <w:pPr>
+              <w:pStyle w:val="a5"/>
+              <w:ind w:firstLine="0"/>
+              <w:jc w:val="left"/>
+              <w:rPr>
+                <w:sz w:val="24"/>
+                <w:szCs w:val="24"/>
+              </w:rPr>
+            </w:pPr>
+            <w:r>
+              <w:rPr>
+                <w:sz w:val="24"/>
+                <w:szCs w:val="24"/>
+              </w:rPr>
+              <w:t>Изменение максимума параметра MountingHoleRadius путем</w:t>
+            </w:r>
+            <w:r>
+              <w:rPr>
+                <w:sz w:val="24"/>
+                <w:szCs w:val="24"/>
+              </w:rPr>
+              <w:t xml:space="preserve"> </w:t>
+            </w:r>
+            <w:r>
+              <w:rPr>
+                <w:sz w:val="24"/>
+                <w:szCs w:val="24"/>
+              </w:rPr>
+              <w:t xml:space="preserve">изменения HoleHeight на </w:t>
+            </w:r>
+            <w:r>
+              <w:rPr>
+                <w:sz w:val="24"/>
+                <w:szCs w:val="24"/>
+              </w:rPr>
+              <w:t>минимальное</w:t>
+            </w:r>
+            <w:r>
+              <w:rPr>
+                <w:sz w:val="24"/>
+                <w:szCs w:val="24"/>
+              </w:rPr>
+              <w:t xml:space="preserve"> </w:t>
+            </w:r>
+            <w:r>
+              <w:rPr>
+                <w:sz w:val="24"/>
+                <w:szCs w:val="24"/>
+              </w:rPr>
+              <w:t>значение</w:t>
+            </w:r>
+          </w:p>
+        </w:tc>
+      </w:tr>
+      <w:tr>
+        <w:tc>
+          <w:tcPr>
+            <w:tcW w:w="4082" w:type="dxa"/>
+            <w:vMerge/>
+          </w:tcPr>
+          <w:p>
+            <w:pPr>
+              <w:pStyle w:val="a5"/>
+              <w:ind w:firstLine="0"/>
+              <w:jc w:val="left"/>
+              <w:rPr>
+                <w:sz w:val="24"/>
+                <w:szCs w:val="24"/>
+              </w:rPr>
+            </w:pPr>
+          </w:p>
+        </w:tc>
+        <w:tc>
+          <w:tcPr>
+            <w:tcW w:w="2356" w:type="dxa"/>
+          </w:tcPr>
+          <w:p>
+            <w:pPr>
+              <w:pStyle w:val="a5"/>
+              <w:ind w:firstLine="0"/>
+              <w:jc w:val="left"/>
+              <w:rPr>
+                <w:sz w:val="24"/>
+                <w:szCs w:val="24"/>
+              </w:rPr>
+            </w:pPr>
+            <w:r>
+              <w:rPr>
+                <w:sz w:val="24"/>
+                <w:szCs w:val="24"/>
+              </w:rPr>
+              <w:t>5, ParameterName.Side</w:t>
+            </w:r>
+          </w:p>
+          <w:p>
+            <w:pPr>
+              <w:pStyle w:val="a5"/>
+              <w:ind w:firstLine="0"/>
+              <w:jc w:val="left"/>
+              <w:rPr>
+                <w:sz w:val="24"/>
+                <w:szCs w:val="24"/>
+              </w:rPr>
+            </w:pPr>
+            <w:r>
+              <w:rPr>
+                <w:sz w:val="24"/>
+                <w:szCs w:val="24"/>
+              </w:rPr>
+              <w:t>WallHeight, 20, ParameterName.</w:t>
+            </w:r>
+          </w:p>
+          <w:p>
+            <w:pPr>
+              <w:pStyle w:val="a5"/>
+              <w:ind w:firstLine="0"/>
+              <w:jc w:val="left"/>
+              <w:rPr>
+                <w:sz w:val="24"/>
+                <w:szCs w:val="24"/>
+              </w:rPr>
+            </w:pPr>
+            <w:r>
+              <w:rPr>
+                <w:sz w:val="24"/>
+                <w:szCs w:val="24"/>
+              </w:rPr>
+              <w:t>MountingHoleRadius</w:t>
+            </w:r>
+          </w:p>
+        </w:tc>
+        <w:tc>
+          <w:tcPr>
+            <w:tcW w:w="3190" w:type="dxa"/>
+          </w:tcPr>
+          <w:p>
+            <w:pPr>
+              <w:pStyle w:val="a5"/>
+              <w:ind w:firstLine="0"/>
+              <w:jc w:val="left"/>
+              <w:rPr>
+                <w:sz w:val="24"/>
+                <w:szCs w:val="24"/>
+              </w:rPr>
+            </w:pPr>
+            <w:r>
+              <w:rPr>
+                <w:sz w:val="24"/>
+                <w:szCs w:val="24"/>
+              </w:rPr>
+              <w:t xml:space="preserve">Изменение максимума параметра MountingHoleRadius </w:t>
+            </w:r>
+            <w:r>
+              <w:rPr>
+                <w:sz w:val="24"/>
+                <w:szCs w:val="24"/>
+              </w:rPr>
+              <w:t>путем</w:t>
+            </w:r>
+            <w:r>
+              <w:rPr>
+                <w:sz w:val="24"/>
+                <w:szCs w:val="24"/>
+              </w:rPr>
+              <w:t xml:space="preserve"> изменения</w:t>
+            </w:r>
+            <w:r>
+              <w:rPr>
+                <w:sz w:val="24"/>
+                <w:szCs w:val="24"/>
+              </w:rPr>
+              <w:t xml:space="preserve"> SideWallHeight на </w:t>
+            </w:r>
+            <w:r>
+              <w:rPr>
+                <w:sz w:val="24"/>
+                <w:szCs w:val="24"/>
+              </w:rPr>
+              <w:t>минимальное</w:t>
+            </w:r>
+            <w:r>
+              <w:rPr>
+                <w:sz w:val="24"/>
+                <w:szCs w:val="24"/>
+              </w:rPr>
+              <w:t xml:space="preserve"> </w:t>
+            </w:r>
+            <w:r>
+              <w:rPr>
+                <w:sz w:val="24"/>
+                <w:szCs w:val="24"/>
+              </w:rPr>
+              <w:t>значение</w:t>
+            </w:r>
+          </w:p>
+        </w:tc>
+      </w:tr>
+      <w:tr>
+        <w:tc>
+          <w:tcPr>
+            <w:tcW w:w="4082" w:type="dxa"/>
+          </w:tcPr>
+          <w:p>
+            <w:pPr>
+              <w:pStyle w:val="a5"/>
+              <w:ind w:firstLine="0"/>
+              <w:jc w:val="left"/>
+              <w:rPr>
+                <w:sz w:val="24"/>
+                <w:szCs w:val="24"/>
+              </w:rPr>
+            </w:pPr>
+            <w:r>
+              <w:rPr>
+                <w:sz w:val="24"/>
+                <w:szCs w:val="24"/>
+              </w:rPr>
+              <w:t>ChangeMaxMountingHoleRadius_</w:t>
+            </w:r>
+          </w:p>
+          <w:p>
+            <w:pPr>
+              <w:pStyle w:val="a5"/>
+              <w:ind w:firstLine="0"/>
+              <w:jc w:val="left"/>
+              <w:rPr>
+                <w:sz w:val="24"/>
+                <w:szCs w:val="24"/>
+              </w:rPr>
+            </w:pPr>
+            <w:r>
+              <w:rPr>
+                <w:sz w:val="24"/>
+                <w:szCs w:val="24"/>
+              </w:rPr>
+              <w:t>SetMinHoleHeightAndMinSide</w:t>
+            </w:r>
+          </w:p>
+          <w:p>
+            <w:pPr>
+              <w:pStyle w:val="a5"/>
+              <w:ind w:firstLine="0"/>
+              <w:jc w:val="left"/>
+              <w:rPr>
+                <w:sz w:val="24"/>
+                <w:szCs w:val="24"/>
+              </w:rPr>
+            </w:pPr>
+            <w:r>
+              <w:rPr>
+                <w:sz w:val="24"/>
+                <w:szCs w:val="24"/>
+              </w:rPr>
+              <w:t>WallHeight_ResultCorrect()</w:t>
+            </w:r>
+          </w:p>
+        </w:tc>
+        <w:tc>
+          <w:tcPr>
+            <w:tcW w:w="2356" w:type="dxa"/>
+          </w:tcPr>
+          <w:p>
+            <w:pPr>
+              <w:pStyle w:val="a5"/>
+              <w:ind w:firstLine="0"/>
+              <w:jc w:val="left"/>
+              <w:rPr>
+                <w:sz w:val="24"/>
+                <w:szCs w:val="24"/>
+              </w:rPr>
+            </w:pPr>
+            <w:r>
+              <w:rPr>
+                <w:sz w:val="24"/>
+                <w:szCs w:val="24"/>
+              </w:rPr>
+              <w:t>–</w:t>
+            </w:r>
+          </w:p>
+        </w:tc>
+        <w:tc>
+          <w:tcPr>
+            <w:tcW w:w="3190" w:type="dxa"/>
+          </w:tcPr>
+          <w:p>
+            <w:pPr>
+              <w:pStyle w:val="a5"/>
+              <w:ind w:firstLine="0"/>
+              <w:jc w:val="left"/>
+              <w:rPr>
+                <w:sz w:val="24"/>
+                <w:szCs w:val="24"/>
+              </w:rPr>
+            </w:pPr>
+            <w:r>
+              <w:rPr>
+                <w:sz w:val="24"/>
+                <w:szCs w:val="24"/>
+              </w:rPr>
+              <w:t>Изменение максимума параметра MountingHoleRadius путем</w:t>
+            </w:r>
+            <w:r>
+              <w:rPr>
+                <w:sz w:val="24"/>
+                <w:szCs w:val="24"/>
+              </w:rPr>
+              <w:t xml:space="preserve"> </w:t>
+            </w:r>
+            <w:r>
+              <w:rPr>
+                <w:sz w:val="24"/>
+                <w:szCs w:val="24"/>
+              </w:rPr>
+              <w:t>изменения HoleHeight на минимальное значение и изменение SideWallHeight на минимальное значение</w:t>
+            </w:r>
+          </w:p>
+        </w:tc>
+      </w:tr>
+    </w:tbl>
+    <w:p/>
+    <w:p/>
+    <w:p/>
+    <w:p/>
+    <w:p/>
+    <w:p/>
+    <w:p/>
+    <w:p/>
+    <w:p>
+      <w:pPr>
+        <w:pStyle w:val="a5"/>
+      </w:pPr>
+      <w:r>
+        <w:lastRenderedPageBreak/>
+        <w:t>Продолжение таблицы А.1</w:t>
+      </w:r>
+    </w:p>
+    <w:tbl>
+      <w:tblPr>
+        <w:tblStyle w:val="ad"/>
+        <w:tblW w:w="0" w:type="auto"/>
+        <w:tblLook w:val="04A0" w:firstRow="1" w:lastRow="0" w:firstColumn="1" w:lastColumn="0" w:noHBand="0" w:noVBand="1"/>
+      </w:tblPr>
+      <w:tblGrid>
+        <w:gridCol w:w="4082"/>
+        <w:gridCol w:w="2356"/>
+        <w:gridCol w:w="3190"/>
+      </w:tblGrid>
+      <w:tr>
+        <w:tc>
+          <w:tcPr>
+            <w:tcW w:w="4082" w:type="dxa"/>
+          </w:tcPr>
+          <w:p>
+            <w:pPr>
+              <w:pStyle w:val="a5"/>
+              <w:ind w:firstLine="0"/>
+              <w:jc w:val="center"/>
+              <w:rPr>
+                <w:sz w:val="24"/>
+                <w:szCs w:val="24"/>
+              </w:rPr>
+            </w:pPr>
+            <w:r>
+              <w:rPr>
+                <w:sz w:val="24"/>
+                <w:szCs w:val="24"/>
+              </w:rPr>
+              <w:t>Тестовый метод</w:t>
+            </w:r>
+          </w:p>
+        </w:tc>
+        <w:tc>
+          <w:tcPr>
+            <w:tcW w:w="2356" w:type="dxa"/>
+          </w:tcPr>
+          <w:p>
+            <w:pPr>
+              <w:pStyle w:val="a5"/>
+              <w:ind w:firstLine="0"/>
+              <w:jc w:val="center"/>
+              <w:rPr>
+                <w:sz w:val="24"/>
+                <w:szCs w:val="24"/>
+              </w:rPr>
+            </w:pPr>
+            <w:r>
+              <w:rPr>
+                <w:sz w:val="24"/>
+                <w:szCs w:val="24"/>
+              </w:rPr>
+              <w:t>Входные параметры</w:t>
+            </w:r>
+          </w:p>
+        </w:tc>
+        <w:tc>
+          <w:tcPr>
+            <w:tcW w:w="3190" w:type="dxa"/>
+          </w:tcPr>
+          <w:p>
+            <w:pPr>
+              <w:pStyle w:val="a5"/>
+              <w:ind w:firstLine="0"/>
+              <w:jc w:val="center"/>
+              <w:rPr>
+                <w:sz w:val="24"/>
+                <w:szCs w:val="24"/>
+              </w:rPr>
+            </w:pPr>
+            <w:r>
+              <w:rPr>
+                <w:sz w:val="24"/>
+                <w:szCs w:val="24"/>
+              </w:rPr>
+              <w:t>Описание тестового случая</w:t>
+            </w:r>
+          </w:p>
+        </w:tc>
+      </w:tr>
+      <w:tr>
+        <w:tc>
+          <w:tcPr>
+            <w:tcW w:w="4082" w:type="dxa"/>
+            <w:vMerge w:val="restart"/>
+          </w:tcPr>
+          <w:p>
+            <w:pPr>
+              <w:pStyle w:val="a5"/>
+              <w:ind w:firstLine="0"/>
+              <w:jc w:val="left"/>
+              <w:rPr>
+                <w:sz w:val="24"/>
+                <w:szCs w:val="24"/>
+                <w:lang w:val="en-US"/>
+              </w:rPr>
+            </w:pPr>
+            <w:r>
+              <w:rPr>
+                <w:sz w:val="24"/>
+                <w:szCs w:val="24"/>
+                <w:lang w:val="en-US"/>
+              </w:rPr>
+              <w:t>ChangeDependentParameterMaximum_</w:t>
+            </w:r>
+          </w:p>
+          <w:p>
+            <w:pPr>
+              <w:pStyle w:val="a5"/>
+              <w:ind w:firstLine="0"/>
+              <w:jc w:val="left"/>
+              <w:rPr>
+                <w:sz w:val="24"/>
+                <w:szCs w:val="24"/>
+                <w:lang w:val="en-US"/>
+              </w:rPr>
+            </w:pPr>
+            <w:r>
+              <w:rPr>
+                <w:sz w:val="24"/>
+                <w:szCs w:val="24"/>
+                <w:lang w:val="en-US"/>
+              </w:rPr>
+              <w:t>SetTwoValues_</w:t>
+            </w:r>
+          </w:p>
+          <w:p>
+            <w:pPr>
+              <w:pStyle w:val="a5"/>
+              <w:ind w:firstLine="0"/>
+              <w:jc w:val="left"/>
+              <w:rPr>
+                <w:sz w:val="24"/>
+                <w:szCs w:val="24"/>
+                <w:lang w:val="en-US"/>
+              </w:rPr>
+            </w:pPr>
+            <w:r>
+              <w:rPr>
+                <w:sz w:val="24"/>
+                <w:szCs w:val="24"/>
+                <w:lang w:val="en-US"/>
+              </w:rPr>
+              <w:t>ResultCorrect(double expected, ParameterName parameter1, double value1, ParameterName parameter2, double value2, ParameterName changeableParametr)</w:t>
+            </w:r>
+          </w:p>
+        </w:tc>
+        <w:tc>
+          <w:tcPr>
+            <w:tcW w:w="2356" w:type="dxa"/>
+          </w:tcPr>
+          <w:p>
+            <w:pPr>
+              <w:pStyle w:val="a5"/>
+              <w:ind w:firstLine="0"/>
+              <w:rPr>
+                <w:sz w:val="24"/>
+                <w:szCs w:val="24"/>
+                <w:lang w:val="en-US"/>
+              </w:rPr>
+            </w:pPr>
+            <w:r>
+              <w:rPr>
+                <w:sz w:val="24"/>
+                <w:szCs w:val="24"/>
+                <w:lang w:val="en-US"/>
+              </w:rPr>
+              <w:t>6, ParameterName.</w:t>
+            </w:r>
+          </w:p>
+          <w:p>
+            <w:pPr>
+              <w:pStyle w:val="a5"/>
+              <w:ind w:firstLine="0"/>
+              <w:rPr>
+                <w:sz w:val="24"/>
+                <w:szCs w:val="24"/>
+                <w:lang w:val="en-US"/>
+              </w:rPr>
+            </w:pPr>
+            <w:r>
+              <w:rPr>
+                <w:sz w:val="24"/>
+                <w:szCs w:val="24"/>
+                <w:lang w:val="en-US"/>
+              </w:rPr>
+              <w:t xml:space="preserve">HoleHeight, </w:t>
+            </w:r>
+            <w:r>
+              <w:rPr>
+                <w:sz w:val="24"/>
+                <w:szCs w:val="24"/>
+                <w:lang w:val="en-US"/>
+              </w:rPr>
+              <w:t xml:space="preserve">15,  </w:t>
+            </w:r>
+            <w:r>
+              <w:rPr>
+                <w:sz w:val="24"/>
+                <w:szCs w:val="24"/>
+                <w:lang w:val="en-US"/>
+              </w:rPr>
+              <w:t>ParameterName.</w:t>
+            </w:r>
+          </w:p>
+          <w:p>
+            <w:pPr>
+              <w:pStyle w:val="a5"/>
+              <w:ind w:firstLine="0"/>
+              <w:rPr>
+                <w:sz w:val="24"/>
+                <w:szCs w:val="24"/>
+                <w:lang w:val="en-US"/>
+              </w:rPr>
+            </w:pPr>
+            <w:r>
+              <w:rPr>
+                <w:sz w:val="24"/>
+                <w:szCs w:val="24"/>
+                <w:lang w:val="en-US"/>
+              </w:rPr>
+              <w:t>SideWallHeight, 30, ParameterName.</w:t>
+            </w:r>
+          </w:p>
+          <w:p>
+            <w:pPr>
+              <w:pStyle w:val="a5"/>
+              <w:ind w:firstLine="0"/>
+              <w:rPr>
+                <w:sz w:val="24"/>
+                <w:szCs w:val="24"/>
+                <w:lang w:val="en-US"/>
+              </w:rPr>
+            </w:pPr>
+            <w:r>
+              <w:rPr>
+                <w:sz w:val="24"/>
+                <w:szCs w:val="24"/>
+                <w:lang w:val="en-US"/>
+              </w:rPr>
+              <w:t>MountingHoleRadius</w:t>
+            </w:r>
+          </w:p>
+        </w:tc>
+        <w:tc>
+          <w:tcPr>
+            <w:tcW w:w="3190" w:type="dxa"/>
+          </w:tcPr>
+          <w:p>
+            <w:pPr>
+              <w:pStyle w:val="a5"/>
+              <w:ind w:firstLine="0"/>
+              <w:jc w:val="left"/>
+              <w:rPr>
+                <w:sz w:val="24"/>
+                <w:szCs w:val="24"/>
+              </w:rPr>
+            </w:pPr>
+            <w:r>
+              <w:rPr>
+                <w:sz w:val="24"/>
+                <w:szCs w:val="24"/>
+              </w:rPr>
+              <w:t xml:space="preserve">Изменение максимума параметра </w:t>
+            </w:r>
+            <w:r>
+              <w:rPr>
+                <w:sz w:val="24"/>
+                <w:szCs w:val="24"/>
+                <w:lang w:val="en-US"/>
+              </w:rPr>
+              <w:t>MountingHoleRadius</w:t>
+            </w:r>
+            <w:r>
+              <w:rPr>
+                <w:sz w:val="24"/>
+                <w:szCs w:val="24"/>
+              </w:rPr>
+              <w:t xml:space="preserve"> путем</w:t>
+            </w:r>
+            <w:r>
+              <w:rPr>
+                <w:sz w:val="24"/>
+                <w:szCs w:val="24"/>
+              </w:rPr>
+              <w:t xml:space="preserve"> </w:t>
+            </w:r>
+            <w:r>
+              <w:rPr>
+                <w:sz w:val="24"/>
+                <w:szCs w:val="24"/>
+              </w:rPr>
+              <w:t>изменения HoleHeight на максимальное значение</w:t>
+            </w:r>
+            <w:r>
+              <w:rPr>
+                <w:sz w:val="24"/>
+                <w:szCs w:val="24"/>
+              </w:rPr>
+              <w:t xml:space="preserve"> </w:t>
+            </w:r>
+            <w:r>
+              <w:rPr>
+                <w:sz w:val="24"/>
+                <w:szCs w:val="24"/>
+              </w:rPr>
+              <w:t>и изменение SideWallHeight на максимальное значение</w:t>
+            </w:r>
+          </w:p>
+        </w:tc>
+      </w:tr>
+      <w:tr>
+        <w:tc>
+          <w:tcPr>
+            <w:tcW w:w="4082" w:type="dxa"/>
+            <w:vMerge/>
+          </w:tcPr>
+          <w:p>
+            <w:pPr>
+              <w:pStyle w:val="a5"/>
+              <w:ind w:firstLine="0"/>
+              <w:jc w:val="left"/>
+              <w:rPr>
+                <w:sz w:val="24"/>
+                <w:szCs w:val="24"/>
+                <w:lang w:val="en-US"/>
+              </w:rPr>
+            </w:pPr>
+          </w:p>
+        </w:tc>
+        <w:tc>
+          <w:tcPr>
+            <w:tcW w:w="2356" w:type="dxa"/>
+          </w:tcPr>
+          <w:p>
+            <w:pPr>
+              <w:pStyle w:val="a5"/>
+              <w:ind w:firstLine="0"/>
+              <w:rPr>
+                <w:sz w:val="24"/>
+                <w:szCs w:val="24"/>
+                <w:lang w:val="en-US"/>
+              </w:rPr>
+            </w:pPr>
+            <w:r>
+              <w:rPr>
+                <w:sz w:val="24"/>
+                <w:szCs w:val="24"/>
+                <w:lang w:val="en-US"/>
+              </w:rPr>
+              <w:t>12.5, ParameterName.</w:t>
+            </w:r>
+          </w:p>
+          <w:p>
+            <w:pPr>
+              <w:pStyle w:val="a5"/>
+              <w:ind w:firstLine="0"/>
+              <w:rPr>
+                <w:sz w:val="24"/>
+                <w:szCs w:val="24"/>
+                <w:lang w:val="en-US"/>
+              </w:rPr>
+            </w:pPr>
+            <w:r>
+              <w:rPr>
+                <w:sz w:val="24"/>
+                <w:szCs w:val="24"/>
+                <w:lang w:val="en-US"/>
+              </w:rPr>
+              <w:t>MountingHoleRadius, 2.5,            ParameterName.</w:t>
+            </w:r>
+          </w:p>
+          <w:p>
+            <w:pPr>
+              <w:pStyle w:val="a5"/>
+              <w:ind w:firstLine="0"/>
+              <w:rPr>
+                <w:sz w:val="24"/>
+                <w:szCs w:val="24"/>
+                <w:lang w:val="en-US"/>
+              </w:rPr>
+            </w:pPr>
+            <w:r>
+              <w:rPr>
+                <w:sz w:val="24"/>
+                <w:szCs w:val="24"/>
+                <w:lang w:val="en-US"/>
+              </w:rPr>
+              <w:t>SideWallHeight, 20, ParameterName.</w:t>
+            </w:r>
+          </w:p>
+          <w:p>
+            <w:pPr>
+              <w:pStyle w:val="a5"/>
+              <w:ind w:firstLine="0"/>
+              <w:rPr>
+                <w:sz w:val="24"/>
+                <w:szCs w:val="24"/>
+                <w:lang w:val="en-US"/>
+              </w:rPr>
+            </w:pPr>
+            <w:r>
+              <w:rPr>
+                <w:sz w:val="24"/>
+                <w:szCs w:val="24"/>
+                <w:lang w:val="en-US"/>
+              </w:rPr>
+              <w:t>HoleHeight</w:t>
+            </w:r>
+          </w:p>
+        </w:tc>
+        <w:tc>
+          <w:tcPr>
+            <w:tcW w:w="3190" w:type="dxa"/>
+          </w:tcPr>
+          <w:p>
+            <w:pPr>
+              <w:pStyle w:val="a5"/>
+              <w:ind w:firstLine="0"/>
+              <w:jc w:val="left"/>
+              <w:rPr>
+                <w:sz w:val="24"/>
+                <w:szCs w:val="24"/>
+              </w:rPr>
+            </w:pPr>
+            <w:r>
+              <w:rPr>
+                <w:sz w:val="24"/>
+                <w:szCs w:val="24"/>
+              </w:rPr>
+              <w:t xml:space="preserve">Изменение максимума параметра </w:t>
+            </w:r>
+            <w:r>
+              <w:rPr>
+                <w:sz w:val="24"/>
+                <w:szCs w:val="24"/>
+                <w:lang w:val="en-US"/>
+              </w:rPr>
+              <w:t>HoleHeight</w:t>
+            </w:r>
+            <w:r>
+              <w:rPr>
+                <w:sz w:val="24"/>
+                <w:szCs w:val="24"/>
+              </w:rPr>
+              <w:t xml:space="preserve"> путем</w:t>
+            </w:r>
+            <w:r>
+              <w:rPr>
+                <w:sz w:val="24"/>
+                <w:szCs w:val="24"/>
+              </w:rPr>
+              <w:t xml:space="preserve"> </w:t>
+            </w:r>
+            <w:r>
+              <w:rPr>
+                <w:sz w:val="24"/>
+                <w:szCs w:val="24"/>
+              </w:rPr>
+              <w:t>изменения MountingHoleRadius на минимальное значение иизменение SideWallHeight на минимальное значение</w:t>
+            </w:r>
+            <w:r>
+              <w:rPr>
+                <w:sz w:val="24"/>
+                <w:szCs w:val="24"/>
+              </w:rPr>
+              <w:t xml:space="preserve"> </w:t>
+            </w:r>
+          </w:p>
+        </w:tc>
+      </w:tr>
+      <w:tr>
+        <w:tc>
+          <w:tcPr>
+            <w:tcW w:w="4082" w:type="dxa"/>
+            <w:vMerge/>
+          </w:tcPr>
+          <w:p>
+            <w:pPr>
+              <w:pStyle w:val="a5"/>
+              <w:ind w:firstLine="0"/>
+              <w:jc w:val="left"/>
+              <w:rPr>
+                <w:sz w:val="24"/>
+                <w:szCs w:val="24"/>
+              </w:rPr>
+            </w:pPr>
+          </w:p>
+        </w:tc>
+        <w:tc>
+          <w:tcPr>
+            <w:tcW w:w="2356" w:type="dxa"/>
+          </w:tcPr>
+          <w:p>
+            <w:pPr>
+              <w:pStyle w:val="a5"/>
+              <w:ind w:firstLine="0"/>
+              <w:rPr>
+                <w:sz w:val="24"/>
+                <w:szCs w:val="24"/>
+                <w:lang w:val="en-US"/>
+              </w:rPr>
+            </w:pPr>
+            <w:r>
+              <w:rPr>
+                <w:sz w:val="24"/>
+                <w:szCs w:val="24"/>
+                <w:lang w:val="en-US"/>
+              </w:rPr>
+              <w:t>10, ParameterName.</w:t>
+            </w:r>
+          </w:p>
+          <w:p>
+            <w:pPr>
+              <w:pStyle w:val="a5"/>
+              <w:ind w:firstLine="0"/>
+              <w:rPr>
+                <w:sz w:val="24"/>
+                <w:szCs w:val="24"/>
+                <w:lang w:val="en-US"/>
+              </w:rPr>
+            </w:pPr>
+            <w:r>
+              <w:rPr>
+                <w:sz w:val="24"/>
+                <w:szCs w:val="24"/>
+                <w:lang w:val="en-US"/>
+              </w:rPr>
+              <w:t>MountingHoleRadius, 6, ParameterName.</w:t>
+            </w:r>
+          </w:p>
+          <w:p>
+            <w:pPr>
+              <w:pStyle w:val="a5"/>
+              <w:ind w:firstLine="0"/>
+              <w:rPr>
+                <w:sz w:val="24"/>
+                <w:szCs w:val="24"/>
+                <w:lang w:val="en-US"/>
+              </w:rPr>
+            </w:pPr>
+            <w:r>
+              <w:rPr>
+                <w:sz w:val="24"/>
+                <w:szCs w:val="24"/>
+                <w:lang w:val="en-US"/>
+              </w:rPr>
+              <w:t>SideWallHeight, 21, ParameterName.</w:t>
+            </w:r>
+          </w:p>
+          <w:p>
+            <w:pPr>
+              <w:pStyle w:val="a5"/>
+              <w:ind w:firstLine="0"/>
+              <w:rPr>
+                <w:sz w:val="24"/>
+                <w:szCs w:val="24"/>
+                <w:lang w:val="en-US"/>
+              </w:rPr>
+            </w:pPr>
+            <w:r>
+              <w:rPr>
+                <w:sz w:val="24"/>
+                <w:szCs w:val="24"/>
+                <w:lang w:val="en-US"/>
+              </w:rPr>
+              <w:t>HoleHeight</w:t>
+            </w:r>
+          </w:p>
+        </w:tc>
+        <w:tc>
+          <w:tcPr>
+            <w:tcW w:w="3190" w:type="dxa"/>
+          </w:tcPr>
+          <w:p>
+            <w:pPr>
+              <w:pStyle w:val="a5"/>
+              <w:ind w:firstLine="0"/>
+              <w:jc w:val="left"/>
+              <w:rPr>
+                <w:sz w:val="24"/>
+                <w:szCs w:val="24"/>
+              </w:rPr>
+            </w:pPr>
+            <w:r>
+              <w:rPr>
+                <w:sz w:val="24"/>
+                <w:szCs w:val="24"/>
+              </w:rPr>
+              <w:t xml:space="preserve">Изменение максимума параметра </w:t>
+            </w:r>
+            <w:r>
+              <w:rPr>
+                <w:sz w:val="24"/>
+                <w:szCs w:val="24"/>
+                <w:lang w:val="en-US"/>
+              </w:rPr>
+              <w:t>HoleHeight</w:t>
+            </w:r>
+            <w:r>
+              <w:rPr>
+                <w:sz w:val="24"/>
+                <w:szCs w:val="24"/>
+              </w:rPr>
+              <w:t xml:space="preserve"> путем</w:t>
+            </w:r>
+            <w:r>
+              <w:rPr>
+                <w:sz w:val="24"/>
+                <w:szCs w:val="24"/>
+              </w:rPr>
+              <w:t xml:space="preserve"> </w:t>
+            </w:r>
+            <w:r>
+              <w:rPr>
+                <w:sz w:val="24"/>
+                <w:szCs w:val="24"/>
+              </w:rPr>
+              <w:t>изменения MountingHoleRadius на максимальное значение</w:t>
+            </w:r>
+            <w:r>
+              <w:rPr>
+                <w:sz w:val="24"/>
+                <w:szCs w:val="24"/>
+              </w:rPr>
+              <w:t xml:space="preserve"> </w:t>
+            </w:r>
+            <w:r>
+              <w:rPr>
+                <w:sz w:val="24"/>
+                <w:szCs w:val="24"/>
+              </w:rPr>
+              <w:t>и изменение SideWallHeight на минимально значение</w:t>
+            </w:r>
+          </w:p>
+        </w:tc>
+      </w:tr>
+    </w:tbl>
+    <w:p/>
+    <w:p/>
+    <w:p/>
+    <w:p/>
+    <w:p/>
+    <w:p/>
+    <w:p/>
+    <w:p/>
+    <w:p/>
+    <w:p/>
+    <w:p/>
+    <w:p/>
+    <w:p/>
+    <w:p/>
+    <w:p/>
+    <w:p>
+      <w:pPr>
+        <w:pStyle w:val="a5"/>
+      </w:pPr>
+      <w:r>
+        <w:lastRenderedPageBreak/>
+        <w:t>Продолжение таблицы А.1</w:t>
+      </w:r>
+    </w:p>
+    <w:tbl>
+      <w:tblPr>
+        <w:tblStyle w:val="ad"/>
+        <w:tblW w:w="0" w:type="auto"/>
+        <w:tblLook w:val="04A0" w:firstRow="1" w:lastRow="0" w:firstColumn="1" w:lastColumn="0" w:noHBand="0" w:noVBand="1"/>
+      </w:tblPr>
+      <w:tblGrid>
+        <w:gridCol w:w="4082"/>
+        <w:gridCol w:w="2356"/>
+        <w:gridCol w:w="3190"/>
+      </w:tblGrid>
+      <w:tr>
+        <w:tc>
+          <w:tcPr>
+            <w:tcW w:w="4082" w:type="dxa"/>
+          </w:tcPr>
+          <w:p>
+            <w:pPr>
+              <w:pStyle w:val="a5"/>
+              <w:ind w:firstLine="0"/>
+              <w:jc w:val="center"/>
+              <w:rPr>
+                <w:sz w:val="24"/>
+                <w:szCs w:val="24"/>
+              </w:rPr>
+            </w:pPr>
+            <w:r>
+              <w:rPr>
+                <w:sz w:val="24"/>
+                <w:szCs w:val="24"/>
+              </w:rPr>
+              <w:t>Тестовый метод</w:t>
+            </w:r>
+          </w:p>
+        </w:tc>
+        <w:tc>
+          <w:tcPr>
+            <w:tcW w:w="2356" w:type="dxa"/>
+          </w:tcPr>
+          <w:p>
+            <w:pPr>
+              <w:pStyle w:val="a5"/>
+              <w:ind w:firstLine="0"/>
+              <w:jc w:val="center"/>
+              <w:rPr>
+                <w:sz w:val="24"/>
+                <w:szCs w:val="24"/>
+                <w:lang w:val="en-US"/>
+              </w:rPr>
+            </w:pPr>
+            <w:r>
+              <w:rPr>
+                <w:sz w:val="24"/>
+                <w:szCs w:val="24"/>
+              </w:rPr>
+              <w:t>Входные параметры</w:t>
+            </w:r>
+          </w:p>
+        </w:tc>
+        <w:tc>
+          <w:tcPr>
+            <w:tcW w:w="3190" w:type="dxa"/>
+          </w:tcPr>
+          <w:p>
+            <w:pPr>
+              <w:pStyle w:val="a5"/>
+              <w:ind w:firstLine="0"/>
+              <w:jc w:val="center"/>
+              <w:rPr>
+                <w:sz w:val="24"/>
+                <w:szCs w:val="24"/>
+              </w:rPr>
+            </w:pPr>
+            <w:r>
+              <w:rPr>
+                <w:sz w:val="24"/>
+                <w:szCs w:val="24"/>
+              </w:rPr>
+              <w:t>Описание тестового случая</w:t>
+            </w:r>
+          </w:p>
+        </w:tc>
+      </w:tr>
+      <w:tr>
+        <w:tc>
+          <w:tcPr>
+            <w:tcW w:w="4082" w:type="dxa"/>
+            <w:vMerge w:val="restart"/>
+          </w:tcPr>
+          <w:p>
+            <w:pPr>
+              <w:pStyle w:val="a5"/>
+              <w:ind w:firstLine="0"/>
+              <w:jc w:val="left"/>
+              <w:rPr>
+                <w:sz w:val="24"/>
+                <w:szCs w:val="24"/>
+              </w:rPr>
+            </w:pPr>
+            <w:r>
+              <w:rPr>
+                <w:sz w:val="24"/>
+                <w:szCs w:val="24"/>
+              </w:rPr>
+              <w:t>ChangeDependentParameterMaximum_</w:t>
+            </w:r>
+          </w:p>
+          <w:p>
+            <w:pPr>
+              <w:pStyle w:val="a5"/>
+              <w:ind w:firstLine="0"/>
+              <w:rPr>
+                <w:sz w:val="24"/>
+                <w:szCs w:val="24"/>
+                <w:lang w:val="en-US"/>
+              </w:rPr>
+            </w:pPr>
+            <w:r>
+              <w:rPr>
+                <w:sz w:val="24"/>
+                <w:szCs w:val="24"/>
+                <w:lang w:val="en-US"/>
+              </w:rPr>
+              <w:t>SetTwoValues_ResultCorrect</w:t>
+            </w:r>
+          </w:p>
+          <w:p>
+            <w:pPr>
+              <w:pStyle w:val="a5"/>
+              <w:ind w:firstLine="0"/>
+              <w:rPr>
+                <w:sz w:val="24"/>
+                <w:szCs w:val="24"/>
+                <w:lang w:val="en-US"/>
+              </w:rPr>
+            </w:pPr>
+            <w:r>
+              <w:rPr>
+                <w:sz w:val="24"/>
+                <w:szCs w:val="24"/>
+                <w:lang w:val="en-US"/>
+              </w:rPr>
+              <w:t>(</w:t>
+            </w:r>
+            <w:r>
+              <w:rPr>
+                <w:sz w:val="24"/>
+                <w:szCs w:val="24"/>
+                <w:lang w:val="en-US"/>
+              </w:rPr>
+              <w:t>double expected, ParameterName parameter1, double value1, ParameterName parameter2, double value2, ParameterName changeableParametr)</w:t>
+            </w:r>
+          </w:p>
+        </w:tc>
+        <w:tc>
+          <w:tcPr>
+            <w:tcW w:w="2356" w:type="dxa"/>
+          </w:tcPr>
+          <w:p>
+            <w:pPr>
+              <w:pStyle w:val="a5"/>
+              <w:ind w:firstLine="0"/>
+              <w:rPr>
+                <w:sz w:val="24"/>
+                <w:szCs w:val="24"/>
+                <w:lang w:val="en-US"/>
+              </w:rPr>
+            </w:pPr>
+            <w:r>
+              <w:rPr>
+                <w:sz w:val="24"/>
+                <w:szCs w:val="24"/>
+                <w:lang w:val="en-US"/>
+              </w:rPr>
+              <w:t>6, ParameterName.</w:t>
+            </w:r>
+          </w:p>
+          <w:p>
+            <w:pPr>
+              <w:pStyle w:val="a5"/>
+              <w:ind w:firstLine="0"/>
+              <w:rPr>
+                <w:sz w:val="24"/>
+                <w:szCs w:val="24"/>
+                <w:lang w:val="en-US"/>
+              </w:rPr>
+            </w:pPr>
+            <w:r>
+              <w:rPr>
+                <w:sz w:val="24"/>
+                <w:szCs w:val="24"/>
+                <w:lang w:val="en-US"/>
+              </w:rPr>
+              <w:t>HoleHeight, 15, ParameterName.</w:t>
+            </w:r>
+          </w:p>
+          <w:p>
+            <w:pPr>
+              <w:pStyle w:val="a5"/>
+              <w:ind w:firstLine="0"/>
+              <w:rPr>
+                <w:sz w:val="24"/>
+                <w:szCs w:val="24"/>
+                <w:lang w:val="en-US"/>
+              </w:rPr>
+            </w:pPr>
+            <w:r>
+              <w:rPr>
+                <w:sz w:val="24"/>
+                <w:szCs w:val="24"/>
+                <w:lang w:val="en-US"/>
+              </w:rPr>
+              <w:t>SideWallHeight, 30, ParameterName.</w:t>
+            </w:r>
+          </w:p>
+          <w:p>
+            <w:pPr>
+              <w:pStyle w:val="a5"/>
+              <w:ind w:firstLine="0"/>
+              <w:rPr>
+                <w:sz w:val="24"/>
+                <w:szCs w:val="24"/>
+                <w:lang w:val="en-US"/>
+              </w:rPr>
+            </w:pPr>
+            <w:r>
+              <w:rPr>
+                <w:sz w:val="24"/>
+                <w:szCs w:val="24"/>
+                <w:lang w:val="en-US"/>
+              </w:rPr>
+              <w:t>MountingHoleRadius</w:t>
+            </w:r>
+          </w:p>
+        </w:tc>
+        <w:tc>
+          <w:tcPr>
+            <w:tcW w:w="3190" w:type="dxa"/>
+          </w:tcPr>
+          <w:p>
+            <w:pPr>
+              <w:pStyle w:val="a5"/>
+              <w:ind w:firstLine="0"/>
+              <w:rPr>
+                <w:sz w:val="24"/>
+                <w:szCs w:val="24"/>
+              </w:rPr>
+            </w:pPr>
+            <w:r>
+              <w:rPr>
+                <w:sz w:val="24"/>
+                <w:szCs w:val="24"/>
+              </w:rPr>
+              <w:t xml:space="preserve">Изменение максимума параметра </w:t>
+            </w:r>
+            <w:r>
+              <w:rPr>
+                <w:sz w:val="24"/>
+                <w:szCs w:val="24"/>
+                <w:lang w:val="en-US"/>
+              </w:rPr>
+              <w:t>MountingHoleRadius</w:t>
+            </w:r>
+            <w:r>
+              <w:rPr>
+                <w:sz w:val="24"/>
+                <w:szCs w:val="24"/>
+              </w:rPr>
+              <w:t xml:space="preserve"> путем</w:t>
+            </w:r>
+            <w:r>
+              <w:rPr>
+                <w:sz w:val="24"/>
+                <w:szCs w:val="24"/>
+              </w:rPr>
+              <w:t xml:space="preserve"> </w:t>
+            </w:r>
+            <w:r>
+              <w:rPr>
+                <w:sz w:val="24"/>
+                <w:szCs w:val="24"/>
+              </w:rPr>
+              <w:t xml:space="preserve">изменения </w:t>
+            </w:r>
+            <w:r>
+              <w:rPr>
+                <w:sz w:val="24"/>
+                <w:szCs w:val="24"/>
+                <w:lang w:val="en-US"/>
+              </w:rPr>
+              <w:t>HoleHeight</w:t>
+            </w:r>
+            <w:r>
+              <w:rPr>
+                <w:sz w:val="24"/>
+                <w:szCs w:val="24"/>
+              </w:rPr>
+              <w:t xml:space="preserve"> на максимальное значение</w:t>
+            </w:r>
+          </w:p>
+          <w:p>
+            <w:pPr>
+              <w:pStyle w:val="a5"/>
+              <w:ind w:firstLine="0"/>
+              <w:jc w:val="left"/>
+              <w:rPr>
+                <w:sz w:val="24"/>
+                <w:szCs w:val="24"/>
+              </w:rPr>
+            </w:pPr>
+            <w:r>
+              <w:rPr>
+                <w:sz w:val="24"/>
+                <w:szCs w:val="24"/>
+              </w:rPr>
+              <w:t xml:space="preserve"> изменение </w:t>
+            </w:r>
+            <w:r>
+              <w:rPr>
+                <w:sz w:val="24"/>
+                <w:szCs w:val="24"/>
+                <w:lang w:val="en-US"/>
+              </w:rPr>
+              <w:t>SideWallHeight</w:t>
+            </w:r>
+            <w:r>
+              <w:rPr>
+                <w:sz w:val="24"/>
+                <w:szCs w:val="24"/>
+              </w:rPr>
+              <w:t xml:space="preserve"> на максимальное значение</w:t>
+            </w:r>
+          </w:p>
+        </w:tc>
+      </w:tr>
+      <w:tr>
+        <w:tc>
+          <w:tcPr>
+            <w:tcW w:w="4082" w:type="dxa"/>
+            <w:vMerge/>
+          </w:tcPr>
+          <w:p>
+            <w:pPr>
+              <w:pStyle w:val="a5"/>
+              <w:ind w:firstLine="0"/>
+              <w:jc w:val="left"/>
+              <w:rPr>
+                <w:sz w:val="24"/>
+                <w:szCs w:val="24"/>
+              </w:rPr>
+            </w:pPr>
+          </w:p>
+        </w:tc>
+        <w:tc>
+          <w:tcPr>
+            <w:tcW w:w="2356" w:type="dxa"/>
+          </w:tcPr>
+          <w:p>
+            <w:pPr>
+              <w:pStyle w:val="a5"/>
+              <w:ind w:firstLine="0"/>
+              <w:rPr>
+                <w:sz w:val="24"/>
+                <w:szCs w:val="24"/>
+                <w:lang w:val="en-US"/>
+              </w:rPr>
+            </w:pPr>
+            <w:r>
+              <w:rPr>
+                <w:sz w:val="24"/>
+                <w:szCs w:val="24"/>
+                <w:lang w:val="en-US"/>
+              </w:rPr>
+              <w:t>12.5, ParameterName.</w:t>
+            </w:r>
+          </w:p>
+          <w:p>
+            <w:pPr>
+              <w:pStyle w:val="a5"/>
+              <w:ind w:firstLine="0"/>
+              <w:rPr>
+                <w:sz w:val="24"/>
+                <w:szCs w:val="24"/>
+                <w:lang w:val="en-US"/>
+              </w:rPr>
+            </w:pPr>
+            <w:r>
+              <w:rPr>
+                <w:sz w:val="24"/>
+                <w:szCs w:val="24"/>
+                <w:lang w:val="en-US"/>
+              </w:rPr>
+              <w:t xml:space="preserve">MountingHoleRadius, 2.5, </w:t>
+            </w:r>
+          </w:p>
+          <w:p>
+            <w:pPr>
+              <w:pStyle w:val="a5"/>
+              <w:ind w:firstLine="0"/>
+              <w:rPr>
+                <w:sz w:val="24"/>
+                <w:szCs w:val="24"/>
+                <w:lang w:val="en-US"/>
+              </w:rPr>
+            </w:pPr>
+            <w:r>
+              <w:rPr>
+                <w:sz w:val="24"/>
+                <w:szCs w:val="24"/>
+                <w:lang w:val="en-US"/>
+              </w:rPr>
+              <w:t>ParameterName.</w:t>
+            </w:r>
+          </w:p>
+          <w:p>
+            <w:pPr>
+              <w:pStyle w:val="a5"/>
+              <w:ind w:firstLine="0"/>
+              <w:rPr>
+                <w:sz w:val="24"/>
+                <w:szCs w:val="24"/>
+                <w:lang w:val="en-US"/>
+              </w:rPr>
+            </w:pPr>
+            <w:r>
+              <w:rPr>
+                <w:sz w:val="24"/>
+                <w:szCs w:val="24"/>
+                <w:lang w:val="en-US"/>
+              </w:rPr>
+              <w:t>SideWallHeight, 20, ParameterName.</w:t>
+            </w:r>
+          </w:p>
+          <w:p>
+            <w:pPr>
+              <w:pStyle w:val="a5"/>
+              <w:ind w:firstLine="0"/>
+              <w:rPr>
+                <w:sz w:val="24"/>
+                <w:szCs w:val="24"/>
+                <w:lang w:val="en-US"/>
+              </w:rPr>
+            </w:pPr>
+            <w:r>
+              <w:rPr>
+                <w:sz w:val="24"/>
+                <w:szCs w:val="24"/>
+                <w:lang w:val="en-US"/>
+              </w:rPr>
+              <w:t>HoleHeight</w:t>
+            </w:r>
+          </w:p>
+        </w:tc>
+        <w:tc>
+          <w:tcPr>
+            <w:tcW w:w="3190" w:type="dxa"/>
+          </w:tcPr>
+          <w:p>
+            <w:pPr>
+              <w:pStyle w:val="a5"/>
+              <w:ind w:firstLine="0"/>
+              <w:rPr>
+                <w:sz w:val="24"/>
+                <w:szCs w:val="24"/>
+              </w:rPr>
+            </w:pPr>
+            <w:r>
+              <w:rPr>
+                <w:sz w:val="24"/>
+                <w:szCs w:val="24"/>
+              </w:rPr>
+              <w:t xml:space="preserve">Изменение максимума параметра </w:t>
+            </w:r>
+            <w:r>
+              <w:rPr>
+                <w:sz w:val="24"/>
+                <w:szCs w:val="24"/>
+                <w:lang w:val="en-US"/>
+              </w:rPr>
+              <w:t>HoleHeight</w:t>
+            </w:r>
+            <w:r>
+              <w:rPr>
+                <w:sz w:val="24"/>
+                <w:szCs w:val="24"/>
+              </w:rPr>
+              <w:t xml:space="preserve"> путем</w:t>
+            </w:r>
+          </w:p>
+          <w:p>
+            <w:pPr>
+              <w:pStyle w:val="a5"/>
+              <w:ind w:firstLine="0"/>
+              <w:rPr>
+                <w:sz w:val="24"/>
+                <w:szCs w:val="24"/>
+              </w:rPr>
+            </w:pPr>
+            <w:r>
+              <w:rPr>
+                <w:sz w:val="24"/>
+                <w:szCs w:val="24"/>
+              </w:rPr>
+              <w:t xml:space="preserve">изменения </w:t>
+            </w:r>
+            <w:r>
+              <w:rPr>
+                <w:sz w:val="24"/>
+                <w:szCs w:val="24"/>
+                <w:lang w:val="en-US"/>
+              </w:rPr>
+              <w:t>MountingHoleRadius</w:t>
+            </w:r>
+            <w:r>
+              <w:rPr>
+                <w:sz w:val="24"/>
+                <w:szCs w:val="24"/>
+              </w:rPr>
+              <w:t xml:space="preserve"> на минимальное значение и </w:t>
+            </w:r>
+          </w:p>
+          <w:p>
+            <w:pPr>
+              <w:pStyle w:val="a5"/>
+              <w:ind w:firstLine="0"/>
+              <w:jc w:val="left"/>
+              <w:rPr>
+                <w:sz w:val="24"/>
+                <w:szCs w:val="24"/>
+              </w:rPr>
+            </w:pPr>
+            <w:r>
+              <w:rPr>
+                <w:sz w:val="24"/>
+                <w:szCs w:val="24"/>
+              </w:rPr>
+              <w:t xml:space="preserve">изменение </w:t>
+            </w:r>
+            <w:r>
+              <w:rPr>
+                <w:sz w:val="24"/>
+                <w:szCs w:val="24"/>
+                <w:lang w:val="en-US"/>
+              </w:rPr>
+              <w:t>SideWallHeight</w:t>
+            </w:r>
+            <w:r>
+              <w:rPr>
+                <w:sz w:val="24"/>
+                <w:szCs w:val="24"/>
+              </w:rPr>
+              <w:t xml:space="preserve"> на минимальное значение</w:t>
+            </w:r>
+          </w:p>
+        </w:tc>
+      </w:tr>
+      <w:tr>
+        <w:tc>
+          <w:tcPr>
+            <w:tcW w:w="4082" w:type="dxa"/>
+            <w:vMerge/>
+          </w:tcPr>
+          <w:p>
+            <w:pPr>
+              <w:pStyle w:val="a5"/>
+              <w:ind w:firstLine="0"/>
+              <w:jc w:val="left"/>
+              <w:rPr>
+                <w:sz w:val="24"/>
+                <w:szCs w:val="24"/>
+              </w:rPr>
+            </w:pPr>
+          </w:p>
+        </w:tc>
+        <w:tc>
+          <w:tcPr>
+            <w:tcW w:w="2356" w:type="dxa"/>
+          </w:tcPr>
+          <w:p>
+            <w:pPr>
+              <w:pStyle w:val="a5"/>
+              <w:ind w:firstLine="0"/>
+              <w:rPr>
+                <w:sz w:val="24"/>
+                <w:szCs w:val="24"/>
+                <w:lang w:val="en-US"/>
+              </w:rPr>
+            </w:pPr>
+            <w:r>
+              <w:rPr>
+                <w:sz w:val="24"/>
+                <w:szCs w:val="24"/>
+                <w:lang w:val="en-US"/>
+              </w:rPr>
+              <w:t>10, ParameterName.</w:t>
+            </w:r>
+          </w:p>
+          <w:p>
+            <w:pPr>
+              <w:pStyle w:val="a5"/>
+              <w:ind w:firstLine="0"/>
+              <w:rPr>
+                <w:sz w:val="24"/>
+                <w:szCs w:val="24"/>
+                <w:lang w:val="en-US"/>
+              </w:rPr>
+            </w:pPr>
+            <w:r>
+              <w:rPr>
+                <w:sz w:val="24"/>
+                <w:szCs w:val="24"/>
+                <w:lang w:val="en-US"/>
+              </w:rPr>
+              <w:t xml:space="preserve">MountingHoleRadius, 6, </w:t>
+            </w:r>
+          </w:p>
+          <w:p>
+            <w:pPr>
+              <w:pStyle w:val="a5"/>
+              <w:ind w:firstLine="0"/>
+              <w:rPr>
+                <w:sz w:val="24"/>
+                <w:szCs w:val="24"/>
+                <w:lang w:val="en-US"/>
+              </w:rPr>
+            </w:pPr>
+            <w:r>
+              <w:rPr>
+                <w:sz w:val="24"/>
+                <w:szCs w:val="24"/>
+                <w:lang w:val="en-US"/>
+              </w:rPr>
+              <w:t>ParameterName.</w:t>
+            </w:r>
+          </w:p>
+          <w:p>
+            <w:pPr>
+              <w:pStyle w:val="a5"/>
+              <w:ind w:firstLine="0"/>
+              <w:rPr>
+                <w:sz w:val="24"/>
+                <w:szCs w:val="24"/>
+                <w:lang w:val="en-US"/>
+              </w:rPr>
+            </w:pPr>
+            <w:r>
+              <w:rPr>
+                <w:sz w:val="24"/>
+                <w:szCs w:val="24"/>
+                <w:lang w:val="en-US"/>
+              </w:rPr>
+              <w:t>SideWallHeight, 21, ParameterName.</w:t>
+            </w:r>
+          </w:p>
+          <w:p>
+            <w:pPr>
+              <w:pStyle w:val="a5"/>
+              <w:ind w:firstLine="0"/>
+              <w:rPr>
+                <w:sz w:val="24"/>
+                <w:szCs w:val="24"/>
+                <w:lang w:val="en-US"/>
+              </w:rPr>
+            </w:pPr>
+            <w:r>
+              <w:rPr>
+                <w:sz w:val="24"/>
+                <w:szCs w:val="24"/>
+                <w:lang w:val="en-US"/>
+              </w:rPr>
+              <w:t>HoleHeight</w:t>
+            </w:r>
+          </w:p>
+        </w:tc>
+        <w:tc>
+          <w:tcPr>
+            <w:tcW w:w="3190" w:type="dxa"/>
+          </w:tcPr>
+          <w:p>
+            <w:pPr>
+              <w:pStyle w:val="a5"/>
+              <w:ind w:firstLine="0"/>
+              <w:rPr>
+                <w:sz w:val="24"/>
+                <w:szCs w:val="24"/>
+              </w:rPr>
+            </w:pPr>
+            <w:r>
+              <w:rPr>
+                <w:sz w:val="24"/>
+                <w:szCs w:val="24"/>
+              </w:rPr>
+              <w:t xml:space="preserve">Изменение максимума параметра </w:t>
+            </w:r>
+            <w:r>
+              <w:rPr>
+                <w:sz w:val="24"/>
+                <w:szCs w:val="24"/>
+                <w:lang w:val="en-US"/>
+              </w:rPr>
+              <w:t>HoleHeight</w:t>
+            </w:r>
+            <w:r>
+              <w:rPr>
+                <w:sz w:val="24"/>
+                <w:szCs w:val="24"/>
+              </w:rPr>
+              <w:t xml:space="preserve"> путем</w:t>
+            </w:r>
+          </w:p>
+          <w:p>
+            <w:pPr>
+              <w:pStyle w:val="a5"/>
+              <w:ind w:firstLine="0"/>
+              <w:rPr>
+                <w:sz w:val="24"/>
+                <w:szCs w:val="24"/>
+              </w:rPr>
+            </w:pPr>
+            <w:r>
+              <w:rPr>
+                <w:sz w:val="24"/>
+                <w:szCs w:val="24"/>
+              </w:rPr>
+              <w:t xml:space="preserve">изменения </w:t>
+            </w:r>
+            <w:r>
+              <w:rPr>
+                <w:sz w:val="24"/>
+                <w:szCs w:val="24"/>
+                <w:lang w:val="en-US"/>
+              </w:rPr>
+              <w:t>MountingHoleRadius</w:t>
+            </w:r>
+            <w:r>
+              <w:rPr>
+                <w:sz w:val="24"/>
+                <w:szCs w:val="24"/>
+              </w:rPr>
+              <w:t xml:space="preserve"> на максимальное значение</w:t>
+            </w:r>
+          </w:p>
+          <w:p>
+            <w:pPr>
+              <w:pStyle w:val="a5"/>
+              <w:ind w:firstLine="0"/>
+              <w:jc w:val="left"/>
+              <w:rPr>
+                <w:sz w:val="24"/>
+                <w:szCs w:val="24"/>
+              </w:rPr>
+            </w:pPr>
+            <w:r>
+              <w:rPr>
+                <w:sz w:val="24"/>
+                <w:szCs w:val="24"/>
+              </w:rPr>
+              <w:t xml:space="preserve">и изменение </w:t>
+            </w:r>
+            <w:r>
+              <w:rPr>
+                <w:sz w:val="24"/>
+                <w:szCs w:val="24"/>
+                <w:lang w:val="en-US"/>
+              </w:rPr>
+              <w:t>SideWallHeight</w:t>
+            </w:r>
+            <w:r>
+              <w:rPr>
+                <w:sz w:val="24"/>
+                <w:szCs w:val="24"/>
+              </w:rPr>
+              <w:t xml:space="preserve"> на минимально значение</w:t>
+            </w:r>
+          </w:p>
+        </w:tc>
+      </w:tr>
+      <w:tr>
+        <w:tc>
+          <w:tcPr>
+            <w:tcW w:w="4082" w:type="dxa"/>
+          </w:tcPr>
+          <w:p>
+            <w:pPr>
+              <w:pStyle w:val="a5"/>
+              <w:ind w:firstLine="0"/>
+              <w:rPr>
+                <w:sz w:val="24"/>
+                <w:szCs w:val="24"/>
+                <w:lang w:val="en-US"/>
+              </w:rPr>
+            </w:pPr>
+            <w:r>
+              <w:rPr>
+                <w:sz w:val="24"/>
+                <w:szCs w:val="24"/>
+                <w:lang w:val="en-US"/>
+              </w:rPr>
+              <w:t>ChangeDependentParameterMinimum_</w:t>
+            </w:r>
+          </w:p>
+          <w:p>
+            <w:pPr>
+              <w:pStyle w:val="a5"/>
+              <w:ind w:firstLine="0"/>
+              <w:rPr>
+                <w:sz w:val="24"/>
+                <w:szCs w:val="24"/>
+                <w:lang w:val="en-US"/>
+              </w:rPr>
+            </w:pPr>
+            <w:r>
+              <w:rPr>
+                <w:sz w:val="24"/>
+                <w:szCs w:val="24"/>
+                <w:lang w:val="en-US"/>
+              </w:rPr>
+              <w:t>SetTwoValues_ResultCorrect(</w:t>
+            </w:r>
+          </w:p>
+          <w:p>
+            <w:pPr>
+              <w:pStyle w:val="a5"/>
+              <w:ind w:firstLine="0"/>
+              <w:rPr>
+                <w:sz w:val="24"/>
+                <w:szCs w:val="24"/>
+                <w:lang w:val="en-US"/>
+              </w:rPr>
+            </w:pPr>
+            <w:r>
+              <w:rPr>
+                <w:sz w:val="24"/>
+                <w:szCs w:val="24"/>
+                <w:lang w:val="en-US"/>
+              </w:rPr>
+              <w:t>double expected, ParameterName parameter1, double value1,</w:t>
+            </w:r>
+          </w:p>
+          <w:p>
+            <w:pPr>
+              <w:pStyle w:val="a5"/>
+              <w:ind w:firstLine="0"/>
+              <w:jc w:val="left"/>
+              <w:rPr>
+                <w:sz w:val="24"/>
+                <w:szCs w:val="24"/>
+                <w:lang w:val="en-US"/>
+              </w:rPr>
+            </w:pPr>
+            <w:r>
+              <w:rPr>
+                <w:sz w:val="24"/>
+                <w:szCs w:val="24"/>
+                <w:lang w:val="en-US"/>
+              </w:rPr>
+              <w:t>ParameterName parameter2, double value2, ParameterName changeableParametr)</w:t>
+            </w:r>
+          </w:p>
+        </w:tc>
+        <w:tc>
+          <w:tcPr>
+            <w:tcW w:w="2356" w:type="dxa"/>
+          </w:tcPr>
+          <w:p>
+            <w:pPr>
+              <w:pStyle w:val="a5"/>
+              <w:ind w:firstLine="0"/>
+              <w:rPr>
+                <w:sz w:val="24"/>
+                <w:szCs w:val="24"/>
+                <w:lang w:val="en-US"/>
+              </w:rPr>
+            </w:pPr>
+            <w:r>
+              <w:rPr>
+                <w:sz w:val="24"/>
+                <w:szCs w:val="24"/>
+                <w:lang w:val="en-US"/>
+              </w:rPr>
+              <w:t>25, ParameterName.</w:t>
+            </w:r>
+          </w:p>
+          <w:p>
+            <w:pPr>
+              <w:pStyle w:val="a5"/>
+              <w:ind w:firstLine="0"/>
+              <w:rPr>
+                <w:sz w:val="24"/>
+                <w:szCs w:val="24"/>
+                <w:lang w:val="en-US"/>
+              </w:rPr>
+            </w:pPr>
+            <w:r>
+              <w:rPr>
+                <w:sz w:val="24"/>
+                <w:szCs w:val="24"/>
+                <w:lang w:val="en-US"/>
+              </w:rPr>
+              <w:t>MountingHoleRadius, 6,</w:t>
+            </w:r>
+          </w:p>
+          <w:p>
+            <w:pPr>
+              <w:pStyle w:val="a5"/>
+              <w:ind w:firstLine="0"/>
+              <w:rPr>
+                <w:sz w:val="24"/>
+                <w:szCs w:val="24"/>
+                <w:lang w:val="en-US"/>
+              </w:rPr>
+            </w:pPr>
+            <w:r>
+              <w:rPr>
+                <w:sz w:val="24"/>
+                <w:szCs w:val="24"/>
+                <w:lang w:val="en-US"/>
+              </w:rPr>
+              <w:t>ParameterName.</w:t>
+            </w:r>
+          </w:p>
+          <w:p>
+            <w:pPr>
+              <w:pStyle w:val="a5"/>
+              <w:ind w:firstLine="0"/>
+              <w:rPr>
+                <w:sz w:val="24"/>
+                <w:szCs w:val="24"/>
+                <w:lang w:val="en-US"/>
+              </w:rPr>
+            </w:pPr>
+            <w:r>
+              <w:rPr>
+                <w:sz w:val="24"/>
+                <w:szCs w:val="24"/>
+                <w:lang w:val="en-US"/>
+              </w:rPr>
+              <w:t>HoleHeight, 14, ParameterName.</w:t>
+            </w:r>
+          </w:p>
+          <w:p>
+            <w:pPr>
+              <w:pStyle w:val="a5"/>
+              <w:ind w:firstLine="0"/>
+              <w:rPr>
+                <w:sz w:val="24"/>
+                <w:szCs w:val="24"/>
+                <w:lang w:val="en-US"/>
+              </w:rPr>
+            </w:pPr>
+            <w:r>
+              <w:rPr>
+                <w:sz w:val="24"/>
+                <w:szCs w:val="24"/>
+                <w:lang w:val="en-US"/>
+              </w:rPr>
+              <w:t>SideWallHeight</w:t>
+            </w:r>
+          </w:p>
+        </w:tc>
+        <w:tc>
+          <w:tcPr>
+            <w:tcW w:w="3190" w:type="dxa"/>
+          </w:tcPr>
+          <w:p>
+            <w:pPr>
+              <w:pStyle w:val="a5"/>
+              <w:ind w:firstLine="0"/>
+              <w:rPr>
+                <w:sz w:val="24"/>
+                <w:szCs w:val="24"/>
+                <w:lang w:val="en-US"/>
+              </w:rPr>
+            </w:pPr>
+            <w:r>
+              <w:rPr>
+                <w:sz w:val="24"/>
+                <w:szCs w:val="24"/>
+              </w:rPr>
+              <w:t xml:space="preserve">Изменение минимума зависимого параметра </w:t>
+            </w:r>
+            <w:r>
+              <w:rPr>
+                <w:sz w:val="24"/>
+                <w:szCs w:val="24"/>
+                <w:lang w:val="en-US"/>
+              </w:rPr>
+              <w:t>SideWallHeight</w:t>
+            </w:r>
+            <w:r>
+              <w:rPr>
+                <w:sz w:val="24"/>
+                <w:szCs w:val="24"/>
+              </w:rPr>
+              <w:t xml:space="preserve"> путем </w:t>
+            </w:r>
+          </w:p>
+          <w:p>
+            <w:pPr>
+              <w:pStyle w:val="a5"/>
+              <w:ind w:firstLine="0"/>
+              <w:jc w:val="left"/>
+              <w:rPr>
+                <w:sz w:val="24"/>
+                <w:szCs w:val="24"/>
+                <w:lang w:val="en-US"/>
+              </w:rPr>
+            </w:pPr>
+            <w:r>
+              <w:rPr>
+                <w:sz w:val="24"/>
+                <w:szCs w:val="24"/>
+                <w:lang w:val="en-US"/>
+              </w:rPr>
+              <w:t>изменения MountingHoleRadius и HoleHeight</w:t>
+            </w:r>
+          </w:p>
+        </w:tc>
+      </w:tr>
+      <w:tr>
+        <w:tc>
+          <w:tcPr>
+            <w:tcW w:w="4082" w:type="dxa"/>
+          </w:tcPr>
+          <w:p>
+            <w:pPr>
+              <w:pStyle w:val="a5"/>
+              <w:ind w:firstLine="0"/>
+              <w:jc w:val="left"/>
+              <w:rPr>
+                <w:sz w:val="24"/>
+                <w:szCs w:val="24"/>
+              </w:rPr>
+            </w:pPr>
+            <w:r>
+              <w:rPr>
+                <w:sz w:val="24"/>
+                <w:szCs w:val="24"/>
+                <w:lang w:val="en-US"/>
+              </w:rPr>
+              <w:t>Constructor_ResultCorrect</w:t>
+            </w:r>
+            <w:r>
+              <w:rPr>
+                <w:sz w:val="24"/>
+                <w:szCs w:val="24"/>
+              </w:rPr>
+              <w:t>_</w:t>
+            </w:r>
+          </w:p>
+          <w:p>
+            <w:pPr>
+              <w:pStyle w:val="a5"/>
+              <w:ind w:firstLine="0"/>
+              <w:jc w:val="left"/>
+              <w:rPr>
+                <w:sz w:val="24"/>
+                <w:szCs w:val="24"/>
+                <w:lang w:val="en-US"/>
+              </w:rPr>
+            </w:pPr>
+            <w:r>
+              <w:rPr>
+                <w:sz w:val="24"/>
+                <w:szCs w:val="24"/>
+                <w:lang w:val="en-US"/>
+              </w:rPr>
+              <w:t>ConstructorInit()</w:t>
+            </w:r>
+          </w:p>
+        </w:tc>
+        <w:tc>
+          <w:tcPr>
+            <w:tcW w:w="2356" w:type="dxa"/>
+          </w:tcPr>
+          <w:p>
+            <w:pPr>
+              <w:pStyle w:val="a5"/>
+              <w:ind w:firstLine="0"/>
+              <w:rPr>
+                <w:sz w:val="24"/>
+                <w:szCs w:val="24"/>
+              </w:rPr>
+            </w:pPr>
+            <w:r>
+              <w:rPr>
+                <w:sz w:val="24"/>
+                <w:szCs w:val="24"/>
+              </w:rPr>
+              <w:t>–</w:t>
+            </w:r>
+          </w:p>
+        </w:tc>
+        <w:tc>
+          <w:tcPr>
+            <w:tcW w:w="3190" w:type="dxa"/>
+          </w:tcPr>
+          <w:p>
+            <w:pPr>
+              <w:pStyle w:val="a5"/>
+              <w:ind w:firstLine="0"/>
+              <w:jc w:val="left"/>
+              <w:rPr>
+                <w:sz w:val="24"/>
+                <w:szCs w:val="24"/>
+              </w:rPr>
+            </w:pPr>
+            <w:r>
+              <w:rPr>
+                <w:sz w:val="24"/>
+                <w:szCs w:val="24"/>
+              </w:rPr>
+              <w:t>Проверка корректное создания объекта Параметр при помощи конструктора</w:t>
+            </w:r>
+          </w:p>
+        </w:tc>
+      </w:tr>
+    </w:tbl>
+    <w:p/>
+    <w:p/>
+    <w:p>
+      <w:pPr>
+        <w:pStyle w:val="a5"/>
+      </w:pPr>
+      <w:r>
+        <w:lastRenderedPageBreak/>
+        <w:t>Продолжение таблицы А.1</w:t>
+      </w:r>
+    </w:p>
+    <w:tbl>
+      <w:tblPr>
+        <w:tblStyle w:val="ad"/>
+        <w:tblW w:w="0" w:type="auto"/>
+        <w:tblLook w:val="04A0" w:firstRow="1" w:lastRow="0" w:firstColumn="1" w:lastColumn="0" w:noHBand="0" w:noVBand="1"/>
+      </w:tblPr>
+      <w:tblGrid>
+        <w:gridCol w:w="4082"/>
+        <w:gridCol w:w="2356"/>
+        <w:gridCol w:w="3190"/>
+      </w:tblGrid>
+      <w:tr>
+        <w:tc>
+          <w:tcPr>
+            <w:tcW w:w="4082" w:type="dxa"/>
+          </w:tcPr>
+          <w:p>
+            <w:pPr>
+              <w:pStyle w:val="a5"/>
+              <w:ind w:firstLine="0"/>
+              <w:jc w:val="center"/>
+              <w:rPr>
+                <w:sz w:val="24"/>
+                <w:szCs w:val="24"/>
+                <w:lang w:val="en-US"/>
+              </w:rPr>
+            </w:pPr>
+            <w:r>
+              <w:rPr>
+                <w:sz w:val="24"/>
+                <w:szCs w:val="24"/>
+              </w:rPr>
+              <w:t>Тестовый метод</w:t>
+            </w:r>
+          </w:p>
+        </w:tc>
+        <w:tc>
+          <w:tcPr>
+            <w:tcW w:w="2356" w:type="dxa"/>
+          </w:tcPr>
+          <w:p>
+            <w:pPr>
+              <w:pStyle w:val="a5"/>
+              <w:ind w:firstLine="0"/>
+              <w:jc w:val="center"/>
+              <w:rPr>
+                <w:sz w:val="24"/>
+                <w:szCs w:val="24"/>
+              </w:rPr>
+            </w:pPr>
+            <w:r>
+              <w:rPr>
+                <w:sz w:val="24"/>
+                <w:szCs w:val="24"/>
+              </w:rPr>
+              <w:t>Входные параметры</w:t>
+            </w:r>
+          </w:p>
+        </w:tc>
+        <w:tc>
+          <w:tcPr>
+            <w:tcW w:w="3190" w:type="dxa"/>
+          </w:tcPr>
+          <w:p>
+            <w:pPr>
+              <w:pStyle w:val="a5"/>
+              <w:ind w:firstLine="0"/>
+              <w:jc w:val="center"/>
+              <w:rPr>
+                <w:sz w:val="24"/>
+                <w:szCs w:val="24"/>
+              </w:rPr>
+            </w:pPr>
+            <w:r>
+              <w:rPr>
+                <w:sz w:val="24"/>
+                <w:szCs w:val="24"/>
+              </w:rPr>
+              <w:t>Описание тестового случая</w:t>
+            </w:r>
+          </w:p>
+        </w:tc>
+      </w:tr>
+      <w:tr>
+        <w:tc>
+          <w:tcPr>
+            <w:tcW w:w="4082" w:type="dxa"/>
+          </w:tcPr>
+          <w:p>
+            <w:pPr>
+              <w:pStyle w:val="a5"/>
+              <w:ind w:firstLine="0"/>
+              <w:jc w:val="center"/>
+              <w:rPr>
+                <w:sz w:val="24"/>
+                <w:szCs w:val="24"/>
+              </w:rPr>
+            </w:pPr>
+            <w:r>
+              <w:rPr>
+                <w:sz w:val="24"/>
+                <w:szCs w:val="24"/>
+              </w:rPr>
+              <w:t>SetCorrectMin_ResultCorrectSet()</w:t>
+            </w:r>
+          </w:p>
+        </w:tc>
+        <w:tc>
+          <w:tcPr>
+            <w:tcW w:w="2356" w:type="dxa"/>
+          </w:tcPr>
+          <w:p>
+            <w:pPr>
+              <w:pStyle w:val="a5"/>
+              <w:ind w:firstLine="0"/>
+              <w:jc w:val="center"/>
+              <w:rPr>
+                <w:sz w:val="24"/>
+                <w:szCs w:val="24"/>
+              </w:rPr>
+            </w:pPr>
+            <w:r>
+              <w:rPr>
+                <w:sz w:val="24"/>
+                <w:szCs w:val="24"/>
+              </w:rPr>
+              <w:t>–</w:t>
+            </w:r>
+          </w:p>
+        </w:tc>
+        <w:tc>
+          <w:tcPr>
+            <w:tcW w:w="3190" w:type="dxa"/>
+          </w:tcPr>
+          <w:p>
+            <w:pPr>
+              <w:pStyle w:val="a5"/>
+              <w:ind w:firstLine="0"/>
+              <w:jc w:val="center"/>
+              <w:rPr>
+                <w:sz w:val="24"/>
+                <w:szCs w:val="24"/>
+              </w:rPr>
+            </w:pPr>
+            <w:r>
+              <w:rPr>
+                <w:sz w:val="24"/>
+                <w:szCs w:val="24"/>
+              </w:rPr>
+              <w:t>Проверка геттера и сеттера у свойства Min на внесение корректных значений</w:t>
+            </w:r>
+          </w:p>
+        </w:tc>
+      </w:tr>
+      <w:tr>
+        <w:tc>
+          <w:tcPr>
+            <w:tcW w:w="4082" w:type="dxa"/>
+            <w:vMerge w:val="restart"/>
+          </w:tcPr>
+          <w:p>
+            <w:pPr>
+              <w:pStyle w:val="a5"/>
+              <w:ind w:firstLine="0"/>
+              <w:jc w:val="left"/>
+              <w:rPr>
+                <w:sz w:val="24"/>
+                <w:szCs w:val="24"/>
+                <w:lang w:val="en-US"/>
+              </w:rPr>
+            </w:pPr>
+            <w:r>
+              <w:rPr>
+                <w:sz w:val="24"/>
+                <w:szCs w:val="24"/>
+                <w:lang w:val="en-US"/>
+              </w:rPr>
+              <w:t>Set_LessZero_ArgumentException</w:t>
+            </w:r>
+          </w:p>
+          <w:p>
+            <w:pPr>
+              <w:pStyle w:val="a5"/>
+              <w:ind w:firstLine="0"/>
+              <w:jc w:val="left"/>
+              <w:rPr>
+                <w:sz w:val="24"/>
+                <w:szCs w:val="24"/>
+                <w:lang w:val="en-US"/>
+              </w:rPr>
+            </w:pPr>
+            <w:r>
+              <w:rPr>
+                <w:sz w:val="24"/>
+                <w:szCs w:val="24"/>
+                <w:lang w:val="en-US"/>
+              </w:rPr>
+              <w:t>(double value, bool isMin)</w:t>
+            </w:r>
+          </w:p>
+        </w:tc>
+        <w:tc>
+          <w:tcPr>
+            <w:tcW w:w="2356" w:type="dxa"/>
+          </w:tcPr>
+          <w:p>
+            <w:pPr>
+              <w:pStyle w:val="a5"/>
+              <w:ind w:firstLine="0"/>
+              <w:rPr>
+                <w:sz w:val="24"/>
+                <w:szCs w:val="24"/>
+              </w:rPr>
+            </w:pPr>
+            <w:r>
+              <w:rPr>
+                <w:sz w:val="24"/>
+                <w:szCs w:val="24"/>
+              </w:rPr>
+              <w:t>-1.0, true</w:t>
+            </w:r>
+          </w:p>
+        </w:tc>
+        <w:tc>
+          <w:tcPr>
+            <w:tcW w:w="3190" w:type="dxa"/>
+          </w:tcPr>
+          <w:p>
+            <w:pPr>
+              <w:pStyle w:val="a5"/>
+              <w:ind w:firstLine="0"/>
+              <w:jc w:val="left"/>
+              <w:rPr>
+                <w:sz w:val="24"/>
+                <w:szCs w:val="24"/>
+              </w:rPr>
+            </w:pPr>
+            <w:r>
+              <w:rPr>
+                <w:sz w:val="24"/>
+                <w:szCs w:val="24"/>
+              </w:rPr>
+              <w:t xml:space="preserve">Проверка геттера и сеттера у свойства </w:t>
+            </w:r>
+            <w:r>
+              <w:rPr>
+                <w:sz w:val="24"/>
+                <w:szCs w:val="24"/>
+                <w:lang w:val="en-US"/>
+              </w:rPr>
+              <w:t>Min</w:t>
+            </w:r>
+            <w:r>
+              <w:rPr>
+                <w:sz w:val="24"/>
+                <w:szCs w:val="24"/>
+              </w:rPr>
+              <w:t xml:space="preserve"> на отрицательные значения</w:t>
+            </w:r>
+          </w:p>
+        </w:tc>
+      </w:tr>
+      <w:tr>
+        <w:tc>
+          <w:tcPr>
+            <w:tcW w:w="4082" w:type="dxa"/>
+            <w:vMerge/>
+          </w:tcPr>
+          <w:p>
+            <w:pPr>
+              <w:pStyle w:val="a5"/>
+              <w:ind w:firstLine="0"/>
+              <w:jc w:val="left"/>
+              <w:rPr>
+                <w:sz w:val="24"/>
+                <w:szCs w:val="24"/>
+              </w:rPr>
+            </w:pPr>
+          </w:p>
+        </w:tc>
+        <w:tc>
+          <w:tcPr>
+            <w:tcW w:w="2356" w:type="dxa"/>
+          </w:tcPr>
+          <w:p>
+            <w:pPr>
+              <w:pStyle w:val="a5"/>
+              <w:ind w:firstLine="0"/>
+              <w:rPr>
+                <w:sz w:val="24"/>
+                <w:szCs w:val="24"/>
+              </w:rPr>
+            </w:pPr>
+            <w:r>
+              <w:rPr>
+                <w:sz w:val="24"/>
+                <w:szCs w:val="24"/>
+              </w:rPr>
+              <w:t>-1.0, false</w:t>
+            </w:r>
+          </w:p>
+        </w:tc>
+        <w:tc>
+          <w:tcPr>
+            <w:tcW w:w="3190" w:type="dxa"/>
+          </w:tcPr>
+          <w:p>
+            <w:pPr>
+              <w:pStyle w:val="a5"/>
+              <w:ind w:firstLine="0"/>
+              <w:jc w:val="left"/>
+              <w:rPr>
+                <w:sz w:val="24"/>
+                <w:szCs w:val="24"/>
+              </w:rPr>
+            </w:pPr>
+            <w:r>
+              <w:rPr>
+                <w:sz w:val="24"/>
+                <w:szCs w:val="24"/>
+              </w:rPr>
+              <w:t>Проверка геттера и сеттера у свойства Max на отрицательные значения</w:t>
+            </w:r>
+          </w:p>
+        </w:tc>
+      </w:tr>
+      <w:tr>
+        <w:tc>
+          <w:tcPr>
+            <w:tcW w:w="4082" w:type="dxa"/>
+          </w:tcPr>
+          <w:p>
+            <w:pPr>
+              <w:pStyle w:val="a5"/>
+              <w:ind w:firstLine="0"/>
+              <w:jc w:val="left"/>
+              <w:rPr>
+                <w:sz w:val="24"/>
+                <w:szCs w:val="24"/>
+              </w:rPr>
+            </w:pPr>
+            <w:r>
+              <w:rPr>
+                <w:sz w:val="24"/>
+                <w:szCs w:val="24"/>
+              </w:rPr>
+              <w:t>SetMax_MaxLessMin_</w:t>
+            </w:r>
+          </w:p>
+          <w:p>
+            <w:pPr>
+              <w:pStyle w:val="a5"/>
+              <w:ind w:firstLine="0"/>
+              <w:jc w:val="left"/>
+              <w:rPr>
+                <w:sz w:val="24"/>
+                <w:szCs w:val="24"/>
+              </w:rPr>
+            </w:pPr>
+            <w:r>
+              <w:rPr>
+                <w:sz w:val="24"/>
+                <w:szCs w:val="24"/>
+              </w:rPr>
+              <w:t>ArgumentException()</w:t>
+            </w:r>
+          </w:p>
+        </w:tc>
+        <w:tc>
+          <w:tcPr>
+            <w:tcW w:w="2356" w:type="dxa"/>
+          </w:tcPr>
+          <w:p>
+            <w:pPr>
+              <w:pStyle w:val="a5"/>
+              <w:ind w:firstLine="0"/>
+              <w:rPr>
+                <w:sz w:val="24"/>
+                <w:szCs w:val="24"/>
+              </w:rPr>
+            </w:pPr>
+            <w:r>
+              <w:rPr>
+                <w:sz w:val="24"/>
+                <w:szCs w:val="24"/>
+              </w:rPr>
+              <w:t>–</w:t>
+            </w:r>
+          </w:p>
+        </w:tc>
+        <w:tc>
+          <w:tcPr>
+            <w:tcW w:w="3190" w:type="dxa"/>
+          </w:tcPr>
+          <w:p>
+            <w:pPr>
+              <w:pStyle w:val="a5"/>
+              <w:ind w:firstLine="0"/>
+              <w:jc w:val="left"/>
+              <w:rPr>
+                <w:sz w:val="24"/>
+                <w:szCs w:val="24"/>
+              </w:rPr>
+            </w:pPr>
+            <w:r>
+              <w:rPr>
+                <w:sz w:val="24"/>
+                <w:szCs w:val="24"/>
+              </w:rPr>
+              <w:t>Проверка геттера и сеттера у свойства Max, меньше ли он свойства Min</w:t>
+            </w:r>
+          </w:p>
+        </w:tc>
+      </w:tr>
+      <w:tr>
+        <w:tc>
+          <w:tcPr>
+            <w:tcW w:w="4082" w:type="dxa"/>
+          </w:tcPr>
+          <w:p>
+            <w:pPr>
+              <w:pStyle w:val="a5"/>
+              <w:ind w:firstLine="0"/>
+              <w:jc w:val="left"/>
+              <w:rPr>
+                <w:sz w:val="24"/>
+                <w:szCs w:val="24"/>
+              </w:rPr>
+            </w:pPr>
+            <w:r>
+              <w:rPr>
+                <w:sz w:val="24"/>
+                <w:szCs w:val="24"/>
+              </w:rPr>
+              <w:t>SetCorrectMax_ResultCorrectSet()</w:t>
+            </w:r>
+          </w:p>
+        </w:tc>
+        <w:tc>
+          <w:tcPr>
+            <w:tcW w:w="2356" w:type="dxa"/>
+          </w:tcPr>
+          <w:p>
+            <w:pPr>
+              <w:pStyle w:val="a5"/>
+              <w:ind w:firstLine="0"/>
+              <w:rPr>
+                <w:sz w:val="24"/>
+                <w:szCs w:val="24"/>
+              </w:rPr>
+            </w:pPr>
+            <w:r>
+              <w:rPr>
+                <w:sz w:val="24"/>
+                <w:szCs w:val="24"/>
+              </w:rPr>
+              <w:t>–</w:t>
+            </w:r>
+          </w:p>
+        </w:tc>
+        <w:tc>
+          <w:tcPr>
+            <w:tcW w:w="3190" w:type="dxa"/>
+          </w:tcPr>
+          <w:p>
+            <w:pPr>
+              <w:pStyle w:val="a5"/>
+              <w:ind w:firstLine="0"/>
+              <w:jc w:val="left"/>
+              <w:rPr>
+                <w:sz w:val="24"/>
+                <w:szCs w:val="24"/>
+              </w:rPr>
+            </w:pPr>
+            <w:r>
+              <w:rPr>
+                <w:sz w:val="24"/>
+                <w:szCs w:val="24"/>
+              </w:rPr>
+              <w:t>Проверка геттера и сеттера у свойства Max на внесение корректных значений</w:t>
+            </w:r>
+          </w:p>
+        </w:tc>
+      </w:tr>
+      <w:tr>
+        <w:tc>
+          <w:tcPr>
+            <w:tcW w:w="4082" w:type="dxa"/>
+            <w:vMerge w:val="restart"/>
+          </w:tcPr>
+          <w:p>
+            <w:pPr>
+              <w:pStyle w:val="a5"/>
+              <w:ind w:firstLine="0"/>
+              <w:jc w:val="left"/>
+              <w:rPr>
+                <w:sz w:val="24"/>
+                <w:szCs w:val="24"/>
+                <w:lang w:val="en-US"/>
+              </w:rPr>
+            </w:pPr>
+            <w:r>
+              <w:rPr>
+                <w:sz w:val="24"/>
+                <w:szCs w:val="24"/>
+                <w:lang w:val="en-US"/>
+              </w:rPr>
+              <w:t>SetValue_ArgumentExcepton(double min, double max, double value)</w:t>
+            </w:r>
+          </w:p>
+        </w:tc>
+        <w:tc>
+          <w:tcPr>
+            <w:tcW w:w="2356" w:type="dxa"/>
+          </w:tcPr>
+          <w:p>
+            <w:pPr>
+              <w:pStyle w:val="a5"/>
+              <w:ind w:firstLine="0"/>
+              <w:rPr>
+                <w:sz w:val="24"/>
+                <w:szCs w:val="24"/>
+                <w:lang w:val="en-US"/>
+              </w:rPr>
+            </w:pPr>
+            <w:r>
+              <w:rPr>
+                <w:sz w:val="24"/>
+                <w:szCs w:val="24"/>
+                <w:lang w:val="en-US"/>
+              </w:rPr>
+              <w:t>10.0, 20.0, 5.0</w:t>
+            </w:r>
+          </w:p>
+        </w:tc>
+        <w:tc>
+          <w:tcPr>
+            <w:tcW w:w="3190" w:type="dxa"/>
+          </w:tcPr>
+          <w:p>
+            <w:pPr>
+              <w:pStyle w:val="a5"/>
+              <w:ind w:firstLine="0"/>
+              <w:jc w:val="left"/>
+              <w:rPr>
+                <w:sz w:val="24"/>
+                <w:szCs w:val="24"/>
+              </w:rPr>
+            </w:pPr>
+            <w:r>
+              <w:rPr>
+                <w:sz w:val="24"/>
+                <w:szCs w:val="24"/>
+              </w:rPr>
+              <w:t>Значение параметра меньше минимального порога</w:t>
+            </w:r>
+          </w:p>
+        </w:tc>
+      </w:tr>
+      <w:tr>
+        <w:tc>
+          <w:tcPr>
+            <w:tcW w:w="4082" w:type="dxa"/>
+            <w:vMerge/>
+          </w:tcPr>
+          <w:p>
+            <w:pPr>
+              <w:pStyle w:val="a5"/>
+              <w:ind w:firstLine="0"/>
+              <w:jc w:val="left"/>
+              <w:rPr>
+                <w:sz w:val="24"/>
+                <w:szCs w:val="24"/>
+              </w:rPr>
+            </w:pPr>
+          </w:p>
+        </w:tc>
+        <w:tc>
+          <w:tcPr>
+            <w:tcW w:w="2356" w:type="dxa"/>
+          </w:tcPr>
+          <w:p>
+            <w:pPr>
+              <w:pStyle w:val="a5"/>
+              <w:ind w:firstLine="0"/>
+              <w:rPr>
+                <w:sz w:val="24"/>
+                <w:szCs w:val="24"/>
+              </w:rPr>
+            </w:pPr>
+            <w:r>
+              <w:rPr>
+                <w:sz w:val="24"/>
+                <w:szCs w:val="24"/>
+              </w:rPr>
+              <w:t>10.0, 20.0, 25.0</w:t>
+            </w:r>
+          </w:p>
+        </w:tc>
+        <w:tc>
+          <w:tcPr>
+            <w:tcW w:w="3190" w:type="dxa"/>
+          </w:tcPr>
+          <w:p>
+            <w:pPr>
+              <w:pStyle w:val="a5"/>
+              <w:ind w:firstLine="0"/>
+              <w:jc w:val="left"/>
+              <w:rPr>
+                <w:sz w:val="24"/>
+                <w:szCs w:val="24"/>
+              </w:rPr>
+            </w:pPr>
+            <w:r>
+              <w:rPr>
+                <w:sz w:val="24"/>
+                <w:szCs w:val="24"/>
+              </w:rPr>
+              <w:t>Значение параметра больше максимального порога</w:t>
+            </w:r>
+          </w:p>
+        </w:tc>
+      </w:tr>
+      <w:tr>
+        <w:tc>
+          <w:tcPr>
+            <w:tcW w:w="4082" w:type="dxa"/>
+          </w:tcPr>
+          <w:p>
+            <w:pPr>
+              <w:pStyle w:val="a5"/>
+              <w:ind w:firstLine="0"/>
+              <w:jc w:val="left"/>
+              <w:rPr>
+                <w:sz w:val="24"/>
+                <w:szCs w:val="24"/>
+              </w:rPr>
+            </w:pPr>
+            <w:r>
+              <w:rPr>
+                <w:sz w:val="24"/>
+                <w:szCs w:val="24"/>
+              </w:rPr>
+              <w:t>SetCorrectValue_ResultCorrectSet()</w:t>
+            </w:r>
+          </w:p>
+        </w:tc>
+        <w:tc>
+          <w:tcPr>
+            <w:tcW w:w="2356" w:type="dxa"/>
+          </w:tcPr>
+          <w:p>
+            <w:pPr>
+              <w:pStyle w:val="a5"/>
+              <w:ind w:firstLine="0"/>
+              <w:rPr>
+                <w:sz w:val="24"/>
+                <w:szCs w:val="24"/>
+              </w:rPr>
+            </w:pPr>
+            <w:r>
+              <w:rPr>
+                <w:sz w:val="24"/>
+                <w:szCs w:val="24"/>
+              </w:rPr>
+              <w:t>–</w:t>
+            </w:r>
+          </w:p>
+        </w:tc>
+        <w:tc>
+          <w:tcPr>
+            <w:tcW w:w="3190" w:type="dxa"/>
+          </w:tcPr>
+          <w:p>
+            <w:pPr>
+              <w:pStyle w:val="a5"/>
+              <w:ind w:firstLine="0"/>
+              <w:jc w:val="left"/>
+              <w:rPr>
+                <w:sz w:val="24"/>
+                <w:szCs w:val="24"/>
+              </w:rPr>
+            </w:pPr>
+            <w:r>
+              <w:rPr>
+                <w:sz w:val="24"/>
+                <w:szCs w:val="24"/>
+              </w:rPr>
+              <w:t>Проверка геттера и сеттера у свойства Value на внесение корректных значений</w:t>
+            </w:r>
+          </w:p>
+        </w:tc>
+      </w:tr>
+      <w:tr>
+        <w:tc>
+          <w:tcPr>
+            <w:tcW w:w="4082" w:type="dxa"/>
+          </w:tcPr>
+          <w:p>
+            <w:pPr>
+              <w:pStyle w:val="a5"/>
+              <w:ind w:firstLine="0"/>
+              <w:jc w:val="left"/>
+              <w:rPr>
+                <w:sz w:val="24"/>
+                <w:szCs w:val="24"/>
+              </w:rPr>
+            </w:pPr>
+            <w:r>
+              <w:rPr>
+                <w:sz w:val="24"/>
+                <w:szCs w:val="24"/>
+              </w:rPr>
+              <w:t>SetName_ResultCorrectSet()</w:t>
+            </w:r>
+          </w:p>
+        </w:tc>
+        <w:tc>
+          <w:tcPr>
+            <w:tcW w:w="2356" w:type="dxa"/>
+          </w:tcPr>
+          <w:p>
+            <w:pPr>
+              <w:pStyle w:val="a5"/>
+              <w:ind w:firstLine="0"/>
+              <w:rPr>
+                <w:sz w:val="24"/>
+                <w:szCs w:val="24"/>
+              </w:rPr>
+            </w:pPr>
+            <w:r>
+              <w:rPr>
+                <w:sz w:val="24"/>
+                <w:szCs w:val="24"/>
+              </w:rPr>
+              <w:t>–</w:t>
+            </w:r>
+          </w:p>
+        </w:tc>
+        <w:tc>
+          <w:tcPr>
+            <w:tcW w:w="3190" w:type="dxa"/>
+          </w:tcPr>
+          <w:p>
+            <w:pPr>
+              <w:pStyle w:val="a5"/>
+              <w:ind w:firstLine="0"/>
+              <w:jc w:val="left"/>
+              <w:rPr>
+                <w:sz w:val="24"/>
+                <w:szCs w:val="24"/>
+              </w:rPr>
+            </w:pPr>
+            <w:r>
+              <w:rPr>
+                <w:sz w:val="24"/>
+                <w:szCs w:val="24"/>
+              </w:rPr>
+              <w:t>Проверка геттера и сеттера у свойства Name на внесение корректных значений</w:t>
+            </w:r>
+          </w:p>
+        </w:tc>
+      </w:tr>
+      <w:tr>
+        <w:tc>
+          <w:tcPr>
+            <w:tcW w:w="4082" w:type="dxa"/>
+          </w:tcPr>
+          <w:p>
+            <w:pPr>
+              <w:pStyle w:val="a5"/>
+              <w:ind w:firstLine="0"/>
+              <w:jc w:val="left"/>
+              <w:rPr>
+                <w:sz w:val="24"/>
+                <w:szCs w:val="24"/>
+              </w:rPr>
+            </w:pPr>
+            <w:r>
+              <w:rPr>
+                <w:sz w:val="24"/>
+                <w:szCs w:val="24"/>
+              </w:rPr>
+              <w:t>SetParameterName_ResultCorrectSet()</w:t>
+            </w:r>
+          </w:p>
+        </w:tc>
+        <w:tc>
+          <w:tcPr>
+            <w:tcW w:w="2356" w:type="dxa"/>
+          </w:tcPr>
+          <w:p>
+            <w:pPr>
+              <w:pStyle w:val="a5"/>
+              <w:ind w:firstLine="0"/>
+              <w:rPr>
+                <w:sz w:val="24"/>
+                <w:szCs w:val="24"/>
+              </w:rPr>
+            </w:pPr>
+            <w:r>
+              <w:rPr>
+                <w:sz w:val="24"/>
+                <w:szCs w:val="24"/>
+              </w:rPr>
+              <w:t>–</w:t>
+            </w:r>
+          </w:p>
+        </w:tc>
+        <w:tc>
+          <w:tcPr>
+            <w:tcW w:w="3190" w:type="dxa"/>
+          </w:tcPr>
+          <w:p>
+            <w:pPr>
+              <w:pStyle w:val="a5"/>
+              <w:ind w:firstLine="0"/>
+              <w:jc w:val="left"/>
+              <w:rPr>
+                <w:sz w:val="24"/>
+                <w:szCs w:val="24"/>
+              </w:rPr>
+            </w:pPr>
+            <w:r>
+              <w:rPr>
+                <w:sz w:val="24"/>
+                <w:szCs w:val="24"/>
+              </w:rPr>
+              <w:t>Проверка геттера у свойства ParameterName</w:t>
+            </w:r>
           </w:p>
         </w:tc>
       </w:tr>
@@ -8893,39 +11600,61 @@
           <w:lang w:val="en-US"/>
         </w:rPr>
       </w:pPr>
-      <w:proofErr w:type="spellStart"/>
       <w:r>
         <w:rPr>
           <w:lang w:val="en-US"/>
         </w:rPr>
-        <w:t>MainForm</w:t>
-      </w:r>
-      <w:proofErr w:type="spellEnd"/>
+        <w:t xml:space="preserve">MainForm – </w:t>
+      </w:r>
+      <w:r>
+        <w:rPr>
+          <w:rStyle w:val="af1"/>
+        </w:rPr>
+        <w:annotationRef/>
+      </w:r>
       <w:r>
         <w:rPr>
           <w:lang w:val="en-US"/>
         </w:rPr>
-        <w:t xml:space="preserve"> – </w:t>
-      </w:r>
-      <w:r>
-        <w:rPr>
-          <w:rStyle w:val="af1"/>
-        </w:rPr>
-        <w:annotationRef/>
-      </w:r>
-      <w:proofErr w:type="spellStart"/>
+        <w:t xml:space="preserve">Dictionari, </w:t>
+      </w:r>
+      <w:r>
+        <w:t>связь</w:t>
+      </w:r>
       <w:r>
         <w:rPr>
           <w:lang w:val="en-US"/>
         </w:rPr>
-        <w:t>Dictionari</w:t>
-      </w:r>
-      <w:proofErr w:type="spellEnd"/>
+        <w:t xml:space="preserve"> </w:t>
+      </w:r>
+      <w:r>
+        <w:t>с</w:t>
+      </w:r>
       <w:r>
         <w:rPr>
           <w:lang w:val="en-US"/>
         </w:rPr>
-        <w:t xml:space="preserve">, </w:t>
+        <w:t xml:space="preserve"> </w:t>
+      </w:r>
+      <w:r>
+        <w:rPr>
+          <w:lang w:val="en-US"/>
+        </w:rPr>
+        <w:t>ParameterName</w:t>
+      </w:r>
+    </w:p>
+    <w:p>
+      <w:pPr>
+        <w:pStyle w:val="af2"/>
+        <w:rPr>
+          <w:lang w:val="en-US"/>
+        </w:rPr>
+      </w:pPr>
+      <w:r>
+        <w:rPr>
+          <w:lang w:val="en-US"/>
+        </w:rPr>
+        <w:t xml:space="preserve">BracketParameters, </w:t>
       </w:r>
       <w:r>
         <w:t>связь</w:t>
@@ -8945,62 +11674,12 @@
         </w:rPr>
         <w:t xml:space="preserve"> </w:t>
       </w:r>
-      <w:proofErr w:type="spellStart"/>
       <w:r>
         <w:rPr>
           <w:lang w:val="en-US"/>
         </w:rPr>
         <w:t>ParameterName</w:t>
       </w:r>
-      <w:proofErr w:type="spellEnd"/>
-    </w:p>
-    <w:p>
-      <w:pPr>
-        <w:pStyle w:val="af2"/>
-        <w:rPr>
-          <w:lang w:val="en-US"/>
-        </w:rPr>
-      </w:pPr>
-      <w:proofErr w:type="spellStart"/>
-      <w:r>
-        <w:rPr>
-          <w:lang w:val="en-US"/>
-        </w:rPr>
-        <w:t>BracketParameters</w:t>
-      </w:r>
-      <w:proofErr w:type="spellEnd"/>
-      <w:r>
-        <w:rPr>
-          <w:lang w:val="en-US"/>
-        </w:rPr>
-        <w:t xml:space="preserve">, </w:t>
-      </w:r>
-      <w:r>
-        <w:t>связь</w:t>
-      </w:r>
-      <w:r>
-        <w:rPr>
-          <w:lang w:val="en-US"/>
-        </w:rPr>
-        <w:t xml:space="preserve"> </w:t>
-      </w:r>
-      <w:r>
-        <w:t>с</w:t>
-      </w:r>
-      <w:r>
-        <w:rPr>
-          <w:lang w:val="en-US"/>
-        </w:rPr>
-        <w:t xml:space="preserve"> </w:t>
-      </w:r>
-      <w:proofErr w:type="spellStart"/>
-      <w:r>
-        <w:rPr>
-          <w:lang w:val="en-US"/>
-        </w:rPr>
-        <w:t>ParameterName</w:t>
-      </w:r>
-      <w:proofErr w:type="spellEnd"/>
     </w:p>
   </w:comment>
   <w:comment w:id="9" w:author="AAK" w:date="2021-12-29T18:11:00Z" w:initials="A">
@@ -9017,39 +11696,61 @@
         </w:rPr>
         <w:annotationRef/>
       </w:r>
-      <w:proofErr w:type="spellStart"/>
       <w:r>
         <w:rPr>
           <w:lang w:val="en-US"/>
         </w:rPr>
-        <w:t>MainForm</w:t>
-      </w:r>
-      <w:proofErr w:type="spellEnd"/>
+        <w:t xml:space="preserve">MainForm – </w:t>
+      </w:r>
+      <w:r>
+        <w:rPr>
+          <w:rStyle w:val="af1"/>
+        </w:rPr>
+        <w:annotationRef/>
+      </w:r>
       <w:r>
         <w:rPr>
           <w:lang w:val="en-US"/>
         </w:rPr>
-        <w:t xml:space="preserve"> – </w:t>
-      </w:r>
-      <w:r>
-        <w:rPr>
-          <w:rStyle w:val="af1"/>
-        </w:rPr>
-        <w:annotationRef/>
-      </w:r>
-      <w:proofErr w:type="spellStart"/>
+        <w:t xml:space="preserve">Dictionari, </w:t>
+      </w:r>
+      <w:r>
+        <w:t>связь</w:t>
+      </w:r>
       <w:r>
         <w:rPr>
           <w:lang w:val="en-US"/>
         </w:rPr>
-        <w:t>Dictionari</w:t>
-      </w:r>
-      <w:proofErr w:type="spellEnd"/>
+        <w:t xml:space="preserve"> </w:t>
+      </w:r>
+      <w:r>
+        <w:t>с</w:t>
+      </w:r>
       <w:r>
         <w:rPr>
           <w:lang w:val="en-US"/>
         </w:rPr>
-        <w:t xml:space="preserve">, </w:t>
+        <w:t xml:space="preserve"> </w:t>
+      </w:r>
+      <w:r>
+        <w:rPr>
+          <w:lang w:val="en-US"/>
+        </w:rPr>
+        <w:t>ParameterName</w:t>
+      </w:r>
+    </w:p>
+    <w:p>
+      <w:pPr>
+        <w:pStyle w:val="af2"/>
+        <w:rPr>
+          <w:lang w:val="en-US"/>
+        </w:rPr>
+      </w:pPr>
+      <w:r>
+        <w:rPr>
+          <w:lang w:val="en-US"/>
+        </w:rPr>
+        <w:t xml:space="preserve">BracketParameters, </w:t>
       </w:r>
       <w:r>
         <w:t>связь</w:t>
@@ -9069,62 +11770,12 @@
         </w:rPr>
         <w:t xml:space="preserve"> </w:t>
       </w:r>
-      <w:proofErr w:type="spellStart"/>
       <w:r>
         <w:rPr>
           <w:lang w:val="en-US"/>
         </w:rPr>
         <w:t>ParameterName</w:t>
       </w:r>
-      <w:proofErr w:type="spellEnd"/>
-    </w:p>
-    <w:p>
-      <w:pPr>
-        <w:pStyle w:val="af2"/>
-        <w:rPr>
-          <w:lang w:val="en-US"/>
-        </w:rPr>
-      </w:pPr>
-      <w:proofErr w:type="spellStart"/>
-      <w:r>
-        <w:rPr>
-          <w:lang w:val="en-US"/>
-        </w:rPr>
-        <w:t>BracketParameters</w:t>
-      </w:r>
-      <w:proofErr w:type="spellEnd"/>
-      <w:r>
-        <w:rPr>
-          <w:lang w:val="en-US"/>
-        </w:rPr>
-        <w:t xml:space="preserve">, </w:t>
-      </w:r>
-      <w:r>
-        <w:t>связь</w:t>
-      </w:r>
-      <w:r>
-        <w:rPr>
-          <w:lang w:val="en-US"/>
-        </w:rPr>
-        <w:t xml:space="preserve"> </w:t>
-      </w:r>
-      <w:r>
-        <w:t>с</w:t>
-      </w:r>
-      <w:r>
-        <w:rPr>
-          <w:lang w:val="en-US"/>
-        </w:rPr>
-        <w:t xml:space="preserve"> </w:t>
-      </w:r>
-      <w:proofErr w:type="spellStart"/>
-      <w:r>
-        <w:rPr>
-          <w:lang w:val="en-US"/>
-        </w:rPr>
-        <w:t>ParameterName</w:t>
-      </w:r>
-      <w:proofErr w:type="spellEnd"/>
     </w:p>
   </w:comment>
   <w:comment w:id="15" w:author="AAK" w:date="2021-12-29T18:13:00Z" w:initials="A">

--- a/docs/ПЗ_Кронштейн.docx
+++ b/docs/ПЗ_Кронштейн.docx
@@ -222,7 +222,21 @@
         <w:rPr>
           <w:szCs w:val="28"/>
         </w:rPr>
-        <w:t xml:space="preserve">" ДЛЯ САПР </w:t>
+        <w:t xml:space="preserve">" </w:t>
+      </w:r>
+      <w:proofErr w:type="gramStart"/>
+      <w:r>
+        <w:rPr>
+          <w:szCs w:val="28"/>
+        </w:rPr>
+        <w:t>ДЛЯ САПР</w:t>
+      </w:r>
+      <w:proofErr w:type="gramEnd"/>
+      <w:r>
+        <w:rPr>
+          <w:szCs w:val="28"/>
+        </w:rPr>
+        <w:t xml:space="preserve"> </w:t>
       </w:r>
       <w:r>
         <w:t>КОМПАС-3D</w:t>
@@ -387,6 +401,7 @@
           <w:color w:val="000000"/>
           <w:sz w:val="28"/>
           <w:szCs w:val="28"/>
+          <w:lang w:val="ru-RU"/>
         </w:rPr>
         <w:t>2</w:t>
       </w:r>
@@ -471,6 +486,7 @@
         </w:rPr>
         <w:t xml:space="preserve"> </w:t>
       </w:r>
+      <w:proofErr w:type="spellStart"/>
       <w:r>
         <w:rPr>
           <w:color w:val="000000"/>
@@ -480,6 +496,7 @@
         </w:rPr>
         <w:t>Калентьев</w:t>
       </w:r>
+      <w:proofErr w:type="spellEnd"/>
       <w:r>
         <w:rPr>
           <w:color w:val="000000"/>
@@ -551,6 +568,7 @@
           <w:color w:val="000000"/>
           <w:sz w:val="28"/>
           <w:szCs w:val="28"/>
+          <w:lang w:val="ru-RU"/>
         </w:rPr>
         <w:t>2</w:t>
       </w:r>
@@ -603,10 +621,12 @@
       <w:pPr>
         <w:pStyle w:val="2"/>
       </w:pPr>
+      <w:bookmarkStart w:id="0" w:name="_Toc94095552"/>
       <w:r>
         <w:lastRenderedPageBreak/>
         <w:t>Содержание</w:t>
       </w:r>
+      <w:bookmarkEnd w:id="0"/>
     </w:p>
     <w:sdt>
       <w:sdtPr>
@@ -637,7 +657,7 @@
         </w:p>
         <w:p>
           <w:pPr>
-            <w:pStyle w:val="12"/>
+            <w:pStyle w:val="21"/>
             <w:tabs>
               <w:tab w:val="right" w:leader="dot" w:pos="9345"/>
             </w:tabs>
@@ -654,13 +674,13 @@
           <w:r>
             <w:fldChar w:fldCharType="separate"/>
           </w:r>
-          <w:hyperlink w:anchor="_Toc91691620" w:history="1">
+          <w:hyperlink w:anchor="_Toc94095552" w:history="1">
             <w:r>
               <w:rPr>
                 <w:rStyle w:val="af0"/>
                 <w:noProof/>
               </w:rPr>
-              <w:t>Описание САПР</w:t>
+              <w:t>Содержание</w:t>
             </w:r>
             <w:r>
               <w:rPr>
@@ -681,7 +701,7 @@
                 <w:noProof/>
                 <w:webHidden/>
               </w:rPr>
-              <w:instrText xml:space="preserve"> PAGEREF _Toc91691620 \h </w:instrText>
+              <w:instrText xml:space="preserve"> PAGEREF _Toc94095552 \h </w:instrText>
             </w:r>
             <w:r>
               <w:rPr>
@@ -702,6 +722,77 @@
                 <w:webHidden/>
               </w:rPr>
               <w:t>2</w:t>
+            </w:r>
+            <w:r>
+              <w:rPr>
+                <w:noProof/>
+                <w:webHidden/>
+              </w:rPr>
+              <w:fldChar w:fldCharType="end"/>
+            </w:r>
+          </w:hyperlink>
+        </w:p>
+        <w:p>
+          <w:pPr>
+            <w:pStyle w:val="12"/>
+            <w:tabs>
+              <w:tab w:val="right" w:leader="dot" w:pos="9345"/>
+            </w:tabs>
+            <w:rPr>
+              <w:rFonts w:asciiTheme="minorHAnsi" w:eastAsiaTheme="minorEastAsia" w:hAnsiTheme="minorHAnsi" w:cstheme="minorBidi"/>
+              <w:noProof/>
+              <w:sz w:val="22"/>
+              <w:lang w:eastAsia="ru-RU"/>
+            </w:rPr>
+          </w:pPr>
+          <w:hyperlink w:anchor="_Toc94095553" w:history="1">
+            <w:r>
+              <w:rPr>
+                <w:rStyle w:val="af0"/>
+                <w:noProof/>
+              </w:rPr>
+              <w:t>Описание САПР</w:t>
+            </w:r>
+            <w:r>
+              <w:rPr>
+                <w:noProof/>
+                <w:webHidden/>
+              </w:rPr>
+              <w:tab/>
+            </w:r>
+            <w:r>
+              <w:rPr>
+                <w:noProof/>
+                <w:webHidden/>
+              </w:rPr>
+              <w:fldChar w:fldCharType="begin"/>
+            </w:r>
+            <w:r>
+              <w:rPr>
+                <w:noProof/>
+                <w:webHidden/>
+              </w:rPr>
+              <w:instrText xml:space="preserve"> PAGEREF _Toc94095553 \h </w:instrText>
+            </w:r>
+            <w:r>
+              <w:rPr>
+                <w:noProof/>
+                <w:webHidden/>
+              </w:rPr>
+            </w:r>
+            <w:r>
+              <w:rPr>
+                <w:noProof/>
+                <w:webHidden/>
+              </w:rPr>
+              <w:fldChar w:fldCharType="separate"/>
+            </w:r>
+            <w:r>
+              <w:rPr>
+                <w:noProof/>
+                <w:webHidden/>
+              </w:rPr>
+              <w:t>3</w:t>
             </w:r>
             <w:r>
               <w:rPr>
@@ -720,10 +811,13 @@
               <w:tab w:val="right" w:leader="dot" w:pos="9345"/>
             </w:tabs>
             <w:rPr>
+              <w:rFonts w:asciiTheme="minorHAnsi" w:eastAsiaTheme="minorEastAsia" w:hAnsiTheme="minorHAnsi" w:cstheme="minorBidi"/>
               <w:noProof/>
+              <w:sz w:val="22"/>
+              <w:lang w:eastAsia="ru-RU"/>
             </w:rPr>
           </w:pPr>
-          <w:hyperlink w:anchor="_Toc91691621" w:history="1">
+          <w:hyperlink w:anchor="_Toc94095554" w:history="1">
             <w:r>
               <w:rPr>
                 <w:rStyle w:val="af0"/>
@@ -733,7 +827,10 @@
             </w:r>
             <w:r>
               <w:rPr>
+                <w:rFonts w:asciiTheme="minorHAnsi" w:eastAsiaTheme="minorEastAsia" w:hAnsiTheme="minorHAnsi" w:cstheme="minorBidi"/>
                 <w:noProof/>
+                <w:sz w:val="22"/>
+                <w:lang w:eastAsia="ru-RU"/>
               </w:rPr>
               <w:tab/>
             </w:r>
@@ -763,7 +860,7 @@
                 <w:noProof/>
                 <w:webHidden/>
               </w:rPr>
-              <w:instrText xml:space="preserve"> PAGEREF _Toc91691621 \h </w:instrText>
+              <w:instrText xml:space="preserve"> PAGEREF _Toc94095554 \h </w:instrText>
             </w:r>
             <w:r>
               <w:rPr>
@@ -783,7 +880,7 @@
                 <w:noProof/>
                 <w:webHidden/>
               </w:rPr>
-              <w:t>2</w:t>
+              <w:t>3</w:t>
             </w:r>
             <w:r>
               <w:rPr>
@@ -802,10 +899,13 @@
               <w:tab w:val="right" w:leader="dot" w:pos="9345"/>
             </w:tabs>
             <w:rPr>
+              <w:rFonts w:asciiTheme="minorHAnsi" w:eastAsiaTheme="minorEastAsia" w:hAnsiTheme="minorHAnsi" w:cstheme="minorBidi"/>
               <w:noProof/>
+              <w:sz w:val="22"/>
+              <w:lang w:eastAsia="ru-RU"/>
             </w:rPr>
           </w:pPr>
-          <w:hyperlink w:anchor="_Toc91691622" w:history="1">
+          <w:hyperlink w:anchor="_Toc94095555" w:history="1">
             <w:r>
               <w:rPr>
                 <w:rStyle w:val="af0"/>
@@ -815,7 +915,10 @@
             </w:r>
             <w:r>
               <w:rPr>
+                <w:rFonts w:asciiTheme="minorHAnsi" w:eastAsiaTheme="minorEastAsia" w:hAnsiTheme="minorHAnsi" w:cstheme="minorBidi"/>
                 <w:noProof/>
+                <w:sz w:val="22"/>
+                <w:lang w:eastAsia="ru-RU"/>
               </w:rPr>
               <w:tab/>
             </w:r>
@@ -853,7 +956,7 @@
                 <w:noProof/>
                 <w:webHidden/>
               </w:rPr>
-              <w:instrText xml:space="preserve"> PAGEREF _Toc91691622 \h </w:instrText>
+              <w:instrText xml:space="preserve"> PAGEREF _Toc94095555 \h </w:instrText>
             </w:r>
             <w:r>
               <w:rPr>
@@ -873,7 +976,7 @@
                 <w:noProof/>
                 <w:webHidden/>
               </w:rPr>
-              <w:t>3</w:t>
+              <w:t>4</w:t>
             </w:r>
             <w:r>
               <w:rPr>
@@ -892,10 +995,13 @@
               <w:tab w:val="right" w:leader="dot" w:pos="9345"/>
             </w:tabs>
             <w:rPr>
+              <w:rFonts w:asciiTheme="minorHAnsi" w:eastAsiaTheme="minorEastAsia" w:hAnsiTheme="minorHAnsi" w:cstheme="minorBidi"/>
               <w:noProof/>
+              <w:sz w:val="22"/>
+              <w:lang w:eastAsia="ru-RU"/>
             </w:rPr>
           </w:pPr>
-          <w:hyperlink w:anchor="_Toc91691623" w:history="1">
+          <w:hyperlink w:anchor="_Toc94095556" w:history="1">
             <w:r>
               <w:rPr>
                 <w:rStyle w:val="af0"/>
@@ -905,7 +1011,10 @@
             </w:r>
             <w:r>
               <w:rPr>
+                <w:rFonts w:asciiTheme="minorHAnsi" w:eastAsiaTheme="minorEastAsia" w:hAnsiTheme="minorHAnsi" w:cstheme="minorBidi"/>
                 <w:noProof/>
+                <w:sz w:val="22"/>
+                <w:lang w:eastAsia="ru-RU"/>
               </w:rPr>
               <w:tab/>
             </w:r>
@@ -935,7 +1044,7 @@
                 <w:noProof/>
                 <w:webHidden/>
               </w:rPr>
-              <w:instrText xml:space="preserve"> PAGEREF _Toc91691623 \h </w:instrText>
+              <w:instrText xml:space="preserve"> PAGEREF _Toc94095556 \h </w:instrText>
             </w:r>
             <w:r>
               <w:rPr>
@@ -955,7 +1064,7 @@
                 <w:noProof/>
                 <w:webHidden/>
               </w:rPr>
-              <w:t>6</w:t>
+              <w:t>7</w:t>
             </w:r>
             <w:r>
               <w:rPr>
@@ -974,10 +1083,13 @@
               <w:tab w:val="right" w:leader="dot" w:pos="9345"/>
             </w:tabs>
             <w:rPr>
+              <w:rFonts w:asciiTheme="minorHAnsi" w:eastAsiaTheme="minorEastAsia" w:hAnsiTheme="minorHAnsi" w:cstheme="minorBidi"/>
               <w:noProof/>
+              <w:sz w:val="22"/>
+              <w:lang w:eastAsia="ru-RU"/>
             </w:rPr>
           </w:pPr>
-          <w:hyperlink w:anchor="_Toc91691624" w:history="1">
+          <w:hyperlink w:anchor="_Toc94095557" w:history="1">
             <w:r>
               <w:rPr>
                 <w:rStyle w:val="af0"/>
@@ -987,7 +1099,10 @@
             </w:r>
             <w:r>
               <w:rPr>
+                <w:rFonts w:asciiTheme="minorHAnsi" w:eastAsiaTheme="minorEastAsia" w:hAnsiTheme="minorHAnsi" w:cstheme="minorBidi"/>
                 <w:noProof/>
+                <w:sz w:val="22"/>
+                <w:lang w:eastAsia="ru-RU"/>
               </w:rPr>
               <w:tab/>
             </w:r>
@@ -1017,7 +1132,7 @@
                 <w:noProof/>
                 <w:webHidden/>
               </w:rPr>
-              <w:instrText xml:space="preserve"> PAGEREF _Toc91691624 \h </w:instrText>
+              <w:instrText xml:space="preserve"> PAGEREF _Toc94095557 \h </w:instrText>
             </w:r>
             <w:r>
               <w:rPr>
@@ -1037,7 +1152,7 @@
                 <w:noProof/>
                 <w:webHidden/>
               </w:rPr>
-              <w:t>8</w:t>
+              <w:t>9</w:t>
             </w:r>
             <w:r>
               <w:rPr>
@@ -1056,10 +1171,13 @@
               <w:tab w:val="right" w:leader="dot" w:pos="9345"/>
             </w:tabs>
             <w:rPr>
+              <w:rFonts w:asciiTheme="minorHAnsi" w:eastAsiaTheme="minorEastAsia" w:hAnsiTheme="minorHAnsi" w:cstheme="minorBidi"/>
               <w:noProof/>
+              <w:sz w:val="22"/>
+              <w:lang w:eastAsia="ru-RU"/>
             </w:rPr>
           </w:pPr>
-          <w:hyperlink w:anchor="_Toc91691625" w:history="1">
+          <w:hyperlink w:anchor="_Toc94095558" w:history="1">
             <w:r>
               <w:rPr>
                 <w:rStyle w:val="af0"/>
@@ -1069,7 +1187,10 @@
             </w:r>
             <w:r>
               <w:rPr>
+                <w:rFonts w:asciiTheme="minorHAnsi" w:eastAsiaTheme="minorEastAsia" w:hAnsiTheme="minorHAnsi" w:cstheme="minorBidi"/>
                 <w:noProof/>
+                <w:sz w:val="22"/>
+                <w:lang w:eastAsia="ru-RU"/>
               </w:rPr>
               <w:tab/>
             </w:r>
@@ -1099,7 +1220,7 @@
                 <w:noProof/>
                 <w:webHidden/>
               </w:rPr>
-              <w:instrText xml:space="preserve"> PAGEREF _Toc91691625 \h </w:instrText>
+              <w:instrText xml:space="preserve"> PAGEREF _Toc94095558 \h </w:instrText>
             </w:r>
             <w:r>
               <w:rPr>
@@ -1119,7 +1240,7 @@
                 <w:noProof/>
                 <w:webHidden/>
               </w:rPr>
-              <w:t>8</w:t>
+              <w:t>9</w:t>
             </w:r>
             <w:r>
               <w:rPr>
@@ -1138,10 +1259,13 @@
               <w:tab w:val="right" w:leader="dot" w:pos="9345"/>
             </w:tabs>
             <w:rPr>
+              <w:rFonts w:asciiTheme="minorHAnsi" w:eastAsiaTheme="minorEastAsia" w:hAnsiTheme="minorHAnsi" w:cstheme="minorBidi"/>
               <w:noProof/>
+              <w:sz w:val="22"/>
+              <w:lang w:eastAsia="ru-RU"/>
             </w:rPr>
           </w:pPr>
-          <w:hyperlink w:anchor="_Toc91691626" w:history="1">
+          <w:hyperlink w:anchor="_Toc94095559" w:history="1">
             <w:r>
               <w:rPr>
                 <w:rStyle w:val="af0"/>
@@ -1151,7 +1275,10 @@
             </w:r>
             <w:r>
               <w:rPr>
+                <w:rFonts w:asciiTheme="minorHAnsi" w:eastAsiaTheme="minorEastAsia" w:hAnsiTheme="minorHAnsi" w:cstheme="minorBidi"/>
                 <w:noProof/>
+                <w:sz w:val="22"/>
+                <w:lang w:eastAsia="ru-RU"/>
               </w:rPr>
               <w:tab/>
             </w:r>
@@ -1181,7 +1308,7 @@
                 <w:noProof/>
                 <w:webHidden/>
               </w:rPr>
-              <w:instrText xml:space="preserve"> PAGEREF _Toc91691626 \h </w:instrText>
+              <w:instrText xml:space="preserve"> PAGEREF _Toc94095559 \h </w:instrText>
             </w:r>
             <w:r>
               <w:rPr>
@@ -1201,7 +1328,7 @@
                 <w:noProof/>
                 <w:webHidden/>
               </w:rPr>
-              <w:t>9</w:t>
+              <w:t>10</w:t>
             </w:r>
             <w:r>
               <w:rPr>
@@ -1220,10 +1347,13 @@
               <w:tab w:val="right" w:leader="dot" w:pos="9345"/>
             </w:tabs>
             <w:rPr>
+              <w:rFonts w:asciiTheme="minorHAnsi" w:eastAsiaTheme="minorEastAsia" w:hAnsiTheme="minorHAnsi" w:cstheme="minorBidi"/>
               <w:noProof/>
+              <w:sz w:val="22"/>
+              <w:lang w:eastAsia="ru-RU"/>
             </w:rPr>
           </w:pPr>
-          <w:hyperlink w:anchor="_Toc91691627" w:history="1">
+          <w:hyperlink w:anchor="_Toc94095560" w:history="1">
             <w:r>
               <w:rPr>
                 <w:rStyle w:val="af0"/>
@@ -1233,7 +1363,10 @@
             </w:r>
             <w:r>
               <w:rPr>
+                <w:rFonts w:asciiTheme="minorHAnsi" w:eastAsiaTheme="minorEastAsia" w:hAnsiTheme="minorHAnsi" w:cstheme="minorBidi"/>
                 <w:noProof/>
+                <w:sz w:val="22"/>
+                <w:lang w:eastAsia="ru-RU"/>
               </w:rPr>
               <w:tab/>
             </w:r>
@@ -1263,7 +1396,7 @@
                 <w:noProof/>
                 <w:webHidden/>
               </w:rPr>
-              <w:instrText xml:space="preserve"> PAGEREF _Toc91691627 \h </w:instrText>
+              <w:instrText xml:space="preserve"> PAGEREF _Toc94095560 \h </w:instrText>
             </w:r>
             <w:r>
               <w:rPr>
@@ -1283,7 +1416,7 @@
                 <w:noProof/>
                 <w:webHidden/>
               </w:rPr>
-              <w:t>11</w:t>
+              <w:t>12</w:t>
             </w:r>
             <w:r>
               <w:rPr>
@@ -1302,10 +1435,13 @@
               <w:tab w:val="right" w:leader="dot" w:pos="9345"/>
             </w:tabs>
             <w:rPr>
+              <w:rFonts w:asciiTheme="minorHAnsi" w:eastAsiaTheme="minorEastAsia" w:hAnsiTheme="minorHAnsi" w:cstheme="minorBidi"/>
               <w:noProof/>
+              <w:sz w:val="22"/>
+              <w:lang w:eastAsia="ru-RU"/>
             </w:rPr>
           </w:pPr>
-          <w:hyperlink w:anchor="_Toc91691628" w:history="1">
+          <w:hyperlink w:anchor="_Toc94095561" w:history="1">
             <w:r>
               <w:rPr>
                 <w:rStyle w:val="af0"/>
@@ -1315,7 +1451,10 @@
             </w:r>
             <w:r>
               <w:rPr>
+                <w:rFonts w:asciiTheme="minorHAnsi" w:eastAsiaTheme="minorEastAsia" w:hAnsiTheme="minorHAnsi" w:cstheme="minorBidi"/>
                 <w:noProof/>
+                <w:sz w:val="22"/>
+                <w:lang w:eastAsia="ru-RU"/>
               </w:rPr>
               <w:tab/>
             </w:r>
@@ -1345,7 +1484,7 @@
                 <w:noProof/>
                 <w:webHidden/>
               </w:rPr>
-              <w:instrText xml:space="preserve"> PAGEREF _Toc91691628 \h </w:instrText>
+              <w:instrText xml:space="preserve"> PAGEREF _Toc94095561 \h </w:instrText>
             </w:r>
             <w:r>
               <w:rPr>
@@ -1365,7 +1504,7 @@
                 <w:noProof/>
                 <w:webHidden/>
               </w:rPr>
-              <w:t>14</w:t>
+              <w:t>15</w:t>
             </w:r>
             <w:r>
               <w:rPr>
@@ -1384,10 +1523,13 @@
               <w:tab w:val="right" w:leader="dot" w:pos="9345"/>
             </w:tabs>
             <w:rPr>
+              <w:rFonts w:asciiTheme="minorHAnsi" w:eastAsiaTheme="minorEastAsia" w:hAnsiTheme="minorHAnsi" w:cstheme="minorBidi"/>
               <w:noProof/>
+              <w:sz w:val="22"/>
+              <w:lang w:eastAsia="ru-RU"/>
             </w:rPr>
           </w:pPr>
-          <w:hyperlink w:anchor="_Toc91691629" w:history="1">
+          <w:hyperlink w:anchor="_Toc94095562" w:history="1">
             <w:r>
               <w:rPr>
                 <w:rStyle w:val="af0"/>
@@ -1397,7 +1539,10 @@
             </w:r>
             <w:r>
               <w:rPr>
+                <w:rFonts w:asciiTheme="minorHAnsi" w:eastAsiaTheme="minorEastAsia" w:hAnsiTheme="minorHAnsi" w:cstheme="minorBidi"/>
                 <w:noProof/>
+                <w:sz w:val="22"/>
+                <w:lang w:eastAsia="ru-RU"/>
               </w:rPr>
               <w:tab/>
             </w:r>
@@ -1427,7 +1572,7 @@
                 <w:noProof/>
                 <w:webHidden/>
               </w:rPr>
-              <w:instrText xml:space="preserve"> PAGEREF _Toc91691629 \h </w:instrText>
+              <w:instrText xml:space="preserve"> PAGEREF _Toc94095562 \h </w:instrText>
             </w:r>
             <w:r>
               <w:rPr>
@@ -1447,7 +1592,7 @@
                 <w:noProof/>
                 <w:webHidden/>
               </w:rPr>
-              <w:t>14</w:t>
+              <w:t>15</w:t>
             </w:r>
             <w:r>
               <w:rPr>
@@ -1466,10 +1611,13 @@
               <w:tab w:val="right" w:leader="dot" w:pos="9345"/>
             </w:tabs>
             <w:rPr>
+              <w:rFonts w:asciiTheme="minorHAnsi" w:eastAsiaTheme="minorEastAsia" w:hAnsiTheme="minorHAnsi" w:cstheme="minorBidi"/>
               <w:noProof/>
+              <w:sz w:val="22"/>
+              <w:lang w:eastAsia="ru-RU"/>
             </w:rPr>
           </w:pPr>
-          <w:hyperlink w:anchor="_Toc91691630" w:history="1">
+          <w:hyperlink w:anchor="_Toc94095563" w:history="1">
             <w:r>
               <w:rPr>
                 <w:rStyle w:val="af0"/>
@@ -1479,7 +1627,10 @@
             </w:r>
             <w:r>
               <w:rPr>
+                <w:rFonts w:asciiTheme="minorHAnsi" w:eastAsiaTheme="minorEastAsia" w:hAnsiTheme="minorHAnsi" w:cstheme="minorBidi"/>
                 <w:noProof/>
+                <w:sz w:val="22"/>
+                <w:lang w:eastAsia="ru-RU"/>
               </w:rPr>
               <w:tab/>
             </w:r>
@@ -1509,7 +1660,7 @@
                 <w:noProof/>
                 <w:webHidden/>
               </w:rPr>
-              <w:instrText xml:space="preserve"> PAGEREF _Toc91691630 \h </w:instrText>
+              <w:instrText xml:space="preserve"> PAGEREF _Toc94095563 \h </w:instrText>
             </w:r>
             <w:r>
               <w:rPr>
@@ -1529,7 +1680,7 @@
                 <w:noProof/>
                 <w:webHidden/>
               </w:rPr>
-              <w:t>16</w:t>
+              <w:t>17</w:t>
             </w:r>
             <w:r>
               <w:rPr>
@@ -1548,10 +1699,13 @@
               <w:tab w:val="right" w:leader="dot" w:pos="9345"/>
             </w:tabs>
             <w:rPr>
+              <w:rFonts w:asciiTheme="minorHAnsi" w:eastAsiaTheme="minorEastAsia" w:hAnsiTheme="minorHAnsi" w:cstheme="minorBidi"/>
               <w:noProof/>
+              <w:sz w:val="22"/>
+              <w:lang w:eastAsia="ru-RU"/>
             </w:rPr>
           </w:pPr>
-          <w:hyperlink w:anchor="_Toc91691631" w:history="1">
+          <w:hyperlink w:anchor="_Toc94095564" w:history="1">
             <w:r>
               <w:rPr>
                 <w:rStyle w:val="af0"/>
@@ -1561,7 +1715,10 @@
             </w:r>
             <w:r>
               <w:rPr>
+                <w:rFonts w:asciiTheme="minorHAnsi" w:eastAsiaTheme="minorEastAsia" w:hAnsiTheme="minorHAnsi" w:cstheme="minorBidi"/>
                 <w:noProof/>
+                <w:sz w:val="22"/>
+                <w:lang w:eastAsia="ru-RU"/>
               </w:rPr>
               <w:tab/>
             </w:r>
@@ -1591,7 +1748,7 @@
                 <w:noProof/>
                 <w:webHidden/>
               </w:rPr>
-              <w:instrText xml:space="preserve"> PAGEREF _Toc91691631 \h </w:instrText>
+              <w:instrText xml:space="preserve"> PAGEREF _Toc94095564 \h </w:instrText>
             </w:r>
             <w:r>
               <w:rPr>
@@ -1611,7 +1768,7 @@
                 <w:noProof/>
                 <w:webHidden/>
               </w:rPr>
-              <w:t>18</w:t>
+              <w:t>19</w:t>
             </w:r>
             <w:r>
               <w:rPr>
@@ -1629,10 +1786,13 @@
               <w:tab w:val="right" w:leader="dot" w:pos="9345"/>
             </w:tabs>
             <w:rPr>
+              <w:rFonts w:asciiTheme="minorHAnsi" w:eastAsiaTheme="minorEastAsia" w:hAnsiTheme="minorHAnsi" w:cstheme="minorBidi"/>
               <w:noProof/>
+              <w:sz w:val="22"/>
+              <w:lang w:eastAsia="ru-RU"/>
             </w:rPr>
           </w:pPr>
-          <w:hyperlink w:anchor="_Toc91691632" w:history="1">
+          <w:hyperlink w:anchor="_Toc94095565" w:history="1">
             <w:r>
               <w:rPr>
                 <w:rStyle w:val="af0"/>
@@ -1659,7 +1819,7 @@
                 <w:noProof/>
                 <w:webHidden/>
               </w:rPr>
-              <w:instrText xml:space="preserve"> PAGEREF _Toc91691632 \h </w:instrText>
+              <w:instrText xml:space="preserve"> PAGEREF _Toc94095565 \h </w:instrText>
             </w:r>
             <w:r>
               <w:rPr>
@@ -1679,7 +1839,7 @@
                 <w:noProof/>
                 <w:webHidden/>
               </w:rPr>
-              <w:t>22</w:t>
+              <w:t>23</w:t>
             </w:r>
             <w:r>
               <w:rPr>
@@ -1697,10 +1857,13 @@
               <w:tab w:val="right" w:leader="dot" w:pos="9345"/>
             </w:tabs>
             <w:rPr>
+              <w:rFonts w:asciiTheme="minorHAnsi" w:eastAsiaTheme="minorEastAsia" w:hAnsiTheme="minorHAnsi" w:cstheme="minorBidi"/>
               <w:noProof/>
+              <w:sz w:val="22"/>
+              <w:lang w:eastAsia="ru-RU"/>
             </w:rPr>
           </w:pPr>
-          <w:hyperlink w:anchor="_Toc91691633" w:history="1">
+          <w:hyperlink w:anchor="_Toc94095566" w:history="1">
             <w:r>
               <w:rPr>
                 <w:rStyle w:val="af0"/>
@@ -1727,7 +1890,7 @@
                 <w:noProof/>
                 <w:webHidden/>
               </w:rPr>
-              <w:instrText xml:space="preserve"> PAGEREF _Toc91691633 \h </w:instrText>
+              <w:instrText xml:space="preserve"> PAGEREF _Toc94095566 \h </w:instrText>
             </w:r>
             <w:r>
               <w:rPr>
@@ -1747,7 +1910,78 @@
                 <w:noProof/>
                 <w:webHidden/>
               </w:rPr>
-              <w:t>23</w:t>
+              <w:t>24</w:t>
+            </w:r>
+            <w:r>
+              <w:rPr>
+                <w:noProof/>
+                <w:webHidden/>
+              </w:rPr>
+              <w:fldChar w:fldCharType="end"/>
+            </w:r>
+          </w:hyperlink>
+        </w:p>
+        <w:p>
+          <w:pPr>
+            <w:pStyle w:val="12"/>
+            <w:tabs>
+              <w:tab w:val="right" w:leader="dot" w:pos="9345"/>
+            </w:tabs>
+            <w:rPr>
+              <w:rFonts w:asciiTheme="minorHAnsi" w:eastAsiaTheme="minorEastAsia" w:hAnsiTheme="minorHAnsi" w:cstheme="minorBidi"/>
+              <w:noProof/>
+              <w:sz w:val="22"/>
+              <w:lang w:eastAsia="ru-RU"/>
+            </w:rPr>
+          </w:pPr>
+          <w:hyperlink w:anchor="_Toc94095567" w:history="1">
+            <w:r>
+              <w:rPr>
+                <w:rStyle w:val="af0"/>
+                <w:noProof/>
+              </w:rPr>
+              <w:t>Приложение А</w:t>
+            </w:r>
+            <w:r>
+              <w:rPr>
+                <w:noProof/>
+                <w:webHidden/>
+              </w:rPr>
+              <w:tab/>
+            </w:r>
+            <w:r>
+              <w:rPr>
+                <w:noProof/>
+                <w:webHidden/>
+              </w:rPr>
+              <w:fldChar w:fldCharType="begin"/>
+            </w:r>
+            <w:r>
+              <w:rPr>
+                <w:noProof/>
+                <w:webHidden/>
+              </w:rPr>
+              <w:instrText xml:space="preserve"> PAGEREF _Toc94095567 \h </w:instrText>
+            </w:r>
+            <w:r>
+              <w:rPr>
+                <w:noProof/>
+                <w:webHidden/>
+              </w:rPr>
+            </w:r>
+            <w:r>
+              <w:rPr>
+                <w:noProof/>
+                <w:webHidden/>
+              </w:rPr>
+              <w:fldChar w:fldCharType="separate"/>
+            </w:r>
+            <w:r>
+              <w:rPr>
+                <w:noProof/>
+                <w:webHidden/>
+              </w:rPr>
+              <w:t>25</w:t>
             </w:r>
             <w:r>
               <w:rPr>
@@ -1781,7 +2015,6 @@
           <w:szCs w:val="32"/>
         </w:rPr>
       </w:pPr>
-      <w:bookmarkStart w:id="0" w:name="_Toc91691620"/>
       <w:r>
         <w:br w:type="page"/>
       </w:r>
@@ -1790,11 +2023,12 @@
       <w:pPr>
         <w:pStyle w:val="1"/>
       </w:pPr>
+      <w:bookmarkStart w:id="1" w:name="_Toc94095553"/>
       <w:r>
         <w:lastRenderedPageBreak/>
         <w:t>Описание САПР</w:t>
       </w:r>
-      <w:bookmarkEnd w:id="0"/>
+      <w:bookmarkEnd w:id="1"/>
     </w:p>
     <w:p>
       <w:pPr>
@@ -1804,11 +2038,11 @@
           <w:numId w:val="1"/>
         </w:numPr>
       </w:pPr>
-      <w:bookmarkStart w:id="1" w:name="_Toc91691621"/>
+      <w:bookmarkStart w:id="2" w:name="_Toc94095554"/>
       <w:r>
         <w:t>Описание программы</w:t>
       </w:r>
-      <w:bookmarkEnd w:id="1"/>
+      <w:bookmarkEnd w:id="2"/>
     </w:p>
     <w:p>
       <w:pPr>
@@ -1906,7 +2140,7 @@
           <w:numId w:val="1"/>
         </w:numPr>
       </w:pPr>
-      <w:bookmarkStart w:id="2" w:name="_Toc91691622"/>
+      <w:bookmarkStart w:id="3" w:name="_Toc94095555"/>
       <w:r>
         <w:lastRenderedPageBreak/>
         <w:t xml:space="preserve">Описание </w:t>
@@ -1917,7 +2151,7 @@
         </w:rPr>
         <w:t>API</w:t>
       </w:r>
-      <w:bookmarkEnd w:id="2"/>
+      <w:bookmarkEnd w:id="3"/>
     </w:p>
     <w:p>
       <w:pPr>
@@ -1930,7 +2164,21 @@
         <w:rPr>
           <w:lang w:eastAsia="ru-RU"/>
         </w:rPr>
-        <w:t>API (англ. Application Programming Interface) – описание способов, которыми одна компьютерная программа может взаимодействовать с другой программой</w:t>
+        <w:t xml:space="preserve">API (англ. Application </w:t>
+      </w:r>
+      <w:proofErr w:type="spellStart"/>
+      <w:r>
+        <w:rPr>
+          <w:lang w:eastAsia="ru-RU"/>
+        </w:rPr>
+        <w:t>Programming</w:t>
+      </w:r>
+      <w:proofErr w:type="spellEnd"/>
+      <w:r>
+        <w:rPr>
+          <w:lang w:eastAsia="ru-RU"/>
+        </w:rPr>
+        <w:t xml:space="preserve"> Interface) – описание способов, которыми одна компьютерная программа может взаимодействовать с другой программой</w:t>
       </w:r>
       <w:r>
         <w:rPr>
@@ -1980,8 +2228,34 @@
         <w:pStyle w:val="a5"/>
       </w:pPr>
       <w:r>
-        <w:t>Главным интерфейсом API системы КОМПАС является KompasObject. Получить указатель на этот интерфейс можно с помощью экспортной функции CreateKompasObject(). Методы этого интерфейса реализуют наиболее общие функции работы с документами системы, системными настройками, файлами, а также дают возможность получить указатели на другие интерфейсы. В таблице 1.1 приведены методы интерфейса KompasObject</w:t>
-      </w:r>
+        <w:t xml:space="preserve">Главным интерфейсом API системы КОМПАС является </w:t>
+      </w:r>
+      <w:proofErr w:type="spellStart"/>
+      <w:r>
+        <w:t>KompasObject</w:t>
+      </w:r>
+      <w:proofErr w:type="spellEnd"/>
+      <w:r>
+        <w:t xml:space="preserve">. Получить указатель на этот интерфейс можно с помощью экспортной функции </w:t>
+      </w:r>
+      <w:proofErr w:type="spellStart"/>
+      <w:proofErr w:type="gramStart"/>
+      <w:r>
+        <w:t>CreateKompasObject</w:t>
+      </w:r>
+      <w:proofErr w:type="spellEnd"/>
+      <w:r>
+        <w:t>(</w:t>
+      </w:r>
+      <w:proofErr w:type="gramEnd"/>
+      <w:r>
+        <w:t xml:space="preserve">). Методы этого интерфейса реализуют наиболее общие функции работы с документами системы, системными настройками, файлами, а также дают возможность получить указатели на другие интерфейсы. В таблице 1.1 приведены методы интерфейса </w:t>
+      </w:r>
+      <w:proofErr w:type="spellStart"/>
+      <w:r>
+        <w:t>KompasObject</w:t>
+      </w:r>
+      <w:proofErr w:type="spellEnd"/>
       <w:r>
         <w:rPr>
           <w:lang w:val="en-US"/>
@@ -2002,8 +2276,13 @@
         <w:pStyle w:val="a5"/>
       </w:pPr>
       <w:r>
-        <w:t>Таблица 1.1 – Методы интерфейса KompasObject</w:t>
-      </w:r>
+        <w:t xml:space="preserve">Таблица 1.1 – Методы интерфейса </w:t>
+      </w:r>
+      <w:proofErr w:type="spellStart"/>
+      <w:r>
+        <w:t>KompasObject</w:t>
+      </w:r>
+      <w:proofErr w:type="spellEnd"/>
     </w:p>
     <w:tbl>
       <w:tblPr>
@@ -2128,7 +2407,23 @@
                 <w:szCs w:val="28"/>
                 <w:lang w:val="en-US"/>
               </w:rPr>
-              <w:t>Document3D()</w:t>
+              <w:t>Document3</w:t>
+            </w:r>
+            <w:proofErr w:type="gramStart"/>
+            <w:r>
+              <w:rPr>
+                <w:szCs w:val="28"/>
+                <w:lang w:val="en-US"/>
+              </w:rPr>
+              <w:t>D(</w:t>
+            </w:r>
+            <w:proofErr w:type="gramEnd"/>
+            <w:r>
+              <w:rPr>
+                <w:szCs w:val="28"/>
+                <w:lang w:val="en-US"/>
+              </w:rPr>
+              <w:t>)</w:t>
             </w:r>
           </w:p>
         </w:tc>
@@ -2162,6 +2457,7 @@
               </w:rPr>
               <w:t xml:space="preserve">Указатель на интерфейс документа трехмерной модели </w:t>
             </w:r>
+            <w:proofErr w:type="spellStart"/>
             <w:r>
               <w:rPr>
                 <w:szCs w:val="28"/>
@@ -2169,6 +2465,7 @@
               </w:rPr>
               <w:t>ksDocument</w:t>
             </w:r>
+            <w:proofErr w:type="spellEnd"/>
             <w:r>
               <w:rPr>
                 <w:szCs w:val="28"/>
@@ -2225,13 +2522,28 @@
                 <w:szCs w:val="28"/>
                 <w:lang w:val="en-US"/>
               </w:rPr>
-              <w:t>ActiveDocument3D</w:t>
-            </w:r>
-            <w:r>
-              <w:rPr>
-                <w:szCs w:val="28"/>
-              </w:rPr>
-              <w:t>()</w:t>
+              <w:t>ActiveDocument3</w:t>
+            </w:r>
+            <w:proofErr w:type="gramStart"/>
+            <w:r>
+              <w:rPr>
+                <w:szCs w:val="28"/>
+                <w:lang w:val="en-US"/>
+              </w:rPr>
+              <w:t>D</w:t>
+            </w:r>
+            <w:r>
+              <w:rPr>
+                <w:szCs w:val="28"/>
+              </w:rPr>
+              <w:t>(</w:t>
+            </w:r>
+            <w:proofErr w:type="gramEnd"/>
+            <w:r>
+              <w:rPr>
+                <w:szCs w:val="28"/>
+              </w:rPr>
+              <w:t>)</w:t>
             </w:r>
           </w:p>
         </w:tc>
@@ -2304,6 +2616,8 @@
                 <w:lang w:val="en-US"/>
               </w:rPr>
             </w:pPr>
+            <w:proofErr w:type="spellStart"/>
+            <w:proofErr w:type="gramStart"/>
             <w:r>
               <w:rPr>
                 <w:szCs w:val="28"/>
@@ -2311,11 +2625,19 @@
               </w:rPr>
               <w:t>GetParamStruct</w:t>
             </w:r>
-            <w:r>
-              <w:rPr>
-                <w:szCs w:val="28"/>
-              </w:rPr>
-              <w:t>()</w:t>
+            <w:proofErr w:type="spellEnd"/>
+            <w:r>
+              <w:rPr>
+                <w:szCs w:val="28"/>
+              </w:rPr>
+              <w:t>(</w:t>
+            </w:r>
+            <w:proofErr w:type="gramEnd"/>
+            <w:r>
+              <w:rPr>
+                <w:szCs w:val="28"/>
+              </w:rPr>
+              <w:t>)</w:t>
             </w:r>
           </w:p>
         </w:tc>
@@ -2329,11 +2651,19 @@
                 <w:szCs w:val="28"/>
               </w:rPr>
             </w:pPr>
-            <w:r>
-              <w:rPr>
-                <w:szCs w:val="28"/>
-              </w:rPr>
-              <w:t xml:space="preserve">structType – тип интерфейса параметров </w:t>
+            <w:proofErr w:type="spellStart"/>
+            <w:r>
+              <w:rPr>
+                <w:szCs w:val="28"/>
+              </w:rPr>
+              <w:t>structType</w:t>
+            </w:r>
+            <w:proofErr w:type="spellEnd"/>
+            <w:r>
+              <w:rPr>
+                <w:szCs w:val="28"/>
+              </w:rPr>
+              <w:t xml:space="preserve"> – тип интерфейса параметров </w:t>
             </w:r>
           </w:p>
           <w:p>
@@ -2523,7 +2853,23 @@
                 <w:color w:val="000000" w:themeColor="text1"/>
                 <w:lang w:eastAsia="ru-RU"/>
               </w:rPr>
-              <w:t>GetMathematic2D()</w:t>
+              <w:t>GetMathematic2</w:t>
+            </w:r>
+            <w:proofErr w:type="gramStart"/>
+            <w:r>
+              <w:rPr>
+                <w:color w:val="000000" w:themeColor="text1"/>
+                <w:lang w:eastAsia="ru-RU"/>
+              </w:rPr>
+              <w:t>D(</w:t>
+            </w:r>
+            <w:proofErr w:type="gramEnd"/>
+            <w:r>
+              <w:rPr>
+                <w:color w:val="000000" w:themeColor="text1"/>
+                <w:lang w:eastAsia="ru-RU"/>
+              </w:rPr>
+              <w:t>)</w:t>
             </w:r>
           </w:p>
         </w:tc>
@@ -2788,7 +3134,21 @@
               <w:rPr>
                 <w:szCs w:val="28"/>
               </w:rPr>
-              <w:t xml:space="preserve"> – видимый режим), typeDoc – тип документа</w:t>
+              <w:t xml:space="preserve"> – видимый режим), </w:t>
+            </w:r>
+            <w:proofErr w:type="spellStart"/>
+            <w:r>
+              <w:rPr>
+                <w:szCs w:val="28"/>
+              </w:rPr>
+              <w:t>typeDoc</w:t>
+            </w:r>
+            <w:proofErr w:type="spellEnd"/>
+            <w:r>
+              <w:rPr>
+                <w:szCs w:val="28"/>
+              </w:rPr>
+              <w:t xml:space="preserve"> – тип документа</w:t>
             </w:r>
           </w:p>
         </w:tc>
@@ -2847,11 +3207,27 @@
                 <w:szCs w:val="28"/>
               </w:rPr>
             </w:pPr>
-            <w:r>
-              <w:rPr>
-                <w:szCs w:val="28"/>
-              </w:rPr>
-              <w:t>GetPart()</w:t>
+            <w:proofErr w:type="spellStart"/>
+            <w:proofErr w:type="gramStart"/>
+            <w:r>
+              <w:rPr>
+                <w:szCs w:val="28"/>
+              </w:rPr>
+              <w:t>GetPart</w:t>
+            </w:r>
+            <w:proofErr w:type="spellEnd"/>
+            <w:r>
+              <w:rPr>
+                <w:szCs w:val="28"/>
+              </w:rPr>
+              <w:t>(</w:t>
+            </w:r>
+            <w:proofErr w:type="gramEnd"/>
+            <w:r>
+              <w:rPr>
+                <w:szCs w:val="28"/>
+              </w:rPr>
+              <w:t>)</w:t>
             </w:r>
           </w:p>
         </w:tc>
@@ -2889,6 +3265,7 @@
               </w:rPr>
               <w:t xml:space="preserve">Указатель на интерфейс компонента </w:t>
             </w:r>
+            <w:proofErr w:type="spellStart"/>
             <w:r>
               <w:rPr>
                 <w:szCs w:val="28"/>
@@ -2896,12 +3273,14 @@
               </w:rPr>
               <w:t>ksPart</w:t>
             </w:r>
+            <w:proofErr w:type="spellEnd"/>
             <w:r>
               <w:rPr>
                 <w:szCs w:val="28"/>
               </w:rPr>
               <w:t xml:space="preserve"> или </w:t>
             </w:r>
+            <w:proofErr w:type="spellStart"/>
             <w:r>
               <w:rPr>
                 <w:szCs w:val="28"/>
@@ -2909,6 +3288,7 @@
               </w:rPr>
               <w:t>IPart</w:t>
             </w:r>
+            <w:proofErr w:type="spellEnd"/>
           </w:p>
         </w:tc>
         <w:tc>
@@ -2941,13 +3321,33 @@
                 <w:szCs w:val="28"/>
               </w:rPr>
             </w:pPr>
+            <w:proofErr w:type="spellStart"/>
+            <w:proofErr w:type="gramStart"/>
             <w:r>
               <w:rPr>
                 <w:kern w:val="32"/>
                 <w:szCs w:val="28"/>
                 <w:lang w:eastAsia="x-none"/>
               </w:rPr>
-              <w:t>UpdateDocumentParam()</w:t>
+              <w:t>UpdateDocumentParam</w:t>
+            </w:r>
+            <w:proofErr w:type="spellEnd"/>
+            <w:r>
+              <w:rPr>
+                <w:kern w:val="32"/>
+                <w:szCs w:val="28"/>
+                <w:lang w:eastAsia="x-none"/>
+              </w:rPr>
+              <w:t>(</w:t>
+            </w:r>
+            <w:proofErr w:type="gramEnd"/>
+            <w:r>
+              <w:rPr>
+                <w:kern w:val="32"/>
+                <w:szCs w:val="28"/>
+                <w:lang w:eastAsia="x-none"/>
+              </w:rPr>
+              <w:t>)</w:t>
             </w:r>
           </w:p>
         </w:tc>
@@ -3024,7 +3424,48 @@
           <w:szCs w:val="28"/>
         </w:rPr>
         <w:lastRenderedPageBreak/>
-        <w:t>Метод ksDocument3D::GetPart возвращает указатель на интерфейс детали или компонента сборки – ksPart. Свойства и методы этого интерфейса управляют состоянием компонентов сборки, они почти полностью дублируют команды контекстного меню и панели свойств, доступные пользователю при работе с тем или иным компонентом</w:t>
+        <w:t>Метод ksDocument3</w:t>
+      </w:r>
+      <w:proofErr w:type="gramStart"/>
+      <w:r>
+        <w:rPr>
+          <w:rFonts w:cs="Times New Roman"/>
+          <w:szCs w:val="28"/>
+        </w:rPr>
+        <w:t>D::</w:t>
+      </w:r>
+      <w:proofErr w:type="spellStart"/>
+      <w:proofErr w:type="gramEnd"/>
+      <w:r>
+        <w:rPr>
+          <w:rFonts w:cs="Times New Roman"/>
+          <w:szCs w:val="28"/>
+        </w:rPr>
+        <w:t>GetPart</w:t>
+      </w:r>
+      <w:proofErr w:type="spellEnd"/>
+      <w:r>
+        <w:rPr>
+          <w:rFonts w:cs="Times New Roman"/>
+          <w:szCs w:val="28"/>
+        </w:rPr>
+        <w:t xml:space="preserve"> возвращает указатель на интерфейс детали или компонента сборки – </w:t>
+      </w:r>
+      <w:proofErr w:type="spellStart"/>
+      <w:r>
+        <w:rPr>
+          <w:rFonts w:cs="Times New Roman"/>
+          <w:szCs w:val="28"/>
+        </w:rPr>
+        <w:t>ksPart</w:t>
+      </w:r>
+      <w:proofErr w:type="spellEnd"/>
+      <w:r>
+        <w:rPr>
+          <w:rFonts w:cs="Times New Roman"/>
+          <w:szCs w:val="28"/>
+        </w:rPr>
+        <w:t>. Свойства и методы этого интерфейса управляют состоянием компонентов сборки, они почти полностью дублируют команды контекстного меню и панели свойств, доступные пользователю при работе с тем или иным компонентом</w:t>
       </w:r>
       <w:r>
         <w:rPr>
@@ -3108,6 +3549,7 @@
         </w:rPr>
         <w:t xml:space="preserve">.3 – Методы интерфейса </w:t>
       </w:r>
+      <w:proofErr w:type="spellStart"/>
       <w:r>
         <w:rPr>
           <w:rFonts w:cs="Times New Roman"/>
@@ -3116,6 +3558,7 @@
         </w:rPr>
         <w:t>ksPart</w:t>
       </w:r>
+      <w:proofErr w:type="spellEnd"/>
       <w:r>
         <w:rPr>
           <w:rFonts w:cs="Times New Roman"/>
@@ -3239,11 +3682,27 @@
                 <w:lang w:val="en-US"/>
               </w:rPr>
             </w:pPr>
-            <w:r>
-              <w:rPr>
-                <w:szCs w:val="28"/>
-              </w:rPr>
-              <w:t>EntityCollection()</w:t>
+            <w:proofErr w:type="spellStart"/>
+            <w:proofErr w:type="gramStart"/>
+            <w:r>
+              <w:rPr>
+                <w:szCs w:val="28"/>
+              </w:rPr>
+              <w:t>EntityCollection</w:t>
+            </w:r>
+            <w:proofErr w:type="spellEnd"/>
+            <w:r>
+              <w:rPr>
+                <w:szCs w:val="28"/>
+              </w:rPr>
+              <w:t>(</w:t>
+            </w:r>
+            <w:proofErr w:type="gramEnd"/>
+            <w:r>
+              <w:rPr>
+                <w:szCs w:val="28"/>
+              </w:rPr>
+              <w:t>)</w:t>
             </w:r>
           </w:p>
         </w:tc>
@@ -3257,11 +3716,19 @@
                 <w:szCs w:val="28"/>
               </w:rPr>
             </w:pPr>
-            <w:r>
-              <w:rPr>
-                <w:szCs w:val="28"/>
-              </w:rPr>
-              <w:t xml:space="preserve">objType – тип объектов </w:t>
+            <w:proofErr w:type="spellStart"/>
+            <w:r>
+              <w:rPr>
+                <w:szCs w:val="28"/>
+              </w:rPr>
+              <w:t>objType</w:t>
+            </w:r>
+            <w:proofErr w:type="spellEnd"/>
+            <w:r>
+              <w:rPr>
+                <w:szCs w:val="28"/>
+              </w:rPr>
+              <w:t xml:space="preserve"> – тип объектов </w:t>
             </w:r>
           </w:p>
           <w:p>
@@ -3296,6 +3763,7 @@
               </w:rPr>
               <w:t xml:space="preserve">В случае успеха указатель на интерфейс </w:t>
             </w:r>
+            <w:proofErr w:type="spellStart"/>
             <w:r>
               <w:rPr>
                 <w:szCs w:val="28"/>
@@ -3303,12 +3771,14 @@
               </w:rPr>
               <w:t>ksEntityCollection</w:t>
             </w:r>
+            <w:proofErr w:type="spellEnd"/>
             <w:r>
               <w:rPr>
                 <w:szCs w:val="28"/>
               </w:rPr>
               <w:t xml:space="preserve"> или </w:t>
             </w:r>
+            <w:proofErr w:type="spellStart"/>
             <w:r>
               <w:rPr>
                 <w:szCs w:val="28"/>
@@ -3316,6 +3786,7 @@
               </w:rPr>
               <w:t>IEntityCollection</w:t>
             </w:r>
+            <w:proofErr w:type="spellEnd"/>
             <w:r>
               <w:rPr>
                 <w:szCs w:val="28"/>
@@ -3372,11 +3843,27 @@
                 <w:lang w:val="en-US"/>
               </w:rPr>
             </w:pPr>
-            <w:r>
-              <w:rPr>
-                <w:szCs w:val="28"/>
-              </w:rPr>
-              <w:t>GetPart()</w:t>
+            <w:proofErr w:type="spellStart"/>
+            <w:proofErr w:type="gramStart"/>
+            <w:r>
+              <w:rPr>
+                <w:szCs w:val="28"/>
+              </w:rPr>
+              <w:t>GetPart</w:t>
+            </w:r>
+            <w:proofErr w:type="spellEnd"/>
+            <w:r>
+              <w:rPr>
+                <w:szCs w:val="28"/>
+              </w:rPr>
+              <w:t>(</w:t>
+            </w:r>
+            <w:proofErr w:type="gramEnd"/>
+            <w:r>
+              <w:rPr>
+                <w:szCs w:val="28"/>
+              </w:rPr>
+              <w:t>)</w:t>
             </w:r>
           </w:p>
         </w:tc>
@@ -3390,11 +3877,19 @@
                 <w:szCs w:val="28"/>
               </w:rPr>
             </w:pPr>
-            <w:r>
-              <w:rPr>
-                <w:szCs w:val="28"/>
-              </w:rPr>
-              <w:t>type – тип компонента из перечисления</w:t>
+            <w:proofErr w:type="spellStart"/>
+            <w:r>
+              <w:rPr>
+                <w:szCs w:val="28"/>
+              </w:rPr>
+              <w:t>type</w:t>
+            </w:r>
+            <w:proofErr w:type="spellEnd"/>
+            <w:r>
+              <w:rPr>
+                <w:szCs w:val="28"/>
+              </w:rPr>
+              <w:t xml:space="preserve"> – тип компонента из перечисления</w:t>
             </w:r>
           </w:p>
           <w:p>
@@ -3422,6 +3917,7 @@
               </w:rPr>
               <w:t xml:space="preserve">Указатель на интерфейс компонента </w:t>
             </w:r>
+            <w:proofErr w:type="spellStart"/>
             <w:r>
               <w:rPr>
                 <w:szCs w:val="28"/>
@@ -3429,12 +3925,14 @@
               </w:rPr>
               <w:t>ksPart</w:t>
             </w:r>
+            <w:proofErr w:type="spellEnd"/>
             <w:r>
               <w:rPr>
                 <w:szCs w:val="28"/>
               </w:rPr>
               <w:t xml:space="preserve"> или </w:t>
             </w:r>
+            <w:proofErr w:type="spellStart"/>
             <w:r>
               <w:rPr>
                 <w:szCs w:val="28"/>
@@ -3442,6 +3940,7 @@
               </w:rPr>
               <w:t>IPart</w:t>
             </w:r>
+            <w:proofErr w:type="spellEnd"/>
           </w:p>
         </w:tc>
         <w:tc>
@@ -3479,11 +3978,27 @@
                 <w:lang w:val="en-US"/>
               </w:rPr>
             </w:pPr>
-            <w:r>
-              <w:rPr>
-                <w:szCs w:val="28"/>
-              </w:rPr>
-              <w:t>NewEntity()</w:t>
+            <w:proofErr w:type="spellStart"/>
+            <w:proofErr w:type="gramStart"/>
+            <w:r>
+              <w:rPr>
+                <w:szCs w:val="28"/>
+              </w:rPr>
+              <w:t>NewEntity</w:t>
+            </w:r>
+            <w:proofErr w:type="spellEnd"/>
+            <w:r>
+              <w:rPr>
+                <w:szCs w:val="28"/>
+              </w:rPr>
+              <w:t>(</w:t>
+            </w:r>
+            <w:proofErr w:type="gramEnd"/>
+            <w:r>
+              <w:rPr>
+                <w:szCs w:val="28"/>
+              </w:rPr>
+              <w:t>)</w:t>
             </w:r>
           </w:p>
         </w:tc>
@@ -3497,11 +4012,19 @@
                 <w:szCs w:val="28"/>
               </w:rPr>
             </w:pPr>
-            <w:r>
-              <w:rPr>
-                <w:szCs w:val="28"/>
-              </w:rPr>
-              <w:t>objType – тип объекта.</w:t>
+            <w:proofErr w:type="spellStart"/>
+            <w:r>
+              <w:rPr>
+                <w:szCs w:val="28"/>
+              </w:rPr>
+              <w:t>objType</w:t>
+            </w:r>
+            <w:proofErr w:type="spellEnd"/>
+            <w:r>
+              <w:rPr>
+                <w:szCs w:val="28"/>
+              </w:rPr>
+              <w:t xml:space="preserve"> – тип объекта.</w:t>
             </w:r>
           </w:p>
         </w:tc>
@@ -3522,6 +4045,7 @@
               </w:rPr>
               <w:t xml:space="preserve">Указатель на интерфейс </w:t>
             </w:r>
+            <w:proofErr w:type="spellStart"/>
             <w:r>
               <w:rPr>
                 <w:szCs w:val="28"/>
@@ -3529,12 +4053,14 @@
               </w:rPr>
               <w:t>ksEntity</w:t>
             </w:r>
+            <w:proofErr w:type="spellEnd"/>
             <w:r>
               <w:rPr>
                 <w:szCs w:val="28"/>
               </w:rPr>
               <w:t xml:space="preserve"> или </w:t>
             </w:r>
+            <w:proofErr w:type="spellStart"/>
             <w:r>
               <w:rPr>
                 <w:szCs w:val="28"/>
@@ -3542,6 +4068,7 @@
               </w:rPr>
               <w:t>IEntity</w:t>
             </w:r>
+            <w:proofErr w:type="spellEnd"/>
             <w:r>
               <w:rPr>
                 <w:szCs w:val="28"/>
@@ -3585,11 +4112,27 @@
                 <w:lang w:val="en-US"/>
               </w:rPr>
             </w:pPr>
-            <w:r>
-              <w:rPr>
-                <w:szCs w:val="28"/>
-              </w:rPr>
-              <w:t>GetDefaultEntity()</w:t>
+            <w:proofErr w:type="spellStart"/>
+            <w:proofErr w:type="gramStart"/>
+            <w:r>
+              <w:rPr>
+                <w:szCs w:val="28"/>
+              </w:rPr>
+              <w:t>GetDefaultEntity</w:t>
+            </w:r>
+            <w:proofErr w:type="spellEnd"/>
+            <w:r>
+              <w:rPr>
+                <w:szCs w:val="28"/>
+              </w:rPr>
+              <w:t>(</w:t>
+            </w:r>
+            <w:proofErr w:type="gramEnd"/>
+            <w:r>
+              <w:rPr>
+                <w:szCs w:val="28"/>
+              </w:rPr>
+              <w:t>)</w:t>
             </w:r>
           </w:p>
         </w:tc>
@@ -3603,11 +4146,19 @@
                 <w:szCs w:val="28"/>
               </w:rPr>
             </w:pPr>
-            <w:r>
-              <w:rPr>
-                <w:szCs w:val="28"/>
-              </w:rPr>
-              <w:t>objType – тип объекта.</w:t>
+            <w:proofErr w:type="spellStart"/>
+            <w:r>
+              <w:rPr>
+                <w:szCs w:val="28"/>
+              </w:rPr>
+              <w:t>objType</w:t>
+            </w:r>
+            <w:proofErr w:type="spellEnd"/>
+            <w:r>
+              <w:rPr>
+                <w:szCs w:val="28"/>
+              </w:rPr>
+              <w:t xml:space="preserve"> – тип объекта.</w:t>
             </w:r>
           </w:p>
         </w:tc>
@@ -3627,6 +4178,7 @@
               </w:rPr>
               <w:t xml:space="preserve">Указатель на интерфейс </w:t>
             </w:r>
+            <w:proofErr w:type="spellStart"/>
             <w:r>
               <w:rPr>
                 <w:szCs w:val="28"/>
@@ -3634,12 +4186,14 @@
               </w:rPr>
               <w:t>ksEntity</w:t>
             </w:r>
+            <w:proofErr w:type="spellEnd"/>
             <w:r>
               <w:rPr>
                 <w:szCs w:val="28"/>
               </w:rPr>
               <w:t xml:space="preserve"> или </w:t>
             </w:r>
+            <w:proofErr w:type="spellStart"/>
             <w:r>
               <w:rPr>
                 <w:szCs w:val="28"/>
@@ -3647,6 +4201,7 @@
               </w:rPr>
               <w:t>IEntity</w:t>
             </w:r>
+            <w:proofErr w:type="spellEnd"/>
             <w:r>
               <w:rPr>
                 <w:szCs w:val="28"/>
@@ -3696,12 +4251,12 @@
           <w:numId w:val="1"/>
         </w:numPr>
       </w:pPr>
-      <w:bookmarkStart w:id="3" w:name="_Toc91691623"/>
+      <w:bookmarkStart w:id="4" w:name="_Toc94095556"/>
       <w:r>
         <w:lastRenderedPageBreak/>
         <w:t>Описание предмета проектирования</w:t>
       </w:r>
-      <w:bookmarkEnd w:id="3"/>
+      <w:bookmarkEnd w:id="4"/>
     </w:p>
     <w:p>
       <w:pPr>
@@ -3714,7 +4269,21 @@
         <w:rPr>
           <w:lang w:eastAsia="ru-RU"/>
         </w:rPr>
-        <w:t>Кронштейн (нем. Kragstein — выступающий камень)</w:t>
+        <w:t xml:space="preserve">Кронштейн (нем. </w:t>
+      </w:r>
+      <w:proofErr w:type="spellStart"/>
+      <w:r>
+        <w:rPr>
+          <w:lang w:eastAsia="ru-RU"/>
+        </w:rPr>
+        <w:t>Kragstein</w:t>
+      </w:r>
+      <w:proofErr w:type="spellEnd"/>
+      <w:r>
+        <w:rPr>
+          <w:lang w:eastAsia="ru-RU"/>
+        </w:rPr>
+        <w:t xml:space="preserve"> — выступающий камень)</w:t>
       </w:r>
       <w:r>
         <w:rPr>
@@ -4141,12 +4710,12 @@
           <w:numId w:val="1"/>
         </w:numPr>
       </w:pPr>
-      <w:bookmarkStart w:id="4" w:name="_Toc91691624"/>
+      <w:bookmarkStart w:id="5" w:name="_Toc94095557"/>
       <w:r>
         <w:lastRenderedPageBreak/>
         <w:t>Проект программы</w:t>
       </w:r>
-      <w:bookmarkEnd w:id="4"/>
+      <w:bookmarkEnd w:id="5"/>
     </w:p>
     <w:p>
       <w:pPr>
@@ -4156,11 +4725,11 @@
           <w:numId w:val="1"/>
         </w:numPr>
       </w:pPr>
-      <w:bookmarkStart w:id="5" w:name="_Toc91691625"/>
+      <w:bookmarkStart w:id="6" w:name="_Toc94095558"/>
       <w:r>
         <w:t>Описание технических и функциональных аспектов проекта</w:t>
       </w:r>
-      <w:bookmarkEnd w:id="5"/>
+      <w:bookmarkEnd w:id="6"/>
     </w:p>
     <w:p>
       <w:pPr>
@@ -4221,12 +4790,12 @@
           <w:numId w:val="1"/>
         </w:numPr>
       </w:pPr>
-      <w:bookmarkStart w:id="6" w:name="_Toc91691626"/>
+      <w:bookmarkStart w:id="7" w:name="_Toc94095559"/>
       <w:r>
         <w:lastRenderedPageBreak/>
         <w:t>Диаграмма классов</w:t>
       </w:r>
-      <w:bookmarkEnd w:id="6"/>
+      <w:bookmarkEnd w:id="7"/>
     </w:p>
     <w:p>
       <w:pPr>
@@ -4271,23 +4840,26 @@
       </w:r>
     </w:p>
     <w:p>
-      <w:commentRangeStart w:id="7"/>
-      <w:commentRangeEnd w:id="7"/>
+      <w:commentRangeStart w:id="8"/>
+      <w:commentRangeEnd w:id="8"/>
       <w:r>
         <w:rPr>
           <w:rStyle w:val="af1"/>
         </w:rPr>
-        <w:commentReference w:id="7"/>
+        <w:commentReference w:id="8"/>
       </w:r>
       <w:r>
         <w:rPr>
           <w:noProof/>
         </w:rPr>
+        <w:t xml:space="preserve"> </w:t>
+      </w:r>
+      <w:r>
         <w:drawing>
-          <wp:inline distT="0" distB="0" distL="0" distR="0" wp14:anchorId="38954B8C" wp14:editId="0E052450">
-            <wp:extent cx="5940425" cy="2219960"/>
-            <wp:effectExtent l="0" t="0" r="3175" b="8890"/>
-            <wp:docPr id="19" name="Рисунок 19"/>
+          <wp:inline distT="0" distB="0" distL="0" distR="0" wp14:anchorId="7EF96272" wp14:editId="461FD4F4">
+            <wp:extent cx="5940425" cy="2245360"/>
+            <wp:effectExtent l="0" t="0" r="3175" b="2540"/>
+            <wp:docPr id="10" name="Рисунок 10"/>
             <wp:cNvGraphicFramePr>
               <a:graphicFrameLocks xmlns:a="http://schemas.openxmlformats.org/drawingml/2006/main" noChangeAspect="1"/>
             </wp:cNvGraphicFramePr>
@@ -4307,7 +4879,7 @@
                   <pic:spPr>
                     <a:xfrm>
                       <a:off x="0" y="0"/>
-                      <a:ext cx="5940425" cy="2219960"/>
+                      <a:ext cx="5940425" cy="2245360"/>
                     </a:xfrm>
                     <a:prstGeom prst="rect">
                       <a:avLst/>
@@ -4324,7 +4896,7 @@
       <w:pPr>
         <w:jc w:val="center"/>
       </w:pPr>
-      <w:bookmarkStart w:id="8" w:name="_Hlk85558848"/>
+      <w:bookmarkStart w:id="9" w:name="_Hlk85558848"/>
       <w:r>
         <w:t>Рисунок 3.</w:t>
       </w:r>
@@ -4334,7 +4906,7 @@
       <w:r>
         <w:t xml:space="preserve"> – Диаграмма классов</w:t>
       </w:r>
-      <w:bookmarkEnd w:id="8"/>
+      <w:bookmarkEnd w:id="9"/>
     </w:p>
     <w:p>
       <w:pPr>
@@ -4348,42 +4920,50 @@
       <w:r>
         <w:t xml:space="preserve">Класс </w:t>
       </w:r>
+      <w:proofErr w:type="spellStart"/>
       <w:r>
         <w:rPr>
           <w:lang w:val="en-US"/>
         </w:rPr>
         <w:t>MainForm</w:t>
       </w:r>
+      <w:proofErr w:type="spellEnd"/>
       <w:r>
         <w:t xml:space="preserve"> </w:t>
       </w:r>
       <w:r>
         <w:t xml:space="preserve">содержит в себе экземпляры классов </w:t>
       </w:r>
+      <w:proofErr w:type="spellStart"/>
       <w:r>
         <w:rPr>
           <w:lang w:val="en-US"/>
         </w:rPr>
         <w:t>BracketParameters</w:t>
       </w:r>
+      <w:proofErr w:type="spellEnd"/>
       <w:r>
         <w:t xml:space="preserve"> и </w:t>
       </w:r>
+      <w:proofErr w:type="spellStart"/>
       <w:r>
         <w:rPr>
           <w:lang w:val="en-US"/>
         </w:rPr>
         <w:t>BracketBuild</w:t>
       </w:r>
+      <w:proofErr w:type="spellEnd"/>
       <w:r>
         <w:t xml:space="preserve">. </w:t>
       </w:r>
+      <w:proofErr w:type="spellStart"/>
       <w:r>
         <w:rPr>
           <w:lang w:val="en-US"/>
         </w:rPr>
         <w:t>BracketParameters</w:t>
       </w:r>
+      <w:proofErr w:type="spellEnd"/>
       <w:r>
         <w:t xml:space="preserve"> в себе список экземпляров класса </w:t>
       </w:r>
@@ -4396,21 +4976,25 @@
       <w:r>
         <w:t xml:space="preserve">, где хранятся значения параметра. </w:t>
       </w:r>
+      <w:proofErr w:type="spellStart"/>
       <w:r>
         <w:rPr>
           <w:lang w:val="en-US"/>
         </w:rPr>
         <w:t>BracketBuild</w:t>
       </w:r>
+      <w:proofErr w:type="spellEnd"/>
       <w:r>
         <w:t xml:space="preserve"> обладает методами для построения моделей. Класс </w:t>
       </w:r>
+      <w:proofErr w:type="spellStart"/>
       <w:r>
         <w:rPr>
           <w:lang w:val="en-US"/>
         </w:rPr>
         <w:t>KompassApi</w:t>
       </w:r>
+      <w:proofErr w:type="spellEnd"/>
       <w:r>
         <w:t xml:space="preserve"> содержит в себе методы для работы с САПР Компас </w:t>
       </w:r>
@@ -4426,12 +5010,14 @@
       <w:r>
         <w:t xml:space="preserve">. В перечислении </w:t>
       </w:r>
+      <w:proofErr w:type="spellStart"/>
       <w:r>
         <w:rPr>
           <w:lang w:val="en-US"/>
         </w:rPr>
         <w:t>ParameterName</w:t>
       </w:r>
+      <w:proofErr w:type="spellEnd"/>
       <w:r>
         <w:t xml:space="preserve"> </w:t>
       </w:r>
@@ -4444,6 +5030,7 @@
       <w:r>
         <w:t xml:space="preserve">Класс </w:t>
       </w:r>
+      <w:proofErr w:type="spellStart"/>
       <w:r>
         <w:rPr>
           <w:lang w:val="en-US"/>
@@ -4456,6 +5043,7 @@
         </w:rPr>
         <w:t>Form</w:t>
       </w:r>
+      <w:proofErr w:type="spellEnd"/>
       <w:r>
         <w:t xml:space="preserve"> </w:t>
       </w:r>
@@ -4481,24 +5069,27 @@
       <w:pPr>
         <w:jc w:val="center"/>
       </w:pPr>
-      <w:commentRangeStart w:id="9"/>
-      <w:commentRangeEnd w:id="9"/>
+      <w:commentRangeStart w:id="10"/>
+      <w:commentRangeEnd w:id="10"/>
       <w:r>
         <w:rPr>
           <w:rStyle w:val="af1"/>
         </w:rPr>
+        <w:commentReference w:id="10"/>
+      </w:r>
+      <w:r>
+        <w:rPr>
+          <w:noProof/>
+        </w:rPr>
+        <w:t xml:space="preserve"> </w:t>
+      </w:r>
+      <w:r>
         <w:lastRenderedPageBreak/>
-        <w:commentReference w:id="9"/>
-      </w:r>
-      <w:r>
-        <w:rPr>
-          <w:noProof/>
-        </w:rPr>
         <w:drawing>
-          <wp:inline distT="0" distB="0" distL="0" distR="0" wp14:anchorId="0007AC6F" wp14:editId="23600314">
-            <wp:extent cx="5940425" cy="3070225"/>
-            <wp:effectExtent l="0" t="0" r="3175" b="0"/>
-            <wp:docPr id="18" name="Рисунок 18"/>
+          <wp:inline distT="0" distB="0" distL="0" distR="0" wp14:anchorId="0EE58D66" wp14:editId="4B7DC04E">
+            <wp:extent cx="5940425" cy="3197225"/>
+            <wp:effectExtent l="0" t="0" r="3175" b="3175"/>
+            <wp:docPr id="2" name="Рисунок 2"/>
             <wp:cNvGraphicFramePr>
               <a:graphicFrameLocks xmlns:a="http://schemas.openxmlformats.org/drawingml/2006/main" noChangeAspect="1"/>
             </wp:cNvGraphicFramePr>
@@ -4518,7 +5109,7 @@
                   <pic:spPr>
                     <a:xfrm>
                       <a:off x="0" y="0"/>
-                      <a:ext cx="5940425" cy="3070225"/>
+                      <a:ext cx="5940425" cy="3197225"/>
                     </a:xfrm>
                     <a:prstGeom prst="rect">
                       <a:avLst/>
@@ -4554,12 +5145,14 @@
       <w:r>
         <w:t xml:space="preserve">Добавлены два перечисления </w:t>
       </w:r>
+      <w:proofErr w:type="spellStart"/>
       <w:r>
         <w:rPr>
           <w:lang w:val="en-US"/>
         </w:rPr>
         <w:t>MessageLevel</w:t>
       </w:r>
+      <w:proofErr w:type="spellEnd"/>
       <w:r>
         <w:t>, здесь находится информация об уровне сообщения,</w:t>
       </w:r>
@@ -4586,20 +5179,51 @@
       <w:r>
         <w:t xml:space="preserve">В классе </w:t>
       </w:r>
+      <w:proofErr w:type="spellStart"/>
       <w:r>
         <w:rPr>
           <w:lang w:val="en-US"/>
         </w:rPr>
         <w:t>BracketParameters</w:t>
       </w:r>
+      <w:proofErr w:type="spellEnd"/>
       <w:r>
         <w:t xml:space="preserve"> </w:t>
       </w:r>
       <w:r>
         <w:t xml:space="preserve">добавлены методы </w:t>
       </w:r>
-      <w:r>
-        <w:t xml:space="preserve">SetMinHoleHeight, SetMaxHoleHeight, SetMinSideWallHeight, SetMaxMountingHoleRadius </w:t>
+      <w:proofErr w:type="spellStart"/>
+      <w:r>
+        <w:t>SetMinHoleHeight</w:t>
+      </w:r>
+      <w:proofErr w:type="spellEnd"/>
+      <w:r>
+        <w:t xml:space="preserve">, </w:t>
+      </w:r>
+      <w:proofErr w:type="spellStart"/>
+      <w:r>
+        <w:t>SetMaxHoleHeight</w:t>
+      </w:r>
+      <w:proofErr w:type="spellEnd"/>
+      <w:r>
+        <w:t xml:space="preserve">, </w:t>
+      </w:r>
+      <w:proofErr w:type="spellStart"/>
+      <w:r>
+        <w:t>SetMinSideWallHeight</w:t>
+      </w:r>
+      <w:proofErr w:type="spellEnd"/>
+      <w:r>
+        <w:t xml:space="preserve">, </w:t>
+      </w:r>
+      <w:proofErr w:type="spellStart"/>
+      <w:r>
+        <w:t>SetMaxMountingHoleRadius</w:t>
+      </w:r>
+      <w:proofErr w:type="spellEnd"/>
+      <w:r>
+        <w:t xml:space="preserve"> </w:t>
       </w:r>
       <w:r>
         <w:t xml:space="preserve">которые отвечают за установку граничных значений у параметров. </w:t>
@@ -4607,24 +5231,28 @@
       <w:r>
         <w:t xml:space="preserve">Также в классе </w:t>
       </w:r>
+      <w:proofErr w:type="spellStart"/>
       <w:r>
         <w:rPr>
           <w:lang w:val="en-US"/>
         </w:rPr>
         <w:t>MainForm</w:t>
       </w:r>
+      <w:proofErr w:type="spellEnd"/>
       <w:r>
         <w:t xml:space="preserve"> </w:t>
       </w:r>
       <w:r>
         <w:t xml:space="preserve">были созданы обработчики событий для получения данных от пользователя. В классе </w:t>
       </w:r>
+      <w:proofErr w:type="spellStart"/>
       <w:r>
         <w:rPr>
           <w:lang w:val="en-US"/>
         </w:rPr>
         <w:t>KompasApi</w:t>
       </w:r>
+      <w:proofErr w:type="spellEnd"/>
       <w:r>
         <w:t xml:space="preserve"> </w:t>
       </w:r>
@@ -4651,12 +5279,12 @@
           <w:numId w:val="1"/>
         </w:numPr>
       </w:pPr>
-      <w:bookmarkStart w:id="10" w:name="_Toc91691627"/>
+      <w:bookmarkStart w:id="11" w:name="_Toc94095560"/>
       <w:r>
         <w:lastRenderedPageBreak/>
         <w:t>Макет пользовательского интерфейса</w:t>
       </w:r>
-      <w:bookmarkEnd w:id="10"/>
+      <w:bookmarkEnd w:id="11"/>
     </w:p>
     <w:p>
       <w:pPr>
@@ -4884,7 +5512,21 @@
         <w:rPr>
           <w:lang w:eastAsia="ru-RU"/>
         </w:rPr>
-        <w:t>» в новом окне откроется чертеж модели, сама кнопка заблокируется, но после закрытия окна с чертежом вновь разблокируется.  Окно с ошибками показано на рисунке 3.</w:t>
+        <w:t xml:space="preserve">» в новом окне откроется чертеж модели, сама кнопка заблокируется, но после закрытия окна с чертежом вновь </w:t>
+      </w:r>
+      <w:proofErr w:type="spellStart"/>
+      <w:r>
+        <w:rPr>
+          <w:lang w:eastAsia="ru-RU"/>
+        </w:rPr>
+        <w:t>разблокируется</w:t>
+      </w:r>
+      <w:proofErr w:type="spellEnd"/>
+      <w:r>
+        <w:rPr>
+          <w:lang w:eastAsia="ru-RU"/>
+        </w:rPr>
+        <w:t>.  Окно с ошибками показано на рисунке 3.</w:t>
       </w:r>
       <w:r>
         <w:rPr>
@@ -5196,12 +5838,12 @@
       <w:r>
         <w:br w:type="page"/>
       </w:r>
-      <w:bookmarkStart w:id="11" w:name="_Toc91691628"/>
+      <w:bookmarkStart w:id="12" w:name="_Toc94095561"/>
       <w:r>
         <w:lastRenderedPageBreak/>
         <w:t>Тестирование программы</w:t>
       </w:r>
-      <w:bookmarkEnd w:id="11"/>
+      <w:bookmarkEnd w:id="12"/>
     </w:p>
     <w:p>
       <w:pPr>
@@ -5211,11 +5853,11 @@
           <w:numId w:val="1"/>
         </w:numPr>
       </w:pPr>
-      <w:bookmarkStart w:id="12" w:name="_Toc91691629"/>
+      <w:bookmarkStart w:id="13" w:name="_Toc94095562"/>
       <w:r>
         <w:t>Функциональное тестирование</w:t>
       </w:r>
-      <w:bookmarkEnd w:id="12"/>
+      <w:bookmarkEnd w:id="13"/>
     </w:p>
     <w:p>
       <w:pPr>
@@ -5519,18 +6161,26 @@
           <w:numId w:val="1"/>
         </w:numPr>
       </w:pPr>
-      <w:bookmarkStart w:id="13" w:name="_Toc91691630"/>
+      <w:bookmarkStart w:id="14" w:name="_Toc94095563"/>
       <w:r>
         <w:t>Модульное тестирование</w:t>
       </w:r>
-      <w:bookmarkEnd w:id="13"/>
+      <w:bookmarkEnd w:id="14"/>
     </w:p>
     <w:p>
       <w:pPr>
         <w:pStyle w:val="a5"/>
       </w:pPr>
       <w:r>
-        <w:t xml:space="preserve">В целях проверки корректности работы методов и свойств классов при помощи тестового фреймворка NUnit версии 3.13 проведено модульное тестирование [7], проверялись открытые поля и методы. На рисунке 4.4 и 4.5 показаны результаты тестов классов </w:t>
+        <w:t xml:space="preserve">В целях проверки корректности работы методов и свойств классов при помощи тестового фреймворка </w:t>
+      </w:r>
+      <w:proofErr w:type="spellStart"/>
+      <w:r>
+        <w:t>NUnit</w:t>
+      </w:r>
+      <w:proofErr w:type="spellEnd"/>
+      <w:r>
+        <w:t xml:space="preserve"> версии 3.13 проведено модульное тестирование [7], проверялись открытые поля и методы. На рисунке 4.4 и 4.5 показаны результаты тестов классов </w:t>
       </w:r>
       <w:r>
         <w:rPr>
@@ -5544,14 +6194,19 @@
       <w:r>
         <w:t xml:space="preserve">и </w:t>
       </w:r>
+      <w:proofErr w:type="spellStart"/>
       <w:r>
         <w:rPr>
           <w:lang w:val="en-US"/>
         </w:rPr>
         <w:t>BracketParameters</w:t>
       </w:r>
+      <w:proofErr w:type="spellEnd"/>
       <w:r>
         <w:t>.</w:t>
+      </w:r>
+      <w:r>
+        <w:t xml:space="preserve"> Описание тестов приведено в приложении А.</w:t>
       </w:r>
     </w:p>
     <w:p>
@@ -5709,12 +6364,12 @@
           <w:numId w:val="1"/>
         </w:numPr>
       </w:pPr>
-      <w:bookmarkStart w:id="14" w:name="_Toc91691631"/>
+      <w:bookmarkStart w:id="15" w:name="_Toc94095564"/>
       <w:r>
         <w:lastRenderedPageBreak/>
         <w:t>Нагрузочное тестирование</w:t>
       </w:r>
-      <w:bookmarkEnd w:id="14"/>
+      <w:bookmarkEnd w:id="15"/>
     </w:p>
     <w:p>
       <w:pPr>
@@ -5909,14 +6564,14 @@
       </w:pPr>
     </w:p>
     <w:p>
-      <w:commentRangeStart w:id="15"/>
-      <w:commentRangeEnd w:id="15"/>
+      <w:commentRangeStart w:id="16"/>
+      <w:commentRangeEnd w:id="16"/>
       <w:r>
         <w:rPr>
           <w:rStyle w:val="af1"/>
         </w:rPr>
         <w:lastRenderedPageBreak/>
-        <w:commentReference w:id="15"/>
+        <w:commentReference w:id="16"/>
       </w:r>
       <w:r>
         <w:rPr>
@@ -5978,16 +6633,16 @@
       <w:r>
         <w:t xml:space="preserve"> от количества деталей для модели с параметрами по </w:t>
       </w:r>
-      <w:commentRangeStart w:id="16"/>
+      <w:commentRangeStart w:id="17"/>
       <w:r>
         <w:t>умолчанию</w:t>
       </w:r>
-      <w:commentRangeEnd w:id="16"/>
+      <w:commentRangeEnd w:id="17"/>
       <w:r>
         <w:rPr>
           <w:rStyle w:val="af1"/>
         </w:rPr>
-        <w:commentReference w:id="16"/>
+        <w:commentReference w:id="17"/>
       </w:r>
     </w:p>
     <w:p>
@@ -6000,14 +6655,14 @@
       <w:r>
         <w:br w:type="page"/>
       </w:r>
-      <w:commentRangeStart w:id="17"/>
-      <w:commentRangeEnd w:id="17"/>
+      <w:commentRangeStart w:id="18"/>
+      <w:commentRangeEnd w:id="18"/>
       <w:r>
         <w:rPr>
           <w:rStyle w:val="af1"/>
         </w:rPr>
         <w:lastRenderedPageBreak/>
-        <w:commentReference w:id="17"/>
+        <w:commentReference w:id="18"/>
       </w:r>
       <w:r>
         <w:rPr>
@@ -6112,12 +6767,12 @@
       <w:pPr>
         <w:pStyle w:val="1"/>
       </w:pPr>
-      <w:bookmarkStart w:id="18" w:name="_Toc91691632"/>
+      <w:bookmarkStart w:id="19" w:name="_Toc94095565"/>
       <w:r>
         <w:lastRenderedPageBreak/>
         <w:t>Заключение</w:t>
       </w:r>
-      <w:bookmarkEnd w:id="18"/>
+      <w:bookmarkEnd w:id="19"/>
     </w:p>
     <w:p>
       <w:pPr>
@@ -6188,12 +6843,12 @@
       <w:pPr>
         <w:pStyle w:val="1"/>
       </w:pPr>
-      <w:bookmarkStart w:id="19" w:name="_Toc91691633"/>
+      <w:bookmarkStart w:id="20" w:name="_Toc94095566"/>
       <w:r>
         <w:lastRenderedPageBreak/>
         <w:t>Список использованной литературы</w:t>
       </w:r>
-      <w:bookmarkEnd w:id="19"/>
+      <w:bookmarkEnd w:id="20"/>
     </w:p>
     <w:p>
       <w:pPr>
@@ -6366,6 +7021,7 @@
           </w:rPr>
           <w:t>://</w:t>
         </w:r>
+        <w:proofErr w:type="spellStart"/>
         <w:r>
           <w:rPr>
             <w:rStyle w:val="af0"/>
@@ -6374,6 +7030,7 @@
           </w:rPr>
           <w:t>kompas</w:t>
         </w:r>
+        <w:proofErr w:type="spellEnd"/>
         <w:r>
           <w:rPr>
             <w:rStyle w:val="af0"/>
@@ -6396,6 +7053,7 @@
           </w:rPr>
           <w:t>/</w:t>
         </w:r>
+        <w:proofErr w:type="spellStart"/>
         <w:r>
           <w:rPr>
             <w:rStyle w:val="af0"/>
@@ -6404,6 +7062,7 @@
           </w:rPr>
           <w:t>kompas</w:t>
         </w:r>
+        <w:proofErr w:type="spellEnd"/>
         <w:r>
           <w:rPr>
             <w:rStyle w:val="af0"/>
@@ -6541,7 +7200,21 @@
         <w:rPr>
           <w:szCs w:val="28"/>
         </w:rPr>
-        <w:t>Мартин Ф. UML. Основы. Краткое руководство по стандартному языку объектного моделирования. Изд: Символ-Плюс,2011, с.192 (3-е издание)</w:t>
+        <w:t xml:space="preserve">Мартин Ф. UML. Основы. Краткое руководство по стандартному языку объектного моделирования. </w:t>
+      </w:r>
+      <w:proofErr w:type="spellStart"/>
+      <w:r>
+        <w:rPr>
+          <w:szCs w:val="28"/>
+        </w:rPr>
+        <w:t>Изд</w:t>
+      </w:r>
+      <w:proofErr w:type="spellEnd"/>
+      <w:r>
+        <w:rPr>
+          <w:szCs w:val="28"/>
+        </w:rPr>
+        <w:t>: Символ-Плюс,2011, с.192 (3-е издание)</w:t>
       </w:r>
       <w:r>
         <w:rPr>
@@ -6727,10 +7400,12 @@
       <w:pPr>
         <w:pStyle w:val="1"/>
       </w:pPr>
+      <w:bookmarkStart w:id="21" w:name="_Toc94095567"/>
       <w:r>
         <w:lastRenderedPageBreak/>
         <w:t>Приложение А</w:t>
       </w:r>
+      <w:bookmarkEnd w:id="21"/>
     </w:p>
     <w:p>
       <w:pPr>
@@ -6834,13 +7509,33 @@
                 <w:lang w:val="en-US"/>
               </w:rPr>
             </w:pPr>
-            <w:r>
-              <w:rPr>
-                <w:sz w:val="24"/>
-                <w:szCs w:val="24"/>
-                <w:lang w:val="en-US"/>
-              </w:rPr>
-              <w:t>TestConstructor()</w:t>
+            <w:proofErr w:type="spellStart"/>
+            <w:proofErr w:type="gramStart"/>
+            <w:r>
+              <w:rPr>
+                <w:sz w:val="24"/>
+                <w:szCs w:val="24"/>
+                <w:lang w:val="en-US"/>
+              </w:rPr>
+              <w:t>TestConstructor</w:t>
+            </w:r>
+            <w:proofErr w:type="spellEnd"/>
+            <w:r>
+              <w:rPr>
+                <w:sz w:val="24"/>
+                <w:szCs w:val="24"/>
+                <w:lang w:val="en-US"/>
+              </w:rPr>
+              <w:t>(</w:t>
+            </w:r>
+            <w:proofErr w:type="gramEnd"/>
+            <w:r>
+              <w:rPr>
+                <w:sz w:val="24"/>
+                <w:szCs w:val="24"/>
+                <w:lang w:val="en-US"/>
+              </w:rPr>
+              <w:t>)</w:t>
             </w:r>
           </w:p>
         </w:tc>
@@ -6906,20 +7601,39 @@
                 <w:lang w:val="en-US"/>
               </w:rPr>
             </w:pPr>
-            <w:r>
-              <w:rPr>
-                <w:sz w:val="24"/>
-                <w:szCs w:val="24"/>
-              </w:rPr>
-              <w:t>GetParameter_ResultCorrect</w:t>
-            </w:r>
-            <w:r>
-              <w:rPr>
-                <w:sz w:val="24"/>
-                <w:szCs w:val="24"/>
-                <w:lang w:val="en-US"/>
-              </w:rPr>
-              <w:t>()</w:t>
+            <w:proofErr w:type="spellStart"/>
+            <w:r>
+              <w:rPr>
+                <w:sz w:val="24"/>
+                <w:szCs w:val="24"/>
+              </w:rPr>
+              <w:t>GetParameter_</w:t>
+            </w:r>
+            <w:proofErr w:type="gramStart"/>
+            <w:r>
+              <w:rPr>
+                <w:sz w:val="24"/>
+                <w:szCs w:val="24"/>
+              </w:rPr>
+              <w:t>ResultCorrect</w:t>
+            </w:r>
+            <w:proofErr w:type="spellEnd"/>
+            <w:r>
+              <w:rPr>
+                <w:sz w:val="24"/>
+                <w:szCs w:val="24"/>
+                <w:lang w:val="en-US"/>
+              </w:rPr>
+              <w:t>(</w:t>
+            </w:r>
+            <w:proofErr w:type="gramEnd"/>
+            <w:r>
+              <w:rPr>
+                <w:sz w:val="24"/>
+                <w:szCs w:val="24"/>
+                <w:lang w:val="en-US"/>
+              </w:rPr>
+              <w:t>)</w:t>
             </w:r>
           </w:p>
         </w:tc>
@@ -6985,20 +7699,39 @@
                 <w:lang w:val="en-US"/>
               </w:rPr>
             </w:pPr>
-            <w:r>
-              <w:rPr>
-                <w:sz w:val="24"/>
-                <w:szCs w:val="24"/>
-              </w:rPr>
-              <w:t>SetParameter_ResultCorrect</w:t>
-            </w:r>
-            <w:r>
-              <w:rPr>
-                <w:sz w:val="24"/>
-                <w:szCs w:val="24"/>
-                <w:lang w:val="en-US"/>
-              </w:rPr>
-              <w:t>()</w:t>
+            <w:proofErr w:type="spellStart"/>
+            <w:r>
+              <w:rPr>
+                <w:sz w:val="24"/>
+                <w:szCs w:val="24"/>
+              </w:rPr>
+              <w:t>SetParameter_</w:t>
+            </w:r>
+            <w:proofErr w:type="gramStart"/>
+            <w:r>
+              <w:rPr>
+                <w:sz w:val="24"/>
+                <w:szCs w:val="24"/>
+              </w:rPr>
+              <w:t>ResultCorrect</w:t>
+            </w:r>
+            <w:proofErr w:type="spellEnd"/>
+            <w:r>
+              <w:rPr>
+                <w:sz w:val="24"/>
+                <w:szCs w:val="24"/>
+                <w:lang w:val="en-US"/>
+              </w:rPr>
+              <w:t>(</w:t>
+            </w:r>
+            <w:proofErr w:type="gramEnd"/>
+            <w:r>
+              <w:rPr>
+                <w:sz w:val="24"/>
+                <w:szCs w:val="24"/>
+                <w:lang w:val="en-US"/>
+              </w:rPr>
+              <w:t>)</w:t>
             </w:r>
           </w:p>
         </w:tc>
@@ -7063,46 +7796,82 @@
                 <w:szCs w:val="24"/>
               </w:rPr>
             </w:pPr>
-            <w:r>
-              <w:rPr>
-                <w:sz w:val="24"/>
-                <w:szCs w:val="24"/>
-              </w:rPr>
-              <w:t>ChangePlateWidthParameter_</w:t>
-            </w:r>
-          </w:p>
-          <w:p>
-            <w:pPr>
-              <w:pStyle w:val="a5"/>
-              <w:ind w:firstLine="0"/>
-              <w:rPr>
-                <w:sz w:val="24"/>
-                <w:szCs w:val="24"/>
-              </w:rPr>
-            </w:pPr>
-            <w:r>
-              <w:rPr>
-                <w:sz w:val="24"/>
-                <w:szCs w:val="24"/>
-              </w:rPr>
-              <w:t>SetValueOuterTubeDiameter_</w:t>
-            </w:r>
-          </w:p>
-          <w:p>
-            <w:pPr>
-              <w:pStyle w:val="a5"/>
-              <w:ind w:firstLine="0"/>
-              <w:rPr>
-                <w:sz w:val="24"/>
-                <w:szCs w:val="24"/>
-              </w:rPr>
-            </w:pPr>
-            <w:r>
-              <w:rPr>
-                <w:sz w:val="24"/>
-                <w:szCs w:val="24"/>
-              </w:rPr>
-              <w:t>ResultCorrect()</w:t>
+            <w:proofErr w:type="spellStart"/>
+            <w:r>
+              <w:rPr>
+                <w:sz w:val="24"/>
+                <w:szCs w:val="24"/>
+              </w:rPr>
+              <w:t>ChangePlateWidthParameter</w:t>
+            </w:r>
+            <w:proofErr w:type="spellEnd"/>
+            <w:r>
+              <w:rPr>
+                <w:sz w:val="24"/>
+                <w:szCs w:val="24"/>
+              </w:rPr>
+              <w:t>_</w:t>
+            </w:r>
+          </w:p>
+          <w:p>
+            <w:pPr>
+              <w:pStyle w:val="a5"/>
+              <w:ind w:firstLine="0"/>
+              <w:rPr>
+                <w:sz w:val="24"/>
+                <w:szCs w:val="24"/>
+              </w:rPr>
+            </w:pPr>
+            <w:proofErr w:type="spellStart"/>
+            <w:r>
+              <w:rPr>
+                <w:sz w:val="24"/>
+                <w:szCs w:val="24"/>
+              </w:rPr>
+              <w:t>SetValueOuterTubeDiameter</w:t>
+            </w:r>
+            <w:proofErr w:type="spellEnd"/>
+            <w:r>
+              <w:rPr>
+                <w:sz w:val="24"/>
+                <w:szCs w:val="24"/>
+              </w:rPr>
+              <w:t>_</w:t>
+            </w:r>
+          </w:p>
+          <w:p>
+            <w:pPr>
+              <w:pStyle w:val="a5"/>
+              <w:ind w:firstLine="0"/>
+              <w:rPr>
+                <w:sz w:val="24"/>
+                <w:szCs w:val="24"/>
+              </w:rPr>
+            </w:pPr>
+            <w:proofErr w:type="spellStart"/>
+            <w:proofErr w:type="gramStart"/>
+            <w:r>
+              <w:rPr>
+                <w:sz w:val="24"/>
+                <w:szCs w:val="24"/>
+              </w:rPr>
+              <w:t>ResultCorrect</w:t>
+            </w:r>
+            <w:proofErr w:type="spellEnd"/>
+            <w:r>
+              <w:rPr>
+                <w:sz w:val="24"/>
+                <w:szCs w:val="24"/>
+              </w:rPr>
+              <w:t>(</w:t>
+            </w:r>
+            <w:proofErr w:type="gramEnd"/>
+            <w:r>
+              <w:rPr>
+                <w:sz w:val="24"/>
+                <w:szCs w:val="24"/>
+              </w:rPr>
+              <w:t>)</w:t>
             </w:r>
           </w:p>
         </w:tc>
@@ -7148,8 +7917,33 @@
                 <w:sz w:val="24"/>
                 <w:szCs w:val="24"/>
               </w:rPr>
-              <w:t>Изменение минимума параметра PlateWidth изменением OuterTubeDiameter</w:t>
-            </w:r>
+              <w:t xml:space="preserve">Изменение минимума параметра </w:t>
+            </w:r>
+            <w:proofErr w:type="spellStart"/>
+            <w:r>
+              <w:rPr>
+                <w:sz w:val="24"/>
+                <w:szCs w:val="24"/>
+              </w:rPr>
+              <w:t>PlateWidth</w:t>
+            </w:r>
+            <w:proofErr w:type="spellEnd"/>
+            <w:r>
+              <w:rPr>
+                <w:sz w:val="24"/>
+                <w:szCs w:val="24"/>
+              </w:rPr>
+              <w:t xml:space="preserve"> изменением </w:t>
+            </w:r>
+            <w:proofErr w:type="spellStart"/>
+            <w:r>
+              <w:rPr>
+                <w:sz w:val="24"/>
+                <w:szCs w:val="24"/>
+              </w:rPr>
+              <w:t>OuterTubeDiameter</w:t>
+            </w:r>
+            <w:proofErr w:type="spellEnd"/>
           </w:p>
         </w:tc>
       </w:tr>
@@ -7167,46 +7961,82 @@
                 <w:szCs w:val="24"/>
               </w:rPr>
             </w:pPr>
-            <w:r>
-              <w:rPr>
-                <w:sz w:val="24"/>
-                <w:szCs w:val="24"/>
-              </w:rPr>
-              <w:t>ChangeOuterTubeDiameterParameter_</w:t>
-            </w:r>
-          </w:p>
-          <w:p>
-            <w:pPr>
-              <w:pStyle w:val="a5"/>
-              <w:ind w:firstLine="0"/>
-              <w:rPr>
-                <w:sz w:val="24"/>
-                <w:szCs w:val="24"/>
-              </w:rPr>
-            </w:pPr>
-            <w:r>
-              <w:rPr>
-                <w:sz w:val="24"/>
-                <w:szCs w:val="24"/>
-              </w:rPr>
-              <w:t>SetValuePlatreWidth_</w:t>
-            </w:r>
-          </w:p>
-          <w:p>
-            <w:pPr>
-              <w:pStyle w:val="a5"/>
-              <w:ind w:firstLine="0"/>
-              <w:rPr>
-                <w:sz w:val="24"/>
-                <w:szCs w:val="24"/>
-              </w:rPr>
-            </w:pPr>
-            <w:r>
-              <w:rPr>
-                <w:sz w:val="24"/>
-                <w:szCs w:val="24"/>
-              </w:rPr>
-              <w:t>ResultCorrect()</w:t>
+            <w:proofErr w:type="spellStart"/>
+            <w:r>
+              <w:rPr>
+                <w:sz w:val="24"/>
+                <w:szCs w:val="24"/>
+              </w:rPr>
+              <w:t>ChangeOuterTubeDiameterParameter</w:t>
+            </w:r>
+            <w:proofErr w:type="spellEnd"/>
+            <w:r>
+              <w:rPr>
+                <w:sz w:val="24"/>
+                <w:szCs w:val="24"/>
+              </w:rPr>
+              <w:t>_</w:t>
+            </w:r>
+          </w:p>
+          <w:p>
+            <w:pPr>
+              <w:pStyle w:val="a5"/>
+              <w:ind w:firstLine="0"/>
+              <w:rPr>
+                <w:sz w:val="24"/>
+                <w:szCs w:val="24"/>
+              </w:rPr>
+            </w:pPr>
+            <w:proofErr w:type="spellStart"/>
+            <w:r>
+              <w:rPr>
+                <w:sz w:val="24"/>
+                <w:szCs w:val="24"/>
+              </w:rPr>
+              <w:t>SetValuePlatreWidth</w:t>
+            </w:r>
+            <w:proofErr w:type="spellEnd"/>
+            <w:r>
+              <w:rPr>
+                <w:sz w:val="24"/>
+                <w:szCs w:val="24"/>
+              </w:rPr>
+              <w:t>_</w:t>
+            </w:r>
+          </w:p>
+          <w:p>
+            <w:pPr>
+              <w:pStyle w:val="a5"/>
+              <w:ind w:firstLine="0"/>
+              <w:rPr>
+                <w:sz w:val="24"/>
+                <w:szCs w:val="24"/>
+              </w:rPr>
+            </w:pPr>
+            <w:proofErr w:type="spellStart"/>
+            <w:proofErr w:type="gramStart"/>
+            <w:r>
+              <w:rPr>
+                <w:sz w:val="24"/>
+                <w:szCs w:val="24"/>
+              </w:rPr>
+              <w:t>ResultCorrect</w:t>
+            </w:r>
+            <w:proofErr w:type="spellEnd"/>
+            <w:r>
+              <w:rPr>
+                <w:sz w:val="24"/>
+                <w:szCs w:val="24"/>
+              </w:rPr>
+              <w:t>(</w:t>
+            </w:r>
+            <w:proofErr w:type="gramEnd"/>
+            <w:r>
+              <w:rPr>
+                <w:sz w:val="24"/>
+                <w:szCs w:val="24"/>
+              </w:rPr>
+              <w:t>)</w:t>
             </w:r>
           </w:p>
         </w:tc>
@@ -7250,8 +8080,33 @@
                 <w:sz w:val="24"/>
                 <w:szCs w:val="24"/>
               </w:rPr>
-              <w:t>Изменение максимума параметра OuterTubeDiameter изменением PlateWidth</w:t>
-            </w:r>
+              <w:t xml:space="preserve">Изменение максимума параметра </w:t>
+            </w:r>
+            <w:proofErr w:type="spellStart"/>
+            <w:r>
+              <w:rPr>
+                <w:sz w:val="24"/>
+                <w:szCs w:val="24"/>
+              </w:rPr>
+              <w:t>OuterTubeDiameter</w:t>
+            </w:r>
+            <w:proofErr w:type="spellEnd"/>
+            <w:r>
+              <w:rPr>
+                <w:sz w:val="24"/>
+                <w:szCs w:val="24"/>
+              </w:rPr>
+              <w:t xml:space="preserve"> изменением </w:t>
+            </w:r>
+            <w:proofErr w:type="spellStart"/>
+            <w:r>
+              <w:rPr>
+                <w:sz w:val="24"/>
+                <w:szCs w:val="24"/>
+              </w:rPr>
+              <w:t>PlateWidth</w:t>
+            </w:r>
+            <w:proofErr w:type="spellEnd"/>
           </w:p>
         </w:tc>
       </w:tr>
@@ -7390,13 +8245,23 @@
                 <w:lang w:val="en-US"/>
               </w:rPr>
             </w:pPr>
-            <w:r>
-              <w:rPr>
-                <w:sz w:val="24"/>
-                <w:szCs w:val="24"/>
-                <w:lang w:val="en-US"/>
-              </w:rPr>
-              <w:t>ChangeDependentParameterMinimum_</w:t>
+            <w:proofErr w:type="spellStart"/>
+            <w:r>
+              <w:rPr>
+                <w:sz w:val="24"/>
+                <w:szCs w:val="24"/>
+                <w:lang w:val="en-US"/>
+              </w:rPr>
+              <w:t>ChangeDependentParameterMinimum</w:t>
+            </w:r>
+            <w:proofErr w:type="spellEnd"/>
+            <w:r>
+              <w:rPr>
+                <w:sz w:val="24"/>
+                <w:szCs w:val="24"/>
+                <w:lang w:val="en-US"/>
+              </w:rPr>
+              <w:t>_</w:t>
             </w:r>
           </w:p>
           <w:p>
@@ -7410,13 +8275,23 @@
                 <w:lang w:val="en-US"/>
               </w:rPr>
             </w:pPr>
-            <w:r>
-              <w:rPr>
-                <w:sz w:val="24"/>
-                <w:szCs w:val="24"/>
-                <w:lang w:val="en-US"/>
-              </w:rPr>
-              <w:t>SetValue_</w:t>
+            <w:proofErr w:type="spellStart"/>
+            <w:r>
+              <w:rPr>
+                <w:sz w:val="24"/>
+                <w:szCs w:val="24"/>
+                <w:lang w:val="en-US"/>
+              </w:rPr>
+              <w:t>SetValue</w:t>
+            </w:r>
+            <w:proofErr w:type="spellEnd"/>
+            <w:r>
+              <w:rPr>
+                <w:sz w:val="24"/>
+                <w:szCs w:val="24"/>
+                <w:lang w:val="en-US"/>
+              </w:rPr>
+              <w:t>_</w:t>
             </w:r>
           </w:p>
           <w:p>
@@ -7430,30 +8305,70 @@
                 <w:lang w:val="en-US"/>
               </w:rPr>
             </w:pPr>
-            <w:r>
-              <w:rPr>
-                <w:sz w:val="24"/>
-                <w:szCs w:val="24"/>
-                <w:lang w:val="en-US"/>
-              </w:rPr>
-              <w:t>ResultCorrect</w:t>
-            </w:r>
-            <w:r>
-              <w:rPr>
-                <w:sz w:val="24"/>
-                <w:szCs w:val="24"/>
-                <w:lang w:val="en-US"/>
-              </w:rPr>
-              <w:t>(</w:t>
-            </w:r>
-            <w:r>
-              <w:rPr>
-                <w:sz w:val="24"/>
-                <w:szCs w:val="24"/>
-                <w:lang w:val="en-US"/>
-              </w:rPr>
-              <w:t>double expected, ParameterName parameter, double value, ParameterName changeableParametr</w:t>
-            </w:r>
+            <w:proofErr w:type="gramStart"/>
+            <w:r>
+              <w:rPr>
+                <w:sz w:val="24"/>
+                <w:szCs w:val="24"/>
+                <w:lang w:val="en-US"/>
+              </w:rPr>
+              <w:t>ResultCorrect(</w:t>
+            </w:r>
+            <w:proofErr w:type="gramEnd"/>
+            <w:r>
+              <w:rPr>
+                <w:sz w:val="24"/>
+                <w:szCs w:val="24"/>
+                <w:lang w:val="en-US"/>
+              </w:rPr>
+              <w:t xml:space="preserve">double expected, </w:t>
+            </w:r>
+            <w:proofErr w:type="spellStart"/>
+            <w:r>
+              <w:rPr>
+                <w:sz w:val="24"/>
+                <w:szCs w:val="24"/>
+                <w:lang w:val="en-US"/>
+              </w:rPr>
+              <w:t>ParameterName</w:t>
+            </w:r>
+            <w:proofErr w:type="spellEnd"/>
+            <w:r>
+              <w:rPr>
+                <w:sz w:val="24"/>
+                <w:szCs w:val="24"/>
+                <w:lang w:val="en-US"/>
+              </w:rPr>
+              <w:t xml:space="preserve"> parameter, double value, </w:t>
+            </w:r>
+            <w:proofErr w:type="spellStart"/>
+            <w:r>
+              <w:rPr>
+                <w:sz w:val="24"/>
+                <w:szCs w:val="24"/>
+                <w:lang w:val="en-US"/>
+              </w:rPr>
+              <w:t>ParameterName</w:t>
+            </w:r>
+            <w:proofErr w:type="spellEnd"/>
+            <w:r>
+              <w:rPr>
+                <w:sz w:val="24"/>
+                <w:szCs w:val="24"/>
+                <w:lang w:val="en-US"/>
+              </w:rPr>
+              <w:t xml:space="preserve"> </w:t>
+            </w:r>
+            <w:proofErr w:type="spellStart"/>
+            <w:r>
+              <w:rPr>
+                <w:sz w:val="24"/>
+                <w:szCs w:val="24"/>
+                <w:lang w:val="en-US"/>
+              </w:rPr>
+              <w:t>changeableParametr</w:t>
+            </w:r>
+            <w:proofErr w:type="spellEnd"/>
             <w:r>
               <w:rPr>
                 <w:sz w:val="24"/>
@@ -7611,6 +8526,7 @@
                 <w:szCs w:val="24"/>
               </w:rPr>
             </w:pPr>
+            <w:proofErr w:type="gramStart"/>
             <w:r>
               <w:rPr>
                 <w:sz w:val="24"/>
@@ -7630,7 +8546,15 @@
                 <w:sz w:val="24"/>
                 <w:szCs w:val="24"/>
               </w:rPr>
-              <w:t>2.5, ParameterName.</w:t>
+              <w:t>2.5</w:t>
+            </w:r>
+            <w:proofErr w:type="gramEnd"/>
+            <w:r>
+              <w:rPr>
+                <w:sz w:val="24"/>
+                <w:szCs w:val="24"/>
+              </w:rPr>
+              <w:t>, ParameterName.</w:t>
             </w:r>
           </w:p>
           <w:p>
@@ -7739,6 +8663,7 @@
                 <w:szCs w:val="24"/>
               </w:rPr>
             </w:pPr>
+            <w:proofErr w:type="gramStart"/>
             <w:r>
               <w:rPr>
                 <w:sz w:val="24"/>
@@ -7758,7 +8683,15 @@
                 <w:sz w:val="24"/>
                 <w:szCs w:val="24"/>
               </w:rPr>
-              <w:t>15, ParameterName.</w:t>
+              <w:t>15</w:t>
+            </w:r>
+            <w:proofErr w:type="gramEnd"/>
+            <w:r>
+              <w:rPr>
+                <w:sz w:val="24"/>
+                <w:szCs w:val="24"/>
+              </w:rPr>
+              <w:t>, ParameterName.</w:t>
             </w:r>
           </w:p>
           <w:p>
@@ -7771,6 +8704,7 @@
                 <w:szCs w:val="24"/>
               </w:rPr>
             </w:pPr>
+            <w:proofErr w:type="spellStart"/>
             <w:r>
               <w:rPr>
                 <w:sz w:val="24"/>
@@ -7778,6 +8712,7 @@
               </w:rPr>
               <w:t>SideWallHeight</w:t>
             </w:r>
+            <w:proofErr w:type="spellEnd"/>
           </w:p>
         </w:tc>
         <w:tc>
@@ -7798,7 +8733,23 @@
                 <w:sz w:val="24"/>
                 <w:szCs w:val="24"/>
               </w:rPr>
-              <w:t>Изменение минимума параметра SideWallHeight путем изменения HoleHeight</w:t>
+              <w:t xml:space="preserve">Изменение минимума параметра </w:t>
+            </w:r>
+            <w:proofErr w:type="spellStart"/>
+            <w:r>
+              <w:rPr>
+                <w:sz w:val="24"/>
+                <w:szCs w:val="24"/>
+              </w:rPr>
+              <w:t>SideWallHeight</w:t>
+            </w:r>
+            <w:proofErr w:type="spellEnd"/>
+            <w:r>
+              <w:rPr>
+                <w:sz w:val="24"/>
+                <w:szCs w:val="24"/>
+              </w:rPr>
+              <w:t xml:space="preserve"> путем изменения HoleHeight</w:t>
             </w:r>
           </w:p>
         </w:tc>
@@ -7871,6 +8822,7 @@
                 <w:szCs w:val="24"/>
               </w:rPr>
             </w:pPr>
+            <w:proofErr w:type="spellStart"/>
             <w:r>
               <w:rPr>
                 <w:sz w:val="24"/>
@@ -7878,6 +8830,7 @@
               </w:rPr>
               <w:t>SideWallHeight</w:t>
             </w:r>
+            <w:proofErr w:type="spellEnd"/>
           </w:p>
         </w:tc>
         <w:tc>
@@ -7898,7 +8851,23 @@
                 <w:sz w:val="24"/>
                 <w:szCs w:val="24"/>
               </w:rPr>
-              <w:t>Изменение минимума параметра SideWallHeight путем изменения MountingHoleRadius</w:t>
+              <w:t xml:space="preserve">Изменение минимума параметра </w:t>
+            </w:r>
+            <w:proofErr w:type="spellStart"/>
+            <w:r>
+              <w:rPr>
+                <w:sz w:val="24"/>
+                <w:szCs w:val="24"/>
+              </w:rPr>
+              <w:t>SideWallHeight</w:t>
+            </w:r>
+            <w:proofErr w:type="spellEnd"/>
+            <w:r>
+              <w:rPr>
+                <w:sz w:val="24"/>
+                <w:szCs w:val="24"/>
+              </w:rPr>
+              <w:t xml:space="preserve"> путем изменения MountingHoleRadius</w:t>
             </w:r>
           </w:p>
         </w:tc>
@@ -7950,12 +8919,21 @@
                 <w:szCs w:val="24"/>
               </w:rPr>
             </w:pPr>
-            <w:r>
-              <w:rPr>
-                <w:sz w:val="24"/>
-                <w:szCs w:val="24"/>
-              </w:rPr>
-              <w:t>PlaneThickness, 3, ParameterName.</w:t>
+            <w:proofErr w:type="spellStart"/>
+            <w:r>
+              <w:rPr>
+                <w:sz w:val="24"/>
+                <w:szCs w:val="24"/>
+              </w:rPr>
+              <w:t>PlaneThickness</w:t>
+            </w:r>
+            <w:proofErr w:type="spellEnd"/>
+            <w:r>
+              <w:rPr>
+                <w:sz w:val="24"/>
+                <w:szCs w:val="24"/>
+              </w:rPr>
+              <w:t>, 3, ParameterName.</w:t>
             </w:r>
           </w:p>
           <w:p>
@@ -7994,8 +8972,17 @@
                 <w:sz w:val="24"/>
                 <w:szCs w:val="24"/>
               </w:rPr>
-              <w:t>Изменение минимума HoleHeight, путём изменения PlaneThickness</w:t>
-            </w:r>
+              <w:t xml:space="preserve">Изменение минимума HoleHeight, путём изменения </w:t>
+            </w:r>
+            <w:proofErr w:type="spellStart"/>
+            <w:r>
+              <w:rPr>
+                <w:sz w:val="24"/>
+                <w:szCs w:val="24"/>
+              </w:rPr>
+              <w:t>PlaneThickness</w:t>
+            </w:r>
+            <w:proofErr w:type="spellEnd"/>
           </w:p>
         </w:tc>
       </w:tr>
@@ -8046,12 +9033,21 @@
                 <w:szCs w:val="24"/>
               </w:rPr>
             </w:pPr>
-            <w:r>
-              <w:rPr>
-                <w:sz w:val="24"/>
-                <w:szCs w:val="24"/>
-              </w:rPr>
-              <w:t>PlaneThickness, 5, ParameterName.</w:t>
+            <w:proofErr w:type="spellStart"/>
+            <w:r>
+              <w:rPr>
+                <w:sz w:val="24"/>
+                <w:szCs w:val="24"/>
+              </w:rPr>
+              <w:t>PlaneThickness</w:t>
+            </w:r>
+            <w:proofErr w:type="spellEnd"/>
+            <w:r>
+              <w:rPr>
+                <w:sz w:val="24"/>
+                <w:szCs w:val="24"/>
+              </w:rPr>
+              <w:t>, 5, ParameterName.</w:t>
             </w:r>
           </w:p>
           <w:p>
@@ -8090,8 +9086,17 @@
                 <w:sz w:val="24"/>
                 <w:szCs w:val="24"/>
               </w:rPr>
-              <w:t>Изменение минимума HoleHeight, путём изменения PlaneThickness</w:t>
-            </w:r>
+              <w:t xml:space="preserve">Изменение минимума HoleHeight, путём изменения </w:t>
+            </w:r>
+            <w:proofErr w:type="spellStart"/>
+            <w:r>
+              <w:rPr>
+                <w:sz w:val="24"/>
+                <w:szCs w:val="24"/>
+              </w:rPr>
+              <w:t>PlaneThickness</w:t>
+            </w:r>
+            <w:proofErr w:type="spellEnd"/>
           </w:p>
         </w:tc>
       </w:tr>
@@ -8210,14 +9215,26 @@
               <w:rPr>
                 <w:sz w:val="24"/>
                 <w:szCs w:val="24"/>
-              </w:rPr>
-            </w:pPr>
-            <w:r>
-              <w:rPr>
-                <w:sz w:val="24"/>
-                <w:szCs w:val="24"/>
-              </w:rPr>
-              <w:t>ChangeDependentParameterMaximum_</w:t>
+                <w:lang w:val="en-US"/>
+              </w:rPr>
+            </w:pPr>
+            <w:proofErr w:type="spellStart"/>
+            <w:r>
+              <w:rPr>
+                <w:sz w:val="24"/>
+                <w:szCs w:val="24"/>
+                <w:lang w:val="en-US"/>
+              </w:rPr>
+              <w:t>ChangeDependentParameterMaximum</w:t>
+            </w:r>
+            <w:proofErr w:type="spellEnd"/>
+            <w:r>
+              <w:rPr>
+                <w:sz w:val="24"/>
+                <w:szCs w:val="24"/>
+                <w:lang w:val="en-US"/>
+              </w:rPr>
+              <w:t>_</w:t>
             </w:r>
           </w:p>
           <w:p>
@@ -8228,14 +9245,26 @@
               <w:rPr>
                 <w:sz w:val="24"/>
                 <w:szCs w:val="24"/>
-              </w:rPr>
-            </w:pPr>
-            <w:r>
-              <w:rPr>
-                <w:sz w:val="24"/>
-                <w:szCs w:val="24"/>
-              </w:rPr>
-              <w:t>SetValue_</w:t>
+                <w:lang w:val="en-US"/>
+              </w:rPr>
+            </w:pPr>
+            <w:proofErr w:type="spellStart"/>
+            <w:r>
+              <w:rPr>
+                <w:sz w:val="24"/>
+                <w:szCs w:val="24"/>
+                <w:lang w:val="en-US"/>
+              </w:rPr>
+              <w:t>SetValue</w:t>
+            </w:r>
+            <w:proofErr w:type="spellEnd"/>
+            <w:r>
+              <w:rPr>
+                <w:sz w:val="24"/>
+                <w:szCs w:val="24"/>
+                <w:lang w:val="en-US"/>
+              </w:rPr>
+              <w:t>_</w:t>
             </w:r>
           </w:p>
           <w:p>
@@ -8249,30 +9278,70 @@
                 <w:lang w:val="en-US"/>
               </w:rPr>
             </w:pPr>
-            <w:r>
-              <w:rPr>
-                <w:sz w:val="24"/>
-                <w:szCs w:val="24"/>
-                <w:lang w:val="en-US"/>
-              </w:rPr>
-              <w:t>ResultCorrect</w:t>
-            </w:r>
-            <w:r>
-              <w:rPr>
-                <w:sz w:val="24"/>
-                <w:szCs w:val="24"/>
-                <w:lang w:val="en-US"/>
-              </w:rPr>
-              <w:t>(</w:t>
-            </w:r>
-            <w:r>
-              <w:rPr>
-                <w:sz w:val="24"/>
-                <w:szCs w:val="24"/>
-                <w:lang w:val="en-US"/>
-              </w:rPr>
-              <w:t>double expected, ParameterName parameter, double value, ParameterName changeableParametr</w:t>
-            </w:r>
+            <w:proofErr w:type="gramStart"/>
+            <w:r>
+              <w:rPr>
+                <w:sz w:val="24"/>
+                <w:szCs w:val="24"/>
+                <w:lang w:val="en-US"/>
+              </w:rPr>
+              <w:t>ResultCorrect(</w:t>
+            </w:r>
+            <w:proofErr w:type="gramEnd"/>
+            <w:r>
+              <w:rPr>
+                <w:sz w:val="24"/>
+                <w:szCs w:val="24"/>
+                <w:lang w:val="en-US"/>
+              </w:rPr>
+              <w:t xml:space="preserve">double expected, </w:t>
+            </w:r>
+            <w:proofErr w:type="spellStart"/>
+            <w:r>
+              <w:rPr>
+                <w:sz w:val="24"/>
+                <w:szCs w:val="24"/>
+                <w:lang w:val="en-US"/>
+              </w:rPr>
+              <w:t>ParameterName</w:t>
+            </w:r>
+            <w:proofErr w:type="spellEnd"/>
+            <w:r>
+              <w:rPr>
+                <w:sz w:val="24"/>
+                <w:szCs w:val="24"/>
+                <w:lang w:val="en-US"/>
+              </w:rPr>
+              <w:t xml:space="preserve"> parameter, double value, </w:t>
+            </w:r>
+            <w:proofErr w:type="spellStart"/>
+            <w:r>
+              <w:rPr>
+                <w:sz w:val="24"/>
+                <w:szCs w:val="24"/>
+                <w:lang w:val="en-US"/>
+              </w:rPr>
+              <w:t>ParameterName</w:t>
+            </w:r>
+            <w:proofErr w:type="spellEnd"/>
+            <w:r>
+              <w:rPr>
+                <w:sz w:val="24"/>
+                <w:szCs w:val="24"/>
+                <w:lang w:val="en-US"/>
+              </w:rPr>
+              <w:t xml:space="preserve"> </w:t>
+            </w:r>
+            <w:proofErr w:type="spellStart"/>
+            <w:r>
+              <w:rPr>
+                <w:sz w:val="24"/>
+                <w:szCs w:val="24"/>
+                <w:lang w:val="en-US"/>
+              </w:rPr>
+              <w:t>changeableParametr</w:t>
+            </w:r>
+            <w:proofErr w:type="spellEnd"/>
             <w:r>
               <w:rPr>
                 <w:sz w:val="24"/>
@@ -8303,38 +9372,85 @@
                 <w:szCs w:val="24"/>
                 <w:lang w:val="en-US"/>
               </w:rPr>
-              <w:t>10, ParameterName.</w:t>
-            </w:r>
-          </w:p>
-          <w:p>
-            <w:pPr>
-              <w:pStyle w:val="a5"/>
-              <w:ind w:firstLine="0"/>
-              <w:rPr>
-                <w:sz w:val="24"/>
-                <w:szCs w:val="24"/>
-                <w:lang w:val="en-US"/>
-              </w:rPr>
-            </w:pPr>
-            <w:r>
-              <w:rPr>
-                <w:sz w:val="24"/>
-                <w:szCs w:val="24"/>
-                <w:lang w:val="en-US"/>
-              </w:rPr>
-              <w:t>SideWallHeight, 20, ParameterName.</w:t>
-            </w:r>
-          </w:p>
-          <w:p>
-            <w:pPr>
-              <w:pStyle w:val="a5"/>
-              <w:ind w:firstLine="0"/>
-              <w:rPr>
-                <w:sz w:val="24"/>
-                <w:szCs w:val="24"/>
-                <w:lang w:val="en-US"/>
-              </w:rPr>
-            </w:pPr>
+              <w:t xml:space="preserve">10, </w:t>
+            </w:r>
+            <w:proofErr w:type="spellStart"/>
+            <w:r>
+              <w:rPr>
+                <w:sz w:val="24"/>
+                <w:szCs w:val="24"/>
+                <w:lang w:val="en-US"/>
+              </w:rPr>
+              <w:t>ParameterName</w:t>
+            </w:r>
+            <w:proofErr w:type="spellEnd"/>
+            <w:r>
+              <w:rPr>
+                <w:sz w:val="24"/>
+                <w:szCs w:val="24"/>
+                <w:lang w:val="en-US"/>
+              </w:rPr>
+              <w:t>.</w:t>
+            </w:r>
+          </w:p>
+          <w:p>
+            <w:pPr>
+              <w:pStyle w:val="a5"/>
+              <w:ind w:firstLine="0"/>
+              <w:rPr>
+                <w:sz w:val="24"/>
+                <w:szCs w:val="24"/>
+                <w:lang w:val="en-US"/>
+              </w:rPr>
+            </w:pPr>
+            <w:proofErr w:type="spellStart"/>
+            <w:r>
+              <w:rPr>
+                <w:sz w:val="24"/>
+                <w:szCs w:val="24"/>
+                <w:lang w:val="en-US"/>
+              </w:rPr>
+              <w:t>SideWallHeight</w:t>
+            </w:r>
+            <w:proofErr w:type="spellEnd"/>
+            <w:r>
+              <w:rPr>
+                <w:sz w:val="24"/>
+                <w:szCs w:val="24"/>
+                <w:lang w:val="en-US"/>
+              </w:rPr>
+              <w:t xml:space="preserve">, 20, </w:t>
+            </w:r>
+            <w:proofErr w:type="spellStart"/>
+            <w:r>
+              <w:rPr>
+                <w:sz w:val="24"/>
+                <w:szCs w:val="24"/>
+                <w:lang w:val="en-US"/>
+              </w:rPr>
+              <w:t>ParameterName</w:t>
+            </w:r>
+            <w:proofErr w:type="spellEnd"/>
+            <w:r>
+              <w:rPr>
+                <w:sz w:val="24"/>
+                <w:szCs w:val="24"/>
+                <w:lang w:val="en-US"/>
+              </w:rPr>
+              <w:t>.</w:t>
+            </w:r>
+          </w:p>
+          <w:p>
+            <w:pPr>
+              <w:pStyle w:val="a5"/>
+              <w:ind w:firstLine="0"/>
+              <w:rPr>
+                <w:sz w:val="24"/>
+                <w:szCs w:val="24"/>
+                <w:lang w:val="en-US"/>
+              </w:rPr>
+            </w:pPr>
+            <w:proofErr w:type="spellStart"/>
             <w:r>
               <w:rPr>
                 <w:sz w:val="24"/>
@@ -8343,6 +9459,7 @@
               </w:rPr>
               <w:t>HoleHeight</w:t>
             </w:r>
+            <w:proofErr w:type="spellEnd"/>
           </w:p>
         </w:tc>
         <w:tc>
@@ -8365,6 +9482,7 @@
               </w:rPr>
               <w:t xml:space="preserve">Изменение максимума параметра </w:t>
             </w:r>
+            <w:proofErr w:type="spellStart"/>
             <w:r>
               <w:rPr>
                 <w:sz w:val="24"/>
@@ -8373,6 +9491,7 @@
               </w:rPr>
               <w:t>HoleHeight</w:t>
             </w:r>
+            <w:proofErr w:type="spellEnd"/>
             <w:r>
               <w:rPr>
                 <w:sz w:val="24"/>
@@ -8380,6 +9499,7 @@
               </w:rPr>
               <w:t xml:space="preserve"> путем изменения </w:t>
             </w:r>
+            <w:proofErr w:type="spellStart"/>
             <w:r>
               <w:rPr>
                 <w:sz w:val="24"/>
@@ -8388,6 +9508,7 @@
               </w:rPr>
               <w:t>SideWallHeight</w:t>
             </w:r>
+            <w:proofErr w:type="spellEnd"/>
           </w:p>
         </w:tc>
       </w:tr>
@@ -8430,7 +9551,25 @@
                 <w:szCs w:val="24"/>
                 <w:lang w:val="en-US"/>
               </w:rPr>
-              <w:t>14, ParameterName.</w:t>
+              <w:t xml:space="preserve">14, </w:t>
+            </w:r>
+            <w:proofErr w:type="spellStart"/>
+            <w:r>
+              <w:rPr>
+                <w:sz w:val="24"/>
+                <w:szCs w:val="24"/>
+                <w:lang w:val="en-US"/>
+              </w:rPr>
+              <w:t>ParameterName</w:t>
+            </w:r>
+            <w:proofErr w:type="spellEnd"/>
+            <w:r>
+              <w:rPr>
+                <w:sz w:val="24"/>
+                <w:szCs w:val="24"/>
+                <w:lang w:val="en-US"/>
+              </w:rPr>
+              <w:t>.</w:t>
             </w:r>
           </w:p>
           <w:p>
@@ -8444,13 +9583,41 @@
                 <w:lang w:val="en-US"/>
               </w:rPr>
             </w:pPr>
-            <w:r>
-              <w:rPr>
-                <w:sz w:val="24"/>
-                <w:szCs w:val="24"/>
-                <w:lang w:val="en-US"/>
-              </w:rPr>
-              <w:t>MountingHoleRadius, 6, ParameterName.</w:t>
+            <w:proofErr w:type="spellStart"/>
+            <w:r>
+              <w:rPr>
+                <w:sz w:val="24"/>
+                <w:szCs w:val="24"/>
+                <w:lang w:val="en-US"/>
+              </w:rPr>
+              <w:t>MountingHoleRadius</w:t>
+            </w:r>
+            <w:proofErr w:type="spellEnd"/>
+            <w:r>
+              <w:rPr>
+                <w:sz w:val="24"/>
+                <w:szCs w:val="24"/>
+                <w:lang w:val="en-US"/>
+              </w:rPr>
+              <w:t xml:space="preserve">, 6, </w:t>
+            </w:r>
+            <w:proofErr w:type="spellStart"/>
+            <w:r>
+              <w:rPr>
+                <w:sz w:val="24"/>
+                <w:szCs w:val="24"/>
+                <w:lang w:val="en-US"/>
+              </w:rPr>
+              <w:t>ParameterName</w:t>
+            </w:r>
+            <w:proofErr w:type="spellEnd"/>
+            <w:r>
+              <w:rPr>
+                <w:sz w:val="24"/>
+                <w:szCs w:val="24"/>
+                <w:lang w:val="en-US"/>
+              </w:rPr>
+              <w:t>.</w:t>
             </w:r>
           </w:p>
           <w:p>
@@ -8464,6 +9631,7 @@
                 <w:lang w:val="en-US"/>
               </w:rPr>
             </w:pPr>
+            <w:proofErr w:type="spellStart"/>
             <w:r>
               <w:rPr>
                 <w:sz w:val="24"/>
@@ -8472,6 +9640,7 @@
               </w:rPr>
               <w:t>HoleHeight</w:t>
             </w:r>
+            <w:proofErr w:type="spellEnd"/>
           </w:p>
         </w:tc>
         <w:tc>
@@ -8495,6 +9664,7 @@
               </w:rPr>
               <w:t xml:space="preserve">Изменение максимума параметра </w:t>
             </w:r>
+            <w:proofErr w:type="spellStart"/>
             <w:r>
               <w:rPr>
                 <w:sz w:val="24"/>
@@ -8503,6 +9673,7 @@
               </w:rPr>
               <w:t>HoleHeight</w:t>
             </w:r>
+            <w:proofErr w:type="spellEnd"/>
             <w:r>
               <w:rPr>
                 <w:sz w:val="24"/>
@@ -8510,6 +9681,7 @@
               </w:rPr>
               <w:t xml:space="preserve"> путем изменения </w:t>
             </w:r>
+            <w:proofErr w:type="spellStart"/>
             <w:r>
               <w:rPr>
                 <w:sz w:val="24"/>
@@ -8518,6 +9690,7 @@
               </w:rPr>
               <w:t>MountingHoleRadius</w:t>
             </w:r>
+            <w:proofErr w:type="spellEnd"/>
             <w:r>
               <w:rPr>
                 <w:sz w:val="24"/>
@@ -8694,15 +9867,27 @@
               <w:rPr>
                 <w:sz w:val="24"/>
                 <w:szCs w:val="24"/>
-              </w:rPr>
-            </w:pPr>
-            <w:r>
-              <w:rPr>
-                <w:sz w:val="24"/>
-                <w:szCs w:val="24"/>
-              </w:rPr>
-              <w:t>5, ParameterName.Side</w:t>
-            </w:r>
+                <w:lang w:val="en-US"/>
+              </w:rPr>
+            </w:pPr>
+            <w:r>
+              <w:rPr>
+                <w:sz w:val="24"/>
+                <w:szCs w:val="24"/>
+                <w:lang w:val="en-US"/>
+              </w:rPr>
+              <w:t xml:space="preserve">5, </w:t>
+            </w:r>
+            <w:proofErr w:type="spellStart"/>
+            <w:r>
+              <w:rPr>
+                <w:sz w:val="24"/>
+                <w:szCs w:val="24"/>
+                <w:lang w:val="en-US"/>
+              </w:rPr>
+              <w:t>ParameterName.Side</w:t>
+            </w:r>
+            <w:proofErr w:type="spellEnd"/>
           </w:p>
           <w:p>
             <w:pPr>
@@ -8712,14 +9897,44 @@
               <w:rPr>
                 <w:sz w:val="24"/>
                 <w:szCs w:val="24"/>
-              </w:rPr>
-            </w:pPr>
-            <w:r>
-              <w:rPr>
-                <w:sz w:val="24"/>
-                <w:szCs w:val="24"/>
-              </w:rPr>
-              <w:t>WallHeight, 20, ParameterName.</w:t>
+                <w:lang w:val="en-US"/>
+              </w:rPr>
+            </w:pPr>
+            <w:proofErr w:type="spellStart"/>
+            <w:r>
+              <w:rPr>
+                <w:sz w:val="24"/>
+                <w:szCs w:val="24"/>
+                <w:lang w:val="en-US"/>
+              </w:rPr>
+              <w:t>WallHeight</w:t>
+            </w:r>
+            <w:proofErr w:type="spellEnd"/>
+            <w:r>
+              <w:rPr>
+                <w:sz w:val="24"/>
+                <w:szCs w:val="24"/>
+                <w:lang w:val="en-US"/>
+              </w:rPr>
+              <w:t xml:space="preserve">, 20, </w:t>
+            </w:r>
+            <w:proofErr w:type="spellStart"/>
+            <w:r>
+              <w:rPr>
+                <w:sz w:val="24"/>
+                <w:szCs w:val="24"/>
+                <w:lang w:val="en-US"/>
+              </w:rPr>
+              <w:t>ParameterName</w:t>
+            </w:r>
+            <w:proofErr w:type="spellEnd"/>
+            <w:r>
+              <w:rPr>
+                <w:sz w:val="24"/>
+                <w:szCs w:val="24"/>
+                <w:lang w:val="en-US"/>
+              </w:rPr>
+              <w:t>.</w:t>
             </w:r>
           </w:p>
           <w:p>
@@ -8730,15 +9945,19 @@
               <w:rPr>
                 <w:sz w:val="24"/>
                 <w:szCs w:val="24"/>
-              </w:rPr>
-            </w:pPr>
-            <w:r>
-              <w:rPr>
-                <w:sz w:val="24"/>
-                <w:szCs w:val="24"/>
+                <w:lang w:val="en-US"/>
+              </w:rPr>
+            </w:pPr>
+            <w:proofErr w:type="spellStart"/>
+            <w:r>
+              <w:rPr>
+                <w:sz w:val="24"/>
+                <w:szCs w:val="24"/>
+                <w:lang w:val="en-US"/>
               </w:rPr>
               <w:t>MountingHoleRadius</w:t>
             </w:r>
+            <w:proofErr w:type="spellEnd"/>
           </w:p>
         </w:tc>
         <w:tc>
@@ -8760,14 +9979,7 @@
                 <w:sz w:val="24"/>
                 <w:szCs w:val="24"/>
               </w:rPr>
-              <w:t xml:space="preserve">Изменение максимума параметра MountingHoleRadius </w:t>
-            </w:r>
-            <w:r>
-              <w:rPr>
-                <w:sz w:val="24"/>
-                <w:szCs w:val="24"/>
-              </w:rPr>
-              <w:t>путем</w:t>
+              <w:t>Изменение максимума параметра MountingHoleRadius путем</w:t>
             </w:r>
             <w:r>
               <w:rPr>
@@ -8781,7 +9993,23 @@
                 <w:sz w:val="24"/>
                 <w:szCs w:val="24"/>
               </w:rPr>
-              <w:t xml:space="preserve"> SideWallHeight на </w:t>
+              <w:t xml:space="preserve"> </w:t>
+            </w:r>
+            <w:proofErr w:type="spellStart"/>
+            <w:r>
+              <w:rPr>
+                <w:sz w:val="24"/>
+                <w:szCs w:val="24"/>
+              </w:rPr>
+              <w:t>SideWallHeight</w:t>
+            </w:r>
+            <w:proofErr w:type="spellEnd"/>
+            <w:r>
+              <w:rPr>
+                <w:sz w:val="24"/>
+                <w:szCs w:val="24"/>
+              </w:rPr>
+              <w:t xml:space="preserve"> на </w:t>
             </w:r>
             <w:r>
               <w:rPr>
@@ -8822,12 +10050,21 @@
                 <w:szCs w:val="24"/>
               </w:rPr>
             </w:pPr>
-            <w:r>
-              <w:rPr>
-                <w:sz w:val="24"/>
-                <w:szCs w:val="24"/>
-              </w:rPr>
-              <w:t>ChangeMaxMountingHoleRadius_</w:t>
+            <w:proofErr w:type="spellStart"/>
+            <w:r>
+              <w:rPr>
+                <w:sz w:val="24"/>
+                <w:szCs w:val="24"/>
+              </w:rPr>
+              <w:t>ChangeMaxMountingHoleRadius</w:t>
+            </w:r>
+            <w:proofErr w:type="spellEnd"/>
+            <w:r>
+              <w:rPr>
+                <w:sz w:val="24"/>
+                <w:szCs w:val="24"/>
+              </w:rPr>
+              <w:t>_</w:t>
             </w:r>
           </w:p>
           <w:p>
@@ -8840,6 +10077,7 @@
                 <w:szCs w:val="24"/>
               </w:rPr>
             </w:pPr>
+            <w:proofErr w:type="spellStart"/>
             <w:r>
               <w:rPr>
                 <w:sz w:val="24"/>
@@ -8847,6 +10085,7 @@
               </w:rPr>
               <w:t>SetMinHoleHeightAndMinSide</w:t>
             </w:r>
+            <w:proofErr w:type="spellEnd"/>
           </w:p>
           <w:p>
             <w:pPr>
@@ -8858,12 +10097,37 @@
                 <w:szCs w:val="24"/>
               </w:rPr>
             </w:pPr>
-            <w:r>
-              <w:rPr>
-                <w:sz w:val="24"/>
-                <w:szCs w:val="24"/>
-              </w:rPr>
-              <w:t>WallHeight_ResultCorrect()</w:t>
+            <w:proofErr w:type="spellStart"/>
+            <w:r>
+              <w:rPr>
+                <w:sz w:val="24"/>
+                <w:szCs w:val="24"/>
+              </w:rPr>
+              <w:t>WallHeight_</w:t>
+            </w:r>
+            <w:proofErr w:type="gramStart"/>
+            <w:r>
+              <w:rPr>
+                <w:sz w:val="24"/>
+                <w:szCs w:val="24"/>
+              </w:rPr>
+              <w:t>ResultCorrect</w:t>
+            </w:r>
+            <w:proofErr w:type="spellEnd"/>
+            <w:r>
+              <w:rPr>
+                <w:sz w:val="24"/>
+                <w:szCs w:val="24"/>
+              </w:rPr>
+              <w:t>(</w:t>
+            </w:r>
+            <w:proofErr w:type="gramEnd"/>
+            <w:r>
+              <w:rPr>
+                <w:sz w:val="24"/>
+                <w:szCs w:val="24"/>
+              </w:rPr>
+              <w:t>)</w:t>
             </w:r>
           </w:p>
         </w:tc>
@@ -8923,7 +10187,23 @@
                 <w:sz w:val="24"/>
                 <w:szCs w:val="24"/>
               </w:rPr>
-              <w:t>изменения HoleHeight на минимальное значение и изменение SideWallHeight на минимальное значение</w:t>
+              <w:t xml:space="preserve">изменения HoleHeight на минимальное значение и изменение </w:t>
+            </w:r>
+            <w:proofErr w:type="spellStart"/>
+            <w:r>
+              <w:rPr>
+                <w:sz w:val="24"/>
+                <w:szCs w:val="24"/>
+              </w:rPr>
+              <w:t>SideWallHeight</w:t>
+            </w:r>
+            <w:proofErr w:type="spellEnd"/>
+            <w:r>
+              <w:rPr>
+                <w:sz w:val="24"/>
+                <w:szCs w:val="24"/>
+              </w:rPr>
+              <w:t xml:space="preserve"> на минимальное значение</w:t>
             </w:r>
           </w:p>
         </w:tc>
@@ -9045,13 +10325,23 @@
                 <w:lang w:val="en-US"/>
               </w:rPr>
             </w:pPr>
-            <w:r>
-              <w:rPr>
-                <w:sz w:val="24"/>
-                <w:szCs w:val="24"/>
-                <w:lang w:val="en-US"/>
-              </w:rPr>
-              <w:t>ChangeDependentParameterMaximum_</w:t>
+            <w:proofErr w:type="spellStart"/>
+            <w:r>
+              <w:rPr>
+                <w:sz w:val="24"/>
+                <w:szCs w:val="24"/>
+                <w:lang w:val="en-US"/>
+              </w:rPr>
+              <w:t>ChangeDependentParameterMaximum</w:t>
+            </w:r>
+            <w:proofErr w:type="spellEnd"/>
+            <w:r>
+              <w:rPr>
+                <w:sz w:val="24"/>
+                <w:szCs w:val="24"/>
+                <w:lang w:val="en-US"/>
+              </w:rPr>
+              <w:t>_</w:t>
             </w:r>
           </w:p>
           <w:p>
@@ -9065,13 +10355,23 @@
                 <w:lang w:val="en-US"/>
               </w:rPr>
             </w:pPr>
-            <w:r>
-              <w:rPr>
-                <w:sz w:val="24"/>
-                <w:szCs w:val="24"/>
-                <w:lang w:val="en-US"/>
-              </w:rPr>
-              <w:t>SetTwoValues_</w:t>
+            <w:proofErr w:type="spellStart"/>
+            <w:r>
+              <w:rPr>
+                <w:sz w:val="24"/>
+                <w:szCs w:val="24"/>
+                <w:lang w:val="en-US"/>
+              </w:rPr>
+              <w:t>SetTwoValues</w:t>
+            </w:r>
+            <w:proofErr w:type="spellEnd"/>
+            <w:r>
+              <w:rPr>
+                <w:sz w:val="24"/>
+                <w:szCs w:val="24"/>
+                <w:lang w:val="en-US"/>
+              </w:rPr>
+              <w:t>_</w:t>
             </w:r>
           </w:p>
           <w:p>
@@ -9085,13 +10385,95 @@
                 <w:lang w:val="en-US"/>
               </w:rPr>
             </w:pPr>
-            <w:r>
-              <w:rPr>
-                <w:sz w:val="24"/>
-                <w:szCs w:val="24"/>
-                <w:lang w:val="en-US"/>
-              </w:rPr>
-              <w:t>ResultCorrect(double expected, ParameterName parameter1, double value1, ParameterName parameter2, double value2, ParameterName changeableParametr)</w:t>
+            <w:proofErr w:type="gramStart"/>
+            <w:r>
+              <w:rPr>
+                <w:sz w:val="24"/>
+                <w:szCs w:val="24"/>
+                <w:lang w:val="en-US"/>
+              </w:rPr>
+              <w:t>ResultCorrect(</w:t>
+            </w:r>
+            <w:proofErr w:type="gramEnd"/>
+            <w:r>
+              <w:rPr>
+                <w:sz w:val="24"/>
+                <w:szCs w:val="24"/>
+                <w:lang w:val="en-US"/>
+              </w:rPr>
+              <w:t xml:space="preserve">double expected, </w:t>
+            </w:r>
+            <w:proofErr w:type="spellStart"/>
+            <w:r>
+              <w:rPr>
+                <w:sz w:val="24"/>
+                <w:szCs w:val="24"/>
+                <w:lang w:val="en-US"/>
+              </w:rPr>
+              <w:t>ParameterName</w:t>
+            </w:r>
+            <w:proofErr w:type="spellEnd"/>
+            <w:r>
+              <w:rPr>
+                <w:sz w:val="24"/>
+                <w:szCs w:val="24"/>
+                <w:lang w:val="en-US"/>
+              </w:rPr>
+              <w:t xml:space="preserve"> parameter1, double value1, </w:t>
+            </w:r>
+            <w:proofErr w:type="spellStart"/>
+            <w:r>
+              <w:rPr>
+                <w:sz w:val="24"/>
+                <w:szCs w:val="24"/>
+                <w:lang w:val="en-US"/>
+              </w:rPr>
+              <w:t>ParameterName</w:t>
+            </w:r>
+            <w:proofErr w:type="spellEnd"/>
+            <w:r>
+              <w:rPr>
+                <w:sz w:val="24"/>
+                <w:szCs w:val="24"/>
+                <w:lang w:val="en-US"/>
+              </w:rPr>
+              <w:t xml:space="preserve"> parameter2, double value2, </w:t>
+            </w:r>
+            <w:proofErr w:type="spellStart"/>
+            <w:r>
+              <w:rPr>
+                <w:sz w:val="24"/>
+                <w:szCs w:val="24"/>
+                <w:lang w:val="en-US"/>
+              </w:rPr>
+              <w:t>ParameterName</w:t>
+            </w:r>
+            <w:proofErr w:type="spellEnd"/>
+            <w:r>
+              <w:rPr>
+                <w:sz w:val="24"/>
+                <w:szCs w:val="24"/>
+                <w:lang w:val="en-US"/>
+              </w:rPr>
+              <w:t xml:space="preserve"> </w:t>
+            </w:r>
+            <w:proofErr w:type="spellStart"/>
+            <w:r>
+              <w:rPr>
+                <w:sz w:val="24"/>
+                <w:szCs w:val="24"/>
+                <w:lang w:val="en-US"/>
+              </w:rPr>
+              <w:t>changeableParametr</w:t>
+            </w:r>
+            <w:proofErr w:type="spellEnd"/>
+            <w:r>
+              <w:rPr>
+                <w:sz w:val="24"/>
+                <w:szCs w:val="24"/>
+                <w:lang w:val="en-US"/>
+              </w:rPr>
+              <w:t>)</w:t>
             </w:r>
           </w:p>
         </w:tc>
@@ -9115,27 +10497,56 @@
                 <w:szCs w:val="24"/>
                 <w:lang w:val="en-US"/>
               </w:rPr>
-              <w:t>6, ParameterName.</w:t>
-            </w:r>
-          </w:p>
-          <w:p>
-            <w:pPr>
-              <w:pStyle w:val="a5"/>
-              <w:ind w:firstLine="0"/>
-              <w:rPr>
-                <w:sz w:val="24"/>
-                <w:szCs w:val="24"/>
-                <w:lang w:val="en-US"/>
-              </w:rPr>
-            </w:pPr>
-            <w:r>
-              <w:rPr>
-                <w:sz w:val="24"/>
-                <w:szCs w:val="24"/>
-                <w:lang w:val="en-US"/>
-              </w:rPr>
-              <w:t xml:space="preserve">HoleHeight, </w:t>
-            </w:r>
+              <w:t xml:space="preserve">6, </w:t>
+            </w:r>
+            <w:proofErr w:type="spellStart"/>
+            <w:r>
+              <w:rPr>
+                <w:sz w:val="24"/>
+                <w:szCs w:val="24"/>
+                <w:lang w:val="en-US"/>
+              </w:rPr>
+              <w:t>ParameterName</w:t>
+            </w:r>
+            <w:proofErr w:type="spellEnd"/>
+            <w:r>
+              <w:rPr>
+                <w:sz w:val="24"/>
+                <w:szCs w:val="24"/>
+                <w:lang w:val="en-US"/>
+              </w:rPr>
+              <w:t>.</w:t>
+            </w:r>
+          </w:p>
+          <w:p>
+            <w:pPr>
+              <w:pStyle w:val="a5"/>
+              <w:ind w:firstLine="0"/>
+              <w:rPr>
+                <w:sz w:val="24"/>
+                <w:szCs w:val="24"/>
+                <w:lang w:val="en-US"/>
+              </w:rPr>
+            </w:pPr>
+            <w:proofErr w:type="spellStart"/>
+            <w:r>
+              <w:rPr>
+                <w:sz w:val="24"/>
+                <w:szCs w:val="24"/>
+                <w:lang w:val="en-US"/>
+              </w:rPr>
+              <w:t>HoleHeight</w:t>
+            </w:r>
+            <w:proofErr w:type="spellEnd"/>
+            <w:r>
+              <w:rPr>
+                <w:sz w:val="24"/>
+                <w:szCs w:val="24"/>
+                <w:lang w:val="en-US"/>
+              </w:rPr>
+              <w:t xml:space="preserve">, </w:t>
+            </w:r>
+            <w:proofErr w:type="gramStart"/>
             <w:r>
               <w:rPr>
                 <w:sz w:val="24"/>
@@ -9144,44 +10555,84 @@
               </w:rPr>
               <w:t xml:space="preserve">15,  </w:t>
             </w:r>
-            <w:r>
-              <w:rPr>
-                <w:sz w:val="24"/>
-                <w:szCs w:val="24"/>
-                <w:lang w:val="en-US"/>
-              </w:rPr>
-              <w:t>ParameterName.</w:t>
-            </w:r>
-          </w:p>
-          <w:p>
-            <w:pPr>
-              <w:pStyle w:val="a5"/>
-              <w:ind w:firstLine="0"/>
-              <w:rPr>
-                <w:sz w:val="24"/>
-                <w:szCs w:val="24"/>
-                <w:lang w:val="en-US"/>
-              </w:rPr>
-            </w:pPr>
-            <w:r>
-              <w:rPr>
-                <w:sz w:val="24"/>
-                <w:szCs w:val="24"/>
-                <w:lang w:val="en-US"/>
-              </w:rPr>
-              <w:t>SideWallHeight, 30, ParameterName.</w:t>
-            </w:r>
-          </w:p>
-          <w:p>
-            <w:pPr>
-              <w:pStyle w:val="a5"/>
-              <w:ind w:firstLine="0"/>
-              <w:rPr>
-                <w:sz w:val="24"/>
-                <w:szCs w:val="24"/>
-                <w:lang w:val="en-US"/>
-              </w:rPr>
-            </w:pPr>
+            <w:proofErr w:type="spellStart"/>
+            <w:r>
+              <w:rPr>
+                <w:sz w:val="24"/>
+                <w:szCs w:val="24"/>
+                <w:lang w:val="en-US"/>
+              </w:rPr>
+              <w:t>ParameterName</w:t>
+            </w:r>
+            <w:proofErr w:type="spellEnd"/>
+            <w:proofErr w:type="gramEnd"/>
+            <w:r>
+              <w:rPr>
+                <w:sz w:val="24"/>
+                <w:szCs w:val="24"/>
+                <w:lang w:val="en-US"/>
+              </w:rPr>
+              <w:t>.</w:t>
+            </w:r>
+          </w:p>
+          <w:p>
+            <w:pPr>
+              <w:pStyle w:val="a5"/>
+              <w:ind w:firstLine="0"/>
+              <w:rPr>
+                <w:sz w:val="24"/>
+                <w:szCs w:val="24"/>
+                <w:lang w:val="en-US"/>
+              </w:rPr>
+            </w:pPr>
+            <w:proofErr w:type="spellStart"/>
+            <w:r>
+              <w:rPr>
+                <w:sz w:val="24"/>
+                <w:szCs w:val="24"/>
+                <w:lang w:val="en-US"/>
+              </w:rPr>
+              <w:t>SideWallHeight</w:t>
+            </w:r>
+            <w:proofErr w:type="spellEnd"/>
+            <w:r>
+              <w:rPr>
+                <w:sz w:val="24"/>
+                <w:szCs w:val="24"/>
+                <w:lang w:val="en-US"/>
+              </w:rPr>
+              <w:t xml:space="preserve">, 30, </w:t>
+            </w:r>
+            <w:proofErr w:type="spellStart"/>
+            <w:r>
+              <w:rPr>
+                <w:sz w:val="24"/>
+                <w:szCs w:val="24"/>
+                <w:lang w:val="en-US"/>
+              </w:rPr>
+              <w:t>ParameterName</w:t>
+            </w:r>
+            <w:proofErr w:type="spellEnd"/>
+            <w:r>
+              <w:rPr>
+                <w:sz w:val="24"/>
+                <w:szCs w:val="24"/>
+                <w:lang w:val="en-US"/>
+              </w:rPr>
+              <w:t>.</w:t>
+            </w:r>
+          </w:p>
+          <w:p>
+            <w:pPr>
+              <w:pStyle w:val="a5"/>
+              <w:ind w:firstLine="0"/>
+              <w:rPr>
+                <w:sz w:val="24"/>
+                <w:szCs w:val="24"/>
+                <w:lang w:val="en-US"/>
+              </w:rPr>
+            </w:pPr>
+            <w:proofErr w:type="spellStart"/>
             <w:r>
               <w:rPr>
                 <w:sz w:val="24"/>
@@ -9190,6 +10641,7 @@
               </w:rPr>
               <w:t>MountingHoleRadius</w:t>
             </w:r>
+            <w:proofErr w:type="spellEnd"/>
           </w:p>
         </w:tc>
         <w:tc>
@@ -9213,6 +10665,7 @@
               </w:rPr>
               <w:t xml:space="preserve">Изменение максимума параметра </w:t>
             </w:r>
+            <w:proofErr w:type="spellStart"/>
             <w:r>
               <w:rPr>
                 <w:sz w:val="24"/>
@@ -9221,6 +10674,7 @@
               </w:rPr>
               <w:t>MountingHoleRadius</w:t>
             </w:r>
+            <w:proofErr w:type="spellEnd"/>
             <w:r>
               <w:rPr>
                 <w:sz w:val="24"/>
@@ -9254,7 +10708,23 @@
                 <w:sz w:val="24"/>
                 <w:szCs w:val="24"/>
               </w:rPr>
-              <w:t>и изменение SideWallHeight на максимальное значение</w:t>
+              <w:t xml:space="preserve">и изменение </w:t>
+            </w:r>
+            <w:proofErr w:type="spellStart"/>
+            <w:r>
+              <w:rPr>
+                <w:sz w:val="24"/>
+                <w:szCs w:val="24"/>
+              </w:rPr>
+              <w:t>SideWallHeight</w:t>
+            </w:r>
+            <w:proofErr w:type="spellEnd"/>
+            <w:r>
+              <w:rPr>
+                <w:sz w:val="24"/>
+                <w:szCs w:val="24"/>
+              </w:rPr>
+              <w:t xml:space="preserve"> на максимальное значение</w:t>
             </w:r>
           </w:p>
         </w:tc>
@@ -9273,7 +10743,6 @@
               <w:rPr>
                 <w:sz w:val="24"/>
                 <w:szCs w:val="24"/>
-                <w:lang w:val="en-US"/>
               </w:rPr>
             </w:pPr>
           </w:p>
@@ -9298,57 +10767,132 @@
                 <w:szCs w:val="24"/>
                 <w:lang w:val="en-US"/>
               </w:rPr>
-              <w:t>12.5, ParameterName.</w:t>
-            </w:r>
-          </w:p>
-          <w:p>
-            <w:pPr>
-              <w:pStyle w:val="a5"/>
-              <w:ind w:firstLine="0"/>
-              <w:rPr>
-                <w:sz w:val="24"/>
-                <w:szCs w:val="24"/>
-                <w:lang w:val="en-US"/>
-              </w:rPr>
-            </w:pPr>
-            <w:r>
-              <w:rPr>
-                <w:sz w:val="24"/>
-                <w:szCs w:val="24"/>
-                <w:lang w:val="en-US"/>
-              </w:rPr>
-              <w:t>MountingHoleRadius, 2.5,            ParameterName.</w:t>
-            </w:r>
-          </w:p>
-          <w:p>
-            <w:pPr>
-              <w:pStyle w:val="a5"/>
-              <w:ind w:firstLine="0"/>
-              <w:rPr>
-                <w:sz w:val="24"/>
-                <w:szCs w:val="24"/>
-                <w:lang w:val="en-US"/>
-              </w:rPr>
-            </w:pPr>
-            <w:r>
-              <w:rPr>
-                <w:sz w:val="24"/>
-                <w:szCs w:val="24"/>
-                <w:lang w:val="en-US"/>
-              </w:rPr>
-              <w:t>SideWallHeight, 20, ParameterName.</w:t>
-            </w:r>
-          </w:p>
-          <w:p>
-            <w:pPr>
-              <w:pStyle w:val="a5"/>
-              <w:ind w:firstLine="0"/>
-              <w:rPr>
-                <w:sz w:val="24"/>
-                <w:szCs w:val="24"/>
-                <w:lang w:val="en-US"/>
-              </w:rPr>
-            </w:pPr>
+              <w:t xml:space="preserve">12.5, </w:t>
+            </w:r>
+            <w:proofErr w:type="spellStart"/>
+            <w:r>
+              <w:rPr>
+                <w:sz w:val="24"/>
+                <w:szCs w:val="24"/>
+                <w:lang w:val="en-US"/>
+              </w:rPr>
+              <w:t>ParameterName</w:t>
+            </w:r>
+            <w:proofErr w:type="spellEnd"/>
+            <w:r>
+              <w:rPr>
+                <w:sz w:val="24"/>
+                <w:szCs w:val="24"/>
+                <w:lang w:val="en-US"/>
+              </w:rPr>
+              <w:t>.</w:t>
+            </w:r>
+          </w:p>
+          <w:p>
+            <w:pPr>
+              <w:pStyle w:val="a5"/>
+              <w:ind w:firstLine="0"/>
+              <w:rPr>
+                <w:sz w:val="24"/>
+                <w:szCs w:val="24"/>
+                <w:lang w:val="en-US"/>
+              </w:rPr>
+            </w:pPr>
+            <w:proofErr w:type="spellStart"/>
+            <w:r>
+              <w:rPr>
+                <w:sz w:val="24"/>
+                <w:szCs w:val="24"/>
+                <w:lang w:val="en-US"/>
+              </w:rPr>
+              <w:t>MountingHoleRadius</w:t>
+            </w:r>
+            <w:proofErr w:type="spellEnd"/>
+            <w:r>
+              <w:rPr>
+                <w:sz w:val="24"/>
+                <w:szCs w:val="24"/>
+                <w:lang w:val="en-US"/>
+              </w:rPr>
+              <w:t xml:space="preserve">, 2.5,            </w:t>
+            </w:r>
+            <w:proofErr w:type="spellStart"/>
+            <w:r>
+              <w:rPr>
+                <w:sz w:val="24"/>
+                <w:szCs w:val="24"/>
+                <w:lang w:val="en-US"/>
+              </w:rPr>
+              <w:t>ParameterName</w:t>
+            </w:r>
+            <w:proofErr w:type="spellEnd"/>
+            <w:r>
+              <w:rPr>
+                <w:sz w:val="24"/>
+                <w:szCs w:val="24"/>
+                <w:lang w:val="en-US"/>
+              </w:rPr>
+              <w:t>.</w:t>
+            </w:r>
+          </w:p>
+          <w:p>
+            <w:pPr>
+              <w:pStyle w:val="a5"/>
+              <w:ind w:firstLine="0"/>
+              <w:rPr>
+                <w:sz w:val="24"/>
+                <w:szCs w:val="24"/>
+                <w:lang w:val="en-US"/>
+              </w:rPr>
+            </w:pPr>
+            <w:proofErr w:type="spellStart"/>
+            <w:r>
+              <w:rPr>
+                <w:sz w:val="24"/>
+                <w:szCs w:val="24"/>
+                <w:lang w:val="en-US"/>
+              </w:rPr>
+              <w:t>SideWallHeight</w:t>
+            </w:r>
+            <w:proofErr w:type="spellEnd"/>
+            <w:r>
+              <w:rPr>
+                <w:sz w:val="24"/>
+                <w:szCs w:val="24"/>
+                <w:lang w:val="en-US"/>
+              </w:rPr>
+              <w:t xml:space="preserve">, 20, </w:t>
+            </w:r>
+            <w:proofErr w:type="spellStart"/>
+            <w:r>
+              <w:rPr>
+                <w:sz w:val="24"/>
+                <w:szCs w:val="24"/>
+                <w:lang w:val="en-US"/>
+              </w:rPr>
+              <w:t>ParameterName</w:t>
+            </w:r>
+            <w:proofErr w:type="spellEnd"/>
+            <w:r>
+              <w:rPr>
+                <w:sz w:val="24"/>
+                <w:szCs w:val="24"/>
+                <w:lang w:val="en-US"/>
+              </w:rPr>
+              <w:t>.</w:t>
+            </w:r>
+          </w:p>
+          <w:p>
+            <w:pPr>
+              <w:pStyle w:val="a5"/>
+              <w:ind w:firstLine="0"/>
+              <w:rPr>
+                <w:sz w:val="24"/>
+                <w:szCs w:val="24"/>
+                <w:lang w:val="en-US"/>
+              </w:rPr>
+            </w:pPr>
+            <w:proofErr w:type="spellStart"/>
             <w:r>
               <w:rPr>
                 <w:sz w:val="24"/>
@@ -9357,6 +10901,7 @@
               </w:rPr>
               <w:t>HoleHeight</w:t>
             </w:r>
+            <w:proofErr w:type="spellEnd"/>
           </w:p>
         </w:tc>
         <w:tc>
@@ -9380,6 +10925,7 @@
               </w:rPr>
               <w:t xml:space="preserve">Изменение максимума параметра </w:t>
             </w:r>
+            <w:proofErr w:type="spellStart"/>
             <w:r>
               <w:rPr>
                 <w:sz w:val="24"/>
@@ -9388,6 +10934,7 @@
               </w:rPr>
               <w:t>HoleHeight</w:t>
             </w:r>
+            <w:proofErr w:type="spellEnd"/>
             <w:r>
               <w:rPr>
                 <w:sz w:val="24"/>
@@ -9407,7 +10954,39 @@
                 <w:sz w:val="24"/>
                 <w:szCs w:val="24"/>
               </w:rPr>
-              <w:t>изменения MountingHoleRadius на минимальное значение иизменение SideWallHeight на минимальное значение</w:t>
+              <w:t xml:space="preserve">изменения MountingHoleRadius на минимальное значение </w:t>
+            </w:r>
+            <w:proofErr w:type="spellStart"/>
+            <w:r>
+              <w:rPr>
+                <w:sz w:val="24"/>
+                <w:szCs w:val="24"/>
+              </w:rPr>
+              <w:t>иизменение</w:t>
+            </w:r>
+            <w:proofErr w:type="spellEnd"/>
+            <w:r>
+              <w:rPr>
+                <w:sz w:val="24"/>
+                <w:szCs w:val="24"/>
+              </w:rPr>
+              <w:t xml:space="preserve"> </w:t>
+            </w:r>
+            <w:proofErr w:type="spellStart"/>
+            <w:r>
+              <w:rPr>
+                <w:sz w:val="24"/>
+                <w:szCs w:val="24"/>
+              </w:rPr>
+              <w:t>SideWallHeight</w:t>
+            </w:r>
+            <w:proofErr w:type="spellEnd"/>
+            <w:r>
+              <w:rPr>
+                <w:sz w:val="24"/>
+                <w:szCs w:val="24"/>
+              </w:rPr>
+              <w:t xml:space="preserve"> на минимальное значение</w:t>
             </w:r>
             <w:r>
               <w:rPr>
@@ -9457,57 +11036,132 @@
                 <w:szCs w:val="24"/>
                 <w:lang w:val="en-US"/>
               </w:rPr>
-              <w:t>10, ParameterName.</w:t>
-            </w:r>
-          </w:p>
-          <w:p>
-            <w:pPr>
-              <w:pStyle w:val="a5"/>
-              <w:ind w:firstLine="0"/>
-              <w:rPr>
-                <w:sz w:val="24"/>
-                <w:szCs w:val="24"/>
-                <w:lang w:val="en-US"/>
-              </w:rPr>
-            </w:pPr>
-            <w:r>
-              <w:rPr>
-                <w:sz w:val="24"/>
-                <w:szCs w:val="24"/>
-                <w:lang w:val="en-US"/>
-              </w:rPr>
-              <w:t>MountingHoleRadius, 6, ParameterName.</w:t>
-            </w:r>
-          </w:p>
-          <w:p>
-            <w:pPr>
-              <w:pStyle w:val="a5"/>
-              <w:ind w:firstLine="0"/>
-              <w:rPr>
-                <w:sz w:val="24"/>
-                <w:szCs w:val="24"/>
-                <w:lang w:val="en-US"/>
-              </w:rPr>
-            </w:pPr>
-            <w:r>
-              <w:rPr>
-                <w:sz w:val="24"/>
-                <w:szCs w:val="24"/>
-                <w:lang w:val="en-US"/>
-              </w:rPr>
-              <w:t>SideWallHeight, 21, ParameterName.</w:t>
-            </w:r>
-          </w:p>
-          <w:p>
-            <w:pPr>
-              <w:pStyle w:val="a5"/>
-              <w:ind w:firstLine="0"/>
-              <w:rPr>
-                <w:sz w:val="24"/>
-                <w:szCs w:val="24"/>
-                <w:lang w:val="en-US"/>
-              </w:rPr>
-            </w:pPr>
+              <w:t xml:space="preserve">10, </w:t>
+            </w:r>
+            <w:proofErr w:type="spellStart"/>
+            <w:r>
+              <w:rPr>
+                <w:sz w:val="24"/>
+                <w:szCs w:val="24"/>
+                <w:lang w:val="en-US"/>
+              </w:rPr>
+              <w:t>ParameterName</w:t>
+            </w:r>
+            <w:proofErr w:type="spellEnd"/>
+            <w:r>
+              <w:rPr>
+                <w:sz w:val="24"/>
+                <w:szCs w:val="24"/>
+                <w:lang w:val="en-US"/>
+              </w:rPr>
+              <w:t>.</w:t>
+            </w:r>
+          </w:p>
+          <w:p>
+            <w:pPr>
+              <w:pStyle w:val="a5"/>
+              <w:ind w:firstLine="0"/>
+              <w:rPr>
+                <w:sz w:val="24"/>
+                <w:szCs w:val="24"/>
+                <w:lang w:val="en-US"/>
+              </w:rPr>
+            </w:pPr>
+            <w:proofErr w:type="spellStart"/>
+            <w:r>
+              <w:rPr>
+                <w:sz w:val="24"/>
+                <w:szCs w:val="24"/>
+                <w:lang w:val="en-US"/>
+              </w:rPr>
+              <w:t>MountingHoleRadius</w:t>
+            </w:r>
+            <w:proofErr w:type="spellEnd"/>
+            <w:r>
+              <w:rPr>
+                <w:sz w:val="24"/>
+                <w:szCs w:val="24"/>
+                <w:lang w:val="en-US"/>
+              </w:rPr>
+              <w:t xml:space="preserve">, 6, </w:t>
+            </w:r>
+            <w:proofErr w:type="spellStart"/>
+            <w:r>
+              <w:rPr>
+                <w:sz w:val="24"/>
+                <w:szCs w:val="24"/>
+                <w:lang w:val="en-US"/>
+              </w:rPr>
+              <w:t>ParameterName</w:t>
+            </w:r>
+            <w:proofErr w:type="spellEnd"/>
+            <w:r>
+              <w:rPr>
+                <w:sz w:val="24"/>
+                <w:szCs w:val="24"/>
+                <w:lang w:val="en-US"/>
+              </w:rPr>
+              <w:t>.</w:t>
+            </w:r>
+          </w:p>
+          <w:p>
+            <w:pPr>
+              <w:pStyle w:val="a5"/>
+              <w:ind w:firstLine="0"/>
+              <w:rPr>
+                <w:sz w:val="24"/>
+                <w:szCs w:val="24"/>
+                <w:lang w:val="en-US"/>
+              </w:rPr>
+            </w:pPr>
+            <w:proofErr w:type="spellStart"/>
+            <w:r>
+              <w:rPr>
+                <w:sz w:val="24"/>
+                <w:szCs w:val="24"/>
+                <w:lang w:val="en-US"/>
+              </w:rPr>
+              <w:t>SideWallHeight</w:t>
+            </w:r>
+            <w:proofErr w:type="spellEnd"/>
+            <w:r>
+              <w:rPr>
+                <w:sz w:val="24"/>
+                <w:szCs w:val="24"/>
+                <w:lang w:val="en-US"/>
+              </w:rPr>
+              <w:t xml:space="preserve">, 21, </w:t>
+            </w:r>
+            <w:proofErr w:type="spellStart"/>
+            <w:r>
+              <w:rPr>
+                <w:sz w:val="24"/>
+                <w:szCs w:val="24"/>
+                <w:lang w:val="en-US"/>
+              </w:rPr>
+              <w:t>ParameterName</w:t>
+            </w:r>
+            <w:proofErr w:type="spellEnd"/>
+            <w:r>
+              <w:rPr>
+                <w:sz w:val="24"/>
+                <w:szCs w:val="24"/>
+                <w:lang w:val="en-US"/>
+              </w:rPr>
+              <w:t>.</w:t>
+            </w:r>
+          </w:p>
+          <w:p>
+            <w:pPr>
+              <w:pStyle w:val="a5"/>
+              <w:ind w:firstLine="0"/>
+              <w:rPr>
+                <w:sz w:val="24"/>
+                <w:szCs w:val="24"/>
+                <w:lang w:val="en-US"/>
+              </w:rPr>
+            </w:pPr>
+            <w:proofErr w:type="spellStart"/>
             <w:r>
               <w:rPr>
                 <w:sz w:val="24"/>
@@ -9516,6 +11170,7 @@
               </w:rPr>
               <w:t>HoleHeight</w:t>
             </w:r>
+            <w:proofErr w:type="spellEnd"/>
           </w:p>
         </w:tc>
         <w:tc>
@@ -9539,6 +11194,7 @@
               </w:rPr>
               <w:t xml:space="preserve">Изменение максимума параметра </w:t>
             </w:r>
+            <w:proofErr w:type="spellStart"/>
             <w:r>
               <w:rPr>
                 <w:sz w:val="24"/>
@@ -9547,6 +11203,7 @@
               </w:rPr>
               <w:t>HoleHeight</w:t>
             </w:r>
+            <w:proofErr w:type="spellEnd"/>
             <w:r>
               <w:rPr>
                 <w:sz w:val="24"/>
@@ -9580,7 +11237,23 @@
                 <w:sz w:val="24"/>
                 <w:szCs w:val="24"/>
               </w:rPr>
-              <w:t>и изменение SideWallHeight на минимально значение</w:t>
+              <w:t xml:space="preserve">и изменение </w:t>
+            </w:r>
+            <w:proofErr w:type="spellStart"/>
+            <w:r>
+              <w:rPr>
+                <w:sz w:val="24"/>
+                <w:szCs w:val="24"/>
+              </w:rPr>
+              <w:t>SideWallHeight</w:t>
+            </w:r>
+            <w:proofErr w:type="spellEnd"/>
+            <w:r>
+              <w:rPr>
+                <w:sz w:val="24"/>
+                <w:szCs w:val="24"/>
+              </w:rPr>
+              <w:t xml:space="preserve"> на минимально значение</w:t>
             </w:r>
           </w:p>
         </w:tc>
@@ -9707,26 +11380,39 @@
               <w:rPr>
                 <w:sz w:val="24"/>
                 <w:szCs w:val="24"/>
-              </w:rPr>
-            </w:pPr>
-            <w:r>
-              <w:rPr>
-                <w:sz w:val="24"/>
-                <w:szCs w:val="24"/>
-              </w:rPr>
-              <w:t>ChangeDependentParameterMaximum_</w:t>
-            </w:r>
-          </w:p>
-          <w:p>
-            <w:pPr>
-              <w:pStyle w:val="a5"/>
-              <w:ind w:firstLine="0"/>
-              <w:rPr>
-                <w:sz w:val="24"/>
-                <w:szCs w:val="24"/>
-                <w:lang w:val="en-US"/>
-              </w:rPr>
-            </w:pPr>
+                <w:lang w:val="en-US"/>
+              </w:rPr>
+            </w:pPr>
+            <w:proofErr w:type="spellStart"/>
+            <w:r>
+              <w:rPr>
+                <w:sz w:val="24"/>
+                <w:szCs w:val="24"/>
+                <w:lang w:val="en-US"/>
+              </w:rPr>
+              <w:t>ChangeDependentParameterMaximum</w:t>
+            </w:r>
+            <w:proofErr w:type="spellEnd"/>
+            <w:r>
+              <w:rPr>
+                <w:sz w:val="24"/>
+                <w:szCs w:val="24"/>
+                <w:lang w:val="en-US"/>
+              </w:rPr>
+              <w:t>_</w:t>
+            </w:r>
+          </w:p>
+          <w:p>
+            <w:pPr>
+              <w:pStyle w:val="a5"/>
+              <w:ind w:firstLine="0"/>
+              <w:rPr>
+                <w:sz w:val="24"/>
+                <w:szCs w:val="24"/>
+                <w:lang w:val="en-US"/>
+              </w:rPr>
+            </w:pPr>
+            <w:proofErr w:type="spellStart"/>
             <w:r>
               <w:rPr>
                 <w:sz w:val="24"/>
@@ -9735,6 +11421,7 @@
               </w:rPr>
               <w:t>SetTwoValues_ResultCorrect</w:t>
             </w:r>
+            <w:proofErr w:type="spellEnd"/>
           </w:p>
           <w:p>
             <w:pPr>
@@ -9754,13 +11441,95 @@
               </w:rPr>
               <w:t>(</w:t>
             </w:r>
-            <w:r>
-              <w:rPr>
-                <w:sz w:val="24"/>
-                <w:szCs w:val="24"/>
-                <w:lang w:val="en-US"/>
-              </w:rPr>
-              <w:t>double expected, ParameterName parameter1, double value1, ParameterName parameter2, double value2, ParameterName changeableParametr)</w:t>
+            <w:proofErr w:type="gramStart"/>
+            <w:r>
+              <w:rPr>
+                <w:sz w:val="24"/>
+                <w:szCs w:val="24"/>
+                <w:lang w:val="en-US"/>
+              </w:rPr>
+              <w:t>double</w:t>
+            </w:r>
+            <w:proofErr w:type="gramEnd"/>
+            <w:r>
+              <w:rPr>
+                <w:sz w:val="24"/>
+                <w:szCs w:val="24"/>
+                <w:lang w:val="en-US"/>
+              </w:rPr>
+              <w:t xml:space="preserve"> expected, </w:t>
+            </w:r>
+            <w:proofErr w:type="spellStart"/>
+            <w:r>
+              <w:rPr>
+                <w:sz w:val="24"/>
+                <w:szCs w:val="24"/>
+                <w:lang w:val="en-US"/>
+              </w:rPr>
+              <w:t>ParameterName</w:t>
+            </w:r>
+            <w:proofErr w:type="spellEnd"/>
+            <w:r>
+              <w:rPr>
+                <w:sz w:val="24"/>
+                <w:szCs w:val="24"/>
+                <w:lang w:val="en-US"/>
+              </w:rPr>
+              <w:t xml:space="preserve"> parameter1, double value1, </w:t>
+            </w:r>
+            <w:proofErr w:type="spellStart"/>
+            <w:r>
+              <w:rPr>
+                <w:sz w:val="24"/>
+                <w:szCs w:val="24"/>
+                <w:lang w:val="en-US"/>
+              </w:rPr>
+              <w:t>ParameterName</w:t>
+            </w:r>
+            <w:proofErr w:type="spellEnd"/>
+            <w:r>
+              <w:rPr>
+                <w:sz w:val="24"/>
+                <w:szCs w:val="24"/>
+                <w:lang w:val="en-US"/>
+              </w:rPr>
+              <w:t xml:space="preserve"> parameter2, double value2, </w:t>
+            </w:r>
+            <w:proofErr w:type="spellStart"/>
+            <w:r>
+              <w:rPr>
+                <w:sz w:val="24"/>
+                <w:szCs w:val="24"/>
+                <w:lang w:val="en-US"/>
+              </w:rPr>
+              <w:t>ParameterName</w:t>
+            </w:r>
+            <w:proofErr w:type="spellEnd"/>
+            <w:r>
+              <w:rPr>
+                <w:sz w:val="24"/>
+                <w:szCs w:val="24"/>
+                <w:lang w:val="en-US"/>
+              </w:rPr>
+              <w:t xml:space="preserve"> </w:t>
+            </w:r>
+            <w:proofErr w:type="spellStart"/>
+            <w:r>
+              <w:rPr>
+                <w:sz w:val="24"/>
+                <w:szCs w:val="24"/>
+                <w:lang w:val="en-US"/>
+              </w:rPr>
+              <w:t>changeableParametr</w:t>
+            </w:r>
+            <w:proofErr w:type="spellEnd"/>
+            <w:r>
+              <w:rPr>
+                <w:sz w:val="24"/>
+                <w:szCs w:val="24"/>
+                <w:lang w:val="en-US"/>
+              </w:rPr>
+              <w:t>)</w:t>
             </w:r>
           </w:p>
         </w:tc>
@@ -9784,57 +11553,132 @@
                 <w:szCs w:val="24"/>
                 <w:lang w:val="en-US"/>
               </w:rPr>
-              <w:t>6, ParameterName.</w:t>
-            </w:r>
-          </w:p>
-          <w:p>
-            <w:pPr>
-              <w:pStyle w:val="a5"/>
-              <w:ind w:firstLine="0"/>
-              <w:rPr>
-                <w:sz w:val="24"/>
-                <w:szCs w:val="24"/>
-                <w:lang w:val="en-US"/>
-              </w:rPr>
-            </w:pPr>
-            <w:r>
-              <w:rPr>
-                <w:sz w:val="24"/>
-                <w:szCs w:val="24"/>
-                <w:lang w:val="en-US"/>
-              </w:rPr>
-              <w:t>HoleHeight, 15, ParameterName.</w:t>
-            </w:r>
-          </w:p>
-          <w:p>
-            <w:pPr>
-              <w:pStyle w:val="a5"/>
-              <w:ind w:firstLine="0"/>
-              <w:rPr>
-                <w:sz w:val="24"/>
-                <w:szCs w:val="24"/>
-                <w:lang w:val="en-US"/>
-              </w:rPr>
-            </w:pPr>
-            <w:r>
-              <w:rPr>
-                <w:sz w:val="24"/>
-                <w:szCs w:val="24"/>
-                <w:lang w:val="en-US"/>
-              </w:rPr>
-              <w:t>SideWallHeight, 30, ParameterName.</w:t>
-            </w:r>
-          </w:p>
-          <w:p>
-            <w:pPr>
-              <w:pStyle w:val="a5"/>
-              <w:ind w:firstLine="0"/>
-              <w:rPr>
-                <w:sz w:val="24"/>
-                <w:szCs w:val="24"/>
-                <w:lang w:val="en-US"/>
-              </w:rPr>
-            </w:pPr>
+              <w:t xml:space="preserve">6, </w:t>
+            </w:r>
+            <w:proofErr w:type="spellStart"/>
+            <w:r>
+              <w:rPr>
+                <w:sz w:val="24"/>
+                <w:szCs w:val="24"/>
+                <w:lang w:val="en-US"/>
+              </w:rPr>
+              <w:t>ParameterName</w:t>
+            </w:r>
+            <w:proofErr w:type="spellEnd"/>
+            <w:r>
+              <w:rPr>
+                <w:sz w:val="24"/>
+                <w:szCs w:val="24"/>
+                <w:lang w:val="en-US"/>
+              </w:rPr>
+              <w:t>.</w:t>
+            </w:r>
+          </w:p>
+          <w:p>
+            <w:pPr>
+              <w:pStyle w:val="a5"/>
+              <w:ind w:firstLine="0"/>
+              <w:rPr>
+                <w:sz w:val="24"/>
+                <w:szCs w:val="24"/>
+                <w:lang w:val="en-US"/>
+              </w:rPr>
+            </w:pPr>
+            <w:proofErr w:type="spellStart"/>
+            <w:r>
+              <w:rPr>
+                <w:sz w:val="24"/>
+                <w:szCs w:val="24"/>
+                <w:lang w:val="en-US"/>
+              </w:rPr>
+              <w:t>HoleHeight</w:t>
+            </w:r>
+            <w:proofErr w:type="spellEnd"/>
+            <w:r>
+              <w:rPr>
+                <w:sz w:val="24"/>
+                <w:szCs w:val="24"/>
+                <w:lang w:val="en-US"/>
+              </w:rPr>
+              <w:t xml:space="preserve">, 15, </w:t>
+            </w:r>
+            <w:proofErr w:type="spellStart"/>
+            <w:r>
+              <w:rPr>
+                <w:sz w:val="24"/>
+                <w:szCs w:val="24"/>
+                <w:lang w:val="en-US"/>
+              </w:rPr>
+              <w:t>ParameterName</w:t>
+            </w:r>
+            <w:proofErr w:type="spellEnd"/>
+            <w:r>
+              <w:rPr>
+                <w:sz w:val="24"/>
+                <w:szCs w:val="24"/>
+                <w:lang w:val="en-US"/>
+              </w:rPr>
+              <w:t>.</w:t>
+            </w:r>
+          </w:p>
+          <w:p>
+            <w:pPr>
+              <w:pStyle w:val="a5"/>
+              <w:ind w:firstLine="0"/>
+              <w:rPr>
+                <w:sz w:val="24"/>
+                <w:szCs w:val="24"/>
+                <w:lang w:val="en-US"/>
+              </w:rPr>
+            </w:pPr>
+            <w:proofErr w:type="spellStart"/>
+            <w:r>
+              <w:rPr>
+                <w:sz w:val="24"/>
+                <w:szCs w:val="24"/>
+                <w:lang w:val="en-US"/>
+              </w:rPr>
+              <w:t>SideWallHeight</w:t>
+            </w:r>
+            <w:proofErr w:type="spellEnd"/>
+            <w:r>
+              <w:rPr>
+                <w:sz w:val="24"/>
+                <w:szCs w:val="24"/>
+                <w:lang w:val="en-US"/>
+              </w:rPr>
+              <w:t xml:space="preserve">, 30, </w:t>
+            </w:r>
+            <w:proofErr w:type="spellStart"/>
+            <w:r>
+              <w:rPr>
+                <w:sz w:val="24"/>
+                <w:szCs w:val="24"/>
+                <w:lang w:val="en-US"/>
+              </w:rPr>
+              <w:t>ParameterName</w:t>
+            </w:r>
+            <w:proofErr w:type="spellEnd"/>
+            <w:r>
+              <w:rPr>
+                <w:sz w:val="24"/>
+                <w:szCs w:val="24"/>
+                <w:lang w:val="en-US"/>
+              </w:rPr>
+              <w:t>.</w:t>
+            </w:r>
+          </w:p>
+          <w:p>
+            <w:pPr>
+              <w:pStyle w:val="a5"/>
+              <w:ind w:firstLine="0"/>
+              <w:rPr>
+                <w:sz w:val="24"/>
+                <w:szCs w:val="24"/>
+                <w:lang w:val="en-US"/>
+              </w:rPr>
+            </w:pPr>
+            <w:proofErr w:type="spellStart"/>
             <w:r>
               <w:rPr>
                 <w:sz w:val="24"/>
@@ -9843,6 +11687,7 @@
               </w:rPr>
               <w:t>MountingHoleRadius</w:t>
             </w:r>
+            <w:proofErr w:type="spellEnd"/>
           </w:p>
         </w:tc>
         <w:tc>
@@ -9865,6 +11710,7 @@
               </w:rPr>
               <w:t xml:space="preserve">Изменение максимума параметра </w:t>
             </w:r>
+            <w:proofErr w:type="spellStart"/>
             <w:r>
               <w:rPr>
                 <w:sz w:val="24"/>
@@ -9873,6 +11719,7 @@
               </w:rPr>
               <w:t>MountingHoleRadius</w:t>
             </w:r>
+            <w:proofErr w:type="spellEnd"/>
             <w:r>
               <w:rPr>
                 <w:sz w:val="24"/>
@@ -9894,6 +11741,7 @@
               </w:rPr>
               <w:t xml:space="preserve">изменения </w:t>
             </w:r>
+            <w:proofErr w:type="spellStart"/>
             <w:r>
               <w:rPr>
                 <w:sz w:val="24"/>
@@ -9902,6 +11750,7 @@
               </w:rPr>
               <w:t>HoleHeight</w:t>
             </w:r>
+            <w:proofErr w:type="spellEnd"/>
             <w:r>
               <w:rPr>
                 <w:sz w:val="24"/>
@@ -9927,6 +11776,7 @@
               </w:rPr>
               <w:t xml:space="preserve"> изменение </w:t>
             </w:r>
+            <w:proofErr w:type="spellStart"/>
             <w:r>
               <w:rPr>
                 <w:sz w:val="24"/>
@@ -9935,6 +11785,7 @@
               </w:rPr>
               <w:t>SideWallHeight</w:t>
             </w:r>
+            <w:proofErr w:type="spellEnd"/>
             <w:r>
               <w:rPr>
                 <w:sz w:val="24"/>
@@ -9983,76 +11834,143 @@
                 <w:szCs w:val="24"/>
                 <w:lang w:val="en-US"/>
               </w:rPr>
-              <w:t>12.5, ParameterName.</w:t>
-            </w:r>
-          </w:p>
-          <w:p>
-            <w:pPr>
-              <w:pStyle w:val="a5"/>
-              <w:ind w:firstLine="0"/>
-              <w:rPr>
-                <w:sz w:val="24"/>
-                <w:szCs w:val="24"/>
-                <w:lang w:val="en-US"/>
-              </w:rPr>
-            </w:pPr>
-            <w:r>
-              <w:rPr>
-                <w:sz w:val="24"/>
-                <w:szCs w:val="24"/>
-                <w:lang w:val="en-US"/>
-              </w:rPr>
-              <w:t xml:space="preserve">MountingHoleRadius, 2.5, </w:t>
-            </w:r>
-          </w:p>
-          <w:p>
-            <w:pPr>
-              <w:pStyle w:val="a5"/>
-              <w:ind w:firstLine="0"/>
-              <w:rPr>
-                <w:sz w:val="24"/>
-                <w:szCs w:val="24"/>
-                <w:lang w:val="en-US"/>
-              </w:rPr>
-            </w:pPr>
-            <w:r>
-              <w:rPr>
-                <w:sz w:val="24"/>
-                <w:szCs w:val="24"/>
-                <w:lang w:val="en-US"/>
-              </w:rPr>
-              <w:t>ParameterName.</w:t>
-            </w:r>
-          </w:p>
-          <w:p>
-            <w:pPr>
-              <w:pStyle w:val="a5"/>
-              <w:ind w:firstLine="0"/>
-              <w:rPr>
-                <w:sz w:val="24"/>
-                <w:szCs w:val="24"/>
-                <w:lang w:val="en-US"/>
-              </w:rPr>
-            </w:pPr>
-            <w:r>
-              <w:rPr>
-                <w:sz w:val="24"/>
-                <w:szCs w:val="24"/>
-                <w:lang w:val="en-US"/>
-              </w:rPr>
-              <w:t>SideWallHeight, 20, ParameterName.</w:t>
-            </w:r>
-          </w:p>
-          <w:p>
-            <w:pPr>
-              <w:pStyle w:val="a5"/>
-              <w:ind w:firstLine="0"/>
-              <w:rPr>
-                <w:sz w:val="24"/>
-                <w:szCs w:val="24"/>
-                <w:lang w:val="en-US"/>
-              </w:rPr>
-            </w:pPr>
+              <w:t xml:space="preserve">12.5, </w:t>
+            </w:r>
+            <w:proofErr w:type="spellStart"/>
+            <w:r>
+              <w:rPr>
+                <w:sz w:val="24"/>
+                <w:szCs w:val="24"/>
+                <w:lang w:val="en-US"/>
+              </w:rPr>
+              <w:t>ParameterName</w:t>
+            </w:r>
+            <w:proofErr w:type="spellEnd"/>
+            <w:r>
+              <w:rPr>
+                <w:sz w:val="24"/>
+                <w:szCs w:val="24"/>
+                <w:lang w:val="en-US"/>
+              </w:rPr>
+              <w:t>.</w:t>
+            </w:r>
+          </w:p>
+          <w:p>
+            <w:pPr>
+              <w:pStyle w:val="a5"/>
+              <w:ind w:firstLine="0"/>
+              <w:rPr>
+                <w:sz w:val="24"/>
+                <w:szCs w:val="24"/>
+                <w:lang w:val="en-US"/>
+              </w:rPr>
+            </w:pPr>
+            <w:proofErr w:type="spellStart"/>
+            <w:r>
+              <w:rPr>
+                <w:sz w:val="24"/>
+                <w:szCs w:val="24"/>
+                <w:lang w:val="en-US"/>
+              </w:rPr>
+              <w:t>MountingHoleRadius</w:t>
+            </w:r>
+            <w:proofErr w:type="spellEnd"/>
+            <w:r>
+              <w:rPr>
+                <w:sz w:val="24"/>
+                <w:szCs w:val="24"/>
+                <w:lang w:val="en-US"/>
+              </w:rPr>
+              <w:t xml:space="preserve">, 2.5, </w:t>
+            </w:r>
+          </w:p>
+          <w:p>
+            <w:pPr>
+              <w:pStyle w:val="a5"/>
+              <w:ind w:firstLine="0"/>
+              <w:rPr>
+                <w:sz w:val="24"/>
+                <w:szCs w:val="24"/>
+                <w:lang w:val="en-US"/>
+              </w:rPr>
+            </w:pPr>
+            <w:proofErr w:type="spellStart"/>
+            <w:r>
+              <w:rPr>
+                <w:sz w:val="24"/>
+                <w:szCs w:val="24"/>
+                <w:lang w:val="en-US"/>
+              </w:rPr>
+              <w:t>ParameterName</w:t>
+            </w:r>
+            <w:proofErr w:type="spellEnd"/>
+            <w:r>
+              <w:rPr>
+                <w:sz w:val="24"/>
+                <w:szCs w:val="24"/>
+                <w:lang w:val="en-US"/>
+              </w:rPr>
+              <w:t>.</w:t>
+            </w:r>
+          </w:p>
+          <w:p>
+            <w:pPr>
+              <w:pStyle w:val="a5"/>
+              <w:ind w:firstLine="0"/>
+              <w:rPr>
+                <w:sz w:val="24"/>
+                <w:szCs w:val="24"/>
+                <w:lang w:val="en-US"/>
+              </w:rPr>
+            </w:pPr>
+            <w:proofErr w:type="spellStart"/>
+            <w:r>
+              <w:rPr>
+                <w:sz w:val="24"/>
+                <w:szCs w:val="24"/>
+                <w:lang w:val="en-US"/>
+              </w:rPr>
+              <w:t>SideWallHeight</w:t>
+            </w:r>
+            <w:proofErr w:type="spellEnd"/>
+            <w:r>
+              <w:rPr>
+                <w:sz w:val="24"/>
+                <w:szCs w:val="24"/>
+                <w:lang w:val="en-US"/>
+              </w:rPr>
+              <w:t xml:space="preserve">, 20, </w:t>
+            </w:r>
+            <w:proofErr w:type="spellStart"/>
+            <w:r>
+              <w:rPr>
+                <w:sz w:val="24"/>
+                <w:szCs w:val="24"/>
+                <w:lang w:val="en-US"/>
+              </w:rPr>
+              <w:t>ParameterName</w:t>
+            </w:r>
+            <w:proofErr w:type="spellEnd"/>
+            <w:r>
+              <w:rPr>
+                <w:sz w:val="24"/>
+                <w:szCs w:val="24"/>
+                <w:lang w:val="en-US"/>
+              </w:rPr>
+              <w:t>.</w:t>
+            </w:r>
+          </w:p>
+          <w:p>
+            <w:pPr>
+              <w:pStyle w:val="a5"/>
+              <w:ind w:firstLine="0"/>
+              <w:rPr>
+                <w:sz w:val="24"/>
+                <w:szCs w:val="24"/>
+                <w:lang w:val="en-US"/>
+              </w:rPr>
+            </w:pPr>
+            <w:proofErr w:type="spellStart"/>
             <w:r>
               <w:rPr>
                 <w:sz w:val="24"/>
@@ -10061,6 +11979,7 @@
               </w:rPr>
               <w:t>HoleHeight</w:t>
             </w:r>
+            <w:proofErr w:type="spellEnd"/>
           </w:p>
         </w:tc>
         <w:tc>
@@ -10083,6 +12002,7 @@
               </w:rPr>
               <w:t xml:space="preserve">Изменение максимума параметра </w:t>
             </w:r>
+            <w:proofErr w:type="spellStart"/>
             <w:r>
               <w:rPr>
                 <w:sz w:val="24"/>
@@ -10091,6 +12011,7 @@
               </w:rPr>
               <w:t>HoleHeight</w:t>
             </w:r>
+            <w:proofErr w:type="spellEnd"/>
             <w:r>
               <w:rPr>
                 <w:sz w:val="24"/>
@@ -10115,6 +12036,7 @@
               </w:rPr>
               <w:t xml:space="preserve">изменения </w:t>
             </w:r>
+            <w:proofErr w:type="spellStart"/>
             <w:r>
               <w:rPr>
                 <w:sz w:val="24"/>
@@ -10123,6 +12045,7 @@
               </w:rPr>
               <w:t>MountingHoleRadius</w:t>
             </w:r>
+            <w:proofErr w:type="spellEnd"/>
             <w:r>
               <w:rPr>
                 <w:sz w:val="24"/>
@@ -10148,6 +12071,7 @@
               </w:rPr>
               <w:t xml:space="preserve">изменение </w:t>
             </w:r>
+            <w:proofErr w:type="spellStart"/>
             <w:r>
               <w:rPr>
                 <w:sz w:val="24"/>
@@ -10156,6 +12080,7 @@
               </w:rPr>
               <w:t>SideWallHeight</w:t>
             </w:r>
+            <w:proofErr w:type="spellEnd"/>
             <w:r>
               <w:rPr>
                 <w:sz w:val="24"/>
@@ -10204,76 +12129,143 @@
                 <w:szCs w:val="24"/>
                 <w:lang w:val="en-US"/>
               </w:rPr>
-              <w:t>10, ParameterName.</w:t>
-            </w:r>
-          </w:p>
-          <w:p>
-            <w:pPr>
-              <w:pStyle w:val="a5"/>
-              <w:ind w:firstLine="0"/>
-              <w:rPr>
-                <w:sz w:val="24"/>
-                <w:szCs w:val="24"/>
-                <w:lang w:val="en-US"/>
-              </w:rPr>
-            </w:pPr>
-            <w:r>
-              <w:rPr>
-                <w:sz w:val="24"/>
-                <w:szCs w:val="24"/>
-                <w:lang w:val="en-US"/>
-              </w:rPr>
-              <w:t xml:space="preserve">MountingHoleRadius, 6, </w:t>
-            </w:r>
-          </w:p>
-          <w:p>
-            <w:pPr>
-              <w:pStyle w:val="a5"/>
-              <w:ind w:firstLine="0"/>
-              <w:rPr>
-                <w:sz w:val="24"/>
-                <w:szCs w:val="24"/>
-                <w:lang w:val="en-US"/>
-              </w:rPr>
-            </w:pPr>
-            <w:r>
-              <w:rPr>
-                <w:sz w:val="24"/>
-                <w:szCs w:val="24"/>
-                <w:lang w:val="en-US"/>
-              </w:rPr>
-              <w:t>ParameterName.</w:t>
-            </w:r>
-          </w:p>
-          <w:p>
-            <w:pPr>
-              <w:pStyle w:val="a5"/>
-              <w:ind w:firstLine="0"/>
-              <w:rPr>
-                <w:sz w:val="24"/>
-                <w:szCs w:val="24"/>
-                <w:lang w:val="en-US"/>
-              </w:rPr>
-            </w:pPr>
-            <w:r>
-              <w:rPr>
-                <w:sz w:val="24"/>
-                <w:szCs w:val="24"/>
-                <w:lang w:val="en-US"/>
-              </w:rPr>
-              <w:t>SideWallHeight, 21, ParameterName.</w:t>
-            </w:r>
-          </w:p>
-          <w:p>
-            <w:pPr>
-              <w:pStyle w:val="a5"/>
-              <w:ind w:firstLine="0"/>
-              <w:rPr>
-                <w:sz w:val="24"/>
-                <w:szCs w:val="24"/>
-                <w:lang w:val="en-US"/>
-              </w:rPr>
-            </w:pPr>
+              <w:t xml:space="preserve">10, </w:t>
+            </w:r>
+            <w:proofErr w:type="spellStart"/>
+            <w:r>
+              <w:rPr>
+                <w:sz w:val="24"/>
+                <w:szCs w:val="24"/>
+                <w:lang w:val="en-US"/>
+              </w:rPr>
+              <w:t>ParameterName</w:t>
+            </w:r>
+            <w:proofErr w:type="spellEnd"/>
+            <w:r>
+              <w:rPr>
+                <w:sz w:val="24"/>
+                <w:szCs w:val="24"/>
+                <w:lang w:val="en-US"/>
+              </w:rPr>
+              <w:t>.</w:t>
+            </w:r>
+          </w:p>
+          <w:p>
+            <w:pPr>
+              <w:pStyle w:val="a5"/>
+              <w:ind w:firstLine="0"/>
+              <w:rPr>
+                <w:sz w:val="24"/>
+                <w:szCs w:val="24"/>
+                <w:lang w:val="en-US"/>
+              </w:rPr>
+            </w:pPr>
+            <w:proofErr w:type="spellStart"/>
+            <w:r>
+              <w:rPr>
+                <w:sz w:val="24"/>
+                <w:szCs w:val="24"/>
+                <w:lang w:val="en-US"/>
+              </w:rPr>
+              <w:t>MountingHoleRadius</w:t>
+            </w:r>
+            <w:proofErr w:type="spellEnd"/>
+            <w:r>
+              <w:rPr>
+                <w:sz w:val="24"/>
+                <w:szCs w:val="24"/>
+                <w:lang w:val="en-US"/>
+              </w:rPr>
+              <w:t xml:space="preserve">, 6, </w:t>
+            </w:r>
+          </w:p>
+          <w:p>
+            <w:pPr>
+              <w:pStyle w:val="a5"/>
+              <w:ind w:firstLine="0"/>
+              <w:rPr>
+                <w:sz w:val="24"/>
+                <w:szCs w:val="24"/>
+                <w:lang w:val="en-US"/>
+              </w:rPr>
+            </w:pPr>
+            <w:proofErr w:type="spellStart"/>
+            <w:r>
+              <w:rPr>
+                <w:sz w:val="24"/>
+                <w:szCs w:val="24"/>
+                <w:lang w:val="en-US"/>
+              </w:rPr>
+              <w:t>ParameterName</w:t>
+            </w:r>
+            <w:proofErr w:type="spellEnd"/>
+            <w:r>
+              <w:rPr>
+                <w:sz w:val="24"/>
+                <w:szCs w:val="24"/>
+                <w:lang w:val="en-US"/>
+              </w:rPr>
+              <w:t>.</w:t>
+            </w:r>
+          </w:p>
+          <w:p>
+            <w:pPr>
+              <w:pStyle w:val="a5"/>
+              <w:ind w:firstLine="0"/>
+              <w:rPr>
+                <w:sz w:val="24"/>
+                <w:szCs w:val="24"/>
+                <w:lang w:val="en-US"/>
+              </w:rPr>
+            </w:pPr>
+            <w:proofErr w:type="spellStart"/>
+            <w:r>
+              <w:rPr>
+                <w:sz w:val="24"/>
+                <w:szCs w:val="24"/>
+                <w:lang w:val="en-US"/>
+              </w:rPr>
+              <w:t>SideWallHeight</w:t>
+            </w:r>
+            <w:proofErr w:type="spellEnd"/>
+            <w:r>
+              <w:rPr>
+                <w:sz w:val="24"/>
+                <w:szCs w:val="24"/>
+                <w:lang w:val="en-US"/>
+              </w:rPr>
+              <w:t xml:space="preserve">, 21, </w:t>
+            </w:r>
+            <w:proofErr w:type="spellStart"/>
+            <w:r>
+              <w:rPr>
+                <w:sz w:val="24"/>
+                <w:szCs w:val="24"/>
+                <w:lang w:val="en-US"/>
+              </w:rPr>
+              <w:t>ParameterName</w:t>
+            </w:r>
+            <w:proofErr w:type="spellEnd"/>
+            <w:r>
+              <w:rPr>
+                <w:sz w:val="24"/>
+                <w:szCs w:val="24"/>
+                <w:lang w:val="en-US"/>
+              </w:rPr>
+              <w:t>.</w:t>
+            </w:r>
+          </w:p>
+          <w:p>
+            <w:pPr>
+              <w:pStyle w:val="a5"/>
+              <w:ind w:firstLine="0"/>
+              <w:rPr>
+                <w:sz w:val="24"/>
+                <w:szCs w:val="24"/>
+                <w:lang w:val="en-US"/>
+              </w:rPr>
+            </w:pPr>
+            <w:proofErr w:type="spellStart"/>
             <w:r>
               <w:rPr>
                 <w:sz w:val="24"/>
@@ -10282,6 +12274,7 @@
               </w:rPr>
               <w:t>HoleHeight</w:t>
             </w:r>
+            <w:proofErr w:type="spellEnd"/>
           </w:p>
         </w:tc>
         <w:tc>
@@ -10304,6 +12297,7 @@
               </w:rPr>
               <w:t xml:space="preserve">Изменение максимума параметра </w:t>
             </w:r>
+            <w:proofErr w:type="spellStart"/>
             <w:r>
               <w:rPr>
                 <w:sz w:val="24"/>
@@ -10312,6 +12306,7 @@
               </w:rPr>
               <w:t>HoleHeight</w:t>
             </w:r>
+            <w:proofErr w:type="spellEnd"/>
             <w:r>
               <w:rPr>
                 <w:sz w:val="24"/>
@@ -10336,6 +12331,7 @@
               </w:rPr>
               <w:t xml:space="preserve">изменения </w:t>
             </w:r>
+            <w:proofErr w:type="spellStart"/>
             <w:r>
               <w:rPr>
                 <w:sz w:val="24"/>
@@ -10344,6 +12340,7 @@
               </w:rPr>
               <w:t>MountingHoleRadius</w:t>
             </w:r>
+            <w:proofErr w:type="spellEnd"/>
             <w:r>
               <w:rPr>
                 <w:sz w:val="24"/>
@@ -10369,6 +12366,7 @@
               </w:rPr>
               <w:t xml:space="preserve">и изменение </w:t>
             </w:r>
+            <w:proofErr w:type="spellStart"/>
             <w:r>
               <w:rPr>
                 <w:sz w:val="24"/>
@@ -10377,6 +12375,7 @@
               </w:rPr>
               <w:t>SideWallHeight</w:t>
             </w:r>
+            <w:proofErr w:type="spellEnd"/>
             <w:r>
               <w:rPr>
                 <w:sz w:val="24"/>
@@ -10402,51 +12401,99 @@
                 <w:lang w:val="en-US"/>
               </w:rPr>
             </w:pPr>
-            <w:r>
-              <w:rPr>
-                <w:sz w:val="24"/>
-                <w:szCs w:val="24"/>
-                <w:lang w:val="en-US"/>
-              </w:rPr>
-              <w:t>ChangeDependentParameterMinimum_</w:t>
-            </w:r>
-          </w:p>
-          <w:p>
-            <w:pPr>
-              <w:pStyle w:val="a5"/>
-              <w:ind w:firstLine="0"/>
-              <w:rPr>
-                <w:sz w:val="24"/>
-                <w:szCs w:val="24"/>
-                <w:lang w:val="en-US"/>
-              </w:rPr>
-            </w:pPr>
-            <w:r>
-              <w:rPr>
-                <w:sz w:val="24"/>
-                <w:szCs w:val="24"/>
-                <w:lang w:val="en-US"/>
-              </w:rPr>
-              <w:t>SetTwoValues_ResultCorrect(</w:t>
-            </w:r>
-          </w:p>
-          <w:p>
-            <w:pPr>
-              <w:pStyle w:val="a5"/>
-              <w:ind w:firstLine="0"/>
-              <w:rPr>
-                <w:sz w:val="24"/>
-                <w:szCs w:val="24"/>
-                <w:lang w:val="en-US"/>
-              </w:rPr>
-            </w:pPr>
-            <w:r>
-              <w:rPr>
-                <w:sz w:val="24"/>
-                <w:szCs w:val="24"/>
-                <w:lang w:val="en-US"/>
-              </w:rPr>
-              <w:t>double expected, ParameterName parameter1, double value1,</w:t>
+            <w:proofErr w:type="spellStart"/>
+            <w:r>
+              <w:rPr>
+                <w:sz w:val="24"/>
+                <w:szCs w:val="24"/>
+                <w:lang w:val="en-US"/>
+              </w:rPr>
+              <w:t>ChangeDependentParameterMinimum</w:t>
+            </w:r>
+            <w:proofErr w:type="spellEnd"/>
+            <w:r>
+              <w:rPr>
+                <w:sz w:val="24"/>
+                <w:szCs w:val="24"/>
+                <w:lang w:val="en-US"/>
+              </w:rPr>
+              <w:t>_</w:t>
+            </w:r>
+          </w:p>
+          <w:p>
+            <w:pPr>
+              <w:pStyle w:val="a5"/>
+              <w:ind w:firstLine="0"/>
+              <w:rPr>
+                <w:sz w:val="24"/>
+                <w:szCs w:val="24"/>
+                <w:lang w:val="en-US"/>
+              </w:rPr>
+            </w:pPr>
+            <w:proofErr w:type="spellStart"/>
+            <w:r>
+              <w:rPr>
+                <w:sz w:val="24"/>
+                <w:szCs w:val="24"/>
+                <w:lang w:val="en-US"/>
+              </w:rPr>
+              <w:t>SetTwoValues_</w:t>
+            </w:r>
+            <w:proofErr w:type="gramStart"/>
+            <w:r>
+              <w:rPr>
+                <w:sz w:val="24"/>
+                <w:szCs w:val="24"/>
+                <w:lang w:val="en-US"/>
+              </w:rPr>
+              <w:t>ResultCorrect</w:t>
+            </w:r>
+            <w:proofErr w:type="spellEnd"/>
+            <w:r>
+              <w:rPr>
+                <w:sz w:val="24"/>
+                <w:szCs w:val="24"/>
+                <w:lang w:val="en-US"/>
+              </w:rPr>
+              <w:t>(</w:t>
+            </w:r>
+            <w:proofErr w:type="gramEnd"/>
+          </w:p>
+          <w:p>
+            <w:pPr>
+              <w:pStyle w:val="a5"/>
+              <w:ind w:firstLine="0"/>
+              <w:rPr>
+                <w:sz w:val="24"/>
+                <w:szCs w:val="24"/>
+                <w:lang w:val="en-US"/>
+              </w:rPr>
+            </w:pPr>
+            <w:r>
+              <w:rPr>
+                <w:sz w:val="24"/>
+                <w:szCs w:val="24"/>
+                <w:lang w:val="en-US"/>
+              </w:rPr>
+              <w:t xml:space="preserve">double expected, </w:t>
+            </w:r>
+            <w:proofErr w:type="spellStart"/>
+            <w:r>
+              <w:rPr>
+                <w:sz w:val="24"/>
+                <w:szCs w:val="24"/>
+                <w:lang w:val="en-US"/>
+              </w:rPr>
+              <w:t>ParameterName</w:t>
+            </w:r>
+            <w:proofErr w:type="spellEnd"/>
+            <w:r>
+              <w:rPr>
+                <w:sz w:val="24"/>
+                <w:szCs w:val="24"/>
+                <w:lang w:val="en-US"/>
+              </w:rPr>
+              <w:t xml:space="preserve"> parameter1, double value1,</w:t>
             </w:r>
           </w:p>
           <w:p>
@@ -10460,13 +12507,59 @@
                 <w:lang w:val="en-US"/>
               </w:rPr>
             </w:pPr>
-            <w:r>
-              <w:rPr>
-                <w:sz w:val="24"/>
-                <w:szCs w:val="24"/>
-                <w:lang w:val="en-US"/>
-              </w:rPr>
-              <w:t>ParameterName parameter2, double value2, ParameterName changeableParametr)</w:t>
+            <w:proofErr w:type="spellStart"/>
+            <w:r>
+              <w:rPr>
+                <w:sz w:val="24"/>
+                <w:szCs w:val="24"/>
+                <w:lang w:val="en-US"/>
+              </w:rPr>
+              <w:t>ParameterName</w:t>
+            </w:r>
+            <w:proofErr w:type="spellEnd"/>
+            <w:r>
+              <w:rPr>
+                <w:sz w:val="24"/>
+                <w:szCs w:val="24"/>
+                <w:lang w:val="en-US"/>
+              </w:rPr>
+              <w:t xml:space="preserve"> parameter2, double value2, </w:t>
+            </w:r>
+            <w:proofErr w:type="spellStart"/>
+            <w:r>
+              <w:rPr>
+                <w:sz w:val="24"/>
+                <w:szCs w:val="24"/>
+                <w:lang w:val="en-US"/>
+              </w:rPr>
+              <w:t>ParameterName</w:t>
+            </w:r>
+            <w:proofErr w:type="spellEnd"/>
+            <w:r>
+              <w:rPr>
+                <w:sz w:val="24"/>
+                <w:szCs w:val="24"/>
+                <w:lang w:val="en-US"/>
+              </w:rPr>
+              <w:t xml:space="preserve"> </w:t>
+            </w:r>
+            <w:proofErr w:type="spellStart"/>
+            <w:r>
+              <w:rPr>
+                <w:sz w:val="24"/>
+                <w:szCs w:val="24"/>
+                <w:lang w:val="en-US"/>
+              </w:rPr>
+              <w:t>changeableParametr</w:t>
+            </w:r>
+            <w:proofErr w:type="spellEnd"/>
+            <w:r>
+              <w:rPr>
+                <w:sz w:val="24"/>
+                <w:szCs w:val="24"/>
+                <w:lang w:val="en-US"/>
+              </w:rPr>
+              <w:t>)</w:t>
             </w:r>
           </w:p>
         </w:tc>
@@ -10490,76 +12583,143 @@
                 <w:szCs w:val="24"/>
                 <w:lang w:val="en-US"/>
               </w:rPr>
-              <w:t>25, ParameterName.</w:t>
-            </w:r>
-          </w:p>
-          <w:p>
-            <w:pPr>
-              <w:pStyle w:val="a5"/>
-              <w:ind w:firstLine="0"/>
-              <w:rPr>
-                <w:sz w:val="24"/>
-                <w:szCs w:val="24"/>
-                <w:lang w:val="en-US"/>
-              </w:rPr>
-            </w:pPr>
-            <w:r>
-              <w:rPr>
-                <w:sz w:val="24"/>
-                <w:szCs w:val="24"/>
-                <w:lang w:val="en-US"/>
-              </w:rPr>
-              <w:t>MountingHoleRadius, 6,</w:t>
-            </w:r>
-          </w:p>
-          <w:p>
-            <w:pPr>
-              <w:pStyle w:val="a5"/>
-              <w:ind w:firstLine="0"/>
-              <w:rPr>
-                <w:sz w:val="24"/>
-                <w:szCs w:val="24"/>
-                <w:lang w:val="en-US"/>
-              </w:rPr>
-            </w:pPr>
-            <w:r>
-              <w:rPr>
-                <w:sz w:val="24"/>
-                <w:szCs w:val="24"/>
-                <w:lang w:val="en-US"/>
-              </w:rPr>
-              <w:t>ParameterName.</w:t>
-            </w:r>
-          </w:p>
-          <w:p>
-            <w:pPr>
-              <w:pStyle w:val="a5"/>
-              <w:ind w:firstLine="0"/>
-              <w:rPr>
-                <w:sz w:val="24"/>
-                <w:szCs w:val="24"/>
-                <w:lang w:val="en-US"/>
-              </w:rPr>
-            </w:pPr>
-            <w:r>
-              <w:rPr>
-                <w:sz w:val="24"/>
-                <w:szCs w:val="24"/>
-                <w:lang w:val="en-US"/>
-              </w:rPr>
-              <w:t>HoleHeight, 14, ParameterName.</w:t>
-            </w:r>
-          </w:p>
-          <w:p>
-            <w:pPr>
-              <w:pStyle w:val="a5"/>
-              <w:ind w:firstLine="0"/>
-              <w:rPr>
-                <w:sz w:val="24"/>
-                <w:szCs w:val="24"/>
-                <w:lang w:val="en-US"/>
-              </w:rPr>
-            </w:pPr>
+              <w:t xml:space="preserve">25, </w:t>
+            </w:r>
+            <w:proofErr w:type="spellStart"/>
+            <w:r>
+              <w:rPr>
+                <w:sz w:val="24"/>
+                <w:szCs w:val="24"/>
+                <w:lang w:val="en-US"/>
+              </w:rPr>
+              <w:t>ParameterName</w:t>
+            </w:r>
+            <w:proofErr w:type="spellEnd"/>
+            <w:r>
+              <w:rPr>
+                <w:sz w:val="24"/>
+                <w:szCs w:val="24"/>
+                <w:lang w:val="en-US"/>
+              </w:rPr>
+              <w:t>.</w:t>
+            </w:r>
+          </w:p>
+          <w:p>
+            <w:pPr>
+              <w:pStyle w:val="a5"/>
+              <w:ind w:firstLine="0"/>
+              <w:rPr>
+                <w:sz w:val="24"/>
+                <w:szCs w:val="24"/>
+                <w:lang w:val="en-US"/>
+              </w:rPr>
+            </w:pPr>
+            <w:proofErr w:type="spellStart"/>
+            <w:r>
+              <w:rPr>
+                <w:sz w:val="24"/>
+                <w:szCs w:val="24"/>
+                <w:lang w:val="en-US"/>
+              </w:rPr>
+              <w:t>MountingHoleRadius</w:t>
+            </w:r>
+            <w:proofErr w:type="spellEnd"/>
+            <w:r>
+              <w:rPr>
+                <w:sz w:val="24"/>
+                <w:szCs w:val="24"/>
+                <w:lang w:val="en-US"/>
+              </w:rPr>
+              <w:t>, 6,</w:t>
+            </w:r>
+          </w:p>
+          <w:p>
+            <w:pPr>
+              <w:pStyle w:val="a5"/>
+              <w:ind w:firstLine="0"/>
+              <w:rPr>
+                <w:sz w:val="24"/>
+                <w:szCs w:val="24"/>
+                <w:lang w:val="en-US"/>
+              </w:rPr>
+            </w:pPr>
+            <w:proofErr w:type="spellStart"/>
+            <w:r>
+              <w:rPr>
+                <w:sz w:val="24"/>
+                <w:szCs w:val="24"/>
+                <w:lang w:val="en-US"/>
+              </w:rPr>
+              <w:t>ParameterName</w:t>
+            </w:r>
+            <w:proofErr w:type="spellEnd"/>
+            <w:r>
+              <w:rPr>
+                <w:sz w:val="24"/>
+                <w:szCs w:val="24"/>
+                <w:lang w:val="en-US"/>
+              </w:rPr>
+              <w:t>.</w:t>
+            </w:r>
+          </w:p>
+          <w:p>
+            <w:pPr>
+              <w:pStyle w:val="a5"/>
+              <w:ind w:firstLine="0"/>
+              <w:rPr>
+                <w:sz w:val="24"/>
+                <w:szCs w:val="24"/>
+                <w:lang w:val="en-US"/>
+              </w:rPr>
+            </w:pPr>
+            <w:proofErr w:type="spellStart"/>
+            <w:r>
+              <w:rPr>
+                <w:sz w:val="24"/>
+                <w:szCs w:val="24"/>
+                <w:lang w:val="en-US"/>
+              </w:rPr>
+              <w:t>HoleHeight</w:t>
+            </w:r>
+            <w:proofErr w:type="spellEnd"/>
+            <w:r>
+              <w:rPr>
+                <w:sz w:val="24"/>
+                <w:szCs w:val="24"/>
+                <w:lang w:val="en-US"/>
+              </w:rPr>
+              <w:t xml:space="preserve">, 14, </w:t>
+            </w:r>
+            <w:proofErr w:type="spellStart"/>
+            <w:r>
+              <w:rPr>
+                <w:sz w:val="24"/>
+                <w:szCs w:val="24"/>
+                <w:lang w:val="en-US"/>
+              </w:rPr>
+              <w:t>ParameterName</w:t>
+            </w:r>
+            <w:proofErr w:type="spellEnd"/>
+            <w:r>
+              <w:rPr>
+                <w:sz w:val="24"/>
+                <w:szCs w:val="24"/>
+                <w:lang w:val="en-US"/>
+              </w:rPr>
+              <w:t>.</w:t>
+            </w:r>
+          </w:p>
+          <w:p>
+            <w:pPr>
+              <w:pStyle w:val="a5"/>
+              <w:ind w:firstLine="0"/>
+              <w:rPr>
+                <w:sz w:val="24"/>
+                <w:szCs w:val="24"/>
+                <w:lang w:val="en-US"/>
+              </w:rPr>
+            </w:pPr>
+            <w:proofErr w:type="spellStart"/>
             <w:r>
               <w:rPr>
                 <w:sz w:val="24"/>
@@ -10568,6 +12728,7 @@
               </w:rPr>
               <w:t>SideWallHeight</w:t>
             </w:r>
+            <w:proofErr w:type="spellEnd"/>
           </w:p>
         </w:tc>
         <w:tc>
@@ -10581,7 +12742,6 @@
               <w:rPr>
                 <w:sz w:val="24"/>
                 <w:szCs w:val="24"/>
-                <w:lang w:val="en-US"/>
               </w:rPr>
             </w:pPr>
             <w:r>
@@ -10591,6 +12751,7 @@
               </w:rPr>
               <w:t xml:space="preserve">Изменение минимума зависимого параметра </w:t>
             </w:r>
+            <w:proofErr w:type="spellStart"/>
             <w:r>
               <w:rPr>
                 <w:sz w:val="24"/>
@@ -10599,6 +12760,7 @@
               </w:rPr>
               <w:t>SideWallHeight</w:t>
             </w:r>
+            <w:proofErr w:type="spellEnd"/>
             <w:r>
               <w:rPr>
                 <w:sz w:val="24"/>
@@ -10618,14 +12780,52 @@
                 <w:lang w:val="en-US"/>
               </w:rPr>
             </w:pPr>
-            <w:r>
-              <w:rPr>
-                <w:sz w:val="24"/>
-                <w:szCs w:val="24"/>
-                <w:lang w:val="en-US"/>
-              </w:rPr>
-              <w:t>изменения MountingHoleRadius и HoleHeight</w:t>
-            </w:r>
+            <w:proofErr w:type="spellStart"/>
+            <w:r>
+              <w:rPr>
+                <w:sz w:val="24"/>
+                <w:szCs w:val="24"/>
+                <w:lang w:val="en-US"/>
+              </w:rPr>
+              <w:t>изменения</w:t>
+            </w:r>
+            <w:proofErr w:type="spellEnd"/>
+            <w:r>
+              <w:rPr>
+                <w:sz w:val="24"/>
+                <w:szCs w:val="24"/>
+                <w:lang w:val="en-US"/>
+              </w:rPr>
+              <w:t xml:space="preserve"> </w:t>
+            </w:r>
+            <w:proofErr w:type="spellStart"/>
+            <w:r>
+              <w:rPr>
+                <w:sz w:val="24"/>
+                <w:szCs w:val="24"/>
+                <w:lang w:val="en-US"/>
+              </w:rPr>
+              <w:t>MountingHoleRadius</w:t>
+            </w:r>
+            <w:proofErr w:type="spellEnd"/>
+            <w:r>
+              <w:rPr>
+                <w:sz w:val="24"/>
+                <w:szCs w:val="24"/>
+                <w:lang w:val="en-US"/>
+              </w:rPr>
+              <w:t xml:space="preserve"> и </w:t>
+            </w:r>
+            <w:proofErr w:type="spellStart"/>
+            <w:r>
+              <w:rPr>
+                <w:sz w:val="24"/>
+                <w:szCs w:val="24"/>
+                <w:lang w:val="en-US"/>
+              </w:rPr>
+              <w:t>HoleHeight</w:t>
+            </w:r>
+            <w:proofErr w:type="spellEnd"/>
           </w:p>
         </w:tc>
       </w:tr>
@@ -10644,6 +12844,7 @@
                 <w:szCs w:val="24"/>
               </w:rPr>
             </w:pPr>
+            <w:proofErr w:type="spellStart"/>
             <w:r>
               <w:rPr>
                 <w:sz w:val="24"/>
@@ -10652,6 +12853,7 @@
               </w:rPr>
               <w:t>Constructor_ResultCorrect</w:t>
             </w:r>
+            <w:proofErr w:type="spellEnd"/>
             <w:r>
               <w:rPr>
                 <w:sz w:val="24"/>
@@ -10671,13 +12873,33 @@
                 <w:lang w:val="en-US"/>
               </w:rPr>
             </w:pPr>
-            <w:r>
-              <w:rPr>
-                <w:sz w:val="24"/>
-                <w:szCs w:val="24"/>
-                <w:lang w:val="en-US"/>
-              </w:rPr>
-              <w:t>ConstructorInit()</w:t>
+            <w:proofErr w:type="spellStart"/>
+            <w:proofErr w:type="gramStart"/>
+            <w:r>
+              <w:rPr>
+                <w:sz w:val="24"/>
+                <w:szCs w:val="24"/>
+                <w:lang w:val="en-US"/>
+              </w:rPr>
+              <w:t>ConstructorInit</w:t>
+            </w:r>
+            <w:proofErr w:type="spellEnd"/>
+            <w:r>
+              <w:rPr>
+                <w:sz w:val="24"/>
+                <w:szCs w:val="24"/>
+                <w:lang w:val="en-US"/>
+              </w:rPr>
+              <w:t>(</w:t>
+            </w:r>
+            <w:proofErr w:type="gramEnd"/>
+            <w:r>
+              <w:rPr>
+                <w:sz w:val="24"/>
+                <w:szCs w:val="24"/>
+                <w:lang w:val="en-US"/>
+              </w:rPr>
+              <w:t>)</w:t>
             </w:r>
           </w:p>
         </w:tc>
@@ -10837,12 +13059,37 @@
                 <w:szCs w:val="24"/>
               </w:rPr>
             </w:pPr>
-            <w:r>
-              <w:rPr>
-                <w:sz w:val="24"/>
-                <w:szCs w:val="24"/>
-              </w:rPr>
-              <w:t>SetCorrectMin_ResultCorrectSet()</w:t>
+            <w:proofErr w:type="spellStart"/>
+            <w:r>
+              <w:rPr>
+                <w:sz w:val="24"/>
+                <w:szCs w:val="24"/>
+              </w:rPr>
+              <w:t>SetCorrectMin_</w:t>
+            </w:r>
+            <w:proofErr w:type="gramStart"/>
+            <w:r>
+              <w:rPr>
+                <w:sz w:val="24"/>
+                <w:szCs w:val="24"/>
+              </w:rPr>
+              <w:t>ResultCorrectSet</w:t>
+            </w:r>
+            <w:proofErr w:type="spellEnd"/>
+            <w:r>
+              <w:rPr>
+                <w:sz w:val="24"/>
+                <w:szCs w:val="24"/>
+              </w:rPr>
+              <w:t>(</w:t>
+            </w:r>
+            <w:proofErr w:type="gramEnd"/>
+            <w:r>
+              <w:rPr>
+                <w:sz w:val="24"/>
+                <w:szCs w:val="24"/>
+              </w:rPr>
+              <w:t>)</w:t>
             </w:r>
           </w:p>
         </w:tc>
@@ -10888,7 +13135,23 @@
                 <w:sz w:val="24"/>
                 <w:szCs w:val="24"/>
               </w:rPr>
-              <w:t>Проверка геттера и сеттера у свойства Min на внесение корректных значений</w:t>
+              <w:t xml:space="preserve">Проверка геттера и сеттера у свойства </w:t>
+            </w:r>
+            <w:proofErr w:type="spellStart"/>
+            <w:r>
+              <w:rPr>
+                <w:sz w:val="24"/>
+                <w:szCs w:val="24"/>
+              </w:rPr>
+              <w:t>Min</w:t>
+            </w:r>
+            <w:proofErr w:type="spellEnd"/>
+            <w:r>
+              <w:rPr>
+                <w:sz w:val="24"/>
+                <w:szCs w:val="24"/>
+              </w:rPr>
+              <w:t xml:space="preserve"> на внесение корректных значений</w:t>
             </w:r>
           </w:p>
         </w:tc>
@@ -10910,6 +13173,7 @@
                 <w:lang w:val="en-US"/>
               </w:rPr>
             </w:pPr>
+            <w:proofErr w:type="spellStart"/>
             <w:r>
               <w:rPr>
                 <w:sz w:val="24"/>
@@ -10918,6 +13182,7 @@
               </w:rPr>
               <w:t>Set_LessZero_ArgumentException</w:t>
             </w:r>
+            <w:proofErr w:type="spellEnd"/>
           </w:p>
           <w:p>
             <w:pPr>
@@ -10936,7 +13201,43 @@
                 <w:szCs w:val="24"/>
                 <w:lang w:val="en-US"/>
               </w:rPr>
-              <w:t>(double value, bool isMin)</w:t>
+              <w:t>(</w:t>
+            </w:r>
+            <w:proofErr w:type="gramStart"/>
+            <w:r>
+              <w:rPr>
+                <w:sz w:val="24"/>
+                <w:szCs w:val="24"/>
+                <w:lang w:val="en-US"/>
+              </w:rPr>
+              <w:t>double</w:t>
+            </w:r>
+            <w:proofErr w:type="gramEnd"/>
+            <w:r>
+              <w:rPr>
+                <w:sz w:val="24"/>
+                <w:szCs w:val="24"/>
+                <w:lang w:val="en-US"/>
+              </w:rPr>
+              <w:t xml:space="preserve"> value, bool </w:t>
+            </w:r>
+            <w:proofErr w:type="spellStart"/>
+            <w:r>
+              <w:rPr>
+                <w:sz w:val="24"/>
+                <w:szCs w:val="24"/>
+                <w:lang w:val="en-US"/>
+              </w:rPr>
+              <w:t>isMin</w:t>
+            </w:r>
+            <w:proofErr w:type="spellEnd"/>
+            <w:r>
+              <w:rPr>
+                <w:sz w:val="24"/>
+                <w:szCs w:val="24"/>
+                <w:lang w:val="en-US"/>
+              </w:rPr>
+              <w:t>)</w:t>
             </w:r>
           </w:p>
         </w:tc>
@@ -10958,8 +13259,17 @@
                 <w:sz w:val="24"/>
                 <w:szCs w:val="24"/>
               </w:rPr>
-              <w:t>-1.0, true</w:t>
-            </w:r>
+              <w:t xml:space="preserve">-1.0, </w:t>
+            </w:r>
+            <w:proofErr w:type="spellStart"/>
+            <w:r>
+              <w:rPr>
+                <w:sz w:val="24"/>
+                <w:szCs w:val="24"/>
+              </w:rPr>
+              <w:t>true</w:t>
+            </w:r>
+            <w:proofErr w:type="spellEnd"/>
           </w:p>
         </w:tc>
         <w:tc>
@@ -11037,8 +13347,17 @@
                 <w:sz w:val="24"/>
                 <w:szCs w:val="24"/>
               </w:rPr>
-              <w:t>-1.0, false</w:t>
-            </w:r>
+              <w:t xml:space="preserve">-1.0, </w:t>
+            </w:r>
+            <w:proofErr w:type="spellStart"/>
+            <w:r>
+              <w:rPr>
+                <w:sz w:val="24"/>
+                <w:szCs w:val="24"/>
+              </w:rPr>
+              <w:t>false</w:t>
+            </w:r>
+            <w:proofErr w:type="spellEnd"/>
           </w:p>
         </w:tc>
         <w:tc>
@@ -11080,12 +13399,21 @@
                 <w:szCs w:val="24"/>
               </w:rPr>
             </w:pPr>
-            <w:r>
-              <w:rPr>
-                <w:sz w:val="24"/>
-                <w:szCs w:val="24"/>
-              </w:rPr>
-              <w:t>SetMax_MaxLessMin_</w:t>
+            <w:proofErr w:type="spellStart"/>
+            <w:r>
+              <w:rPr>
+                <w:sz w:val="24"/>
+                <w:szCs w:val="24"/>
+              </w:rPr>
+              <w:t>SetMax_MaxLessMin</w:t>
+            </w:r>
+            <w:proofErr w:type="spellEnd"/>
+            <w:r>
+              <w:rPr>
+                <w:sz w:val="24"/>
+                <w:szCs w:val="24"/>
+              </w:rPr>
+              <w:t>_</w:t>
             </w:r>
           </w:p>
           <w:p>
@@ -11098,12 +13426,30 @@
                 <w:szCs w:val="24"/>
               </w:rPr>
             </w:pPr>
-            <w:r>
-              <w:rPr>
-                <w:sz w:val="24"/>
-                <w:szCs w:val="24"/>
-              </w:rPr>
-              <w:t>ArgumentException()</w:t>
+            <w:proofErr w:type="spellStart"/>
+            <w:proofErr w:type="gramStart"/>
+            <w:r>
+              <w:rPr>
+                <w:sz w:val="24"/>
+                <w:szCs w:val="24"/>
+              </w:rPr>
+              <w:t>ArgumentException</w:t>
+            </w:r>
+            <w:proofErr w:type="spellEnd"/>
+            <w:r>
+              <w:rPr>
+                <w:sz w:val="24"/>
+                <w:szCs w:val="24"/>
+              </w:rPr>
+              <w:t>(</w:t>
+            </w:r>
+            <w:proofErr w:type="gramEnd"/>
+            <w:r>
+              <w:rPr>
+                <w:sz w:val="24"/>
+                <w:szCs w:val="24"/>
+              </w:rPr>
+              <w:t>)</w:t>
             </w:r>
           </w:p>
         </w:tc>
@@ -11148,8 +13494,17 @@
                 <w:sz w:val="24"/>
                 <w:szCs w:val="24"/>
               </w:rPr>
-              <w:t>Проверка геттера и сеттера у свойства Max, меньше ли он свойства Min</w:t>
-            </w:r>
+              <w:t xml:space="preserve">Проверка геттера и сеттера у свойства Max, меньше ли он свойства </w:t>
+            </w:r>
+            <w:proofErr w:type="spellStart"/>
+            <w:r>
+              <w:rPr>
+                <w:sz w:val="24"/>
+                <w:szCs w:val="24"/>
+              </w:rPr>
+              <w:t>Min</w:t>
+            </w:r>
+            <w:proofErr w:type="spellEnd"/>
           </w:p>
         </w:tc>
       </w:tr>
@@ -11168,12 +13523,37 @@
                 <w:szCs w:val="24"/>
               </w:rPr>
             </w:pPr>
-            <w:r>
-              <w:rPr>
-                <w:sz w:val="24"/>
-                <w:szCs w:val="24"/>
-              </w:rPr>
-              <w:t>SetCorrectMax_ResultCorrectSet()</w:t>
+            <w:proofErr w:type="spellStart"/>
+            <w:r>
+              <w:rPr>
+                <w:sz w:val="24"/>
+                <w:szCs w:val="24"/>
+              </w:rPr>
+              <w:t>SetCorrectMax_</w:t>
+            </w:r>
+            <w:proofErr w:type="gramStart"/>
+            <w:r>
+              <w:rPr>
+                <w:sz w:val="24"/>
+                <w:szCs w:val="24"/>
+              </w:rPr>
+              <w:t>ResultCorrectSet</w:t>
+            </w:r>
+            <w:proofErr w:type="spellEnd"/>
+            <w:r>
+              <w:rPr>
+                <w:sz w:val="24"/>
+                <w:szCs w:val="24"/>
+              </w:rPr>
+              <w:t>(</w:t>
+            </w:r>
+            <w:proofErr w:type="gramEnd"/>
+            <w:r>
+              <w:rPr>
+                <w:sz w:val="24"/>
+                <w:szCs w:val="24"/>
+              </w:rPr>
+              <w:t>)</w:t>
             </w:r>
           </w:p>
         </w:tc>
@@ -11240,13 +13620,41 @@
                 <w:lang w:val="en-US"/>
               </w:rPr>
             </w:pPr>
-            <w:r>
-              <w:rPr>
-                <w:sz w:val="24"/>
-                <w:szCs w:val="24"/>
-                <w:lang w:val="en-US"/>
-              </w:rPr>
-              <w:t>SetValue_ArgumentExcepton(double min, double max, double value)</w:t>
+            <w:proofErr w:type="spellStart"/>
+            <w:r>
+              <w:rPr>
+                <w:sz w:val="24"/>
+                <w:szCs w:val="24"/>
+                <w:lang w:val="en-US"/>
+              </w:rPr>
+              <w:t>SetValue_</w:t>
+            </w:r>
+            <w:proofErr w:type="gramStart"/>
+            <w:r>
+              <w:rPr>
+                <w:sz w:val="24"/>
+                <w:szCs w:val="24"/>
+                <w:lang w:val="en-US"/>
+              </w:rPr>
+              <w:t>ArgumentExcepton</w:t>
+            </w:r>
+            <w:proofErr w:type="spellEnd"/>
+            <w:r>
+              <w:rPr>
+                <w:sz w:val="24"/>
+                <w:szCs w:val="24"/>
+                <w:lang w:val="en-US"/>
+              </w:rPr>
+              <w:t>(</w:t>
+            </w:r>
+            <w:proofErr w:type="gramEnd"/>
+            <w:r>
+              <w:rPr>
+                <w:sz w:val="24"/>
+                <w:szCs w:val="24"/>
+                <w:lang w:val="en-US"/>
+              </w:rPr>
+              <w:t>double min, double max, double value)</w:t>
             </w:r>
           </w:p>
         </w:tc>
@@ -11377,12 +13785,37 @@
                 <w:szCs w:val="24"/>
               </w:rPr>
             </w:pPr>
-            <w:r>
-              <w:rPr>
-                <w:sz w:val="24"/>
-                <w:szCs w:val="24"/>
-              </w:rPr>
-              <w:t>SetCorrectValue_ResultCorrectSet()</w:t>
+            <w:proofErr w:type="spellStart"/>
+            <w:r>
+              <w:rPr>
+                <w:sz w:val="24"/>
+                <w:szCs w:val="24"/>
+              </w:rPr>
+              <w:t>SetCorrectValue_</w:t>
+            </w:r>
+            <w:proofErr w:type="gramStart"/>
+            <w:r>
+              <w:rPr>
+                <w:sz w:val="24"/>
+                <w:szCs w:val="24"/>
+              </w:rPr>
+              <w:t>ResultCorrectSet</w:t>
+            </w:r>
+            <w:proofErr w:type="spellEnd"/>
+            <w:r>
+              <w:rPr>
+                <w:sz w:val="24"/>
+                <w:szCs w:val="24"/>
+              </w:rPr>
+              <w:t>(</w:t>
+            </w:r>
+            <w:proofErr w:type="gramEnd"/>
+            <w:r>
+              <w:rPr>
+                <w:sz w:val="24"/>
+                <w:szCs w:val="24"/>
+              </w:rPr>
+              <w:t>)</w:t>
             </w:r>
           </w:p>
         </w:tc>
@@ -11447,12 +13880,37 @@
                 <w:szCs w:val="24"/>
               </w:rPr>
             </w:pPr>
-            <w:r>
-              <w:rPr>
-                <w:sz w:val="24"/>
-                <w:szCs w:val="24"/>
-              </w:rPr>
-              <w:t>SetName_ResultCorrectSet()</w:t>
+            <w:proofErr w:type="spellStart"/>
+            <w:r>
+              <w:rPr>
+                <w:sz w:val="24"/>
+                <w:szCs w:val="24"/>
+              </w:rPr>
+              <w:t>SetName_</w:t>
+            </w:r>
+            <w:proofErr w:type="gramStart"/>
+            <w:r>
+              <w:rPr>
+                <w:sz w:val="24"/>
+                <w:szCs w:val="24"/>
+              </w:rPr>
+              <w:t>ResultCorrectSet</w:t>
+            </w:r>
+            <w:proofErr w:type="spellEnd"/>
+            <w:r>
+              <w:rPr>
+                <w:sz w:val="24"/>
+                <w:szCs w:val="24"/>
+              </w:rPr>
+              <w:t>(</w:t>
+            </w:r>
+            <w:proofErr w:type="gramEnd"/>
+            <w:r>
+              <w:rPr>
+                <w:sz w:val="24"/>
+                <w:szCs w:val="24"/>
+              </w:rPr>
+              <w:t>)</w:t>
             </w:r>
           </w:p>
         </w:tc>
@@ -11517,12 +13975,37 @@
                 <w:szCs w:val="24"/>
               </w:rPr>
             </w:pPr>
-            <w:r>
-              <w:rPr>
-                <w:sz w:val="24"/>
-                <w:szCs w:val="24"/>
-              </w:rPr>
-              <w:t>SetParameterName_ResultCorrectSet()</w:t>
+            <w:proofErr w:type="spellStart"/>
+            <w:r>
+              <w:rPr>
+                <w:sz w:val="24"/>
+                <w:szCs w:val="24"/>
+              </w:rPr>
+              <w:t>SetParameterName_</w:t>
+            </w:r>
+            <w:proofErr w:type="gramStart"/>
+            <w:r>
+              <w:rPr>
+                <w:sz w:val="24"/>
+                <w:szCs w:val="24"/>
+              </w:rPr>
+              <w:t>ResultCorrectSet</w:t>
+            </w:r>
+            <w:proofErr w:type="spellEnd"/>
+            <w:r>
+              <w:rPr>
+                <w:sz w:val="24"/>
+                <w:szCs w:val="24"/>
+              </w:rPr>
+              <w:t>(</w:t>
+            </w:r>
+            <w:proofErr w:type="gramEnd"/>
+            <w:r>
+              <w:rPr>
+                <w:sz w:val="24"/>
+                <w:szCs w:val="24"/>
+              </w:rPr>
+              <w:t>)</w:t>
             </w:r>
           </w:p>
         </w:tc>
@@ -11592,7 +14075,7 @@
 
 <file path=word/comments.xml><?xml version="1.0" encoding="utf-8"?>
 <w:comments xmlns:wpc="http://schemas.microsoft.com/office/word/2010/wordprocessingCanvas" xmlns:cx="http://schemas.microsoft.com/office/drawing/2014/chartex" xmlns:cx1="http://schemas.microsoft.com/office/drawing/2015/9/8/chartex" xmlns:cx2="http://schemas.microsoft.com/office/drawing/2015/10/21/chartex" xmlns:cx3="http://schemas.microsoft.com/office/drawing/2016/5/9/chartex" xmlns:cx4="http://schemas.microsoft.com/office/drawing/2016/5/10/chartex" xmlns:cx5="http://schemas.microsoft.com/office/drawing/2016/5/11/chartex" xmlns:cx6="http://schemas.microsoft.com/office/drawing/2016/5/12/chartex" xmlns:cx7="http://schemas.microsoft.com/office/drawing/2016/5/13/chartex" xmlns:cx8="http://schemas.microsoft.com/office/drawing/2016/5/14/chartex" xmlns:mc="http://schemas.openxmlformats.org/markup-compatibility/2006" xmlns:aink="http://schemas.microsoft.com/office/drawing/2016/ink" xmlns:am3d="http://schemas.microsoft.com/office/drawing/2017/model3d" xmlns:o="urn:schemas-microsoft-com:office:office" xmlns:r="http://schemas.openxmlformats.org/officeDocument/2006/relationships" xmlns:m="http://schemas.openxmlformats.org/officeDocument/2006/math" xmlns:v="urn:schemas-microsoft-com:vml" xmlns:wp14="http://schemas.microsoft.com/office/word/2010/wordprocessingDrawing" xmlns:wp="http://schemas.openxmlformats.org/drawingml/2006/wordprocessingDrawing" xmlns:w10="urn:schemas-microsoft-com:office:word" xmlns:w="http://schemas.openxmlformats.org/wordprocessingml/2006/main" xmlns:w14="http://schemas.microsoft.com/office/word/2010/wordml" xmlns:w15="http://schemas.microsoft.com/office/word/2012/wordml" xmlns:w16cex="http://schemas.microsoft.com/office/word/2018/wordml/cex" xmlns:w16cid="http://schemas.microsoft.com/office/word/2016/wordml/cid" xmlns:w16="http://schemas.microsoft.com/office/word/2018/wordml" xmlns:w16sdtdh="http://schemas.microsoft.com/office/word/2020/wordml/sdtdatahash" xmlns:w16se="http://schemas.microsoft.com/office/word/2015/wordml/symex" xmlns:wpg="http://schemas.microsoft.com/office/word/2010/wordprocessingGroup" xmlns:wpi="http://schemas.microsoft.com/office/word/2010/wordprocessingInk" xmlns:wne="http://schemas.microsoft.com/office/word/2006/wordml" xmlns:wps="http://schemas.microsoft.com/office/word/2010/wordprocessingShape" mc:Ignorable="w14 w15 w16se w16cid w16 w16cex w16sdtdh wp14">
-  <w:comment w:id="7" w:author="AAK" w:date="2021-12-29T18:09:00Z" w:initials="A">
+  <w:comment w:id="8" w:author="AAK" w:date="2021-12-29T18:09:00Z" w:initials="A">
     <w:p>
       <w:pPr>
         <w:pStyle w:val="af2"/>
@@ -11600,11 +14083,19 @@
           <w:lang w:val="en-US"/>
         </w:rPr>
       </w:pPr>
+      <w:proofErr w:type="spellStart"/>
       <w:r>
         <w:rPr>
           <w:lang w:val="en-US"/>
         </w:rPr>
-        <w:t xml:space="preserve">MainForm – </w:t>
+        <w:t>MainForm</w:t>
+      </w:r>
+      <w:proofErr w:type="spellEnd"/>
+      <w:r>
+        <w:rPr>
+          <w:lang w:val="en-US"/>
+        </w:rPr>
+        <w:t xml:space="preserve"> – </w:t>
       </w:r>
       <w:r>
         <w:rPr>
@@ -11612,11 +14103,19 @@
         </w:rPr>
         <w:annotationRef/>
       </w:r>
+      <w:proofErr w:type="spellStart"/>
       <w:r>
         <w:rPr>
           <w:lang w:val="en-US"/>
         </w:rPr>
-        <w:t xml:space="preserve">Dictionari, </w:t>
+        <w:t>Dictionari</w:t>
+      </w:r>
+      <w:proofErr w:type="spellEnd"/>
+      <w:r>
+        <w:rPr>
+          <w:lang w:val="en-US"/>
+        </w:rPr>
+        <w:t xml:space="preserve">, </w:t>
       </w:r>
       <w:r>
         <w:t>связь</w:t>
@@ -11636,12 +14135,14 @@
         </w:rPr>
         <w:t xml:space="preserve"> </w:t>
       </w:r>
+      <w:proofErr w:type="spellStart"/>
       <w:r>
         <w:rPr>
           <w:lang w:val="en-US"/>
         </w:rPr>
         <w:t>ParameterName</w:t>
       </w:r>
+      <w:proofErr w:type="spellEnd"/>
     </w:p>
     <w:p>
       <w:pPr>
@@ -11650,11 +14151,19 @@
           <w:lang w:val="en-US"/>
         </w:rPr>
       </w:pPr>
+      <w:proofErr w:type="spellStart"/>
       <w:r>
         <w:rPr>
           <w:lang w:val="en-US"/>
         </w:rPr>
-        <w:t xml:space="preserve">BracketParameters, </w:t>
+        <w:t>BracketParameters</w:t>
+      </w:r>
+      <w:proofErr w:type="spellEnd"/>
+      <w:r>
+        <w:rPr>
+          <w:lang w:val="en-US"/>
+        </w:rPr>
+        <w:t xml:space="preserve">, </w:t>
       </w:r>
       <w:r>
         <w:t>связь</w:t>
@@ -11674,15 +14183,17 @@
         </w:rPr>
         <w:t xml:space="preserve"> </w:t>
       </w:r>
+      <w:proofErr w:type="spellStart"/>
       <w:r>
         <w:rPr>
           <w:lang w:val="en-US"/>
         </w:rPr>
         <w:t>ParameterName</w:t>
       </w:r>
+      <w:proofErr w:type="spellEnd"/>
     </w:p>
   </w:comment>
-  <w:comment w:id="9" w:author="AAK" w:date="2021-12-29T18:11:00Z" w:initials="A">
+  <w:comment w:id="10" w:author="AAK" w:date="2021-12-29T18:11:00Z" w:initials="A">
     <w:p>
       <w:pPr>
         <w:pStyle w:val="af2"/>
@@ -11696,11 +14207,19 @@
         </w:rPr>
         <w:annotationRef/>
       </w:r>
+      <w:proofErr w:type="spellStart"/>
       <w:r>
         <w:rPr>
           <w:lang w:val="en-US"/>
         </w:rPr>
-        <w:t xml:space="preserve">MainForm – </w:t>
+        <w:t>MainForm</w:t>
+      </w:r>
+      <w:proofErr w:type="spellEnd"/>
+      <w:r>
+        <w:rPr>
+          <w:lang w:val="en-US"/>
+        </w:rPr>
+        <w:t xml:space="preserve"> – </w:t>
       </w:r>
       <w:r>
         <w:rPr>
@@ -11708,11 +14227,19 @@
         </w:rPr>
         <w:annotationRef/>
       </w:r>
+      <w:proofErr w:type="spellStart"/>
       <w:r>
         <w:rPr>
           <w:lang w:val="en-US"/>
         </w:rPr>
-        <w:t xml:space="preserve">Dictionari, </w:t>
+        <w:t>Dictionari</w:t>
+      </w:r>
+      <w:proofErr w:type="spellEnd"/>
+      <w:r>
+        <w:rPr>
+          <w:lang w:val="en-US"/>
+        </w:rPr>
+        <w:t xml:space="preserve">, </w:t>
       </w:r>
       <w:r>
         <w:t>связь</w:t>
@@ -11732,12 +14259,14 @@
         </w:rPr>
         <w:t xml:space="preserve"> </w:t>
       </w:r>
+      <w:proofErr w:type="spellStart"/>
       <w:r>
         <w:rPr>
           <w:lang w:val="en-US"/>
         </w:rPr>
         <w:t>ParameterName</w:t>
       </w:r>
+      <w:proofErr w:type="spellEnd"/>
     </w:p>
     <w:p>
       <w:pPr>
@@ -11746,11 +14275,19 @@
           <w:lang w:val="en-US"/>
         </w:rPr>
       </w:pPr>
+      <w:proofErr w:type="spellStart"/>
       <w:r>
         <w:rPr>
           <w:lang w:val="en-US"/>
         </w:rPr>
-        <w:t xml:space="preserve">BracketParameters, </w:t>
+        <w:t>BracketParameters</w:t>
+      </w:r>
+      <w:proofErr w:type="spellEnd"/>
+      <w:r>
+        <w:rPr>
+          <w:lang w:val="en-US"/>
+        </w:rPr>
+        <w:t xml:space="preserve">, </w:t>
       </w:r>
       <w:r>
         <w:t>связь</w:t>
@@ -11770,15 +14307,17 @@
         </w:rPr>
         <w:t xml:space="preserve"> </w:t>
       </w:r>
+      <w:proofErr w:type="spellStart"/>
       <w:r>
         <w:rPr>
           <w:lang w:val="en-US"/>
         </w:rPr>
         <w:t>ParameterName</w:t>
       </w:r>
+      <w:proofErr w:type="spellEnd"/>
     </w:p>
   </w:comment>
-  <w:comment w:id="15" w:author="AAK" w:date="2021-12-29T18:13:00Z" w:initials="A">
+  <w:comment w:id="16" w:author="AAK" w:date="2021-12-29T18:13:00Z" w:initials="A">
     <w:p>
       <w:pPr>
         <w:pStyle w:val="af2"/>
@@ -11794,7 +14333,7 @@
       </w:r>
     </w:p>
   </w:comment>
-  <w:comment w:id="16" w:author="AAK" w:date="2022-01-24T10:15:00Z" w:initials="A">
+  <w:comment w:id="17" w:author="AAK" w:date="2022-01-24T10:15:00Z" w:initials="A">
     <w:p>
       <w:pPr>
         <w:pStyle w:val="af2"/>
@@ -11810,7 +14349,7 @@
       </w:r>
     </w:p>
   </w:comment>
-  <w:comment w:id="17" w:author="AAK" w:date="2021-12-29T18:13:00Z" w:initials="A">
+  <w:comment w:id="18" w:author="AAK" w:date="2021-12-29T18:13:00Z" w:initials="A">
     <w:p>
       <w:pPr>
         <w:pStyle w:val="af2"/>
@@ -13362,6 +15901,19 @@
       <w:spacing w:after="100"/>
     </w:pPr>
   </w:style>
+  <w:style w:type="paragraph" w:styleId="21">
+    <w:name w:val="toc 2"/>
+    <w:basedOn w:val="a"/>
+    <w:next w:val="a"/>
+    <w:autoRedefine/>
+    <w:uiPriority w:val="39"/>
+    <w:unhideWhenUsed/>
+    <w:rsid w:val="00953470"/>
+    <w:pPr>
+      <w:spacing w:after="100"/>
+      <w:ind w:left="280"/>
+    </w:pPr>
+  </w:style>
 </w:styles>
 </file>
 

--- a/docs/ПЗ_Кронштейн.docx
+++ b/docs/ПЗ_Кронштейн.docx
@@ -4855,6 +4855,9 @@
         <w:t xml:space="preserve"> </w:t>
       </w:r>
       <w:r>
+        <w:rPr>
+          <w:noProof/>
+        </w:rPr>
         <w:drawing>
           <wp:inline distT="0" distB="0" distL="0" distR="0" wp14:anchorId="7EF96272" wp14:editId="461FD4F4">
             <wp:extent cx="5940425" cy="2245360"/>
@@ -5084,6 +5087,9 @@
         <w:t xml:space="preserve"> </w:t>
       </w:r>
       <w:r>
+        <w:rPr>
+          <w:noProof/>
+        </w:rPr>
         <w:lastRenderedPageBreak/>
         <w:drawing>
           <wp:inline distT="0" distB="0" distL="0" distR="0" wp14:anchorId="0EE58D66" wp14:editId="4B7DC04E">
@@ -7786,6 +7792,9 @@
         <w:tc>
           <w:tcPr>
             <w:tcW w:w="3975" w:type="dxa"/>
+            <w:tcBorders>
+              <w:bottom w:val="single" w:sz="4" w:space="0" w:color="auto"/>
+            </w:tcBorders>
           </w:tcPr>
           <w:p>
             <w:pPr>
@@ -7878,6 +7887,9 @@
         <w:tc>
           <w:tcPr>
             <w:tcW w:w="2541" w:type="dxa"/>
+            <w:tcBorders>
+              <w:bottom w:val="single" w:sz="4" w:space="0" w:color="auto"/>
+            </w:tcBorders>
           </w:tcPr>
           <w:p>
             <w:pPr>
@@ -7902,6 +7914,9 @@
         <w:tc>
           <w:tcPr>
             <w:tcW w:w="3112" w:type="dxa"/>
+            <w:tcBorders>
+              <w:bottom w:val="single" w:sz="4" w:space="0" w:color="auto"/>
+            </w:tcBorders>
           </w:tcPr>
           <w:p>
             <w:pPr>
@@ -7951,6 +7966,9 @@
         <w:tc>
           <w:tcPr>
             <w:tcW w:w="3975" w:type="dxa"/>
+            <w:tcBorders>
+              <w:bottom w:val="nil"/>
+            </w:tcBorders>
           </w:tcPr>
           <w:p>
             <w:pPr>
@@ -8043,6 +8061,9 @@
         <w:tc>
           <w:tcPr>
             <w:tcW w:w="2541" w:type="dxa"/>
+            <w:tcBorders>
+              <w:bottom w:val="nil"/>
+            </w:tcBorders>
           </w:tcPr>
           <w:p>
             <w:pPr>
@@ -8065,6 +8086,9 @@
         <w:tc>
           <w:tcPr>
             <w:tcW w:w="3112" w:type="dxa"/>
+            <w:tcBorders>
+              <w:bottom w:val="nil"/>
+            </w:tcBorders>
           </w:tcPr>
           <w:p>
             <w:pPr>
@@ -8161,6 +8185,9 @@
         <w:tc>
           <w:tcPr>
             <w:tcW w:w="4082" w:type="dxa"/>
+            <w:tcBorders>
+              <w:bottom w:val="single" w:sz="4" w:space="0" w:color="auto"/>
+            </w:tcBorders>
           </w:tcPr>
           <w:p>
             <w:pPr>
@@ -8184,6 +8211,9 @@
         <w:tc>
           <w:tcPr>
             <w:tcW w:w="2356" w:type="dxa"/>
+            <w:tcBorders>
+              <w:bottom w:val="single" w:sz="4" w:space="0" w:color="auto"/>
+            </w:tcBorders>
           </w:tcPr>
           <w:p>
             <w:pPr>
@@ -8207,6 +8237,9 @@
         <w:tc>
           <w:tcPr>
             <w:tcW w:w="3190" w:type="dxa"/>
+            <w:tcBorders>
+              <w:bottom w:val="single" w:sz="4" w:space="0" w:color="auto"/>
+            </w:tcBorders>
           </w:tcPr>
           <w:p>
             <w:pPr>
@@ -8991,6 +9024,9 @@
           <w:tcPr>
             <w:tcW w:w="4082" w:type="dxa"/>
             <w:vMerge/>
+            <w:tcBorders>
+              <w:bottom w:val="nil"/>
+            </w:tcBorders>
           </w:tcPr>
           <w:p>
             <w:pPr>
@@ -9006,6 +9042,9 @@
         <w:tc>
           <w:tcPr>
             <w:tcW w:w="2356" w:type="dxa"/>
+            <w:tcBorders>
+              <w:bottom w:val="nil"/>
+            </w:tcBorders>
           </w:tcPr>
           <w:p>
             <w:pPr>
@@ -9071,6 +9110,9 @@
         <w:tc>
           <w:tcPr>
             <w:tcW w:w="3190" w:type="dxa"/>
+            <w:tcBorders>
+              <w:bottom w:val="nil"/>
+            </w:tcBorders>
           </w:tcPr>
           <w:p>
             <w:pPr>
@@ -9842,6 +9884,9 @@
           <w:tcPr>
             <w:tcW w:w="4082" w:type="dxa"/>
             <w:vMerge/>
+            <w:tcBorders>
+              <w:bottom w:val="single" w:sz="4" w:space="0" w:color="auto"/>
+            </w:tcBorders>
           </w:tcPr>
           <w:p>
             <w:pPr>
@@ -9858,6 +9903,9 @@
         <w:tc>
           <w:tcPr>
             <w:tcW w:w="2356" w:type="dxa"/>
+            <w:tcBorders>
+              <w:bottom w:val="single" w:sz="4" w:space="0" w:color="auto"/>
+            </w:tcBorders>
           </w:tcPr>
           <w:p>
             <w:pPr>
@@ -9963,6 +10011,9 @@
         <w:tc>
           <w:tcPr>
             <w:tcW w:w="3190" w:type="dxa"/>
+            <w:tcBorders>
+              <w:bottom w:val="single" w:sz="4" w:space="0" w:color="auto"/>
+            </w:tcBorders>
           </w:tcPr>
           <w:p>
             <w:pPr>
@@ -10039,6 +10090,9 @@
         <w:tc>
           <w:tcPr>
             <w:tcW w:w="4082" w:type="dxa"/>
+            <w:tcBorders>
+              <w:bottom w:val="nil"/>
+            </w:tcBorders>
           </w:tcPr>
           <w:p>
             <w:pPr>
@@ -10134,6 +10188,9 @@
         <w:tc>
           <w:tcPr>
             <w:tcW w:w="2356" w:type="dxa"/>
+            <w:tcBorders>
+              <w:bottom w:val="nil"/>
+            </w:tcBorders>
           </w:tcPr>
           <w:p>
             <w:pPr>
@@ -10157,6 +10214,9 @@
         <w:tc>
           <w:tcPr>
             <w:tcW w:w="3190" w:type="dxa"/>
+            <w:tcBorders>
+              <w:bottom w:val="nil"/>
+            </w:tcBorders>
           </w:tcPr>
           <w:p>
             <w:pPr>
@@ -10241,6 +10301,9 @@
         <w:tc>
           <w:tcPr>
             <w:tcW w:w="4082" w:type="dxa"/>
+            <w:tcBorders>
+              <w:bottom w:val="single" w:sz="4" w:space="0" w:color="auto"/>
+            </w:tcBorders>
           </w:tcPr>
           <w:p>
             <w:pPr>
@@ -10264,6 +10327,9 @@
         <w:tc>
           <w:tcPr>
             <w:tcW w:w="2356" w:type="dxa"/>
+            <w:tcBorders>
+              <w:bottom w:val="single" w:sz="4" w:space="0" w:color="auto"/>
+            </w:tcBorders>
           </w:tcPr>
           <w:p>
             <w:pPr>
@@ -10287,6 +10353,9 @@
         <w:tc>
           <w:tcPr>
             <w:tcW w:w="3190" w:type="dxa"/>
+            <w:tcBorders>
+              <w:bottom w:val="single" w:sz="4" w:space="0" w:color="auto"/>
+            </w:tcBorders>
           </w:tcPr>
           <w:p>
             <w:pPr>
@@ -11003,6 +11072,9 @@
           <w:tcPr>
             <w:tcW w:w="4082" w:type="dxa"/>
             <w:vMerge/>
+            <w:tcBorders>
+              <w:bottom w:val="nil"/>
+            </w:tcBorders>
           </w:tcPr>
           <w:p>
             <w:pPr>
@@ -11019,6 +11091,9 @@
         <w:tc>
           <w:tcPr>
             <w:tcW w:w="2356" w:type="dxa"/>
+            <w:tcBorders>
+              <w:bottom w:val="nil"/>
+            </w:tcBorders>
           </w:tcPr>
           <w:p>
             <w:pPr>
@@ -11176,6 +11251,9 @@
         <w:tc>
           <w:tcPr>
             <w:tcW w:w="3190" w:type="dxa"/>
+            <w:tcBorders>
+              <w:bottom w:val="nil"/>
+            </w:tcBorders>
           </w:tcPr>
           <w:p>
             <w:pPr>
@@ -12390,6 +12468,9 @@
         <w:tc>
           <w:tcPr>
             <w:tcW w:w="4082" w:type="dxa"/>
+            <w:tcBorders>
+              <w:bottom w:val="single" w:sz="4" w:space="0" w:color="auto"/>
+            </w:tcBorders>
           </w:tcPr>
           <w:p>
             <w:pPr>
@@ -12566,6 +12647,9 @@
         <w:tc>
           <w:tcPr>
             <w:tcW w:w="2356" w:type="dxa"/>
+            <w:tcBorders>
+              <w:bottom w:val="single" w:sz="4" w:space="0" w:color="auto"/>
+            </w:tcBorders>
           </w:tcPr>
           <w:p>
             <w:pPr>
@@ -12734,6 +12818,9 @@
         <w:tc>
           <w:tcPr>
             <w:tcW w:w="3190" w:type="dxa"/>
+            <w:tcBorders>
+              <w:bottom w:val="single" w:sz="4" w:space="0" w:color="auto"/>
+            </w:tcBorders>
           </w:tcPr>
           <w:p>
             <w:pPr>
@@ -12833,6 +12920,9 @@
         <w:tc>
           <w:tcPr>
             <w:tcW w:w="4082" w:type="dxa"/>
+            <w:tcBorders>
+              <w:bottom w:val="nil"/>
+            </w:tcBorders>
           </w:tcPr>
           <w:p>
             <w:pPr>
@@ -12906,6 +12996,9 @@
         <w:tc>
           <w:tcPr>
             <w:tcW w:w="2356" w:type="dxa"/>
+            <w:tcBorders>
+              <w:bottom w:val="nil"/>
+            </w:tcBorders>
           </w:tcPr>
           <w:p>
             <w:pPr>
@@ -12928,6 +13021,9 @@
         <w:tc>
           <w:tcPr>
             <w:tcW w:w="3190" w:type="dxa"/>
+            <w:tcBorders>
+              <w:bottom w:val="nil"/>
+            </w:tcBorders>
           </w:tcPr>
           <w:p>
             <w:pPr>
@@ -14083,39 +14179,61 @@
           <w:lang w:val="en-US"/>
         </w:rPr>
       </w:pPr>
-      <w:proofErr w:type="spellStart"/>
       <w:r>
         <w:rPr>
           <w:lang w:val="en-US"/>
         </w:rPr>
-        <w:t>MainForm</w:t>
-      </w:r>
-      <w:proofErr w:type="spellEnd"/>
+        <w:t xml:space="preserve">MainForm – </w:t>
+      </w:r>
+      <w:r>
+        <w:rPr>
+          <w:rStyle w:val="af1"/>
+        </w:rPr>
+        <w:annotationRef/>
+      </w:r>
       <w:r>
         <w:rPr>
           <w:lang w:val="en-US"/>
         </w:rPr>
-        <w:t xml:space="preserve"> – </w:t>
-      </w:r>
-      <w:r>
-        <w:rPr>
-          <w:rStyle w:val="af1"/>
-        </w:rPr>
-        <w:annotationRef/>
-      </w:r>
-      <w:proofErr w:type="spellStart"/>
+        <w:t xml:space="preserve">Dictionari, </w:t>
+      </w:r>
+      <w:r>
+        <w:t>связь</w:t>
+      </w:r>
       <w:r>
         <w:rPr>
           <w:lang w:val="en-US"/>
         </w:rPr>
-        <w:t>Dictionari</w:t>
-      </w:r>
-      <w:proofErr w:type="spellEnd"/>
+        <w:t xml:space="preserve"> </w:t>
+      </w:r>
+      <w:r>
+        <w:t>с</w:t>
+      </w:r>
       <w:r>
         <w:rPr>
           <w:lang w:val="en-US"/>
         </w:rPr>
-        <w:t xml:space="preserve">, </w:t>
+        <w:t xml:space="preserve"> </w:t>
+      </w:r>
+      <w:r>
+        <w:rPr>
+          <w:lang w:val="en-US"/>
+        </w:rPr>
+        <w:t>ParameterName</w:t>
+      </w:r>
+    </w:p>
+    <w:p>
+      <w:pPr>
+        <w:pStyle w:val="af2"/>
+        <w:rPr>
+          <w:lang w:val="en-US"/>
+        </w:rPr>
+      </w:pPr>
+      <w:r>
+        <w:rPr>
+          <w:lang w:val="en-US"/>
+        </w:rPr>
+        <w:t xml:space="preserve">BracketParameters, </w:t>
       </w:r>
       <w:r>
         <w:t>связь</w:t>
@@ -14135,62 +14253,12 @@
         </w:rPr>
         <w:t xml:space="preserve"> </w:t>
       </w:r>
-      <w:proofErr w:type="spellStart"/>
       <w:r>
         <w:rPr>
           <w:lang w:val="en-US"/>
         </w:rPr>
         <w:t>ParameterName</w:t>
       </w:r>
-      <w:proofErr w:type="spellEnd"/>
-    </w:p>
-    <w:p>
-      <w:pPr>
-        <w:pStyle w:val="af2"/>
-        <w:rPr>
-          <w:lang w:val="en-US"/>
-        </w:rPr>
-      </w:pPr>
-      <w:proofErr w:type="spellStart"/>
-      <w:r>
-        <w:rPr>
-          <w:lang w:val="en-US"/>
-        </w:rPr>
-        <w:t>BracketParameters</w:t>
-      </w:r>
-      <w:proofErr w:type="spellEnd"/>
-      <w:r>
-        <w:rPr>
-          <w:lang w:val="en-US"/>
-        </w:rPr>
-        <w:t xml:space="preserve">, </w:t>
-      </w:r>
-      <w:r>
-        <w:t>связь</w:t>
-      </w:r>
-      <w:r>
-        <w:rPr>
-          <w:lang w:val="en-US"/>
-        </w:rPr>
-        <w:t xml:space="preserve"> </w:t>
-      </w:r>
-      <w:r>
-        <w:t>с</w:t>
-      </w:r>
-      <w:r>
-        <w:rPr>
-          <w:lang w:val="en-US"/>
-        </w:rPr>
-        <w:t xml:space="preserve"> </w:t>
-      </w:r>
-      <w:proofErr w:type="spellStart"/>
-      <w:r>
-        <w:rPr>
-          <w:lang w:val="en-US"/>
-        </w:rPr>
-        <w:t>ParameterName</w:t>
-      </w:r>
-      <w:proofErr w:type="spellEnd"/>
     </w:p>
   </w:comment>
   <w:comment w:id="10" w:author="AAK" w:date="2021-12-29T18:11:00Z" w:initials="A">
@@ -14207,39 +14275,61 @@
         </w:rPr>
         <w:annotationRef/>
       </w:r>
-      <w:proofErr w:type="spellStart"/>
       <w:r>
         <w:rPr>
           <w:lang w:val="en-US"/>
         </w:rPr>
-        <w:t>MainForm</w:t>
-      </w:r>
-      <w:proofErr w:type="spellEnd"/>
+        <w:t xml:space="preserve">MainForm – </w:t>
+      </w:r>
+      <w:r>
+        <w:rPr>
+          <w:rStyle w:val="af1"/>
+        </w:rPr>
+        <w:annotationRef/>
+      </w:r>
       <w:r>
         <w:rPr>
           <w:lang w:val="en-US"/>
         </w:rPr>
-        <w:t xml:space="preserve"> – </w:t>
-      </w:r>
-      <w:r>
-        <w:rPr>
-          <w:rStyle w:val="af1"/>
-        </w:rPr>
-        <w:annotationRef/>
-      </w:r>
-      <w:proofErr w:type="spellStart"/>
+        <w:t xml:space="preserve">Dictionari, </w:t>
+      </w:r>
+      <w:r>
+        <w:t>связь</w:t>
+      </w:r>
       <w:r>
         <w:rPr>
           <w:lang w:val="en-US"/>
         </w:rPr>
-        <w:t>Dictionari</w:t>
-      </w:r>
-      <w:proofErr w:type="spellEnd"/>
+        <w:t xml:space="preserve"> </w:t>
+      </w:r>
+      <w:r>
+        <w:t>с</w:t>
+      </w:r>
       <w:r>
         <w:rPr>
           <w:lang w:val="en-US"/>
         </w:rPr>
-        <w:t xml:space="preserve">, </w:t>
+        <w:t xml:space="preserve"> </w:t>
+      </w:r>
+      <w:r>
+        <w:rPr>
+          <w:lang w:val="en-US"/>
+        </w:rPr>
+        <w:t>ParameterName</w:t>
+      </w:r>
+    </w:p>
+    <w:p>
+      <w:pPr>
+        <w:pStyle w:val="af2"/>
+        <w:rPr>
+          <w:lang w:val="en-US"/>
+        </w:rPr>
+      </w:pPr>
+      <w:r>
+        <w:rPr>
+          <w:lang w:val="en-US"/>
+        </w:rPr>
+        <w:t xml:space="preserve">BracketParameters, </w:t>
       </w:r>
       <w:r>
         <w:t>связь</w:t>
@@ -14259,62 +14349,12 @@
         </w:rPr>
         <w:t xml:space="preserve"> </w:t>
       </w:r>
-      <w:proofErr w:type="spellStart"/>
       <w:r>
         <w:rPr>
           <w:lang w:val="en-US"/>
         </w:rPr>
         <w:t>ParameterName</w:t>
       </w:r>
-      <w:proofErr w:type="spellEnd"/>
-    </w:p>
-    <w:p>
-      <w:pPr>
-        <w:pStyle w:val="af2"/>
-        <w:rPr>
-          <w:lang w:val="en-US"/>
-        </w:rPr>
-      </w:pPr>
-      <w:proofErr w:type="spellStart"/>
-      <w:r>
-        <w:rPr>
-          <w:lang w:val="en-US"/>
-        </w:rPr>
-        <w:t>BracketParameters</w:t>
-      </w:r>
-      <w:proofErr w:type="spellEnd"/>
-      <w:r>
-        <w:rPr>
-          <w:lang w:val="en-US"/>
-        </w:rPr>
-        <w:t xml:space="preserve">, </w:t>
-      </w:r>
-      <w:r>
-        <w:t>связь</w:t>
-      </w:r>
-      <w:r>
-        <w:rPr>
-          <w:lang w:val="en-US"/>
-        </w:rPr>
-        <w:t xml:space="preserve"> </w:t>
-      </w:r>
-      <w:r>
-        <w:t>с</w:t>
-      </w:r>
-      <w:r>
-        <w:rPr>
-          <w:lang w:val="en-US"/>
-        </w:rPr>
-        <w:t xml:space="preserve"> </w:t>
-      </w:r>
-      <w:proofErr w:type="spellStart"/>
-      <w:r>
-        <w:rPr>
-          <w:lang w:val="en-US"/>
-        </w:rPr>
-        <w:t>ParameterName</w:t>
-      </w:r>
-      <w:proofErr w:type="spellEnd"/>
     </w:p>
   </w:comment>
   <w:comment w:id="16" w:author="AAK" w:date="2021-12-29T18:13:00Z" w:initials="A">
